--- a/Documents/Dev-Note.docx
+++ b/Documents/Dev-Note.docx
@@ -15,19 +15,19 @@
       <w:pPr>
         <w:jc w:val="center"/>
         <w:rPr>
-          <w:rFonts w:asciiTheme="majorEastAsia" w:eastAsiaTheme="majorEastAsia" w:hAnsiTheme="majorEastAsia" w:cs="Times New Roman" w:hint="eastAsia"/>
-          <w:b/>
-          <w:color w:val="0070C0"/>
-          <w:sz w:val="32"/>
-        </w:rPr>
-      </w:pPr>
-      <w:r>
-        <w:rPr>
           <w:rFonts w:asciiTheme="majorEastAsia" w:eastAsiaTheme="majorEastAsia" w:hAnsiTheme="majorEastAsia" w:cs="Times New Roman"/>
           <w:b/>
           <w:color w:val="0070C0"/>
           <w:sz w:val="32"/>
         </w:rPr>
+      </w:pPr>
+      <w:r>
+        <w:rPr>
+          <w:rFonts w:asciiTheme="majorEastAsia" w:eastAsiaTheme="majorEastAsia" w:hAnsiTheme="majorEastAsia" w:cs="Times New Roman"/>
+          <w:b/>
+          <w:color w:val="0070C0"/>
+          <w:sz w:val="32"/>
+        </w:rPr>
         <w:t>Geeking搜索引擎开发</w:t>
       </w:r>
     </w:p>
@@ -44,7 +44,7 @@
       <w:pPr>
         <w:jc w:val="left"/>
         <w:rPr>
-          <w:rFonts w:asciiTheme="minorEastAsia" w:hAnsiTheme="minorEastAsia" w:cs="Times New Roman" w:hint="eastAsia"/>
+          <w:rFonts w:asciiTheme="minorEastAsia" w:hAnsiTheme="minorEastAsia" w:cs="Times New Roman"/>
           <w:b/>
         </w:rPr>
       </w:pPr>
@@ -52,6 +52,11 @@
     <w:sdt>
       <w:sdtPr>
         <w:rPr>
+          <w:rFonts w:asciiTheme="minorHAnsi" w:eastAsiaTheme="minorEastAsia" w:hAnsiTheme="minorHAnsi" w:cstheme="minorBidi"/>
+          <w:color w:val="auto"/>
+          <w:kern w:val="2"/>
+          <w:sz w:val="21"/>
+          <w:szCs w:val="22"/>
           <w:lang w:val="zh-CN"/>
         </w:rPr>
         <w:id w:val="-1151589010"/>
@@ -62,13 +67,8 @@
       </w:sdtPr>
       <w:sdtEndPr>
         <w:rPr>
-          <w:rFonts w:asciiTheme="minorHAnsi" w:eastAsiaTheme="minorEastAsia" w:hAnsiTheme="minorHAnsi" w:cstheme="minorBidi"/>
           <w:b/>
           <w:bCs/>
-          <w:color w:val="auto"/>
-          <w:kern w:val="2"/>
-          <w:sz w:val="21"/>
-          <w:szCs w:val="22"/>
         </w:rPr>
       </w:sdtEndPr>
       <w:sdtContent>
@@ -1622,7 +1622,7 @@
         <w:ind w:left="840" w:firstLineChars="0" w:firstLine="0"/>
         <w:jc w:val="left"/>
         <w:rPr>
-          <w:rFonts w:asciiTheme="minorEastAsia" w:hAnsiTheme="minorEastAsia" w:cs="Times New Roman" w:hint="eastAsia"/>
+          <w:rFonts w:asciiTheme="minorEastAsia" w:hAnsiTheme="minorEastAsia" w:cs="Times New Roman"/>
         </w:rPr>
       </w:pPr>
     </w:p>
@@ -1636,7 +1636,6 @@
         <w:ind w:firstLineChars="0"/>
         <w:outlineLvl w:val="2"/>
         <w:rPr>
-          <w:rFonts w:hint="eastAsia"/>
           <w:b/>
           <w:color w:val="0070C0"/>
         </w:rPr>
@@ -2037,7 +2036,7 @@
       <w:pPr>
         <w:jc w:val="left"/>
         <w:rPr>
-          <w:rFonts w:asciiTheme="minorEastAsia" w:hAnsiTheme="minorEastAsia" w:cs="Times New Roman" w:hint="eastAsia"/>
+          <w:rFonts w:asciiTheme="minorEastAsia" w:hAnsiTheme="minorEastAsia" w:cs="Times New Roman"/>
         </w:rPr>
       </w:pPr>
     </w:p>
@@ -2051,7 +2050,6 @@
         <w:ind w:firstLineChars="0"/>
         <w:outlineLvl w:val="2"/>
         <w:rPr>
-          <w:rFonts w:hint="eastAsia"/>
           <w:b/>
           <w:color w:val="0070C0"/>
         </w:rPr>
@@ -2733,7 +2731,7 @@
         <w:ind w:left="1680" w:firstLineChars="0" w:firstLine="0"/>
         <w:jc w:val="left"/>
         <w:rPr>
-          <w:rFonts w:asciiTheme="minorEastAsia" w:hAnsiTheme="minorEastAsia" w:cs="Times New Roman" w:hint="eastAsia"/>
+          <w:rFonts w:asciiTheme="minorEastAsia" w:hAnsiTheme="minorEastAsia" w:cs="Times New Roman"/>
         </w:rPr>
       </w:pPr>
     </w:p>
@@ -5455,7 +5453,7 @@
     <w:p>
       <w:pPr>
         <w:rPr>
-          <w:rFonts w:ascii="Times New Roman" w:hAnsi="Times New Roman" w:cs="Times New Roman" w:hint="eastAsia"/>
+          <w:rFonts w:ascii="Times New Roman" w:hAnsi="Times New Roman" w:cs="Times New Roman"/>
         </w:rPr>
       </w:pPr>
     </w:p>
@@ -6280,7 +6278,7 @@
         <w:ind w:firstLineChars="0"/>
         <w:jc w:val="left"/>
         <w:rPr>
-          <w:rFonts w:ascii="Times New Roman" w:hAnsi="Times New Roman" w:cs="Times New Roman" w:hint="eastAsia"/>
+          <w:rFonts w:ascii="Times New Roman" w:hAnsi="Times New Roman" w:cs="Times New Roman"/>
         </w:rPr>
       </w:pPr>
       <w:r>
@@ -6654,23 +6652,33 @@
         <w:rPr>
           <w:rFonts w:ascii="Times New Roman" w:hAnsi="Times New Roman" w:cs="Times New Roman" w:hint="eastAsia"/>
         </w:rPr>
-        <w:t>（同时生成词项</w:t>
-      </w:r>
-      <w:r>
-        <w:rPr>
-          <w:rFonts w:ascii="Times New Roman" w:hAnsi="Times New Roman" w:cs="Times New Roman" w:hint="eastAsia"/>
+        <w:t>（同时生成</w:t>
+      </w:r>
+      <w:r>
+        <w:rPr>
+          <w:rFonts w:ascii="Times New Roman" w:hAnsi="Times New Roman" w:cs="Times New Roman" w:hint="eastAsia"/>
+          <w:b/>
+        </w:rPr>
+        <w:t>词项</w:t>
+      </w:r>
+      <w:r>
+        <w:rPr>
+          <w:rFonts w:ascii="Times New Roman" w:hAnsi="Times New Roman" w:cs="Times New Roman" w:hint="eastAsia"/>
+          <w:b/>
         </w:rPr>
         <w:t>ID</w:t>
       </w:r>
       <w:r>
         <w:rPr>
           <w:rFonts w:ascii="Times New Roman" w:hAnsi="Times New Roman" w:cs="Times New Roman"/>
+          <w:b/>
         </w:rPr>
         <w:t>-</w:t>
       </w:r>
       <w:r>
         <w:rPr>
           <w:rFonts w:ascii="Times New Roman" w:hAnsi="Times New Roman" w:cs="Times New Roman"/>
+          <w:b/>
         </w:rPr>
         <w:t>词项映射表</w:t>
       </w:r>
@@ -6680,6 +6688,8 @@
         </w:rPr>
         <w:t>）</w:t>
       </w:r>
+      <w:bookmarkStart w:id="11" w:name="_GoBack"/>
+      <w:bookmarkEnd w:id="11"/>
     </w:p>
     <w:p>
       <w:pPr>
@@ -7214,7 +7224,7 @@
           <w:color w:val="0070C0"/>
         </w:rPr>
       </w:pPr>
-      <w:bookmarkStart w:id="11" w:name="_Toc402040751"/>
+      <w:bookmarkStart w:id="12" w:name="_Toc402040751"/>
       <w:r>
         <w:rPr>
           <w:b/>
@@ -7222,7 +7232,7 @@
         </w:rPr>
         <w:t>Tips</w:t>
       </w:r>
-      <w:bookmarkEnd w:id="11"/>
+      <w:bookmarkEnd w:id="12"/>
     </w:p>
     <w:p>
       <w:pPr>
@@ -7415,13 +7425,7 @@
         <w:t>前先读入内存。</w:t>
       </w:r>
     </w:p>
-    <w:p>
-      <w:pPr>
-        <w:rPr>
-          <w:rFonts w:hint="eastAsia"/>
-        </w:rPr>
-      </w:pPr>
-    </w:p>
+    <w:p/>
     <w:p>
       <w:pPr>
         <w:pStyle w:val="1"/>
@@ -7432,7 +7436,7 @@
           <w:sz w:val="28"/>
         </w:rPr>
       </w:pPr>
-      <w:bookmarkStart w:id="12" w:name="_Toc402040752"/>
+      <w:bookmarkStart w:id="13" w:name="_Toc402040752"/>
       <w:r>
         <w:rPr>
           <w:rFonts w:asciiTheme="majorEastAsia" w:eastAsiaTheme="majorEastAsia" w:hAnsiTheme="majorEastAsia" w:cs="Times New Roman"/>
@@ -7441,7 +7445,7 @@
         </w:rPr>
         <w:t>命名规则</w:t>
       </w:r>
-      <w:bookmarkEnd w:id="12"/>
+      <w:bookmarkEnd w:id="13"/>
     </w:p>
     <w:p>
       <w:pPr>
@@ -7457,7 +7461,7 @@
           <w:color w:val="0070C0"/>
         </w:rPr>
       </w:pPr>
-      <w:bookmarkStart w:id="13" w:name="_Toc402040753"/>
+      <w:bookmarkStart w:id="14" w:name="_Toc402040753"/>
       <w:r>
         <w:rPr>
           <w:b/>
@@ -7473,7 +7477,7 @@
         </w:rPr>
         <w:t>：</w:t>
       </w:r>
-      <w:bookmarkEnd w:id="13"/>
+      <w:bookmarkEnd w:id="14"/>
     </w:p>
     <w:p>
       <w:pPr>
@@ -7561,7 +7565,7 @@
           <w:color w:val="0070C0"/>
         </w:rPr>
       </w:pPr>
-      <w:bookmarkStart w:id="14" w:name="_Toc402040754"/>
+      <w:bookmarkStart w:id="15" w:name="_Toc402040754"/>
       <w:r>
         <w:rPr>
           <w:rFonts w:hint="eastAsia"/>
@@ -7578,7 +7582,7 @@
         </w:rPr>
         <w:t>：</w:t>
       </w:r>
-      <w:bookmarkEnd w:id="14"/>
+      <w:bookmarkEnd w:id="15"/>
     </w:p>
     <w:p>
       <w:pPr>
@@ -7664,7 +7668,7 @@
           <w:color w:val="0070C0"/>
         </w:rPr>
       </w:pPr>
-      <w:bookmarkStart w:id="15" w:name="_Toc402040755"/>
+      <w:bookmarkStart w:id="16" w:name="_Toc402040755"/>
       <w:r>
         <w:rPr>
           <w:b/>
@@ -7688,7 +7692,7 @@
         </w:rPr>
         <w:t>：</w:t>
       </w:r>
-      <w:bookmarkEnd w:id="15"/>
+      <w:bookmarkEnd w:id="16"/>
     </w:p>
     <w:p>
       <w:pPr>
@@ -7772,15 +7776,7 @@
       </w:r>
     </w:p>
     <w:p/>
-    <w:p>
-      <w:pPr>
-        <w:rPr>
-          <w:rFonts w:hint="eastAsia"/>
-        </w:rPr>
-      </w:pPr>
-      <w:bookmarkStart w:id="16" w:name="_GoBack"/>
-      <w:bookmarkEnd w:id="16"/>
-    </w:p>
+    <w:p/>
     <w:sectPr>
       <w:pgSz w:w="11906" w:h="16838"/>
       <w:pgMar w:top="1440" w:right="1800" w:bottom="1440" w:left="1800" w:header="851" w:footer="992" w:gutter="0"/>
@@ -9321,7 +9317,7 @@
 </file>
 
 <file path=customXml/itemProps1.xml><?xml version="1.0" encoding="utf-8"?>
-<ds:datastoreItem xmlns:ds="http://schemas.openxmlformats.org/officeDocument/2006/customXml" ds:itemID="{85DD5EEC-B4E4-4AB3-B221-1C3ABB446E12}">
+<ds:datastoreItem xmlns:ds="http://schemas.openxmlformats.org/officeDocument/2006/customXml" ds:itemID="{971AF486-6D4C-425B-BF8B-E74B76517FE4}">
   <ds:schemaRefs>
     <ds:schemaRef ds:uri="http://schemas.openxmlformats.org/officeDocument/2006/bibliography"/>
   </ds:schemaRefs>

--- a/Documents/Dev-Note.docx
+++ b/Documents/Dev-Note.docx
@@ -4155,7 +4155,15 @@
         <w:rPr>
           <w:rFonts w:ascii="Times New Roman" w:hAnsi="Times New Roman" w:cs="Times New Roman" w:hint="eastAsia"/>
         </w:rPr>
-        <w:t>要存储这些信息也需要建立网页信息数据表，这点上扯平。</w:t>
+        <w:t>要存储这些信息也需</w:t>
+      </w:r>
+      <w:bookmarkStart w:id="7" w:name="_GoBack"/>
+      <w:bookmarkEnd w:id="7"/>
+      <w:r>
+        <w:rPr>
+          <w:rFonts w:ascii="Times New Roman" w:hAnsi="Times New Roman" w:cs="Times New Roman" w:hint="eastAsia"/>
+        </w:rPr>
+        <w:t>要建立网页信息数据表，这点上扯平。</w:t>
       </w:r>
     </w:p>
     <w:p>
@@ -4180,7 +4188,7 @@
           <w:color w:val="0070C0"/>
         </w:rPr>
       </w:pPr>
-      <w:bookmarkStart w:id="7" w:name="_Toc402040747"/>
+      <w:bookmarkStart w:id="8" w:name="_Toc402040747"/>
       <w:r>
         <w:rPr>
           <w:b/>
@@ -4188,7 +4196,7 @@
         </w:rPr>
         <w:t>网页信息表</w:t>
       </w:r>
-      <w:bookmarkEnd w:id="7"/>
+      <w:bookmarkEnd w:id="8"/>
     </w:p>
     <w:p>
       <w:pPr>
@@ -4383,11 +4391,13 @@
               <w:jc w:val="center"/>
               <w:rPr>
                 <w:rFonts w:ascii="Times New Roman" w:hAnsi="Times New Roman" w:cs="Times New Roman"/>
+                <w:strike/>
               </w:rPr>
             </w:pPr>
             <w:r>
               <w:rPr>
                 <w:rFonts w:ascii="Times New Roman" w:hAnsi="Times New Roman" w:cs="Times New Roman" w:hint="eastAsia"/>
+                <w:strike/>
               </w:rPr>
               <w:t>关键字</w:t>
             </w:r>
@@ -4549,17 +4559,20 @@
               <w:jc w:val="center"/>
               <w:rPr>
                 <w:rFonts w:ascii="Times New Roman" w:hAnsi="Times New Roman" w:cs="Times New Roman"/>
+                <w:strike/>
               </w:rPr>
             </w:pPr>
             <w:r>
               <w:rPr>
                 <w:rFonts w:ascii="Times New Roman" w:hAnsi="Times New Roman" w:cs="Times New Roman"/>
+                <w:strike/>
               </w:rPr>
               <w:t>X</w:t>
             </w:r>
             <w:r>
               <w:rPr>
                 <w:rFonts w:ascii="Times New Roman" w:hAnsi="Times New Roman" w:cs="Times New Roman" w:hint="eastAsia"/>
+                <w:strike/>
               </w:rPr>
               <w:t>,X,X</w:t>
             </w:r>
@@ -5148,7 +5161,7 @@
           <w:color w:val="0070C0"/>
         </w:rPr>
       </w:pPr>
-      <w:bookmarkStart w:id="8" w:name="_Toc402040748"/>
+      <w:bookmarkStart w:id="9" w:name="_Toc402040748"/>
       <w:r>
         <w:rPr>
           <w:rFonts w:hint="eastAsia"/>
@@ -5165,7 +5178,7 @@
         </w:rPr>
         <w:t>索引</w:t>
       </w:r>
-      <w:bookmarkEnd w:id="8"/>
+      <w:bookmarkEnd w:id="9"/>
     </w:p>
     <w:tbl>
       <w:tblPr>
@@ -5717,7 +5730,7 @@
           <w:color w:val="0070C0"/>
         </w:rPr>
       </w:pPr>
-      <w:bookmarkStart w:id="9" w:name="_Toc402040749"/>
+      <w:bookmarkStart w:id="10" w:name="_Toc402040749"/>
       <w:r>
         <w:rPr>
           <w:rFonts w:hint="eastAsia"/>
@@ -5726,7 +5739,7 @@
         </w:rPr>
         <w:t>倒排索引</w:t>
       </w:r>
-      <w:bookmarkEnd w:id="9"/>
+      <w:bookmarkEnd w:id="10"/>
     </w:p>
     <w:tbl>
       <w:tblPr>
@@ -6231,7 +6244,7 @@
           <w:color w:val="0070C0"/>
         </w:rPr>
       </w:pPr>
-      <w:bookmarkStart w:id="10" w:name="_Toc402040750"/>
+      <w:bookmarkStart w:id="11" w:name="_Toc402040750"/>
       <w:r>
         <w:rPr>
           <w:b/>
@@ -6239,7 +6252,7 @@
         </w:rPr>
         <w:t>数据处理流程</w:t>
       </w:r>
-      <w:bookmarkEnd w:id="10"/>
+      <w:bookmarkEnd w:id="11"/>
     </w:p>
     <w:p>
       <w:pPr>
@@ -6688,8 +6701,6 @@
         </w:rPr>
         <w:t>）</w:t>
       </w:r>
-      <w:bookmarkStart w:id="11" w:name="_GoBack"/>
-      <w:bookmarkEnd w:id="11"/>
     </w:p>
     <w:p>
       <w:pPr>
@@ -9317,7 +9328,7 @@
 </file>
 
 <file path=customXml/itemProps1.xml><?xml version="1.0" encoding="utf-8"?>
-<ds:datastoreItem xmlns:ds="http://schemas.openxmlformats.org/officeDocument/2006/customXml" ds:itemID="{971AF486-6D4C-425B-BF8B-E74B76517FE4}">
+<ds:datastoreItem xmlns:ds="http://schemas.openxmlformats.org/officeDocument/2006/customXml" ds:itemID="{7CA2FC85-9D14-4A16-8F3D-FB532D7C8696}">
   <ds:schemaRefs>
     <ds:schemaRef ds:uri="http://schemas.openxmlformats.org/officeDocument/2006/bibliography"/>
   </ds:schemaRefs>

--- a/Documents/Dev-Note.docx
+++ b/Documents/Dev-Note.docx
@@ -3167,6 +3167,59 @@
         <w:rPr>
           <w:rFonts w:hint="eastAsia"/>
         </w:rPr>
+        <w:t>，</w:t>
+      </w:r>
+      <w:r>
+        <w:rPr>
+          <w:rFonts w:hint="eastAsia"/>
+          <w:b/>
+        </w:rPr>
+        <w:t>文件名为</w:t>
+      </w:r>
+      <w:r>
+        <w:rPr>
+          <w:rFonts w:hint="eastAsia"/>
+          <w:b/>
+        </w:rPr>
+        <w:t>url</w:t>
+      </w:r>
+      <w:r>
+        <w:rPr>
+          <w:rFonts w:hint="eastAsia"/>
+        </w:rPr>
+        <w:t>（将</w:t>
+      </w:r>
+      <w:r>
+        <w:rPr>
+          <w:rFonts w:hint="eastAsia"/>
+        </w:rPr>
+        <w:t>dot</w:t>
+      </w:r>
+      <w:r>
+        <w:rPr>
+          <w:rFonts w:hint="eastAsia"/>
+        </w:rPr>
+        <w:t>替换成</w:t>
+      </w:r>
+      <w:r>
+        <w:rPr>
+          <w:rFonts w:hint="eastAsia"/>
+          <w:b/>
+          <w:color w:val="FF0000"/>
+          <w:highlight w:val="yellow"/>
+        </w:rPr>
+        <w:t>分号</w:t>
+      </w:r>
+      <w:r>
+        <w:rPr>
+          <w:rFonts w:hint="eastAsia"/>
+        </w:rPr>
+        <w:t>）</w:t>
+      </w:r>
+      <w:r>
+        <w:rPr>
+          <w:rFonts w:hint="eastAsia"/>
+        </w:rPr>
         <w:t>。</w:t>
       </w:r>
     </w:p>
@@ -3519,17 +3572,7 @@
           <w:sz w:val="17"/>
           <w:szCs w:val="17"/>
         </w:rPr>
-        <w:t xml:space="preserve"> version:1.0                           // </w:t>
-      </w:r>
-      <w:r>
-        <w:rPr>
-          <w:rFonts w:ascii="Lucida Console" w:eastAsia="宋体" w:hAnsi="Lucida Console" w:cs="宋体"/>
-          <w:color w:val="000000"/>
-          <w:kern w:val="0"/>
-          <w:sz w:val="17"/>
-          <w:szCs w:val="17"/>
-        </w:rPr>
-        <w:t>记录头部</w:t>
+        <w:t xml:space="preserve"> url:http://ast.nlsde.buaa.edu.cn/ </w:t>
       </w:r>
     </w:p>
     <w:p>
@@ -3579,7 +3622,7 @@
           <w:sz w:val="17"/>
           <w:szCs w:val="17"/>
         </w:rPr>
-        <w:t xml:space="preserve"> url:http://ast.nlsde.buaa.edu.cn/ </w:t>
+        <w:t xml:space="preserve"> date:Mon Apr 05 14:22:53 CST 2010 </w:t>
       </w:r>
     </w:p>
     <w:p>
@@ -3629,7 +3672,7 @@
           <w:sz w:val="17"/>
           <w:szCs w:val="17"/>
         </w:rPr>
-        <w:t xml:space="preserve"> date:Mon Apr 05 14:22:53 CST 2010 </w:t>
+        <w:t xml:space="preserve"> length:3981 </w:t>
       </w:r>
     </w:p>
     <w:p>
@@ -3671,16 +3714,6 @@
           <w:szCs w:val="17"/>
         </w:rPr>
       </w:pPr>
-      <w:r>
-        <w:rPr>
-          <w:rFonts w:ascii="Lucida Console" w:eastAsia="宋体" w:hAnsi="Lucida Console" w:cs="宋体"/>
-          <w:color w:val="000000"/>
-          <w:kern w:val="0"/>
-          <w:sz w:val="17"/>
-          <w:szCs w:val="17"/>
-        </w:rPr>
-        <w:t xml:space="preserve"> IP:218.241.236.72 </w:t>
-      </w:r>
     </w:p>
     <w:p>
       <w:pPr>
@@ -3729,7 +3762,17 @@
           <w:sz w:val="17"/>
           <w:szCs w:val="17"/>
         </w:rPr>
-        <w:t xml:space="preserve"> length:3981 </w:t>
+        <w:t xml:space="preserve"> &lt;!DOCTYPE ……                     // </w:t>
+      </w:r>
+      <w:r>
+        <w:rPr>
+          <w:rFonts w:ascii="Lucida Console" w:eastAsia="宋体" w:hAnsi="Lucida Console" w:cs="宋体"/>
+          <w:color w:val="000000"/>
+          <w:kern w:val="0"/>
+          <w:sz w:val="17"/>
+          <w:szCs w:val="17"/>
+        </w:rPr>
+        <w:t>记录数据部分</w:t>
       </w:r>
     </w:p>
     <w:p>
@@ -3771,6 +3814,16 @@
           <w:szCs w:val="17"/>
         </w:rPr>
       </w:pPr>
+      <w:r>
+        <w:rPr>
+          <w:rFonts w:ascii="Lucida Console" w:eastAsia="宋体" w:hAnsi="Lucida Console" w:cs="宋体"/>
+          <w:color w:val="000000"/>
+          <w:kern w:val="0"/>
+          <w:sz w:val="17"/>
+          <w:szCs w:val="17"/>
+        </w:rPr>
+        <w:t xml:space="preserve"> &lt;html&gt; …… &lt;/html&gt; </w:t>
+      </w:r>
     </w:p>
     <w:p>
       <w:pPr>
@@ -3811,26 +3864,6 @@
           <w:szCs w:val="17"/>
         </w:rPr>
       </w:pPr>
-      <w:r>
-        <w:rPr>
-          <w:rFonts w:ascii="Lucida Console" w:eastAsia="宋体" w:hAnsi="Lucida Console" w:cs="宋体"/>
-          <w:color w:val="000000"/>
-          <w:kern w:val="0"/>
-          <w:sz w:val="17"/>
-          <w:szCs w:val="17"/>
-        </w:rPr>
-        <w:t xml:space="preserve"> &lt;!DOCTYPE ……                     // </w:t>
-      </w:r>
-      <w:r>
-        <w:rPr>
-          <w:rFonts w:ascii="Lucida Console" w:eastAsia="宋体" w:hAnsi="Lucida Console" w:cs="宋体"/>
-          <w:color w:val="000000"/>
-          <w:kern w:val="0"/>
-          <w:sz w:val="17"/>
-          <w:szCs w:val="17"/>
-        </w:rPr>
-        <w:t>记录数据部分</w:t>
-      </w:r>
     </w:p>
     <w:p>
       <w:pPr>
@@ -3879,7 +3912,17 @@
           <w:sz w:val="17"/>
           <w:szCs w:val="17"/>
         </w:rPr>
-        <w:t xml:space="preserve"> &lt;html&gt; …… &lt;/html&gt; </w:t>
+        <w:t xml:space="preserve"> xxxxxxxxxxxxxxxxxxxxxxxxxxxxxxx     // </w:t>
+      </w:r>
+      <w:r>
+        <w:rPr>
+          <w:rFonts w:ascii="Lucida Console" w:eastAsia="宋体" w:hAnsi="Lucida Console" w:cs="宋体"/>
+          <w:color w:val="000000"/>
+          <w:kern w:val="0"/>
+          <w:sz w:val="17"/>
+          <w:szCs w:val="17"/>
+        </w:rPr>
+        <w:t>之后的记录</w:t>
       </w:r>
     </w:p>
     <w:p>
@@ -3921,38 +3964,7 @@
           <w:szCs w:val="17"/>
         </w:rPr>
       </w:pPr>
-    </w:p>
-    <w:p>
-      <w:pPr>
-        <w:widowControl/>
-        <w:pBdr>
-          <w:top w:val="single" w:sz="6" w:space="0" w:color="CCCCCC"/>
-          <w:left w:val="single" w:sz="6" w:space="0" w:color="CCCCCC"/>
-          <w:bottom w:val="single" w:sz="6" w:space="0" w:color="CCCCCC"/>
-          <w:right w:val="single" w:sz="6" w:space="0" w:color="CCCCCC"/>
-        </w:pBdr>
-        <w:shd w:val="clear" w:color="auto" w:fill="FFFFFF"/>
-        <w:tabs>
-          <w:tab w:val="left" w:pos="916"/>
-          <w:tab w:val="left" w:pos="1832"/>
-          <w:tab w:val="left" w:pos="2748"/>
-          <w:tab w:val="left" w:pos="3664"/>
-          <w:tab w:val="left" w:pos="4580"/>
-          <w:tab w:val="left" w:pos="5496"/>
-          <w:tab w:val="left" w:pos="6412"/>
-          <w:tab w:val="left" w:pos="7328"/>
-          <w:tab w:val="left" w:pos="8244"/>
-          <w:tab w:val="left" w:pos="9160"/>
-          <w:tab w:val="left" w:pos="10076"/>
-          <w:tab w:val="left" w:pos="10992"/>
-          <w:tab w:val="left" w:pos="11908"/>
-          <w:tab w:val="left" w:pos="12824"/>
-          <w:tab w:val="left" w:pos="13740"/>
-          <w:tab w:val="left" w:pos="14656"/>
-        </w:tabs>
-        <w:spacing w:line="230" w:lineRule="atLeast"/>
-        <w:jc w:val="left"/>
-        <w:textAlignment w:val="baseline"/>
+      <w:r>
         <w:rPr>
           <w:rFonts w:ascii="Lucida Console" w:eastAsia="宋体" w:hAnsi="Lucida Console" w:cs="宋体"/>
           <w:color w:val="000000"/>
@@ -3960,75 +3972,6 @@
           <w:sz w:val="17"/>
           <w:szCs w:val="17"/>
         </w:rPr>
-      </w:pPr>
-      <w:r>
-        <w:rPr>
-          <w:rFonts w:ascii="Lucida Console" w:eastAsia="宋体" w:hAnsi="Lucida Console" w:cs="宋体"/>
-          <w:color w:val="000000"/>
-          <w:kern w:val="0"/>
-          <w:sz w:val="17"/>
-          <w:szCs w:val="17"/>
-        </w:rPr>
-        <w:t xml:space="preserve"> xxxxxxxxxxxxxxxxxxxxxxxxxxxxxxx     // </w:t>
-      </w:r>
-      <w:r>
-        <w:rPr>
-          <w:rFonts w:ascii="Lucida Console" w:eastAsia="宋体" w:hAnsi="Lucida Console" w:cs="宋体"/>
-          <w:color w:val="000000"/>
-          <w:kern w:val="0"/>
-          <w:sz w:val="17"/>
-          <w:szCs w:val="17"/>
-        </w:rPr>
-        <w:t>之后的记录</w:t>
-      </w:r>
-    </w:p>
-    <w:p>
-      <w:pPr>
-        <w:widowControl/>
-        <w:pBdr>
-          <w:top w:val="single" w:sz="6" w:space="0" w:color="CCCCCC"/>
-          <w:left w:val="single" w:sz="6" w:space="0" w:color="CCCCCC"/>
-          <w:bottom w:val="single" w:sz="6" w:space="0" w:color="CCCCCC"/>
-          <w:right w:val="single" w:sz="6" w:space="0" w:color="CCCCCC"/>
-        </w:pBdr>
-        <w:shd w:val="clear" w:color="auto" w:fill="FFFFFF"/>
-        <w:tabs>
-          <w:tab w:val="left" w:pos="916"/>
-          <w:tab w:val="left" w:pos="1832"/>
-          <w:tab w:val="left" w:pos="2748"/>
-          <w:tab w:val="left" w:pos="3664"/>
-          <w:tab w:val="left" w:pos="4580"/>
-          <w:tab w:val="left" w:pos="5496"/>
-          <w:tab w:val="left" w:pos="6412"/>
-          <w:tab w:val="left" w:pos="7328"/>
-          <w:tab w:val="left" w:pos="8244"/>
-          <w:tab w:val="left" w:pos="9160"/>
-          <w:tab w:val="left" w:pos="10076"/>
-          <w:tab w:val="left" w:pos="10992"/>
-          <w:tab w:val="left" w:pos="11908"/>
-          <w:tab w:val="left" w:pos="12824"/>
-          <w:tab w:val="left" w:pos="13740"/>
-          <w:tab w:val="left" w:pos="14656"/>
-        </w:tabs>
-        <w:spacing w:line="230" w:lineRule="atLeast"/>
-        <w:jc w:val="left"/>
-        <w:textAlignment w:val="baseline"/>
-        <w:rPr>
-          <w:rFonts w:ascii="Lucida Console" w:eastAsia="宋体" w:hAnsi="Lucida Console" w:cs="宋体"/>
-          <w:color w:val="000000"/>
-          <w:kern w:val="0"/>
-          <w:sz w:val="17"/>
-          <w:szCs w:val="17"/>
-        </w:rPr>
-      </w:pPr>
-      <w:r>
-        <w:rPr>
-          <w:rFonts w:ascii="Lucida Console" w:eastAsia="宋体" w:hAnsi="Lucida Console" w:cs="宋体"/>
-          <w:color w:val="000000"/>
-          <w:kern w:val="0"/>
-          <w:sz w:val="17"/>
-          <w:szCs w:val="17"/>
-        </w:rPr>
         <w:t xml:space="preserve"> xxxxxxxxxxxxxxxxxxxxxxxxxxxxxxx</w:t>
       </w:r>
     </w:p>
@@ -4155,15 +4098,7 @@
         <w:rPr>
           <w:rFonts w:ascii="Times New Roman" w:hAnsi="Times New Roman" w:cs="Times New Roman" w:hint="eastAsia"/>
         </w:rPr>
-        <w:t>要存储这些信息也需</w:t>
-      </w:r>
-      <w:bookmarkStart w:id="7" w:name="_GoBack"/>
-      <w:bookmarkEnd w:id="7"/>
-      <w:r>
-        <w:rPr>
-          <w:rFonts w:ascii="Times New Roman" w:hAnsi="Times New Roman" w:cs="Times New Roman" w:hint="eastAsia"/>
-        </w:rPr>
-        <w:t>要建立网页信息数据表，这点上扯平。</w:t>
+        <w:t>要存储这些信息也需要建立网页信息数据表，这点上扯平。</w:t>
       </w:r>
     </w:p>
     <w:p>
@@ -4188,7 +4123,7 @@
           <w:color w:val="0070C0"/>
         </w:rPr>
       </w:pPr>
-      <w:bookmarkStart w:id="8" w:name="_Toc402040747"/>
+      <w:bookmarkStart w:id="7" w:name="_Toc402040747"/>
       <w:r>
         <w:rPr>
           <w:b/>
@@ -4196,7 +4131,7 @@
         </w:rPr>
         <w:t>网页信息表</w:t>
       </w:r>
-      <w:bookmarkEnd w:id="8"/>
+      <w:bookmarkEnd w:id="7"/>
     </w:p>
     <w:p>
       <w:pPr>
@@ -4322,6 +4257,7 @@
             <w:r>
               <w:rPr>
                 <w:rFonts w:ascii="Times New Roman" w:hAnsi="Times New Roman" w:cs="Times New Roman" w:hint="eastAsia"/>
+                <w:highlight w:val="yellow"/>
               </w:rPr>
               <w:t>日期</w:t>
             </w:r>
@@ -4354,29 +4290,34 @@
             <w:pPr>
               <w:rPr>
                 <w:rFonts w:ascii="Times New Roman" w:hAnsi="Times New Roman" w:cs="Times New Roman"/>
+                <w:strike/>
               </w:rPr>
             </w:pPr>
             <w:r>
               <w:rPr>
                 <w:rFonts w:ascii="Times New Roman" w:hAnsi="Times New Roman" w:cs="Times New Roman"/>
+                <w:strike/>
               </w:rPr>
               <w:t>偏移</w:t>
             </w:r>
             <w:r>
               <w:rPr>
                 <w:rFonts w:ascii="Times New Roman" w:hAnsi="Times New Roman" w:cs="Times New Roman" w:hint="eastAsia"/>
+                <w:strike/>
               </w:rPr>
               <w:t>(</w:t>
             </w:r>
             <w:r>
               <w:rPr>
                 <w:rFonts w:ascii="Times New Roman" w:hAnsi="Times New Roman" w:cs="Times New Roman" w:hint="eastAsia"/>
+                <w:strike/>
               </w:rPr>
               <w:t>法二</w:t>
             </w:r>
             <w:r>
               <w:rPr>
                 <w:rFonts w:ascii="Times New Roman" w:hAnsi="Times New Roman" w:cs="Times New Roman" w:hint="eastAsia"/>
+                <w:strike/>
               </w:rPr>
               <w:t>)</w:t>
             </w:r>
@@ -4391,13 +4332,11 @@
               <w:jc w:val="center"/>
               <w:rPr>
                 <w:rFonts w:ascii="Times New Roman" w:hAnsi="Times New Roman" w:cs="Times New Roman"/>
-                <w:strike/>
               </w:rPr>
             </w:pPr>
             <w:r>
               <w:rPr>
                 <w:rFonts w:ascii="Times New Roman" w:hAnsi="Times New Roman" w:cs="Times New Roman" w:hint="eastAsia"/>
-                <w:strike/>
               </w:rPr>
               <w:t>关键字</w:t>
             </w:r>
@@ -4540,11 +4479,13 @@
               <w:jc w:val="center"/>
               <w:rPr>
                 <w:rFonts w:ascii="Times New Roman" w:hAnsi="Times New Roman" w:cs="Times New Roman"/>
+                <w:strike/>
               </w:rPr>
             </w:pPr>
             <w:r>
               <w:rPr>
                 <w:rFonts w:ascii="Times New Roman" w:hAnsi="Times New Roman" w:cs="Times New Roman" w:hint="eastAsia"/>
+                <w:strike/>
               </w:rPr>
               <w:t>128</w:t>
             </w:r>
@@ -4559,20 +4500,17 @@
               <w:jc w:val="center"/>
               <w:rPr>
                 <w:rFonts w:ascii="Times New Roman" w:hAnsi="Times New Roman" w:cs="Times New Roman"/>
-                <w:strike/>
               </w:rPr>
             </w:pPr>
             <w:r>
               <w:rPr>
                 <w:rFonts w:ascii="Times New Roman" w:hAnsi="Times New Roman" w:cs="Times New Roman"/>
-                <w:strike/>
               </w:rPr>
               <w:t>X</w:t>
             </w:r>
             <w:r>
               <w:rPr>
                 <w:rFonts w:ascii="Times New Roman" w:hAnsi="Times New Roman" w:cs="Times New Roman" w:hint="eastAsia"/>
-                <w:strike/>
               </w:rPr>
               <w:t>,X,X</w:t>
             </w:r>
@@ -4716,82 +4654,82 @@
         <w:rPr>
           <w:rFonts w:ascii="Times New Roman" w:hAnsi="Times New Roman" w:cs="Times New Roman"/>
         </w:rPr>
+        <w:tab/>
+      </w:r>
+      <w:r>
+        <w:rPr>
+          <w:rFonts w:ascii="Times New Roman" w:hAnsi="Times New Roman" w:cs="Times New Roman"/>
+        </w:rPr>
+        <w:t>摘要</w:t>
+      </w:r>
+      <w:r>
+        <w:rPr>
+          <w:rFonts w:ascii="Times New Roman" w:hAnsi="Times New Roman" w:cs="Times New Roman" w:hint="eastAsia"/>
+        </w:rPr>
+        <w:t>：用于</w:t>
+      </w:r>
+      <w:r>
+        <w:rPr>
+          <w:rFonts w:ascii="Times New Roman" w:hAnsi="Times New Roman" w:cs="Times New Roman" w:hint="eastAsia"/>
+        </w:rPr>
+        <w:t xml:space="preserve"> </w:t>
+      </w:r>
+      <w:r>
+        <w:rPr>
+          <w:rFonts w:ascii="Times New Roman" w:hAnsi="Times New Roman" w:cs="Times New Roman" w:hint="eastAsia"/>
+        </w:rPr>
+        <w:t>结果显示（如果动态摘要就忽略词项）</w:t>
+      </w:r>
+      <w:r>
+        <w:rPr>
+          <w:rFonts w:ascii="Times New Roman" w:hAnsi="Times New Roman" w:cs="Times New Roman" w:hint="eastAsia"/>
+        </w:rPr>
+        <w:t>/</w:t>
+      </w:r>
+      <w:r>
+        <w:rPr>
+          <w:rFonts w:ascii="Times New Roman" w:hAnsi="Times New Roman" w:cs="Times New Roman" w:hint="eastAsia"/>
+        </w:rPr>
+        <w:t>分层索引</w:t>
+      </w:r>
+    </w:p>
+    <w:p>
+      <w:pPr>
+        <w:rPr>
+          <w:rFonts w:ascii="Times New Roman" w:hAnsi="Times New Roman" w:cs="Times New Roman"/>
+        </w:rPr>
+      </w:pPr>
+      <w:r>
+        <w:rPr>
+          <w:rFonts w:ascii="Times New Roman" w:hAnsi="Times New Roman" w:cs="Times New Roman"/>
+        </w:rPr>
+        <w:tab/>
+      </w:r>
+      <w:r>
+        <w:rPr>
+          <w:rFonts w:ascii="Times New Roman" w:hAnsi="Times New Roman" w:cs="Times New Roman"/>
+        </w:rPr>
+        <w:t>日期</w:t>
+      </w:r>
+      <w:r>
+        <w:rPr>
+          <w:rFonts w:ascii="Times New Roman" w:hAnsi="Times New Roman" w:cs="Times New Roman" w:hint="eastAsia"/>
+        </w:rPr>
+        <w:t>：网页日期</w:t>
+      </w:r>
+    </w:p>
+    <w:p>
+      <w:pPr>
+        <w:rPr>
+          <w:rFonts w:ascii="Times New Roman" w:hAnsi="Times New Roman" w:cs="Times New Roman"/>
+          <w:color w:val="FF0000"/>
+        </w:rPr>
+      </w:pPr>
+      <w:r>
+        <w:rPr>
+          <w:rFonts w:ascii="Times New Roman" w:hAnsi="Times New Roman" w:cs="Times New Roman"/>
+        </w:rPr>
         <w:lastRenderedPageBreak/>
-        <w:tab/>
-      </w:r>
-      <w:r>
-        <w:rPr>
-          <w:rFonts w:ascii="Times New Roman" w:hAnsi="Times New Roman" w:cs="Times New Roman"/>
-        </w:rPr>
-        <w:t>摘要</w:t>
-      </w:r>
-      <w:r>
-        <w:rPr>
-          <w:rFonts w:ascii="Times New Roman" w:hAnsi="Times New Roman" w:cs="Times New Roman" w:hint="eastAsia"/>
-        </w:rPr>
-        <w:t>：用于</w:t>
-      </w:r>
-      <w:r>
-        <w:rPr>
-          <w:rFonts w:ascii="Times New Roman" w:hAnsi="Times New Roman" w:cs="Times New Roman" w:hint="eastAsia"/>
-        </w:rPr>
-        <w:t xml:space="preserve"> </w:t>
-      </w:r>
-      <w:r>
-        <w:rPr>
-          <w:rFonts w:ascii="Times New Roman" w:hAnsi="Times New Roman" w:cs="Times New Roman" w:hint="eastAsia"/>
-        </w:rPr>
-        <w:t>结果显示（如果动态摘要就忽略词项）</w:t>
-      </w:r>
-      <w:r>
-        <w:rPr>
-          <w:rFonts w:ascii="Times New Roman" w:hAnsi="Times New Roman" w:cs="Times New Roman" w:hint="eastAsia"/>
-        </w:rPr>
-        <w:t>/</w:t>
-      </w:r>
-      <w:r>
-        <w:rPr>
-          <w:rFonts w:ascii="Times New Roman" w:hAnsi="Times New Roman" w:cs="Times New Roman" w:hint="eastAsia"/>
-        </w:rPr>
-        <w:t>分层索引</w:t>
-      </w:r>
-    </w:p>
-    <w:p>
-      <w:pPr>
-        <w:rPr>
-          <w:rFonts w:ascii="Times New Roman" w:hAnsi="Times New Roman" w:cs="Times New Roman"/>
-        </w:rPr>
-      </w:pPr>
-      <w:r>
-        <w:rPr>
-          <w:rFonts w:ascii="Times New Roman" w:hAnsi="Times New Roman" w:cs="Times New Roman"/>
-        </w:rPr>
-        <w:tab/>
-      </w:r>
-      <w:r>
-        <w:rPr>
-          <w:rFonts w:ascii="Times New Roman" w:hAnsi="Times New Roman" w:cs="Times New Roman"/>
-        </w:rPr>
-        <w:t>日期</w:t>
-      </w:r>
-      <w:r>
-        <w:rPr>
-          <w:rFonts w:ascii="Times New Roman" w:hAnsi="Times New Roman" w:cs="Times New Roman" w:hint="eastAsia"/>
-        </w:rPr>
-        <w:t>：网页日期</w:t>
-      </w:r>
-    </w:p>
-    <w:p>
-      <w:pPr>
-        <w:rPr>
-          <w:rFonts w:ascii="Times New Roman" w:hAnsi="Times New Roman" w:cs="Times New Roman"/>
-          <w:color w:val="FF0000"/>
-        </w:rPr>
-      </w:pPr>
-      <w:r>
-        <w:rPr>
-          <w:rFonts w:ascii="Times New Roman" w:hAnsi="Times New Roman" w:cs="Times New Roman"/>
-        </w:rPr>
         <w:tab/>
       </w:r>
       <w:r>
@@ -5161,7 +5099,7 @@
           <w:color w:val="0070C0"/>
         </w:rPr>
       </w:pPr>
-      <w:bookmarkStart w:id="9" w:name="_Toc402040748"/>
+      <w:bookmarkStart w:id="8" w:name="_Toc402040748"/>
       <w:r>
         <w:rPr>
           <w:rFonts w:hint="eastAsia"/>
@@ -5178,432 +5116,7 @@
         </w:rPr>
         <w:t>索引</w:t>
       </w:r>
-      <w:bookmarkEnd w:id="9"/>
-    </w:p>
-    <w:tbl>
-      <w:tblPr>
-        <w:tblStyle w:val="a7"/>
-        <w:tblW w:w="0" w:type="auto"/>
-        <w:jc w:val="center"/>
-        <w:tblLook w:val="04A0" w:firstRow="1" w:lastRow="0" w:firstColumn="1" w:lastColumn="0" w:noHBand="0" w:noVBand="1"/>
-      </w:tblPr>
-      <w:tblGrid>
-        <w:gridCol w:w="830"/>
-        <w:gridCol w:w="1292"/>
-        <w:gridCol w:w="1157"/>
-        <w:gridCol w:w="875"/>
-        <w:gridCol w:w="846"/>
-        <w:gridCol w:w="829"/>
-        <w:gridCol w:w="790"/>
-        <w:gridCol w:w="790"/>
-      </w:tblGrid>
-      <w:tr>
-        <w:trPr>
-          <w:jc w:val="center"/>
-        </w:trPr>
-        <w:tc>
-          <w:tcPr>
-            <w:tcW w:w="830" w:type="dxa"/>
-          </w:tcPr>
-          <w:p>
-            <w:pPr>
-              <w:jc w:val="center"/>
-              <w:rPr>
-                <w:rFonts w:ascii="Times New Roman" w:hAnsi="Times New Roman" w:cs="Times New Roman"/>
-              </w:rPr>
-            </w:pPr>
-            <w:r>
-              <w:rPr>
-                <w:rFonts w:ascii="Times New Roman" w:hAnsi="Times New Roman" w:cs="Times New Roman" w:hint="eastAsia"/>
-              </w:rPr>
-              <w:t>文档</w:t>
-            </w:r>
-            <w:r>
-              <w:rPr>
-                <w:rFonts w:ascii="Times New Roman" w:hAnsi="Times New Roman" w:cs="Times New Roman" w:hint="eastAsia"/>
-              </w:rPr>
-              <w:t>ID</w:t>
-            </w:r>
-          </w:p>
-        </w:tc>
-        <w:tc>
-          <w:tcPr>
-            <w:tcW w:w="1292" w:type="dxa"/>
-          </w:tcPr>
-          <w:p>
-            <w:pPr>
-              <w:jc w:val="center"/>
-              <w:rPr>
-                <w:rFonts w:ascii="Times New Roman" w:hAnsi="Times New Roman" w:cs="Times New Roman"/>
-              </w:rPr>
-            </w:pPr>
-            <w:r>
-              <w:rPr>
-                <w:rFonts w:ascii="Times New Roman" w:hAnsi="Times New Roman" w:cs="Times New Roman" w:hint="eastAsia"/>
-              </w:rPr>
-              <w:t>词项</w:t>
-            </w:r>
-            <w:r>
-              <w:rPr>
-                <w:rFonts w:ascii="Times New Roman" w:hAnsi="Times New Roman" w:cs="Times New Roman" w:hint="eastAsia"/>
-              </w:rPr>
-              <w:t>ID</w:t>
-            </w:r>
-          </w:p>
-        </w:tc>
-        <w:tc>
-          <w:tcPr>
-            <w:tcW w:w="1157" w:type="dxa"/>
-          </w:tcPr>
-          <w:p>
-            <w:pPr>
-              <w:jc w:val="center"/>
-              <w:rPr>
-                <w:rFonts w:ascii="Times New Roman" w:hAnsi="Times New Roman" w:cs="Times New Roman"/>
-              </w:rPr>
-            </w:pPr>
-            <w:r>
-              <w:rPr>
-                <w:rFonts w:ascii="Times New Roman" w:hAnsi="Times New Roman" w:cs="Times New Roman" w:hint="eastAsia"/>
-              </w:rPr>
-              <w:t>词项</w:t>
-            </w:r>
-            <w:r>
-              <w:rPr>
-                <w:rFonts w:ascii="Times New Roman" w:hAnsi="Times New Roman" w:cs="Times New Roman" w:hint="eastAsia"/>
-              </w:rPr>
-              <w:t>ID</w:t>
-            </w:r>
-          </w:p>
-        </w:tc>
-        <w:tc>
-          <w:tcPr>
-            <w:tcW w:w="875" w:type="dxa"/>
-          </w:tcPr>
-          <w:p>
-            <w:pPr>
-              <w:jc w:val="center"/>
-              <w:rPr>
-                <w:rFonts w:ascii="Times New Roman" w:hAnsi="Times New Roman" w:cs="Times New Roman"/>
-              </w:rPr>
-            </w:pPr>
-          </w:p>
-        </w:tc>
-        <w:tc>
-          <w:tcPr>
-            <w:tcW w:w="846" w:type="dxa"/>
-          </w:tcPr>
-          <w:p>
-            <w:pPr>
-              <w:jc w:val="center"/>
-              <w:rPr>
-                <w:rFonts w:ascii="Times New Roman" w:hAnsi="Times New Roman" w:cs="Times New Roman"/>
-              </w:rPr>
-            </w:pPr>
-          </w:p>
-        </w:tc>
-        <w:tc>
-          <w:tcPr>
-            <w:tcW w:w="829" w:type="dxa"/>
-          </w:tcPr>
-          <w:p>
-            <w:pPr>
-              <w:jc w:val="center"/>
-              <w:rPr>
-                <w:rFonts w:ascii="Times New Roman" w:hAnsi="Times New Roman" w:cs="Times New Roman"/>
-              </w:rPr>
-            </w:pPr>
-          </w:p>
-        </w:tc>
-        <w:tc>
-          <w:tcPr>
-            <w:tcW w:w="790" w:type="dxa"/>
-          </w:tcPr>
-          <w:p>
-            <w:pPr>
-              <w:rPr>
-                <w:rFonts w:ascii="Times New Roman" w:hAnsi="Times New Roman" w:cs="Times New Roman"/>
-              </w:rPr>
-            </w:pPr>
-          </w:p>
-        </w:tc>
-        <w:tc>
-          <w:tcPr>
-            <w:tcW w:w="790" w:type="dxa"/>
-          </w:tcPr>
-          <w:p>
-            <w:pPr>
-              <w:jc w:val="center"/>
-              <w:rPr>
-                <w:rFonts w:ascii="Times New Roman" w:hAnsi="Times New Roman" w:cs="Times New Roman"/>
-              </w:rPr>
-            </w:pPr>
-          </w:p>
-        </w:tc>
-      </w:tr>
-      <w:tr>
-        <w:trPr>
-          <w:jc w:val="center"/>
-        </w:trPr>
-        <w:tc>
-          <w:tcPr>
-            <w:tcW w:w="830" w:type="dxa"/>
-          </w:tcPr>
-          <w:p>
-            <w:pPr>
-              <w:jc w:val="center"/>
-              <w:rPr>
-                <w:rFonts w:ascii="Times New Roman" w:hAnsi="Times New Roman" w:cs="Times New Roman"/>
-              </w:rPr>
-            </w:pPr>
-            <w:r>
-              <w:rPr>
-                <w:rFonts w:ascii="Times New Roman" w:hAnsi="Times New Roman" w:cs="Times New Roman" w:hint="eastAsia"/>
-              </w:rPr>
-              <w:t>1</w:t>
-            </w:r>
-          </w:p>
-        </w:tc>
-        <w:tc>
-          <w:tcPr>
-            <w:tcW w:w="1292" w:type="dxa"/>
-          </w:tcPr>
-          <w:p>
-            <w:pPr>
-              <w:jc w:val="center"/>
-              <w:rPr>
-                <w:rFonts w:ascii="Times New Roman" w:hAnsi="Times New Roman" w:cs="Times New Roman"/>
-              </w:rPr>
-            </w:pPr>
-            <w:r>
-              <w:rPr>
-                <w:rFonts w:ascii="Times New Roman" w:hAnsi="Times New Roman" w:cs="Times New Roman" w:hint="eastAsia"/>
-              </w:rPr>
-              <w:t>极客</w:t>
-            </w:r>
-          </w:p>
-        </w:tc>
-        <w:tc>
-          <w:tcPr>
-            <w:tcW w:w="1157" w:type="dxa"/>
-          </w:tcPr>
-          <w:p>
-            <w:pPr>
-              <w:jc w:val="center"/>
-              <w:rPr>
-                <w:rFonts w:ascii="Times New Roman" w:hAnsi="Times New Roman" w:cs="Times New Roman"/>
-              </w:rPr>
-            </w:pPr>
-          </w:p>
-        </w:tc>
-        <w:tc>
-          <w:tcPr>
-            <w:tcW w:w="875" w:type="dxa"/>
-          </w:tcPr>
-          <w:p>
-            <w:pPr>
-              <w:jc w:val="center"/>
-              <w:rPr>
-                <w:rFonts w:ascii="Times New Roman" w:hAnsi="Times New Roman" w:cs="Times New Roman"/>
-              </w:rPr>
-            </w:pPr>
-          </w:p>
-        </w:tc>
-        <w:tc>
-          <w:tcPr>
-            <w:tcW w:w="846" w:type="dxa"/>
-          </w:tcPr>
-          <w:p>
-            <w:pPr>
-              <w:jc w:val="center"/>
-              <w:rPr>
-                <w:rFonts w:ascii="Times New Roman" w:hAnsi="Times New Roman" w:cs="Times New Roman"/>
-              </w:rPr>
-            </w:pPr>
-          </w:p>
-        </w:tc>
-        <w:tc>
-          <w:tcPr>
-            <w:tcW w:w="829" w:type="dxa"/>
-          </w:tcPr>
-          <w:p>
-            <w:pPr>
-              <w:jc w:val="center"/>
-              <w:rPr>
-                <w:rFonts w:ascii="Times New Roman" w:hAnsi="Times New Roman" w:cs="Times New Roman"/>
-              </w:rPr>
-            </w:pPr>
-          </w:p>
-        </w:tc>
-        <w:tc>
-          <w:tcPr>
-            <w:tcW w:w="790" w:type="dxa"/>
-          </w:tcPr>
-          <w:p>
-            <w:pPr>
-              <w:jc w:val="center"/>
-              <w:rPr>
-                <w:rFonts w:ascii="Times New Roman" w:hAnsi="Times New Roman" w:cs="Times New Roman"/>
-              </w:rPr>
-            </w:pPr>
-          </w:p>
-        </w:tc>
-        <w:tc>
-          <w:tcPr>
-            <w:tcW w:w="790" w:type="dxa"/>
-          </w:tcPr>
-          <w:p>
-            <w:pPr>
-              <w:jc w:val="center"/>
-              <w:rPr>
-                <w:rFonts w:ascii="Times New Roman" w:hAnsi="Times New Roman" w:cs="Times New Roman"/>
-              </w:rPr>
-            </w:pPr>
-          </w:p>
-        </w:tc>
-      </w:tr>
-    </w:tbl>
-    <w:p>
-      <w:pPr>
-        <w:rPr>
-          <w:rFonts w:ascii="Times New Roman" w:hAnsi="Times New Roman" w:cs="Times New Roman"/>
-        </w:rPr>
-      </w:pPr>
-    </w:p>
-    <w:p>
-      <w:pPr>
-        <w:rPr>
-          <w:rFonts w:ascii="Times New Roman" w:hAnsi="Times New Roman" w:cs="Times New Roman"/>
-        </w:rPr>
-      </w:pPr>
-      <w:r>
-        <w:rPr>
-          <w:rFonts w:ascii="Times New Roman" w:hAnsi="Times New Roman" w:cs="Times New Roman"/>
-        </w:rPr>
-        <w:tab/>
-      </w:r>
-      <w:r>
-        <w:rPr>
-          <w:rFonts w:ascii="Times New Roman" w:hAnsi="Times New Roman" w:cs="Times New Roman"/>
-        </w:rPr>
-        <w:t>注</w:t>
-      </w:r>
-      <w:r>
-        <w:rPr>
-          <w:rFonts w:ascii="Times New Roman" w:hAnsi="Times New Roman" w:cs="Times New Roman" w:hint="eastAsia"/>
-        </w:rPr>
-        <w:t>：</w:t>
-      </w:r>
-      <w:r>
-        <w:rPr>
-          <w:rFonts w:ascii="Times New Roman" w:hAnsi="Times New Roman" w:cs="Times New Roman"/>
-        </w:rPr>
-        <w:t>此处的词项会有重复项</w:t>
-      </w:r>
-      <w:r>
-        <w:rPr>
-          <w:rFonts w:ascii="Times New Roman" w:hAnsi="Times New Roman" w:cs="Times New Roman" w:hint="eastAsia"/>
-        </w:rPr>
-        <w:t>。</w:t>
-      </w:r>
-    </w:p>
-    <w:p>
-      <w:pPr>
-        <w:rPr>
-          <w:rFonts w:ascii="Times New Roman" w:hAnsi="Times New Roman" w:cs="Times New Roman"/>
-        </w:rPr>
-      </w:pPr>
-      <w:r>
-        <w:rPr>
-          <w:rFonts w:ascii="Times New Roman" w:hAnsi="Times New Roman" w:cs="Times New Roman"/>
-        </w:rPr>
-        <w:tab/>
-      </w:r>
-      <w:r>
-        <w:rPr>
-          <w:rFonts w:ascii="Times New Roman" w:hAnsi="Times New Roman" w:cs="Times New Roman"/>
-        </w:rPr>
-        <w:tab/>
-      </w:r>
-      <w:r>
-        <w:rPr>
-          <w:rFonts w:ascii="Times New Roman" w:hAnsi="Times New Roman" w:cs="Times New Roman"/>
-        </w:rPr>
-        <w:t>构建过程中</w:t>
-      </w:r>
-      <w:r>
-        <w:rPr>
-          <w:rFonts w:ascii="Times New Roman" w:hAnsi="Times New Roman" w:cs="Times New Roman" w:hint="eastAsia"/>
-        </w:rPr>
-        <w:t>，</w:t>
-      </w:r>
-      <w:r>
-        <w:rPr>
-          <w:rFonts w:ascii="Times New Roman" w:hAnsi="Times New Roman" w:cs="Times New Roman"/>
-        </w:rPr>
-        <w:t>生成</w:t>
-      </w:r>
-      <w:r>
-        <w:rPr>
-          <w:rFonts w:ascii="Times New Roman" w:hAnsi="Times New Roman" w:cs="Times New Roman" w:hint="eastAsia"/>
-        </w:rPr>
-        <w:t xml:space="preserve"> </w:t>
-      </w:r>
-      <w:r>
-        <w:rPr>
-          <w:rFonts w:ascii="Times New Roman" w:hAnsi="Times New Roman" w:cs="Times New Roman"/>
-        </w:rPr>
-        <w:t>词项</w:t>
-      </w:r>
-      <w:r>
-        <w:rPr>
-          <w:rFonts w:ascii="Times New Roman" w:hAnsi="Times New Roman" w:cs="Times New Roman" w:hint="eastAsia"/>
-        </w:rPr>
-        <w:t xml:space="preserve"> </w:t>
-      </w:r>
-      <w:r>
-        <w:rPr>
-          <w:rFonts w:ascii="Times New Roman" w:hAnsi="Times New Roman" w:cs="Times New Roman"/>
-        </w:rPr>
-        <w:t xml:space="preserve">- </w:t>
-      </w:r>
-      <w:r>
-        <w:rPr>
-          <w:rFonts w:ascii="Times New Roman" w:hAnsi="Times New Roman" w:cs="Times New Roman"/>
-        </w:rPr>
-        <w:t>词项</w:t>
-      </w:r>
-      <w:r>
-        <w:rPr>
-          <w:rFonts w:ascii="Times New Roman" w:hAnsi="Times New Roman" w:cs="Times New Roman"/>
-        </w:rPr>
-        <w:t xml:space="preserve">ID </w:t>
-      </w:r>
-      <w:r>
-        <w:rPr>
-          <w:rFonts w:ascii="Times New Roman" w:hAnsi="Times New Roman" w:cs="Times New Roman"/>
-        </w:rPr>
-        <w:t>的映射</w:t>
-      </w:r>
-      <w:r>
-        <w:rPr>
-          <w:rFonts w:ascii="Times New Roman" w:hAnsi="Times New Roman" w:cs="Times New Roman" w:hint="eastAsia"/>
-        </w:rPr>
-        <w:t>，</w:t>
-      </w:r>
-      <w:r>
-        <w:rPr>
-          <w:rFonts w:ascii="Times New Roman" w:hAnsi="Times New Roman" w:cs="Times New Roman"/>
-        </w:rPr>
-        <w:t>存入数据库</w:t>
-      </w:r>
-    </w:p>
-    <w:p>
-      <w:pPr>
-        <w:rPr>
-          <w:rFonts w:ascii="Times New Roman" w:hAnsi="Times New Roman" w:cs="Times New Roman"/>
-        </w:rPr>
-      </w:pPr>
+      <w:bookmarkEnd w:id="8"/>
     </w:p>
     <w:tbl>
       <w:tblPr>
@@ -5633,13 +5146,13 @@
             </w:pPr>
             <w:r>
               <w:rPr>
-                <w:rFonts w:ascii="Times New Roman" w:hAnsi="Times New Roman" w:cs="Times New Roman"/>
-              </w:rPr>
-              <w:t>词项</w:t>
-            </w:r>
-            <w:r>
-              <w:rPr>
-                <w:rFonts w:ascii="Times New Roman" w:hAnsi="Times New Roman" w:cs="Times New Roman"/>
+                <w:rFonts w:ascii="Times New Roman" w:hAnsi="Times New Roman" w:cs="Times New Roman" w:hint="eastAsia"/>
+              </w:rPr>
+              <w:t>文档</w:t>
+            </w:r>
+            <w:r>
+              <w:rPr>
+                <w:rFonts w:ascii="Times New Roman" w:hAnsi="Times New Roman" w:cs="Times New Roman" w:hint="eastAsia"/>
               </w:rPr>
               <w:t>ID</w:t>
             </w:r>
@@ -5661,6 +5174,18 @@
                 <w:rFonts w:ascii="Times New Roman" w:hAnsi="Times New Roman" w:cs="Times New Roman" w:hint="eastAsia"/>
               </w:rPr>
               <w:t>词项</w:t>
+            </w:r>
+            <w:r>
+              <w:rPr>
+                <w:rFonts w:ascii="Times New Roman" w:hAnsi="Times New Roman" w:cs="Times New Roman" w:hint="eastAsia"/>
+              </w:rPr>
+              <w:t>ID</w:t>
+            </w:r>
+            <w:r>
+              <w:rPr>
+                <w:rFonts w:ascii="Times New Roman" w:hAnsi="Times New Roman" w:cs="Times New Roman"/>
+              </w:rPr>
+              <w:t>s</w:t>
             </w:r>
           </w:p>
         </w:tc>
@@ -5701,6 +5226,276 @@
             </w:pPr>
             <w:r>
               <w:rPr>
+                <w:rFonts w:ascii="Times New Roman" w:hAnsi="Times New Roman" w:cs="Times New Roman" w:hint="eastAsia"/>
+              </w:rPr>
+              <w:t>1</w:t>
+            </w:r>
+            <w:r>
+              <w:rPr>
+                <w:rFonts w:ascii="Times New Roman" w:hAnsi="Times New Roman" w:cs="Times New Roman"/>
+              </w:rPr>
+              <w:t>1</w:t>
+            </w:r>
+            <w:r>
+              <w:rPr>
+                <w:rFonts w:ascii="Times New Roman" w:hAnsi="Times New Roman" w:cs="Times New Roman"/>
+              </w:rPr>
+              <w:t>#</w:t>
+            </w:r>
+            <w:r>
+              <w:rPr>
+                <w:rFonts w:ascii="Times New Roman" w:hAnsi="Times New Roman" w:cs="Times New Roman"/>
+              </w:rPr>
+              <w:t>2#13…</w:t>
+            </w:r>
+          </w:p>
+        </w:tc>
+      </w:tr>
+    </w:tbl>
+    <w:p>
+      <w:pPr>
+        <w:rPr>
+          <w:rFonts w:ascii="Times New Roman" w:hAnsi="Times New Roman" w:cs="Times New Roman"/>
+        </w:rPr>
+      </w:pPr>
+    </w:p>
+    <w:p>
+      <w:pPr>
+        <w:rPr>
+          <w:rFonts w:ascii="Times New Roman" w:hAnsi="Times New Roman" w:cs="Times New Roman"/>
+        </w:rPr>
+      </w:pPr>
+      <w:r>
+        <w:rPr>
+          <w:rFonts w:ascii="Times New Roman" w:hAnsi="Times New Roman" w:cs="Times New Roman"/>
+        </w:rPr>
+        <w:tab/>
+      </w:r>
+      <w:r>
+        <w:rPr>
+          <w:rFonts w:ascii="Times New Roman" w:hAnsi="Times New Roman" w:cs="Times New Roman"/>
+        </w:rPr>
+        <w:t>注</w:t>
+      </w:r>
+      <w:r>
+        <w:rPr>
+          <w:rFonts w:ascii="Times New Roman" w:hAnsi="Times New Roman" w:cs="Times New Roman" w:hint="eastAsia"/>
+        </w:rPr>
+        <w:t>：</w:t>
+      </w:r>
+      <w:r>
+        <w:rPr>
+          <w:rFonts w:ascii="Times New Roman" w:hAnsi="Times New Roman" w:cs="Times New Roman"/>
+        </w:rPr>
+        <w:t>此处的词项会有重复项</w:t>
+      </w:r>
+      <w:r>
+        <w:rPr>
+          <w:rFonts w:ascii="Times New Roman" w:hAnsi="Times New Roman" w:cs="Times New Roman" w:hint="eastAsia"/>
+        </w:rPr>
+        <w:t>。</w:t>
+      </w:r>
+    </w:p>
+    <w:p>
+      <w:pPr>
+        <w:rPr>
+          <w:rFonts w:ascii="Times New Roman" w:hAnsi="Times New Roman" w:cs="Times New Roman"/>
+        </w:rPr>
+      </w:pPr>
+      <w:r>
+        <w:rPr>
+          <w:rFonts w:ascii="Times New Roman" w:hAnsi="Times New Roman" w:cs="Times New Roman"/>
+        </w:rPr>
+        <w:tab/>
+      </w:r>
+      <w:r>
+        <w:rPr>
+          <w:rFonts w:ascii="Times New Roman" w:hAnsi="Times New Roman" w:cs="Times New Roman"/>
+        </w:rPr>
+        <w:tab/>
+      </w:r>
+      <w:r>
+        <w:rPr>
+          <w:rFonts w:ascii="Times New Roman" w:hAnsi="Times New Roman" w:cs="Times New Roman"/>
+        </w:rPr>
+        <w:t>构建过程中</w:t>
+      </w:r>
+      <w:r>
+        <w:rPr>
+          <w:rFonts w:ascii="Times New Roman" w:hAnsi="Times New Roman" w:cs="Times New Roman" w:hint="eastAsia"/>
+        </w:rPr>
+        <w:t>，</w:t>
+      </w:r>
+      <w:r>
+        <w:rPr>
+          <w:rFonts w:ascii="Times New Roman" w:hAnsi="Times New Roman" w:cs="Times New Roman"/>
+        </w:rPr>
+        <w:t>生成</w:t>
+      </w:r>
+      <w:r>
+        <w:rPr>
+          <w:rFonts w:ascii="Times New Roman" w:hAnsi="Times New Roman" w:cs="Times New Roman" w:hint="eastAsia"/>
+        </w:rPr>
+        <w:t xml:space="preserve"> </w:t>
+      </w:r>
+      <w:r>
+        <w:rPr>
+          <w:rFonts w:ascii="Times New Roman" w:hAnsi="Times New Roman" w:cs="Times New Roman"/>
+        </w:rPr>
+        <w:t>词项</w:t>
+      </w:r>
+      <w:r>
+        <w:rPr>
+          <w:rFonts w:ascii="Times New Roman" w:hAnsi="Times New Roman" w:cs="Times New Roman" w:hint="eastAsia"/>
+        </w:rPr>
+        <w:t xml:space="preserve"> </w:t>
+      </w:r>
+      <w:r>
+        <w:rPr>
+          <w:rFonts w:ascii="Times New Roman" w:hAnsi="Times New Roman" w:cs="Times New Roman"/>
+        </w:rPr>
+        <w:t xml:space="preserve">- </w:t>
+      </w:r>
+      <w:r>
+        <w:rPr>
+          <w:rFonts w:ascii="Times New Roman" w:hAnsi="Times New Roman" w:cs="Times New Roman"/>
+        </w:rPr>
+        <w:t>词项</w:t>
+      </w:r>
+      <w:r>
+        <w:rPr>
+          <w:rFonts w:ascii="Times New Roman" w:hAnsi="Times New Roman" w:cs="Times New Roman"/>
+        </w:rPr>
+        <w:t xml:space="preserve">ID </w:t>
+      </w:r>
+      <w:r>
+        <w:rPr>
+          <w:rFonts w:ascii="Times New Roman" w:hAnsi="Times New Roman" w:cs="Times New Roman"/>
+        </w:rPr>
+        <w:t>的映射</w:t>
+      </w:r>
+      <w:r>
+        <w:rPr>
+          <w:rFonts w:ascii="Times New Roman" w:hAnsi="Times New Roman" w:cs="Times New Roman" w:hint="eastAsia"/>
+        </w:rPr>
+        <w:t>，</w:t>
+      </w:r>
+      <w:r>
+        <w:rPr>
+          <w:rFonts w:ascii="Times New Roman" w:hAnsi="Times New Roman" w:cs="Times New Roman"/>
+        </w:rPr>
+        <w:t>存入数据库</w:t>
+      </w:r>
+    </w:p>
+    <w:p>
+      <w:pPr>
+        <w:rPr>
+          <w:rFonts w:ascii="Times New Roman" w:hAnsi="Times New Roman" w:cs="Times New Roman"/>
+        </w:rPr>
+      </w:pPr>
+    </w:p>
+    <w:tbl>
+      <w:tblPr>
+        <w:tblStyle w:val="a7"/>
+        <w:tblW w:w="0" w:type="auto"/>
+        <w:jc w:val="center"/>
+        <w:tblLook w:val="04A0" w:firstRow="1" w:lastRow="0" w:firstColumn="1" w:lastColumn="0" w:noHBand="0" w:noVBand="1"/>
+      </w:tblPr>
+      <w:tblGrid>
+        <w:gridCol w:w="830"/>
+        <w:gridCol w:w="1292"/>
+      </w:tblGrid>
+      <w:tr>
+        <w:trPr>
+          <w:jc w:val="center"/>
+        </w:trPr>
+        <w:tc>
+          <w:tcPr>
+            <w:tcW w:w="830" w:type="dxa"/>
+          </w:tcPr>
+          <w:p>
+            <w:pPr>
+              <w:jc w:val="center"/>
+              <w:rPr>
+                <w:rFonts w:ascii="Times New Roman" w:hAnsi="Times New Roman" w:cs="Times New Roman"/>
+              </w:rPr>
+            </w:pPr>
+            <w:r>
+              <w:rPr>
+                <w:rFonts w:ascii="Times New Roman" w:hAnsi="Times New Roman" w:cs="Times New Roman"/>
+              </w:rPr>
+              <w:t>词项</w:t>
+            </w:r>
+            <w:r>
+              <w:rPr>
+                <w:rFonts w:ascii="Times New Roman" w:hAnsi="Times New Roman" w:cs="Times New Roman"/>
+              </w:rPr>
+              <w:t>ID</w:t>
+            </w:r>
+          </w:p>
+        </w:tc>
+        <w:tc>
+          <w:tcPr>
+            <w:tcW w:w="1292" w:type="dxa"/>
+          </w:tcPr>
+          <w:p>
+            <w:pPr>
+              <w:jc w:val="center"/>
+              <w:rPr>
+                <w:rFonts w:ascii="Times New Roman" w:hAnsi="Times New Roman" w:cs="Times New Roman"/>
+              </w:rPr>
+            </w:pPr>
+            <w:r>
+              <w:rPr>
+                <w:rFonts w:ascii="Times New Roman" w:hAnsi="Times New Roman" w:cs="Times New Roman" w:hint="eastAsia"/>
+              </w:rPr>
+              <w:t>词项</w:t>
+            </w:r>
+          </w:p>
+        </w:tc>
+      </w:tr>
+      <w:tr>
+        <w:trPr>
+          <w:jc w:val="center"/>
+        </w:trPr>
+        <w:tc>
+          <w:tcPr>
+            <w:tcW w:w="830" w:type="dxa"/>
+          </w:tcPr>
+          <w:p>
+            <w:pPr>
+              <w:jc w:val="center"/>
+              <w:rPr>
+                <w:rFonts w:ascii="Times New Roman" w:hAnsi="Times New Roman" w:cs="Times New Roman"/>
+              </w:rPr>
+            </w:pPr>
+            <w:r>
+              <w:rPr>
+                <w:rFonts w:ascii="Times New Roman" w:hAnsi="Times New Roman" w:cs="Times New Roman" w:hint="eastAsia"/>
+              </w:rPr>
+              <w:t>1</w:t>
+            </w:r>
+            <w:r>
+              <w:rPr>
+                <w:rFonts w:ascii="Times New Roman" w:hAnsi="Times New Roman" w:cs="Times New Roman"/>
+              </w:rPr>
+              <w:t>1</w:t>
+            </w:r>
+          </w:p>
+        </w:tc>
+        <w:tc>
+          <w:tcPr>
+            <w:tcW w:w="1292" w:type="dxa"/>
+          </w:tcPr>
+          <w:p>
+            <w:pPr>
+              <w:jc w:val="center"/>
+              <w:rPr>
+                <w:rFonts w:ascii="Times New Roman" w:hAnsi="Times New Roman" w:cs="Times New Roman"/>
+              </w:rPr>
+            </w:pPr>
+            <w:r>
+              <w:rPr>
                 <w:rFonts w:ascii="Times New Roman" w:hAnsi="Times New Roman" w:cs="Times New Roman"/>
               </w:rPr>
               <w:t>极客</w:t>
@@ -5730,7 +5525,7 @@
           <w:color w:val="0070C0"/>
         </w:rPr>
       </w:pPr>
-      <w:bookmarkStart w:id="10" w:name="_Toc402040749"/>
+      <w:bookmarkStart w:id="9" w:name="_Toc402040749"/>
       <w:r>
         <w:rPr>
           <w:rFonts w:hint="eastAsia"/>
@@ -5739,7 +5534,7 @@
         </w:rPr>
         <w:t>倒排索引</w:t>
       </w:r>
-      <w:bookmarkEnd w:id="10"/>
+      <w:bookmarkEnd w:id="9"/>
     </w:p>
     <w:tbl>
       <w:tblPr>
@@ -5750,13 +5545,7 @@
       </w:tblPr>
       <w:tblGrid>
         <w:gridCol w:w="988"/>
-        <w:gridCol w:w="1275"/>
-        <w:gridCol w:w="1276"/>
-        <w:gridCol w:w="615"/>
-        <w:gridCol w:w="846"/>
-        <w:gridCol w:w="829"/>
-        <w:gridCol w:w="790"/>
-        <w:gridCol w:w="790"/>
+        <w:gridCol w:w="2037"/>
       </w:tblGrid>
       <w:tr>
         <w:trPr>
@@ -5814,103 +5603,8 @@
               <w:rPr>
                 <w:rFonts w:ascii="Times New Roman" w:hAnsi="Times New Roman" w:cs="Times New Roman"/>
               </w:rPr>
-              <w:t>D</w:t>
-            </w:r>
-          </w:p>
-        </w:tc>
-        <w:tc>
-          <w:tcPr>
-            <w:tcW w:w="1276" w:type="dxa"/>
-          </w:tcPr>
-          <w:p>
-            <w:pPr>
-              <w:jc w:val="center"/>
-              <w:rPr>
-                <w:rFonts w:ascii="Times New Roman" w:hAnsi="Times New Roman" w:cs="Times New Roman"/>
-              </w:rPr>
-            </w:pPr>
-            <w:r>
-              <w:rPr>
-                <w:rFonts w:ascii="Times New Roman" w:hAnsi="Times New Roman" w:cs="Times New Roman" w:hint="eastAsia"/>
-              </w:rPr>
-              <w:t>文档</w:t>
-            </w:r>
-            <w:r>
-              <w:rPr>
-                <w:rFonts w:ascii="Times New Roman" w:hAnsi="Times New Roman" w:cs="Times New Roman" w:hint="eastAsia"/>
-              </w:rPr>
-              <w:t>I</w:t>
-            </w:r>
-            <w:r>
-              <w:rPr>
-                <w:rFonts w:ascii="Times New Roman" w:hAnsi="Times New Roman" w:cs="Times New Roman"/>
-              </w:rPr>
-              <w:t>D</w:t>
-            </w:r>
-          </w:p>
-        </w:tc>
-        <w:tc>
-          <w:tcPr>
-            <w:tcW w:w="615" w:type="dxa"/>
-          </w:tcPr>
-          <w:p>
-            <w:pPr>
-              <w:jc w:val="center"/>
-              <w:rPr>
-                <w:rFonts w:ascii="Times New Roman" w:hAnsi="Times New Roman" w:cs="Times New Roman"/>
-              </w:rPr>
-            </w:pPr>
-          </w:p>
-        </w:tc>
-        <w:tc>
-          <w:tcPr>
-            <w:tcW w:w="846" w:type="dxa"/>
-          </w:tcPr>
-          <w:p>
-            <w:pPr>
-              <w:jc w:val="center"/>
-              <w:rPr>
-                <w:rFonts w:ascii="Times New Roman" w:hAnsi="Times New Roman" w:cs="Times New Roman"/>
-              </w:rPr>
-            </w:pPr>
-          </w:p>
-        </w:tc>
-        <w:tc>
-          <w:tcPr>
-            <w:tcW w:w="829" w:type="dxa"/>
-          </w:tcPr>
-          <w:p>
-            <w:pPr>
-              <w:jc w:val="center"/>
-              <w:rPr>
-                <w:rFonts w:ascii="Times New Roman" w:hAnsi="Times New Roman" w:cs="Times New Roman"/>
-              </w:rPr>
-            </w:pPr>
-          </w:p>
-        </w:tc>
-        <w:tc>
-          <w:tcPr>
-            <w:tcW w:w="790" w:type="dxa"/>
-          </w:tcPr>
-          <w:p>
-            <w:pPr>
-              <w:rPr>
-                <w:rFonts w:ascii="Times New Roman" w:hAnsi="Times New Roman" w:cs="Times New Roman"/>
-              </w:rPr>
-            </w:pPr>
-          </w:p>
-        </w:tc>
-        <w:tc>
-          <w:tcPr>
-            <w:tcW w:w="790" w:type="dxa"/>
-          </w:tcPr>
-          <w:p>
-            <w:pPr>
-              <w:jc w:val="center"/>
-              <w:rPr>
-                <w:rFonts w:ascii="Times New Roman" w:hAnsi="Times New Roman" w:cs="Times New Roman"/>
-              </w:rPr>
-            </w:pPr>
+              <w:t>Ds</w:t>
+            </w:r>
           </w:p>
         </w:tc>
       </w:tr>
@@ -5935,6 +5629,12 @@
               </w:rPr>
               <w:t>1</w:t>
             </w:r>
+            <w:r>
+              <w:rPr>
+                <w:rFonts w:ascii="Times New Roman" w:hAnsi="Times New Roman" w:cs="Times New Roman"/>
+              </w:rPr>
+              <w:t>1</w:t>
+            </w:r>
           </w:p>
         </w:tc>
         <w:tc>
@@ -5952,86 +5652,20 @@
               <w:rPr>
                 <w:rFonts w:ascii="Times New Roman" w:hAnsi="Times New Roman" w:cs="Times New Roman" w:hint="eastAsia"/>
               </w:rPr>
+              <w:t>1;2;1:10#</w:t>
+            </w:r>
+            <w:r>
+              <w:rPr>
+                <w:rFonts w:ascii="Times New Roman" w:hAnsi="Times New Roman" w:cs="Times New Roman" w:hint="eastAsia"/>
+              </w:rPr>
               <w:t>1;2;1:10</w:t>
             </w:r>
-          </w:p>
-        </w:tc>
-        <w:tc>
-          <w:tcPr>
-            <w:tcW w:w="1276" w:type="dxa"/>
-          </w:tcPr>
-          <w:p>
-            <w:pPr>
-              <w:jc w:val="center"/>
+            <w:r>
               <w:rPr>
                 <w:rFonts w:ascii="Times New Roman" w:hAnsi="Times New Roman" w:cs="Times New Roman"/>
               </w:rPr>
-            </w:pPr>
-          </w:p>
-        </w:tc>
-        <w:tc>
-          <w:tcPr>
-            <w:tcW w:w="615" w:type="dxa"/>
-          </w:tcPr>
-          <w:p>
-            <w:pPr>
-              <w:jc w:val="center"/>
-              <w:rPr>
-                <w:rFonts w:ascii="Times New Roman" w:hAnsi="Times New Roman" w:cs="Times New Roman"/>
-              </w:rPr>
-            </w:pPr>
-          </w:p>
-        </w:tc>
-        <w:tc>
-          <w:tcPr>
-            <w:tcW w:w="846" w:type="dxa"/>
-          </w:tcPr>
-          <w:p>
-            <w:pPr>
-              <w:jc w:val="center"/>
-              <w:rPr>
-                <w:rFonts w:ascii="Times New Roman" w:hAnsi="Times New Roman" w:cs="Times New Roman"/>
-              </w:rPr>
-            </w:pPr>
-          </w:p>
-        </w:tc>
-        <w:tc>
-          <w:tcPr>
-            <w:tcW w:w="829" w:type="dxa"/>
-          </w:tcPr>
-          <w:p>
-            <w:pPr>
-              <w:jc w:val="center"/>
-              <w:rPr>
-                <w:rFonts w:ascii="Times New Roman" w:hAnsi="Times New Roman" w:cs="Times New Roman"/>
-              </w:rPr>
-            </w:pPr>
-          </w:p>
-        </w:tc>
-        <w:tc>
-          <w:tcPr>
-            <w:tcW w:w="790" w:type="dxa"/>
-          </w:tcPr>
-          <w:p>
-            <w:pPr>
-              <w:jc w:val="center"/>
-              <w:rPr>
-                <w:rFonts w:ascii="Times New Roman" w:hAnsi="Times New Roman" w:cs="Times New Roman"/>
-              </w:rPr>
-            </w:pPr>
-          </w:p>
-        </w:tc>
-        <w:tc>
-          <w:tcPr>
-            <w:tcW w:w="790" w:type="dxa"/>
-          </w:tcPr>
-          <w:p>
-            <w:pPr>
-              <w:jc w:val="center"/>
-              <w:rPr>
-                <w:rFonts w:ascii="Times New Roman" w:hAnsi="Times New Roman" w:cs="Times New Roman"/>
-              </w:rPr>
-            </w:pPr>
+              <w:t>#....</w:t>
+            </w:r>
           </w:p>
         </w:tc>
       </w:tr>
@@ -6164,7 +5798,21 @@
         <w:rPr>
           <w:rFonts w:ascii="Times New Roman" w:hAnsi="Times New Roman" w:cs="Times New Roman" w:hint="eastAsia"/>
         </w:rPr>
-        <w:t>取词项在正向索引中的</w:t>
+        <w:t>取词项在</w:t>
+      </w:r>
+      <w:r>
+        <w:rPr>
+          <w:rFonts w:ascii="Times New Roman" w:hAnsi="Times New Roman" w:cs="Times New Roman" w:hint="eastAsia"/>
+        </w:rPr>
+        <w:t>文档</w:t>
+      </w:r>
+      <w:bookmarkStart w:id="10" w:name="_GoBack"/>
+      <w:bookmarkEnd w:id="10"/>
+      <w:r>
+        <w:rPr>
+          <w:rFonts w:ascii="Times New Roman" w:hAnsi="Times New Roman" w:cs="Times New Roman" w:hint="eastAsia"/>
+        </w:rPr>
+        <w:t>索引中的</w:t>
       </w:r>
       <w:r>
         <w:rPr>
@@ -6343,13 +5991,44 @@
         <w:rPr>
           <w:rFonts w:ascii="Times New Roman" w:hAnsi="Times New Roman" w:cs="Times New Roman" w:hint="eastAsia"/>
         </w:rPr>
-        <w:t>（采用法</w:t>
-      </w:r>
-      <w:r>
-        <w:rPr>
-          <w:rFonts w:ascii="Times New Roman" w:hAnsi="Times New Roman" w:cs="Times New Roman" w:hint="eastAsia"/>
+        <w:t>（采用</w:t>
+      </w:r>
+      <w:r>
+        <w:rPr>
+          <w:rFonts w:ascii="Times New Roman" w:hAnsi="Times New Roman" w:cs="Times New Roman" w:hint="eastAsia"/>
+          <w:strike/>
+        </w:rPr>
+        <w:t>法</w:t>
+      </w:r>
+      <w:r>
+        <w:rPr>
+          <w:rFonts w:ascii="Times New Roman" w:hAnsi="Times New Roman" w:cs="Times New Roman" w:hint="eastAsia"/>
+          <w:strike/>
         </w:rPr>
         <w:t>2</w:t>
+      </w:r>
+      <w:r>
+        <w:rPr>
+          <w:rFonts w:ascii="Times New Roman" w:hAnsi="Times New Roman" w:cs="Times New Roman"/>
+          <w:strike/>
+        </w:rPr>
+        <w:t xml:space="preserve"> </w:t>
+      </w:r>
+      <w:r>
+        <w:rPr>
+          <w:rFonts w:ascii="Times New Roman" w:hAnsi="Times New Roman" w:cs="Times New Roman" w:hint="eastAsia"/>
+          <w:b/>
+          <w:color w:val="FF0000"/>
+        </w:rPr>
+        <w:t>法</w:t>
+      </w:r>
+      <w:r>
+        <w:rPr>
+          <w:rFonts w:ascii="Times New Roman" w:hAnsi="Times New Roman" w:cs="Times New Roman" w:hint="eastAsia"/>
+          <w:b/>
+          <w:color w:val="FF0000"/>
+        </w:rPr>
+        <w:t>1</w:t>
       </w:r>
       <w:r>
         <w:rPr>
@@ -6369,11 +6048,13 @@
         <w:jc w:val="left"/>
         <w:rPr>
           <w:rFonts w:ascii="Times New Roman" w:hAnsi="Times New Roman" w:cs="Times New Roman"/>
-        </w:rPr>
-      </w:pPr>
-      <w:r>
-        <w:rPr>
-          <w:rFonts w:ascii="Times New Roman" w:hAnsi="Times New Roman" w:cs="Times New Roman"/>
+          <w:strike/>
+        </w:rPr>
+      </w:pPr>
+      <w:r>
+        <w:rPr>
+          <w:rFonts w:ascii="Times New Roman" w:hAnsi="Times New Roman" w:cs="Times New Roman"/>
+          <w:strike/>
         </w:rPr>
         <w:t>同时生成网页信息表</w:t>
       </w:r>
@@ -6441,6 +6122,43 @@
         </w:rPr>
         <w:t>原始网页库</w:t>
       </w:r>
+      <w:r>
+        <w:rPr>
+          <w:rFonts w:ascii="Times New Roman" w:hAnsi="Times New Roman" w:cs="Times New Roman" w:hint="eastAsia"/>
+        </w:rPr>
+        <w:t>，</w:t>
+      </w:r>
+      <w:r>
+        <w:rPr>
+          <w:rFonts w:ascii="Times New Roman" w:hAnsi="Times New Roman" w:cs="Times New Roman" w:hint="eastAsia"/>
+        </w:rPr>
+        <w:t>抽取关键信息（</w:t>
+      </w:r>
+      <w:r>
+        <w:rPr>
+          <w:rFonts w:ascii="Times New Roman" w:hAnsi="Times New Roman" w:cs="Times New Roman"/>
+        </w:rPr>
+        <w:t>&lt;title&gt;</w:t>
+      </w:r>
+      <w:r>
+        <w:rPr>
+          <w:rFonts w:ascii="Times New Roman" w:hAnsi="Times New Roman" w:cs="Times New Roman" w:hint="eastAsia"/>
+        </w:rPr>
+        <w:t>等信息），</w:t>
+      </w:r>
+      <w:r>
+        <w:rPr>
+          <w:rFonts w:ascii="Times New Roman" w:hAnsi="Times New Roman" w:cs="Times New Roman" w:hint="eastAsia"/>
+        </w:rPr>
+        <w:t>生成</w:t>
+      </w:r>
+      <w:r>
+        <w:rPr>
+          <w:rFonts w:ascii="Times New Roman" w:hAnsi="Times New Roman" w:cs="Times New Roman" w:hint="eastAsia"/>
+          <w:b/>
+        </w:rPr>
+        <w:t>网页信息表</w:t>
+      </w:r>
     </w:p>
     <w:p>
       <w:pPr>
@@ -6459,44 +6177,57 @@
         <w:rPr>
           <w:rFonts w:ascii="Times New Roman" w:hAnsi="Times New Roman" w:cs="Times New Roman" w:hint="eastAsia"/>
         </w:rPr>
-        <w:t>先</w:t>
-      </w:r>
-      <w:r>
-        <w:rPr>
-          <w:rFonts w:ascii="Times New Roman" w:hAnsi="Times New Roman" w:cs="Times New Roman" w:hint="eastAsia"/>
-        </w:rPr>
-        <w:t>抽取</w:t>
-      </w:r>
-      <w:r>
-        <w:rPr>
-          <w:rFonts w:ascii="Times New Roman" w:hAnsi="Times New Roman" w:cs="Times New Roman" w:hint="eastAsia"/>
-        </w:rPr>
-        <w:t>关键信息（</w:t>
-      </w:r>
-      <w:r>
-        <w:rPr>
-          <w:rFonts w:ascii="Times New Roman" w:hAnsi="Times New Roman" w:cs="Times New Roman"/>
-        </w:rPr>
-        <w:t>&lt;tittle&gt;</w:t>
-      </w:r>
-      <w:r>
-        <w:rPr>
-          <w:rFonts w:ascii="Times New Roman" w:hAnsi="Times New Roman" w:cs="Times New Roman" w:hint="eastAsia"/>
-        </w:rPr>
-        <w:t>等信息），</w:t>
-      </w:r>
-      <w:r>
-        <w:rPr>
-          <w:rFonts w:ascii="Times New Roman" w:hAnsi="Times New Roman" w:cs="Times New Roman" w:hint="eastAsia"/>
-        </w:rPr>
-        <w:t>加入</w:t>
+        <w:t>过滤</w:t>
       </w:r>
       <w:r>
         <w:rPr>
           <w:rFonts w:ascii="Times New Roman" w:hAnsi="Times New Roman" w:cs="Times New Roman" w:hint="eastAsia"/>
           <w:b/>
         </w:rPr>
-        <w:t>网页信息表</w:t>
+        <w:t>（</w:t>
+      </w:r>
+      <w:r>
+        <w:rPr>
+          <w:rFonts w:ascii="Times New Roman" w:hAnsi="Times New Roman" w:cs="Times New Roman" w:hint="eastAsia"/>
+        </w:rPr>
+        <w:t>去除</w:t>
+      </w:r>
+      <w:r>
+        <w:rPr>
+          <w:rFonts w:ascii="Times New Roman" w:hAnsi="Times New Roman" w:cs="Times New Roman"/>
+        </w:rPr>
+        <w:t>&lt;script&gt;</w:t>
+      </w:r>
+      <w:r>
+        <w:rPr>
+          <w:rFonts w:ascii="Times New Roman" w:hAnsi="Times New Roman" w:cs="Times New Roman" w:hint="eastAsia"/>
+        </w:rPr>
+        <w:t>等无用信息</w:t>
+      </w:r>
+      <w:r>
+        <w:rPr>
+          <w:rFonts w:ascii="Times New Roman" w:hAnsi="Times New Roman" w:cs="Times New Roman" w:hint="eastAsia"/>
+          <w:b/>
+        </w:rPr>
+        <w:t>）</w:t>
+      </w:r>
+      <w:r>
+        <w:rPr>
+          <w:rFonts w:ascii="Times New Roman" w:hAnsi="Times New Roman" w:cs="Times New Roman" w:hint="eastAsia"/>
+        </w:rPr>
+        <w:t>再将</w:t>
+      </w:r>
+      <w:r>
+        <w:rPr>
+          <w:rFonts w:ascii="Times New Roman" w:hAnsi="Times New Roman" w:cs="Times New Roman" w:hint="eastAsia"/>
+        </w:rPr>
+        <w:t>html</w:t>
+      </w:r>
+      <w:r>
+        <w:rPr>
+          <w:rFonts w:ascii="Times New Roman" w:hAnsi="Times New Roman" w:cs="Times New Roman" w:hint="eastAsia"/>
+        </w:rPr>
+        <w:t>标签清除，提取正文（全部内容））</w:t>
       </w:r>
     </w:p>
     <w:p>
@@ -6516,46 +6247,7 @@
         <w:rPr>
           <w:rFonts w:ascii="Times New Roman" w:hAnsi="Times New Roman" w:cs="Times New Roman" w:hint="eastAsia"/>
         </w:rPr>
-        <w:lastRenderedPageBreak/>
-        <w:t>进行</w:t>
-      </w:r>
-      <w:r>
-        <w:rPr>
-          <w:rFonts w:ascii="Times New Roman" w:hAnsi="Times New Roman" w:cs="Times New Roman" w:hint="eastAsia"/>
-        </w:rPr>
-        <w:t>过滤</w:t>
-      </w:r>
-      <w:r>
-        <w:rPr>
-          <w:rFonts w:ascii="Times New Roman" w:hAnsi="Times New Roman" w:cs="Times New Roman" w:hint="eastAsia"/>
-          <w:b/>
-        </w:rPr>
-        <w:t>（</w:t>
-      </w:r>
-      <w:r>
-        <w:rPr>
-          <w:rFonts w:ascii="Times New Roman" w:hAnsi="Times New Roman" w:cs="Times New Roman" w:hint="eastAsia"/>
-        </w:rPr>
-        <w:t>去除</w:t>
-      </w:r>
-      <w:r>
-        <w:rPr>
-          <w:rFonts w:ascii="Times New Roman" w:hAnsi="Times New Roman" w:cs="Times New Roman"/>
-        </w:rPr>
-        <w:t>&lt;script&gt;</w:t>
-      </w:r>
-      <w:r>
-        <w:rPr>
-          <w:rFonts w:ascii="Times New Roman" w:hAnsi="Times New Roman" w:cs="Times New Roman" w:hint="eastAsia"/>
-        </w:rPr>
-        <w:t>等无用信息</w:t>
-      </w:r>
-      <w:r>
-        <w:rPr>
-          <w:rFonts w:ascii="Times New Roman" w:hAnsi="Times New Roman" w:cs="Times New Roman" w:hint="eastAsia"/>
-          <w:b/>
-        </w:rPr>
-        <w:t>）</w:t>
+        <w:t>对正文进行分词</w:t>
       </w:r>
     </w:p>
     <w:p>
@@ -6573,78 +6265,9 @@
       </w:pPr>
       <w:r>
         <w:rPr>
-          <w:rFonts w:ascii="Times New Roman" w:hAnsi="Times New Roman" w:cs="Times New Roman" w:hint="eastAsia"/>
-        </w:rPr>
-        <w:t>再将</w:t>
-      </w:r>
-      <w:r>
-        <w:rPr>
-          <w:rFonts w:ascii="Times New Roman" w:hAnsi="Times New Roman" w:cs="Times New Roman" w:hint="eastAsia"/>
-        </w:rPr>
-        <w:t>html</w:t>
-      </w:r>
-      <w:r>
-        <w:rPr>
-          <w:rFonts w:ascii="Times New Roman" w:hAnsi="Times New Roman" w:cs="Times New Roman" w:hint="eastAsia"/>
-        </w:rPr>
-        <w:t>标签</w:t>
-      </w:r>
-      <w:r>
-        <w:rPr>
-          <w:rFonts w:ascii="Times New Roman" w:hAnsi="Times New Roman" w:cs="Times New Roman" w:hint="eastAsia"/>
-        </w:rPr>
-        <w:t>清除，提取</w:t>
-      </w:r>
-      <w:r>
-        <w:rPr>
-          <w:rFonts w:ascii="Times New Roman" w:hAnsi="Times New Roman" w:cs="Times New Roman" w:hint="eastAsia"/>
-        </w:rPr>
-        <w:t>正文</w:t>
-      </w:r>
-      <w:r>
-        <w:rPr>
-          <w:rFonts w:ascii="Times New Roman" w:hAnsi="Times New Roman" w:cs="Times New Roman" w:hint="eastAsia"/>
-        </w:rPr>
-        <w:t>（全部内容））</w:t>
-      </w:r>
-    </w:p>
-    <w:p>
-      <w:pPr>
-        <w:pStyle w:val="a5"/>
-        <w:numPr>
-          <w:ilvl w:val="0"/>
-          <w:numId w:val="3"/>
-        </w:numPr>
-        <w:ind w:left="420" w:firstLineChars="0" w:firstLine="420"/>
-        <w:jc w:val="left"/>
-        <w:rPr>
-          <w:rFonts w:ascii="Times New Roman" w:hAnsi="Times New Roman" w:cs="Times New Roman"/>
-        </w:rPr>
-      </w:pPr>
-      <w:r>
-        <w:rPr>
-          <w:rFonts w:ascii="Times New Roman" w:hAnsi="Times New Roman" w:cs="Times New Roman" w:hint="eastAsia"/>
-        </w:rPr>
-        <w:t>对正文进行分词</w:t>
-      </w:r>
-    </w:p>
-    <w:p>
-      <w:pPr>
-        <w:pStyle w:val="a5"/>
-        <w:numPr>
-          <w:ilvl w:val="0"/>
-          <w:numId w:val="3"/>
-        </w:numPr>
-        <w:ind w:left="420" w:firstLineChars="0" w:firstLine="420"/>
-        <w:jc w:val="left"/>
-        <w:rPr>
-          <w:rFonts w:ascii="Times New Roman" w:hAnsi="Times New Roman" w:cs="Times New Roman"/>
-        </w:rPr>
-      </w:pPr>
-      <w:r>
-        <w:rPr>
-          <w:rFonts w:ascii="Times New Roman" w:hAnsi="Times New Roman" w:cs="Times New Roman"/>
-        </w:rPr>
+          <w:rFonts w:ascii="Times New Roman" w:hAnsi="Times New Roman" w:cs="Times New Roman"/>
+        </w:rPr>
+        <w:lastRenderedPageBreak/>
         <w:t>生成</w:t>
       </w:r>
       <w:r>
@@ -6700,6 +6323,12 @@
           <w:rFonts w:ascii="Times New Roman" w:hAnsi="Times New Roman" w:cs="Times New Roman" w:hint="eastAsia"/>
         </w:rPr>
         <w:t>）</w:t>
+      </w:r>
+      <w:r>
+        <w:rPr>
+          <w:rFonts w:ascii="Times New Roman" w:hAnsi="Times New Roman" w:cs="Times New Roman" w:hint="eastAsia"/>
+        </w:rPr>
+        <w:t xml:space="preserve"> </w:t>
       </w:r>
     </w:p>
     <w:p>
@@ -7322,7 +6951,13 @@
         <w:rPr>
           <w:rFonts w:ascii="Times New Roman" w:hAnsi="Times New Roman" w:cs="Times New Roman"/>
         </w:rPr>
-        <w:t>tittle</w:t>
+        <w:t>tit</w:t>
+      </w:r>
+      <w:r>
+        <w:rPr>
+          <w:rFonts w:ascii="Times New Roman" w:hAnsi="Times New Roman" w:cs="Times New Roman"/>
+        </w:rPr>
+        <w:t>le</w:t>
       </w:r>
       <w:r>
         <w:rPr>
@@ -9328,7 +8963,7 @@
 </file>
 
 <file path=customXml/itemProps1.xml><?xml version="1.0" encoding="utf-8"?>
-<ds:datastoreItem xmlns:ds="http://schemas.openxmlformats.org/officeDocument/2006/customXml" ds:itemID="{7CA2FC85-9D14-4A16-8F3D-FB532D7C8696}">
+<ds:datastoreItem xmlns:ds="http://schemas.openxmlformats.org/officeDocument/2006/customXml" ds:itemID="{1E670301-CA76-4BBE-ADB0-16B3BF254DF1}">
   <ds:schemaRefs>
     <ds:schemaRef ds:uri="http://schemas.openxmlformats.org/officeDocument/2006/bibliography"/>
   </ds:schemaRefs>

--- a/Documents/Dev-Note.docx
+++ b/Documents/Dev-Note.docx
@@ -4742,7 +4742,28 @@
         <w:rPr>
           <w:rFonts w:ascii="Times New Roman" w:hAnsi="Times New Roman" w:cs="Times New Roman" w:hint="eastAsia"/>
         </w:rPr>
-        <w:t>：网页类型（具体根据什么分类有待商议），用于</w:t>
+        <w:t>：网页类型（</w:t>
+      </w:r>
+      <w:r>
+        <w:rPr>
+          <w:rFonts w:ascii="Times New Roman" w:hAnsi="Times New Roman" w:cs="Times New Roman" w:hint="eastAsia"/>
+          <w:strike/>
+        </w:rPr>
+        <w:t>具体根据什么分类有待商议</w:t>
+      </w:r>
+      <w:r>
+        <w:rPr>
+          <w:rFonts w:ascii="Times New Roman" w:hAnsi="Times New Roman" w:cs="Times New Roman" w:hint="eastAsia"/>
+        </w:rPr>
+        <w:t>，根据门户网站名分类</w:t>
+      </w:r>
+      <w:bookmarkStart w:id="8" w:name="_GoBack"/>
+      <w:bookmarkEnd w:id="8"/>
+      <w:r>
+        <w:rPr>
+          <w:rFonts w:ascii="Times New Roman" w:hAnsi="Times New Roman" w:cs="Times New Roman" w:hint="eastAsia"/>
+        </w:rPr>
+        <w:t>），用于</w:t>
       </w:r>
       <w:r>
         <w:rPr>
@@ -5099,7 +5120,7 @@
           <w:color w:val="0070C0"/>
         </w:rPr>
       </w:pPr>
-      <w:bookmarkStart w:id="8" w:name="_Toc402040748"/>
+      <w:bookmarkStart w:id="9" w:name="_Toc402040748"/>
       <w:r>
         <w:rPr>
           <w:rFonts w:hint="eastAsia"/>
@@ -5116,7 +5137,7 @@
         </w:rPr>
         <w:t>索引</w:t>
       </w:r>
-      <w:bookmarkEnd w:id="8"/>
+      <w:bookmarkEnd w:id="9"/>
     </w:p>
     <w:tbl>
       <w:tblPr>
@@ -5525,7 +5546,7 @@
           <w:color w:val="0070C0"/>
         </w:rPr>
       </w:pPr>
-      <w:bookmarkStart w:id="9" w:name="_Toc402040749"/>
+      <w:bookmarkStart w:id="10" w:name="_Toc402040749"/>
       <w:r>
         <w:rPr>
           <w:rFonts w:hint="eastAsia"/>
@@ -5534,7 +5555,7 @@
         </w:rPr>
         <w:t>倒排索引</w:t>
       </w:r>
-      <w:bookmarkEnd w:id="9"/>
+      <w:bookmarkEnd w:id="10"/>
     </w:p>
     <w:tbl>
       <w:tblPr>
@@ -5806,8 +5827,6 @@
         </w:rPr>
         <w:t>文档</w:t>
       </w:r>
-      <w:bookmarkStart w:id="10" w:name="_GoBack"/>
-      <w:bookmarkEnd w:id="10"/>
       <w:r>
         <w:rPr>
           <w:rFonts w:ascii="Times New Roman" w:hAnsi="Times New Roman" w:cs="Times New Roman" w:hint="eastAsia"/>
@@ -8963,7 +8982,7 @@
 </file>
 
 <file path=customXml/itemProps1.xml><?xml version="1.0" encoding="utf-8"?>
-<ds:datastoreItem xmlns:ds="http://schemas.openxmlformats.org/officeDocument/2006/customXml" ds:itemID="{1E670301-CA76-4BBE-ADB0-16B3BF254DF1}">
+<ds:datastoreItem xmlns:ds="http://schemas.openxmlformats.org/officeDocument/2006/customXml" ds:itemID="{402ACE89-57CB-48EE-9F86-12B9FB30AFBF}">
   <ds:schemaRefs>
     <ds:schemaRef ds:uri="http://schemas.openxmlformats.org/officeDocument/2006/bibliography"/>
   </ds:schemaRefs>

--- a/Documents/Dev-Note.docx
+++ b/Documents/Dev-Note.docx
@@ -289,7 +289,7 @@
         </w:p>
         <w:p>
           <w:pPr>
-            <w:pStyle w:val="3"/>
+            <w:pStyle w:val="30"/>
             <w:tabs>
               <w:tab w:val="left" w:pos="1260"/>
               <w:tab w:val="right" w:leader="dot" w:pos="8296"/>
@@ -373,7 +373,7 @@
         </w:p>
         <w:p>
           <w:pPr>
-            <w:pStyle w:val="3"/>
+            <w:pStyle w:val="30"/>
             <w:tabs>
               <w:tab w:val="left" w:pos="1260"/>
               <w:tab w:val="right" w:leader="dot" w:pos="8296"/>
@@ -457,7 +457,7 @@
         </w:p>
         <w:p>
           <w:pPr>
-            <w:pStyle w:val="3"/>
+            <w:pStyle w:val="30"/>
             <w:tabs>
               <w:tab w:val="left" w:pos="1260"/>
               <w:tab w:val="right" w:leader="dot" w:pos="8296"/>
@@ -4132,6 +4132,37 @@
         <w:t>网页信息表</w:t>
       </w:r>
       <w:bookmarkEnd w:id="7"/>
+      <w:r>
+        <w:rPr>
+          <w:rFonts w:hint="eastAsia"/>
+          <w:b/>
+          <w:color w:val="0070C0"/>
+        </w:rPr>
+        <w:t>（</w:t>
+      </w:r>
+      <w:r>
+        <w:rPr>
+          <w:rFonts w:hint="eastAsia"/>
+          <w:b/>
+          <w:color w:val="0070C0"/>
+        </w:rPr>
+        <w:t>P</w:t>
+      </w:r>
+      <w:r>
+        <w:rPr>
+          <w:b/>
+          <w:color w:val="0070C0"/>
+        </w:rPr>
+        <w:t>ageIndex</w:t>
+      </w:r>
+      <w:r>
+        <w:rPr>
+          <w:rFonts w:hint="eastAsia"/>
+          <w:b/>
+          <w:color w:val="0070C0"/>
+        </w:rPr>
+        <w:t>）</w:t>
+      </w:r>
     </w:p>
     <w:p>
       <w:pPr>
@@ -4757,354 +4788,391 @@
         </w:rPr>
         <w:t>，根据门户网站名分类</w:t>
       </w:r>
+      <w:r>
+        <w:rPr>
+          <w:rFonts w:ascii="Times New Roman" w:hAnsi="Times New Roman" w:cs="Times New Roman" w:hint="eastAsia"/>
+        </w:rPr>
+        <w:t>），用于</w:t>
+      </w:r>
+      <w:r>
+        <w:rPr>
+          <w:rFonts w:ascii="Times New Roman" w:hAnsi="Times New Roman" w:cs="Times New Roman" w:hint="eastAsia"/>
+        </w:rPr>
+        <w:t xml:space="preserve"> </w:t>
+      </w:r>
+      <w:r>
+        <w:rPr>
+          <w:rFonts w:ascii="Times New Roman" w:hAnsi="Times New Roman" w:cs="Times New Roman" w:hint="eastAsia"/>
+        </w:rPr>
+        <w:t>法二存储网页</w:t>
+      </w:r>
+      <w:r>
+        <w:rPr>
+          <w:rFonts w:ascii="Times New Roman" w:hAnsi="Times New Roman" w:cs="Times New Roman" w:hint="eastAsia"/>
+        </w:rPr>
+        <w:t>/</w:t>
+      </w:r>
+      <w:r>
+        <w:rPr>
+          <w:rFonts w:ascii="Times New Roman" w:hAnsi="Times New Roman" w:cs="Times New Roman" w:hint="eastAsia"/>
+        </w:rPr>
+        <w:t>根据类型进入目录读取文件</w:t>
+      </w:r>
+      <w:r>
+        <w:rPr>
+          <w:rFonts w:ascii="Times New Roman" w:hAnsi="Times New Roman" w:cs="Times New Roman" w:hint="eastAsia"/>
+        </w:rPr>
+        <w:t>/</w:t>
+      </w:r>
+      <w:r>
+        <w:rPr>
+          <w:rFonts w:ascii="Times New Roman" w:hAnsi="Times New Roman" w:cs="Times New Roman" w:hint="eastAsia"/>
+        </w:rPr>
+        <w:t>分类搜索等</w:t>
+      </w:r>
+    </w:p>
+    <w:p>
+      <w:pPr>
+        <w:rPr>
+          <w:rFonts w:ascii="Times New Roman" w:hAnsi="Times New Roman" w:cs="Times New Roman"/>
+        </w:rPr>
+      </w:pPr>
+      <w:r>
+        <w:rPr>
+          <w:rFonts w:ascii="Times New Roman" w:hAnsi="Times New Roman" w:cs="Times New Roman"/>
+          <w:color w:val="FF0000"/>
+        </w:rPr>
+        <w:tab/>
+      </w:r>
+      <w:r>
+        <w:rPr>
+          <w:rFonts w:ascii="Times New Roman" w:hAnsi="Times New Roman" w:cs="Times New Roman"/>
+        </w:rPr>
+        <w:t>关键字</w:t>
+      </w:r>
+      <w:r>
+        <w:rPr>
+          <w:rFonts w:ascii="Times New Roman" w:hAnsi="Times New Roman" w:cs="Times New Roman" w:hint="eastAsia"/>
+        </w:rPr>
+        <w:t>：</w:t>
+      </w:r>
+      <w:r>
+        <w:rPr>
+          <w:rFonts w:ascii="Times New Roman" w:hAnsi="Times New Roman" w:cs="Times New Roman" w:hint="eastAsia"/>
+        </w:rPr>
+        <w:t>体育新闻网页上的关键字，</w:t>
+      </w:r>
+      <w:r>
+        <w:rPr>
+          <w:rFonts w:ascii="Times New Roman" w:hAnsi="Times New Roman" w:cs="Times New Roman"/>
+        </w:rPr>
+        <w:t>用于</w:t>
+      </w:r>
+      <w:r>
+        <w:rPr>
+          <w:rFonts w:ascii="Times New Roman" w:hAnsi="Times New Roman" w:cs="Times New Roman" w:hint="eastAsia"/>
+        </w:rPr>
+        <w:t xml:space="preserve"> </w:t>
+      </w:r>
+      <w:r>
+        <w:rPr>
+          <w:rFonts w:ascii="Times New Roman" w:hAnsi="Times New Roman" w:cs="Times New Roman" w:hint="eastAsia"/>
+        </w:rPr>
+        <w:t>结果显示</w:t>
+      </w:r>
+      <w:r>
+        <w:rPr>
+          <w:rFonts w:ascii="Times New Roman" w:hAnsi="Times New Roman" w:cs="Times New Roman" w:hint="eastAsia"/>
+        </w:rPr>
+        <w:t>/</w:t>
+      </w:r>
+      <w:r>
+        <w:rPr>
+          <w:rFonts w:ascii="Times New Roman" w:hAnsi="Times New Roman" w:cs="Times New Roman" w:hint="eastAsia"/>
+        </w:rPr>
+        <w:t>结果排序</w:t>
+      </w:r>
+    </w:p>
+    <w:p>
+      <w:pPr>
+        <w:rPr>
+          <w:rFonts w:ascii="Times New Roman" w:hAnsi="Times New Roman" w:cs="Times New Roman"/>
+        </w:rPr>
+      </w:pPr>
+    </w:p>
+    <w:p>
+      <w:pPr>
+        <w:rPr>
+          <w:rFonts w:ascii="Times New Roman" w:hAnsi="Times New Roman" w:cs="Times New Roman"/>
+        </w:rPr>
+      </w:pPr>
+      <w:r>
+        <w:rPr>
+          <w:rFonts w:ascii="Times New Roman" w:hAnsi="Times New Roman" w:cs="Times New Roman"/>
+        </w:rPr>
+        <w:tab/>
+      </w:r>
+      <w:r>
+        <w:rPr>
+          <w:rFonts w:ascii="Times New Roman" w:hAnsi="Times New Roman" w:cs="Times New Roman"/>
+        </w:rPr>
+        <w:t>偏移</w:t>
+      </w:r>
+      <w:r>
+        <w:rPr>
+          <w:rFonts w:ascii="Times New Roman" w:hAnsi="Times New Roman" w:cs="Times New Roman" w:hint="eastAsia"/>
+        </w:rPr>
+        <w:t>：</w:t>
+      </w:r>
+      <w:r>
+        <w:rPr>
+          <w:rFonts w:ascii="Times New Roman" w:hAnsi="Times New Roman" w:cs="Times New Roman"/>
+        </w:rPr>
+        <w:t>法二独有</w:t>
+      </w:r>
+    </w:p>
+    <w:p>
+      <w:pPr>
+        <w:ind w:left="420" w:firstLine="420"/>
+        <w:rPr>
+          <w:rFonts w:ascii="Times New Roman" w:hAnsi="Times New Roman" w:cs="Times New Roman"/>
+        </w:rPr>
+      </w:pPr>
+      <w:r>
+        <w:rPr>
+          <w:rFonts w:ascii="Times New Roman" w:hAnsi="Times New Roman" w:cs="Times New Roman"/>
+        </w:rPr>
+        <w:t>原始文档路径</w:t>
+      </w:r>
+      <w:r>
+        <w:rPr>
+          <w:rFonts w:ascii="Times New Roman" w:hAnsi="Times New Roman" w:cs="Times New Roman" w:hint="eastAsia"/>
+        </w:rPr>
+        <w:t>：</w:t>
+      </w:r>
+    </w:p>
+    <w:p>
+      <w:pPr>
+        <w:rPr>
+          <w:rFonts w:ascii="Times New Roman" w:hAnsi="Times New Roman" w:cs="Times New Roman"/>
+        </w:rPr>
+      </w:pPr>
+      <w:r>
+        <w:rPr>
+          <w:rFonts w:ascii="Times New Roman" w:hAnsi="Times New Roman" w:cs="Times New Roman"/>
+        </w:rPr>
+        <w:tab/>
+      </w:r>
+      <w:r>
+        <w:rPr>
+          <w:rFonts w:ascii="Times New Roman" w:hAnsi="Times New Roman" w:cs="Times New Roman"/>
+        </w:rPr>
+        <w:tab/>
+      </w:r>
+      <w:r>
+        <w:rPr>
+          <w:rFonts w:ascii="Times New Roman" w:hAnsi="Times New Roman" w:cs="Times New Roman"/>
+        </w:rPr>
+        <w:tab/>
+      </w:r>
+      <w:r>
+        <w:rPr>
+          <w:rFonts w:ascii="Times New Roman" w:hAnsi="Times New Roman" w:cs="Times New Roman"/>
+        </w:rPr>
+        <w:t>法一</w:t>
+      </w:r>
+      <w:r>
+        <w:rPr>
+          <w:rFonts w:ascii="Times New Roman" w:hAnsi="Times New Roman" w:cs="Times New Roman" w:hint="eastAsia"/>
+        </w:rPr>
+        <w:t>：根据</w:t>
+      </w:r>
+      <w:r>
+        <w:rPr>
+          <w:rFonts w:ascii="Times New Roman" w:hAnsi="Times New Roman" w:cs="Times New Roman" w:hint="eastAsia"/>
+        </w:rPr>
+        <w:t xml:space="preserve"> </w:t>
+      </w:r>
+      <w:r>
+        <w:rPr>
+          <w:rFonts w:ascii="Times New Roman" w:hAnsi="Times New Roman" w:cs="Times New Roman" w:hint="eastAsia"/>
+        </w:rPr>
+        <w:t>类型</w:t>
+      </w:r>
+      <w:r>
+        <w:rPr>
+          <w:rFonts w:ascii="Times New Roman" w:hAnsi="Times New Roman" w:cs="Times New Roman" w:hint="eastAsia"/>
+        </w:rPr>
+        <w:t>+url</w:t>
+      </w:r>
+      <w:r>
+        <w:rPr>
+          <w:rFonts w:ascii="Times New Roman" w:hAnsi="Times New Roman" w:cs="Times New Roman"/>
+        </w:rPr>
+        <w:t xml:space="preserve"> </w:t>
+      </w:r>
+      <w:r>
+        <w:rPr>
+          <w:rFonts w:ascii="Times New Roman" w:hAnsi="Times New Roman" w:cs="Times New Roman" w:hint="eastAsia"/>
+        </w:rPr>
+        <w:t>进入目录读取原始文档</w:t>
+      </w:r>
+    </w:p>
+    <w:p>
+      <w:pPr>
+        <w:rPr>
+          <w:rFonts w:ascii="Times New Roman" w:hAnsi="Times New Roman" w:cs="Times New Roman"/>
+        </w:rPr>
+      </w:pPr>
+      <w:r>
+        <w:rPr>
+          <w:rFonts w:ascii="Times New Roman" w:hAnsi="Times New Roman" w:cs="Times New Roman"/>
+        </w:rPr>
+        <w:tab/>
+      </w:r>
+      <w:r>
+        <w:rPr>
+          <w:rFonts w:ascii="Times New Roman" w:hAnsi="Times New Roman" w:cs="Times New Roman"/>
+        </w:rPr>
+        <w:tab/>
+      </w:r>
+      <w:r>
+        <w:rPr>
+          <w:rFonts w:ascii="Times New Roman" w:hAnsi="Times New Roman" w:cs="Times New Roman"/>
+        </w:rPr>
+        <w:tab/>
+      </w:r>
+      <w:r>
+        <w:rPr>
+          <w:rFonts w:ascii="Times New Roman" w:hAnsi="Times New Roman" w:cs="Times New Roman"/>
+        </w:rPr>
+        <w:t>法二</w:t>
+      </w:r>
+      <w:r>
+        <w:rPr>
+          <w:rFonts w:ascii="Times New Roman" w:hAnsi="Times New Roman" w:cs="Times New Roman" w:hint="eastAsia"/>
+        </w:rPr>
+        <w:t>：</w:t>
+      </w:r>
+      <w:r>
+        <w:rPr>
+          <w:rFonts w:ascii="Times New Roman" w:hAnsi="Times New Roman" w:cs="Times New Roman"/>
+        </w:rPr>
+        <w:t>根据</w:t>
+      </w:r>
+      <w:r>
+        <w:rPr>
+          <w:rFonts w:ascii="Times New Roman" w:hAnsi="Times New Roman" w:cs="Times New Roman" w:hint="eastAsia"/>
+        </w:rPr>
+        <w:t xml:space="preserve"> </w:t>
+      </w:r>
+      <w:r>
+        <w:rPr>
+          <w:rFonts w:ascii="Times New Roman" w:hAnsi="Times New Roman" w:cs="Times New Roman" w:hint="eastAsia"/>
+        </w:rPr>
+        <w:t>类型</w:t>
+      </w:r>
+      <w:r>
+        <w:rPr>
+          <w:rFonts w:ascii="Times New Roman" w:hAnsi="Times New Roman" w:cs="Times New Roman" w:hint="eastAsia"/>
+        </w:rPr>
+        <w:t>+</w:t>
+      </w:r>
+      <w:r>
+        <w:rPr>
+          <w:rFonts w:ascii="Times New Roman" w:hAnsi="Times New Roman" w:cs="Times New Roman" w:hint="eastAsia"/>
+        </w:rPr>
+        <w:t>偏移进入文件读取原始文档</w:t>
+      </w:r>
+    </w:p>
+    <w:p>
+      <w:pPr>
+        <w:rPr>
+          <w:rFonts w:ascii="Times New Roman" w:hAnsi="Times New Roman" w:cs="Times New Roman"/>
+        </w:rPr>
+      </w:pPr>
+      <w:r>
+        <w:rPr>
+          <w:rFonts w:ascii="Times New Roman" w:hAnsi="Times New Roman" w:cs="Times New Roman"/>
+        </w:rPr>
+        <w:tab/>
+      </w:r>
+      <w:r>
+        <w:rPr>
+          <w:rFonts w:ascii="Times New Roman" w:hAnsi="Times New Roman" w:cs="Times New Roman"/>
+        </w:rPr>
+        <w:tab/>
+      </w:r>
+      <w:r>
+        <w:rPr>
+          <w:rFonts w:ascii="Times New Roman" w:hAnsi="Times New Roman" w:cs="Times New Roman"/>
+        </w:rPr>
+        <w:t>两种方法均需要先从配置文件读取目录的</w:t>
+      </w:r>
+      <w:r>
+        <w:rPr>
+          <w:rFonts w:ascii="Times New Roman" w:hAnsi="Times New Roman" w:cs="Times New Roman" w:hint="eastAsia"/>
+        </w:rPr>
+        <w:t xml:space="preserve"> </w:t>
+      </w:r>
+      <w:r>
+        <w:rPr>
+          <w:rFonts w:ascii="Times New Roman" w:hAnsi="Times New Roman" w:cs="Times New Roman"/>
+        </w:rPr>
+        <w:t>绝对路径</w:t>
+      </w:r>
+    </w:p>
+    <w:p>
+      <w:pPr>
+        <w:rPr>
+          <w:rFonts w:ascii="Times New Roman" w:hAnsi="Times New Roman" w:cs="Times New Roman"/>
+        </w:rPr>
+      </w:pPr>
+    </w:p>
+    <w:p>
+      <w:pPr>
+        <w:pStyle w:val="3"/>
+        <w:rPr>
+          <w:rFonts w:ascii="Times New Roman" w:hAnsi="Times New Roman" w:cs="Times New Roman" w:hint="eastAsia"/>
+          <w:sz w:val="21"/>
+        </w:rPr>
+      </w:pPr>
+      <w:r>
+        <w:rPr>
+          <w:rFonts w:ascii="Times New Roman" w:hAnsi="Times New Roman" w:cs="Times New Roman" w:hint="eastAsia"/>
+          <w:sz w:val="21"/>
+        </w:rPr>
+        <w:t>数据库存储形式：</w:t>
+      </w:r>
+    </w:p>
+    <w:p>
+      <w:pPr>
+        <w:rPr>
+          <w:rFonts w:ascii="Times New Roman" w:hAnsi="Times New Roman" w:cs="Times New Roman"/>
+        </w:rPr>
+      </w:pPr>
+      <w:r>
+        <w:rPr>
+          <w:rFonts w:ascii="Times New Roman" w:hAnsi="Times New Roman" w:cs="Times New Roman"/>
+        </w:rPr>
+        <w:tab/>
+      </w:r>
       <w:bookmarkStart w:id="8" w:name="_GoBack"/>
       <w:bookmarkEnd w:id="8"/>
-      <w:r>
-        <w:rPr>
-          <w:rFonts w:ascii="Times New Roman" w:hAnsi="Times New Roman" w:cs="Times New Roman" w:hint="eastAsia"/>
-        </w:rPr>
-        <w:t>），用于</w:t>
-      </w:r>
-      <w:r>
-        <w:rPr>
-          <w:rFonts w:ascii="Times New Roman" w:hAnsi="Times New Roman" w:cs="Times New Roman" w:hint="eastAsia"/>
-        </w:rPr>
-        <w:t xml:space="preserve"> </w:t>
-      </w:r>
-      <w:r>
-        <w:rPr>
-          <w:rFonts w:ascii="Times New Roman" w:hAnsi="Times New Roman" w:cs="Times New Roman" w:hint="eastAsia"/>
-        </w:rPr>
-        <w:t>法二存储网页</w:t>
-      </w:r>
-      <w:r>
-        <w:rPr>
-          <w:rFonts w:ascii="Times New Roman" w:hAnsi="Times New Roman" w:cs="Times New Roman" w:hint="eastAsia"/>
-        </w:rPr>
-        <w:t>/</w:t>
-      </w:r>
-      <w:r>
-        <w:rPr>
-          <w:rFonts w:ascii="Times New Roman" w:hAnsi="Times New Roman" w:cs="Times New Roman" w:hint="eastAsia"/>
-        </w:rPr>
-        <w:t>根据类型进入目录读取文件</w:t>
-      </w:r>
-      <w:r>
-        <w:rPr>
-          <w:rFonts w:ascii="Times New Roman" w:hAnsi="Times New Roman" w:cs="Times New Roman" w:hint="eastAsia"/>
-        </w:rPr>
-        <w:t>/</w:t>
-      </w:r>
-      <w:r>
-        <w:rPr>
-          <w:rFonts w:ascii="Times New Roman" w:hAnsi="Times New Roman" w:cs="Times New Roman" w:hint="eastAsia"/>
-        </w:rPr>
-        <w:t>分类搜索等</w:t>
-      </w:r>
-    </w:p>
-    <w:p>
-      <w:pPr>
-        <w:rPr>
-          <w:rFonts w:ascii="Times New Roman" w:hAnsi="Times New Roman" w:cs="Times New Roman"/>
-        </w:rPr>
-      </w:pPr>
-      <w:r>
-        <w:rPr>
-          <w:rFonts w:ascii="Times New Roman" w:hAnsi="Times New Roman" w:cs="Times New Roman"/>
-          <w:color w:val="FF0000"/>
-        </w:rPr>
-        <w:tab/>
-      </w:r>
-      <w:r>
-        <w:rPr>
-          <w:rFonts w:ascii="Times New Roman" w:hAnsi="Times New Roman" w:cs="Times New Roman"/>
-        </w:rPr>
-        <w:t>关键字</w:t>
-      </w:r>
-      <w:r>
-        <w:rPr>
-          <w:rFonts w:ascii="Times New Roman" w:hAnsi="Times New Roman" w:cs="Times New Roman" w:hint="eastAsia"/>
-        </w:rPr>
-        <w:t>：</w:t>
-      </w:r>
-      <w:r>
-        <w:rPr>
-          <w:rFonts w:ascii="Times New Roman" w:hAnsi="Times New Roman" w:cs="Times New Roman" w:hint="eastAsia"/>
-        </w:rPr>
-        <w:t>体育新闻网页上的关键字，</w:t>
-      </w:r>
-      <w:r>
-        <w:rPr>
-          <w:rFonts w:ascii="Times New Roman" w:hAnsi="Times New Roman" w:cs="Times New Roman"/>
-        </w:rPr>
-        <w:t>用于</w:t>
-      </w:r>
-      <w:r>
-        <w:rPr>
-          <w:rFonts w:ascii="Times New Roman" w:hAnsi="Times New Roman" w:cs="Times New Roman" w:hint="eastAsia"/>
-        </w:rPr>
-        <w:t xml:space="preserve"> </w:t>
-      </w:r>
-      <w:r>
-        <w:rPr>
-          <w:rFonts w:ascii="Times New Roman" w:hAnsi="Times New Roman" w:cs="Times New Roman" w:hint="eastAsia"/>
-        </w:rPr>
-        <w:t>结果显示</w:t>
-      </w:r>
-      <w:r>
-        <w:rPr>
-          <w:rFonts w:ascii="Times New Roman" w:hAnsi="Times New Roman" w:cs="Times New Roman" w:hint="eastAsia"/>
-        </w:rPr>
-        <w:t>/</w:t>
-      </w:r>
-      <w:r>
-        <w:rPr>
-          <w:rFonts w:ascii="Times New Roman" w:hAnsi="Times New Roman" w:cs="Times New Roman" w:hint="eastAsia"/>
-        </w:rPr>
-        <w:t>结果排序</w:t>
-      </w:r>
-    </w:p>
-    <w:p>
-      <w:pPr>
-        <w:rPr>
-          <w:rFonts w:ascii="Times New Roman" w:hAnsi="Times New Roman" w:cs="Times New Roman"/>
-        </w:rPr>
-      </w:pPr>
-    </w:p>
-    <w:p>
-      <w:pPr>
-        <w:rPr>
-          <w:rFonts w:ascii="Times New Roman" w:hAnsi="Times New Roman" w:cs="Times New Roman"/>
-        </w:rPr>
-      </w:pPr>
-      <w:r>
-        <w:rPr>
-          <w:rFonts w:ascii="Times New Roman" w:hAnsi="Times New Roman" w:cs="Times New Roman"/>
-        </w:rPr>
-        <w:tab/>
-      </w:r>
-      <w:r>
-        <w:rPr>
-          <w:rFonts w:ascii="Times New Roman" w:hAnsi="Times New Roman" w:cs="Times New Roman"/>
-        </w:rPr>
-        <w:t>偏移</w:t>
-      </w:r>
-      <w:r>
-        <w:rPr>
-          <w:rFonts w:ascii="Times New Roman" w:hAnsi="Times New Roman" w:cs="Times New Roman" w:hint="eastAsia"/>
-        </w:rPr>
-        <w:t>：</w:t>
-      </w:r>
-      <w:r>
-        <w:rPr>
-          <w:rFonts w:ascii="Times New Roman" w:hAnsi="Times New Roman" w:cs="Times New Roman"/>
-        </w:rPr>
-        <w:t>法二独有</w:t>
-      </w:r>
-    </w:p>
-    <w:p>
-      <w:pPr>
-        <w:ind w:left="420" w:firstLine="420"/>
-        <w:rPr>
-          <w:rFonts w:ascii="Times New Roman" w:hAnsi="Times New Roman" w:cs="Times New Roman"/>
-        </w:rPr>
-      </w:pPr>
-      <w:r>
-        <w:rPr>
-          <w:rFonts w:ascii="Times New Roman" w:hAnsi="Times New Roman" w:cs="Times New Roman"/>
-        </w:rPr>
-        <w:t>原始文档路径</w:t>
-      </w:r>
-      <w:r>
-        <w:rPr>
-          <w:rFonts w:ascii="Times New Roman" w:hAnsi="Times New Roman" w:cs="Times New Roman" w:hint="eastAsia"/>
-        </w:rPr>
-        <w:t>：</w:t>
-      </w:r>
-    </w:p>
-    <w:p>
-      <w:pPr>
-        <w:rPr>
-          <w:rFonts w:ascii="Times New Roman" w:hAnsi="Times New Roman" w:cs="Times New Roman"/>
-        </w:rPr>
-      </w:pPr>
-      <w:r>
-        <w:rPr>
-          <w:rFonts w:ascii="Times New Roman" w:hAnsi="Times New Roman" w:cs="Times New Roman"/>
-        </w:rPr>
-        <w:tab/>
-      </w:r>
-      <w:r>
-        <w:rPr>
-          <w:rFonts w:ascii="Times New Roman" w:hAnsi="Times New Roman" w:cs="Times New Roman"/>
-        </w:rPr>
-        <w:tab/>
-      </w:r>
-      <w:r>
-        <w:rPr>
-          <w:rFonts w:ascii="Times New Roman" w:hAnsi="Times New Roman" w:cs="Times New Roman"/>
-        </w:rPr>
-        <w:tab/>
-      </w:r>
-      <w:r>
-        <w:rPr>
-          <w:rFonts w:ascii="Times New Roman" w:hAnsi="Times New Roman" w:cs="Times New Roman"/>
-        </w:rPr>
-        <w:t>法一</w:t>
-      </w:r>
-      <w:r>
-        <w:rPr>
-          <w:rFonts w:ascii="Times New Roman" w:hAnsi="Times New Roman" w:cs="Times New Roman" w:hint="eastAsia"/>
-        </w:rPr>
-        <w:t>：根据</w:t>
-      </w:r>
-      <w:r>
-        <w:rPr>
-          <w:rFonts w:ascii="Times New Roman" w:hAnsi="Times New Roman" w:cs="Times New Roman" w:hint="eastAsia"/>
-        </w:rPr>
-        <w:t xml:space="preserve"> </w:t>
-      </w:r>
-      <w:r>
-        <w:rPr>
-          <w:rFonts w:ascii="Times New Roman" w:hAnsi="Times New Roman" w:cs="Times New Roman" w:hint="eastAsia"/>
-        </w:rPr>
-        <w:t>类型</w:t>
-      </w:r>
-      <w:r>
-        <w:rPr>
-          <w:rFonts w:ascii="Times New Roman" w:hAnsi="Times New Roman" w:cs="Times New Roman" w:hint="eastAsia"/>
-        </w:rPr>
-        <w:t>+url</w:t>
-      </w:r>
-      <w:r>
-        <w:rPr>
-          <w:rFonts w:ascii="Times New Roman" w:hAnsi="Times New Roman" w:cs="Times New Roman"/>
-        </w:rPr>
-        <w:t xml:space="preserve"> </w:t>
-      </w:r>
-      <w:r>
-        <w:rPr>
-          <w:rFonts w:ascii="Times New Roman" w:hAnsi="Times New Roman" w:cs="Times New Roman" w:hint="eastAsia"/>
-        </w:rPr>
-        <w:t>进入目录读取原始文档</w:t>
-      </w:r>
-    </w:p>
-    <w:p>
-      <w:pPr>
-        <w:rPr>
-          <w:rFonts w:ascii="Times New Roman" w:hAnsi="Times New Roman" w:cs="Times New Roman"/>
-        </w:rPr>
-      </w:pPr>
-      <w:r>
-        <w:rPr>
-          <w:rFonts w:ascii="Times New Roman" w:hAnsi="Times New Roman" w:cs="Times New Roman"/>
-        </w:rPr>
-        <w:tab/>
-      </w:r>
-      <w:r>
-        <w:rPr>
-          <w:rFonts w:ascii="Times New Roman" w:hAnsi="Times New Roman" w:cs="Times New Roman"/>
-        </w:rPr>
-        <w:tab/>
-      </w:r>
-      <w:r>
-        <w:rPr>
-          <w:rFonts w:ascii="Times New Roman" w:hAnsi="Times New Roman" w:cs="Times New Roman"/>
-        </w:rPr>
-        <w:tab/>
-      </w:r>
-      <w:r>
-        <w:rPr>
-          <w:rFonts w:ascii="Times New Roman" w:hAnsi="Times New Roman" w:cs="Times New Roman"/>
-        </w:rPr>
-        <w:t>法二</w:t>
-      </w:r>
-      <w:r>
-        <w:rPr>
-          <w:rFonts w:ascii="Times New Roman" w:hAnsi="Times New Roman" w:cs="Times New Roman" w:hint="eastAsia"/>
-        </w:rPr>
-        <w:t>：</w:t>
-      </w:r>
-      <w:r>
-        <w:rPr>
-          <w:rFonts w:ascii="Times New Roman" w:hAnsi="Times New Roman" w:cs="Times New Roman"/>
-        </w:rPr>
-        <w:t>根据</w:t>
-      </w:r>
-      <w:r>
-        <w:rPr>
-          <w:rFonts w:ascii="Times New Roman" w:hAnsi="Times New Roman" w:cs="Times New Roman" w:hint="eastAsia"/>
-        </w:rPr>
-        <w:t xml:space="preserve"> </w:t>
-      </w:r>
-      <w:r>
-        <w:rPr>
-          <w:rFonts w:ascii="Times New Roman" w:hAnsi="Times New Roman" w:cs="Times New Roman" w:hint="eastAsia"/>
-        </w:rPr>
-        <w:t>类型</w:t>
-      </w:r>
-      <w:r>
-        <w:rPr>
-          <w:rFonts w:ascii="Times New Roman" w:hAnsi="Times New Roman" w:cs="Times New Roman" w:hint="eastAsia"/>
-        </w:rPr>
-        <w:t>+</w:t>
-      </w:r>
-      <w:r>
-        <w:rPr>
-          <w:rFonts w:ascii="Times New Roman" w:hAnsi="Times New Roman" w:cs="Times New Roman" w:hint="eastAsia"/>
-        </w:rPr>
-        <w:t>偏移进入文件读取原始文档</w:t>
-      </w:r>
-    </w:p>
-    <w:p>
-      <w:pPr>
-        <w:rPr>
-          <w:rFonts w:ascii="Times New Roman" w:hAnsi="Times New Roman" w:cs="Times New Roman"/>
-        </w:rPr>
-      </w:pPr>
-      <w:r>
-        <w:rPr>
-          <w:rFonts w:ascii="Times New Roman" w:hAnsi="Times New Roman" w:cs="Times New Roman"/>
-        </w:rPr>
-        <w:tab/>
-      </w:r>
-      <w:r>
-        <w:rPr>
-          <w:rFonts w:ascii="Times New Roman" w:hAnsi="Times New Roman" w:cs="Times New Roman"/>
-        </w:rPr>
-        <w:tab/>
-      </w:r>
-      <w:r>
-        <w:rPr>
-          <w:rFonts w:ascii="Times New Roman" w:hAnsi="Times New Roman" w:cs="Times New Roman"/>
-        </w:rPr>
-        <w:t>两种方法均需要先从配置文件读取目录的</w:t>
-      </w:r>
-      <w:r>
-        <w:rPr>
-          <w:rFonts w:ascii="Times New Roman" w:hAnsi="Times New Roman" w:cs="Times New Roman" w:hint="eastAsia"/>
-        </w:rPr>
-        <w:t xml:space="preserve"> </w:t>
-      </w:r>
-      <w:r>
-        <w:rPr>
-          <w:rFonts w:ascii="Times New Roman" w:hAnsi="Times New Roman" w:cs="Times New Roman"/>
-        </w:rPr>
-        <w:t>绝对路径</w:t>
-      </w:r>
-    </w:p>
-    <w:p>
-      <w:pPr>
-        <w:rPr>
-          <w:rFonts w:ascii="Times New Roman" w:hAnsi="Times New Roman" w:cs="Times New Roman"/>
-        </w:rPr>
-      </w:pPr>
-      <w:r>
-        <w:rPr>
-          <w:rFonts w:ascii="Times New Roman" w:hAnsi="Times New Roman" w:cs="Times New Roman"/>
-        </w:rPr>
-        <w:tab/>
-      </w:r>
+    </w:p>
+    <w:p>
+      <w:pPr>
+        <w:rPr>
+          <w:rFonts w:ascii="Times New Roman" w:hAnsi="Times New Roman" w:cs="Times New Roman"/>
+        </w:rPr>
+      </w:pPr>
+    </w:p>
+    <w:p>
+      <w:pPr>
+        <w:rPr>
+          <w:rFonts w:ascii="Times New Roman" w:hAnsi="Times New Roman" w:cs="Times New Roman"/>
+        </w:rPr>
+      </w:pPr>
     </w:p>
     <w:p>
       <w:pPr>
@@ -5138,6 +5206,37 @@
         <w:t>索引</w:t>
       </w:r>
       <w:bookmarkEnd w:id="9"/>
+      <w:r>
+        <w:rPr>
+          <w:rFonts w:hint="eastAsia"/>
+          <w:b/>
+          <w:color w:val="0070C0"/>
+        </w:rPr>
+        <w:t>（</w:t>
+      </w:r>
+      <w:r>
+        <w:rPr>
+          <w:rFonts w:hint="eastAsia"/>
+          <w:b/>
+          <w:color w:val="0070C0"/>
+        </w:rPr>
+        <w:t>D</w:t>
+      </w:r>
+      <w:r>
+        <w:rPr>
+          <w:b/>
+          <w:color w:val="0070C0"/>
+        </w:rPr>
+        <w:t>ocIndex</w:t>
+      </w:r>
+      <w:r>
+        <w:rPr>
+          <w:rFonts w:hint="eastAsia"/>
+          <w:b/>
+          <w:color w:val="0070C0"/>
+        </w:rPr>
+        <w:t>）</w:t>
+      </w:r>
     </w:p>
     <w:tbl>
       <w:tblPr>
@@ -5359,48 +5458,96 @@
         </w:rPr>
         <w:t xml:space="preserve"> </w:t>
       </w:r>
-      <w:r>
-        <w:rPr>
-          <w:rFonts w:ascii="Times New Roman" w:hAnsi="Times New Roman" w:cs="Times New Roman"/>
+    </w:p>
+    <w:p>
+      <w:pPr>
+        <w:pStyle w:val="a5"/>
+        <w:numPr>
+          <w:ilvl w:val="0"/>
+          <w:numId w:val="1"/>
+        </w:numPr>
+        <w:ind w:firstLineChars="0"/>
+        <w:outlineLvl w:val="1"/>
+        <w:rPr>
+          <w:rFonts w:hint="eastAsia"/>
+          <w:b/>
+          <w:color w:val="0070C0"/>
+        </w:rPr>
+      </w:pPr>
+      <w:r>
+        <w:rPr>
+          <w:b/>
+          <w:color w:val="0070C0"/>
         </w:rPr>
         <w:t>词项</w:t>
       </w:r>
       <w:r>
         <w:rPr>
-          <w:rFonts w:ascii="Times New Roman" w:hAnsi="Times New Roman" w:cs="Times New Roman" w:hint="eastAsia"/>
+          <w:rFonts w:hint="eastAsia"/>
+          <w:b/>
+          <w:color w:val="0070C0"/>
         </w:rPr>
         <w:t xml:space="preserve"> </w:t>
       </w:r>
       <w:r>
         <w:rPr>
-          <w:rFonts w:ascii="Times New Roman" w:hAnsi="Times New Roman" w:cs="Times New Roman"/>
+          <w:b/>
+          <w:color w:val="0070C0"/>
         </w:rPr>
         <w:t xml:space="preserve">- </w:t>
       </w:r>
       <w:r>
         <w:rPr>
-          <w:rFonts w:ascii="Times New Roman" w:hAnsi="Times New Roman" w:cs="Times New Roman"/>
+          <w:b/>
+          <w:color w:val="0070C0"/>
         </w:rPr>
         <w:t>词项</w:t>
       </w:r>
       <w:r>
         <w:rPr>
-          <w:rFonts w:ascii="Times New Roman" w:hAnsi="Times New Roman" w:cs="Times New Roman"/>
+          <w:b/>
+          <w:color w:val="0070C0"/>
         </w:rPr>
         <w:t xml:space="preserve">ID </w:t>
       </w:r>
       <w:r>
         <w:rPr>
-          <w:rFonts w:ascii="Times New Roman" w:hAnsi="Times New Roman" w:cs="Times New Roman"/>
+          <w:b/>
+          <w:color w:val="0070C0"/>
         </w:rPr>
         <w:t>的映射</w:t>
       </w:r>
       <w:r>
         <w:rPr>
-          <w:rFonts w:ascii="Times New Roman" w:hAnsi="Times New Roman" w:cs="Times New Roman" w:hint="eastAsia"/>
-        </w:rPr>
-        <w:t>，</w:t>
-      </w:r>
+          <w:rFonts w:hint="eastAsia"/>
+          <w:b/>
+          <w:color w:val="0070C0"/>
+        </w:rPr>
+        <w:t>表（</w:t>
+      </w:r>
+      <w:r>
+        <w:rPr>
+          <w:b/>
+          <w:color w:val="0070C0"/>
+        </w:rPr>
+        <w:t>TermsIndex</w:t>
+      </w:r>
+      <w:r>
+        <w:rPr>
+          <w:rFonts w:hint="eastAsia"/>
+          <w:b/>
+          <w:color w:val="0070C0"/>
+        </w:rPr>
+        <w:t>）</w:t>
+      </w:r>
+    </w:p>
+    <w:p>
+      <w:pPr>
+        <w:ind w:firstLine="420"/>
+        <w:rPr>
+          <w:rFonts w:ascii="Times New Roman" w:hAnsi="Times New Roman" w:cs="Times New Roman"/>
+        </w:rPr>
+      </w:pPr>
       <w:r>
         <w:rPr>
           <w:rFonts w:ascii="Times New Roman" w:hAnsi="Times New Roman" w:cs="Times New Roman"/>
@@ -5556,6 +5703,37 @@
         <w:t>倒排索引</w:t>
       </w:r>
       <w:bookmarkEnd w:id="10"/>
+      <w:r>
+        <w:rPr>
+          <w:rFonts w:hint="eastAsia"/>
+          <w:b/>
+          <w:color w:val="0070C0"/>
+        </w:rPr>
+        <w:t>（</w:t>
+      </w:r>
+      <w:r>
+        <w:rPr>
+          <w:rFonts w:hint="eastAsia"/>
+          <w:b/>
+          <w:color w:val="0070C0"/>
+        </w:rPr>
+        <w:t>I</w:t>
+      </w:r>
+      <w:r>
+        <w:rPr>
+          <w:b/>
+          <w:color w:val="0070C0"/>
+        </w:rPr>
+        <w:t>nvertedIndex</w:t>
+      </w:r>
+      <w:r>
+        <w:rPr>
+          <w:rFonts w:hint="eastAsia"/>
+          <w:b/>
+          <w:color w:val="0070C0"/>
+        </w:rPr>
+        <w:t>）</w:t>
+      </w:r>
     </w:p>
     <w:tbl>
       <w:tblPr>
@@ -5997,6 +6175,7 @@
         <w:rPr>
           <w:rFonts w:ascii="Times New Roman" w:hAnsi="Times New Roman" w:cs="Times New Roman" w:hint="eastAsia"/>
         </w:rPr>
+        <w:lastRenderedPageBreak/>
         <w:t>存储为</w:t>
       </w:r>
       <w:r>
@@ -6286,7 +6465,6 @@
         <w:rPr>
           <w:rFonts w:ascii="Times New Roman" w:hAnsi="Times New Roman" w:cs="Times New Roman"/>
         </w:rPr>
-        <w:lastRenderedPageBreak/>
         <w:t>生成</w:t>
       </w:r>
       <w:r>
@@ -8513,6 +8691,29 @@
       <w:szCs w:val="44"/>
     </w:rPr>
   </w:style>
+  <w:style w:type="paragraph" w:styleId="3">
+    <w:name w:val="heading 3"/>
+    <w:basedOn w:val="a"/>
+    <w:next w:val="a"/>
+    <w:link w:val="3Char"/>
+    <w:uiPriority w:val="9"/>
+    <w:semiHidden/>
+    <w:unhideWhenUsed/>
+    <w:qFormat/>
+    <w:rsid w:val="00EA6E7E"/>
+    <w:pPr>
+      <w:keepNext/>
+      <w:keepLines/>
+      <w:spacing w:before="260" w:after="260" w:line="416" w:lineRule="auto"/>
+      <w:outlineLvl w:val="2"/>
+    </w:pPr>
+    <w:rPr>
+      <w:b/>
+      <w:bCs/>
+      <w:sz w:val="32"/>
+      <w:szCs w:val="32"/>
+    </w:rPr>
+  </w:style>
   <w:style w:type="character" w:default="1" w:styleId="a0">
     <w:name w:val="Default Paragraph Font"/>
     <w:uiPriority w:val="1"/>
@@ -8701,7 +8902,7 @@
       </w:tblBorders>
     </w:tblPr>
   </w:style>
-  <w:style w:type="paragraph" w:styleId="3">
+  <w:style w:type="paragraph" w:styleId="30">
     <w:name w:val="toc 3"/>
     <w:basedOn w:val="a"/>
     <w:next w:val="a"/>
@@ -8712,6 +8913,20 @@
     <w:pPr>
       <w:ind w:leftChars="400" w:left="840"/>
     </w:pPr>
+  </w:style>
+  <w:style w:type="character" w:customStyle="1" w:styleId="3Char">
+    <w:name w:val="标题 3 Char"/>
+    <w:basedOn w:val="a0"/>
+    <w:link w:val="3"/>
+    <w:uiPriority w:val="9"/>
+    <w:semiHidden/>
+    <w:rsid w:val="00EA6E7E"/>
+    <w:rPr>
+      <w:b/>
+      <w:bCs/>
+      <w:sz w:val="32"/>
+      <w:szCs w:val="32"/>
+    </w:rPr>
   </w:style>
 </w:styles>
 </file>
@@ -8982,7 +9197,7 @@
 </file>
 
 <file path=customXml/itemProps1.xml><?xml version="1.0" encoding="utf-8"?>
-<ds:datastoreItem xmlns:ds="http://schemas.openxmlformats.org/officeDocument/2006/customXml" ds:itemID="{402ACE89-57CB-48EE-9F86-12B9FB30AFBF}">
+<ds:datastoreItem xmlns:ds="http://schemas.openxmlformats.org/officeDocument/2006/customXml" ds:itemID="{6744B0AB-3932-45EA-BC00-C322CF88ED0A}">
   <ds:schemaRefs>
     <ds:schemaRef ds:uri="http://schemas.openxmlformats.org/officeDocument/2006/bibliography"/>
   </ds:schemaRefs>

--- a/Documents/Dev-Note.docx
+++ b/Documents/Dev-Note.docx
@@ -1,6 +1,6 @@
 
 <file path=word/document.xml><?xml version="1.0" encoding="utf-8"?>
-<w:document xmlns:wpc="http://schemas.microsoft.com/office/word/2010/wordprocessingCanvas" xmlns:mc="http://schemas.openxmlformats.org/markup-compatibility/2006" xmlns:o="urn:schemas-microsoft-com:office:office" xmlns:r="http://schemas.openxmlformats.org/officeDocument/2006/relationships" xmlns:m="http://schemas.openxmlformats.org/officeDocument/2006/math" xmlns:v="urn:schemas-microsoft-com:vml" xmlns:wp14="http://schemas.microsoft.com/office/word/2010/wordprocessingDrawing" xmlns:wp="http://schemas.openxmlformats.org/drawingml/2006/wordprocessingDrawing" xmlns:w10="urn:schemas-microsoft-com:office:word" xmlns:w="http://schemas.openxmlformats.org/wordprocessingml/2006/main" xmlns:w14="http://schemas.microsoft.com/office/word/2010/wordml" xmlns:w15="http://schemas.microsoft.com/office/word/2012/wordml" xmlns:wpg="http://schemas.microsoft.com/office/word/2010/wordprocessingGroup" xmlns:wpi="http://schemas.microsoft.com/office/word/2010/wordprocessingInk" xmlns:wne="http://schemas.microsoft.com/office/word/2006/wordml" xmlns:wps="http://schemas.microsoft.com/office/word/2010/wordprocessingShape" mc:Ignorable="w14 w15 wp14">
+<w:document xmlns:ve="http://schemas.openxmlformats.org/markup-compatibility/2006" xmlns:o="urn:schemas-microsoft-com:office:office" xmlns:r="http://schemas.openxmlformats.org/officeDocument/2006/relationships" xmlns:m="http://schemas.openxmlformats.org/officeDocument/2006/math" xmlns:v="urn:schemas-microsoft-com:vml" xmlns:wp="http://schemas.openxmlformats.org/drawingml/2006/wordprocessingDrawing" xmlns:w10="urn:schemas-microsoft-com:office:word" xmlns:w="http://schemas.openxmlformats.org/wordprocessingml/2006/main" xmlns:wne="http://schemas.microsoft.com/office/word/2006/wordml">
   <w:body>
     <w:p>
       <w:pPr>
@@ -2022,7 +2022,6 @@
         <w:rPr>
           <w:rFonts w:asciiTheme="minorEastAsia" w:hAnsiTheme="minorEastAsia" w:cs="Times New Roman"/>
         </w:rPr>
-        <w:lastRenderedPageBreak/>
         <w:t>抽取后的页面信息存储于webDB</w:t>
       </w:r>
       <w:r>
@@ -3141,8 +3140,13 @@
     <w:p/>
     <w:p>
       <w:r>
-        <w:t>方法一</w:t>
-      </w:r>
+        <w:t>方法</w:t>
+      </w:r>
+      <w:proofErr w:type="gramStart"/>
+      <w:r>
+        <w:t>一</w:t>
+      </w:r>
+      <w:proofErr w:type="gramEnd"/>
       <w:r>
         <w:rPr>
           <w:rFonts w:hint="eastAsia"/>
@@ -3214,13 +3218,7 @@
         <w:rPr>
           <w:rFonts w:hint="eastAsia"/>
         </w:rPr>
-        <w:t>）</w:t>
-      </w:r>
-      <w:r>
-        <w:rPr>
-          <w:rFonts w:hint="eastAsia"/>
-        </w:rPr>
-        <w:t>。</w:t>
+        <w:t>）。</w:t>
       </w:r>
     </w:p>
     <w:p>
@@ -4166,8 +4164,1663 @@
     </w:p>
     <w:p>
       <w:pPr>
-        <w:rPr>
-          <w:rFonts w:ascii="Times New Roman" w:hAnsi="Times New Roman" w:cs="Times New Roman"/>
+        <w:pStyle w:val="a5"/>
+        <w:ind w:left="420" w:firstLineChars="0" w:firstLine="0"/>
+        <w:outlineLvl w:val="1"/>
+        <w:rPr>
+          <w:b/>
+          <w:color w:val="0070C0"/>
+        </w:rPr>
+      </w:pPr>
+    </w:p>
+    <w:tbl>
+      <w:tblPr>
+        <w:tblStyle w:val="a7"/>
+        <w:tblW w:w="8807" w:type="dxa"/>
+        <w:jc w:val="center"/>
+        <w:tblLook w:val="04A0"/>
+      </w:tblPr>
+      <w:tblGrid>
+        <w:gridCol w:w="744"/>
+        <w:gridCol w:w="650"/>
+        <w:gridCol w:w="1662"/>
+        <w:gridCol w:w="945"/>
+        <w:gridCol w:w="1260"/>
+        <w:gridCol w:w="1338"/>
+        <w:gridCol w:w="1051"/>
+        <w:gridCol w:w="1157"/>
+      </w:tblGrid>
+      <w:tr>
+        <w:trPr>
+          <w:trHeight w:val="890"/>
+          <w:jc w:val="center"/>
+        </w:trPr>
+        <w:tc>
+          <w:tcPr>
+            <w:tcW w:w="744" w:type="dxa"/>
+            <w:shd w:val="clear" w:color="auto" w:fill="8EAADB" w:themeFill="accent5" w:themeFillTint="99"/>
+          </w:tcPr>
+          <w:p>
+            <w:pPr>
+              <w:jc w:val="center"/>
+              <w:rPr>
+                <w:rFonts w:ascii="Times New Roman" w:hAnsi="Times New Roman" w:cs="Times New Roman"/>
+              </w:rPr>
+            </w:pPr>
+            <w:r>
+              <w:rPr>
+                <w:rFonts w:ascii="Times New Roman" w:hAnsi="Times New Roman" w:cs="Times New Roman" w:hint="eastAsia"/>
+              </w:rPr>
+              <w:t>属性名</w:t>
+            </w:r>
+          </w:p>
+        </w:tc>
+        <w:tc>
+          <w:tcPr>
+            <w:tcW w:w="650" w:type="dxa"/>
+            <w:shd w:val="clear" w:color="auto" w:fill="8EAADB" w:themeFill="accent5" w:themeFillTint="99"/>
+          </w:tcPr>
+          <w:p>
+            <w:pPr>
+              <w:jc w:val="center"/>
+              <w:rPr>
+                <w:rFonts w:ascii="Times New Roman" w:hAnsi="Times New Roman" w:cs="Times New Roman"/>
+              </w:rPr>
+            </w:pPr>
+            <w:r>
+              <w:rPr>
+                <w:rFonts w:ascii="Times New Roman" w:hAnsi="Times New Roman" w:cs="Times New Roman" w:hint="eastAsia"/>
+              </w:rPr>
+              <w:t>文档</w:t>
+            </w:r>
+            <w:r>
+              <w:rPr>
+                <w:rFonts w:ascii="Times New Roman" w:hAnsi="Times New Roman" w:cs="Times New Roman" w:hint="eastAsia"/>
+              </w:rPr>
+              <w:t>ID</w:t>
+            </w:r>
+          </w:p>
+        </w:tc>
+        <w:tc>
+          <w:tcPr>
+            <w:tcW w:w="1662" w:type="dxa"/>
+            <w:shd w:val="clear" w:color="auto" w:fill="8EAADB" w:themeFill="accent5" w:themeFillTint="99"/>
+          </w:tcPr>
+          <w:p>
+            <w:pPr>
+              <w:jc w:val="center"/>
+              <w:rPr>
+                <w:rFonts w:ascii="Times New Roman" w:hAnsi="Times New Roman" w:cs="Times New Roman"/>
+              </w:rPr>
+            </w:pPr>
+            <w:r>
+              <w:rPr>
+                <w:rFonts w:ascii="Times New Roman" w:hAnsi="Times New Roman" w:cs="Times New Roman" w:hint="eastAsia"/>
+              </w:rPr>
+              <w:t>URL</w:t>
+            </w:r>
+          </w:p>
+        </w:tc>
+        <w:tc>
+          <w:tcPr>
+            <w:tcW w:w="945" w:type="dxa"/>
+            <w:shd w:val="clear" w:color="auto" w:fill="8EAADB" w:themeFill="accent5" w:themeFillTint="99"/>
+          </w:tcPr>
+          <w:p>
+            <w:pPr>
+              <w:jc w:val="center"/>
+              <w:rPr>
+                <w:rFonts w:ascii="Times New Roman" w:hAnsi="Times New Roman" w:cs="Times New Roman"/>
+              </w:rPr>
+            </w:pPr>
+            <w:r>
+              <w:rPr>
+                <w:rFonts w:ascii="Times New Roman" w:hAnsi="Times New Roman" w:cs="Times New Roman" w:hint="eastAsia"/>
+              </w:rPr>
+              <w:t>标题</w:t>
+            </w:r>
+          </w:p>
+        </w:tc>
+        <w:tc>
+          <w:tcPr>
+            <w:tcW w:w="1260" w:type="dxa"/>
+            <w:shd w:val="clear" w:color="auto" w:fill="8EAADB" w:themeFill="accent5" w:themeFillTint="99"/>
+          </w:tcPr>
+          <w:p>
+            <w:pPr>
+              <w:jc w:val="center"/>
+              <w:rPr>
+                <w:rFonts w:ascii="Times New Roman" w:hAnsi="Times New Roman" w:cs="Times New Roman"/>
+              </w:rPr>
+            </w:pPr>
+            <w:r>
+              <w:rPr>
+                <w:rFonts w:ascii="Times New Roman" w:hAnsi="Times New Roman" w:cs="Times New Roman" w:hint="eastAsia"/>
+              </w:rPr>
+              <w:t>摘要</w:t>
+            </w:r>
+          </w:p>
+        </w:tc>
+        <w:tc>
+          <w:tcPr>
+            <w:tcW w:w="1338" w:type="dxa"/>
+            <w:shd w:val="clear" w:color="auto" w:fill="8EAADB" w:themeFill="accent5" w:themeFillTint="99"/>
+          </w:tcPr>
+          <w:p>
+            <w:pPr>
+              <w:jc w:val="center"/>
+              <w:rPr>
+                <w:rFonts w:ascii="Times New Roman" w:hAnsi="Times New Roman" w:cs="Times New Roman"/>
+              </w:rPr>
+            </w:pPr>
+            <w:r>
+              <w:rPr>
+                <w:rFonts w:ascii="Times New Roman" w:hAnsi="Times New Roman" w:cs="Times New Roman" w:hint="eastAsia"/>
+              </w:rPr>
+              <w:t>日期</w:t>
+            </w:r>
+          </w:p>
+        </w:tc>
+        <w:tc>
+          <w:tcPr>
+            <w:tcW w:w="1051" w:type="dxa"/>
+            <w:shd w:val="clear" w:color="auto" w:fill="8EAADB" w:themeFill="accent5" w:themeFillTint="99"/>
+          </w:tcPr>
+          <w:p>
+            <w:pPr>
+              <w:jc w:val="center"/>
+              <w:rPr>
+                <w:rFonts w:ascii="Times New Roman" w:hAnsi="Times New Roman" w:cs="Times New Roman"/>
+              </w:rPr>
+            </w:pPr>
+            <w:r>
+              <w:rPr>
+                <w:rFonts w:ascii="Times New Roman" w:hAnsi="Times New Roman" w:cs="Times New Roman" w:hint="eastAsia"/>
+              </w:rPr>
+              <w:t>类型</w:t>
+            </w:r>
+          </w:p>
+        </w:tc>
+        <w:tc>
+          <w:tcPr>
+            <w:tcW w:w="1157" w:type="dxa"/>
+            <w:shd w:val="clear" w:color="auto" w:fill="8EAADB" w:themeFill="accent5" w:themeFillTint="99"/>
+          </w:tcPr>
+          <w:p>
+            <w:pPr>
+              <w:jc w:val="center"/>
+              <w:rPr>
+                <w:rFonts w:ascii="Times New Roman" w:hAnsi="Times New Roman" w:cs="Times New Roman"/>
+                <w:strike/>
+              </w:rPr>
+            </w:pPr>
+            <w:r>
+              <w:rPr>
+                <w:rFonts w:ascii="Times New Roman" w:hAnsi="Times New Roman" w:cs="Times New Roman" w:hint="eastAsia"/>
+              </w:rPr>
+              <w:t>关键字</w:t>
+            </w:r>
+          </w:p>
+        </w:tc>
+      </w:tr>
+      <w:tr>
+        <w:trPr>
+          <w:trHeight w:val="419"/>
+          <w:jc w:val="center"/>
+        </w:trPr>
+        <w:tc>
+          <w:tcPr>
+            <w:tcW w:w="744" w:type="dxa"/>
+          </w:tcPr>
+          <w:p>
+            <w:pPr>
+              <w:jc w:val="center"/>
+              <w:rPr>
+                <w:rFonts w:ascii="Times New Roman" w:hAnsi="Times New Roman" w:cs="Times New Roman"/>
+              </w:rPr>
+            </w:pPr>
+            <w:r>
+              <w:rPr>
+                <w:rFonts w:ascii="Times New Roman" w:hAnsi="Times New Roman" w:cs="Times New Roman" w:hint="eastAsia"/>
+              </w:rPr>
+              <w:t>对应名称</w:t>
+            </w:r>
+          </w:p>
+        </w:tc>
+        <w:tc>
+          <w:tcPr>
+            <w:tcW w:w="650" w:type="dxa"/>
+          </w:tcPr>
+          <w:p>
+            <w:pPr>
+              <w:jc w:val="center"/>
+              <w:rPr>
+                <w:rFonts w:ascii="Times New Roman" w:hAnsi="Times New Roman" w:cs="Times New Roman"/>
+              </w:rPr>
+            </w:pPr>
+          </w:p>
+        </w:tc>
+        <w:tc>
+          <w:tcPr>
+            <w:tcW w:w="1662" w:type="dxa"/>
+          </w:tcPr>
+          <w:p>
+            <w:pPr>
+              <w:jc w:val="center"/>
+            </w:pPr>
+            <w:r>
+              <w:rPr>
+                <w:rFonts w:hint="eastAsia"/>
+              </w:rPr>
+              <w:t>U</w:t>
+            </w:r>
+            <w:r>
+              <w:t>rl</w:t>
+            </w:r>
+          </w:p>
+        </w:tc>
+        <w:tc>
+          <w:tcPr>
+            <w:tcW w:w="945" w:type="dxa"/>
+          </w:tcPr>
+          <w:p>
+            <w:pPr>
+              <w:jc w:val="center"/>
+            </w:pPr>
+            <w:r>
+              <w:t>Title</w:t>
+            </w:r>
+          </w:p>
+        </w:tc>
+        <w:tc>
+          <w:tcPr>
+            <w:tcW w:w="1260" w:type="dxa"/>
+          </w:tcPr>
+          <w:p>
+            <w:pPr>
+              <w:jc w:val="center"/>
+            </w:pPr>
+            <w:r>
+              <w:rPr>
+                <w:rFonts w:hint="eastAsia"/>
+              </w:rPr>
+              <w:t>D</w:t>
+            </w:r>
+            <w:r>
+              <w:t>iscription</w:t>
+            </w:r>
+          </w:p>
+        </w:tc>
+        <w:tc>
+          <w:tcPr>
+            <w:tcW w:w="1338" w:type="dxa"/>
+          </w:tcPr>
+          <w:p>
+            <w:pPr>
+              <w:jc w:val="center"/>
+            </w:pPr>
+            <w:r>
+              <w:t>Date</w:t>
+            </w:r>
+          </w:p>
+        </w:tc>
+        <w:tc>
+          <w:tcPr>
+            <w:tcW w:w="1051" w:type="dxa"/>
+          </w:tcPr>
+          <w:p>
+            <w:pPr>
+              <w:jc w:val="center"/>
+            </w:pPr>
+            <w:r>
+              <w:rPr>
+                <w:rFonts w:hint="eastAsia"/>
+              </w:rPr>
+              <w:t>Type</w:t>
+            </w:r>
+          </w:p>
+        </w:tc>
+        <w:tc>
+          <w:tcPr>
+            <w:tcW w:w="1157" w:type="dxa"/>
+          </w:tcPr>
+          <w:p>
+            <w:pPr>
+              <w:jc w:val="center"/>
+            </w:pPr>
+            <w:r>
+              <w:t>Keywords</w:t>
+            </w:r>
+          </w:p>
+        </w:tc>
+      </w:tr>
+      <w:tr>
+        <w:trPr>
+          <w:trHeight w:val="598"/>
+          <w:jc w:val="center"/>
+        </w:trPr>
+        <w:tc>
+          <w:tcPr>
+            <w:tcW w:w="744" w:type="dxa"/>
+          </w:tcPr>
+          <w:p>
+            <w:pPr>
+              <w:jc w:val="center"/>
+              <w:rPr>
+                <w:rFonts w:ascii="Times New Roman" w:hAnsi="Times New Roman" w:cs="Times New Roman"/>
+              </w:rPr>
+            </w:pPr>
+            <w:r>
+              <w:rPr>
+                <w:rFonts w:ascii="Times New Roman" w:hAnsi="Times New Roman" w:cs="Times New Roman" w:hint="eastAsia"/>
+              </w:rPr>
+              <w:t>实例</w:t>
+            </w:r>
+          </w:p>
+        </w:tc>
+        <w:tc>
+          <w:tcPr>
+            <w:tcW w:w="650" w:type="dxa"/>
+          </w:tcPr>
+          <w:p>
+            <w:pPr>
+              <w:jc w:val="center"/>
+            </w:pPr>
+            <w:r>
+              <w:rPr>
+                <w:rFonts w:hint="eastAsia"/>
+              </w:rPr>
+              <w:t>18</w:t>
+            </w:r>
+          </w:p>
+        </w:tc>
+        <w:tc>
+          <w:tcPr>
+            <w:tcW w:w="1662" w:type="dxa"/>
+          </w:tcPr>
+          <w:p>
+            <w:pPr>
+              <w:jc w:val="center"/>
+            </w:pPr>
+            <w:hyperlink r:id="rId8" w:history="1">
+              <w:r>
+                <w:rPr>
+                  <w:rFonts w:hint="eastAsia"/>
+                </w:rPr>
+                <w:t>www.sina.com</w:t>
+              </w:r>
+            </w:hyperlink>
+            <w:r>
+              <w:rPr>
+                <w:rFonts w:hint="eastAsia"/>
+              </w:rPr>
+              <w:t>...</w:t>
+            </w:r>
+          </w:p>
+        </w:tc>
+        <w:tc>
+          <w:tcPr>
+            <w:tcW w:w="945" w:type="dxa"/>
+          </w:tcPr>
+          <w:p>
+            <w:pPr>
+              <w:jc w:val="center"/>
+            </w:pPr>
+            <w:r>
+              <w:rPr>
+                <w:rFonts w:hint="eastAsia"/>
+              </w:rPr>
+              <w:t>XxX</w:t>
+            </w:r>
+          </w:p>
+        </w:tc>
+        <w:tc>
+          <w:tcPr>
+            <w:tcW w:w="1260" w:type="dxa"/>
+          </w:tcPr>
+          <w:p>
+            <w:pPr>
+              <w:jc w:val="center"/>
+            </w:pPr>
+            <w:r>
+              <w:rPr>
+                <w:rFonts w:hint="eastAsia"/>
+              </w:rPr>
+              <w:t>XXX</w:t>
+            </w:r>
+          </w:p>
+        </w:tc>
+        <w:tc>
+          <w:tcPr>
+            <w:tcW w:w="1338" w:type="dxa"/>
+          </w:tcPr>
+          <w:p>
+            <w:pPr>
+              <w:jc w:val="center"/>
+            </w:pPr>
+            <w:r>
+              <w:rPr>
+                <w:rFonts w:hint="eastAsia"/>
+              </w:rPr>
+              <w:t>2014-10-27</w:t>
+            </w:r>
+          </w:p>
+        </w:tc>
+        <w:tc>
+          <w:tcPr>
+            <w:tcW w:w="1051" w:type="dxa"/>
+          </w:tcPr>
+          <w:p>
+            <w:pPr>
+              <w:jc w:val="center"/>
+            </w:pPr>
+            <w:r>
+              <w:rPr>
+                <w:rFonts w:hint="eastAsia"/>
+              </w:rPr>
+              <w:t>篮球</w:t>
+            </w:r>
+          </w:p>
+        </w:tc>
+        <w:tc>
+          <w:tcPr>
+            <w:tcW w:w="1157" w:type="dxa"/>
+          </w:tcPr>
+          <w:p>
+            <w:pPr>
+              <w:jc w:val="center"/>
+            </w:pPr>
+            <w:r>
+              <w:t>X</w:t>
+            </w:r>
+            <w:r>
+              <w:rPr>
+                <w:rFonts w:hint="eastAsia"/>
+              </w:rPr>
+              <w:t>,X,X</w:t>
+            </w:r>
+          </w:p>
+        </w:tc>
+      </w:tr>
+      <w:tr>
+        <w:trPr>
+          <w:trHeight w:val="598"/>
+          <w:jc w:val="center"/>
+        </w:trPr>
+        <w:tc>
+          <w:tcPr>
+            <w:tcW w:w="744" w:type="dxa"/>
+          </w:tcPr>
+          <w:p>
+            <w:pPr>
+              <w:jc w:val="center"/>
+              <w:rPr>
+                <w:rFonts w:ascii="Times New Roman" w:hAnsi="Times New Roman" w:cs="Times New Roman"/>
+              </w:rPr>
+            </w:pPr>
+            <w:r>
+              <w:rPr>
+                <w:rFonts w:ascii="Times New Roman" w:hAnsi="Times New Roman" w:cs="Times New Roman" w:hint="eastAsia"/>
+              </w:rPr>
+              <w:t>类型</w:t>
+            </w:r>
+          </w:p>
+        </w:tc>
+        <w:tc>
+          <w:tcPr>
+            <w:tcW w:w="650" w:type="dxa"/>
+          </w:tcPr>
+          <w:p>
+            <w:pPr>
+              <w:jc w:val="center"/>
+            </w:pPr>
+            <w:r>
+              <w:rPr>
+                <w:rFonts w:hint="eastAsia"/>
+              </w:rPr>
+              <w:t>INT</w:t>
+            </w:r>
+          </w:p>
+        </w:tc>
+        <w:tc>
+          <w:tcPr>
+            <w:tcW w:w="1662" w:type="dxa"/>
+          </w:tcPr>
+          <w:p>
+            <w:pPr>
+              <w:jc w:val="center"/>
+            </w:pPr>
+            <w:r>
+              <w:t>varchar</w:t>
+            </w:r>
+          </w:p>
+        </w:tc>
+        <w:tc>
+          <w:tcPr>
+            <w:tcW w:w="945" w:type="dxa"/>
+          </w:tcPr>
+          <w:p>
+            <w:pPr>
+              <w:jc w:val="center"/>
+            </w:pPr>
+            <w:r>
+              <w:t>varchar</w:t>
+            </w:r>
+          </w:p>
+        </w:tc>
+        <w:tc>
+          <w:tcPr>
+            <w:tcW w:w="1260" w:type="dxa"/>
+          </w:tcPr>
+          <w:p>
+            <w:pPr>
+              <w:jc w:val="center"/>
+            </w:pPr>
+            <w:r>
+              <w:t>text</w:t>
+            </w:r>
+          </w:p>
+        </w:tc>
+        <w:tc>
+          <w:tcPr>
+            <w:tcW w:w="1338" w:type="dxa"/>
+          </w:tcPr>
+          <w:p>
+            <w:pPr>
+              <w:jc w:val="center"/>
+            </w:pPr>
+            <w:r>
+              <w:rPr>
+                <w:rFonts w:hint="eastAsia"/>
+              </w:rPr>
+              <w:t>DATE</w:t>
+            </w:r>
+          </w:p>
+        </w:tc>
+        <w:tc>
+          <w:tcPr>
+            <w:tcW w:w="1051" w:type="dxa"/>
+          </w:tcPr>
+          <w:p>
+            <w:pPr>
+              <w:jc w:val="center"/>
+            </w:pPr>
+            <w:r>
+              <w:t>varchar</w:t>
+            </w:r>
+          </w:p>
+        </w:tc>
+        <w:tc>
+          <w:tcPr>
+            <w:tcW w:w="1157" w:type="dxa"/>
+          </w:tcPr>
+          <w:p>
+            <w:pPr>
+              <w:jc w:val="center"/>
+            </w:pPr>
+            <w:r>
+              <w:t>varchar</w:t>
+            </w:r>
+          </w:p>
+        </w:tc>
+      </w:tr>
+      <w:tr>
+        <w:trPr>
+          <w:trHeight w:val="890"/>
+          <w:jc w:val="center"/>
+        </w:trPr>
+        <w:tc>
+          <w:tcPr>
+            <w:tcW w:w="744" w:type="dxa"/>
+          </w:tcPr>
+          <w:p>
+            <w:pPr>
+              <w:jc w:val="center"/>
+              <w:rPr>
+                <w:rFonts w:ascii="Times New Roman" w:hAnsi="Times New Roman" w:cs="Times New Roman"/>
+              </w:rPr>
+            </w:pPr>
+            <w:r>
+              <w:rPr>
+                <w:rFonts w:ascii="Times New Roman" w:hAnsi="Times New Roman" w:cs="Times New Roman" w:hint="eastAsia"/>
+              </w:rPr>
+              <w:lastRenderedPageBreak/>
+              <w:t>范围</w:t>
+            </w:r>
+          </w:p>
+        </w:tc>
+        <w:tc>
+          <w:tcPr>
+            <w:tcW w:w="650" w:type="dxa"/>
+          </w:tcPr>
+          <w:p>
+            <w:pPr>
+              <w:jc w:val="center"/>
+              <w:rPr>
+                <w:rFonts w:ascii="Times New Roman" w:hAnsi="Times New Roman" w:cs="Times New Roman"/>
+              </w:rPr>
+            </w:pPr>
+          </w:p>
+        </w:tc>
+        <w:tc>
+          <w:tcPr>
+            <w:tcW w:w="1662" w:type="dxa"/>
+          </w:tcPr>
+          <w:p>
+            <w:pPr>
+              <w:jc w:val="center"/>
+              <w:rPr>
+                <w:rFonts w:ascii="Courier New" w:hAnsi="Courier New" w:cs="Courier New"/>
+                <w:color w:val="0000C0"/>
+                <w:kern w:val="0"/>
+                <w:sz w:val="20"/>
+                <w:szCs w:val="20"/>
+              </w:rPr>
+            </w:pPr>
+            <w:r>
+              <w:rPr>
+                <w:rFonts w:ascii="Courier New" w:hAnsi="Courier New" w:cs="Courier New" w:hint="eastAsia"/>
+                <w:color w:val="0000C0"/>
+                <w:kern w:val="0"/>
+                <w:sz w:val="20"/>
+                <w:szCs w:val="20"/>
+              </w:rPr>
+              <w:t>100B</w:t>
+            </w:r>
+          </w:p>
+        </w:tc>
+        <w:tc>
+          <w:tcPr>
+            <w:tcW w:w="945" w:type="dxa"/>
+          </w:tcPr>
+          <w:p>
+            <w:pPr>
+              <w:jc w:val="center"/>
+              <w:rPr>
+                <w:rFonts w:ascii="Courier New" w:hAnsi="Courier New" w:cs="Courier New"/>
+                <w:color w:val="0000C0"/>
+                <w:kern w:val="0"/>
+                <w:sz w:val="20"/>
+                <w:szCs w:val="20"/>
+              </w:rPr>
+            </w:pPr>
+            <w:r>
+              <w:rPr>
+                <w:rFonts w:ascii="Courier New" w:hAnsi="Courier New" w:cs="Courier New" w:hint="eastAsia"/>
+                <w:color w:val="0000C0"/>
+                <w:kern w:val="0"/>
+                <w:sz w:val="20"/>
+                <w:szCs w:val="20"/>
+              </w:rPr>
+              <w:t>50B</w:t>
+            </w:r>
+          </w:p>
+        </w:tc>
+        <w:tc>
+          <w:tcPr>
+            <w:tcW w:w="1260" w:type="dxa"/>
+          </w:tcPr>
+          <w:p>
+            <w:pPr>
+              <w:jc w:val="center"/>
+              <w:rPr>
+                <w:rFonts w:ascii="Courier New" w:hAnsi="Courier New" w:cs="Courier New"/>
+                <w:color w:val="0000C0"/>
+                <w:kern w:val="0"/>
+                <w:sz w:val="20"/>
+                <w:szCs w:val="20"/>
+              </w:rPr>
+            </w:pPr>
+            <w:r>
+              <w:rPr>
+                <w:rFonts w:ascii="Courier New" w:hAnsi="Courier New" w:cs="Courier New" w:hint="eastAsia"/>
+                <w:color w:val="0000C0"/>
+                <w:kern w:val="0"/>
+                <w:sz w:val="20"/>
+                <w:szCs w:val="20"/>
+              </w:rPr>
+              <w:t>64KB</w:t>
+            </w:r>
+          </w:p>
+        </w:tc>
+        <w:tc>
+          <w:tcPr>
+            <w:tcW w:w="1338" w:type="dxa"/>
+          </w:tcPr>
+          <w:p>
+            <w:pPr>
+              <w:jc w:val="center"/>
+              <w:rPr>
+                <w:rFonts w:ascii="Courier New" w:hAnsi="Courier New" w:cs="Courier New"/>
+                <w:color w:val="000000"/>
+                <w:kern w:val="0"/>
+                <w:sz w:val="20"/>
+                <w:szCs w:val="20"/>
+                <w:u w:val="single"/>
+              </w:rPr>
+            </w:pPr>
+            <w:r>
+              <w:rPr>
+                <w:rFonts w:hint="eastAsia"/>
+              </w:rPr>
+              <w:t>1111-01-01 TO 9999-12-31</w:t>
+            </w:r>
+          </w:p>
+        </w:tc>
+        <w:tc>
+          <w:tcPr>
+            <w:tcW w:w="1051" w:type="dxa"/>
+          </w:tcPr>
+          <w:p>
+            <w:pPr>
+              <w:jc w:val="center"/>
+              <w:rPr>
+                <w:rFonts w:ascii="Courier New" w:hAnsi="Courier New" w:cs="Courier New"/>
+                <w:color w:val="0000C0"/>
+                <w:kern w:val="0"/>
+                <w:sz w:val="20"/>
+                <w:szCs w:val="20"/>
+              </w:rPr>
+            </w:pPr>
+            <w:r>
+              <w:rPr>
+                <w:rFonts w:ascii="Courier New" w:hAnsi="Courier New" w:cs="Courier New" w:hint="eastAsia"/>
+                <w:color w:val="0000C0"/>
+                <w:kern w:val="0"/>
+                <w:sz w:val="20"/>
+                <w:szCs w:val="20"/>
+              </w:rPr>
+              <w:t>30B</w:t>
+            </w:r>
+          </w:p>
+        </w:tc>
+        <w:tc>
+          <w:tcPr>
+            <w:tcW w:w="1157" w:type="dxa"/>
+          </w:tcPr>
+          <w:p>
+            <w:pPr>
+              <w:jc w:val="center"/>
+              <w:rPr>
+                <w:rFonts w:ascii="Courier New" w:hAnsi="Courier New" w:cs="Courier New"/>
+                <w:color w:val="000000"/>
+                <w:kern w:val="0"/>
+                <w:sz w:val="20"/>
+                <w:szCs w:val="20"/>
+                <w:u w:val="single"/>
+              </w:rPr>
+            </w:pPr>
+            <w:r>
+              <w:rPr>
+                <w:rFonts w:ascii="Courier New" w:hAnsi="Courier New" w:cs="Courier New" w:hint="eastAsia"/>
+                <w:color w:val="0000C0"/>
+                <w:kern w:val="0"/>
+                <w:sz w:val="20"/>
+                <w:szCs w:val="20"/>
+              </w:rPr>
+              <w:t>30B</w:t>
+            </w:r>
+          </w:p>
+        </w:tc>
+      </w:tr>
+    </w:tbl>
+    <w:p>
+      <w:pPr>
+        <w:rPr>
+          <w:rFonts w:ascii="Times New Roman" w:hAnsi="Times New Roman" w:cs="Times New Roman"/>
+        </w:rPr>
+      </w:pPr>
+    </w:p>
+    <w:p>
+      <w:pPr>
+        <w:pStyle w:val="3"/>
+        <w:rPr>
+          <w:rFonts w:ascii="Times New Roman" w:hAnsi="Times New Roman" w:cs="Times New Roman"/>
+          <w:sz w:val="21"/>
+        </w:rPr>
+      </w:pPr>
+      <w:r>
+        <w:rPr>
+          <w:rFonts w:ascii="Times New Roman" w:hAnsi="Times New Roman" w:cs="Times New Roman" w:hint="eastAsia"/>
+          <w:sz w:val="21"/>
+        </w:rPr>
+        <w:t>数据库存储形式：</w:t>
+      </w:r>
+    </w:p>
+    <w:p>
+      <w:r>
+        <w:rPr>
+          <w:rFonts w:hint="eastAsia"/>
+          <w:b/>
+          <w:color w:val="0070C0"/>
+        </w:rPr>
+        <w:t>P</w:t>
+      </w:r>
+      <w:r>
+        <w:rPr>
+          <w:b/>
+          <w:color w:val="0070C0"/>
+        </w:rPr>
+        <w:t>ageIndex</w:t>
+      </w:r>
+      <w:r>
+        <w:rPr>
+          <w:rFonts w:hint="eastAsia"/>
+        </w:rPr>
+        <w:t>表格，</w:t>
+      </w:r>
+      <w:r>
+        <w:rPr>
+          <w:rFonts w:hint="eastAsia"/>
+          <w:color w:val="FF0000"/>
+        </w:rPr>
+        <w:t>表名不区分大小写</w:t>
+      </w:r>
+    </w:p>
+    <w:p>
+      <w:r>
+        <w:rPr>
+          <w:rFonts w:hint="eastAsia"/>
+        </w:rPr>
+        <w:t>SQL</w:t>
+      </w:r>
+      <w:r>
+        <w:rPr>
+          <w:rFonts w:hint="eastAsia"/>
+        </w:rPr>
+        <w:t>创建表格</w:t>
+      </w:r>
+      <w:r>
+        <w:rPr>
+          <w:rFonts w:hint="eastAsia"/>
+          <w:b/>
+          <w:color w:val="0070C0"/>
+        </w:rPr>
+        <w:t>P</w:t>
+      </w:r>
+      <w:r>
+        <w:rPr>
+          <w:b/>
+          <w:color w:val="0070C0"/>
+        </w:rPr>
+        <w:t>ageIndex</w:t>
+      </w:r>
+      <w:r>
+        <w:rPr>
+          <w:rFonts w:hint="eastAsia"/>
+        </w:rPr>
+        <w:t>：</w:t>
+      </w:r>
+    </w:p>
+    <w:p>
+      <w:r>
+        <w:rPr>
+          <w:rFonts w:hint="eastAsia"/>
+        </w:rPr>
+        <w:t>工具</w:t>
+      </w:r>
+      <w:r>
+        <w:rPr>
+          <w:rFonts w:hint="eastAsia"/>
+        </w:rPr>
+        <w:t>: Navicat for MySQL</w:t>
+      </w:r>
+    </w:p>
+    <w:p>
+      <w:r>
+        <w:rPr>
+          <w:rFonts w:ascii="Times New Roman" w:hAnsi="Times New Roman" w:cs="Times New Roman" w:hint="eastAsia"/>
+        </w:rPr>
+        <w:t>参数说明：属性名</w:t>
+      </w:r>
+      <w:r>
+        <w:rPr>
+          <w:rFonts w:ascii="Times New Roman" w:hAnsi="Times New Roman" w:cs="Times New Roman" w:hint="eastAsia"/>
+        </w:rPr>
+        <w:t xml:space="preserve"> + </w:t>
+      </w:r>
+      <w:r>
+        <w:rPr>
+          <w:rFonts w:ascii="Times New Roman" w:hAnsi="Times New Roman" w:cs="Times New Roman" w:hint="eastAsia"/>
+        </w:rPr>
+        <w:t>类型</w:t>
+      </w:r>
+      <w:r>
+        <w:rPr>
+          <w:rFonts w:ascii="Times New Roman" w:hAnsi="Times New Roman" w:cs="Times New Roman" w:hint="eastAsia"/>
+        </w:rPr>
+        <w:t xml:space="preserve"> + </w:t>
+      </w:r>
+      <w:r>
+        <w:rPr>
+          <w:rFonts w:ascii="Times New Roman" w:hAnsi="Times New Roman" w:cs="Times New Roman" w:hint="eastAsia"/>
+        </w:rPr>
+        <w:t>（主键）</w:t>
+      </w:r>
+      <w:r>
+        <w:rPr>
+          <w:rFonts w:ascii="Times New Roman" w:hAnsi="Times New Roman" w:cs="Times New Roman" w:hint="eastAsia"/>
+        </w:rPr>
+        <w:t xml:space="preserve">+ </w:t>
+      </w:r>
+      <w:r>
+        <w:rPr>
+          <w:rFonts w:ascii="Times New Roman" w:hAnsi="Times New Roman" w:cs="Times New Roman" w:hint="eastAsia"/>
+        </w:rPr>
+        <w:t>（最大长度范围）</w:t>
+      </w:r>
+    </w:p>
+    <w:p>
+      <w:r>
+        <w:t>CREATE TABLE PageIndex</w:t>
+      </w:r>
+    </w:p>
+    <w:p>
+      <w:r>
+        <w:t xml:space="preserve">( </w:t>
+      </w:r>
+    </w:p>
+    <w:p>
+      <w:r>
+        <w:tab/>
+        <w:t>ID int primary key,</w:t>
+      </w:r>
+    </w:p>
+    <w:p>
+      <w:r>
+        <w:tab/>
+        <w:t>Url varchar(100),</w:t>
+      </w:r>
+    </w:p>
+    <w:p>
+      <w:r>
+        <w:tab/>
+        <w:t>Title varchar(50),</w:t>
+      </w:r>
+    </w:p>
+    <w:p>
+      <w:r>
+        <w:tab/>
+        <w:t>Digest text,</w:t>
+      </w:r>
+    </w:p>
+    <w:p>
+      <w:r>
+        <w:tab/>
+        <w:t>Date date,</w:t>
+      </w:r>
+    </w:p>
+    <w:p>
+      <w:r>
+        <w:tab/>
+        <w:t>Category varchar(30),</w:t>
+      </w:r>
+    </w:p>
+    <w:p>
+      <w:r>
+        <w:tab/>
+        <w:t>Offset bigint,</w:t>
+      </w:r>
+    </w:p>
+    <w:p>
+      <w:r>
+        <w:tab/>
+        <w:t>Keywords varchar(30)</w:t>
+      </w:r>
+    </w:p>
+    <w:p>
+      <w:r>
+        <w:t>)</w:t>
+      </w:r>
+    </w:p>
+    <w:p>
+      <w:pPr>
+        <w:ind w:firstLine="420"/>
+        <w:rPr>
+          <w:rFonts w:ascii="Times New Roman" w:hAnsi="Times New Roman" w:cs="Times New Roman"/>
+        </w:rPr>
+      </w:pPr>
+      <w:bookmarkStart w:id="8" w:name="_GoBack"/>
+      <w:bookmarkEnd w:id="8"/>
+      <w:r>
+        <w:rPr>
+          <w:rFonts w:ascii="Times New Roman" w:hAnsi="Times New Roman" w:cs="Times New Roman"/>
+        </w:rPr>
+        <w:t>文档</w:t>
+      </w:r>
+      <w:r>
+        <w:rPr>
+          <w:rFonts w:ascii="Times New Roman" w:hAnsi="Times New Roman" w:cs="Times New Roman"/>
+        </w:rPr>
+        <w:t>ID</w:t>
+      </w:r>
+      <w:r>
+        <w:rPr>
+          <w:rFonts w:ascii="Times New Roman" w:hAnsi="Times New Roman" w:cs="Times New Roman" w:hint="eastAsia"/>
+        </w:rPr>
+        <w:t>：</w:t>
+      </w:r>
+      <w:r>
+        <w:rPr>
+          <w:rFonts w:ascii="Times New Roman" w:hAnsi="Times New Roman" w:cs="Times New Roman"/>
+        </w:rPr>
+        <w:t>主键</w:t>
+      </w:r>
+      <w:r>
+        <w:rPr>
+          <w:rFonts w:ascii="Times New Roman" w:hAnsi="Times New Roman" w:cs="Times New Roman" w:hint="eastAsia"/>
+        </w:rPr>
+        <w:t>，（映射为</w:t>
+      </w:r>
+      <w:r>
+        <w:rPr>
+          <w:rFonts w:ascii="Times New Roman" w:hAnsi="Times New Roman" w:cs="Times New Roman" w:hint="eastAsia"/>
+        </w:rPr>
+        <w:t>URL</w:t>
+      </w:r>
+      <w:r>
+        <w:rPr>
+          <w:rFonts w:ascii="Times New Roman" w:hAnsi="Times New Roman" w:cs="Times New Roman" w:hint="eastAsia"/>
+        </w:rPr>
+        <w:t>，一一对应）。</w:t>
+      </w:r>
+    </w:p>
+    <w:p>
+      <w:pPr>
+        <w:rPr>
+          <w:rFonts w:ascii="Times New Roman" w:hAnsi="Times New Roman" w:cs="Times New Roman"/>
+        </w:rPr>
+      </w:pPr>
+      <w:r>
+        <w:rPr>
+          <w:rFonts w:ascii="Times New Roman" w:hAnsi="Times New Roman" w:cs="Times New Roman"/>
+        </w:rPr>
+        <w:tab/>
+        <w:t>URL</w:t>
+      </w:r>
+      <w:r>
+        <w:rPr>
+          <w:rFonts w:ascii="Times New Roman" w:hAnsi="Times New Roman" w:cs="Times New Roman" w:hint="eastAsia"/>
+        </w:rPr>
+        <w:t>：非常重要</w:t>
+      </w:r>
+    </w:p>
+    <w:p>
+      <w:pPr>
+        <w:rPr>
+          <w:rFonts w:ascii="Times New Roman" w:hAnsi="Times New Roman" w:cs="Times New Roman"/>
+        </w:rPr>
+      </w:pPr>
+      <w:r>
+        <w:rPr>
+          <w:rFonts w:ascii="Times New Roman" w:hAnsi="Times New Roman" w:cs="Times New Roman"/>
+        </w:rPr>
+        <w:tab/>
+      </w:r>
+      <w:r>
+        <w:rPr>
+          <w:rFonts w:ascii="Times New Roman" w:hAnsi="Times New Roman" w:cs="Times New Roman"/>
+        </w:rPr>
+        <w:t>标题</w:t>
+      </w:r>
+      <w:r>
+        <w:rPr>
+          <w:rFonts w:ascii="Times New Roman" w:hAnsi="Times New Roman" w:cs="Times New Roman" w:hint="eastAsia"/>
+        </w:rPr>
+        <w:t>：用于</w:t>
+      </w:r>
+      <w:r>
+        <w:rPr>
+          <w:rFonts w:ascii="Times New Roman" w:hAnsi="Times New Roman" w:cs="Times New Roman" w:hint="eastAsia"/>
+        </w:rPr>
+        <w:t xml:space="preserve"> </w:t>
+      </w:r>
+      <w:r>
+        <w:rPr>
+          <w:rFonts w:ascii="Times New Roman" w:hAnsi="Times New Roman" w:cs="Times New Roman" w:hint="eastAsia"/>
+        </w:rPr>
+        <w:t>结果显示</w:t>
+      </w:r>
+      <w:r>
+        <w:rPr>
+          <w:rFonts w:ascii="Times New Roman" w:hAnsi="Times New Roman" w:cs="Times New Roman" w:hint="eastAsia"/>
+        </w:rPr>
+        <w:t>/</w:t>
+      </w:r>
+      <w:r>
+        <w:rPr>
+          <w:rFonts w:ascii="Times New Roman" w:hAnsi="Times New Roman" w:cs="Times New Roman" w:hint="eastAsia"/>
+        </w:rPr>
+        <w:t>分层索引</w:t>
+      </w:r>
+    </w:p>
+    <w:p>
+      <w:pPr>
+        <w:rPr>
+          <w:rFonts w:ascii="Times New Roman" w:hAnsi="Times New Roman" w:cs="Times New Roman"/>
+        </w:rPr>
+      </w:pPr>
+      <w:r>
+        <w:rPr>
+          <w:rFonts w:ascii="Times New Roman" w:hAnsi="Times New Roman" w:cs="Times New Roman"/>
+        </w:rPr>
+        <w:tab/>
+      </w:r>
+      <w:r>
+        <w:rPr>
+          <w:rFonts w:ascii="Times New Roman" w:hAnsi="Times New Roman" w:cs="Times New Roman"/>
+        </w:rPr>
+        <w:t>摘要</w:t>
+      </w:r>
+      <w:r>
+        <w:rPr>
+          <w:rFonts w:ascii="Times New Roman" w:hAnsi="Times New Roman" w:cs="Times New Roman" w:hint="eastAsia"/>
+        </w:rPr>
+        <w:t>：用于</w:t>
+      </w:r>
+      <w:r>
+        <w:rPr>
+          <w:rFonts w:ascii="Times New Roman" w:hAnsi="Times New Roman" w:cs="Times New Roman" w:hint="eastAsia"/>
+        </w:rPr>
+        <w:t xml:space="preserve"> </w:t>
+      </w:r>
+      <w:r>
+        <w:rPr>
+          <w:rFonts w:ascii="Times New Roman" w:hAnsi="Times New Roman" w:cs="Times New Roman" w:hint="eastAsia"/>
+        </w:rPr>
+        <w:t>结果显示（如果动态摘要就忽略词项）</w:t>
+      </w:r>
+      <w:r>
+        <w:rPr>
+          <w:rFonts w:ascii="Times New Roman" w:hAnsi="Times New Roman" w:cs="Times New Roman" w:hint="eastAsia"/>
+        </w:rPr>
+        <w:t>/</w:t>
+      </w:r>
+      <w:r>
+        <w:rPr>
+          <w:rFonts w:ascii="Times New Roman" w:hAnsi="Times New Roman" w:cs="Times New Roman" w:hint="eastAsia"/>
+        </w:rPr>
+        <w:t>分层索引</w:t>
+      </w:r>
+    </w:p>
+    <w:p>
+      <w:pPr>
+        <w:rPr>
+          <w:rFonts w:ascii="Times New Roman" w:hAnsi="Times New Roman" w:cs="Times New Roman"/>
+        </w:rPr>
+      </w:pPr>
+      <w:r>
+        <w:rPr>
+          <w:rFonts w:ascii="Times New Roman" w:hAnsi="Times New Roman" w:cs="Times New Roman"/>
+        </w:rPr>
+        <w:tab/>
+      </w:r>
+      <w:r>
+        <w:rPr>
+          <w:rFonts w:ascii="Times New Roman" w:hAnsi="Times New Roman" w:cs="Times New Roman"/>
+        </w:rPr>
+        <w:t>日期</w:t>
+      </w:r>
+      <w:r>
+        <w:rPr>
+          <w:rFonts w:ascii="Times New Roman" w:hAnsi="Times New Roman" w:cs="Times New Roman" w:hint="eastAsia"/>
+        </w:rPr>
+        <w:t>：网页日期</w:t>
+      </w:r>
+    </w:p>
+    <w:p>
+      <w:pPr>
+        <w:rPr>
+          <w:rFonts w:ascii="Times New Roman" w:hAnsi="Times New Roman" w:cs="Times New Roman"/>
+          <w:color w:val="FF0000"/>
+        </w:rPr>
+      </w:pPr>
+      <w:r>
+        <w:rPr>
+          <w:rFonts w:ascii="Times New Roman" w:hAnsi="Times New Roman" w:cs="Times New Roman"/>
+        </w:rPr>
+        <w:tab/>
+      </w:r>
+      <w:r>
+        <w:rPr>
+          <w:rFonts w:ascii="Times New Roman" w:hAnsi="Times New Roman" w:cs="Times New Roman"/>
+        </w:rPr>
+        <w:t>类型</w:t>
+      </w:r>
+      <w:r>
+        <w:rPr>
+          <w:rFonts w:ascii="Times New Roman" w:hAnsi="Times New Roman" w:cs="Times New Roman" w:hint="eastAsia"/>
+        </w:rPr>
+        <w:t>：网页类型（</w:t>
+      </w:r>
+      <w:r>
+        <w:rPr>
+          <w:rFonts w:ascii="Times New Roman" w:hAnsi="Times New Roman" w:cs="Times New Roman" w:hint="eastAsia"/>
+          <w:strike/>
+        </w:rPr>
+        <w:t>具体根据什么分类有待商议</w:t>
+      </w:r>
+      <w:r>
+        <w:rPr>
+          <w:rFonts w:ascii="Times New Roman" w:hAnsi="Times New Roman" w:cs="Times New Roman" w:hint="eastAsia"/>
+        </w:rPr>
+        <w:t>，根据门户网站名分类），用于</w:t>
+      </w:r>
+      <w:r>
+        <w:rPr>
+          <w:rFonts w:ascii="Times New Roman" w:hAnsi="Times New Roman" w:cs="Times New Roman" w:hint="eastAsia"/>
+        </w:rPr>
+        <w:t xml:space="preserve"> </w:t>
+      </w:r>
+      <w:r>
+        <w:rPr>
+          <w:rFonts w:ascii="Times New Roman" w:hAnsi="Times New Roman" w:cs="Times New Roman" w:hint="eastAsia"/>
+        </w:rPr>
+        <w:t>法二存储网页</w:t>
+      </w:r>
+      <w:r>
+        <w:rPr>
+          <w:rFonts w:ascii="Times New Roman" w:hAnsi="Times New Roman" w:cs="Times New Roman" w:hint="eastAsia"/>
+        </w:rPr>
+        <w:t>/</w:t>
+      </w:r>
+      <w:r>
+        <w:rPr>
+          <w:rFonts w:ascii="Times New Roman" w:hAnsi="Times New Roman" w:cs="Times New Roman" w:hint="eastAsia"/>
+        </w:rPr>
+        <w:t>根据类型进入目录读取文件</w:t>
+      </w:r>
+      <w:r>
+        <w:rPr>
+          <w:rFonts w:ascii="Times New Roman" w:hAnsi="Times New Roman" w:cs="Times New Roman" w:hint="eastAsia"/>
+        </w:rPr>
+        <w:t>/</w:t>
+      </w:r>
+      <w:r>
+        <w:rPr>
+          <w:rFonts w:ascii="Times New Roman" w:hAnsi="Times New Roman" w:cs="Times New Roman" w:hint="eastAsia"/>
+        </w:rPr>
+        <w:t>分类搜索等</w:t>
+      </w:r>
+    </w:p>
+    <w:p>
+      <w:pPr>
+        <w:rPr>
+          <w:rFonts w:ascii="Times New Roman" w:hAnsi="Times New Roman" w:cs="Times New Roman"/>
+        </w:rPr>
+      </w:pPr>
+      <w:r>
+        <w:rPr>
+          <w:rFonts w:ascii="Times New Roman" w:hAnsi="Times New Roman" w:cs="Times New Roman"/>
+          <w:color w:val="FF0000"/>
+        </w:rPr>
+        <w:tab/>
+      </w:r>
+      <w:r>
+        <w:rPr>
+          <w:rFonts w:ascii="Times New Roman" w:hAnsi="Times New Roman" w:cs="Times New Roman"/>
+        </w:rPr>
+        <w:t>关键字</w:t>
+      </w:r>
+      <w:r>
+        <w:rPr>
+          <w:rFonts w:ascii="Times New Roman" w:hAnsi="Times New Roman" w:cs="Times New Roman" w:hint="eastAsia"/>
+        </w:rPr>
+        <w:t>：</w:t>
+      </w:r>
+      <w:r>
+        <w:rPr>
+          <w:rFonts w:ascii="Times New Roman" w:hAnsi="Times New Roman" w:cs="Times New Roman" w:hint="eastAsia"/>
+        </w:rPr>
+        <w:t>体育新闻网页上的关键字，</w:t>
+      </w:r>
+      <w:r>
+        <w:rPr>
+          <w:rFonts w:ascii="Times New Roman" w:hAnsi="Times New Roman" w:cs="Times New Roman"/>
+        </w:rPr>
+        <w:t>用于</w:t>
+      </w:r>
+      <w:r>
+        <w:rPr>
+          <w:rFonts w:ascii="Times New Roman" w:hAnsi="Times New Roman" w:cs="Times New Roman" w:hint="eastAsia"/>
+        </w:rPr>
+        <w:t xml:space="preserve"> </w:t>
+      </w:r>
+      <w:r>
+        <w:rPr>
+          <w:rFonts w:ascii="Times New Roman" w:hAnsi="Times New Roman" w:cs="Times New Roman" w:hint="eastAsia"/>
+        </w:rPr>
+        <w:t>结果显示</w:t>
+      </w:r>
+      <w:r>
+        <w:rPr>
+          <w:rFonts w:ascii="Times New Roman" w:hAnsi="Times New Roman" w:cs="Times New Roman" w:hint="eastAsia"/>
+        </w:rPr>
+        <w:t>/</w:t>
+      </w:r>
+      <w:r>
+        <w:rPr>
+          <w:rFonts w:ascii="Times New Roman" w:hAnsi="Times New Roman" w:cs="Times New Roman" w:hint="eastAsia"/>
+        </w:rPr>
+        <w:t>结果排序</w:t>
+      </w:r>
+    </w:p>
+    <w:p>
+      <w:pPr>
+        <w:rPr>
+          <w:rFonts w:ascii="Times New Roman" w:hAnsi="Times New Roman" w:cs="Times New Roman"/>
+        </w:rPr>
+      </w:pPr>
+    </w:p>
+    <w:p>
+      <w:pPr>
+        <w:rPr>
+          <w:rFonts w:ascii="Times New Roman" w:hAnsi="Times New Roman" w:cs="Times New Roman"/>
+        </w:rPr>
+      </w:pPr>
+      <w:r>
+        <w:rPr>
+          <w:rFonts w:ascii="Times New Roman" w:hAnsi="Times New Roman" w:cs="Times New Roman"/>
+        </w:rPr>
+        <w:tab/>
+      </w:r>
+      <w:r>
+        <w:rPr>
+          <w:rFonts w:ascii="Times New Roman" w:hAnsi="Times New Roman" w:cs="Times New Roman"/>
+        </w:rPr>
+        <w:t>偏移</w:t>
+      </w:r>
+      <w:r>
+        <w:rPr>
+          <w:rFonts w:ascii="Times New Roman" w:hAnsi="Times New Roman" w:cs="Times New Roman" w:hint="eastAsia"/>
+        </w:rPr>
+        <w:t>：</w:t>
+      </w:r>
+      <w:r>
+        <w:rPr>
+          <w:rFonts w:ascii="Times New Roman" w:hAnsi="Times New Roman" w:cs="Times New Roman"/>
+        </w:rPr>
+        <w:t>法二独有</w:t>
+      </w:r>
+    </w:p>
+    <w:p>
+      <w:pPr>
+        <w:ind w:left="420" w:firstLine="420"/>
+        <w:rPr>
+          <w:rFonts w:ascii="Times New Roman" w:hAnsi="Times New Roman" w:cs="Times New Roman"/>
+        </w:rPr>
+      </w:pPr>
+      <w:r>
+        <w:rPr>
+          <w:rFonts w:ascii="Times New Roman" w:hAnsi="Times New Roman" w:cs="Times New Roman"/>
+        </w:rPr>
+        <w:t>原始文档路径</w:t>
+      </w:r>
+      <w:r>
+        <w:rPr>
+          <w:rFonts w:ascii="Times New Roman" w:hAnsi="Times New Roman" w:cs="Times New Roman" w:hint="eastAsia"/>
+        </w:rPr>
+        <w:t>：</w:t>
+      </w:r>
+    </w:p>
+    <w:p>
+      <w:pPr>
+        <w:rPr>
+          <w:rFonts w:ascii="Times New Roman" w:hAnsi="Times New Roman" w:cs="Times New Roman"/>
+        </w:rPr>
+      </w:pPr>
+      <w:r>
+        <w:rPr>
+          <w:rFonts w:ascii="Times New Roman" w:hAnsi="Times New Roman" w:cs="Times New Roman"/>
+        </w:rPr>
+        <w:tab/>
+      </w:r>
+      <w:r>
+        <w:rPr>
+          <w:rFonts w:ascii="Times New Roman" w:hAnsi="Times New Roman" w:cs="Times New Roman"/>
+        </w:rPr>
+        <w:tab/>
+      </w:r>
+      <w:r>
+        <w:rPr>
+          <w:rFonts w:ascii="Times New Roman" w:hAnsi="Times New Roman" w:cs="Times New Roman"/>
+        </w:rPr>
+        <w:tab/>
+      </w:r>
+      <w:r>
+        <w:rPr>
+          <w:rFonts w:ascii="Times New Roman" w:hAnsi="Times New Roman" w:cs="Times New Roman"/>
+        </w:rPr>
+        <w:t>法</w:t>
+      </w:r>
+      <w:proofErr w:type="gramStart"/>
+      <w:r>
+        <w:rPr>
+          <w:rFonts w:ascii="Times New Roman" w:hAnsi="Times New Roman" w:cs="Times New Roman"/>
+        </w:rPr>
+        <w:t>一</w:t>
+      </w:r>
+      <w:proofErr w:type="gramEnd"/>
+      <w:r>
+        <w:rPr>
+          <w:rFonts w:ascii="Times New Roman" w:hAnsi="Times New Roman" w:cs="Times New Roman" w:hint="eastAsia"/>
+        </w:rPr>
+        <w:t>：根据</w:t>
+      </w:r>
+      <w:r>
+        <w:rPr>
+          <w:rFonts w:ascii="Times New Roman" w:hAnsi="Times New Roman" w:cs="Times New Roman" w:hint="eastAsia"/>
+        </w:rPr>
+        <w:t xml:space="preserve"> </w:t>
+      </w:r>
+      <w:r>
+        <w:rPr>
+          <w:rFonts w:ascii="Times New Roman" w:hAnsi="Times New Roman" w:cs="Times New Roman" w:hint="eastAsia"/>
+        </w:rPr>
+        <w:t>类型</w:t>
+      </w:r>
+      <w:r>
+        <w:rPr>
+          <w:rFonts w:ascii="Times New Roman" w:hAnsi="Times New Roman" w:cs="Times New Roman" w:hint="eastAsia"/>
+        </w:rPr>
+        <w:t>+url</w:t>
+      </w:r>
+      <w:r>
+        <w:rPr>
+          <w:rFonts w:ascii="Times New Roman" w:hAnsi="Times New Roman" w:cs="Times New Roman"/>
+        </w:rPr>
+        <w:t xml:space="preserve"> </w:t>
+      </w:r>
+      <w:r>
+        <w:rPr>
+          <w:rFonts w:ascii="Times New Roman" w:hAnsi="Times New Roman" w:cs="Times New Roman" w:hint="eastAsia"/>
+        </w:rPr>
+        <w:t>进入目录读取原始文档</w:t>
+      </w:r>
+    </w:p>
+    <w:p>
+      <w:pPr>
+        <w:rPr>
+          <w:rFonts w:ascii="Times New Roman" w:hAnsi="Times New Roman" w:cs="Times New Roman"/>
+        </w:rPr>
+      </w:pPr>
+      <w:r>
+        <w:rPr>
+          <w:rFonts w:ascii="Times New Roman" w:hAnsi="Times New Roman" w:cs="Times New Roman"/>
+        </w:rPr>
+        <w:tab/>
+      </w:r>
+      <w:r>
+        <w:rPr>
+          <w:rFonts w:ascii="Times New Roman" w:hAnsi="Times New Roman" w:cs="Times New Roman"/>
+        </w:rPr>
+        <w:tab/>
+      </w:r>
+      <w:r>
+        <w:rPr>
+          <w:rFonts w:ascii="Times New Roman" w:hAnsi="Times New Roman" w:cs="Times New Roman"/>
+        </w:rPr>
+        <w:tab/>
+      </w:r>
+      <w:r>
+        <w:rPr>
+          <w:rFonts w:ascii="Times New Roman" w:hAnsi="Times New Roman" w:cs="Times New Roman"/>
+        </w:rPr>
+        <w:t>法二</w:t>
+      </w:r>
+      <w:r>
+        <w:rPr>
+          <w:rFonts w:ascii="Times New Roman" w:hAnsi="Times New Roman" w:cs="Times New Roman" w:hint="eastAsia"/>
+        </w:rPr>
+        <w:t>：</w:t>
+      </w:r>
+      <w:r>
+        <w:rPr>
+          <w:rFonts w:ascii="Times New Roman" w:hAnsi="Times New Roman" w:cs="Times New Roman"/>
+        </w:rPr>
+        <w:t>根据</w:t>
+      </w:r>
+      <w:r>
+        <w:rPr>
+          <w:rFonts w:ascii="Times New Roman" w:hAnsi="Times New Roman" w:cs="Times New Roman" w:hint="eastAsia"/>
+        </w:rPr>
+        <w:t xml:space="preserve"> </w:t>
+      </w:r>
+      <w:r>
+        <w:rPr>
+          <w:rFonts w:ascii="Times New Roman" w:hAnsi="Times New Roman" w:cs="Times New Roman" w:hint="eastAsia"/>
+        </w:rPr>
+        <w:t>类型</w:t>
+      </w:r>
+      <w:r>
+        <w:rPr>
+          <w:rFonts w:ascii="Times New Roman" w:hAnsi="Times New Roman" w:cs="Times New Roman" w:hint="eastAsia"/>
+        </w:rPr>
+        <w:t>+</w:t>
+      </w:r>
+      <w:r>
+        <w:rPr>
+          <w:rFonts w:ascii="Times New Roman" w:hAnsi="Times New Roman" w:cs="Times New Roman" w:hint="eastAsia"/>
+        </w:rPr>
+        <w:t>偏移进入文件读取原始文档</w:t>
+      </w:r>
+    </w:p>
+    <w:p>
+      <w:pPr>
+        <w:rPr>
+          <w:rFonts w:ascii="Times New Roman" w:hAnsi="Times New Roman" w:cs="Times New Roman"/>
+        </w:rPr>
+      </w:pPr>
+      <w:r>
+        <w:rPr>
+          <w:rFonts w:ascii="Times New Roman" w:hAnsi="Times New Roman" w:cs="Times New Roman"/>
+        </w:rPr>
+        <w:tab/>
+      </w:r>
+      <w:r>
+        <w:rPr>
+          <w:rFonts w:ascii="Times New Roman" w:hAnsi="Times New Roman" w:cs="Times New Roman"/>
+        </w:rPr>
+        <w:tab/>
+      </w:r>
+      <w:r>
+        <w:rPr>
+          <w:rFonts w:ascii="Times New Roman" w:hAnsi="Times New Roman" w:cs="Times New Roman"/>
+        </w:rPr>
+        <w:t>两种方法均需要先从配置文件读取目录的</w:t>
+      </w:r>
+      <w:r>
+        <w:rPr>
+          <w:rFonts w:ascii="Times New Roman" w:hAnsi="Times New Roman" w:cs="Times New Roman" w:hint="eastAsia"/>
+        </w:rPr>
+        <w:t xml:space="preserve"> </w:t>
+      </w:r>
+      <w:r>
+        <w:rPr>
+          <w:rFonts w:ascii="Times New Roman" w:hAnsi="Times New Roman" w:cs="Times New Roman"/>
+        </w:rPr>
+        <w:t>绝对路径</w:t>
+      </w:r>
+    </w:p>
+    <w:p>
+      <w:pPr>
+        <w:rPr>
+          <w:rFonts w:ascii="Times New Roman" w:hAnsi="Times New Roman" w:cs="Times New Roman"/>
+        </w:rPr>
+      </w:pPr>
+    </w:p>
+    <w:p>
+      <w:pPr>
+        <w:pStyle w:val="a5"/>
+        <w:numPr>
+          <w:ilvl w:val="0"/>
+          <w:numId w:val="1"/>
+        </w:numPr>
+        <w:ind w:firstLineChars="0"/>
+        <w:outlineLvl w:val="1"/>
+        <w:rPr>
+          <w:b/>
+          <w:color w:val="0070C0"/>
+        </w:rPr>
+      </w:pPr>
+      <w:bookmarkStart w:id="9" w:name="_Toc402040748"/>
+      <w:r>
+        <w:rPr>
+          <w:rFonts w:hint="eastAsia"/>
+          <w:b/>
+          <w:color w:val="0070C0"/>
+        </w:rPr>
+        <w:t>文档</w:t>
+      </w:r>
+      <w:r>
+        <w:rPr>
+          <w:rFonts w:hint="eastAsia"/>
+          <w:b/>
+          <w:color w:val="0070C0"/>
+        </w:rPr>
+        <w:t>索引</w:t>
+      </w:r>
+      <w:bookmarkEnd w:id="9"/>
+      <w:r>
+        <w:rPr>
+          <w:rFonts w:hint="eastAsia"/>
+          <w:b/>
+          <w:color w:val="0070C0"/>
+        </w:rPr>
+        <w:t>（</w:t>
+      </w:r>
+      <w:r>
+        <w:rPr>
+          <w:rFonts w:hint="eastAsia"/>
+          <w:b/>
+          <w:color w:val="0070C0"/>
+        </w:rPr>
+        <w:t>D</w:t>
+      </w:r>
+      <w:r>
+        <w:rPr>
+          <w:b/>
+          <w:color w:val="0070C0"/>
+        </w:rPr>
+        <w:t>ocIndex</w:t>
+      </w:r>
+      <w:r>
+        <w:rPr>
+          <w:rFonts w:hint="eastAsia"/>
+          <w:b/>
+          <w:color w:val="0070C0"/>
+        </w:rPr>
+        <w:t>）</w:t>
+      </w:r>
+    </w:p>
+    <w:p>
+      <w:pPr>
+        <w:pStyle w:val="a5"/>
+        <w:ind w:left="420" w:firstLineChars="0" w:firstLine="0"/>
+        <w:outlineLvl w:val="1"/>
+        <w:rPr>
+          <w:b/>
+          <w:color w:val="0070C0"/>
         </w:rPr>
       </w:pPr>
     </w:p>
@@ -4176,17 +5829,13 @@
         <w:tblStyle w:val="a7"/>
         <w:tblW w:w="0" w:type="auto"/>
         <w:jc w:val="center"/>
-        <w:tblLook w:val="04A0" w:firstRow="1" w:lastRow="0" w:firstColumn="1" w:lastColumn="0" w:noHBand="0" w:noVBand="1"/>
+        <w:tblInd w:w="-308" w:type="dxa"/>
+        <w:tblLook w:val="04A0"/>
       </w:tblPr>
       <w:tblGrid>
-        <w:gridCol w:w="830"/>
-        <w:gridCol w:w="1620"/>
-        <w:gridCol w:w="829"/>
-        <w:gridCol w:w="875"/>
-        <w:gridCol w:w="846"/>
-        <w:gridCol w:w="829"/>
-        <w:gridCol w:w="790"/>
-        <w:gridCol w:w="790"/>
+        <w:gridCol w:w="1138"/>
+        <w:gridCol w:w="2057"/>
+        <w:gridCol w:w="1576"/>
       </w:tblGrid>
       <w:tr>
         <w:trPr>
@@ -4194,7 +5843,8 @@
         </w:trPr>
         <w:tc>
           <w:tcPr>
-            <w:tcW w:w="830" w:type="dxa"/>
+            <w:tcW w:w="1138" w:type="dxa"/>
+            <w:shd w:val="clear" w:color="auto" w:fill="8EAADB" w:themeFill="accent5" w:themeFillTint="99"/>
           </w:tcPr>
           <w:p>
             <w:pPr>
@@ -4207,19 +5857,14 @@
               <w:rPr>
                 <w:rFonts w:ascii="Times New Roman" w:hAnsi="Times New Roman" w:cs="Times New Roman" w:hint="eastAsia"/>
               </w:rPr>
-              <w:t>文档</w:t>
-            </w:r>
-            <w:r>
-              <w:rPr>
-                <w:rFonts w:ascii="Times New Roman" w:hAnsi="Times New Roman" w:cs="Times New Roman" w:hint="eastAsia"/>
-              </w:rPr>
-              <w:t>ID</w:t>
+              <w:t>属性名</w:t>
             </w:r>
           </w:p>
         </w:tc>
         <w:tc>
           <w:tcPr>
-            <w:tcW w:w="1620" w:type="dxa"/>
+            <w:tcW w:w="2057" w:type="dxa"/>
+            <w:shd w:val="clear" w:color="auto" w:fill="8EAADB" w:themeFill="accent5" w:themeFillTint="99"/>
           </w:tcPr>
           <w:p>
             <w:pPr>
@@ -4232,13 +5877,20 @@
               <w:rPr>
                 <w:rFonts w:ascii="Times New Roman" w:hAnsi="Times New Roman" w:cs="Times New Roman" w:hint="eastAsia"/>
               </w:rPr>
-              <w:t>URL</w:t>
+              <w:t>文档</w:t>
+            </w:r>
+            <w:r>
+              <w:rPr>
+                <w:rFonts w:ascii="Times New Roman" w:hAnsi="Times New Roman" w:cs="Times New Roman" w:hint="eastAsia"/>
+              </w:rPr>
+              <w:t>ID</w:t>
             </w:r>
           </w:p>
         </w:tc>
         <w:tc>
           <w:tcPr>
-            <w:tcW w:w="829" w:type="dxa"/>
+            <w:tcW w:w="1576" w:type="dxa"/>
+            <w:shd w:val="clear" w:color="auto" w:fill="8EAADB" w:themeFill="accent5" w:themeFillTint="99"/>
           </w:tcPr>
           <w:p>
             <w:pPr>
@@ -4247,129 +5899,25 @@
                 <w:rFonts w:ascii="Times New Roman" w:hAnsi="Times New Roman" w:cs="Times New Roman"/>
               </w:rPr>
             </w:pPr>
+            <w:proofErr w:type="gramStart"/>
             <w:r>
               <w:rPr>
                 <w:rFonts w:ascii="Times New Roman" w:hAnsi="Times New Roman" w:cs="Times New Roman" w:hint="eastAsia"/>
               </w:rPr>
-              <w:t>标题</w:t>
-            </w:r>
-          </w:p>
-        </w:tc>
-        <w:tc>
-          <w:tcPr>
-            <w:tcW w:w="875" w:type="dxa"/>
-          </w:tcPr>
-          <w:p>
-            <w:pPr>
-              <w:jc w:val="center"/>
+              <w:t>词项</w:t>
+            </w:r>
+            <w:proofErr w:type="gramEnd"/>
+            <w:r>
+              <w:rPr>
+                <w:rFonts w:ascii="Times New Roman" w:hAnsi="Times New Roman" w:cs="Times New Roman" w:hint="eastAsia"/>
+              </w:rPr>
+              <w:t>ID</w:t>
+            </w:r>
+            <w:r>
               <w:rPr>
                 <w:rFonts w:ascii="Times New Roman" w:hAnsi="Times New Roman" w:cs="Times New Roman"/>
               </w:rPr>
-            </w:pPr>
-            <w:r>
-              <w:rPr>
-                <w:rFonts w:ascii="Times New Roman" w:hAnsi="Times New Roman" w:cs="Times New Roman" w:hint="eastAsia"/>
-              </w:rPr>
-              <w:t>摘要</w:t>
-            </w:r>
-          </w:p>
-        </w:tc>
-        <w:tc>
-          <w:tcPr>
-            <w:tcW w:w="846" w:type="dxa"/>
-          </w:tcPr>
-          <w:p>
-            <w:pPr>
-              <w:jc w:val="center"/>
-              <w:rPr>
-                <w:rFonts w:ascii="Times New Roman" w:hAnsi="Times New Roman" w:cs="Times New Roman"/>
-              </w:rPr>
-            </w:pPr>
-            <w:r>
-              <w:rPr>
-                <w:rFonts w:ascii="Times New Roman" w:hAnsi="Times New Roman" w:cs="Times New Roman" w:hint="eastAsia"/>
-                <w:highlight w:val="yellow"/>
-              </w:rPr>
-              <w:t>日期</w:t>
-            </w:r>
-          </w:p>
-        </w:tc>
-        <w:tc>
-          <w:tcPr>
-            <w:tcW w:w="829" w:type="dxa"/>
-          </w:tcPr>
-          <w:p>
-            <w:pPr>
-              <w:jc w:val="center"/>
-              <w:rPr>
-                <w:rFonts w:ascii="Times New Roman" w:hAnsi="Times New Roman" w:cs="Times New Roman"/>
-              </w:rPr>
-            </w:pPr>
-            <w:r>
-              <w:rPr>
-                <w:rFonts w:ascii="Times New Roman" w:hAnsi="Times New Roman" w:cs="Times New Roman" w:hint="eastAsia"/>
-              </w:rPr>
-              <w:t>类型</w:t>
-            </w:r>
-          </w:p>
-        </w:tc>
-        <w:tc>
-          <w:tcPr>
-            <w:tcW w:w="790" w:type="dxa"/>
-          </w:tcPr>
-          <w:p>
-            <w:pPr>
-              <w:rPr>
-                <w:rFonts w:ascii="Times New Roman" w:hAnsi="Times New Roman" w:cs="Times New Roman"/>
-                <w:strike/>
-              </w:rPr>
-            </w:pPr>
-            <w:r>
-              <w:rPr>
-                <w:rFonts w:ascii="Times New Roman" w:hAnsi="Times New Roman" w:cs="Times New Roman"/>
-                <w:strike/>
-              </w:rPr>
-              <w:t>偏移</w:t>
-            </w:r>
-            <w:r>
-              <w:rPr>
-                <w:rFonts w:ascii="Times New Roman" w:hAnsi="Times New Roman" w:cs="Times New Roman" w:hint="eastAsia"/>
-                <w:strike/>
-              </w:rPr>
-              <w:t>(</w:t>
-            </w:r>
-            <w:r>
-              <w:rPr>
-                <w:rFonts w:ascii="Times New Roman" w:hAnsi="Times New Roman" w:cs="Times New Roman" w:hint="eastAsia"/>
-                <w:strike/>
-              </w:rPr>
-              <w:t>法二</w:t>
-            </w:r>
-            <w:r>
-              <w:rPr>
-                <w:rFonts w:ascii="Times New Roman" w:hAnsi="Times New Roman" w:cs="Times New Roman" w:hint="eastAsia"/>
-                <w:strike/>
-              </w:rPr>
-              <w:t>)</w:t>
-            </w:r>
-          </w:p>
-        </w:tc>
-        <w:tc>
-          <w:tcPr>
-            <w:tcW w:w="790" w:type="dxa"/>
-          </w:tcPr>
-          <w:p>
-            <w:pPr>
-              <w:jc w:val="center"/>
-              <w:rPr>
-                <w:rFonts w:ascii="Times New Roman" w:hAnsi="Times New Roman" w:cs="Times New Roman"/>
-              </w:rPr>
-            </w:pPr>
-            <w:r>
-              <w:rPr>
-                <w:rFonts w:ascii="Times New Roman" w:hAnsi="Times New Roman" w:cs="Times New Roman" w:hint="eastAsia"/>
-              </w:rPr>
-              <w:t>关键字</w:t>
+              <w:t>s</w:t>
             </w:r>
           </w:p>
         </w:tc>
@@ -4380,7 +5928,7 @@
         </w:trPr>
         <w:tc>
           <w:tcPr>
-            <w:tcW w:w="830" w:type="dxa"/>
+            <w:tcW w:w="1138" w:type="dxa"/>
           </w:tcPr>
           <w:p>
             <w:pPr>
@@ -4393,13 +5941,13 @@
               <w:rPr>
                 <w:rFonts w:ascii="Times New Roman" w:hAnsi="Times New Roman" w:cs="Times New Roman" w:hint="eastAsia"/>
               </w:rPr>
-              <w:t>18</w:t>
+              <w:t>对应名称</w:t>
             </w:r>
           </w:p>
         </w:tc>
         <w:tc>
           <w:tcPr>
-            <w:tcW w:w="1620" w:type="dxa"/>
+            <w:tcW w:w="2057" w:type="dxa"/>
           </w:tcPr>
           <w:p>
             <w:pPr>
@@ -4408,26 +5956,17 @@
                 <w:rFonts w:ascii="Times New Roman" w:hAnsi="Times New Roman" w:cs="Times New Roman"/>
               </w:rPr>
             </w:pPr>
-            <w:hyperlink r:id="rId8" w:history="1">
-              <w:r>
-                <w:rPr>
-                  <w:rStyle w:val="a6"/>
-                  <w:rFonts w:ascii="Times New Roman" w:hAnsi="Times New Roman" w:cs="Times New Roman" w:hint="eastAsia"/>
-                </w:rPr>
-                <w:t>www.sina.com</w:t>
-              </w:r>
-            </w:hyperlink>
-            <w:r>
-              <w:rPr>
-                <w:rFonts w:ascii="Times New Roman" w:hAnsi="Times New Roman" w:cs="Times New Roman" w:hint="eastAsia"/>
-              </w:rPr>
-              <w:t>...</w:t>
+            <w:r>
+              <w:rPr>
+                <w:rFonts w:ascii="Times New Roman" w:hAnsi="Times New Roman" w:cs="Times New Roman"/>
+              </w:rPr>
+              <w:t>DocumentID</w:t>
             </w:r>
           </w:p>
         </w:tc>
         <w:tc>
           <w:tcPr>
-            <w:tcW w:w="829" w:type="dxa"/>
+            <w:tcW w:w="1576" w:type="dxa"/>
           </w:tcPr>
           <w:p>
             <w:pPr>
@@ -4440,870 +5979,17 @@
               <w:rPr>
                 <w:rFonts w:ascii="Times New Roman" w:hAnsi="Times New Roman" w:cs="Times New Roman" w:hint="eastAsia"/>
               </w:rPr>
-              <w:t>XxX</w:t>
-            </w:r>
-          </w:p>
-        </w:tc>
-        <w:tc>
-          <w:tcPr>
-            <w:tcW w:w="875" w:type="dxa"/>
-          </w:tcPr>
-          <w:p>
-            <w:pPr>
-              <w:jc w:val="center"/>
+              <w:t>Term</w:t>
+            </w:r>
+            <w:r>
               <w:rPr>
                 <w:rFonts w:ascii="Times New Roman" w:hAnsi="Times New Roman" w:cs="Times New Roman"/>
               </w:rPr>
-            </w:pPr>
+              <w:t>ID</w:t>
+            </w:r>
             <w:r>
               <w:rPr>
                 <w:rFonts w:ascii="Times New Roman" w:hAnsi="Times New Roman" w:cs="Times New Roman" w:hint="eastAsia"/>
-              </w:rPr>
-              <w:t>XXX</w:t>
-            </w:r>
-          </w:p>
-        </w:tc>
-        <w:tc>
-          <w:tcPr>
-            <w:tcW w:w="846" w:type="dxa"/>
-          </w:tcPr>
-          <w:p>
-            <w:pPr>
-              <w:jc w:val="center"/>
-              <w:rPr>
-                <w:rFonts w:ascii="Times New Roman" w:hAnsi="Times New Roman" w:cs="Times New Roman"/>
-              </w:rPr>
-            </w:pPr>
-            <w:r>
-              <w:rPr>
-                <w:rFonts w:ascii="Times New Roman" w:hAnsi="Times New Roman" w:cs="Times New Roman" w:hint="eastAsia"/>
-              </w:rPr>
-              <w:t>XX</w:t>
-            </w:r>
-          </w:p>
-        </w:tc>
-        <w:tc>
-          <w:tcPr>
-            <w:tcW w:w="829" w:type="dxa"/>
-          </w:tcPr>
-          <w:p>
-            <w:pPr>
-              <w:jc w:val="center"/>
-              <w:rPr>
-                <w:rFonts w:ascii="Times New Roman" w:hAnsi="Times New Roman" w:cs="Times New Roman"/>
-              </w:rPr>
-            </w:pPr>
-            <w:r>
-              <w:rPr>
-                <w:rFonts w:ascii="Times New Roman" w:hAnsi="Times New Roman" w:cs="Times New Roman" w:hint="eastAsia"/>
-              </w:rPr>
-              <w:t>篮球</w:t>
-            </w:r>
-          </w:p>
-        </w:tc>
-        <w:tc>
-          <w:tcPr>
-            <w:tcW w:w="790" w:type="dxa"/>
-          </w:tcPr>
-          <w:p>
-            <w:pPr>
-              <w:jc w:val="center"/>
-              <w:rPr>
-                <w:rFonts w:ascii="Times New Roman" w:hAnsi="Times New Roman" w:cs="Times New Roman"/>
-                <w:strike/>
-              </w:rPr>
-            </w:pPr>
-            <w:r>
-              <w:rPr>
-                <w:rFonts w:ascii="Times New Roman" w:hAnsi="Times New Roman" w:cs="Times New Roman" w:hint="eastAsia"/>
-                <w:strike/>
-              </w:rPr>
-              <w:t>128</w:t>
-            </w:r>
-          </w:p>
-        </w:tc>
-        <w:tc>
-          <w:tcPr>
-            <w:tcW w:w="790" w:type="dxa"/>
-          </w:tcPr>
-          <w:p>
-            <w:pPr>
-              <w:jc w:val="center"/>
-              <w:rPr>
-                <w:rFonts w:ascii="Times New Roman" w:hAnsi="Times New Roman" w:cs="Times New Roman"/>
-              </w:rPr>
-            </w:pPr>
-            <w:r>
-              <w:rPr>
-                <w:rFonts w:ascii="Times New Roman" w:hAnsi="Times New Roman" w:cs="Times New Roman"/>
-              </w:rPr>
-              <w:t>X</w:t>
-            </w:r>
-            <w:r>
-              <w:rPr>
-                <w:rFonts w:ascii="Times New Roman" w:hAnsi="Times New Roman" w:cs="Times New Roman" w:hint="eastAsia"/>
-              </w:rPr>
-              <w:t>,X,X</w:t>
-            </w:r>
-          </w:p>
-        </w:tc>
-      </w:tr>
-    </w:tbl>
-    <w:p>
-      <w:pPr>
-        <w:rPr>
-          <w:rFonts w:ascii="Times New Roman" w:hAnsi="Times New Roman" w:cs="Times New Roman"/>
-        </w:rPr>
-      </w:pPr>
-    </w:p>
-    <w:p>
-      <w:pPr>
-        <w:ind w:firstLine="420"/>
-        <w:rPr>
-          <w:rFonts w:ascii="Times New Roman" w:hAnsi="Times New Roman" w:cs="Times New Roman"/>
-        </w:rPr>
-      </w:pPr>
-      <w:r>
-        <w:rPr>
-          <w:rFonts w:ascii="Times New Roman" w:hAnsi="Times New Roman" w:cs="Times New Roman"/>
-        </w:rPr>
-        <w:t>文档</w:t>
-      </w:r>
-      <w:r>
-        <w:rPr>
-          <w:rFonts w:ascii="Times New Roman" w:hAnsi="Times New Roman" w:cs="Times New Roman"/>
-        </w:rPr>
-        <w:t>ID</w:t>
-      </w:r>
-      <w:r>
-        <w:rPr>
-          <w:rFonts w:ascii="Times New Roman" w:hAnsi="Times New Roman" w:cs="Times New Roman" w:hint="eastAsia"/>
-        </w:rPr>
-        <w:t>：</w:t>
-      </w:r>
-      <w:r>
-        <w:rPr>
-          <w:rFonts w:ascii="Times New Roman" w:hAnsi="Times New Roman" w:cs="Times New Roman"/>
-        </w:rPr>
-        <w:t>主键</w:t>
-      </w:r>
-      <w:r>
-        <w:rPr>
-          <w:rFonts w:ascii="Times New Roman" w:hAnsi="Times New Roman" w:cs="Times New Roman" w:hint="eastAsia"/>
-        </w:rPr>
-        <w:t>，（映射为</w:t>
-      </w:r>
-      <w:r>
-        <w:rPr>
-          <w:rFonts w:ascii="Times New Roman" w:hAnsi="Times New Roman" w:cs="Times New Roman" w:hint="eastAsia"/>
-        </w:rPr>
-        <w:t>URL</w:t>
-      </w:r>
-      <w:r>
-        <w:rPr>
-          <w:rFonts w:ascii="Times New Roman" w:hAnsi="Times New Roman" w:cs="Times New Roman" w:hint="eastAsia"/>
-        </w:rPr>
-        <w:t>，一一对应）。</w:t>
-      </w:r>
-    </w:p>
-    <w:p>
-      <w:pPr>
-        <w:rPr>
-          <w:rFonts w:ascii="Times New Roman" w:hAnsi="Times New Roman" w:cs="Times New Roman"/>
-        </w:rPr>
-      </w:pPr>
-      <w:r>
-        <w:rPr>
-          <w:rFonts w:ascii="Times New Roman" w:hAnsi="Times New Roman" w:cs="Times New Roman"/>
-        </w:rPr>
-        <w:tab/>
-        <w:t>URL</w:t>
-      </w:r>
-      <w:r>
-        <w:rPr>
-          <w:rFonts w:ascii="Times New Roman" w:hAnsi="Times New Roman" w:cs="Times New Roman" w:hint="eastAsia"/>
-        </w:rPr>
-        <w:t>：非常重要</w:t>
-      </w:r>
-    </w:p>
-    <w:p>
-      <w:pPr>
-        <w:rPr>
-          <w:rFonts w:ascii="Times New Roman" w:hAnsi="Times New Roman" w:cs="Times New Roman"/>
-        </w:rPr>
-      </w:pPr>
-      <w:r>
-        <w:rPr>
-          <w:rFonts w:ascii="Times New Roman" w:hAnsi="Times New Roman" w:cs="Times New Roman"/>
-        </w:rPr>
-        <w:tab/>
-      </w:r>
-      <w:r>
-        <w:rPr>
-          <w:rFonts w:ascii="Times New Roman" w:hAnsi="Times New Roman" w:cs="Times New Roman"/>
-        </w:rPr>
-        <w:t>标题</w:t>
-      </w:r>
-      <w:r>
-        <w:rPr>
-          <w:rFonts w:ascii="Times New Roman" w:hAnsi="Times New Roman" w:cs="Times New Roman" w:hint="eastAsia"/>
-        </w:rPr>
-        <w:t>：用于</w:t>
-      </w:r>
-      <w:r>
-        <w:rPr>
-          <w:rFonts w:ascii="Times New Roman" w:hAnsi="Times New Roman" w:cs="Times New Roman" w:hint="eastAsia"/>
-        </w:rPr>
-        <w:t xml:space="preserve"> </w:t>
-      </w:r>
-      <w:r>
-        <w:rPr>
-          <w:rFonts w:ascii="Times New Roman" w:hAnsi="Times New Roman" w:cs="Times New Roman" w:hint="eastAsia"/>
-        </w:rPr>
-        <w:t>结果显示</w:t>
-      </w:r>
-      <w:r>
-        <w:rPr>
-          <w:rFonts w:ascii="Times New Roman" w:hAnsi="Times New Roman" w:cs="Times New Roman" w:hint="eastAsia"/>
-        </w:rPr>
-        <w:t>/</w:t>
-      </w:r>
-      <w:r>
-        <w:rPr>
-          <w:rFonts w:ascii="Times New Roman" w:hAnsi="Times New Roman" w:cs="Times New Roman" w:hint="eastAsia"/>
-        </w:rPr>
-        <w:t>分层索引</w:t>
-      </w:r>
-    </w:p>
-    <w:p>
-      <w:pPr>
-        <w:rPr>
-          <w:rFonts w:ascii="Times New Roman" w:hAnsi="Times New Roman" w:cs="Times New Roman"/>
-        </w:rPr>
-      </w:pPr>
-      <w:r>
-        <w:rPr>
-          <w:rFonts w:ascii="Times New Roman" w:hAnsi="Times New Roman" w:cs="Times New Roman"/>
-        </w:rPr>
-        <w:tab/>
-      </w:r>
-      <w:r>
-        <w:rPr>
-          <w:rFonts w:ascii="Times New Roman" w:hAnsi="Times New Roman" w:cs="Times New Roman"/>
-        </w:rPr>
-        <w:t>摘要</w:t>
-      </w:r>
-      <w:r>
-        <w:rPr>
-          <w:rFonts w:ascii="Times New Roman" w:hAnsi="Times New Roman" w:cs="Times New Roman" w:hint="eastAsia"/>
-        </w:rPr>
-        <w:t>：用于</w:t>
-      </w:r>
-      <w:r>
-        <w:rPr>
-          <w:rFonts w:ascii="Times New Roman" w:hAnsi="Times New Roman" w:cs="Times New Roman" w:hint="eastAsia"/>
-        </w:rPr>
-        <w:t xml:space="preserve"> </w:t>
-      </w:r>
-      <w:r>
-        <w:rPr>
-          <w:rFonts w:ascii="Times New Roman" w:hAnsi="Times New Roman" w:cs="Times New Roman" w:hint="eastAsia"/>
-        </w:rPr>
-        <w:t>结果显示（如果动态摘要就忽略词项）</w:t>
-      </w:r>
-      <w:r>
-        <w:rPr>
-          <w:rFonts w:ascii="Times New Roman" w:hAnsi="Times New Roman" w:cs="Times New Roman" w:hint="eastAsia"/>
-        </w:rPr>
-        <w:t>/</w:t>
-      </w:r>
-      <w:r>
-        <w:rPr>
-          <w:rFonts w:ascii="Times New Roman" w:hAnsi="Times New Roman" w:cs="Times New Roman" w:hint="eastAsia"/>
-        </w:rPr>
-        <w:t>分层索引</w:t>
-      </w:r>
-    </w:p>
-    <w:p>
-      <w:pPr>
-        <w:rPr>
-          <w:rFonts w:ascii="Times New Roman" w:hAnsi="Times New Roman" w:cs="Times New Roman"/>
-        </w:rPr>
-      </w:pPr>
-      <w:r>
-        <w:rPr>
-          <w:rFonts w:ascii="Times New Roman" w:hAnsi="Times New Roman" w:cs="Times New Roman"/>
-        </w:rPr>
-        <w:tab/>
-      </w:r>
-      <w:r>
-        <w:rPr>
-          <w:rFonts w:ascii="Times New Roman" w:hAnsi="Times New Roman" w:cs="Times New Roman"/>
-        </w:rPr>
-        <w:t>日期</w:t>
-      </w:r>
-      <w:r>
-        <w:rPr>
-          <w:rFonts w:ascii="Times New Roman" w:hAnsi="Times New Roman" w:cs="Times New Roman" w:hint="eastAsia"/>
-        </w:rPr>
-        <w:t>：网页日期</w:t>
-      </w:r>
-    </w:p>
-    <w:p>
-      <w:pPr>
-        <w:rPr>
-          <w:rFonts w:ascii="Times New Roman" w:hAnsi="Times New Roman" w:cs="Times New Roman"/>
-          <w:color w:val="FF0000"/>
-        </w:rPr>
-      </w:pPr>
-      <w:r>
-        <w:rPr>
-          <w:rFonts w:ascii="Times New Roman" w:hAnsi="Times New Roman" w:cs="Times New Roman"/>
-        </w:rPr>
-        <w:lastRenderedPageBreak/>
-        <w:tab/>
-      </w:r>
-      <w:r>
-        <w:rPr>
-          <w:rFonts w:ascii="Times New Roman" w:hAnsi="Times New Roman" w:cs="Times New Roman"/>
-        </w:rPr>
-        <w:t>类型</w:t>
-      </w:r>
-      <w:r>
-        <w:rPr>
-          <w:rFonts w:ascii="Times New Roman" w:hAnsi="Times New Roman" w:cs="Times New Roman" w:hint="eastAsia"/>
-        </w:rPr>
-        <w:t>：网页类型（</w:t>
-      </w:r>
-      <w:r>
-        <w:rPr>
-          <w:rFonts w:ascii="Times New Roman" w:hAnsi="Times New Roman" w:cs="Times New Roman" w:hint="eastAsia"/>
-          <w:strike/>
-        </w:rPr>
-        <w:t>具体根据什么分类有待商议</w:t>
-      </w:r>
-      <w:r>
-        <w:rPr>
-          <w:rFonts w:ascii="Times New Roman" w:hAnsi="Times New Roman" w:cs="Times New Roman" w:hint="eastAsia"/>
-        </w:rPr>
-        <w:t>，根据门户网站名分类</w:t>
-      </w:r>
-      <w:r>
-        <w:rPr>
-          <w:rFonts w:ascii="Times New Roman" w:hAnsi="Times New Roman" w:cs="Times New Roman" w:hint="eastAsia"/>
-        </w:rPr>
-        <w:t>），用于</w:t>
-      </w:r>
-      <w:r>
-        <w:rPr>
-          <w:rFonts w:ascii="Times New Roman" w:hAnsi="Times New Roman" w:cs="Times New Roman" w:hint="eastAsia"/>
-        </w:rPr>
-        <w:t xml:space="preserve"> </w:t>
-      </w:r>
-      <w:r>
-        <w:rPr>
-          <w:rFonts w:ascii="Times New Roman" w:hAnsi="Times New Roman" w:cs="Times New Roman" w:hint="eastAsia"/>
-        </w:rPr>
-        <w:t>法二存储网页</w:t>
-      </w:r>
-      <w:r>
-        <w:rPr>
-          <w:rFonts w:ascii="Times New Roman" w:hAnsi="Times New Roman" w:cs="Times New Roman" w:hint="eastAsia"/>
-        </w:rPr>
-        <w:t>/</w:t>
-      </w:r>
-      <w:r>
-        <w:rPr>
-          <w:rFonts w:ascii="Times New Roman" w:hAnsi="Times New Roman" w:cs="Times New Roman" w:hint="eastAsia"/>
-        </w:rPr>
-        <w:t>根据类型进入目录读取文件</w:t>
-      </w:r>
-      <w:r>
-        <w:rPr>
-          <w:rFonts w:ascii="Times New Roman" w:hAnsi="Times New Roman" w:cs="Times New Roman" w:hint="eastAsia"/>
-        </w:rPr>
-        <w:t>/</w:t>
-      </w:r>
-      <w:r>
-        <w:rPr>
-          <w:rFonts w:ascii="Times New Roman" w:hAnsi="Times New Roman" w:cs="Times New Roman" w:hint="eastAsia"/>
-        </w:rPr>
-        <w:t>分类搜索等</w:t>
-      </w:r>
-    </w:p>
-    <w:p>
-      <w:pPr>
-        <w:rPr>
-          <w:rFonts w:ascii="Times New Roman" w:hAnsi="Times New Roman" w:cs="Times New Roman"/>
-        </w:rPr>
-      </w:pPr>
-      <w:r>
-        <w:rPr>
-          <w:rFonts w:ascii="Times New Roman" w:hAnsi="Times New Roman" w:cs="Times New Roman"/>
-          <w:color w:val="FF0000"/>
-        </w:rPr>
-        <w:tab/>
-      </w:r>
-      <w:r>
-        <w:rPr>
-          <w:rFonts w:ascii="Times New Roman" w:hAnsi="Times New Roman" w:cs="Times New Roman"/>
-        </w:rPr>
-        <w:t>关键字</w:t>
-      </w:r>
-      <w:r>
-        <w:rPr>
-          <w:rFonts w:ascii="Times New Roman" w:hAnsi="Times New Roman" w:cs="Times New Roman" w:hint="eastAsia"/>
-        </w:rPr>
-        <w:t>：</w:t>
-      </w:r>
-      <w:r>
-        <w:rPr>
-          <w:rFonts w:ascii="Times New Roman" w:hAnsi="Times New Roman" w:cs="Times New Roman" w:hint="eastAsia"/>
-        </w:rPr>
-        <w:t>体育新闻网页上的关键字，</w:t>
-      </w:r>
-      <w:r>
-        <w:rPr>
-          <w:rFonts w:ascii="Times New Roman" w:hAnsi="Times New Roman" w:cs="Times New Roman"/>
-        </w:rPr>
-        <w:t>用于</w:t>
-      </w:r>
-      <w:r>
-        <w:rPr>
-          <w:rFonts w:ascii="Times New Roman" w:hAnsi="Times New Roman" w:cs="Times New Roman" w:hint="eastAsia"/>
-        </w:rPr>
-        <w:t xml:space="preserve"> </w:t>
-      </w:r>
-      <w:r>
-        <w:rPr>
-          <w:rFonts w:ascii="Times New Roman" w:hAnsi="Times New Roman" w:cs="Times New Roman" w:hint="eastAsia"/>
-        </w:rPr>
-        <w:t>结果显示</w:t>
-      </w:r>
-      <w:r>
-        <w:rPr>
-          <w:rFonts w:ascii="Times New Roman" w:hAnsi="Times New Roman" w:cs="Times New Roman" w:hint="eastAsia"/>
-        </w:rPr>
-        <w:t>/</w:t>
-      </w:r>
-      <w:r>
-        <w:rPr>
-          <w:rFonts w:ascii="Times New Roman" w:hAnsi="Times New Roman" w:cs="Times New Roman" w:hint="eastAsia"/>
-        </w:rPr>
-        <w:t>结果排序</w:t>
-      </w:r>
-    </w:p>
-    <w:p>
-      <w:pPr>
-        <w:rPr>
-          <w:rFonts w:ascii="Times New Roman" w:hAnsi="Times New Roman" w:cs="Times New Roman"/>
-        </w:rPr>
-      </w:pPr>
-    </w:p>
-    <w:p>
-      <w:pPr>
-        <w:rPr>
-          <w:rFonts w:ascii="Times New Roman" w:hAnsi="Times New Roman" w:cs="Times New Roman"/>
-        </w:rPr>
-      </w:pPr>
-      <w:r>
-        <w:rPr>
-          <w:rFonts w:ascii="Times New Roman" w:hAnsi="Times New Roman" w:cs="Times New Roman"/>
-        </w:rPr>
-        <w:tab/>
-      </w:r>
-      <w:r>
-        <w:rPr>
-          <w:rFonts w:ascii="Times New Roman" w:hAnsi="Times New Roman" w:cs="Times New Roman"/>
-        </w:rPr>
-        <w:t>偏移</w:t>
-      </w:r>
-      <w:r>
-        <w:rPr>
-          <w:rFonts w:ascii="Times New Roman" w:hAnsi="Times New Roman" w:cs="Times New Roman" w:hint="eastAsia"/>
-        </w:rPr>
-        <w:t>：</w:t>
-      </w:r>
-      <w:r>
-        <w:rPr>
-          <w:rFonts w:ascii="Times New Roman" w:hAnsi="Times New Roman" w:cs="Times New Roman"/>
-        </w:rPr>
-        <w:t>法二独有</w:t>
-      </w:r>
-    </w:p>
-    <w:p>
-      <w:pPr>
-        <w:ind w:left="420" w:firstLine="420"/>
-        <w:rPr>
-          <w:rFonts w:ascii="Times New Roman" w:hAnsi="Times New Roman" w:cs="Times New Roman"/>
-        </w:rPr>
-      </w:pPr>
-      <w:r>
-        <w:rPr>
-          <w:rFonts w:ascii="Times New Roman" w:hAnsi="Times New Roman" w:cs="Times New Roman"/>
-        </w:rPr>
-        <w:t>原始文档路径</w:t>
-      </w:r>
-      <w:r>
-        <w:rPr>
-          <w:rFonts w:ascii="Times New Roman" w:hAnsi="Times New Roman" w:cs="Times New Roman" w:hint="eastAsia"/>
-        </w:rPr>
-        <w:t>：</w:t>
-      </w:r>
-    </w:p>
-    <w:p>
-      <w:pPr>
-        <w:rPr>
-          <w:rFonts w:ascii="Times New Roman" w:hAnsi="Times New Roman" w:cs="Times New Roman"/>
-        </w:rPr>
-      </w:pPr>
-      <w:r>
-        <w:rPr>
-          <w:rFonts w:ascii="Times New Roman" w:hAnsi="Times New Roman" w:cs="Times New Roman"/>
-        </w:rPr>
-        <w:tab/>
-      </w:r>
-      <w:r>
-        <w:rPr>
-          <w:rFonts w:ascii="Times New Roman" w:hAnsi="Times New Roman" w:cs="Times New Roman"/>
-        </w:rPr>
-        <w:tab/>
-      </w:r>
-      <w:r>
-        <w:rPr>
-          <w:rFonts w:ascii="Times New Roman" w:hAnsi="Times New Roman" w:cs="Times New Roman"/>
-        </w:rPr>
-        <w:tab/>
-      </w:r>
-      <w:r>
-        <w:rPr>
-          <w:rFonts w:ascii="Times New Roman" w:hAnsi="Times New Roman" w:cs="Times New Roman"/>
-        </w:rPr>
-        <w:t>法一</w:t>
-      </w:r>
-      <w:r>
-        <w:rPr>
-          <w:rFonts w:ascii="Times New Roman" w:hAnsi="Times New Roman" w:cs="Times New Roman" w:hint="eastAsia"/>
-        </w:rPr>
-        <w:t>：根据</w:t>
-      </w:r>
-      <w:r>
-        <w:rPr>
-          <w:rFonts w:ascii="Times New Roman" w:hAnsi="Times New Roman" w:cs="Times New Roman" w:hint="eastAsia"/>
-        </w:rPr>
-        <w:t xml:space="preserve"> </w:t>
-      </w:r>
-      <w:r>
-        <w:rPr>
-          <w:rFonts w:ascii="Times New Roman" w:hAnsi="Times New Roman" w:cs="Times New Roman" w:hint="eastAsia"/>
-        </w:rPr>
-        <w:t>类型</w:t>
-      </w:r>
-      <w:r>
-        <w:rPr>
-          <w:rFonts w:ascii="Times New Roman" w:hAnsi="Times New Roman" w:cs="Times New Roman" w:hint="eastAsia"/>
-        </w:rPr>
-        <w:t>+url</w:t>
-      </w:r>
-      <w:r>
-        <w:rPr>
-          <w:rFonts w:ascii="Times New Roman" w:hAnsi="Times New Roman" w:cs="Times New Roman"/>
-        </w:rPr>
-        <w:t xml:space="preserve"> </w:t>
-      </w:r>
-      <w:r>
-        <w:rPr>
-          <w:rFonts w:ascii="Times New Roman" w:hAnsi="Times New Roman" w:cs="Times New Roman" w:hint="eastAsia"/>
-        </w:rPr>
-        <w:t>进入目录读取原始文档</w:t>
-      </w:r>
-    </w:p>
-    <w:p>
-      <w:pPr>
-        <w:rPr>
-          <w:rFonts w:ascii="Times New Roman" w:hAnsi="Times New Roman" w:cs="Times New Roman"/>
-        </w:rPr>
-      </w:pPr>
-      <w:r>
-        <w:rPr>
-          <w:rFonts w:ascii="Times New Roman" w:hAnsi="Times New Roman" w:cs="Times New Roman"/>
-        </w:rPr>
-        <w:tab/>
-      </w:r>
-      <w:r>
-        <w:rPr>
-          <w:rFonts w:ascii="Times New Roman" w:hAnsi="Times New Roman" w:cs="Times New Roman"/>
-        </w:rPr>
-        <w:tab/>
-      </w:r>
-      <w:r>
-        <w:rPr>
-          <w:rFonts w:ascii="Times New Roman" w:hAnsi="Times New Roman" w:cs="Times New Roman"/>
-        </w:rPr>
-        <w:tab/>
-      </w:r>
-      <w:r>
-        <w:rPr>
-          <w:rFonts w:ascii="Times New Roman" w:hAnsi="Times New Roman" w:cs="Times New Roman"/>
-        </w:rPr>
-        <w:t>法二</w:t>
-      </w:r>
-      <w:r>
-        <w:rPr>
-          <w:rFonts w:ascii="Times New Roman" w:hAnsi="Times New Roman" w:cs="Times New Roman" w:hint="eastAsia"/>
-        </w:rPr>
-        <w:t>：</w:t>
-      </w:r>
-      <w:r>
-        <w:rPr>
-          <w:rFonts w:ascii="Times New Roman" w:hAnsi="Times New Roman" w:cs="Times New Roman"/>
-        </w:rPr>
-        <w:t>根据</w:t>
-      </w:r>
-      <w:r>
-        <w:rPr>
-          <w:rFonts w:ascii="Times New Roman" w:hAnsi="Times New Roman" w:cs="Times New Roman" w:hint="eastAsia"/>
-        </w:rPr>
-        <w:t xml:space="preserve"> </w:t>
-      </w:r>
-      <w:r>
-        <w:rPr>
-          <w:rFonts w:ascii="Times New Roman" w:hAnsi="Times New Roman" w:cs="Times New Roman" w:hint="eastAsia"/>
-        </w:rPr>
-        <w:t>类型</w:t>
-      </w:r>
-      <w:r>
-        <w:rPr>
-          <w:rFonts w:ascii="Times New Roman" w:hAnsi="Times New Roman" w:cs="Times New Roman" w:hint="eastAsia"/>
-        </w:rPr>
-        <w:t>+</w:t>
-      </w:r>
-      <w:r>
-        <w:rPr>
-          <w:rFonts w:ascii="Times New Roman" w:hAnsi="Times New Roman" w:cs="Times New Roman" w:hint="eastAsia"/>
-        </w:rPr>
-        <w:t>偏移进入文件读取原始文档</w:t>
-      </w:r>
-    </w:p>
-    <w:p>
-      <w:pPr>
-        <w:rPr>
-          <w:rFonts w:ascii="Times New Roman" w:hAnsi="Times New Roman" w:cs="Times New Roman"/>
-        </w:rPr>
-      </w:pPr>
-      <w:r>
-        <w:rPr>
-          <w:rFonts w:ascii="Times New Roman" w:hAnsi="Times New Roman" w:cs="Times New Roman"/>
-        </w:rPr>
-        <w:tab/>
-      </w:r>
-      <w:r>
-        <w:rPr>
-          <w:rFonts w:ascii="Times New Roman" w:hAnsi="Times New Roman" w:cs="Times New Roman"/>
-        </w:rPr>
-        <w:tab/>
-      </w:r>
-      <w:r>
-        <w:rPr>
-          <w:rFonts w:ascii="Times New Roman" w:hAnsi="Times New Roman" w:cs="Times New Roman"/>
-        </w:rPr>
-        <w:t>两种方法均需要先从配置文件读取目录的</w:t>
-      </w:r>
-      <w:r>
-        <w:rPr>
-          <w:rFonts w:ascii="Times New Roman" w:hAnsi="Times New Roman" w:cs="Times New Roman" w:hint="eastAsia"/>
-        </w:rPr>
-        <w:t xml:space="preserve"> </w:t>
-      </w:r>
-      <w:r>
-        <w:rPr>
-          <w:rFonts w:ascii="Times New Roman" w:hAnsi="Times New Roman" w:cs="Times New Roman"/>
-        </w:rPr>
-        <w:t>绝对路径</w:t>
-      </w:r>
-    </w:p>
-    <w:p>
-      <w:pPr>
-        <w:rPr>
-          <w:rFonts w:ascii="Times New Roman" w:hAnsi="Times New Roman" w:cs="Times New Roman"/>
-        </w:rPr>
-      </w:pPr>
-    </w:p>
-    <w:p>
-      <w:pPr>
-        <w:pStyle w:val="3"/>
-        <w:rPr>
-          <w:rFonts w:ascii="Times New Roman" w:hAnsi="Times New Roman" w:cs="Times New Roman" w:hint="eastAsia"/>
-          <w:sz w:val="21"/>
-        </w:rPr>
-      </w:pPr>
-      <w:r>
-        <w:rPr>
-          <w:rFonts w:ascii="Times New Roman" w:hAnsi="Times New Roman" w:cs="Times New Roman" w:hint="eastAsia"/>
-          <w:sz w:val="21"/>
-        </w:rPr>
-        <w:t>数据库存储形式：</w:t>
-      </w:r>
-    </w:p>
-    <w:p>
-      <w:pPr>
-        <w:rPr>
-          <w:rFonts w:ascii="Times New Roman" w:hAnsi="Times New Roman" w:cs="Times New Roman"/>
-        </w:rPr>
-      </w:pPr>
-      <w:r>
-        <w:rPr>
-          <w:rFonts w:ascii="Times New Roman" w:hAnsi="Times New Roman" w:cs="Times New Roman"/>
-        </w:rPr>
-        <w:tab/>
-      </w:r>
-      <w:bookmarkStart w:id="8" w:name="_GoBack"/>
-      <w:bookmarkEnd w:id="8"/>
-    </w:p>
-    <w:p>
-      <w:pPr>
-        <w:rPr>
-          <w:rFonts w:ascii="Times New Roman" w:hAnsi="Times New Roman" w:cs="Times New Roman"/>
-        </w:rPr>
-      </w:pPr>
-    </w:p>
-    <w:p>
-      <w:pPr>
-        <w:rPr>
-          <w:rFonts w:ascii="Times New Roman" w:hAnsi="Times New Roman" w:cs="Times New Roman"/>
-        </w:rPr>
-      </w:pPr>
-    </w:p>
-    <w:p>
-      <w:pPr>
-        <w:pStyle w:val="a5"/>
-        <w:numPr>
-          <w:ilvl w:val="0"/>
-          <w:numId w:val="1"/>
-        </w:numPr>
-        <w:ind w:firstLineChars="0"/>
-        <w:outlineLvl w:val="1"/>
-        <w:rPr>
-          <w:b/>
-          <w:color w:val="0070C0"/>
-        </w:rPr>
-      </w:pPr>
-      <w:bookmarkStart w:id="9" w:name="_Toc402040748"/>
-      <w:r>
-        <w:rPr>
-          <w:rFonts w:hint="eastAsia"/>
-          <w:b/>
-          <w:color w:val="0070C0"/>
-        </w:rPr>
-        <w:t>文档</w:t>
-      </w:r>
-      <w:r>
-        <w:rPr>
-          <w:rFonts w:hint="eastAsia"/>
-          <w:b/>
-          <w:color w:val="0070C0"/>
-        </w:rPr>
-        <w:t>索引</w:t>
-      </w:r>
-      <w:bookmarkEnd w:id="9"/>
-      <w:r>
-        <w:rPr>
-          <w:rFonts w:hint="eastAsia"/>
-          <w:b/>
-          <w:color w:val="0070C0"/>
-        </w:rPr>
-        <w:t>（</w:t>
-      </w:r>
-      <w:r>
-        <w:rPr>
-          <w:rFonts w:hint="eastAsia"/>
-          <w:b/>
-          <w:color w:val="0070C0"/>
-        </w:rPr>
-        <w:t>D</w:t>
-      </w:r>
-      <w:r>
-        <w:rPr>
-          <w:b/>
-          <w:color w:val="0070C0"/>
-        </w:rPr>
-        <w:t>ocIndex</w:t>
-      </w:r>
-      <w:r>
-        <w:rPr>
-          <w:rFonts w:hint="eastAsia"/>
-          <w:b/>
-          <w:color w:val="0070C0"/>
-        </w:rPr>
-        <w:t>）</w:t>
-      </w:r>
-    </w:p>
-    <w:tbl>
-      <w:tblPr>
-        <w:tblStyle w:val="a7"/>
-        <w:tblW w:w="0" w:type="auto"/>
-        <w:jc w:val="center"/>
-        <w:tblLook w:val="04A0" w:firstRow="1" w:lastRow="0" w:firstColumn="1" w:lastColumn="0" w:noHBand="0" w:noVBand="1"/>
-      </w:tblPr>
-      <w:tblGrid>
-        <w:gridCol w:w="830"/>
-        <w:gridCol w:w="1292"/>
-      </w:tblGrid>
-      <w:tr>
-        <w:trPr>
-          <w:jc w:val="center"/>
-        </w:trPr>
-        <w:tc>
-          <w:tcPr>
-            <w:tcW w:w="830" w:type="dxa"/>
-          </w:tcPr>
-          <w:p>
-            <w:pPr>
-              <w:jc w:val="center"/>
-              <w:rPr>
-                <w:rFonts w:ascii="Times New Roman" w:hAnsi="Times New Roman" w:cs="Times New Roman"/>
-              </w:rPr>
-            </w:pPr>
-            <w:r>
-              <w:rPr>
-                <w:rFonts w:ascii="Times New Roman" w:hAnsi="Times New Roman" w:cs="Times New Roman" w:hint="eastAsia"/>
-              </w:rPr>
-              <w:t>文档</w:t>
-            </w:r>
-            <w:r>
-              <w:rPr>
-                <w:rFonts w:ascii="Times New Roman" w:hAnsi="Times New Roman" w:cs="Times New Roman" w:hint="eastAsia"/>
-              </w:rPr>
-              <w:t>ID</w:t>
-            </w:r>
-          </w:p>
-        </w:tc>
-        <w:tc>
-          <w:tcPr>
-            <w:tcW w:w="1292" w:type="dxa"/>
-          </w:tcPr>
-          <w:p>
-            <w:pPr>
-              <w:jc w:val="center"/>
-              <w:rPr>
-                <w:rFonts w:ascii="Times New Roman" w:hAnsi="Times New Roman" w:cs="Times New Roman"/>
-              </w:rPr>
-            </w:pPr>
-            <w:r>
-              <w:rPr>
-                <w:rFonts w:ascii="Times New Roman" w:hAnsi="Times New Roman" w:cs="Times New Roman" w:hint="eastAsia"/>
-              </w:rPr>
-              <w:t>词项</w:t>
-            </w:r>
-            <w:r>
-              <w:rPr>
-                <w:rFonts w:ascii="Times New Roman" w:hAnsi="Times New Roman" w:cs="Times New Roman" w:hint="eastAsia"/>
-              </w:rPr>
-              <w:t>ID</w:t>
-            </w:r>
-            <w:r>
-              <w:rPr>
-                <w:rFonts w:ascii="Times New Roman" w:hAnsi="Times New Roman" w:cs="Times New Roman"/>
               </w:rPr>
               <w:t>s</w:t>
             </w:r>
@@ -5316,7 +6002,7 @@
         </w:trPr>
         <w:tc>
           <w:tcPr>
-            <w:tcW w:w="830" w:type="dxa"/>
+            <w:tcW w:w="1138" w:type="dxa"/>
           </w:tcPr>
           <w:p>
             <w:pPr>
@@ -5329,13 +6015,13 @@
               <w:rPr>
                 <w:rFonts w:ascii="Times New Roman" w:hAnsi="Times New Roman" w:cs="Times New Roman" w:hint="eastAsia"/>
               </w:rPr>
-              <w:t>1</w:t>
+              <w:t>实例</w:t>
             </w:r>
           </w:p>
         </w:tc>
         <w:tc>
           <w:tcPr>
-            <w:tcW w:w="1292" w:type="dxa"/>
+            <w:tcW w:w="2057" w:type="dxa"/>
           </w:tcPr>
           <w:p>
             <w:pPr>
@@ -5350,236 +6036,11 @@
               </w:rPr>
               <w:t>1</w:t>
             </w:r>
-            <w:r>
-              <w:rPr>
-                <w:rFonts w:ascii="Times New Roman" w:hAnsi="Times New Roman" w:cs="Times New Roman"/>
-              </w:rPr>
-              <w:t>1</w:t>
-            </w:r>
-            <w:r>
-              <w:rPr>
-                <w:rFonts w:ascii="Times New Roman" w:hAnsi="Times New Roman" w:cs="Times New Roman"/>
-              </w:rPr>
-              <w:t>#</w:t>
-            </w:r>
-            <w:r>
-              <w:rPr>
-                <w:rFonts w:ascii="Times New Roman" w:hAnsi="Times New Roman" w:cs="Times New Roman"/>
-              </w:rPr>
-              <w:t>2#13…</w:t>
-            </w:r>
           </w:p>
         </w:tc>
-      </w:tr>
-    </w:tbl>
-    <w:p>
-      <w:pPr>
-        <w:rPr>
-          <w:rFonts w:ascii="Times New Roman" w:hAnsi="Times New Roman" w:cs="Times New Roman"/>
-        </w:rPr>
-      </w:pPr>
-    </w:p>
-    <w:p>
-      <w:pPr>
-        <w:rPr>
-          <w:rFonts w:ascii="Times New Roman" w:hAnsi="Times New Roman" w:cs="Times New Roman"/>
-        </w:rPr>
-      </w:pPr>
-      <w:r>
-        <w:rPr>
-          <w:rFonts w:ascii="Times New Roman" w:hAnsi="Times New Roman" w:cs="Times New Roman"/>
-        </w:rPr>
-        <w:tab/>
-      </w:r>
-      <w:r>
-        <w:rPr>
-          <w:rFonts w:ascii="Times New Roman" w:hAnsi="Times New Roman" w:cs="Times New Roman"/>
-        </w:rPr>
-        <w:t>注</w:t>
-      </w:r>
-      <w:r>
-        <w:rPr>
-          <w:rFonts w:ascii="Times New Roman" w:hAnsi="Times New Roman" w:cs="Times New Roman" w:hint="eastAsia"/>
-        </w:rPr>
-        <w:t>：</w:t>
-      </w:r>
-      <w:r>
-        <w:rPr>
-          <w:rFonts w:ascii="Times New Roman" w:hAnsi="Times New Roman" w:cs="Times New Roman"/>
-        </w:rPr>
-        <w:t>此处的词项会有重复项</w:t>
-      </w:r>
-      <w:r>
-        <w:rPr>
-          <w:rFonts w:ascii="Times New Roman" w:hAnsi="Times New Roman" w:cs="Times New Roman" w:hint="eastAsia"/>
-        </w:rPr>
-        <w:t>。</w:t>
-      </w:r>
-    </w:p>
-    <w:p>
-      <w:pPr>
-        <w:rPr>
-          <w:rFonts w:ascii="Times New Roman" w:hAnsi="Times New Roman" w:cs="Times New Roman"/>
-        </w:rPr>
-      </w:pPr>
-      <w:r>
-        <w:rPr>
-          <w:rFonts w:ascii="Times New Roman" w:hAnsi="Times New Roman" w:cs="Times New Roman"/>
-        </w:rPr>
-        <w:tab/>
-      </w:r>
-      <w:r>
-        <w:rPr>
-          <w:rFonts w:ascii="Times New Roman" w:hAnsi="Times New Roman" w:cs="Times New Roman"/>
-        </w:rPr>
-        <w:tab/>
-      </w:r>
-      <w:r>
-        <w:rPr>
-          <w:rFonts w:ascii="Times New Roman" w:hAnsi="Times New Roman" w:cs="Times New Roman"/>
-        </w:rPr>
-        <w:t>构建过程中</w:t>
-      </w:r>
-      <w:r>
-        <w:rPr>
-          <w:rFonts w:ascii="Times New Roman" w:hAnsi="Times New Roman" w:cs="Times New Roman" w:hint="eastAsia"/>
-        </w:rPr>
-        <w:t>，</w:t>
-      </w:r>
-      <w:r>
-        <w:rPr>
-          <w:rFonts w:ascii="Times New Roman" w:hAnsi="Times New Roman" w:cs="Times New Roman"/>
-        </w:rPr>
-        <w:t>生成</w:t>
-      </w:r>
-      <w:r>
-        <w:rPr>
-          <w:rFonts w:ascii="Times New Roman" w:hAnsi="Times New Roman" w:cs="Times New Roman" w:hint="eastAsia"/>
-        </w:rPr>
-        <w:t xml:space="preserve"> </w:t>
-      </w:r>
-    </w:p>
-    <w:p>
-      <w:pPr>
-        <w:pStyle w:val="a5"/>
-        <w:numPr>
-          <w:ilvl w:val="0"/>
-          <w:numId w:val="1"/>
-        </w:numPr>
-        <w:ind w:firstLineChars="0"/>
-        <w:outlineLvl w:val="1"/>
-        <w:rPr>
-          <w:rFonts w:hint="eastAsia"/>
-          <w:b/>
-          <w:color w:val="0070C0"/>
-        </w:rPr>
-      </w:pPr>
-      <w:r>
-        <w:rPr>
-          <w:b/>
-          <w:color w:val="0070C0"/>
-        </w:rPr>
-        <w:t>词项</w:t>
-      </w:r>
-      <w:r>
-        <w:rPr>
-          <w:rFonts w:hint="eastAsia"/>
-          <w:b/>
-          <w:color w:val="0070C0"/>
-        </w:rPr>
-        <w:t xml:space="preserve"> </w:t>
-      </w:r>
-      <w:r>
-        <w:rPr>
-          <w:b/>
-          <w:color w:val="0070C0"/>
-        </w:rPr>
-        <w:t xml:space="preserve">- </w:t>
-      </w:r>
-      <w:r>
-        <w:rPr>
-          <w:b/>
-          <w:color w:val="0070C0"/>
-        </w:rPr>
-        <w:t>词项</w:t>
-      </w:r>
-      <w:r>
-        <w:rPr>
-          <w:b/>
-          <w:color w:val="0070C0"/>
-        </w:rPr>
-        <w:t xml:space="preserve">ID </w:t>
-      </w:r>
-      <w:r>
-        <w:rPr>
-          <w:b/>
-          <w:color w:val="0070C0"/>
-        </w:rPr>
-        <w:t>的映射</w:t>
-      </w:r>
-      <w:r>
-        <w:rPr>
-          <w:rFonts w:hint="eastAsia"/>
-          <w:b/>
-          <w:color w:val="0070C0"/>
-        </w:rPr>
-        <w:t>表（</w:t>
-      </w:r>
-      <w:r>
-        <w:rPr>
-          <w:b/>
-          <w:color w:val="0070C0"/>
-        </w:rPr>
-        <w:t>TermsIndex</w:t>
-      </w:r>
-      <w:r>
-        <w:rPr>
-          <w:rFonts w:hint="eastAsia"/>
-          <w:b/>
-          <w:color w:val="0070C0"/>
-        </w:rPr>
-        <w:t>）</w:t>
-      </w:r>
-    </w:p>
-    <w:p>
-      <w:pPr>
-        <w:ind w:firstLine="420"/>
-        <w:rPr>
-          <w:rFonts w:ascii="Times New Roman" w:hAnsi="Times New Roman" w:cs="Times New Roman"/>
-        </w:rPr>
-      </w:pPr>
-      <w:r>
-        <w:rPr>
-          <w:rFonts w:ascii="Times New Roman" w:hAnsi="Times New Roman" w:cs="Times New Roman"/>
-        </w:rPr>
-        <w:t>存入数据库</w:t>
-      </w:r>
-    </w:p>
-    <w:p>
-      <w:pPr>
-        <w:rPr>
-          <w:rFonts w:ascii="Times New Roman" w:hAnsi="Times New Roman" w:cs="Times New Roman"/>
-        </w:rPr>
-      </w:pPr>
-    </w:p>
-    <w:tbl>
-      <w:tblPr>
-        <w:tblStyle w:val="a7"/>
-        <w:tblW w:w="0" w:type="auto"/>
-        <w:jc w:val="center"/>
-        <w:tblLook w:val="04A0" w:firstRow="1" w:lastRow="0" w:firstColumn="1" w:lastColumn="0" w:noHBand="0" w:noVBand="1"/>
-      </w:tblPr>
-      <w:tblGrid>
-        <w:gridCol w:w="830"/>
-        <w:gridCol w:w="1292"/>
-      </w:tblGrid>
-      <w:tr>
-        <w:trPr>
-          <w:jc w:val="center"/>
-        </w:trPr>
         <w:tc>
           <w:tcPr>
-            <w:tcW w:w="830" w:type="dxa"/>
+            <w:tcW w:w="1576" w:type="dxa"/>
           </w:tcPr>
           <w:p>
             <w:pPr>
@@ -5590,34 +6051,15 @@
             </w:pPr>
             <w:r>
               <w:rPr>
+                <w:rFonts w:ascii="Times New Roman" w:hAnsi="Times New Roman" w:cs="Times New Roman" w:hint="eastAsia"/>
+              </w:rPr>
+              <w:t>1</w:t>
+            </w:r>
+            <w:r>
+              <w:rPr>
                 <w:rFonts w:ascii="Times New Roman" w:hAnsi="Times New Roman" w:cs="Times New Roman"/>
               </w:rPr>
-              <w:t>词项</w:t>
-            </w:r>
-            <w:r>
-              <w:rPr>
-                <w:rFonts w:ascii="Times New Roman" w:hAnsi="Times New Roman" w:cs="Times New Roman"/>
-              </w:rPr>
-              <w:t>ID</w:t>
-            </w:r>
-          </w:p>
-        </w:tc>
-        <w:tc>
-          <w:tcPr>
-            <w:tcW w:w="1292" w:type="dxa"/>
-          </w:tcPr>
-          <w:p>
-            <w:pPr>
-              <w:jc w:val="center"/>
-              <w:rPr>
-                <w:rFonts w:ascii="Times New Roman" w:hAnsi="Times New Roman" w:cs="Times New Roman"/>
-              </w:rPr>
-            </w:pPr>
-            <w:r>
-              <w:rPr>
-                <w:rFonts w:ascii="Times New Roman" w:hAnsi="Times New Roman" w:cs="Times New Roman" w:hint="eastAsia"/>
-              </w:rPr>
-              <w:t>词项</w:t>
+              <w:t>1#2#13…</w:t>
             </w:r>
           </w:p>
         </w:tc>
@@ -5628,7 +6070,7 @@
         </w:trPr>
         <w:tc>
           <w:tcPr>
-            <w:tcW w:w="830" w:type="dxa"/>
+            <w:tcW w:w="1138" w:type="dxa"/>
           </w:tcPr>
           <w:p>
             <w:pPr>
@@ -5641,19 +6083,13 @@
               <w:rPr>
                 <w:rFonts w:ascii="Times New Roman" w:hAnsi="Times New Roman" w:cs="Times New Roman" w:hint="eastAsia"/>
               </w:rPr>
-              <w:t>1</w:t>
-            </w:r>
-            <w:r>
-              <w:rPr>
-                <w:rFonts w:ascii="Times New Roman" w:hAnsi="Times New Roman" w:cs="Times New Roman"/>
-              </w:rPr>
-              <w:t>1</w:t>
+              <w:t>类型</w:t>
             </w:r>
           </w:p>
         </w:tc>
         <w:tc>
           <w:tcPr>
-            <w:tcW w:w="1292" w:type="dxa"/>
+            <w:tcW w:w="2057" w:type="dxa"/>
           </w:tcPr>
           <w:p>
             <w:pPr>
@@ -5664,95 +6100,15 @@
             </w:pPr>
             <w:r>
               <w:rPr>
-                <w:rFonts w:ascii="Times New Roman" w:hAnsi="Times New Roman" w:cs="Times New Roman"/>
-              </w:rPr>
-              <w:t>极客</w:t>
+                <w:rFonts w:ascii="Times New Roman" w:hAnsi="Times New Roman" w:cs="Times New Roman" w:hint="eastAsia"/>
+              </w:rPr>
+              <w:t>int</w:t>
             </w:r>
           </w:p>
         </w:tc>
-      </w:tr>
-    </w:tbl>
-    <w:p>
-      <w:pPr>
-        <w:rPr>
-          <w:rFonts w:ascii="Times New Roman" w:hAnsi="Times New Roman" w:cs="Times New Roman"/>
-        </w:rPr>
-      </w:pPr>
-    </w:p>
-    <w:p>
-      <w:pPr>
-        <w:pStyle w:val="a5"/>
-        <w:numPr>
-          <w:ilvl w:val="0"/>
-          <w:numId w:val="1"/>
-        </w:numPr>
-        <w:ind w:firstLineChars="0"/>
-        <w:outlineLvl w:val="1"/>
-        <w:rPr>
-          <w:b/>
-          <w:color w:val="0070C0"/>
-        </w:rPr>
-      </w:pPr>
-      <w:bookmarkStart w:id="10" w:name="_Toc402040749"/>
-      <w:r>
-        <w:rPr>
-          <w:rFonts w:hint="eastAsia"/>
-          <w:b/>
-          <w:color w:val="0070C0"/>
-        </w:rPr>
-        <w:t>倒排索引</w:t>
-      </w:r>
-      <w:bookmarkEnd w:id="10"/>
-      <w:r>
-        <w:rPr>
-          <w:rFonts w:hint="eastAsia"/>
-          <w:b/>
-          <w:color w:val="0070C0"/>
-        </w:rPr>
-        <w:t>（</w:t>
-      </w:r>
-      <w:r>
-        <w:rPr>
-          <w:rFonts w:hint="eastAsia"/>
-          <w:b/>
-          <w:color w:val="0070C0"/>
-        </w:rPr>
-        <w:t>I</w:t>
-      </w:r>
-      <w:r>
-        <w:rPr>
-          <w:b/>
-          <w:color w:val="0070C0"/>
-        </w:rPr>
-        <w:t>nvertedIndex</w:t>
-      </w:r>
-      <w:r>
-        <w:rPr>
-          <w:rFonts w:hint="eastAsia"/>
-          <w:b/>
-          <w:color w:val="0070C0"/>
-        </w:rPr>
-        <w:t>）</w:t>
-      </w:r>
-    </w:p>
-    <w:tbl>
-      <w:tblPr>
-        <w:tblStyle w:val="a7"/>
-        <w:tblW w:w="0" w:type="auto"/>
-        <w:jc w:val="center"/>
-        <w:tblLook w:val="04A0" w:firstRow="1" w:lastRow="0" w:firstColumn="1" w:lastColumn="0" w:noHBand="0" w:noVBand="1"/>
-      </w:tblPr>
-      <w:tblGrid>
-        <w:gridCol w:w="988"/>
-        <w:gridCol w:w="2037"/>
-      </w:tblGrid>
-      <w:tr>
-        <w:trPr>
-          <w:jc w:val="center"/>
-        </w:trPr>
         <w:tc>
           <w:tcPr>
-            <w:tcW w:w="988" w:type="dxa"/>
+            <w:tcW w:w="1576" w:type="dxa"/>
           </w:tcPr>
           <w:p>
             <w:pPr>
@@ -5763,46 +6119,9 @@
             </w:pPr>
             <w:r>
               <w:rPr>
-                <w:rFonts w:ascii="Times New Roman" w:hAnsi="Times New Roman" w:cs="Times New Roman"/>
-              </w:rPr>
-              <w:t>词项</w:t>
-            </w:r>
-            <w:r>
-              <w:rPr>
-                <w:rFonts w:ascii="Times New Roman" w:hAnsi="Times New Roman" w:cs="Times New Roman"/>
-              </w:rPr>
-              <w:t>ID</w:t>
-            </w:r>
-          </w:p>
-        </w:tc>
-        <w:tc>
-          <w:tcPr>
-            <w:tcW w:w="1275" w:type="dxa"/>
-          </w:tcPr>
-          <w:p>
-            <w:pPr>
-              <w:jc w:val="center"/>
-              <w:rPr>
-                <w:rFonts w:ascii="Times New Roman" w:hAnsi="Times New Roman" w:cs="Times New Roman"/>
-              </w:rPr>
-            </w:pPr>
-            <w:r>
-              <w:rPr>
                 <w:rFonts w:ascii="Times New Roman" w:hAnsi="Times New Roman" w:cs="Times New Roman" w:hint="eastAsia"/>
               </w:rPr>
-              <w:t>文档</w:t>
-            </w:r>
-            <w:r>
-              <w:rPr>
-                <w:rFonts w:ascii="Times New Roman" w:hAnsi="Times New Roman" w:cs="Times New Roman" w:hint="eastAsia"/>
-              </w:rPr>
-              <w:t>I</w:t>
-            </w:r>
-            <w:r>
-              <w:rPr>
-                <w:rFonts w:ascii="Times New Roman" w:hAnsi="Times New Roman" w:cs="Times New Roman"/>
-              </w:rPr>
-              <w:t>Ds</w:t>
+              <w:t>text</w:t>
             </w:r>
           </w:p>
         </w:tc>
@@ -5813,7 +6132,7 @@
         </w:trPr>
         <w:tc>
           <w:tcPr>
-            <w:tcW w:w="988" w:type="dxa"/>
+            <w:tcW w:w="1138" w:type="dxa"/>
           </w:tcPr>
           <w:p>
             <w:pPr>
@@ -5826,19 +6145,13 @@
               <w:rPr>
                 <w:rFonts w:ascii="Times New Roman" w:hAnsi="Times New Roman" w:cs="Times New Roman" w:hint="eastAsia"/>
               </w:rPr>
-              <w:t>1</w:t>
-            </w:r>
-            <w:r>
-              <w:rPr>
-                <w:rFonts w:ascii="Times New Roman" w:hAnsi="Times New Roman" w:cs="Times New Roman"/>
-              </w:rPr>
-              <w:t>1</w:t>
+              <w:t>范围</w:t>
             </w:r>
           </w:p>
         </w:tc>
         <w:tc>
           <w:tcPr>
-            <w:tcW w:w="1275" w:type="dxa"/>
+            <w:tcW w:w="2057" w:type="dxa"/>
           </w:tcPr>
           <w:p>
             <w:pPr>
@@ -5851,30 +6164,161 @@
               <w:rPr>
                 <w:rFonts w:ascii="Times New Roman" w:hAnsi="Times New Roman" w:cs="Times New Roman" w:hint="eastAsia"/>
               </w:rPr>
-              <w:t>1;2;1:10#</w:t>
-            </w:r>
+              <w:t>0 - 4294967295</w:t>
+            </w:r>
+          </w:p>
+        </w:tc>
+        <w:tc>
+          <w:tcPr>
+            <w:tcW w:w="1576" w:type="dxa"/>
+          </w:tcPr>
+          <w:p>
+            <w:pPr>
+              <w:jc w:val="center"/>
+              <w:rPr>
+                <w:rFonts w:ascii="Times New Roman" w:hAnsi="Times New Roman" w:cs="Times New Roman"/>
+              </w:rPr>
+            </w:pPr>
             <w:r>
               <w:rPr>
                 <w:rFonts w:ascii="Times New Roman" w:hAnsi="Times New Roman" w:cs="Times New Roman" w:hint="eastAsia"/>
               </w:rPr>
-              <w:t>1;2;1:10</w:t>
-            </w:r>
-            <w:r>
-              <w:rPr>
-                <w:rFonts w:ascii="Times New Roman" w:hAnsi="Times New Roman" w:cs="Times New Roman"/>
-              </w:rPr>
-              <w:t>#....</w:t>
+              <w:t>64KB</w:t>
             </w:r>
           </w:p>
         </w:tc>
       </w:tr>
     </w:tbl>
     <w:p>
-      <w:pPr>
-        <w:rPr>
-          <w:rFonts w:ascii="Times New Roman" w:hAnsi="Times New Roman" w:cs="Times New Roman"/>
-        </w:rPr>
-      </w:pPr>
+      <w:r>
+        <w:rPr>
+          <w:rFonts w:hint="eastAsia"/>
+        </w:rPr>
+        <w:lastRenderedPageBreak/>
+        <w:t>SQL</w:t>
+      </w:r>
+      <w:r>
+        <w:rPr>
+          <w:rFonts w:hint="eastAsia"/>
+        </w:rPr>
+        <w:t>创建表</w:t>
+      </w:r>
+      <w:r>
+        <w:rPr>
+          <w:rFonts w:hint="eastAsia"/>
+        </w:rPr>
+        <w:t>格</w:t>
+      </w:r>
+      <w:r>
+        <w:rPr>
+          <w:rFonts w:hint="eastAsia"/>
+          <w:b/>
+          <w:color w:val="0070C0"/>
+        </w:rPr>
+        <w:t>D</w:t>
+      </w:r>
+      <w:r>
+        <w:rPr>
+          <w:b/>
+          <w:color w:val="0070C0"/>
+        </w:rPr>
+        <w:t>ocIndex</w:t>
+      </w:r>
+      <w:r>
+        <w:rPr>
+          <w:rFonts w:hint="eastAsia"/>
+        </w:rPr>
+        <w:t>：</w:t>
+      </w:r>
+    </w:p>
+    <w:p>
+      <w:r>
+        <w:rPr>
+          <w:rFonts w:hint="eastAsia"/>
+        </w:rPr>
+        <w:t>工具</w:t>
+      </w:r>
+      <w:r>
+        <w:rPr>
+          <w:rFonts w:hint="eastAsia"/>
+        </w:rPr>
+        <w:t>: Navicat for MySQL</w:t>
+      </w:r>
+    </w:p>
+    <w:p>
+      <w:pPr>
+        <w:rPr>
+          <w:rFonts w:ascii="Times New Roman" w:hAnsi="Times New Roman" w:cs="Times New Roman"/>
+        </w:rPr>
+      </w:pPr>
+      <w:r>
+        <w:rPr>
+          <w:rFonts w:ascii="Times New Roman" w:hAnsi="Times New Roman" w:cs="Times New Roman" w:hint="eastAsia"/>
+        </w:rPr>
+        <w:t>参数说明：属性名</w:t>
+      </w:r>
+      <w:r>
+        <w:rPr>
+          <w:rFonts w:ascii="Times New Roman" w:hAnsi="Times New Roman" w:cs="Times New Roman" w:hint="eastAsia"/>
+        </w:rPr>
+        <w:t xml:space="preserve"> + </w:t>
+      </w:r>
+      <w:r>
+        <w:rPr>
+          <w:rFonts w:ascii="Times New Roman" w:hAnsi="Times New Roman" w:cs="Times New Roman" w:hint="eastAsia"/>
+        </w:rPr>
+        <w:t>类型</w:t>
+      </w:r>
+      <w:r>
+        <w:rPr>
+          <w:rFonts w:ascii="Times New Roman" w:hAnsi="Times New Roman" w:cs="Times New Roman" w:hint="eastAsia"/>
+        </w:rPr>
+        <w:t xml:space="preserve"> + </w:t>
+      </w:r>
+      <w:r>
+        <w:rPr>
+          <w:rFonts w:ascii="Times New Roman" w:hAnsi="Times New Roman" w:cs="Times New Roman" w:hint="eastAsia"/>
+        </w:rPr>
+        <w:t>（主键）</w:t>
+      </w:r>
+      <w:r>
+        <w:rPr>
+          <w:rFonts w:ascii="Times New Roman" w:hAnsi="Times New Roman" w:cs="Times New Roman" w:hint="eastAsia"/>
+        </w:rPr>
+        <w:t xml:space="preserve">+ </w:t>
+      </w:r>
+      <w:r>
+        <w:rPr>
+          <w:rFonts w:ascii="Times New Roman" w:hAnsi="Times New Roman" w:cs="Times New Roman" w:hint="eastAsia"/>
+        </w:rPr>
+        <w:t>（最大长度范围）</w:t>
+      </w:r>
+    </w:p>
+    <w:p>
+      <w:pPr>
+        <w:rPr>
+          <w:rFonts w:ascii="Times New Roman" w:hAnsi="Times New Roman" w:cs="Times New Roman"/>
+        </w:rPr>
+      </w:pPr>
+      <w:r>
+        <w:rPr>
+          <w:rFonts w:ascii="Times New Roman" w:hAnsi="Times New Roman" w:cs="Times New Roman"/>
+        </w:rPr>
+        <w:t>CREATE TABLE DocIndex</w:t>
+      </w:r>
+    </w:p>
+    <w:p>
+      <w:pPr>
+        <w:rPr>
+          <w:rFonts w:ascii="Times New Roman" w:hAnsi="Times New Roman" w:cs="Times New Roman"/>
+        </w:rPr>
+      </w:pPr>
+      <w:r>
+        <w:rPr>
+          <w:rFonts w:ascii="Times New Roman" w:hAnsi="Times New Roman" w:cs="Times New Roman"/>
+        </w:rPr>
+        <w:t xml:space="preserve">( </w:t>
+      </w:r>
     </w:p>
     <w:p>
       <w:pPr>
@@ -5887,6 +6331,72 @@
           <w:rFonts w:ascii="Times New Roman" w:hAnsi="Times New Roman" w:cs="Times New Roman"/>
         </w:rPr>
         <w:tab/>
+        <w:t>DocumentID  int primary key,</w:t>
+      </w:r>
+    </w:p>
+    <w:p>
+      <w:pPr>
+        <w:rPr>
+          <w:rFonts w:ascii="Times New Roman" w:hAnsi="Times New Roman" w:cs="Times New Roman"/>
+        </w:rPr>
+      </w:pPr>
+      <w:r>
+        <w:rPr>
+          <w:rFonts w:ascii="Times New Roman" w:hAnsi="Times New Roman" w:cs="Times New Roman"/>
+        </w:rPr>
+        <w:tab/>
+        <w:t>WordID</w:t>
+      </w:r>
+      <w:r>
+        <w:rPr>
+          <w:rFonts w:ascii="Times New Roman" w:hAnsi="Times New Roman" w:cs="Times New Roman" w:hint="eastAsia"/>
+        </w:rPr>
+        <w:t>s</w:t>
+      </w:r>
+      <w:r>
+        <w:rPr>
+          <w:rFonts w:ascii="Times New Roman" w:hAnsi="Times New Roman" w:cs="Times New Roman"/>
+        </w:rPr>
+        <w:t xml:space="preserve">  text</w:t>
+      </w:r>
+    </w:p>
+    <w:p>
+      <w:pPr>
+        <w:rPr>
+          <w:rFonts w:ascii="Times New Roman" w:hAnsi="Times New Roman" w:cs="Times New Roman"/>
+        </w:rPr>
+      </w:pPr>
+      <w:r>
+        <w:rPr>
+          <w:rFonts w:ascii="Times New Roman" w:hAnsi="Times New Roman" w:cs="Times New Roman"/>
+        </w:rPr>
+        <w:t>)</w:t>
+      </w:r>
+    </w:p>
+    <w:p>
+      <w:pPr>
+        <w:rPr>
+          <w:rFonts w:ascii="Times New Roman" w:hAnsi="Times New Roman" w:cs="Times New Roman"/>
+        </w:rPr>
+      </w:pPr>
+    </w:p>
+    <w:p>
+      <w:pPr>
+        <w:rPr>
+          <w:rFonts w:ascii="Times New Roman" w:hAnsi="Times New Roman" w:cs="Times New Roman"/>
+        </w:rPr>
+      </w:pPr>
+      <w:r>
+        <w:rPr>
+          <w:rFonts w:ascii="Times New Roman" w:hAnsi="Times New Roman" w:cs="Times New Roman"/>
+        </w:rPr>
+        <w:tab/>
+      </w:r>
+      <w:r>
+        <w:rPr>
+          <w:rFonts w:ascii="Times New Roman" w:hAnsi="Times New Roman" w:cs="Times New Roman" w:hint="eastAsia"/>
+        </w:rPr>
+        <w:t>(</w:t>
       </w:r>
       <w:r>
         <w:rPr>
@@ -5904,150 +6414,33 @@
         <w:rPr>
           <w:rFonts w:ascii="Times New Roman" w:hAnsi="Times New Roman" w:cs="Times New Roman"/>
         </w:rPr>
-        <w:t xml:space="preserve"> </w:t>
-      </w:r>
-    </w:p>
-    <w:p>
-      <w:pPr>
-        <w:ind w:left="420" w:firstLine="420"/>
-        <w:rPr>
-          <w:rFonts w:ascii="Times New Roman" w:hAnsi="Times New Roman" w:cs="Times New Roman"/>
-        </w:rPr>
-      </w:pPr>
-      <w:r>
-        <w:rPr>
-          <w:rFonts w:ascii="Times New Roman" w:hAnsi="Times New Roman" w:cs="Times New Roman" w:hint="eastAsia"/>
-          <w:b/>
-        </w:rPr>
-        <w:t>文档</w:t>
-      </w:r>
-      <w:r>
-        <w:rPr>
-          <w:rFonts w:ascii="Times New Roman" w:hAnsi="Times New Roman" w:cs="Times New Roman" w:hint="eastAsia"/>
-          <w:b/>
-        </w:rPr>
-        <w:t>ID</w:t>
-      </w:r>
-      <w:r>
-        <w:rPr>
-          <w:rFonts w:ascii="Times New Roman" w:hAnsi="Times New Roman" w:cs="Times New Roman"/>
-        </w:rPr>
-        <w:t>格式</w:t>
-      </w:r>
-      <w:r>
-        <w:rPr>
-          <w:rFonts w:ascii="Times New Roman" w:hAnsi="Times New Roman" w:cs="Times New Roman" w:hint="eastAsia"/>
-        </w:rPr>
-        <w:t>：</w:t>
-      </w:r>
-    </w:p>
-    <w:p>
-      <w:pPr>
-        <w:ind w:left="840" w:firstLine="420"/>
-        <w:rPr>
-          <w:rFonts w:ascii="Times New Roman" w:hAnsi="Times New Roman" w:cs="Times New Roman"/>
-        </w:rPr>
-      </w:pPr>
-      <w:r>
-        <w:rPr>
-          <w:rFonts w:ascii="Times New Roman" w:hAnsi="Times New Roman" w:cs="Times New Roman" w:hint="eastAsia"/>
-        </w:rPr>
-        <w:t xml:space="preserve"> &lt;</w:t>
-      </w:r>
-      <w:r>
-        <w:rPr>
-          <w:rFonts w:ascii="Times New Roman" w:hAnsi="Times New Roman" w:cs="Times New Roman"/>
-        </w:rPr>
-        <w:t>DocID</w:t>
-      </w:r>
-      <w:r>
-        <w:rPr>
-          <w:rFonts w:ascii="Times New Roman" w:hAnsi="Times New Roman" w:cs="Times New Roman" w:hint="eastAsia"/>
-        </w:rPr>
-        <w:t>&gt;</w:t>
-      </w:r>
-      <w:r>
-        <w:rPr>
-          <w:rFonts w:ascii="Times New Roman" w:hAnsi="Times New Roman" w:cs="Times New Roman"/>
-        </w:rPr>
-        <w:t>;&lt;TF&gt;;&lt;POS1&gt;:&lt;POS2&gt;</w:t>
-      </w:r>
-    </w:p>
-    <w:p>
-      <w:pPr>
-        <w:ind w:left="420" w:firstLine="420"/>
-        <w:rPr>
-          <w:rFonts w:ascii="Times New Roman" w:hAnsi="Times New Roman" w:cs="Times New Roman"/>
-        </w:rPr>
-      </w:pPr>
-      <w:r>
-        <w:rPr>
-          <w:rFonts w:ascii="Times New Roman" w:hAnsi="Times New Roman" w:cs="Times New Roman"/>
-        </w:rPr>
-        <w:t>其中</w:t>
-      </w:r>
-      <w:r>
-        <w:rPr>
-          <w:rFonts w:ascii="Times New Roman" w:hAnsi="Times New Roman" w:cs="Times New Roman" w:hint="eastAsia"/>
-          <w:b/>
-        </w:rPr>
-        <w:t>位置信息</w:t>
-      </w:r>
-      <w:r>
-        <w:rPr>
-          <w:rFonts w:ascii="Times New Roman" w:hAnsi="Times New Roman" w:cs="Times New Roman" w:hint="eastAsia"/>
-        </w:rPr>
-        <w:t>取词项在</w:t>
-      </w:r>
-      <w:r>
-        <w:rPr>
-          <w:rFonts w:ascii="Times New Roman" w:hAnsi="Times New Roman" w:cs="Times New Roman" w:hint="eastAsia"/>
-        </w:rPr>
-        <w:t>文档</w:t>
-      </w:r>
-      <w:r>
-        <w:rPr>
-          <w:rFonts w:ascii="Times New Roman" w:hAnsi="Times New Roman" w:cs="Times New Roman" w:hint="eastAsia"/>
-        </w:rPr>
-        <w:t>索引中的</w:t>
-      </w:r>
-      <w:r>
-        <w:rPr>
-          <w:rFonts w:ascii="Times New Roman" w:hAnsi="Times New Roman" w:cs="Times New Roman" w:hint="eastAsia"/>
-        </w:rPr>
-        <w:t>index</w:t>
-      </w:r>
-      <w:r>
-        <w:rPr>
-          <w:rFonts w:ascii="Times New Roman" w:hAnsi="Times New Roman" w:cs="Times New Roman" w:hint="eastAsia"/>
-        </w:rPr>
-        <w:t>号</w:t>
-      </w:r>
-    </w:p>
-    <w:p>
-      <w:pPr>
-        <w:rPr>
-          <w:rFonts w:ascii="Times New Roman" w:hAnsi="Times New Roman" w:cs="Times New Roman"/>
-        </w:rPr>
-      </w:pPr>
-    </w:p>
-    <w:p>
-      <w:pPr>
-        <w:rPr>
-          <w:rFonts w:ascii="Times New Roman" w:hAnsi="Times New Roman" w:cs="Times New Roman"/>
-        </w:rPr>
-      </w:pPr>
-      <w:r>
-        <w:rPr>
-          <w:rFonts w:ascii="Times New Roman" w:hAnsi="Times New Roman" w:cs="Times New Roman"/>
-        </w:rPr>
-        <w:tab/>
-      </w:r>
-      <w:r>
-        <w:rPr>
-          <w:rFonts w:ascii="Times New Roman" w:hAnsi="Times New Roman" w:cs="Times New Roman"/>
-        </w:rPr>
-        <w:t>倒排索引存于数据库中</w:t>
+        <w:t>此处的</w:t>
+      </w:r>
+      <w:proofErr w:type="gramStart"/>
+      <w:r>
+        <w:rPr>
+          <w:rFonts w:ascii="Times New Roman" w:hAnsi="Times New Roman" w:cs="Times New Roman"/>
+        </w:rPr>
+        <w:t>词项会</w:t>
+      </w:r>
+      <w:proofErr w:type="gramEnd"/>
+      <w:r>
+        <w:rPr>
+          <w:rFonts w:ascii="Times New Roman" w:hAnsi="Times New Roman" w:cs="Times New Roman"/>
+        </w:rPr>
+        <w:t>有重复项</w:t>
+      </w:r>
+      <w:r>
+        <w:rPr>
+          <w:rFonts w:ascii="Times New Roman" w:hAnsi="Times New Roman" w:cs="Times New Roman" w:hint="eastAsia"/>
+        </w:rPr>
+        <w:t>。</w:t>
+      </w:r>
+      <w:r>
+        <w:rPr>
+          <w:rFonts w:ascii="Times New Roman" w:hAnsi="Times New Roman" w:cs="Times New Roman"/>
+        </w:rPr>
+        <w:t>构建过程中</w:t>
       </w:r>
       <w:r>
         <w:rPr>
@@ -6059,13 +6452,13 @@
         <w:rPr>
           <w:rFonts w:ascii="Times New Roman" w:hAnsi="Times New Roman" w:cs="Times New Roman"/>
         </w:rPr>
-        <w:t>启动服务时再读入内存</w:t>
-      </w:r>
-      <w:r>
-        <w:rPr>
-          <w:rFonts w:ascii="Times New Roman" w:hAnsi="Times New Roman" w:cs="Times New Roman" w:hint="eastAsia"/>
-        </w:rPr>
-        <w:t>。</w:t>
+        <w:t>生成</w:t>
+      </w:r>
+      <w:r>
+        <w:rPr>
+          <w:rFonts w:ascii="Times New Roman" w:hAnsi="Times New Roman" w:cs="Times New Roman" w:hint="eastAsia"/>
+        </w:rPr>
+        <w:t xml:space="preserve"> )</w:t>
       </w:r>
     </w:p>
     <w:p>
@@ -6084,6 +6477,1418 @@
         </w:numPr>
         <w:ind w:firstLineChars="0"/>
         <w:outlineLvl w:val="1"/>
+      </w:pPr>
+      <w:proofErr w:type="gramStart"/>
+      <w:r>
+        <w:rPr>
+          <w:b/>
+          <w:color w:val="0070C0"/>
+        </w:rPr>
+        <w:t>词项</w:t>
+      </w:r>
+      <w:proofErr w:type="gramEnd"/>
+      <w:r>
+        <w:rPr>
+          <w:rFonts w:hint="eastAsia"/>
+          <w:b/>
+          <w:color w:val="0070C0"/>
+        </w:rPr>
+        <w:t xml:space="preserve"> </w:t>
+      </w:r>
+      <w:r>
+        <w:rPr>
+          <w:b/>
+          <w:color w:val="0070C0"/>
+        </w:rPr>
+        <w:t xml:space="preserve">- </w:t>
+      </w:r>
+      <w:proofErr w:type="gramStart"/>
+      <w:r>
+        <w:rPr>
+          <w:b/>
+          <w:color w:val="0070C0"/>
+        </w:rPr>
+        <w:t>词项</w:t>
+      </w:r>
+      <w:proofErr w:type="gramEnd"/>
+      <w:r>
+        <w:rPr>
+          <w:b/>
+          <w:color w:val="0070C0"/>
+        </w:rPr>
+        <w:t xml:space="preserve">ID </w:t>
+      </w:r>
+      <w:r>
+        <w:rPr>
+          <w:b/>
+          <w:color w:val="0070C0"/>
+        </w:rPr>
+        <w:t>的映射</w:t>
+      </w:r>
+      <w:r>
+        <w:rPr>
+          <w:rFonts w:hint="eastAsia"/>
+          <w:b/>
+          <w:color w:val="0070C0"/>
+        </w:rPr>
+        <w:t>表（</w:t>
+      </w:r>
+      <w:r>
+        <w:rPr>
+          <w:b/>
+          <w:color w:val="0070C0"/>
+        </w:rPr>
+        <w:t>TermsIndex</w:t>
+      </w:r>
+      <w:r>
+        <w:rPr>
+          <w:rFonts w:hint="eastAsia"/>
+          <w:b/>
+          <w:color w:val="0070C0"/>
+        </w:rPr>
+        <w:t>）</w:t>
+      </w:r>
+    </w:p>
+    <w:p/>
+    <w:tbl>
+      <w:tblPr>
+        <w:tblStyle w:val="a7"/>
+        <w:tblW w:w="0" w:type="auto"/>
+        <w:jc w:val="center"/>
+        <w:tblInd w:w="-308" w:type="dxa"/>
+        <w:tblLook w:val="04A0"/>
+      </w:tblPr>
+      <w:tblGrid>
+        <w:gridCol w:w="1138"/>
+        <w:gridCol w:w="2057"/>
+        <w:gridCol w:w="1576"/>
+      </w:tblGrid>
+      <w:tr>
+        <w:trPr>
+          <w:jc w:val="center"/>
+        </w:trPr>
+        <w:tc>
+          <w:tcPr>
+            <w:tcW w:w="1138" w:type="dxa"/>
+            <w:shd w:val="clear" w:color="auto" w:fill="8EAADB" w:themeFill="accent5" w:themeFillTint="99"/>
+          </w:tcPr>
+          <w:p>
+            <w:pPr>
+              <w:jc w:val="center"/>
+              <w:rPr>
+                <w:rFonts w:ascii="Times New Roman" w:hAnsi="Times New Roman" w:cs="Times New Roman"/>
+              </w:rPr>
+            </w:pPr>
+            <w:r>
+              <w:rPr>
+                <w:rFonts w:ascii="Times New Roman" w:hAnsi="Times New Roman" w:cs="Times New Roman" w:hint="eastAsia"/>
+              </w:rPr>
+              <w:t>属性名</w:t>
+            </w:r>
+          </w:p>
+        </w:tc>
+        <w:tc>
+          <w:tcPr>
+            <w:tcW w:w="2057" w:type="dxa"/>
+            <w:shd w:val="clear" w:color="auto" w:fill="8EAADB" w:themeFill="accent5" w:themeFillTint="99"/>
+          </w:tcPr>
+          <w:p>
+            <w:pPr>
+              <w:jc w:val="center"/>
+              <w:rPr>
+                <w:rFonts w:ascii="Times New Roman" w:hAnsi="Times New Roman" w:cs="Times New Roman"/>
+              </w:rPr>
+            </w:pPr>
+            <w:proofErr w:type="gramStart"/>
+            <w:r>
+              <w:rPr>
+                <w:rFonts w:ascii="Times New Roman" w:hAnsi="Times New Roman" w:cs="Times New Roman"/>
+              </w:rPr>
+              <w:t>词项</w:t>
+            </w:r>
+            <w:proofErr w:type="gramEnd"/>
+            <w:r>
+              <w:rPr>
+                <w:rFonts w:ascii="Times New Roman" w:hAnsi="Times New Roman" w:cs="Times New Roman"/>
+              </w:rPr>
+              <w:t>ID</w:t>
+            </w:r>
+          </w:p>
+        </w:tc>
+        <w:tc>
+          <w:tcPr>
+            <w:tcW w:w="1576" w:type="dxa"/>
+            <w:shd w:val="clear" w:color="auto" w:fill="8EAADB" w:themeFill="accent5" w:themeFillTint="99"/>
+          </w:tcPr>
+          <w:p>
+            <w:pPr>
+              <w:jc w:val="center"/>
+              <w:rPr>
+                <w:rFonts w:ascii="Times New Roman" w:hAnsi="Times New Roman" w:cs="Times New Roman"/>
+              </w:rPr>
+            </w:pPr>
+            <w:proofErr w:type="gramStart"/>
+            <w:r>
+              <w:rPr>
+                <w:rFonts w:ascii="Times New Roman" w:hAnsi="Times New Roman" w:cs="Times New Roman" w:hint="eastAsia"/>
+              </w:rPr>
+              <w:t>词项</w:t>
+            </w:r>
+            <w:proofErr w:type="gramEnd"/>
+          </w:p>
+        </w:tc>
+      </w:tr>
+      <w:tr>
+        <w:trPr>
+          <w:jc w:val="center"/>
+        </w:trPr>
+        <w:tc>
+          <w:tcPr>
+            <w:tcW w:w="1138" w:type="dxa"/>
+          </w:tcPr>
+          <w:p>
+            <w:pPr>
+              <w:jc w:val="center"/>
+              <w:rPr>
+                <w:rFonts w:ascii="Times New Roman" w:hAnsi="Times New Roman" w:cs="Times New Roman"/>
+              </w:rPr>
+            </w:pPr>
+            <w:r>
+              <w:rPr>
+                <w:rFonts w:ascii="Times New Roman" w:hAnsi="Times New Roman" w:cs="Times New Roman" w:hint="eastAsia"/>
+              </w:rPr>
+              <w:t>对应名称</w:t>
+            </w:r>
+          </w:p>
+        </w:tc>
+        <w:tc>
+          <w:tcPr>
+            <w:tcW w:w="2057" w:type="dxa"/>
+          </w:tcPr>
+          <w:p>
+            <w:pPr>
+              <w:jc w:val="center"/>
+              <w:rPr>
+                <w:rFonts w:ascii="Times New Roman" w:hAnsi="Times New Roman" w:cs="Times New Roman"/>
+              </w:rPr>
+            </w:pPr>
+            <w:r>
+              <w:rPr>
+                <w:rFonts w:ascii="Times New Roman" w:hAnsi="Times New Roman" w:cs="Times New Roman" w:hint="eastAsia"/>
+              </w:rPr>
+              <w:t>Term</w:t>
+            </w:r>
+            <w:r>
+              <w:rPr>
+                <w:rFonts w:ascii="Times New Roman" w:hAnsi="Times New Roman" w:cs="Times New Roman"/>
+              </w:rPr>
+              <w:t>ID</w:t>
+            </w:r>
+          </w:p>
+        </w:tc>
+        <w:tc>
+          <w:tcPr>
+            <w:tcW w:w="1576" w:type="dxa"/>
+          </w:tcPr>
+          <w:p>
+            <w:pPr>
+              <w:jc w:val="center"/>
+              <w:rPr>
+                <w:rFonts w:ascii="Times New Roman" w:hAnsi="Times New Roman" w:cs="Times New Roman"/>
+              </w:rPr>
+            </w:pPr>
+            <w:r>
+              <w:rPr>
+                <w:rFonts w:ascii="Times New Roman" w:hAnsi="Times New Roman" w:cs="Times New Roman"/>
+              </w:rPr>
+              <w:t xml:space="preserve">Term  </w:t>
+            </w:r>
+          </w:p>
+        </w:tc>
+      </w:tr>
+      <w:tr>
+        <w:trPr>
+          <w:jc w:val="center"/>
+        </w:trPr>
+        <w:tc>
+          <w:tcPr>
+            <w:tcW w:w="1138" w:type="dxa"/>
+          </w:tcPr>
+          <w:p>
+            <w:pPr>
+              <w:jc w:val="center"/>
+              <w:rPr>
+                <w:rFonts w:ascii="Times New Roman" w:hAnsi="Times New Roman" w:cs="Times New Roman"/>
+              </w:rPr>
+            </w:pPr>
+            <w:r>
+              <w:rPr>
+                <w:rFonts w:ascii="Times New Roman" w:hAnsi="Times New Roman" w:cs="Times New Roman" w:hint="eastAsia"/>
+              </w:rPr>
+              <w:t>实例</w:t>
+            </w:r>
+          </w:p>
+        </w:tc>
+        <w:tc>
+          <w:tcPr>
+            <w:tcW w:w="2057" w:type="dxa"/>
+          </w:tcPr>
+          <w:p>
+            <w:pPr>
+              <w:jc w:val="center"/>
+              <w:rPr>
+                <w:rFonts w:ascii="Times New Roman" w:hAnsi="Times New Roman" w:cs="Times New Roman"/>
+              </w:rPr>
+            </w:pPr>
+            <w:r>
+              <w:rPr>
+                <w:rFonts w:ascii="Times New Roman" w:hAnsi="Times New Roman" w:cs="Times New Roman" w:hint="eastAsia"/>
+              </w:rPr>
+              <w:t>11</w:t>
+            </w:r>
+          </w:p>
+        </w:tc>
+        <w:tc>
+          <w:tcPr>
+            <w:tcW w:w="1576" w:type="dxa"/>
+          </w:tcPr>
+          <w:p>
+            <w:pPr>
+              <w:jc w:val="center"/>
+              <w:rPr>
+                <w:rFonts w:ascii="Times New Roman" w:hAnsi="Times New Roman" w:cs="Times New Roman"/>
+              </w:rPr>
+            </w:pPr>
+            <w:proofErr w:type="gramStart"/>
+            <w:r>
+              <w:rPr>
+                <w:rFonts w:ascii="Times New Roman" w:hAnsi="Times New Roman" w:cs="Times New Roman"/>
+              </w:rPr>
+              <w:t>极客</w:t>
+            </w:r>
+            <w:proofErr w:type="gramEnd"/>
+          </w:p>
+        </w:tc>
+      </w:tr>
+      <w:tr>
+        <w:trPr>
+          <w:jc w:val="center"/>
+        </w:trPr>
+        <w:tc>
+          <w:tcPr>
+            <w:tcW w:w="1138" w:type="dxa"/>
+          </w:tcPr>
+          <w:p>
+            <w:pPr>
+              <w:jc w:val="center"/>
+              <w:rPr>
+                <w:rFonts w:ascii="Times New Roman" w:hAnsi="Times New Roman" w:cs="Times New Roman"/>
+              </w:rPr>
+            </w:pPr>
+            <w:r>
+              <w:rPr>
+                <w:rFonts w:ascii="Times New Roman" w:hAnsi="Times New Roman" w:cs="Times New Roman" w:hint="eastAsia"/>
+              </w:rPr>
+              <w:t>类型</w:t>
+            </w:r>
+          </w:p>
+        </w:tc>
+        <w:tc>
+          <w:tcPr>
+            <w:tcW w:w="2057" w:type="dxa"/>
+          </w:tcPr>
+          <w:p>
+            <w:pPr>
+              <w:jc w:val="center"/>
+              <w:rPr>
+                <w:rFonts w:ascii="Times New Roman" w:hAnsi="Times New Roman" w:cs="Times New Roman"/>
+              </w:rPr>
+            </w:pPr>
+            <w:r>
+              <w:rPr>
+                <w:rFonts w:ascii="Times New Roman" w:hAnsi="Times New Roman" w:cs="Times New Roman" w:hint="eastAsia"/>
+              </w:rPr>
+              <w:t>int</w:t>
+            </w:r>
+          </w:p>
+        </w:tc>
+        <w:tc>
+          <w:tcPr>
+            <w:tcW w:w="1576" w:type="dxa"/>
+          </w:tcPr>
+          <w:p>
+            <w:pPr>
+              <w:jc w:val="center"/>
+              <w:rPr>
+                <w:rFonts w:ascii="Times New Roman" w:hAnsi="Times New Roman" w:cs="Times New Roman"/>
+              </w:rPr>
+            </w:pPr>
+            <w:r>
+              <w:rPr>
+                <w:rFonts w:ascii="Times New Roman" w:hAnsi="Times New Roman" w:cs="Times New Roman"/>
+              </w:rPr>
+              <w:t>varchar</w:t>
+            </w:r>
+          </w:p>
+        </w:tc>
+      </w:tr>
+      <w:tr>
+        <w:trPr>
+          <w:jc w:val="center"/>
+        </w:trPr>
+        <w:tc>
+          <w:tcPr>
+            <w:tcW w:w="1138" w:type="dxa"/>
+          </w:tcPr>
+          <w:p>
+            <w:pPr>
+              <w:jc w:val="center"/>
+              <w:rPr>
+                <w:rFonts w:ascii="Times New Roman" w:hAnsi="Times New Roman" w:cs="Times New Roman"/>
+              </w:rPr>
+            </w:pPr>
+            <w:r>
+              <w:rPr>
+                <w:rFonts w:ascii="Times New Roman" w:hAnsi="Times New Roman" w:cs="Times New Roman" w:hint="eastAsia"/>
+              </w:rPr>
+              <w:t>范围</w:t>
+            </w:r>
+          </w:p>
+        </w:tc>
+        <w:tc>
+          <w:tcPr>
+            <w:tcW w:w="2057" w:type="dxa"/>
+          </w:tcPr>
+          <w:p>
+            <w:pPr>
+              <w:jc w:val="center"/>
+              <w:rPr>
+                <w:rFonts w:ascii="Times New Roman" w:hAnsi="Times New Roman" w:cs="Times New Roman"/>
+              </w:rPr>
+            </w:pPr>
+            <w:r>
+              <w:rPr>
+                <w:rFonts w:ascii="Times New Roman" w:hAnsi="Times New Roman" w:cs="Times New Roman" w:hint="eastAsia"/>
+              </w:rPr>
+              <w:t>0 - 4294967295</w:t>
+            </w:r>
+          </w:p>
+        </w:tc>
+        <w:tc>
+          <w:tcPr>
+            <w:tcW w:w="1576" w:type="dxa"/>
+          </w:tcPr>
+          <w:p>
+            <w:pPr>
+              <w:jc w:val="center"/>
+              <w:rPr>
+                <w:rFonts w:ascii="Times New Roman" w:hAnsi="Times New Roman" w:cs="Times New Roman"/>
+              </w:rPr>
+            </w:pPr>
+            <w:r>
+              <w:rPr>
+                <w:rFonts w:ascii="Times New Roman" w:hAnsi="Times New Roman" w:cs="Times New Roman" w:hint="eastAsia"/>
+              </w:rPr>
+              <w:t>20B</w:t>
+            </w:r>
+          </w:p>
+        </w:tc>
+      </w:tr>
+    </w:tbl>
+    <w:p/>
+    <w:p>
+      <w:r>
+        <w:rPr>
+          <w:rFonts w:hint="eastAsia"/>
+        </w:rPr>
+        <w:t>SQL</w:t>
+      </w:r>
+      <w:r>
+        <w:rPr>
+          <w:rFonts w:hint="eastAsia"/>
+        </w:rPr>
+        <w:t>创建表</w:t>
+      </w:r>
+      <w:r>
+        <w:rPr>
+          <w:rFonts w:hint="eastAsia"/>
+        </w:rPr>
+        <w:t>格</w:t>
+      </w:r>
+      <w:r>
+        <w:rPr>
+          <w:b/>
+          <w:color w:val="0070C0"/>
+        </w:rPr>
+        <w:t>TermsIndex</w:t>
+      </w:r>
+      <w:r>
+        <w:rPr>
+          <w:rFonts w:hint="eastAsia"/>
+        </w:rPr>
+        <w:t>：</w:t>
+      </w:r>
+    </w:p>
+    <w:p>
+      <w:r>
+        <w:rPr>
+          <w:rFonts w:hint="eastAsia"/>
+        </w:rPr>
+        <w:t>工具</w:t>
+      </w:r>
+      <w:r>
+        <w:rPr>
+          <w:rFonts w:hint="eastAsia"/>
+        </w:rPr>
+        <w:t>: Navicat for MySQL</w:t>
+      </w:r>
+    </w:p>
+    <w:p>
+      <w:pPr>
+        <w:rPr>
+          <w:rFonts w:ascii="Times New Roman" w:hAnsi="Times New Roman" w:cs="Times New Roman"/>
+        </w:rPr>
+      </w:pPr>
+      <w:r>
+        <w:rPr>
+          <w:rFonts w:ascii="Times New Roman" w:hAnsi="Times New Roman" w:cs="Times New Roman" w:hint="eastAsia"/>
+        </w:rPr>
+        <w:t>参数说明：属性名</w:t>
+      </w:r>
+      <w:r>
+        <w:rPr>
+          <w:rFonts w:ascii="Times New Roman" w:hAnsi="Times New Roman" w:cs="Times New Roman" w:hint="eastAsia"/>
+        </w:rPr>
+        <w:t xml:space="preserve"> + </w:t>
+      </w:r>
+      <w:r>
+        <w:rPr>
+          <w:rFonts w:ascii="Times New Roman" w:hAnsi="Times New Roman" w:cs="Times New Roman" w:hint="eastAsia"/>
+        </w:rPr>
+        <w:t>类型</w:t>
+      </w:r>
+      <w:r>
+        <w:rPr>
+          <w:rFonts w:ascii="Times New Roman" w:hAnsi="Times New Roman" w:cs="Times New Roman" w:hint="eastAsia"/>
+        </w:rPr>
+        <w:t xml:space="preserve"> + </w:t>
+      </w:r>
+      <w:r>
+        <w:rPr>
+          <w:rFonts w:ascii="Times New Roman" w:hAnsi="Times New Roman" w:cs="Times New Roman" w:hint="eastAsia"/>
+        </w:rPr>
+        <w:t>（主键）</w:t>
+      </w:r>
+      <w:r>
+        <w:rPr>
+          <w:rFonts w:ascii="Times New Roman" w:hAnsi="Times New Roman" w:cs="Times New Roman" w:hint="eastAsia"/>
+        </w:rPr>
+        <w:t xml:space="preserve">+ </w:t>
+      </w:r>
+      <w:r>
+        <w:rPr>
+          <w:rFonts w:ascii="Times New Roman" w:hAnsi="Times New Roman" w:cs="Times New Roman" w:hint="eastAsia"/>
+        </w:rPr>
+        <w:t>（最大长度范围）</w:t>
+      </w:r>
+    </w:p>
+    <w:p>
+      <w:pPr>
+        <w:rPr>
+          <w:rFonts w:ascii="Times New Roman" w:hAnsi="Times New Roman" w:cs="Times New Roman"/>
+        </w:rPr>
+      </w:pPr>
+      <w:r>
+        <w:rPr>
+          <w:rFonts w:ascii="Times New Roman" w:hAnsi="Times New Roman" w:cs="Times New Roman"/>
+        </w:rPr>
+        <w:t>CREATE TABLE TermsIndex</w:t>
+      </w:r>
+    </w:p>
+    <w:p>
+      <w:pPr>
+        <w:rPr>
+          <w:rFonts w:ascii="Times New Roman" w:hAnsi="Times New Roman" w:cs="Times New Roman"/>
+        </w:rPr>
+      </w:pPr>
+      <w:r>
+        <w:rPr>
+          <w:rFonts w:ascii="Times New Roman" w:hAnsi="Times New Roman" w:cs="Times New Roman"/>
+        </w:rPr>
+        <w:t xml:space="preserve">( </w:t>
+      </w:r>
+    </w:p>
+    <w:p>
+      <w:pPr>
+        <w:rPr>
+          <w:rFonts w:ascii="Times New Roman" w:hAnsi="Times New Roman" w:cs="Times New Roman"/>
+        </w:rPr>
+      </w:pPr>
+      <w:r>
+        <w:rPr>
+          <w:rFonts w:ascii="Times New Roman" w:hAnsi="Times New Roman" w:cs="Times New Roman"/>
+        </w:rPr>
+        <w:tab/>
+        <w:t>WordID  int primary key,</w:t>
+      </w:r>
+    </w:p>
+    <w:p>
+      <w:pPr>
+        <w:rPr>
+          <w:rFonts w:ascii="Times New Roman" w:hAnsi="Times New Roman" w:cs="Times New Roman"/>
+        </w:rPr>
+      </w:pPr>
+      <w:r>
+        <w:rPr>
+          <w:rFonts w:ascii="Times New Roman" w:hAnsi="Times New Roman" w:cs="Times New Roman"/>
+        </w:rPr>
+        <w:tab/>
+        <w:t>Term  varchar(20)</w:t>
+      </w:r>
+    </w:p>
+    <w:p>
+      <w:pPr>
+        <w:rPr>
+          <w:rFonts w:ascii="Times New Roman" w:hAnsi="Times New Roman" w:cs="Times New Roman"/>
+        </w:rPr>
+      </w:pPr>
+      <w:r>
+        <w:rPr>
+          <w:rFonts w:ascii="Times New Roman" w:hAnsi="Times New Roman" w:cs="Times New Roman"/>
+        </w:rPr>
+        <w:t>)</w:t>
+      </w:r>
+    </w:p>
+    <w:p>
+      <w:pPr>
+        <w:pStyle w:val="a5"/>
+        <w:numPr>
+          <w:ilvl w:val="0"/>
+          <w:numId w:val="1"/>
+        </w:numPr>
+        <w:ind w:firstLineChars="0"/>
+        <w:outlineLvl w:val="1"/>
+        <w:rPr>
+          <w:b/>
+          <w:color w:val="0070C0"/>
+        </w:rPr>
+      </w:pPr>
+      <w:bookmarkStart w:id="10" w:name="_Toc402040749"/>
+      <w:r>
+        <w:rPr>
+          <w:rFonts w:hint="eastAsia"/>
+          <w:b/>
+          <w:color w:val="0070C0"/>
+        </w:rPr>
+        <w:t>倒排索引</w:t>
+      </w:r>
+      <w:bookmarkEnd w:id="10"/>
+      <w:r>
+        <w:rPr>
+          <w:rFonts w:hint="eastAsia"/>
+          <w:b/>
+          <w:color w:val="0070C0"/>
+        </w:rPr>
+        <w:t>（</w:t>
+      </w:r>
+      <w:r>
+        <w:rPr>
+          <w:rFonts w:hint="eastAsia"/>
+          <w:b/>
+          <w:color w:val="0070C0"/>
+        </w:rPr>
+        <w:t>I</w:t>
+      </w:r>
+      <w:r>
+        <w:rPr>
+          <w:b/>
+          <w:color w:val="0070C0"/>
+        </w:rPr>
+        <w:t>nvertedIndex</w:t>
+      </w:r>
+      <w:r>
+        <w:rPr>
+          <w:rFonts w:hint="eastAsia"/>
+          <w:b/>
+          <w:color w:val="0070C0"/>
+        </w:rPr>
+        <w:t>）</w:t>
+      </w:r>
+    </w:p>
+    <w:p>
+      <w:pPr>
+        <w:rPr>
+          <w:rFonts w:ascii="Times New Roman" w:hAnsi="Times New Roman" w:cs="Times New Roman"/>
+        </w:rPr>
+      </w:pPr>
+    </w:p>
+    <w:p/>
+    <w:tbl>
+      <w:tblPr>
+        <w:tblStyle w:val="a7"/>
+        <w:tblW w:w="0" w:type="auto"/>
+        <w:jc w:val="center"/>
+        <w:tblInd w:w="-308" w:type="dxa"/>
+        <w:tblLook w:val="04A0"/>
+      </w:tblPr>
+      <w:tblGrid>
+        <w:gridCol w:w="1138"/>
+        <w:gridCol w:w="2057"/>
+        <w:gridCol w:w="2037"/>
+      </w:tblGrid>
+      <w:tr>
+        <w:trPr>
+          <w:jc w:val="center"/>
+        </w:trPr>
+        <w:tc>
+          <w:tcPr>
+            <w:tcW w:w="1138" w:type="dxa"/>
+            <w:shd w:val="clear" w:color="auto" w:fill="8EAADB" w:themeFill="accent5" w:themeFillTint="99"/>
+          </w:tcPr>
+          <w:p>
+            <w:pPr>
+              <w:jc w:val="center"/>
+              <w:rPr>
+                <w:rFonts w:ascii="Times New Roman" w:hAnsi="Times New Roman" w:cs="Times New Roman"/>
+              </w:rPr>
+            </w:pPr>
+            <w:r>
+              <w:rPr>
+                <w:rFonts w:ascii="Times New Roman" w:hAnsi="Times New Roman" w:cs="Times New Roman" w:hint="eastAsia"/>
+              </w:rPr>
+              <w:t>属性名</w:t>
+            </w:r>
+          </w:p>
+        </w:tc>
+        <w:tc>
+          <w:tcPr>
+            <w:tcW w:w="2057" w:type="dxa"/>
+            <w:shd w:val="clear" w:color="auto" w:fill="8EAADB" w:themeFill="accent5" w:themeFillTint="99"/>
+          </w:tcPr>
+          <w:p>
+            <w:pPr>
+              <w:jc w:val="center"/>
+              <w:rPr>
+                <w:rFonts w:ascii="Times New Roman" w:hAnsi="Times New Roman" w:cs="Times New Roman"/>
+              </w:rPr>
+            </w:pPr>
+            <w:proofErr w:type="gramStart"/>
+            <w:r>
+              <w:rPr>
+                <w:rFonts w:ascii="Times New Roman" w:hAnsi="Times New Roman" w:cs="Times New Roman"/>
+              </w:rPr>
+              <w:t>词项</w:t>
+            </w:r>
+            <w:proofErr w:type="gramEnd"/>
+            <w:r>
+              <w:rPr>
+                <w:rFonts w:ascii="Times New Roman" w:hAnsi="Times New Roman" w:cs="Times New Roman"/>
+              </w:rPr>
+              <w:t>ID</w:t>
+            </w:r>
+          </w:p>
+        </w:tc>
+        <w:tc>
+          <w:tcPr>
+            <w:tcW w:w="1576" w:type="dxa"/>
+            <w:shd w:val="clear" w:color="auto" w:fill="8EAADB" w:themeFill="accent5" w:themeFillTint="99"/>
+          </w:tcPr>
+          <w:p>
+            <w:pPr>
+              <w:jc w:val="center"/>
+              <w:rPr>
+                <w:rFonts w:ascii="Times New Roman" w:hAnsi="Times New Roman" w:cs="Times New Roman"/>
+              </w:rPr>
+            </w:pPr>
+            <w:r>
+              <w:rPr>
+                <w:rFonts w:ascii="Times New Roman" w:hAnsi="Times New Roman" w:cs="Times New Roman" w:hint="eastAsia"/>
+              </w:rPr>
+              <w:t>文档</w:t>
+            </w:r>
+            <w:r>
+              <w:rPr>
+                <w:rFonts w:ascii="Times New Roman" w:hAnsi="Times New Roman" w:cs="Times New Roman" w:hint="eastAsia"/>
+              </w:rPr>
+              <w:t>I</w:t>
+            </w:r>
+            <w:r>
+              <w:rPr>
+                <w:rFonts w:ascii="Times New Roman" w:hAnsi="Times New Roman" w:cs="Times New Roman"/>
+              </w:rPr>
+              <w:t>Ds</w:t>
+            </w:r>
+          </w:p>
+        </w:tc>
+      </w:tr>
+      <w:tr>
+        <w:trPr>
+          <w:jc w:val="center"/>
+        </w:trPr>
+        <w:tc>
+          <w:tcPr>
+            <w:tcW w:w="1138" w:type="dxa"/>
+          </w:tcPr>
+          <w:p>
+            <w:pPr>
+              <w:jc w:val="center"/>
+              <w:rPr>
+                <w:rFonts w:ascii="Times New Roman" w:hAnsi="Times New Roman" w:cs="Times New Roman"/>
+              </w:rPr>
+            </w:pPr>
+            <w:r>
+              <w:rPr>
+                <w:rFonts w:ascii="Times New Roman" w:hAnsi="Times New Roman" w:cs="Times New Roman" w:hint="eastAsia"/>
+              </w:rPr>
+              <w:t>对应名称</w:t>
+            </w:r>
+          </w:p>
+        </w:tc>
+        <w:tc>
+          <w:tcPr>
+            <w:tcW w:w="2057" w:type="dxa"/>
+          </w:tcPr>
+          <w:p>
+            <w:pPr>
+              <w:jc w:val="center"/>
+              <w:rPr>
+                <w:rFonts w:ascii="Times New Roman" w:hAnsi="Times New Roman" w:cs="Times New Roman"/>
+              </w:rPr>
+            </w:pPr>
+            <w:r>
+              <w:rPr>
+                <w:rFonts w:ascii="Times New Roman" w:hAnsi="Times New Roman" w:cs="Times New Roman" w:hint="eastAsia"/>
+              </w:rPr>
+              <w:t>Term</w:t>
+            </w:r>
+            <w:r>
+              <w:rPr>
+                <w:rFonts w:ascii="Times New Roman" w:hAnsi="Times New Roman" w:cs="Times New Roman"/>
+              </w:rPr>
+              <w:t>ID</w:t>
+            </w:r>
+            <w:r>
+              <w:rPr>
+                <w:rFonts w:ascii="Times New Roman" w:hAnsi="Times New Roman" w:cs="Times New Roman" w:hint="eastAsia"/>
+              </w:rPr>
+              <w:t xml:space="preserve"> </w:t>
+            </w:r>
+          </w:p>
+        </w:tc>
+        <w:tc>
+          <w:tcPr>
+            <w:tcW w:w="1576" w:type="dxa"/>
+          </w:tcPr>
+          <w:p>
+            <w:pPr>
+              <w:jc w:val="center"/>
+              <w:rPr>
+                <w:rFonts w:ascii="Times New Roman" w:hAnsi="Times New Roman" w:cs="Times New Roman"/>
+              </w:rPr>
+            </w:pPr>
+            <w:r>
+              <w:rPr>
+                <w:rFonts w:ascii="Times New Roman" w:hAnsi="Times New Roman" w:cs="Times New Roman"/>
+              </w:rPr>
+              <w:t>DocumentID</w:t>
+            </w:r>
+            <w:r>
+              <w:rPr>
+                <w:rFonts w:ascii="Times New Roman" w:hAnsi="Times New Roman" w:cs="Times New Roman" w:hint="eastAsia"/>
+              </w:rPr>
+              <w:t>s</w:t>
+            </w:r>
+            <w:r>
+              <w:rPr>
+                <w:rFonts w:ascii="Times New Roman" w:hAnsi="Times New Roman" w:cs="Times New Roman"/>
+              </w:rPr>
+              <w:t xml:space="preserve">  </w:t>
+            </w:r>
+          </w:p>
+        </w:tc>
+      </w:tr>
+      <w:tr>
+        <w:trPr>
+          <w:jc w:val="center"/>
+        </w:trPr>
+        <w:tc>
+          <w:tcPr>
+            <w:tcW w:w="1138" w:type="dxa"/>
+          </w:tcPr>
+          <w:p>
+            <w:pPr>
+              <w:jc w:val="center"/>
+              <w:rPr>
+                <w:rFonts w:ascii="Times New Roman" w:hAnsi="Times New Roman" w:cs="Times New Roman"/>
+              </w:rPr>
+            </w:pPr>
+            <w:r>
+              <w:rPr>
+                <w:rFonts w:ascii="Times New Roman" w:hAnsi="Times New Roman" w:cs="Times New Roman" w:hint="eastAsia"/>
+              </w:rPr>
+              <w:t>实例</w:t>
+            </w:r>
+          </w:p>
+        </w:tc>
+        <w:tc>
+          <w:tcPr>
+            <w:tcW w:w="2057" w:type="dxa"/>
+          </w:tcPr>
+          <w:p>
+            <w:pPr>
+              <w:jc w:val="center"/>
+              <w:rPr>
+                <w:rFonts w:ascii="Times New Roman" w:hAnsi="Times New Roman" w:cs="Times New Roman"/>
+              </w:rPr>
+            </w:pPr>
+            <w:r>
+              <w:rPr>
+                <w:rFonts w:ascii="Times New Roman" w:hAnsi="Times New Roman" w:cs="Times New Roman" w:hint="eastAsia"/>
+              </w:rPr>
+              <w:t>11</w:t>
+            </w:r>
+          </w:p>
+        </w:tc>
+        <w:tc>
+          <w:tcPr>
+            <w:tcW w:w="1576" w:type="dxa"/>
+          </w:tcPr>
+          <w:p>
+            <w:pPr>
+              <w:jc w:val="center"/>
+              <w:rPr>
+                <w:rFonts w:ascii="Times New Roman" w:hAnsi="Times New Roman" w:cs="Times New Roman"/>
+              </w:rPr>
+            </w:pPr>
+            <w:r>
+              <w:rPr>
+                <w:rFonts w:ascii="Times New Roman" w:hAnsi="Times New Roman" w:cs="Times New Roman" w:hint="eastAsia"/>
+              </w:rPr>
+              <w:t>1;2;1:10#1;2;1:10</w:t>
+            </w:r>
+            <w:r>
+              <w:rPr>
+                <w:rFonts w:ascii="Times New Roman" w:hAnsi="Times New Roman" w:cs="Times New Roman"/>
+              </w:rPr>
+              <w:t>#....</w:t>
+            </w:r>
+          </w:p>
+        </w:tc>
+      </w:tr>
+      <w:tr>
+        <w:trPr>
+          <w:jc w:val="center"/>
+        </w:trPr>
+        <w:tc>
+          <w:tcPr>
+            <w:tcW w:w="1138" w:type="dxa"/>
+          </w:tcPr>
+          <w:p>
+            <w:pPr>
+              <w:jc w:val="center"/>
+              <w:rPr>
+                <w:rFonts w:ascii="Times New Roman" w:hAnsi="Times New Roman" w:cs="Times New Roman"/>
+              </w:rPr>
+            </w:pPr>
+            <w:r>
+              <w:rPr>
+                <w:rFonts w:ascii="Times New Roman" w:hAnsi="Times New Roman" w:cs="Times New Roman" w:hint="eastAsia"/>
+              </w:rPr>
+              <w:t>类型</w:t>
+            </w:r>
+          </w:p>
+        </w:tc>
+        <w:tc>
+          <w:tcPr>
+            <w:tcW w:w="2057" w:type="dxa"/>
+          </w:tcPr>
+          <w:p>
+            <w:pPr>
+              <w:jc w:val="center"/>
+              <w:rPr>
+                <w:rFonts w:ascii="Times New Roman" w:hAnsi="Times New Roman" w:cs="Times New Roman"/>
+              </w:rPr>
+            </w:pPr>
+            <w:r>
+              <w:rPr>
+                <w:rFonts w:ascii="Times New Roman" w:hAnsi="Times New Roman" w:cs="Times New Roman" w:hint="eastAsia"/>
+              </w:rPr>
+              <w:t>int</w:t>
+            </w:r>
+          </w:p>
+        </w:tc>
+        <w:tc>
+          <w:tcPr>
+            <w:tcW w:w="1576" w:type="dxa"/>
+          </w:tcPr>
+          <w:p>
+            <w:pPr>
+              <w:jc w:val="center"/>
+              <w:rPr>
+                <w:rFonts w:ascii="Times New Roman" w:hAnsi="Times New Roman" w:cs="Times New Roman"/>
+              </w:rPr>
+            </w:pPr>
+            <w:r>
+              <w:rPr>
+                <w:rFonts w:ascii="Times New Roman" w:hAnsi="Times New Roman" w:cs="Times New Roman" w:hint="eastAsia"/>
+              </w:rPr>
+              <w:t>text</w:t>
+            </w:r>
+          </w:p>
+        </w:tc>
+      </w:tr>
+      <w:tr>
+        <w:trPr>
+          <w:jc w:val="center"/>
+        </w:trPr>
+        <w:tc>
+          <w:tcPr>
+            <w:tcW w:w="1138" w:type="dxa"/>
+          </w:tcPr>
+          <w:p>
+            <w:pPr>
+              <w:jc w:val="center"/>
+              <w:rPr>
+                <w:rFonts w:ascii="Times New Roman" w:hAnsi="Times New Roman" w:cs="Times New Roman"/>
+              </w:rPr>
+            </w:pPr>
+            <w:r>
+              <w:rPr>
+                <w:rFonts w:ascii="Times New Roman" w:hAnsi="Times New Roman" w:cs="Times New Roman" w:hint="eastAsia"/>
+              </w:rPr>
+              <w:t>范围</w:t>
+            </w:r>
+          </w:p>
+        </w:tc>
+        <w:tc>
+          <w:tcPr>
+            <w:tcW w:w="2057" w:type="dxa"/>
+          </w:tcPr>
+          <w:p>
+            <w:pPr>
+              <w:jc w:val="center"/>
+              <w:rPr>
+                <w:rFonts w:ascii="Times New Roman" w:hAnsi="Times New Roman" w:cs="Times New Roman"/>
+              </w:rPr>
+            </w:pPr>
+            <w:r>
+              <w:rPr>
+                <w:rFonts w:ascii="Times New Roman" w:hAnsi="Times New Roman" w:cs="Times New Roman" w:hint="eastAsia"/>
+              </w:rPr>
+              <w:t>0 - 4294967295</w:t>
+            </w:r>
+          </w:p>
+        </w:tc>
+        <w:tc>
+          <w:tcPr>
+            <w:tcW w:w="1576" w:type="dxa"/>
+          </w:tcPr>
+          <w:p>
+            <w:pPr>
+              <w:jc w:val="center"/>
+              <w:rPr>
+                <w:rFonts w:ascii="Times New Roman" w:hAnsi="Times New Roman" w:cs="Times New Roman"/>
+              </w:rPr>
+            </w:pPr>
+            <w:r>
+              <w:rPr>
+                <w:rFonts w:ascii="Times New Roman" w:hAnsi="Times New Roman" w:cs="Times New Roman" w:hint="eastAsia"/>
+              </w:rPr>
+              <w:t>64KB</w:t>
+            </w:r>
+          </w:p>
+        </w:tc>
+      </w:tr>
+    </w:tbl>
+    <w:p/>
+    <w:p>
+      <w:r>
+        <w:rPr>
+          <w:rFonts w:hint="eastAsia"/>
+        </w:rPr>
+        <w:t>SQL</w:t>
+      </w:r>
+      <w:r>
+        <w:rPr>
+          <w:rFonts w:hint="eastAsia"/>
+        </w:rPr>
+        <w:t>创建表</w:t>
+      </w:r>
+      <w:r>
+        <w:rPr>
+          <w:rFonts w:hint="eastAsia"/>
+        </w:rPr>
+        <w:t>格</w:t>
+      </w:r>
+      <w:r>
+        <w:rPr>
+          <w:rFonts w:hint="eastAsia"/>
+          <w:b/>
+          <w:color w:val="0070C0"/>
+        </w:rPr>
+        <w:t>I</w:t>
+      </w:r>
+      <w:r>
+        <w:rPr>
+          <w:b/>
+          <w:color w:val="0070C0"/>
+        </w:rPr>
+        <w:t>nvertedIndex</w:t>
+      </w:r>
+      <w:r>
+        <w:rPr>
+          <w:rFonts w:hint="eastAsia"/>
+        </w:rPr>
+        <w:t>：</w:t>
+      </w:r>
+    </w:p>
+    <w:p>
+      <w:r>
+        <w:rPr>
+          <w:rFonts w:hint="eastAsia"/>
+        </w:rPr>
+        <w:t>工具</w:t>
+      </w:r>
+      <w:r>
+        <w:rPr>
+          <w:rFonts w:hint="eastAsia"/>
+        </w:rPr>
+        <w:t>: Navicat for MySQL</w:t>
+      </w:r>
+    </w:p>
+    <w:p>
+      <w:pPr>
+        <w:rPr>
+          <w:rFonts w:ascii="Times New Roman" w:hAnsi="Times New Roman" w:cs="Times New Roman"/>
+        </w:rPr>
+      </w:pPr>
+      <w:r>
+        <w:rPr>
+          <w:rFonts w:ascii="Times New Roman" w:hAnsi="Times New Roman" w:cs="Times New Roman" w:hint="eastAsia"/>
+        </w:rPr>
+        <w:t>参数说明：属性名</w:t>
+      </w:r>
+      <w:r>
+        <w:rPr>
+          <w:rFonts w:ascii="Times New Roman" w:hAnsi="Times New Roman" w:cs="Times New Roman" w:hint="eastAsia"/>
+        </w:rPr>
+        <w:t xml:space="preserve"> + </w:t>
+      </w:r>
+      <w:r>
+        <w:rPr>
+          <w:rFonts w:ascii="Times New Roman" w:hAnsi="Times New Roman" w:cs="Times New Roman" w:hint="eastAsia"/>
+        </w:rPr>
+        <w:t>类型</w:t>
+      </w:r>
+      <w:r>
+        <w:rPr>
+          <w:rFonts w:ascii="Times New Roman" w:hAnsi="Times New Roman" w:cs="Times New Roman" w:hint="eastAsia"/>
+        </w:rPr>
+        <w:t xml:space="preserve"> + </w:t>
+      </w:r>
+      <w:r>
+        <w:rPr>
+          <w:rFonts w:ascii="Times New Roman" w:hAnsi="Times New Roman" w:cs="Times New Roman" w:hint="eastAsia"/>
+        </w:rPr>
+        <w:t>（主键）</w:t>
+      </w:r>
+      <w:r>
+        <w:rPr>
+          <w:rFonts w:ascii="Times New Roman" w:hAnsi="Times New Roman" w:cs="Times New Roman" w:hint="eastAsia"/>
+        </w:rPr>
+        <w:t xml:space="preserve">+ </w:t>
+      </w:r>
+      <w:r>
+        <w:rPr>
+          <w:rFonts w:ascii="Times New Roman" w:hAnsi="Times New Roman" w:cs="Times New Roman" w:hint="eastAsia"/>
+        </w:rPr>
+        <w:t>（最大长度范围）</w:t>
+      </w:r>
+    </w:p>
+    <w:p>
+      <w:pPr>
+        <w:rPr>
+          <w:rFonts w:ascii="Times New Roman" w:hAnsi="Times New Roman" w:cs="Times New Roman"/>
+        </w:rPr>
+      </w:pPr>
+      <w:r>
+        <w:rPr>
+          <w:rFonts w:ascii="Times New Roman" w:hAnsi="Times New Roman" w:cs="Times New Roman"/>
+        </w:rPr>
+        <w:t>CREATE TABLE InvertedIndex</w:t>
+      </w:r>
+    </w:p>
+    <w:p>
+      <w:pPr>
+        <w:rPr>
+          <w:rFonts w:ascii="Times New Roman" w:hAnsi="Times New Roman" w:cs="Times New Roman"/>
+        </w:rPr>
+      </w:pPr>
+      <w:r>
+        <w:rPr>
+          <w:rFonts w:ascii="Times New Roman" w:hAnsi="Times New Roman" w:cs="Times New Roman"/>
+        </w:rPr>
+        <w:t xml:space="preserve">( </w:t>
+      </w:r>
+    </w:p>
+    <w:p>
+      <w:pPr>
+        <w:rPr>
+          <w:rFonts w:ascii="Times New Roman" w:hAnsi="Times New Roman" w:cs="Times New Roman"/>
+        </w:rPr>
+      </w:pPr>
+      <w:r>
+        <w:rPr>
+          <w:rFonts w:ascii="Times New Roman" w:hAnsi="Times New Roman" w:cs="Times New Roman"/>
+        </w:rPr>
+        <w:tab/>
+        <w:t>WordID  int primary key,</w:t>
+      </w:r>
+    </w:p>
+    <w:p>
+      <w:pPr>
+        <w:rPr>
+          <w:rFonts w:ascii="Times New Roman" w:hAnsi="Times New Roman" w:cs="Times New Roman"/>
+        </w:rPr>
+      </w:pPr>
+      <w:r>
+        <w:rPr>
+          <w:rFonts w:ascii="Times New Roman" w:hAnsi="Times New Roman" w:cs="Times New Roman"/>
+        </w:rPr>
+        <w:tab/>
+        <w:t>DocumentID</w:t>
+      </w:r>
+      <w:r>
+        <w:rPr>
+          <w:rFonts w:ascii="Times New Roman" w:hAnsi="Times New Roman" w:cs="Times New Roman" w:hint="eastAsia"/>
+        </w:rPr>
+        <w:t>s</w:t>
+      </w:r>
+      <w:r>
+        <w:rPr>
+          <w:rFonts w:ascii="Times New Roman" w:hAnsi="Times New Roman" w:cs="Times New Roman"/>
+        </w:rPr>
+        <w:t xml:space="preserve">  text</w:t>
+      </w:r>
+    </w:p>
+    <w:p>
+      <w:pPr>
+        <w:rPr>
+          <w:rFonts w:ascii="Times New Roman" w:hAnsi="Times New Roman" w:cs="Times New Roman"/>
+        </w:rPr>
+      </w:pPr>
+      <w:r>
+        <w:rPr>
+          <w:rFonts w:ascii="Times New Roman" w:hAnsi="Times New Roman" w:cs="Times New Roman"/>
+        </w:rPr>
+        <w:t>)</w:t>
+      </w:r>
+    </w:p>
+    <w:p>
+      <w:pPr>
+        <w:rPr>
+          <w:rFonts w:ascii="Times New Roman" w:hAnsi="Times New Roman" w:cs="Times New Roman"/>
+        </w:rPr>
+      </w:pPr>
+      <w:r>
+        <w:rPr>
+          <w:rFonts w:ascii="Times New Roman" w:hAnsi="Times New Roman" w:cs="Times New Roman"/>
+        </w:rPr>
+        <w:lastRenderedPageBreak/>
+        <w:tab/>
+      </w:r>
+      <w:r>
+        <w:rPr>
+          <w:rFonts w:ascii="Times New Roman" w:hAnsi="Times New Roman" w:cs="Times New Roman"/>
+        </w:rPr>
+        <w:t>注</w:t>
+      </w:r>
+      <w:r>
+        <w:rPr>
+          <w:rFonts w:ascii="Times New Roman" w:hAnsi="Times New Roman" w:cs="Times New Roman" w:hint="eastAsia"/>
+        </w:rPr>
+        <w:t>：</w:t>
+      </w:r>
+      <w:r>
+        <w:rPr>
+          <w:rFonts w:ascii="Times New Roman" w:hAnsi="Times New Roman" w:cs="Times New Roman"/>
+        </w:rPr>
+        <w:t xml:space="preserve"> </w:t>
+      </w:r>
+    </w:p>
+    <w:p>
+      <w:pPr>
+        <w:ind w:left="420" w:firstLine="420"/>
+        <w:rPr>
+          <w:rFonts w:ascii="Times New Roman" w:hAnsi="Times New Roman" w:cs="Times New Roman"/>
+        </w:rPr>
+      </w:pPr>
+      <w:r>
+        <w:rPr>
+          <w:rFonts w:ascii="Times New Roman" w:hAnsi="Times New Roman" w:cs="Times New Roman" w:hint="eastAsia"/>
+          <w:b/>
+        </w:rPr>
+        <w:t>文档</w:t>
+      </w:r>
+      <w:r>
+        <w:rPr>
+          <w:rFonts w:ascii="Times New Roman" w:hAnsi="Times New Roman" w:cs="Times New Roman" w:hint="eastAsia"/>
+          <w:b/>
+        </w:rPr>
+        <w:t>ID</w:t>
+      </w:r>
+      <w:r>
+        <w:rPr>
+          <w:rFonts w:ascii="Times New Roman" w:hAnsi="Times New Roman" w:cs="Times New Roman"/>
+        </w:rPr>
+        <w:t>格式</w:t>
+      </w:r>
+      <w:r>
+        <w:rPr>
+          <w:rFonts w:ascii="Times New Roman" w:hAnsi="Times New Roman" w:cs="Times New Roman" w:hint="eastAsia"/>
+        </w:rPr>
+        <w:t>：</w:t>
+      </w:r>
+    </w:p>
+    <w:p>
+      <w:pPr>
+        <w:ind w:left="840" w:firstLine="420"/>
+        <w:rPr>
+          <w:rFonts w:ascii="Times New Roman" w:hAnsi="Times New Roman" w:cs="Times New Roman"/>
+        </w:rPr>
+      </w:pPr>
+      <w:r>
+        <w:rPr>
+          <w:rFonts w:ascii="Times New Roman" w:hAnsi="Times New Roman" w:cs="Times New Roman" w:hint="eastAsia"/>
+        </w:rPr>
+        <w:t xml:space="preserve"> &lt;</w:t>
+      </w:r>
+      <w:r>
+        <w:rPr>
+          <w:rFonts w:ascii="Times New Roman" w:hAnsi="Times New Roman" w:cs="Times New Roman"/>
+        </w:rPr>
+        <w:t>DocID</w:t>
+      </w:r>
+      <w:r>
+        <w:rPr>
+          <w:rFonts w:ascii="Times New Roman" w:hAnsi="Times New Roman" w:cs="Times New Roman" w:hint="eastAsia"/>
+        </w:rPr>
+        <w:t>&gt;</w:t>
+      </w:r>
+      <w:r>
+        <w:rPr>
+          <w:rFonts w:ascii="Times New Roman" w:hAnsi="Times New Roman" w:cs="Times New Roman"/>
+        </w:rPr>
+        <w:t>;&lt;TF&gt;;&lt;POS1&gt;:&lt;POS2&gt;</w:t>
+      </w:r>
+    </w:p>
+    <w:p>
+      <w:pPr>
+        <w:ind w:left="420" w:firstLine="420"/>
+        <w:rPr>
+          <w:rFonts w:ascii="Times New Roman" w:hAnsi="Times New Roman" w:cs="Times New Roman"/>
+        </w:rPr>
+      </w:pPr>
+      <w:r>
+        <w:rPr>
+          <w:rFonts w:ascii="Times New Roman" w:hAnsi="Times New Roman" w:cs="Times New Roman"/>
+        </w:rPr>
+        <w:t>其中</w:t>
+      </w:r>
+      <w:r>
+        <w:rPr>
+          <w:rFonts w:ascii="Times New Roman" w:hAnsi="Times New Roman" w:cs="Times New Roman" w:hint="eastAsia"/>
+          <w:b/>
+        </w:rPr>
+        <w:t>位置信息</w:t>
+      </w:r>
+      <w:proofErr w:type="gramStart"/>
+      <w:r>
+        <w:rPr>
+          <w:rFonts w:ascii="Times New Roman" w:hAnsi="Times New Roman" w:cs="Times New Roman" w:hint="eastAsia"/>
+        </w:rPr>
+        <w:t>取词项在</w:t>
+      </w:r>
+      <w:proofErr w:type="gramEnd"/>
+      <w:r>
+        <w:rPr>
+          <w:rFonts w:ascii="Times New Roman" w:hAnsi="Times New Roman" w:cs="Times New Roman" w:hint="eastAsia"/>
+        </w:rPr>
+        <w:t>文档索引中的</w:t>
+      </w:r>
+      <w:r>
+        <w:rPr>
+          <w:rFonts w:ascii="Times New Roman" w:hAnsi="Times New Roman" w:cs="Times New Roman" w:hint="eastAsia"/>
+        </w:rPr>
+        <w:t>index</w:t>
+      </w:r>
+      <w:r>
+        <w:rPr>
+          <w:rFonts w:ascii="Times New Roman" w:hAnsi="Times New Roman" w:cs="Times New Roman" w:hint="eastAsia"/>
+        </w:rPr>
+        <w:t>号</w:t>
+      </w:r>
+    </w:p>
+    <w:p>
+      <w:pPr>
+        <w:rPr>
+          <w:rFonts w:ascii="Times New Roman" w:hAnsi="Times New Roman" w:cs="Times New Roman"/>
+        </w:rPr>
+      </w:pPr>
+    </w:p>
+    <w:p>
+      <w:pPr>
+        <w:rPr>
+          <w:rFonts w:ascii="Times New Roman" w:hAnsi="Times New Roman" w:cs="Times New Roman"/>
+        </w:rPr>
+      </w:pPr>
+      <w:r>
+        <w:rPr>
+          <w:rFonts w:ascii="Times New Roman" w:hAnsi="Times New Roman" w:cs="Times New Roman"/>
+        </w:rPr>
+        <w:tab/>
+      </w:r>
+      <w:r>
+        <w:rPr>
+          <w:rFonts w:ascii="Times New Roman" w:hAnsi="Times New Roman" w:cs="Times New Roman"/>
+        </w:rPr>
+        <w:t>倒排索引存于数据库中</w:t>
+      </w:r>
+      <w:r>
+        <w:rPr>
+          <w:rFonts w:ascii="Times New Roman" w:hAnsi="Times New Roman" w:cs="Times New Roman" w:hint="eastAsia"/>
+        </w:rPr>
+        <w:t>，</w:t>
+      </w:r>
+      <w:r>
+        <w:rPr>
+          <w:rFonts w:ascii="Times New Roman" w:hAnsi="Times New Roman" w:cs="Times New Roman"/>
+        </w:rPr>
+        <w:t>启动服务时再读入内存</w:t>
+      </w:r>
+      <w:r>
+        <w:rPr>
+          <w:rFonts w:ascii="Times New Roman" w:hAnsi="Times New Roman" w:cs="Times New Roman" w:hint="eastAsia"/>
+        </w:rPr>
+        <w:t>。</w:t>
+      </w:r>
+    </w:p>
+    <w:p>
+      <w:pPr>
+        <w:rPr>
+          <w:rFonts w:ascii="Times New Roman" w:hAnsi="Times New Roman" w:cs="Times New Roman"/>
+        </w:rPr>
+      </w:pPr>
+    </w:p>
+    <w:p>
+      <w:pPr>
+        <w:pStyle w:val="a5"/>
+        <w:numPr>
+          <w:ilvl w:val="0"/>
+          <w:numId w:val="1"/>
+        </w:numPr>
+        <w:ind w:firstLineChars="0"/>
+        <w:outlineLvl w:val="1"/>
         <w:rPr>
           <w:b/>
           <w:color w:val="0070C0"/>
@@ -6139,12 +7944,14 @@
           <w:rFonts w:ascii="Times New Roman" w:hAnsi="Times New Roman" w:cs="Times New Roman"/>
         </w:rPr>
       </w:pPr>
+      <w:proofErr w:type="gramStart"/>
       <w:r>
         <w:rPr>
           <w:rFonts w:ascii="Times New Roman" w:hAnsi="Times New Roman" w:cs="Times New Roman"/>
         </w:rPr>
         <w:t>爬取原始</w:t>
       </w:r>
+      <w:proofErr w:type="gramEnd"/>
       <w:r>
         <w:rPr>
           <w:rFonts w:ascii="Times New Roman" w:hAnsi="Times New Roman" w:cs="Times New Roman"/>
@@ -6175,7 +7982,6 @@
         <w:rPr>
           <w:rFonts w:ascii="Times New Roman" w:hAnsi="Times New Roman" w:cs="Times New Roman" w:hint="eastAsia"/>
         </w:rPr>
-        <w:lastRenderedPageBreak/>
         <w:t>存储为</w:t>
       </w:r>
       <w:r>
@@ -6324,13 +8130,7 @@
         <w:rPr>
           <w:rFonts w:ascii="Times New Roman" w:hAnsi="Times New Roman" w:cs="Times New Roman" w:hint="eastAsia"/>
         </w:rPr>
-        <w:t>，</w:t>
-      </w:r>
-      <w:r>
-        <w:rPr>
-          <w:rFonts w:ascii="Times New Roman" w:hAnsi="Times New Roman" w:cs="Times New Roman" w:hint="eastAsia"/>
-        </w:rPr>
-        <w:t>抽取关键信息（</w:t>
+        <w:t>，抽取关键信息（</w:t>
       </w:r>
       <w:r>
         <w:rPr>
@@ -6485,7 +8285,14 @@
         <w:rPr>
           <w:rFonts w:ascii="Times New Roman" w:hAnsi="Times New Roman" w:cs="Times New Roman" w:hint="eastAsia"/>
         </w:rPr>
-        <w:t>（同时生成</w:t>
+        <w:t>（同时</w:t>
+      </w:r>
+      <w:proofErr w:type="gramStart"/>
+      <w:r>
+        <w:rPr>
+          <w:rFonts w:ascii="Times New Roman" w:hAnsi="Times New Roman" w:cs="Times New Roman" w:hint="eastAsia"/>
+        </w:rPr>
+        <w:t>生成</w:t>
       </w:r>
       <w:r>
         <w:rPr>
@@ -6494,6 +8301,7 @@
         </w:rPr>
         <w:t>词项</w:t>
       </w:r>
+      <w:proofErr w:type="gramEnd"/>
       <w:r>
         <w:rPr>
           <w:rFonts w:ascii="Times New Roman" w:hAnsi="Times New Roman" w:cs="Times New Roman" w:hint="eastAsia"/>
@@ -6508,12 +8316,21 @@
         </w:rPr>
         <w:t>-</w:t>
       </w:r>
-      <w:r>
-        <w:rPr>
-          <w:rFonts w:ascii="Times New Roman" w:hAnsi="Times New Roman" w:cs="Times New Roman"/>
-          <w:b/>
-        </w:rPr>
-        <w:t>词项映射表</w:t>
+      <w:proofErr w:type="gramStart"/>
+      <w:r>
+        <w:rPr>
+          <w:rFonts w:ascii="Times New Roman" w:hAnsi="Times New Roman" w:cs="Times New Roman"/>
+          <w:b/>
+        </w:rPr>
+        <w:t>词项映射</w:t>
+      </w:r>
+      <w:proofErr w:type="gramEnd"/>
+      <w:r>
+        <w:rPr>
+          <w:rFonts w:ascii="Times New Roman" w:hAnsi="Times New Roman" w:cs="Times New Roman"/>
+          <w:b/>
+        </w:rPr>
+        <w:t>表</w:t>
       </w:r>
       <w:r>
         <w:rPr>
@@ -6726,7 +8543,14 @@
         <w:rPr>
           <w:rFonts w:ascii="Times New Roman" w:hAnsi="Times New Roman" w:cs="Times New Roman" w:hint="eastAsia"/>
         </w:rPr>
-        <w:t>对查询词进行分词得到</w:t>
+        <w:t>对查询词进行分词</w:t>
+      </w:r>
+      <w:proofErr w:type="gramStart"/>
+      <w:r>
+        <w:rPr>
+          <w:rFonts w:ascii="Times New Roman" w:hAnsi="Times New Roman" w:cs="Times New Roman" w:hint="eastAsia"/>
+        </w:rPr>
+        <w:t>得到</w:t>
       </w:r>
       <w:r>
         <w:rPr>
@@ -6735,6 +8559,7 @@
         </w:rPr>
         <w:t>词项</w:t>
       </w:r>
+      <w:proofErr w:type="gramEnd"/>
       <w:r>
         <w:rPr>
           <w:rFonts w:ascii="Times New Roman" w:hAnsi="Times New Roman" w:cs="Times New Roman" w:hint="eastAsia"/>
@@ -6763,12 +8588,14 @@
           <w:rFonts w:ascii="Times New Roman" w:hAnsi="Times New Roman" w:cs="Times New Roman"/>
         </w:rPr>
       </w:pPr>
+      <w:proofErr w:type="gramStart"/>
       <w:r>
         <w:rPr>
           <w:rFonts w:ascii="Times New Roman" w:hAnsi="Times New Roman" w:cs="Times New Roman"/>
         </w:rPr>
         <w:t>根据词项</w:t>
       </w:r>
+      <w:proofErr w:type="gramEnd"/>
       <w:r>
         <w:rPr>
           <w:rFonts w:ascii="Times New Roman" w:hAnsi="Times New Roman" w:cs="Times New Roman"/>
@@ -7130,7 +8957,21 @@
         <w:rPr>
           <w:rFonts w:ascii="Times New Roman" w:hAnsi="Times New Roman" w:cs="Times New Roman"/>
         </w:rPr>
-        <w:t>流程概括了倒排索引的构建</w:t>
+        <w:t>流程概括</w:t>
+      </w:r>
+      <w:proofErr w:type="gramStart"/>
+      <w:r>
+        <w:rPr>
+          <w:rFonts w:ascii="Times New Roman" w:hAnsi="Times New Roman" w:cs="Times New Roman"/>
+        </w:rPr>
+        <w:t>了倒</w:t>
+      </w:r>
+      <w:proofErr w:type="gramEnd"/>
+      <w:r>
+        <w:rPr>
+          <w:rFonts w:ascii="Times New Roman" w:hAnsi="Times New Roman" w:cs="Times New Roman"/>
+        </w:rPr>
+        <w:t>排索引的构建</w:t>
       </w:r>
       <w:r>
         <w:rPr>
@@ -7148,13 +8989,7 @@
         <w:rPr>
           <w:rFonts w:ascii="Times New Roman" w:hAnsi="Times New Roman" w:cs="Times New Roman"/>
         </w:rPr>
-        <w:t>tit</w:t>
-      </w:r>
-      <w:r>
-        <w:rPr>
-          <w:rFonts w:ascii="Times New Roman" w:hAnsi="Times New Roman" w:cs="Times New Roman"/>
-        </w:rPr>
-        <w:t>le</w:t>
+        <w:t>title</w:t>
       </w:r>
       <w:r>
         <w:rPr>
@@ -7253,7 +9088,21 @@
         <w:rPr>
           <w:rFonts w:ascii="Times New Roman" w:hAnsi="Times New Roman" w:cs="Times New Roman" w:hint="eastAsia"/>
         </w:rPr>
-        <w:t>每个数据结构都的存储要进行数据库操作，实际是读写磁盘处理，会降低索引构建速度。可考虑若数据集不大，可在</w:t>
+        <w:t>每个数据结构都的存储要进行数据库操作，实际是读写磁盘处理，会降低索引构建速度。可考虑</w:t>
+      </w:r>
+      <w:proofErr w:type="gramStart"/>
+      <w:r>
+        <w:rPr>
+          <w:rFonts w:ascii="Times New Roman" w:hAnsi="Times New Roman" w:cs="Times New Roman" w:hint="eastAsia"/>
+        </w:rPr>
+        <w:t>若数据</w:t>
+      </w:r>
+      <w:proofErr w:type="gramEnd"/>
+      <w:r>
+        <w:rPr>
+          <w:rFonts w:ascii="Times New Roman" w:hAnsi="Times New Roman" w:cs="Times New Roman" w:hint="eastAsia"/>
+        </w:rPr>
+        <w:t>集不大，可在</w:t>
       </w:r>
       <w:r>
         <w:rPr>
@@ -7359,6 +9208,7 @@
         <w:rPr>
           <w:rFonts w:asciiTheme="minorEastAsia" w:hAnsiTheme="minorEastAsia" w:cs="Times New Roman"/>
         </w:rPr>
+        <w:lastRenderedPageBreak/>
         <w:t>com.geek.geeks</w:t>
       </w:r>
       <w:r>
@@ -7482,19 +9332,7 @@
         <w:rPr>
           <w:rFonts w:asciiTheme="minorEastAsia" w:hAnsiTheme="minorEastAsia" w:cs="Times New Roman"/>
         </w:rPr>
-        <w:t>Doc</w:t>
-      </w:r>
-      <w:r>
-        <w:rPr>
-          <w:rFonts w:asciiTheme="minorEastAsia" w:hAnsiTheme="minorEastAsia" w:cs="Times New Roman"/>
-        </w:rPr>
-        <w:t>Index</w:t>
-      </w:r>
-      <w:r>
-        <w:rPr>
-          <w:rFonts w:asciiTheme="minorEastAsia" w:hAnsiTheme="minorEastAsia" w:cs="Times New Roman"/>
-        </w:rPr>
-        <w:t>.java</w:t>
+        <w:t>DocIndex.java</w:t>
       </w:r>
     </w:p>
     <w:p>
@@ -7618,6 +9456,7 @@
         <w:t>).pdf</w:t>
       </w:r>
     </w:p>
+    <w:p/>
     <w:p/>
     <w:p/>
     <w:sectPr>
@@ -7631,7 +9470,7 @@
 </file>
 
 <file path=word/endnotes.xml><?xml version="1.0" encoding="utf-8"?>
-<w:endnotes xmlns:wpc="http://schemas.microsoft.com/office/word/2010/wordprocessingCanvas" xmlns:mc="http://schemas.openxmlformats.org/markup-compatibility/2006" xmlns:o="urn:schemas-microsoft-com:office:office" xmlns:r="http://schemas.openxmlformats.org/officeDocument/2006/relationships" xmlns:m="http://schemas.openxmlformats.org/officeDocument/2006/math" xmlns:v="urn:schemas-microsoft-com:vml" xmlns:wp14="http://schemas.microsoft.com/office/word/2010/wordprocessingDrawing" xmlns:wp="http://schemas.openxmlformats.org/drawingml/2006/wordprocessingDrawing" xmlns:w10="urn:schemas-microsoft-com:office:word" xmlns:w="http://schemas.openxmlformats.org/wordprocessingml/2006/main" xmlns:w14="http://schemas.microsoft.com/office/word/2010/wordml" xmlns:w15="http://schemas.microsoft.com/office/word/2012/wordml" xmlns:wpg="http://schemas.microsoft.com/office/word/2010/wordprocessingGroup" xmlns:wpi="http://schemas.microsoft.com/office/word/2010/wordprocessingInk" xmlns:wne="http://schemas.microsoft.com/office/word/2006/wordml" xmlns:wps="http://schemas.microsoft.com/office/word/2010/wordprocessingShape" mc:Ignorable="w14 w15 wp14">
+<w:endnotes xmlns:ve="http://schemas.openxmlformats.org/markup-compatibility/2006" xmlns:o="urn:schemas-microsoft-com:office:office" xmlns:r="http://schemas.openxmlformats.org/officeDocument/2006/relationships" xmlns:m="http://schemas.openxmlformats.org/officeDocument/2006/math" xmlns:v="urn:schemas-microsoft-com:vml" xmlns:wp="http://schemas.openxmlformats.org/drawingml/2006/wordprocessingDrawing" xmlns:w10="urn:schemas-microsoft-com:office:word" xmlns:w="http://schemas.openxmlformats.org/wordprocessingml/2006/main" xmlns:wne="http://schemas.microsoft.com/office/word/2006/wordml">
   <w:endnote w:type="separator" w:id="-1">
     <w:p>
       <w:r>
@@ -7650,7 +9489,7 @@
 </file>
 
 <file path=word/footnotes.xml><?xml version="1.0" encoding="utf-8"?>
-<w:footnotes xmlns:wpc="http://schemas.microsoft.com/office/word/2010/wordprocessingCanvas" xmlns:mc="http://schemas.openxmlformats.org/markup-compatibility/2006" xmlns:o="urn:schemas-microsoft-com:office:office" xmlns:r="http://schemas.openxmlformats.org/officeDocument/2006/relationships" xmlns:m="http://schemas.openxmlformats.org/officeDocument/2006/math" xmlns:v="urn:schemas-microsoft-com:vml" xmlns:wp14="http://schemas.microsoft.com/office/word/2010/wordprocessingDrawing" xmlns:wp="http://schemas.openxmlformats.org/drawingml/2006/wordprocessingDrawing" xmlns:w10="urn:schemas-microsoft-com:office:word" xmlns:w="http://schemas.openxmlformats.org/wordprocessingml/2006/main" xmlns:w14="http://schemas.microsoft.com/office/word/2010/wordml" xmlns:w15="http://schemas.microsoft.com/office/word/2012/wordml" xmlns:wpg="http://schemas.microsoft.com/office/word/2010/wordprocessingGroup" xmlns:wpi="http://schemas.microsoft.com/office/word/2010/wordprocessingInk" xmlns:wne="http://schemas.microsoft.com/office/word/2006/wordml" xmlns:wps="http://schemas.microsoft.com/office/word/2010/wordprocessingShape" mc:Ignorable="w14 w15 wp14">
+<w:footnotes xmlns:ve="http://schemas.openxmlformats.org/markup-compatibility/2006" xmlns:o="urn:schemas-microsoft-com:office:office" xmlns:r="http://schemas.openxmlformats.org/officeDocument/2006/relationships" xmlns:m="http://schemas.openxmlformats.org/officeDocument/2006/math" xmlns:v="urn:schemas-microsoft-com:vml" xmlns:wp="http://schemas.openxmlformats.org/drawingml/2006/wordprocessingDrawing" xmlns:w10="urn:schemas-microsoft-com:office:word" xmlns:w="http://schemas.openxmlformats.org/wordprocessingml/2006/main" xmlns:wne="http://schemas.microsoft.com/office/word/2006/wordml">
   <w:footnote w:type="separator" w:id="-1">
     <w:p>
       <w:r>
@@ -7669,7 +9508,7 @@
 </file>
 
 <file path=word/numbering.xml><?xml version="1.0" encoding="utf-8"?>
-<w:numbering xmlns:wpc="http://schemas.microsoft.com/office/word/2010/wordprocessingCanvas" xmlns:mc="http://schemas.openxmlformats.org/markup-compatibility/2006" xmlns:o="urn:schemas-microsoft-com:office:office" xmlns:r="http://schemas.openxmlformats.org/officeDocument/2006/relationships" xmlns:m="http://schemas.openxmlformats.org/officeDocument/2006/math" xmlns:v="urn:schemas-microsoft-com:vml" xmlns:wp14="http://schemas.microsoft.com/office/word/2010/wordprocessingDrawing" xmlns:wp="http://schemas.openxmlformats.org/drawingml/2006/wordprocessingDrawing" xmlns:w10="urn:schemas-microsoft-com:office:word" xmlns:w="http://schemas.openxmlformats.org/wordprocessingml/2006/main" xmlns:w14="http://schemas.microsoft.com/office/word/2010/wordml" xmlns:w15="http://schemas.microsoft.com/office/word/2012/wordml" xmlns:wpg="http://schemas.microsoft.com/office/word/2010/wordprocessingGroup" xmlns:wpi="http://schemas.microsoft.com/office/word/2010/wordprocessingInk" xmlns:wne="http://schemas.microsoft.com/office/word/2006/wordml" xmlns:wps="http://schemas.microsoft.com/office/word/2010/wordprocessingShape" mc:Ignorable="w14 w15 wp14">
+<w:numbering xmlns:ve="http://schemas.openxmlformats.org/markup-compatibility/2006" xmlns:o="urn:schemas-microsoft-com:office:office" xmlns:r="http://schemas.openxmlformats.org/officeDocument/2006/relationships" xmlns:m="http://schemas.openxmlformats.org/officeDocument/2006/math" xmlns:v="urn:schemas-microsoft-com:vml" xmlns:wp="http://schemas.openxmlformats.org/drawingml/2006/wordprocessingDrawing" xmlns:w10="urn:schemas-microsoft-com:office:word" xmlns:w="http://schemas.openxmlformats.org/wordprocessingml/2006/main" xmlns:wne="http://schemas.microsoft.com/office/word/2006/wordml">
   <w:abstractNum w:abstractNumId="0">
     <w:nsid w:val="0CCC283A"/>
     <w:multiLevelType w:val="hybridMultilevel"/>
@@ -8274,7 +10113,7 @@
 </file>
 
 <file path=word/styles.xml><?xml version="1.0" encoding="utf-8"?>
-<w:styles xmlns:mc="http://schemas.openxmlformats.org/markup-compatibility/2006" xmlns:r="http://schemas.openxmlformats.org/officeDocument/2006/relationships" xmlns:w="http://schemas.openxmlformats.org/wordprocessingml/2006/main" xmlns:w14="http://schemas.microsoft.com/office/word/2010/wordml" xmlns:w15="http://schemas.microsoft.com/office/word/2012/wordml" mc:Ignorable="w14 w15">
+<w:styles xmlns:r="http://schemas.openxmlformats.org/officeDocument/2006/relationships" xmlns:w="http://schemas.openxmlformats.org/wordprocessingml/2006/main">
   <w:docDefaults>
     <w:rPrDefault>
       <w:rPr>
@@ -8287,383 +10126,149 @@
     </w:rPrDefault>
     <w:pPrDefault/>
   </w:docDefaults>
-  <w:latentStyles w:defLockedState="0" w:defUIPriority="99" w:defSemiHidden="0" w:defUnhideWhenUsed="0" w:defQFormat="0" w:count="371">
-    <w:lsdException w:name="Normal" w:uiPriority="0" w:qFormat="1"/>
-    <w:lsdException w:name="heading 1" w:uiPriority="9" w:qFormat="1"/>
-    <w:lsdException w:name="heading 2" w:semiHidden="1" w:uiPriority="9" w:unhideWhenUsed="1" w:qFormat="1"/>
-    <w:lsdException w:name="heading 3" w:semiHidden="1" w:uiPriority="9" w:unhideWhenUsed="1" w:qFormat="1"/>
-    <w:lsdException w:name="heading 4" w:semiHidden="1" w:uiPriority="9" w:unhideWhenUsed="1" w:qFormat="1"/>
-    <w:lsdException w:name="heading 5" w:semiHidden="1" w:uiPriority="9" w:unhideWhenUsed="1" w:qFormat="1"/>
-    <w:lsdException w:name="heading 6" w:semiHidden="1" w:uiPriority="9" w:unhideWhenUsed="1" w:qFormat="1"/>
-    <w:lsdException w:name="heading 7" w:semiHidden="1" w:uiPriority="9" w:unhideWhenUsed="1" w:qFormat="1"/>
-    <w:lsdException w:name="heading 8" w:semiHidden="1" w:uiPriority="9" w:unhideWhenUsed="1" w:qFormat="1"/>
-    <w:lsdException w:name="heading 9" w:semiHidden="1" w:uiPriority="9" w:unhideWhenUsed="1" w:qFormat="1"/>
-    <w:lsdException w:name="index 1" w:semiHidden="1" w:unhideWhenUsed="1"/>
-    <w:lsdException w:name="index 2" w:semiHidden="1" w:unhideWhenUsed="1"/>
-    <w:lsdException w:name="index 3" w:semiHidden="1" w:unhideWhenUsed="1"/>
-    <w:lsdException w:name="index 4" w:semiHidden="1" w:unhideWhenUsed="1"/>
-    <w:lsdException w:name="index 5" w:semiHidden="1" w:unhideWhenUsed="1"/>
-    <w:lsdException w:name="index 6" w:semiHidden="1" w:unhideWhenUsed="1"/>
-    <w:lsdException w:name="index 7" w:semiHidden="1" w:unhideWhenUsed="1"/>
-    <w:lsdException w:name="index 8" w:semiHidden="1" w:unhideWhenUsed="1"/>
-    <w:lsdException w:name="index 9" w:semiHidden="1" w:unhideWhenUsed="1"/>
-    <w:lsdException w:name="toc 1" w:semiHidden="1" w:uiPriority="39" w:unhideWhenUsed="1"/>
-    <w:lsdException w:name="toc 2" w:semiHidden="1" w:uiPriority="39" w:unhideWhenUsed="1"/>
-    <w:lsdException w:name="toc 3" w:semiHidden="1" w:uiPriority="39" w:unhideWhenUsed="1"/>
-    <w:lsdException w:name="toc 4" w:semiHidden="1" w:uiPriority="39" w:unhideWhenUsed="1"/>
-    <w:lsdException w:name="toc 5" w:semiHidden="1" w:uiPriority="39" w:unhideWhenUsed="1"/>
-    <w:lsdException w:name="toc 6" w:semiHidden="1" w:uiPriority="39" w:unhideWhenUsed="1"/>
-    <w:lsdException w:name="toc 7" w:semiHidden="1" w:uiPriority="39" w:unhideWhenUsed="1"/>
-    <w:lsdException w:name="toc 8" w:semiHidden="1" w:uiPriority="39" w:unhideWhenUsed="1"/>
-    <w:lsdException w:name="toc 9" w:semiHidden="1" w:uiPriority="39" w:unhideWhenUsed="1"/>
-    <w:lsdException w:name="Normal Indent" w:semiHidden="1" w:unhideWhenUsed="1"/>
-    <w:lsdException w:name="footnote text" w:semiHidden="1" w:unhideWhenUsed="1"/>
-    <w:lsdException w:name="annotation text" w:semiHidden="1" w:unhideWhenUsed="1"/>
-    <w:lsdException w:name="header" w:semiHidden="1" w:unhideWhenUsed="1"/>
-    <w:lsdException w:name="footer" w:semiHidden="1" w:unhideWhenUsed="1"/>
-    <w:lsdException w:name="index heading" w:semiHidden="1" w:unhideWhenUsed="1"/>
-    <w:lsdException w:name="caption" w:semiHidden="1" w:uiPriority="35" w:unhideWhenUsed="1" w:qFormat="1"/>
-    <w:lsdException w:name="table of figures" w:semiHidden="1" w:unhideWhenUsed="1"/>
-    <w:lsdException w:name="envelope address" w:semiHidden="1" w:unhideWhenUsed="1"/>
-    <w:lsdException w:name="envelope return" w:semiHidden="1" w:unhideWhenUsed="1"/>
-    <w:lsdException w:name="footnote reference" w:semiHidden="1" w:unhideWhenUsed="1"/>
-    <w:lsdException w:name="annotation reference" w:semiHidden="1" w:unhideWhenUsed="1"/>
-    <w:lsdException w:name="line number" w:semiHidden="1" w:unhideWhenUsed="1"/>
-    <w:lsdException w:name="page number" w:semiHidden="1" w:unhideWhenUsed="1"/>
-    <w:lsdException w:name="endnote reference" w:semiHidden="1" w:unhideWhenUsed="1"/>
-    <w:lsdException w:name="endnote text" w:semiHidden="1" w:unhideWhenUsed="1"/>
-    <w:lsdException w:name="table of authorities" w:semiHidden="1" w:unhideWhenUsed="1"/>
-    <w:lsdException w:name="macro" w:semiHidden="1" w:unhideWhenUsed="1"/>
-    <w:lsdException w:name="toa heading" w:semiHidden="1" w:unhideWhenUsed="1"/>
-    <w:lsdException w:name="List" w:semiHidden="1" w:unhideWhenUsed="1"/>
-    <w:lsdException w:name="List Bullet" w:semiHidden="1" w:unhideWhenUsed="1"/>
-    <w:lsdException w:name="List Number" w:semiHidden="1" w:unhideWhenUsed="1"/>
-    <w:lsdException w:name="List 2" w:semiHidden="1" w:unhideWhenUsed="1"/>
-    <w:lsdException w:name="List 3" w:semiHidden="1" w:unhideWhenUsed="1"/>
-    <w:lsdException w:name="List 4" w:semiHidden="1" w:unhideWhenUsed="1"/>
-    <w:lsdException w:name="List 5" w:semiHidden="1" w:unhideWhenUsed="1"/>
-    <w:lsdException w:name="List Bullet 2" w:semiHidden="1" w:unhideWhenUsed="1"/>
-    <w:lsdException w:name="List Bullet 3" w:semiHidden="1" w:unhideWhenUsed="1"/>
-    <w:lsdException w:name="List Bullet 4" w:semiHidden="1" w:unhideWhenUsed="1"/>
-    <w:lsdException w:name="List Bullet 5" w:semiHidden="1" w:unhideWhenUsed="1"/>
-    <w:lsdException w:name="List Number 2" w:semiHidden="1" w:unhideWhenUsed="1"/>
-    <w:lsdException w:name="List Number 3" w:semiHidden="1" w:unhideWhenUsed="1"/>
-    <w:lsdException w:name="List Number 4" w:semiHidden="1" w:unhideWhenUsed="1"/>
-    <w:lsdException w:name="List Number 5" w:semiHidden="1" w:unhideWhenUsed="1"/>
-    <w:lsdException w:name="Title" w:uiPriority="10" w:qFormat="1"/>
-    <w:lsdException w:name="Closing" w:semiHidden="1" w:unhideWhenUsed="1"/>
-    <w:lsdException w:name="Signature" w:semiHidden="1" w:unhideWhenUsed="1"/>
-    <w:lsdException w:name="Default Paragraph Font" w:semiHidden="1" w:uiPriority="1" w:unhideWhenUsed="1"/>
-    <w:lsdException w:name="Body Text" w:semiHidden="1" w:unhideWhenUsed="1"/>
-    <w:lsdException w:name="Body Text Indent" w:semiHidden="1" w:unhideWhenUsed="1"/>
-    <w:lsdException w:name="List Continue" w:semiHidden="1" w:unhideWhenUsed="1"/>
-    <w:lsdException w:name="List Continue 2" w:semiHidden="1" w:unhideWhenUsed="1"/>
-    <w:lsdException w:name="List Continue 3" w:semiHidden="1" w:unhideWhenUsed="1"/>
-    <w:lsdException w:name="List Continue 4" w:semiHidden="1" w:unhideWhenUsed="1"/>
-    <w:lsdException w:name="List Continue 5" w:semiHidden="1" w:unhideWhenUsed="1"/>
-    <w:lsdException w:name="Message Header" w:semiHidden="1" w:unhideWhenUsed="1"/>
-    <w:lsdException w:name="Subtitle" w:uiPriority="11" w:qFormat="1"/>
-    <w:lsdException w:name="Salutation" w:semiHidden="1" w:unhideWhenUsed="1"/>
-    <w:lsdException w:name="Date" w:semiHidden="1" w:unhideWhenUsed="1"/>
-    <w:lsdException w:name="Body Text First Indent" w:semiHidden="1" w:unhideWhenUsed="1"/>
-    <w:lsdException w:name="Body Text First Indent 2" w:semiHidden="1" w:unhideWhenUsed="1"/>
-    <w:lsdException w:name="Note Heading" w:semiHidden="1" w:unhideWhenUsed="1"/>
-    <w:lsdException w:name="Body Text 2" w:semiHidden="1" w:unhideWhenUsed="1"/>
-    <w:lsdException w:name="Body Text 3" w:semiHidden="1" w:unhideWhenUsed="1"/>
-    <w:lsdException w:name="Body Text Indent 2" w:semiHidden="1" w:unhideWhenUsed="1"/>
-    <w:lsdException w:name="Body Text Indent 3" w:semiHidden="1" w:unhideWhenUsed="1"/>
-    <w:lsdException w:name="Block Text" w:semiHidden="1" w:unhideWhenUsed="1"/>
-    <w:lsdException w:name="Hyperlink" w:semiHidden="1" w:unhideWhenUsed="1"/>
-    <w:lsdException w:name="FollowedHyperlink" w:semiHidden="1" w:unhideWhenUsed="1"/>
-    <w:lsdException w:name="Strong" w:uiPriority="22" w:qFormat="1"/>
-    <w:lsdException w:name="Emphasis" w:uiPriority="20" w:qFormat="1"/>
-    <w:lsdException w:name="Document Map" w:semiHidden="1" w:unhideWhenUsed="1"/>
-    <w:lsdException w:name="Plain Text" w:semiHidden="1" w:unhideWhenUsed="1"/>
-    <w:lsdException w:name="E-mail Signature" w:semiHidden="1" w:unhideWhenUsed="1"/>
-    <w:lsdException w:name="HTML Top of Form" w:semiHidden="1" w:unhideWhenUsed="1"/>
-    <w:lsdException w:name="HTML Bottom of Form" w:semiHidden="1" w:unhideWhenUsed="1"/>
-    <w:lsdException w:name="Normal (Web)" w:semiHidden="1" w:unhideWhenUsed="1"/>
-    <w:lsdException w:name="HTML Acronym" w:semiHidden="1" w:unhideWhenUsed="1"/>
-    <w:lsdException w:name="HTML Address" w:semiHidden="1" w:unhideWhenUsed="1"/>
-    <w:lsdException w:name="HTML Cite" w:semiHidden="1" w:unhideWhenUsed="1"/>
-    <w:lsdException w:name="HTML Code" w:semiHidden="1" w:unhideWhenUsed="1"/>
-    <w:lsdException w:name="HTML Definition" w:semiHidden="1" w:unhideWhenUsed="1"/>
-    <w:lsdException w:name="HTML Keyboard" w:semiHidden="1" w:unhideWhenUsed="1"/>
-    <w:lsdException w:name="HTML Preformatted" w:semiHidden="1" w:unhideWhenUsed="1"/>
-    <w:lsdException w:name="HTML Sample" w:semiHidden="1" w:unhideWhenUsed="1"/>
-    <w:lsdException w:name="HTML Typewriter" w:semiHidden="1" w:unhideWhenUsed="1"/>
-    <w:lsdException w:name="HTML Variable" w:semiHidden="1" w:unhideWhenUsed="1"/>
-    <w:lsdException w:name="Normal Table" w:semiHidden="1" w:unhideWhenUsed="1"/>
-    <w:lsdException w:name="annotation subject" w:semiHidden="1" w:unhideWhenUsed="1"/>
-    <w:lsdException w:name="No List" w:semiHidden="1" w:unhideWhenUsed="1"/>
-    <w:lsdException w:name="Outline List 1" w:semiHidden="1" w:unhideWhenUsed="1"/>
-    <w:lsdException w:name="Outline List 2" w:semiHidden="1" w:unhideWhenUsed="1"/>
-    <w:lsdException w:name="Outline List 3" w:semiHidden="1" w:unhideWhenUsed="1"/>
-    <w:lsdException w:name="Table Simple 1" w:semiHidden="1" w:unhideWhenUsed="1"/>
-    <w:lsdException w:name="Table Simple 2" w:semiHidden="1" w:unhideWhenUsed="1"/>
-    <w:lsdException w:name="Table Simple 3" w:semiHidden="1" w:unhideWhenUsed="1"/>
-    <w:lsdException w:name="Table Classic 1" w:semiHidden="1" w:unhideWhenUsed="1"/>
-    <w:lsdException w:name="Table Classic 2" w:semiHidden="1" w:unhideWhenUsed="1"/>
-    <w:lsdException w:name="Table Classic 3" w:semiHidden="1" w:unhideWhenUsed="1"/>
-    <w:lsdException w:name="Table Classic 4" w:semiHidden="1" w:unhideWhenUsed="1"/>
-    <w:lsdException w:name="Table Colorful 1" w:semiHidden="1" w:unhideWhenUsed="1"/>
-    <w:lsdException w:name="Table Colorful 2" w:semiHidden="1" w:unhideWhenUsed="1"/>
-    <w:lsdException w:name="Table Colorful 3" w:semiHidden="1" w:unhideWhenUsed="1"/>
-    <w:lsdException w:name="Table Columns 1" w:semiHidden="1" w:unhideWhenUsed="1"/>
-    <w:lsdException w:name="Table Columns 2" w:semiHidden="1" w:unhideWhenUsed="1"/>
-    <w:lsdException w:name="Table Columns 3" w:semiHidden="1" w:unhideWhenUsed="1"/>
-    <w:lsdException w:name="Table Columns 4" w:semiHidden="1" w:unhideWhenUsed="1"/>
-    <w:lsdException w:name="Table Columns 5" w:semiHidden="1" w:unhideWhenUsed="1"/>
-    <w:lsdException w:name="Table Grid 1" w:semiHidden="1" w:unhideWhenUsed="1"/>
-    <w:lsdException w:name="Table Grid 2" w:semiHidden="1" w:unhideWhenUsed="1"/>
-    <w:lsdException w:name="Table Grid 3" w:semiHidden="1" w:unhideWhenUsed="1"/>
-    <w:lsdException w:name="Table Grid 4" w:semiHidden="1" w:unhideWhenUsed="1"/>
-    <w:lsdException w:name="Table Grid 5" w:semiHidden="1" w:unhideWhenUsed="1"/>
-    <w:lsdException w:name="Table Grid 6" w:semiHidden="1" w:unhideWhenUsed="1"/>
-    <w:lsdException w:name="Table Grid 7" w:semiHidden="1" w:unhideWhenUsed="1"/>
-    <w:lsdException w:name="Table Grid 8" w:semiHidden="1" w:unhideWhenUsed="1"/>
-    <w:lsdException w:name="Table List 1" w:semiHidden="1" w:unhideWhenUsed="1"/>
-    <w:lsdException w:name="Table List 2" w:semiHidden="1" w:unhideWhenUsed="1"/>
-    <w:lsdException w:name="Table List 3" w:semiHidden="1" w:unhideWhenUsed="1"/>
-    <w:lsdException w:name="Table List 4" w:semiHidden="1" w:unhideWhenUsed="1"/>
-    <w:lsdException w:name="Table List 5" w:semiHidden="1" w:unhideWhenUsed="1"/>
-    <w:lsdException w:name="Table List 6" w:semiHidden="1" w:unhideWhenUsed="1"/>
-    <w:lsdException w:name="Table List 7" w:semiHidden="1" w:unhideWhenUsed="1"/>
-    <w:lsdException w:name="Table List 8" w:semiHidden="1" w:unhideWhenUsed="1"/>
-    <w:lsdException w:name="Table 3D effects 1" w:semiHidden="1" w:unhideWhenUsed="1"/>
-    <w:lsdException w:name="Table 3D effects 2" w:semiHidden="1" w:unhideWhenUsed="1"/>
-    <w:lsdException w:name="Table 3D effects 3" w:semiHidden="1" w:unhideWhenUsed="1"/>
-    <w:lsdException w:name="Table Contemporary" w:semiHidden="1" w:unhideWhenUsed="1"/>
-    <w:lsdException w:name="Table Elegant" w:semiHidden="1" w:unhideWhenUsed="1"/>
-    <w:lsdException w:name="Table Professional" w:semiHidden="1" w:unhideWhenUsed="1"/>
-    <w:lsdException w:name="Table Subtle 1" w:semiHidden="1" w:unhideWhenUsed="1"/>
-    <w:lsdException w:name="Table Subtle 2" w:semiHidden="1" w:unhideWhenUsed="1"/>
-    <w:lsdException w:name="Table Web 1" w:semiHidden="1" w:unhideWhenUsed="1"/>
-    <w:lsdException w:name="Table Web 2" w:semiHidden="1" w:unhideWhenUsed="1"/>
-    <w:lsdException w:name="Table Web 3" w:semiHidden="1" w:unhideWhenUsed="1"/>
-    <w:lsdException w:name="Balloon Text" w:semiHidden="1" w:unhideWhenUsed="1"/>
-    <w:lsdException w:name="Table Grid" w:uiPriority="39"/>
-    <w:lsdException w:name="Table Theme" w:semiHidden="1" w:unhideWhenUsed="1"/>
-    <w:lsdException w:name="Placeholder Text" w:semiHidden="1"/>
-    <w:lsdException w:name="No Spacing" w:uiPriority="1" w:qFormat="1"/>
-    <w:lsdException w:name="Light Shading" w:uiPriority="60"/>
-    <w:lsdException w:name="Light List" w:uiPriority="61"/>
-    <w:lsdException w:name="Light Grid" w:uiPriority="62"/>
-    <w:lsdException w:name="Medium Shading 1" w:uiPriority="63"/>
-    <w:lsdException w:name="Medium Shading 2" w:uiPriority="64"/>
-    <w:lsdException w:name="Medium List 1" w:uiPriority="65"/>
-    <w:lsdException w:name="Medium List 2" w:uiPriority="66"/>
-    <w:lsdException w:name="Medium Grid 1" w:uiPriority="67"/>
-    <w:lsdException w:name="Medium Grid 2" w:uiPriority="68"/>
-    <w:lsdException w:name="Medium Grid 3" w:uiPriority="69"/>
-    <w:lsdException w:name="Dark List" w:uiPriority="70"/>
-    <w:lsdException w:name="Colorful Shading" w:uiPriority="71"/>
-    <w:lsdException w:name="Colorful List" w:uiPriority="72"/>
-    <w:lsdException w:name="Colorful Grid" w:uiPriority="73"/>
-    <w:lsdException w:name="Light Shading Accent 1" w:uiPriority="60"/>
-    <w:lsdException w:name="Light List Accent 1" w:uiPriority="61"/>
-    <w:lsdException w:name="Light Grid Accent 1" w:uiPriority="62"/>
-    <w:lsdException w:name="Medium Shading 1 Accent 1" w:uiPriority="63"/>
-    <w:lsdException w:name="Medium Shading 2 Accent 1" w:uiPriority="64"/>
-    <w:lsdException w:name="Medium List 1 Accent 1" w:uiPriority="65"/>
-    <w:lsdException w:name="Revision" w:semiHidden="1"/>
-    <w:lsdException w:name="List Paragraph" w:uiPriority="34" w:qFormat="1"/>
-    <w:lsdException w:name="Quote" w:uiPriority="29" w:qFormat="1"/>
-    <w:lsdException w:name="Intense Quote" w:uiPriority="30" w:qFormat="1"/>
-    <w:lsdException w:name="Medium List 2 Accent 1" w:uiPriority="66"/>
-    <w:lsdException w:name="Medium Grid 1 Accent 1" w:uiPriority="67"/>
-    <w:lsdException w:name="Medium Grid 2 Accent 1" w:uiPriority="68"/>
-    <w:lsdException w:name="Medium Grid 3 Accent 1" w:uiPriority="69"/>
-    <w:lsdException w:name="Dark List Accent 1" w:uiPriority="70"/>
-    <w:lsdException w:name="Colorful Shading Accent 1" w:uiPriority="71"/>
-    <w:lsdException w:name="Colorful List Accent 1" w:uiPriority="72"/>
-    <w:lsdException w:name="Colorful Grid Accent 1" w:uiPriority="73"/>
-    <w:lsdException w:name="Light Shading Accent 2" w:uiPriority="60"/>
-    <w:lsdException w:name="Light List Accent 2" w:uiPriority="61"/>
-    <w:lsdException w:name="Light Grid Accent 2" w:uiPriority="62"/>
-    <w:lsdException w:name="Medium Shading 1 Accent 2" w:uiPriority="63"/>
-    <w:lsdException w:name="Medium Shading 2 Accent 2" w:uiPriority="64"/>
-    <w:lsdException w:name="Medium List 1 Accent 2" w:uiPriority="65"/>
-    <w:lsdException w:name="Medium List 2 Accent 2" w:uiPriority="66"/>
-    <w:lsdException w:name="Medium Grid 1 Accent 2" w:uiPriority="67"/>
-    <w:lsdException w:name="Medium Grid 2 Accent 2" w:uiPriority="68"/>
-    <w:lsdException w:name="Medium Grid 3 Accent 2" w:uiPriority="69"/>
-    <w:lsdException w:name="Dark List Accent 2" w:uiPriority="70"/>
-    <w:lsdException w:name="Colorful Shading Accent 2" w:uiPriority="71"/>
-    <w:lsdException w:name="Colorful List Accent 2" w:uiPriority="72"/>
-    <w:lsdException w:name="Colorful Grid Accent 2" w:uiPriority="73"/>
-    <w:lsdException w:name="Light Shading Accent 3" w:uiPriority="60"/>
-    <w:lsdException w:name="Light List Accent 3" w:uiPriority="61"/>
-    <w:lsdException w:name="Light Grid Accent 3" w:uiPriority="62"/>
-    <w:lsdException w:name="Medium Shading 1 Accent 3" w:uiPriority="63"/>
-    <w:lsdException w:name="Medium Shading 2 Accent 3" w:uiPriority="64"/>
-    <w:lsdException w:name="Medium List 1 Accent 3" w:uiPriority="65"/>
-    <w:lsdException w:name="Medium List 2 Accent 3" w:uiPriority="66"/>
-    <w:lsdException w:name="Medium Grid 1 Accent 3" w:uiPriority="67"/>
-    <w:lsdException w:name="Medium Grid 2 Accent 3" w:uiPriority="68"/>
-    <w:lsdException w:name="Medium Grid 3 Accent 3" w:uiPriority="69"/>
-    <w:lsdException w:name="Dark List Accent 3" w:uiPriority="70"/>
-    <w:lsdException w:name="Colorful Shading Accent 3" w:uiPriority="71"/>
-    <w:lsdException w:name="Colorful List Accent 3" w:uiPriority="72"/>
-    <w:lsdException w:name="Colorful Grid Accent 3" w:uiPriority="73"/>
-    <w:lsdException w:name="Light Shading Accent 4" w:uiPriority="60"/>
-    <w:lsdException w:name="Light List Accent 4" w:uiPriority="61"/>
-    <w:lsdException w:name="Light Grid Accent 4" w:uiPriority="62"/>
-    <w:lsdException w:name="Medium Shading 1 Accent 4" w:uiPriority="63"/>
-    <w:lsdException w:name="Medium Shading 2 Accent 4" w:uiPriority="64"/>
-    <w:lsdException w:name="Medium List 1 Accent 4" w:uiPriority="65"/>
-    <w:lsdException w:name="Medium List 2 Accent 4" w:uiPriority="66"/>
-    <w:lsdException w:name="Medium Grid 1 Accent 4" w:uiPriority="67"/>
-    <w:lsdException w:name="Medium Grid 2 Accent 4" w:uiPriority="68"/>
-    <w:lsdException w:name="Medium Grid 3 Accent 4" w:uiPriority="69"/>
-    <w:lsdException w:name="Dark List Accent 4" w:uiPriority="70"/>
-    <w:lsdException w:name="Colorful Shading Accent 4" w:uiPriority="71"/>
-    <w:lsdException w:name="Colorful List Accent 4" w:uiPriority="72"/>
-    <w:lsdException w:name="Colorful Grid Accent 4" w:uiPriority="73"/>
-    <w:lsdException w:name="Light Shading Accent 5" w:uiPriority="60"/>
-    <w:lsdException w:name="Light List Accent 5" w:uiPriority="61"/>
-    <w:lsdException w:name="Light Grid Accent 5" w:uiPriority="62"/>
-    <w:lsdException w:name="Medium Shading 1 Accent 5" w:uiPriority="63"/>
-    <w:lsdException w:name="Medium Shading 2 Accent 5" w:uiPriority="64"/>
-    <w:lsdException w:name="Medium List 1 Accent 5" w:uiPriority="65"/>
-    <w:lsdException w:name="Medium List 2 Accent 5" w:uiPriority="66"/>
-    <w:lsdException w:name="Medium Grid 1 Accent 5" w:uiPriority="67"/>
-    <w:lsdException w:name="Medium Grid 2 Accent 5" w:uiPriority="68"/>
-    <w:lsdException w:name="Medium Grid 3 Accent 5" w:uiPriority="69"/>
-    <w:lsdException w:name="Dark List Accent 5" w:uiPriority="70"/>
-    <w:lsdException w:name="Colorful Shading Accent 5" w:uiPriority="71"/>
-    <w:lsdException w:name="Colorful List Accent 5" w:uiPriority="72"/>
-    <w:lsdException w:name="Colorful Grid Accent 5" w:uiPriority="73"/>
-    <w:lsdException w:name="Light Shading Accent 6" w:uiPriority="60"/>
-    <w:lsdException w:name="Light List Accent 6" w:uiPriority="61"/>
-    <w:lsdException w:name="Light Grid Accent 6" w:uiPriority="62"/>
-    <w:lsdException w:name="Medium Shading 1 Accent 6" w:uiPriority="63"/>
-    <w:lsdException w:name="Medium Shading 2 Accent 6" w:uiPriority="64"/>
-    <w:lsdException w:name="Medium List 1 Accent 6" w:uiPriority="65"/>
-    <w:lsdException w:name="Medium List 2 Accent 6" w:uiPriority="66"/>
-    <w:lsdException w:name="Medium Grid 1 Accent 6" w:uiPriority="67"/>
-    <w:lsdException w:name="Medium Grid 2 Accent 6" w:uiPriority="68"/>
-    <w:lsdException w:name="Medium Grid 3 Accent 6" w:uiPriority="69"/>
-    <w:lsdException w:name="Dark List Accent 6" w:uiPriority="70"/>
-    <w:lsdException w:name="Colorful Shading Accent 6" w:uiPriority="71"/>
-    <w:lsdException w:name="Colorful List Accent 6" w:uiPriority="72"/>
-    <w:lsdException w:name="Colorful Grid Accent 6" w:uiPriority="73"/>
-    <w:lsdException w:name="Subtle Emphasis" w:uiPriority="19" w:qFormat="1"/>
-    <w:lsdException w:name="Intense Emphasis" w:uiPriority="21" w:qFormat="1"/>
-    <w:lsdException w:name="Subtle Reference" w:uiPriority="31" w:qFormat="1"/>
-    <w:lsdException w:name="Intense Reference" w:uiPriority="32" w:qFormat="1"/>
-    <w:lsdException w:name="Book Title" w:uiPriority="33" w:qFormat="1"/>
-    <w:lsdException w:name="Bibliography" w:semiHidden="1" w:uiPriority="37" w:unhideWhenUsed="1"/>
-    <w:lsdException w:name="TOC Heading" w:semiHidden="1" w:uiPriority="39" w:unhideWhenUsed="1" w:qFormat="1"/>
-    <w:lsdException w:name="Plain Table 1" w:uiPriority="41"/>
-    <w:lsdException w:name="Plain Table 2" w:uiPriority="42"/>
-    <w:lsdException w:name="Plain Table 3" w:uiPriority="43"/>
-    <w:lsdException w:name="Plain Table 4" w:uiPriority="44"/>
-    <w:lsdException w:name="Plain Table 5" w:uiPriority="45"/>
-    <w:lsdException w:name="Grid Table Light" w:uiPriority="40"/>
-    <w:lsdException w:name="Grid Table 1 Light" w:uiPriority="46"/>
-    <w:lsdException w:name="Grid Table 2" w:uiPriority="47"/>
-    <w:lsdException w:name="Grid Table 3" w:uiPriority="48"/>
-    <w:lsdException w:name="Grid Table 4" w:uiPriority="49"/>
-    <w:lsdException w:name="Grid Table 5 Dark" w:uiPriority="50"/>
-    <w:lsdException w:name="Grid Table 6 Colorful" w:uiPriority="51"/>
-    <w:lsdException w:name="Grid Table 7 Colorful" w:uiPriority="52"/>
-    <w:lsdException w:name="Grid Table 1 Light Accent 1" w:uiPriority="46"/>
-    <w:lsdException w:name="Grid Table 2 Accent 1" w:uiPriority="47"/>
-    <w:lsdException w:name="Grid Table 3 Accent 1" w:uiPriority="48"/>
-    <w:lsdException w:name="Grid Table 4 Accent 1" w:uiPriority="49"/>
-    <w:lsdException w:name="Grid Table 5 Dark Accent 1" w:uiPriority="50"/>
-    <w:lsdException w:name="Grid Table 6 Colorful Accent 1" w:uiPriority="51"/>
-    <w:lsdException w:name="Grid Table 7 Colorful Accent 1" w:uiPriority="52"/>
-    <w:lsdException w:name="Grid Table 1 Light Accent 2" w:uiPriority="46"/>
-    <w:lsdException w:name="Grid Table 2 Accent 2" w:uiPriority="47"/>
-    <w:lsdException w:name="Grid Table 3 Accent 2" w:uiPriority="48"/>
-    <w:lsdException w:name="Grid Table 4 Accent 2" w:uiPriority="49"/>
-    <w:lsdException w:name="Grid Table 5 Dark Accent 2" w:uiPriority="50"/>
-    <w:lsdException w:name="Grid Table 6 Colorful Accent 2" w:uiPriority="51"/>
-    <w:lsdException w:name="Grid Table 7 Colorful Accent 2" w:uiPriority="52"/>
-    <w:lsdException w:name="Grid Table 1 Light Accent 3" w:uiPriority="46"/>
-    <w:lsdException w:name="Grid Table 2 Accent 3" w:uiPriority="47"/>
-    <w:lsdException w:name="Grid Table 3 Accent 3" w:uiPriority="48"/>
-    <w:lsdException w:name="Grid Table 4 Accent 3" w:uiPriority="49"/>
-    <w:lsdException w:name="Grid Table 5 Dark Accent 3" w:uiPriority="50"/>
-    <w:lsdException w:name="Grid Table 6 Colorful Accent 3" w:uiPriority="51"/>
-    <w:lsdException w:name="Grid Table 7 Colorful Accent 3" w:uiPriority="52"/>
-    <w:lsdException w:name="Grid Table 1 Light Accent 4" w:uiPriority="46"/>
-    <w:lsdException w:name="Grid Table 2 Accent 4" w:uiPriority="47"/>
-    <w:lsdException w:name="Grid Table 3 Accent 4" w:uiPriority="48"/>
-    <w:lsdException w:name="Grid Table 4 Accent 4" w:uiPriority="49"/>
-    <w:lsdException w:name="Grid Table 5 Dark Accent 4" w:uiPriority="50"/>
-    <w:lsdException w:name="Grid Table 6 Colorful Accent 4" w:uiPriority="51"/>
-    <w:lsdException w:name="Grid Table 7 Colorful Accent 4" w:uiPriority="52"/>
-    <w:lsdException w:name="Grid Table 1 Light Accent 5" w:uiPriority="46"/>
-    <w:lsdException w:name="Grid Table 2 Accent 5" w:uiPriority="47"/>
-    <w:lsdException w:name="Grid Table 3 Accent 5" w:uiPriority="48"/>
-    <w:lsdException w:name="Grid Table 4 Accent 5" w:uiPriority="49"/>
-    <w:lsdException w:name="Grid Table 5 Dark Accent 5" w:uiPriority="50"/>
-    <w:lsdException w:name="Grid Table 6 Colorful Accent 5" w:uiPriority="51"/>
-    <w:lsdException w:name="Grid Table 7 Colorful Accent 5" w:uiPriority="52"/>
-    <w:lsdException w:name="Grid Table 1 Light Accent 6" w:uiPriority="46"/>
-    <w:lsdException w:name="Grid Table 2 Accent 6" w:uiPriority="47"/>
-    <w:lsdException w:name="Grid Table 3 Accent 6" w:uiPriority="48"/>
-    <w:lsdException w:name="Grid Table 4 Accent 6" w:uiPriority="49"/>
-    <w:lsdException w:name="Grid Table 5 Dark Accent 6" w:uiPriority="50"/>
-    <w:lsdException w:name="Grid Table 6 Colorful Accent 6" w:uiPriority="51"/>
-    <w:lsdException w:name="Grid Table 7 Colorful Accent 6" w:uiPriority="52"/>
-    <w:lsdException w:name="List Table 1 Light" w:uiPriority="46"/>
-    <w:lsdException w:name="List Table 2" w:uiPriority="47"/>
-    <w:lsdException w:name="List Table 3" w:uiPriority="48"/>
-    <w:lsdException w:name="List Table 4" w:uiPriority="49"/>
-    <w:lsdException w:name="List Table 5 Dark" w:uiPriority="50"/>
-    <w:lsdException w:name="List Table 6 Colorful" w:uiPriority="51"/>
-    <w:lsdException w:name="List Table 7 Colorful" w:uiPriority="52"/>
-    <w:lsdException w:name="List Table 1 Light Accent 1" w:uiPriority="46"/>
-    <w:lsdException w:name="List Table 2 Accent 1" w:uiPriority="47"/>
-    <w:lsdException w:name="List Table 3 Accent 1" w:uiPriority="48"/>
-    <w:lsdException w:name="List Table 4 Accent 1" w:uiPriority="49"/>
-    <w:lsdException w:name="List Table 5 Dark Accent 1" w:uiPriority="50"/>
-    <w:lsdException w:name="List Table 6 Colorful Accent 1" w:uiPriority="51"/>
-    <w:lsdException w:name="List Table 7 Colorful Accent 1" w:uiPriority="52"/>
-    <w:lsdException w:name="List Table 1 Light Accent 2" w:uiPriority="46"/>
-    <w:lsdException w:name="List Table 2 Accent 2" w:uiPriority="47"/>
-    <w:lsdException w:name="List Table 3 Accent 2" w:uiPriority="48"/>
-    <w:lsdException w:name="List Table 4 Accent 2" w:uiPriority="49"/>
-    <w:lsdException w:name="List Table 5 Dark Accent 2" w:uiPriority="50"/>
-    <w:lsdException w:name="List Table 6 Colorful Accent 2" w:uiPriority="51"/>
-    <w:lsdException w:name="List Table 7 Colorful Accent 2" w:uiPriority="52"/>
-    <w:lsdException w:name="List Table 1 Light Accent 3" w:uiPriority="46"/>
-    <w:lsdException w:name="List Table 2 Accent 3" w:uiPriority="47"/>
-    <w:lsdException w:name="List Table 3 Accent 3" w:uiPriority="48"/>
-    <w:lsdException w:name="List Table 4 Accent 3" w:uiPriority="49"/>
-    <w:lsdException w:name="List Table 5 Dark Accent 3" w:uiPriority="50"/>
-    <w:lsdException w:name="List Table 6 Colorful Accent 3" w:uiPriority="51"/>
-    <w:lsdException w:name="List Table 7 Colorful Accent 3" w:uiPriority="52"/>
-    <w:lsdException w:name="List Table 1 Light Accent 4" w:uiPriority="46"/>
-    <w:lsdException w:name="List Table 2 Accent 4" w:uiPriority="47"/>
-    <w:lsdException w:name="List Table 3 Accent 4" w:uiPriority="48"/>
-    <w:lsdException w:name="List Table 4 Accent 4" w:uiPriority="49"/>
-    <w:lsdException w:name="List Table 5 Dark Accent 4" w:uiPriority="50"/>
-    <w:lsdException w:name="List Table 6 Colorful Accent 4" w:uiPriority="51"/>
-    <w:lsdException w:name="List Table 7 Colorful Accent 4" w:uiPriority="52"/>
-    <w:lsdException w:name="List Table 1 Light Accent 5" w:uiPriority="46"/>
-    <w:lsdException w:name="List Table 2 Accent 5" w:uiPriority="47"/>
-    <w:lsdException w:name="List Table 3 Accent 5" w:uiPriority="48"/>
-    <w:lsdException w:name="List Table 4 Accent 5" w:uiPriority="49"/>
-    <w:lsdException w:name="List Table 5 Dark Accent 5" w:uiPriority="50"/>
-    <w:lsdException w:name="List Table 6 Colorful Accent 5" w:uiPriority="51"/>
-    <w:lsdException w:name="List Table 7 Colorful Accent 5" w:uiPriority="52"/>
-    <w:lsdException w:name="List Table 1 Light Accent 6" w:uiPriority="46"/>
-    <w:lsdException w:name="List Table 2 Accent 6" w:uiPriority="47"/>
-    <w:lsdException w:name="List Table 3 Accent 6" w:uiPriority="48"/>
-    <w:lsdException w:name="List Table 4 Accent 6" w:uiPriority="49"/>
-    <w:lsdException w:name="List Table 5 Dark Accent 6" w:uiPriority="50"/>
-    <w:lsdException w:name="List Table 6 Colorful Accent 6" w:uiPriority="51"/>
-    <w:lsdException w:name="List Table 7 Colorful Accent 6" w:uiPriority="52"/>
+  <w:latentStyles w:defLockedState="0" w:defUIPriority="99" w:defSemiHidden="1" w:defUnhideWhenUsed="1" w:defQFormat="0" w:count="267">
+    <w:lsdException w:name="Normal" w:semiHidden="0" w:uiPriority="0" w:unhideWhenUsed="0" w:qFormat="1"/>
+    <w:lsdException w:name="heading 1" w:semiHidden="0" w:uiPriority="9" w:unhideWhenUsed="0" w:qFormat="1"/>
+    <w:lsdException w:name="heading 2" w:uiPriority="9" w:qFormat="1"/>
+    <w:lsdException w:name="heading 3" w:uiPriority="9" w:qFormat="1"/>
+    <w:lsdException w:name="heading 4" w:uiPriority="9" w:qFormat="1"/>
+    <w:lsdException w:name="heading 5" w:uiPriority="9" w:qFormat="1"/>
+    <w:lsdException w:name="heading 6" w:uiPriority="9" w:qFormat="1"/>
+    <w:lsdException w:name="heading 7" w:uiPriority="9" w:qFormat="1"/>
+    <w:lsdException w:name="heading 8" w:uiPriority="9" w:qFormat="1"/>
+    <w:lsdException w:name="heading 9" w:uiPriority="9" w:qFormat="1"/>
+    <w:lsdException w:name="toc 1" w:uiPriority="39"/>
+    <w:lsdException w:name="toc 2" w:uiPriority="39"/>
+    <w:lsdException w:name="toc 3" w:uiPriority="39"/>
+    <w:lsdException w:name="toc 4" w:uiPriority="39"/>
+    <w:lsdException w:name="toc 5" w:uiPriority="39"/>
+    <w:lsdException w:name="toc 6" w:uiPriority="39"/>
+    <w:lsdException w:name="toc 7" w:uiPriority="39"/>
+    <w:lsdException w:name="toc 8" w:uiPriority="39"/>
+    <w:lsdException w:name="toc 9" w:uiPriority="39"/>
+    <w:lsdException w:name="caption" w:uiPriority="35" w:qFormat="1"/>
+    <w:lsdException w:name="Title" w:semiHidden="0" w:uiPriority="10" w:unhideWhenUsed="0" w:qFormat="1"/>
+    <w:lsdException w:name="Default Paragraph Font" w:uiPriority="1"/>
+    <w:lsdException w:name="Subtitle" w:semiHidden="0" w:uiPriority="11" w:unhideWhenUsed="0" w:qFormat="1"/>
+    <w:lsdException w:name="Strong" w:semiHidden="0" w:uiPriority="22" w:unhideWhenUsed="0" w:qFormat="1"/>
+    <w:lsdException w:name="Emphasis" w:semiHidden="0" w:uiPriority="20" w:unhideWhenUsed="0" w:qFormat="1"/>
+    <w:lsdException w:name="Table Grid" w:semiHidden="0" w:uiPriority="39" w:unhideWhenUsed="0"/>
+    <w:lsdException w:name="Placeholder Text" w:unhideWhenUsed="0"/>
+    <w:lsdException w:name="No Spacing" w:semiHidden="0" w:uiPriority="1" w:unhideWhenUsed="0" w:qFormat="1"/>
+    <w:lsdException w:name="Light Shading" w:semiHidden="0" w:uiPriority="60" w:unhideWhenUsed="0"/>
+    <w:lsdException w:name="Light List" w:semiHidden="0" w:uiPriority="61" w:unhideWhenUsed="0"/>
+    <w:lsdException w:name="Light Grid" w:semiHidden="0" w:uiPriority="62" w:unhideWhenUsed="0"/>
+    <w:lsdException w:name="Medium Shading 1" w:semiHidden="0" w:uiPriority="63" w:unhideWhenUsed="0"/>
+    <w:lsdException w:name="Medium Shading 2" w:semiHidden="0" w:uiPriority="64" w:unhideWhenUsed="0"/>
+    <w:lsdException w:name="Medium List 1" w:semiHidden="0" w:uiPriority="65" w:unhideWhenUsed="0"/>
+    <w:lsdException w:name="Medium List 2" w:semiHidden="0" w:uiPriority="66" w:unhideWhenUsed="0"/>
+    <w:lsdException w:name="Medium Grid 1" w:semiHidden="0" w:uiPriority="67" w:unhideWhenUsed="0"/>
+    <w:lsdException w:name="Medium Grid 2" w:semiHidden="0" w:uiPriority="68" w:unhideWhenUsed="0"/>
+    <w:lsdException w:name="Medium Grid 3" w:semiHidden="0" w:uiPriority="69" w:unhideWhenUsed="0"/>
+    <w:lsdException w:name="Dark List" w:semiHidden="0" w:uiPriority="70" w:unhideWhenUsed="0"/>
+    <w:lsdException w:name="Colorful Shading" w:semiHidden="0" w:uiPriority="71" w:unhideWhenUsed="0"/>
+    <w:lsdException w:name="Colorful List" w:semiHidden="0" w:uiPriority="72" w:unhideWhenUsed="0"/>
+    <w:lsdException w:name="Colorful Grid" w:semiHidden="0" w:uiPriority="73" w:unhideWhenUsed="0"/>
+    <w:lsdException w:name="Light Shading Accent 1" w:semiHidden="0" w:uiPriority="60" w:unhideWhenUsed="0"/>
+    <w:lsdException w:name="Light List Accent 1" w:semiHidden="0" w:uiPriority="61" w:unhideWhenUsed="0"/>
+    <w:lsdException w:name="Light Grid Accent 1" w:semiHidden="0" w:uiPriority="62" w:unhideWhenUsed="0"/>
+    <w:lsdException w:name="Medium Shading 1 Accent 1" w:semiHidden="0" w:uiPriority="63" w:unhideWhenUsed="0"/>
+    <w:lsdException w:name="Medium Shading 2 Accent 1" w:semiHidden="0" w:uiPriority="64" w:unhideWhenUsed="0"/>
+    <w:lsdException w:name="Medium List 1 Accent 1" w:semiHidden="0" w:uiPriority="65" w:unhideWhenUsed="0"/>
+    <w:lsdException w:name="Revision" w:unhideWhenUsed="0"/>
+    <w:lsdException w:name="List Paragraph" w:semiHidden="0" w:uiPriority="34" w:unhideWhenUsed="0" w:qFormat="1"/>
+    <w:lsdException w:name="Quote" w:semiHidden="0" w:uiPriority="29" w:unhideWhenUsed="0" w:qFormat="1"/>
+    <w:lsdException w:name="Intense Quote" w:semiHidden="0" w:uiPriority="30" w:unhideWhenUsed="0" w:qFormat="1"/>
+    <w:lsdException w:name="Medium List 2 Accent 1" w:semiHidden="0" w:uiPriority="66" w:unhideWhenUsed="0"/>
+    <w:lsdException w:name="Medium Grid 1 Accent 1" w:semiHidden="0" w:uiPriority="67" w:unhideWhenUsed="0"/>
+    <w:lsdException w:name="Medium Grid 2 Accent 1" w:semiHidden="0" w:uiPriority="68" w:unhideWhenUsed="0"/>
+    <w:lsdException w:name="Medium Grid 3 Accent 1" w:semiHidden="0" w:uiPriority="69" w:unhideWhenUsed="0"/>
+    <w:lsdException w:name="Dark List Accent 1" w:semiHidden="0" w:uiPriority="70" w:unhideWhenUsed="0"/>
+    <w:lsdException w:name="Colorful Shading Accent 1" w:semiHidden="0" w:uiPriority="71" w:unhideWhenUsed="0"/>
+    <w:lsdException w:name="Colorful List Accent 1" w:semiHidden="0" w:uiPriority="72" w:unhideWhenUsed="0"/>
+    <w:lsdException w:name="Colorful Grid Accent 1" w:semiHidden="0" w:uiPriority="73" w:unhideWhenUsed="0"/>
+    <w:lsdException w:name="Light Shading Accent 2" w:semiHidden="0" w:uiPriority="60" w:unhideWhenUsed="0"/>
+    <w:lsdException w:name="Light List Accent 2" w:semiHidden="0" w:uiPriority="61" w:unhideWhenUsed="0"/>
+    <w:lsdException w:name="Light Grid Accent 2" w:semiHidden="0" w:uiPriority="62" w:unhideWhenUsed="0"/>
+    <w:lsdException w:name="Medium Shading 1 Accent 2" w:semiHidden="0" w:uiPriority="63" w:unhideWhenUsed="0"/>
+    <w:lsdException w:name="Medium Shading 2 Accent 2" w:semiHidden="0" w:uiPriority="64" w:unhideWhenUsed="0"/>
+    <w:lsdException w:name="Medium List 1 Accent 2" w:semiHidden="0" w:uiPriority="65" w:unhideWhenUsed="0"/>
+    <w:lsdException w:name="Medium List 2 Accent 2" w:semiHidden="0" w:uiPriority="66" w:unhideWhenUsed="0"/>
+    <w:lsdException w:name="Medium Grid 1 Accent 2" w:semiHidden="0" w:uiPriority="67" w:unhideWhenUsed="0"/>
+    <w:lsdException w:name="Medium Grid 2 Accent 2" w:semiHidden="0" w:uiPriority="68" w:unhideWhenUsed="0"/>
+    <w:lsdException w:name="Medium Grid 3 Accent 2" w:semiHidden="0" w:uiPriority="69" w:unhideWhenUsed="0"/>
+    <w:lsdException w:name="Dark List Accent 2" w:semiHidden="0" w:uiPriority="70" w:unhideWhenUsed="0"/>
+    <w:lsdException w:name="Colorful Shading Accent 2" w:semiHidden="0" w:uiPriority="71" w:unhideWhenUsed="0"/>
+    <w:lsdException w:name="Colorful List Accent 2" w:semiHidden="0" w:uiPriority="72" w:unhideWhenUsed="0"/>
+    <w:lsdException w:name="Colorful Grid Accent 2" w:semiHidden="0" w:uiPriority="73" w:unhideWhenUsed="0"/>
+    <w:lsdException w:name="Light Shading Accent 3" w:semiHidden="0" w:uiPriority="60" w:unhideWhenUsed="0"/>
+    <w:lsdException w:name="Light List Accent 3" w:semiHidden="0" w:uiPriority="61" w:unhideWhenUsed="0"/>
+    <w:lsdException w:name="Light Grid Accent 3" w:semiHidden="0" w:uiPriority="62" w:unhideWhenUsed="0"/>
+    <w:lsdException w:name="Medium Shading 1 Accent 3" w:semiHidden="0" w:uiPriority="63" w:unhideWhenUsed="0"/>
+    <w:lsdException w:name="Medium Shading 2 Accent 3" w:semiHidden="0" w:uiPriority="64" w:unhideWhenUsed="0"/>
+    <w:lsdException w:name="Medium List 1 Accent 3" w:semiHidden="0" w:uiPriority="65" w:unhideWhenUsed="0"/>
+    <w:lsdException w:name="Medium List 2 Accent 3" w:semiHidden="0" w:uiPriority="66" w:unhideWhenUsed="0"/>
+    <w:lsdException w:name="Medium Grid 1 Accent 3" w:semiHidden="0" w:uiPriority="67" w:unhideWhenUsed="0"/>
+    <w:lsdException w:name="Medium Grid 2 Accent 3" w:semiHidden="0" w:uiPriority="68" w:unhideWhenUsed="0"/>
+    <w:lsdException w:name="Medium Grid 3 Accent 3" w:semiHidden="0" w:uiPriority="69" w:unhideWhenUsed="0"/>
+    <w:lsdException w:name="Dark List Accent 3" w:semiHidden="0" w:uiPriority="70" w:unhideWhenUsed="0"/>
+    <w:lsdException w:name="Colorful Shading Accent 3" w:semiHidden="0" w:uiPriority="71" w:unhideWhenUsed="0"/>
+    <w:lsdException w:name="Colorful List Accent 3" w:semiHidden="0" w:uiPriority="72" w:unhideWhenUsed="0"/>
+    <w:lsdException w:name="Colorful Grid Accent 3" w:semiHidden="0" w:uiPriority="73" w:unhideWhenUsed="0"/>
+    <w:lsdException w:name="Light Shading Accent 4" w:semiHidden="0" w:uiPriority="60" w:unhideWhenUsed="0"/>
+    <w:lsdException w:name="Light List Accent 4" w:semiHidden="0" w:uiPriority="61" w:unhideWhenUsed="0"/>
+    <w:lsdException w:name="Light Grid Accent 4" w:semiHidden="0" w:uiPriority="62" w:unhideWhenUsed="0"/>
+    <w:lsdException w:name="Medium Shading 1 Accent 4" w:semiHidden="0" w:uiPriority="63" w:unhideWhenUsed="0"/>
+    <w:lsdException w:name="Medium Shading 2 Accent 4" w:semiHidden="0" w:uiPriority="64" w:unhideWhenUsed="0"/>
+    <w:lsdException w:name="Medium List 1 Accent 4" w:semiHidden="0" w:uiPriority="65" w:unhideWhenUsed="0"/>
+    <w:lsdException w:name="Medium List 2 Accent 4" w:semiHidden="0" w:uiPriority="66" w:unhideWhenUsed="0"/>
+    <w:lsdException w:name="Medium Grid 1 Accent 4" w:semiHidden="0" w:uiPriority="67" w:unhideWhenUsed="0"/>
+    <w:lsdException w:name="Medium Grid 2 Accent 4" w:semiHidden="0" w:uiPriority="68" w:unhideWhenUsed="0"/>
+    <w:lsdException w:name="Medium Grid 3 Accent 4" w:semiHidden="0" w:uiPriority="69" w:unhideWhenUsed="0"/>
+    <w:lsdException w:name="Dark List Accent 4" w:semiHidden="0" w:uiPriority="70" w:unhideWhenUsed="0"/>
+    <w:lsdException w:name="Colorful Shading Accent 4" w:semiHidden="0" w:uiPriority="71" w:unhideWhenUsed="0"/>
+    <w:lsdException w:name="Colorful List Accent 4" w:semiHidden="0" w:uiPriority="72" w:unhideWhenUsed="0"/>
+    <w:lsdException w:name="Colorful Grid Accent 4" w:semiHidden="0" w:uiPriority="73" w:unhideWhenUsed="0"/>
+    <w:lsdException w:name="Light Shading Accent 5" w:semiHidden="0" w:uiPriority="60" w:unhideWhenUsed="0"/>
+    <w:lsdException w:name="Light List Accent 5" w:semiHidden="0" w:uiPriority="61" w:unhideWhenUsed="0"/>
+    <w:lsdException w:name="Light Grid Accent 5" w:semiHidden="0" w:uiPriority="62" w:unhideWhenUsed="0"/>
+    <w:lsdException w:name="Medium Shading 1 Accent 5" w:semiHidden="0" w:uiPriority="63" w:unhideWhenUsed="0"/>
+    <w:lsdException w:name="Medium Shading 2 Accent 5" w:semiHidden="0" w:uiPriority="64" w:unhideWhenUsed="0"/>
+    <w:lsdException w:name="Medium List 1 Accent 5" w:semiHidden="0" w:uiPriority="65" w:unhideWhenUsed="0"/>
+    <w:lsdException w:name="Medium List 2 Accent 5" w:semiHidden="0" w:uiPriority="66" w:unhideWhenUsed="0"/>
+    <w:lsdException w:name="Medium Grid 1 Accent 5" w:semiHidden="0" w:uiPriority="67" w:unhideWhenUsed="0"/>
+    <w:lsdException w:name="Medium Grid 2 Accent 5" w:semiHidden="0" w:uiPriority="68" w:unhideWhenUsed="0"/>
+    <w:lsdException w:name="Medium Grid 3 Accent 5" w:semiHidden="0" w:uiPriority="69" w:unhideWhenUsed="0"/>
+    <w:lsdException w:name="Dark List Accent 5" w:semiHidden="0" w:uiPriority="70" w:unhideWhenUsed="0"/>
+    <w:lsdException w:name="Colorful Shading Accent 5" w:semiHidden="0" w:uiPriority="71" w:unhideWhenUsed="0"/>
+    <w:lsdException w:name="Colorful List Accent 5" w:semiHidden="0" w:uiPriority="72" w:unhideWhenUsed="0"/>
+    <w:lsdException w:name="Colorful Grid Accent 5" w:semiHidden="0" w:uiPriority="73" w:unhideWhenUsed="0"/>
+    <w:lsdException w:name="Light Shading Accent 6" w:semiHidden="0" w:uiPriority="60" w:unhideWhenUsed="0"/>
+    <w:lsdException w:name="Light List Accent 6" w:semiHidden="0" w:uiPriority="61" w:unhideWhenUsed="0"/>
+    <w:lsdException w:name="Light Grid Accent 6" w:semiHidden="0" w:uiPriority="62" w:unhideWhenUsed="0"/>
+    <w:lsdException w:name="Medium Shading 1 Accent 6" w:semiHidden="0" w:uiPriority="63" w:unhideWhenUsed="0"/>
+    <w:lsdException w:name="Medium Shading 2 Accent 6" w:semiHidden="0" w:uiPriority="64" w:unhideWhenUsed="0"/>
+    <w:lsdException w:name="Medium List 1 Accent 6" w:semiHidden="0" w:uiPriority="65" w:unhideWhenUsed="0"/>
+    <w:lsdException w:name="Medium List 2 Accent 6" w:semiHidden="0" w:uiPriority="66" w:unhideWhenUsed="0"/>
+    <w:lsdException w:name="Medium Grid 1 Accent 6" w:semiHidden="0" w:uiPriority="67" w:unhideWhenUsed="0"/>
+    <w:lsdException w:name="Medium Grid 2 Accent 6" w:semiHidden="0" w:uiPriority="68" w:unhideWhenUsed="0"/>
+    <w:lsdException w:name="Medium Grid 3 Accent 6" w:semiHidden="0" w:uiPriority="69" w:unhideWhenUsed="0"/>
+    <w:lsdException w:name="Dark List Accent 6" w:semiHidden="0" w:uiPriority="70" w:unhideWhenUsed="0"/>
+    <w:lsdException w:name="Colorful Shading Accent 6" w:semiHidden="0" w:uiPriority="71" w:unhideWhenUsed="0"/>
+    <w:lsdException w:name="Colorful List Accent 6" w:semiHidden="0" w:uiPriority="72" w:unhideWhenUsed="0"/>
+    <w:lsdException w:name="Colorful Grid Accent 6" w:semiHidden="0" w:uiPriority="73" w:unhideWhenUsed="0"/>
+    <w:lsdException w:name="Subtle Emphasis" w:semiHidden="0" w:uiPriority="19" w:unhideWhenUsed="0" w:qFormat="1"/>
+    <w:lsdException w:name="Intense Emphasis" w:semiHidden="0" w:uiPriority="21" w:unhideWhenUsed="0" w:qFormat="1"/>
+    <w:lsdException w:name="Subtle Reference" w:semiHidden="0" w:uiPriority="31" w:unhideWhenUsed="0" w:qFormat="1"/>
+    <w:lsdException w:name="Intense Reference" w:semiHidden="0" w:uiPriority="32" w:unhideWhenUsed="0" w:qFormat="1"/>
+    <w:lsdException w:name="Book Title" w:semiHidden="0" w:uiPriority="33" w:unhideWhenUsed="0" w:qFormat="1"/>
+    <w:lsdException w:name="Bibliography" w:uiPriority="37"/>
+    <w:lsdException w:name="TOC Heading" w:uiPriority="39" w:qFormat="1"/>
   </w:latentStyles>
   <w:style w:type="paragraph" w:default="1" w:styleId="a">
     <w:name w:val="Normal"/>
     <w:qFormat/>
-    <w:rsid w:val="00672FBD"/>
+    <w:rsid w:val="009732E4"/>
     <w:pPr>
       <w:widowControl w:val="0"/>
       <w:jc w:val="both"/>
@@ -8697,7 +10302,6 @@
     <w:next w:val="a"/>
     <w:link w:val="3Char"/>
     <w:uiPriority w:val="9"/>
-    <w:semiHidden/>
     <w:unhideWhenUsed/>
     <w:qFormat/>
     <w:rsid w:val="00EA6E7E"/>
@@ -8725,6 +10329,7 @@
     <w:uiPriority w:val="99"/>
     <w:semiHidden/>
     <w:unhideWhenUsed/>
+    <w:qFormat/>
     <w:tblPr>
       <w:tblInd w:w="0" w:type="dxa"/>
       <w:tblCellMar>
@@ -8892,6 +10497,7 @@
     <w:uiPriority w:val="39"/>
     <w:rsid w:val="00ED5AF4"/>
     <w:tblPr>
+      <w:tblInd w:w="0" w:type="dxa"/>
       <w:tblBorders>
         <w:top w:val="single" w:sz="4" w:space="0" w:color="auto"/>
         <w:left w:val="single" w:sz="4" w:space="0" w:color="auto"/>
@@ -8900,6 +10506,12 @@
         <w:insideH w:val="single" w:sz="4" w:space="0" w:color="auto"/>
         <w:insideV w:val="single" w:sz="4" w:space="0" w:color="auto"/>
       </w:tblBorders>
+      <w:tblCellMar>
+        <w:top w:w="0" w:type="dxa"/>
+        <w:left w:w="108" w:type="dxa"/>
+        <w:bottom w:w="0" w:type="dxa"/>
+        <w:right w:w="108" w:type="dxa"/>
+      </w:tblCellMar>
     </w:tblPr>
   </w:style>
   <w:style w:type="paragraph" w:styleId="30">
@@ -8919,13 +10531,37 @@
     <w:basedOn w:val="a0"/>
     <w:link w:val="3"/>
     <w:uiPriority w:val="9"/>
-    <w:semiHidden/>
     <w:rsid w:val="00EA6E7E"/>
     <w:rPr>
       <w:b/>
       <w:bCs/>
       <w:sz w:val="32"/>
       <w:szCs w:val="32"/>
+    </w:rPr>
+  </w:style>
+  <w:style w:type="paragraph" w:styleId="a8">
+    <w:name w:val="Balloon Text"/>
+    <w:basedOn w:val="a"/>
+    <w:link w:val="Char1"/>
+    <w:uiPriority w:val="99"/>
+    <w:semiHidden/>
+    <w:unhideWhenUsed/>
+    <w:rsid w:val="009732E4"/>
+    <w:rPr>
+      <w:sz w:val="18"/>
+      <w:szCs w:val="18"/>
+    </w:rPr>
+  </w:style>
+  <w:style w:type="character" w:customStyle="1" w:styleId="Char1">
+    <w:name w:val="批注框文本 Char"/>
+    <w:basedOn w:val="a0"/>
+    <w:link w:val="a8"/>
+    <w:uiPriority w:val="99"/>
+    <w:semiHidden/>
+    <w:rsid w:val="009732E4"/>
+    <w:rPr>
+      <w:sz w:val="18"/>
+      <w:szCs w:val="18"/>
     </w:rPr>
   </w:style>
 </w:styles>
@@ -8974,7 +10610,7 @@
     </a:clrScheme>
     <a:fontScheme name="Office">
       <a:majorFont>
-        <a:latin typeface="Calibri Light" panose="020F0302020204030204"/>
+        <a:latin typeface="Calibri Light"/>
         <a:ea typeface=""/>
         <a:cs typeface=""/>
         <a:font script="Jpan" typeface="ＭＳ ゴシック"/>
@@ -9009,7 +10645,7 @@
         <a:font script="Geor" typeface="Sylfaen"/>
       </a:majorFont>
       <a:minorFont>
-        <a:latin typeface="Calibri" panose="020F0502020204030204"/>
+        <a:latin typeface="Calibri"/>
         <a:ea typeface=""/>
         <a:cs typeface=""/>
         <a:font script="Jpan" typeface="ＭＳ 明朝"/>
@@ -9186,7 +10822,7 @@
   <a:extraClrSchemeLst/>
   <a:extLst>
     <a:ext uri="{05A4C25C-085E-4340-85A3-A5531E510DB2}">
-      <thm15:themeFamily xmlns:thm15="http://schemas.microsoft.com/office/thememl/2012/main" name="Office Theme" id="{62F939B6-93AF-4DB8-9C6B-D6C7DFDC589F}" vid="{4A3C46E8-61CC-4603-A589-7422A47A8E4A}"/>
+      <thm15:themeFamily xmlns:thm15="http://schemas.microsoft.com/office/thememl/2012/main" xmlns="" name="Office Theme" id="{62F939B6-93AF-4DB8-9C6B-D6C7DFDC589F}" vid="{4A3C46E8-61CC-4603-A589-7422A47A8E4A}"/>
     </a:ext>
   </a:extLst>
 </a:theme>
@@ -9197,7 +10833,7 @@
 </file>
 
 <file path=customXml/itemProps1.xml><?xml version="1.0" encoding="utf-8"?>
-<ds:datastoreItem xmlns:ds="http://schemas.openxmlformats.org/officeDocument/2006/customXml" ds:itemID="{6744B0AB-3932-45EA-BC00-C322CF88ED0A}">
+<ds:datastoreItem xmlns:ds="http://schemas.openxmlformats.org/officeDocument/2006/customXml" ds:itemID="{0B32786B-DA41-4958-81A1-FB66C38231E6}">
   <ds:schemaRefs>
     <ds:schemaRef ds:uri="http://schemas.openxmlformats.org/officeDocument/2006/bibliography"/>
   </ds:schemaRefs>

--- a/Documents/Dev-Note.docx
+++ b/Documents/Dev-Note.docx
@@ -3140,13 +3140,8 @@
     <w:p/>
     <w:p>
       <w:r>
-        <w:t>方法</w:t>
-      </w:r>
-      <w:proofErr w:type="gramStart"/>
-      <w:r>
-        <w:t>一</w:t>
-      </w:r>
-      <w:proofErr w:type="gramEnd"/>
+        <w:t>方法一</w:t>
+      </w:r>
       <w:r>
         <w:rPr>
           <w:rFonts w:hint="eastAsia"/>
@@ -4181,14 +4176,14 @@
         <w:tblLook w:val="04A0"/>
       </w:tblPr>
       <w:tblGrid>
-        <w:gridCol w:w="744"/>
-        <w:gridCol w:w="650"/>
-        <w:gridCol w:w="1662"/>
-        <w:gridCol w:w="945"/>
-        <w:gridCol w:w="1260"/>
-        <w:gridCol w:w="1338"/>
-        <w:gridCol w:w="1051"/>
-        <w:gridCol w:w="1157"/>
+        <w:gridCol w:w="684"/>
+        <w:gridCol w:w="846"/>
+        <w:gridCol w:w="1655"/>
+        <w:gridCol w:w="927"/>
+        <w:gridCol w:w="1236"/>
+        <w:gridCol w:w="1311"/>
+        <w:gridCol w:w="1013"/>
+        <w:gridCol w:w="1135"/>
       </w:tblGrid>
       <w:tr>
         <w:trPr>
@@ -4398,6 +4393,12 @@
                 <w:rFonts w:ascii="Times New Roman" w:hAnsi="Times New Roman" w:cs="Times New Roman"/>
               </w:rPr>
             </w:pPr>
+            <w:r>
+              <w:rPr>
+                <w:rFonts w:ascii="Times New Roman" w:hAnsi="Times New Roman" w:cs="Times New Roman" w:hint="eastAsia"/>
+              </w:rPr>
+              <w:t>PageID</w:t>
+            </w:r>
           </w:p>
         </w:tc>
         <w:tc>
@@ -5123,7 +5124,7 @@
     <w:p>
       <w:r>
         <w:tab/>
-        <w:t>ID int primary key,</w:t>
+        <w:t>PageID int primary key,</w:t>
       </w:r>
     </w:p>
     <w:p>
@@ -5141,7 +5142,7 @@
     <w:p>
       <w:r>
         <w:tab/>
-        <w:t>Digest text,</w:t>
+        <w:t>Discription text,</w:t>
       </w:r>
     </w:p>
     <w:p>
@@ -5153,13 +5154,7 @@
     <w:p>
       <w:r>
         <w:tab/>
-        <w:t>Category varchar(30),</w:t>
-      </w:r>
-    </w:p>
-    <w:p>
-      <w:r>
-        <w:tab/>
-        <w:t>Offset bigint,</w:t>
+        <w:t>Type varchar(30),</w:t>
       </w:r>
     </w:p>
     <w:p>
@@ -5591,16 +5586,8 @@
         <w:rPr>
           <w:rFonts w:ascii="Times New Roman" w:hAnsi="Times New Roman" w:cs="Times New Roman"/>
         </w:rPr>
-        <w:t>法</w:t>
-      </w:r>
-      <w:proofErr w:type="gramStart"/>
-      <w:r>
-        <w:rPr>
-          <w:rFonts w:ascii="Times New Roman" w:hAnsi="Times New Roman" w:cs="Times New Roman"/>
-        </w:rPr>
-        <w:t>一</w:t>
-      </w:r>
-      <w:proofErr w:type="gramEnd"/>
+        <w:t>法一</w:t>
+      </w:r>
       <w:r>
         <w:rPr>
           <w:rFonts w:ascii="Times New Roman" w:hAnsi="Times New Roman" w:cs="Times New Roman" w:hint="eastAsia"/>
@@ -5899,14 +5886,12 @@
                 <w:rFonts w:ascii="Times New Roman" w:hAnsi="Times New Roman" w:cs="Times New Roman"/>
               </w:rPr>
             </w:pPr>
-            <w:proofErr w:type="gramStart"/>
             <w:r>
               <w:rPr>
                 <w:rFonts w:ascii="Times New Roman" w:hAnsi="Times New Roman" w:cs="Times New Roman" w:hint="eastAsia"/>
               </w:rPr>
               <w:t>词项</w:t>
             </w:r>
-            <w:proofErr w:type="gramEnd"/>
             <w:r>
               <w:rPr>
                 <w:rFonts w:ascii="Times New Roman" w:hAnsi="Times New Roman" w:cs="Times New Roman" w:hint="eastAsia"/>
@@ -6194,48 +6179,48 @@
         <w:rPr>
           <w:rFonts w:hint="eastAsia"/>
         </w:rPr>
+        <w:t>SQL</w:t>
+      </w:r>
+      <w:r>
+        <w:rPr>
+          <w:rFonts w:hint="eastAsia"/>
+        </w:rPr>
+        <w:t>创建表</w:t>
+      </w:r>
+      <w:r>
+        <w:rPr>
+          <w:rFonts w:hint="eastAsia"/>
+        </w:rPr>
+        <w:t>格</w:t>
+      </w:r>
+      <w:r>
+        <w:rPr>
+          <w:rFonts w:hint="eastAsia"/>
+          <w:b/>
+          <w:color w:val="0070C0"/>
+        </w:rPr>
+        <w:t>D</w:t>
+      </w:r>
+      <w:r>
+        <w:rPr>
+          <w:b/>
+          <w:color w:val="0070C0"/>
+        </w:rPr>
+        <w:t>ocIndex</w:t>
+      </w:r>
+      <w:r>
+        <w:rPr>
+          <w:rFonts w:hint="eastAsia"/>
+        </w:rPr>
+        <w:t>：</w:t>
+      </w:r>
+    </w:p>
+    <w:p>
+      <w:r>
+        <w:rPr>
+          <w:rFonts w:hint="eastAsia"/>
+        </w:rPr>
         <w:lastRenderedPageBreak/>
-        <w:t>SQL</w:t>
-      </w:r>
-      <w:r>
-        <w:rPr>
-          <w:rFonts w:hint="eastAsia"/>
-        </w:rPr>
-        <w:t>创建表</w:t>
-      </w:r>
-      <w:r>
-        <w:rPr>
-          <w:rFonts w:hint="eastAsia"/>
-        </w:rPr>
-        <w:t>格</w:t>
-      </w:r>
-      <w:r>
-        <w:rPr>
-          <w:rFonts w:hint="eastAsia"/>
-          <w:b/>
-          <w:color w:val="0070C0"/>
-        </w:rPr>
-        <w:t>D</w:t>
-      </w:r>
-      <w:r>
-        <w:rPr>
-          <w:b/>
-          <w:color w:val="0070C0"/>
-        </w:rPr>
-        <w:t>ocIndex</w:t>
-      </w:r>
-      <w:r>
-        <w:rPr>
-          <w:rFonts w:hint="eastAsia"/>
-        </w:rPr>
-        <w:t>：</w:t>
-      </w:r>
-    </w:p>
-    <w:p>
-      <w:r>
-        <w:rPr>
-          <w:rFonts w:hint="eastAsia"/>
-        </w:rPr>
         <w:t>工具</w:t>
       </w:r>
       <w:r>
@@ -6345,7 +6330,18 @@
           <w:rFonts w:ascii="Times New Roman" w:hAnsi="Times New Roman" w:cs="Times New Roman"/>
         </w:rPr>
         <w:tab/>
-        <w:t>WordID</w:t>
+      </w:r>
+      <w:r>
+        <w:rPr>
+          <w:rFonts w:ascii="Times New Roman" w:hAnsi="Times New Roman" w:cs="Times New Roman" w:hint="eastAsia"/>
+        </w:rPr>
+        <w:t>Term</w:t>
+      </w:r>
+      <w:r>
+        <w:rPr>
+          <w:rFonts w:ascii="Times New Roman" w:hAnsi="Times New Roman" w:cs="Times New Roman"/>
+        </w:rPr>
+        <w:t>ID</w:t>
       </w:r>
       <w:r>
         <w:rPr>
@@ -6357,7 +6353,19 @@
         <w:rPr>
           <w:rFonts w:ascii="Times New Roman" w:hAnsi="Times New Roman" w:cs="Times New Roman"/>
         </w:rPr>
-        <w:t xml:space="preserve">  text</w:t>
+        <w:t xml:space="preserve"> </w:t>
+      </w:r>
+      <w:r>
+        <w:rPr>
+          <w:rFonts w:ascii="Times New Roman" w:hAnsi="Times New Roman" w:cs="Times New Roman" w:hint="eastAsia"/>
+        </w:rPr>
+        <w:t xml:space="preserve"> </w:t>
+      </w:r>
+      <w:r>
+        <w:rPr>
+          <w:rFonts w:ascii="Times New Roman" w:hAnsi="Times New Roman" w:cs="Times New Roman"/>
+        </w:rPr>
+        <w:t>text</w:t>
       </w:r>
     </w:p>
     <w:p>
@@ -6414,21 +6422,7 @@
         <w:rPr>
           <w:rFonts w:ascii="Times New Roman" w:hAnsi="Times New Roman" w:cs="Times New Roman"/>
         </w:rPr>
-        <w:t>此处的</w:t>
-      </w:r>
-      <w:proofErr w:type="gramStart"/>
-      <w:r>
-        <w:rPr>
-          <w:rFonts w:ascii="Times New Roman" w:hAnsi="Times New Roman" w:cs="Times New Roman"/>
-        </w:rPr>
-        <w:t>词项会</w:t>
-      </w:r>
-      <w:proofErr w:type="gramEnd"/>
-      <w:r>
-        <w:rPr>
-          <w:rFonts w:ascii="Times New Roman" w:hAnsi="Times New Roman" w:cs="Times New Roman"/>
-        </w:rPr>
-        <w:t>有重复项</w:t>
+        <w:t>此处的词项会有重复项</w:t>
       </w:r>
       <w:r>
         <w:rPr>
@@ -6478,7 +6472,6 @@
         <w:ind w:firstLineChars="0"/>
         <w:outlineLvl w:val="1"/>
       </w:pPr>
-      <w:proofErr w:type="gramStart"/>
       <w:r>
         <w:rPr>
           <w:b/>
@@ -6486,7 +6479,6 @@
         </w:rPr>
         <w:t>词项</w:t>
       </w:r>
-      <w:proofErr w:type="gramEnd"/>
       <w:r>
         <w:rPr>
           <w:rFonts w:hint="eastAsia"/>
@@ -6502,7 +6494,6 @@
         </w:rPr>
         <w:t xml:space="preserve">- </w:t>
       </w:r>
-      <w:proofErr w:type="gramStart"/>
       <w:r>
         <w:rPr>
           <w:b/>
@@ -6510,7 +6501,6 @@
         </w:rPr>
         <w:t>词项</w:t>
       </w:r>
-      <w:proofErr w:type="gramEnd"/>
       <w:r>
         <w:rPr>
           <w:b/>
@@ -6599,14 +6589,12 @@
                 <w:rFonts w:ascii="Times New Roman" w:hAnsi="Times New Roman" w:cs="Times New Roman"/>
               </w:rPr>
             </w:pPr>
-            <w:proofErr w:type="gramStart"/>
             <w:r>
               <w:rPr>
                 <w:rFonts w:ascii="Times New Roman" w:hAnsi="Times New Roman" w:cs="Times New Roman"/>
               </w:rPr>
               <w:t>词项</w:t>
             </w:r>
-            <w:proofErr w:type="gramEnd"/>
             <w:r>
               <w:rPr>
                 <w:rFonts w:ascii="Times New Roman" w:hAnsi="Times New Roman" w:cs="Times New Roman"/>
@@ -6627,14 +6615,12 @@
                 <w:rFonts w:ascii="Times New Roman" w:hAnsi="Times New Roman" w:cs="Times New Roman"/>
               </w:rPr>
             </w:pPr>
-            <w:proofErr w:type="gramStart"/>
             <w:r>
               <w:rPr>
                 <w:rFonts w:ascii="Times New Roman" w:hAnsi="Times New Roman" w:cs="Times New Roman" w:hint="eastAsia"/>
               </w:rPr>
               <w:t>词项</w:t>
             </w:r>
-            <w:proofErr w:type="gramEnd"/>
           </w:p>
         </w:tc>
       </w:tr>
@@ -6759,14 +6745,12 @@
                 <w:rFonts w:ascii="Times New Roman" w:hAnsi="Times New Roman" w:cs="Times New Roman"/>
               </w:rPr>
             </w:pPr>
-            <w:proofErr w:type="gramStart"/>
             <w:r>
               <w:rPr>
                 <w:rFonts w:ascii="Times New Roman" w:hAnsi="Times New Roman" w:cs="Times New Roman"/>
               </w:rPr>
               <w:t>极客</w:t>
             </w:r>
-            <w:proofErr w:type="gramEnd"/>
           </w:p>
         </w:tc>
       </w:tr>
@@ -7172,14 +7156,12 @@
                 <w:rFonts w:ascii="Times New Roman" w:hAnsi="Times New Roman" w:cs="Times New Roman"/>
               </w:rPr>
             </w:pPr>
-            <w:proofErr w:type="gramStart"/>
             <w:r>
               <w:rPr>
                 <w:rFonts w:ascii="Times New Roman" w:hAnsi="Times New Roman" w:cs="Times New Roman"/>
               </w:rPr>
               <w:t>词项</w:t>
             </w:r>
-            <w:proofErr w:type="gramEnd"/>
             <w:r>
               <w:rPr>
                 <w:rFonts w:ascii="Times New Roman" w:hAnsi="Times New Roman" w:cs="Times New Roman"/>
@@ -7642,7 +7624,30 @@
           <w:rFonts w:ascii="Times New Roman" w:hAnsi="Times New Roman" w:cs="Times New Roman"/>
         </w:rPr>
         <w:tab/>
-        <w:t>WordID  int primary key,</w:t>
+      </w:r>
+      <w:r>
+        <w:rPr>
+          <w:rFonts w:ascii="Times New Roman" w:hAnsi="Times New Roman" w:cs="Times New Roman" w:hint="eastAsia"/>
+        </w:rPr>
+        <w:t>Term</w:t>
+      </w:r>
+      <w:r>
+        <w:rPr>
+          <w:rFonts w:ascii="Times New Roman" w:hAnsi="Times New Roman" w:cs="Times New Roman"/>
+        </w:rPr>
+        <w:t>ID</w:t>
+      </w:r>
+      <w:r>
+        <w:rPr>
+          <w:rFonts w:ascii="Times New Roman" w:hAnsi="Times New Roman" w:cs="Times New Roman" w:hint="eastAsia"/>
+        </w:rPr>
+        <w:t xml:space="preserve">  </w:t>
+      </w:r>
+      <w:r>
+        <w:rPr>
+          <w:rFonts w:ascii="Times New Roman" w:hAnsi="Times New Roman" w:cs="Times New Roman"/>
+        </w:rPr>
+        <w:t>int primary key,</w:t>
       </w:r>
     </w:p>
     <w:p>
@@ -7694,14 +7699,54 @@
         <w:rPr>
           <w:rFonts w:ascii="Times New Roman" w:hAnsi="Times New Roman" w:cs="Times New Roman"/>
         </w:rPr>
+        <w:tab/>
+      </w:r>
+      <w:r>
+        <w:rPr>
+          <w:rFonts w:ascii="Times New Roman" w:hAnsi="Times New Roman" w:cs="Times New Roman"/>
+        </w:rPr>
+        <w:t>注</w:t>
+      </w:r>
+      <w:r>
+        <w:rPr>
+          <w:rFonts w:ascii="Times New Roman" w:hAnsi="Times New Roman" w:cs="Times New Roman" w:hint="eastAsia"/>
+        </w:rPr>
+        <w:t>：</w:t>
+      </w:r>
+      <w:r>
+        <w:rPr>
+          <w:rFonts w:ascii="Times New Roman" w:hAnsi="Times New Roman" w:cs="Times New Roman"/>
+        </w:rPr>
+        <w:t xml:space="preserve"> </w:t>
+      </w:r>
+    </w:p>
+    <w:p>
+      <w:pPr>
+        <w:ind w:left="420" w:firstLine="420"/>
+        <w:rPr>
+          <w:rFonts w:ascii="Times New Roman" w:hAnsi="Times New Roman" w:cs="Times New Roman"/>
+        </w:rPr>
+      </w:pPr>
+      <w:r>
+        <w:rPr>
+          <w:rFonts w:ascii="Times New Roman" w:hAnsi="Times New Roman" w:cs="Times New Roman" w:hint="eastAsia"/>
+          <w:b/>
+        </w:rPr>
         <w:lastRenderedPageBreak/>
-        <w:tab/>
-      </w:r>
-      <w:r>
-        <w:rPr>
-          <w:rFonts w:ascii="Times New Roman" w:hAnsi="Times New Roman" w:cs="Times New Roman"/>
-        </w:rPr>
-        <w:t>注</w:t>
+        <w:t>文档</w:t>
+      </w:r>
+      <w:r>
+        <w:rPr>
+          <w:rFonts w:ascii="Times New Roman" w:hAnsi="Times New Roman" w:cs="Times New Roman" w:hint="eastAsia"/>
+          <w:b/>
+        </w:rPr>
+        <w:t>ID</w:t>
+      </w:r>
+      <w:r>
+        <w:rPr>
+          <w:rFonts w:ascii="Times New Roman" w:hAnsi="Times New Roman" w:cs="Times New Roman"/>
+        </w:rPr>
+        <w:t>格式</w:t>
       </w:r>
       <w:r>
         <w:rPr>
@@ -7709,11 +7754,37 @@
         </w:rPr>
         <w:t>：</w:t>
       </w:r>
-      <w:r>
-        <w:rPr>
-          <w:rFonts w:ascii="Times New Roman" w:hAnsi="Times New Roman" w:cs="Times New Roman"/>
-        </w:rPr>
-        <w:t xml:space="preserve"> </w:t>
+    </w:p>
+    <w:p>
+      <w:pPr>
+        <w:ind w:left="840" w:firstLine="420"/>
+        <w:rPr>
+          <w:rFonts w:ascii="Times New Roman" w:hAnsi="Times New Roman" w:cs="Times New Roman"/>
+        </w:rPr>
+      </w:pPr>
+      <w:r>
+        <w:rPr>
+          <w:rFonts w:ascii="Times New Roman" w:hAnsi="Times New Roman" w:cs="Times New Roman" w:hint="eastAsia"/>
+        </w:rPr>
+        <w:t xml:space="preserve"> &lt;</w:t>
+      </w:r>
+      <w:r>
+        <w:rPr>
+          <w:rFonts w:ascii="Times New Roman" w:hAnsi="Times New Roman" w:cs="Times New Roman"/>
+        </w:rPr>
+        <w:t>DocID</w:t>
+      </w:r>
+      <w:r>
+        <w:rPr>
+          <w:rFonts w:ascii="Times New Roman" w:hAnsi="Times New Roman" w:cs="Times New Roman" w:hint="eastAsia"/>
+        </w:rPr>
+        <w:t>&gt;</w:t>
+      </w:r>
+      <w:r>
+        <w:rPr>
+          <w:rFonts w:ascii="Times New Roman" w:hAnsi="Times New Roman" w:cs="Times New Roman"/>
+        </w:rPr>
+        <w:t>;&lt;TF&gt;;&lt;POS1&gt;:&lt;POS2&gt;</w:t>
       </w:r>
     </w:p>
     <w:p>
@@ -7725,72 +7796,6 @@
       </w:pPr>
       <w:r>
         <w:rPr>
-          <w:rFonts w:ascii="Times New Roman" w:hAnsi="Times New Roman" w:cs="Times New Roman" w:hint="eastAsia"/>
-          <w:b/>
-        </w:rPr>
-        <w:t>文档</w:t>
-      </w:r>
-      <w:r>
-        <w:rPr>
-          <w:rFonts w:ascii="Times New Roman" w:hAnsi="Times New Roman" w:cs="Times New Roman" w:hint="eastAsia"/>
-          <w:b/>
-        </w:rPr>
-        <w:t>ID</w:t>
-      </w:r>
-      <w:r>
-        <w:rPr>
-          <w:rFonts w:ascii="Times New Roman" w:hAnsi="Times New Roman" w:cs="Times New Roman"/>
-        </w:rPr>
-        <w:t>格式</w:t>
-      </w:r>
-      <w:r>
-        <w:rPr>
-          <w:rFonts w:ascii="Times New Roman" w:hAnsi="Times New Roman" w:cs="Times New Roman" w:hint="eastAsia"/>
-        </w:rPr>
-        <w:t>：</w:t>
-      </w:r>
-    </w:p>
-    <w:p>
-      <w:pPr>
-        <w:ind w:left="840" w:firstLine="420"/>
-        <w:rPr>
-          <w:rFonts w:ascii="Times New Roman" w:hAnsi="Times New Roman" w:cs="Times New Roman"/>
-        </w:rPr>
-      </w:pPr>
-      <w:r>
-        <w:rPr>
-          <w:rFonts w:ascii="Times New Roman" w:hAnsi="Times New Roman" w:cs="Times New Roman" w:hint="eastAsia"/>
-        </w:rPr>
-        <w:t xml:space="preserve"> &lt;</w:t>
-      </w:r>
-      <w:r>
-        <w:rPr>
-          <w:rFonts w:ascii="Times New Roman" w:hAnsi="Times New Roman" w:cs="Times New Roman"/>
-        </w:rPr>
-        <w:t>DocID</w:t>
-      </w:r>
-      <w:r>
-        <w:rPr>
-          <w:rFonts w:ascii="Times New Roman" w:hAnsi="Times New Roman" w:cs="Times New Roman" w:hint="eastAsia"/>
-        </w:rPr>
-        <w:t>&gt;</w:t>
-      </w:r>
-      <w:r>
-        <w:rPr>
-          <w:rFonts w:ascii="Times New Roman" w:hAnsi="Times New Roman" w:cs="Times New Roman"/>
-        </w:rPr>
-        <w:t>;&lt;TF&gt;;&lt;POS1&gt;:&lt;POS2&gt;</w:t>
-      </w:r>
-    </w:p>
-    <w:p>
-      <w:pPr>
-        <w:ind w:left="420" w:firstLine="420"/>
-        <w:rPr>
-          <w:rFonts w:ascii="Times New Roman" w:hAnsi="Times New Roman" w:cs="Times New Roman"/>
-        </w:rPr>
-      </w:pPr>
-      <w:r>
-        <w:rPr>
           <w:rFonts w:ascii="Times New Roman" w:hAnsi="Times New Roman" w:cs="Times New Roman"/>
         </w:rPr>
         <w:t>其中</w:t>
@@ -7802,19 +7807,11 @@
         </w:rPr>
         <w:t>位置信息</w:t>
       </w:r>
-      <w:proofErr w:type="gramStart"/>
-      <w:r>
-        <w:rPr>
-          <w:rFonts w:ascii="Times New Roman" w:hAnsi="Times New Roman" w:cs="Times New Roman" w:hint="eastAsia"/>
-        </w:rPr>
-        <w:t>取词项在</w:t>
-      </w:r>
-      <w:proofErr w:type="gramEnd"/>
-      <w:r>
-        <w:rPr>
-          <w:rFonts w:ascii="Times New Roman" w:hAnsi="Times New Roman" w:cs="Times New Roman" w:hint="eastAsia"/>
-        </w:rPr>
-        <w:t>文档索引中的</w:t>
+      <w:r>
+        <w:rPr>
+          <w:rFonts w:ascii="Times New Roman" w:hAnsi="Times New Roman" w:cs="Times New Roman" w:hint="eastAsia"/>
+        </w:rPr>
+        <w:t>取词项在文档索引中的</w:t>
       </w:r>
       <w:r>
         <w:rPr>
@@ -7944,14 +7941,12 @@
           <w:rFonts w:ascii="Times New Roman" w:hAnsi="Times New Roman" w:cs="Times New Roman"/>
         </w:rPr>
       </w:pPr>
-      <w:proofErr w:type="gramStart"/>
       <w:r>
         <w:rPr>
           <w:rFonts w:ascii="Times New Roman" w:hAnsi="Times New Roman" w:cs="Times New Roman"/>
         </w:rPr>
         <w:t>爬取原始</w:t>
       </w:r>
-      <w:proofErr w:type="gramEnd"/>
       <w:r>
         <w:rPr>
           <w:rFonts w:ascii="Times New Roman" w:hAnsi="Times New Roman" w:cs="Times New Roman"/>
@@ -8285,14 +8280,7 @@
         <w:rPr>
           <w:rFonts w:ascii="Times New Roman" w:hAnsi="Times New Roman" w:cs="Times New Roman" w:hint="eastAsia"/>
         </w:rPr>
-        <w:t>（同时</w:t>
-      </w:r>
-      <w:proofErr w:type="gramStart"/>
-      <w:r>
-        <w:rPr>
-          <w:rFonts w:ascii="Times New Roman" w:hAnsi="Times New Roman" w:cs="Times New Roman" w:hint="eastAsia"/>
-        </w:rPr>
-        <w:t>生成</w:t>
+        <w:t>（同时生成</w:t>
       </w:r>
       <w:r>
         <w:rPr>
@@ -8301,7 +8289,6 @@
         </w:rPr>
         <w:t>词项</w:t>
       </w:r>
-      <w:proofErr w:type="gramEnd"/>
       <w:r>
         <w:rPr>
           <w:rFonts w:ascii="Times New Roman" w:hAnsi="Times New Roman" w:cs="Times New Roman" w:hint="eastAsia"/>
@@ -8316,21 +8303,12 @@
         </w:rPr>
         <w:t>-</w:t>
       </w:r>
-      <w:proofErr w:type="gramStart"/>
-      <w:r>
-        <w:rPr>
-          <w:rFonts w:ascii="Times New Roman" w:hAnsi="Times New Roman" w:cs="Times New Roman"/>
-          <w:b/>
-        </w:rPr>
-        <w:t>词项映射</w:t>
-      </w:r>
-      <w:proofErr w:type="gramEnd"/>
-      <w:r>
-        <w:rPr>
-          <w:rFonts w:ascii="Times New Roman" w:hAnsi="Times New Roman" w:cs="Times New Roman"/>
-          <w:b/>
-        </w:rPr>
-        <w:t>表</w:t>
+      <w:r>
+        <w:rPr>
+          <w:rFonts w:ascii="Times New Roman" w:hAnsi="Times New Roman" w:cs="Times New Roman"/>
+          <w:b/>
+        </w:rPr>
+        <w:t>词项映射表</w:t>
       </w:r>
       <w:r>
         <w:rPr>
@@ -8543,14 +8521,7 @@
         <w:rPr>
           <w:rFonts w:ascii="Times New Roman" w:hAnsi="Times New Roman" w:cs="Times New Roman" w:hint="eastAsia"/>
         </w:rPr>
-        <w:t>对查询词进行分词</w:t>
-      </w:r>
-      <w:proofErr w:type="gramStart"/>
-      <w:r>
-        <w:rPr>
-          <w:rFonts w:ascii="Times New Roman" w:hAnsi="Times New Roman" w:cs="Times New Roman" w:hint="eastAsia"/>
-        </w:rPr>
-        <w:t>得到</w:t>
+        <w:t>对查询词进行分词得到</w:t>
       </w:r>
       <w:r>
         <w:rPr>
@@ -8559,7 +8530,6 @@
         </w:rPr>
         <w:t>词项</w:t>
       </w:r>
-      <w:proofErr w:type="gramEnd"/>
       <w:r>
         <w:rPr>
           <w:rFonts w:ascii="Times New Roman" w:hAnsi="Times New Roman" w:cs="Times New Roman" w:hint="eastAsia"/>
@@ -8588,14 +8558,12 @@
           <w:rFonts w:ascii="Times New Roman" w:hAnsi="Times New Roman" w:cs="Times New Roman"/>
         </w:rPr>
       </w:pPr>
-      <w:proofErr w:type="gramStart"/>
       <w:r>
         <w:rPr>
           <w:rFonts w:ascii="Times New Roman" w:hAnsi="Times New Roman" w:cs="Times New Roman"/>
         </w:rPr>
         <w:t>根据词项</w:t>
       </w:r>
-      <w:proofErr w:type="gramEnd"/>
       <w:r>
         <w:rPr>
           <w:rFonts w:ascii="Times New Roman" w:hAnsi="Times New Roman" w:cs="Times New Roman"/>
@@ -8957,21 +8925,7 @@
         <w:rPr>
           <w:rFonts w:ascii="Times New Roman" w:hAnsi="Times New Roman" w:cs="Times New Roman"/>
         </w:rPr>
-        <w:t>流程概括</w:t>
-      </w:r>
-      <w:proofErr w:type="gramStart"/>
-      <w:r>
-        <w:rPr>
-          <w:rFonts w:ascii="Times New Roman" w:hAnsi="Times New Roman" w:cs="Times New Roman"/>
-        </w:rPr>
-        <w:t>了倒</w:t>
-      </w:r>
-      <w:proofErr w:type="gramEnd"/>
-      <w:r>
-        <w:rPr>
-          <w:rFonts w:ascii="Times New Roman" w:hAnsi="Times New Roman" w:cs="Times New Roman"/>
-        </w:rPr>
-        <w:t>排索引的构建</w:t>
+        <w:t>流程概括了倒排索引的构建</w:t>
       </w:r>
       <w:r>
         <w:rPr>
@@ -9088,21 +9042,7 @@
         <w:rPr>
           <w:rFonts w:ascii="Times New Roman" w:hAnsi="Times New Roman" w:cs="Times New Roman" w:hint="eastAsia"/>
         </w:rPr>
-        <w:t>每个数据结构都的存储要进行数据库操作，实际是读写磁盘处理，会降低索引构建速度。可考虑</w:t>
-      </w:r>
-      <w:proofErr w:type="gramStart"/>
-      <w:r>
-        <w:rPr>
-          <w:rFonts w:ascii="Times New Roman" w:hAnsi="Times New Roman" w:cs="Times New Roman" w:hint="eastAsia"/>
-        </w:rPr>
-        <w:t>若数据</w:t>
-      </w:r>
-      <w:proofErr w:type="gramEnd"/>
-      <w:r>
-        <w:rPr>
-          <w:rFonts w:ascii="Times New Roman" w:hAnsi="Times New Roman" w:cs="Times New Roman" w:hint="eastAsia"/>
-        </w:rPr>
-        <w:t>集不大，可在</w:t>
+        <w:t>每个数据结构都的存储要进行数据库操作，实际是读写磁盘处理，会降低索引构建速度。可考虑若数据集不大，可在</w:t>
       </w:r>
       <w:r>
         <w:rPr>
@@ -9208,7 +9148,6 @@
         <w:rPr>
           <w:rFonts w:asciiTheme="minorEastAsia" w:hAnsiTheme="minorEastAsia" w:cs="Times New Roman"/>
         </w:rPr>
-        <w:lastRenderedPageBreak/>
         <w:t>com.geek.geeks</w:t>
       </w:r>
       <w:r>
@@ -9241,6 +9180,7 @@
         <w:rPr>
           <w:rFonts w:asciiTheme="minorEastAsia" w:hAnsiTheme="minorEastAsia" w:cs="Times New Roman"/>
         </w:rPr>
+        <w:lastRenderedPageBreak/>
         <w:t>…</w:t>
       </w:r>
     </w:p>
@@ -10833,7 +10773,7 @@
 </file>
 
 <file path=customXml/itemProps1.xml><?xml version="1.0" encoding="utf-8"?>
-<ds:datastoreItem xmlns:ds="http://schemas.openxmlformats.org/officeDocument/2006/customXml" ds:itemID="{0B32786B-DA41-4958-81A1-FB66C38231E6}">
+<ds:datastoreItem xmlns:ds="http://schemas.openxmlformats.org/officeDocument/2006/customXml" ds:itemID="{36E1DE01-4858-4A39-AE3F-3BCBD573AEA0}">
   <ds:schemaRefs>
     <ds:schemaRef ds:uri="http://schemas.openxmlformats.org/officeDocument/2006/bibliography"/>
   </ds:schemaRefs>

--- a/Documents/Dev-Note.docx
+++ b/Documents/Dev-Note.docx
@@ -1,6 +1,6 @@
 
 <file path=word/document.xml><?xml version="1.0" encoding="utf-8"?>
-<w:document xmlns:ve="http://schemas.openxmlformats.org/markup-compatibility/2006" xmlns:o="urn:schemas-microsoft-com:office:office" xmlns:r="http://schemas.openxmlformats.org/officeDocument/2006/relationships" xmlns:m="http://schemas.openxmlformats.org/officeDocument/2006/math" xmlns:v="urn:schemas-microsoft-com:vml" xmlns:wp="http://schemas.openxmlformats.org/drawingml/2006/wordprocessingDrawing" xmlns:w10="urn:schemas-microsoft-com:office:word" xmlns:w="http://schemas.openxmlformats.org/wordprocessingml/2006/main" xmlns:wne="http://schemas.microsoft.com/office/word/2006/wordml">
+<w:document xmlns:wpc="http://schemas.microsoft.com/office/word/2010/wordprocessingCanvas" xmlns:mc="http://schemas.openxmlformats.org/markup-compatibility/2006" xmlns:o="urn:schemas-microsoft-com:office:office" xmlns:r="http://schemas.openxmlformats.org/officeDocument/2006/relationships" xmlns:m="http://schemas.openxmlformats.org/officeDocument/2006/math" xmlns:v="urn:schemas-microsoft-com:vml" xmlns:wp14="http://schemas.microsoft.com/office/word/2010/wordprocessingDrawing" xmlns:wp="http://schemas.openxmlformats.org/drawingml/2006/wordprocessingDrawing" xmlns:w10="urn:schemas-microsoft-com:office:word" xmlns:w="http://schemas.openxmlformats.org/wordprocessingml/2006/main" xmlns:w14="http://schemas.microsoft.com/office/word/2010/wordml" xmlns:w15="http://schemas.microsoft.com/office/word/2012/wordml" xmlns:wpg="http://schemas.microsoft.com/office/word/2010/wordprocessingGroup" xmlns:wpi="http://schemas.microsoft.com/office/word/2010/wordprocessingInk" xmlns:wne="http://schemas.microsoft.com/office/word/2006/wordml" xmlns:wps="http://schemas.microsoft.com/office/word/2010/wordprocessingShape" mc:Ignorable="w14 w15 wp14">
   <w:body>
     <w:p>
       <w:pPr>
@@ -4173,7 +4173,7 @@
         <w:tblStyle w:val="a7"/>
         <w:tblW w:w="8807" w:type="dxa"/>
         <w:jc w:val="center"/>
-        <w:tblLook w:val="04A0"/>
+        <w:tblLook w:val="04A0" w:firstRow="1" w:lastRow="0" w:firstColumn="1" w:lastColumn="0" w:noHBand="0" w:noVBand="1"/>
       </w:tblPr>
       <w:tblGrid>
         <w:gridCol w:w="684"/>
@@ -5124,19 +5124,34 @@
     <w:p>
       <w:r>
         <w:tab/>
-        <w:t>PageID int primary key,</w:t>
+        <w:t xml:space="preserve">PageID </w:t>
+      </w:r>
+      <w:r>
+        <w:t>INTEGER</w:t>
+      </w:r>
+      <w:r>
+        <w:t xml:space="preserve"> primary key,</w:t>
       </w:r>
     </w:p>
     <w:p>
       <w:r>
         <w:tab/>
-        <w:t>Url varchar(100),</w:t>
+        <w:t>Url varchar(3</w:t>
+      </w:r>
+      <w:r>
+        <w:t>00),</w:t>
       </w:r>
     </w:p>
     <w:p>
       <w:r>
         <w:tab/>
-        <w:t>Title varchar(50),</w:t>
+        <w:t>Title varchar(</w:t>
+      </w:r>
+      <w:r>
+        <w:t>300</w:t>
+      </w:r>
+      <w:r>
+        <w:t>),</w:t>
       </w:r>
     </w:p>
     <w:p>
@@ -5160,23 +5175,27 @@
     <w:p>
       <w:r>
         <w:tab/>
-        <w:t>Keywords varchar(30)</w:t>
-      </w:r>
-    </w:p>
-    <w:p>
+        <w:t>Keywords varchar(</w:t>
+      </w:r>
+      <w:r>
+        <w:t>300</w:t>
+      </w:r>
       <w:r>
         <w:t>)</w:t>
       </w:r>
     </w:p>
     <w:p>
+      <w:r>
+        <w:t>)</w:t>
+      </w:r>
+    </w:p>
+    <w:p>
       <w:pPr>
         <w:ind w:firstLine="420"/>
         <w:rPr>
           <w:rFonts w:ascii="Times New Roman" w:hAnsi="Times New Roman" w:cs="Times New Roman"/>
         </w:rPr>
       </w:pPr>
-      <w:bookmarkStart w:id="8" w:name="_GoBack"/>
-      <w:bookmarkEnd w:id="8"/>
       <w:r>
         <w:rPr>
           <w:rFonts w:ascii="Times New Roman" w:hAnsi="Times New Roman" w:cs="Times New Roman"/>
@@ -5750,7 +5769,7 @@
           <w:color w:val="0070C0"/>
         </w:rPr>
       </w:pPr>
-      <w:bookmarkStart w:id="9" w:name="_Toc402040748"/>
+      <w:bookmarkStart w:id="8" w:name="_Toc402040748"/>
       <w:r>
         <w:rPr>
           <w:rFonts w:hint="eastAsia"/>
@@ -5767,7 +5786,7 @@
         </w:rPr>
         <w:t>索引</w:t>
       </w:r>
-      <w:bookmarkEnd w:id="9"/>
+      <w:bookmarkEnd w:id="8"/>
       <w:r>
         <w:rPr>
           <w:rFonts w:hint="eastAsia"/>
@@ -5816,8 +5835,7 @@
         <w:tblStyle w:val="a7"/>
         <w:tblW w:w="0" w:type="auto"/>
         <w:jc w:val="center"/>
-        <w:tblInd w:w="-308" w:type="dxa"/>
-        <w:tblLook w:val="04A0"/>
+        <w:tblLook w:val="04A0" w:firstRow="1" w:lastRow="0" w:firstColumn="1" w:lastColumn="0" w:noHBand="0" w:noVBand="1"/>
       </w:tblPr>
       <w:tblGrid>
         <w:gridCol w:w="1138"/>
@@ -6316,7 +6334,19 @@
           <w:rFonts w:ascii="Times New Roman" w:hAnsi="Times New Roman" w:cs="Times New Roman"/>
         </w:rPr>
         <w:tab/>
-        <w:t>DocumentID  int primary key,</w:t>
+        <w:t xml:space="preserve">DocumentID  </w:t>
+      </w:r>
+      <w:r>
+        <w:rPr>
+          <w:rFonts w:ascii="Times New Roman" w:hAnsi="Times New Roman" w:cs="Times New Roman"/>
+        </w:rPr>
+        <w:t>INTEGER</w:t>
+      </w:r>
+      <w:r>
+        <w:rPr>
+          <w:rFonts w:ascii="Times New Roman" w:hAnsi="Times New Roman" w:cs="Times New Roman"/>
+        </w:rPr>
+        <w:t xml:space="preserve"> primary key,</w:t>
       </w:r>
     </w:p>
     <w:p>
@@ -6545,8 +6575,7 @@
         <w:tblStyle w:val="a7"/>
         <w:tblW w:w="0" w:type="auto"/>
         <w:jc w:val="center"/>
-        <w:tblInd w:w="-308" w:type="dxa"/>
-        <w:tblLook w:val="04A0"/>
+        <w:tblLook w:val="04A0" w:firstRow="1" w:lastRow="0" w:firstColumn="1" w:lastColumn="0" w:noHBand="0" w:noVBand="1"/>
       </w:tblPr>
       <w:tblGrid>
         <w:gridCol w:w="1138"/>
@@ -7013,7 +7042,25 @@
           <w:rFonts w:ascii="Times New Roman" w:hAnsi="Times New Roman" w:cs="Times New Roman"/>
         </w:rPr>
         <w:tab/>
-        <w:t>WordID  int primary key,</w:t>
+        <w:t>Term</w:t>
+      </w:r>
+      <w:r>
+        <w:rPr>
+          <w:rFonts w:ascii="Times New Roman" w:hAnsi="Times New Roman" w:cs="Times New Roman"/>
+        </w:rPr>
+        <w:t xml:space="preserve">ID  </w:t>
+      </w:r>
+      <w:r>
+        <w:rPr>
+          <w:rFonts w:ascii="Times New Roman" w:hAnsi="Times New Roman" w:cs="Times New Roman"/>
+        </w:rPr>
+        <w:t>INTEGER</w:t>
+      </w:r>
+      <w:r>
+        <w:rPr>
+          <w:rFonts w:ascii="Times New Roman" w:hAnsi="Times New Roman" w:cs="Times New Roman"/>
+        </w:rPr>
+        <w:t xml:space="preserve"> primary key,</w:t>
       </w:r>
     </w:p>
     <w:p>
@@ -7057,7 +7104,7 @@
           <w:color w:val="0070C0"/>
         </w:rPr>
       </w:pPr>
-      <w:bookmarkStart w:id="10" w:name="_Toc402040749"/>
+      <w:bookmarkStart w:id="9" w:name="_Toc402040749"/>
       <w:r>
         <w:rPr>
           <w:rFonts w:hint="eastAsia"/>
@@ -7066,7 +7113,7 @@
         </w:rPr>
         <w:t>倒排索引</w:t>
       </w:r>
-      <w:bookmarkEnd w:id="10"/>
+      <w:bookmarkEnd w:id="9"/>
       <w:r>
         <w:rPr>
           <w:rFonts w:hint="eastAsia"/>
@@ -7112,8 +7159,7 @@
         <w:tblStyle w:val="a7"/>
         <w:tblW w:w="0" w:type="auto"/>
         <w:jc w:val="center"/>
-        <w:tblInd w:w="-308" w:type="dxa"/>
-        <w:tblLook w:val="04A0"/>
+        <w:tblLook w:val="04A0" w:firstRow="1" w:lastRow="0" w:firstColumn="1" w:lastColumn="0" w:noHBand="0" w:noVBand="1"/>
       </w:tblPr>
       <w:tblGrid>
         <w:gridCol w:w="1138"/>
@@ -7340,17 +7386,20 @@
               <w:jc w:val="center"/>
               <w:rPr>
                 <w:rFonts w:ascii="Times New Roman" w:hAnsi="Times New Roman" w:cs="Times New Roman"/>
+                <w:strike/>
               </w:rPr>
             </w:pPr>
             <w:r>
               <w:rPr>
                 <w:rFonts w:ascii="Times New Roman" w:hAnsi="Times New Roman" w:cs="Times New Roman" w:hint="eastAsia"/>
+                <w:strike/>
               </w:rPr>
               <w:t>1;2;1:10#1;2;1:10</w:t>
             </w:r>
             <w:r>
               <w:rPr>
                 <w:rFonts w:ascii="Times New Roman" w:hAnsi="Times New Roman" w:cs="Times New Roman"/>
+                <w:strike/>
               </w:rPr>
               <w:t>#....</w:t>
             </w:r>
@@ -7647,7 +7696,13 @@
         <w:rPr>
           <w:rFonts w:ascii="Times New Roman" w:hAnsi="Times New Roman" w:cs="Times New Roman"/>
         </w:rPr>
-        <w:t>int primary key,</w:t>
+        <w:t>INTEGER</w:t>
+      </w:r>
+      <w:r>
+        <w:rPr>
+          <w:rFonts w:ascii="Times New Roman" w:hAnsi="Times New Roman" w:cs="Times New Roman"/>
+        </w:rPr>
+        <w:t xml:space="preserve"> primary key,</w:t>
       </w:r>
     </w:p>
     <w:p>
@@ -7745,6 +7800,13 @@
       <w:r>
         <w:rPr>
           <w:rFonts w:ascii="Times New Roman" w:hAnsi="Times New Roman" w:cs="Times New Roman"/>
+          <w:b/>
+        </w:rPr>
+        <w:t>s</w:t>
+      </w:r>
+      <w:r>
+        <w:rPr>
+          <w:rFonts w:ascii="Times New Roman" w:hAnsi="Times New Roman" w:cs="Times New Roman"/>
         </w:rPr>
         <w:t>格式</w:t>
       </w:r>
@@ -7757,43 +7819,46 @@
     </w:p>
     <w:p>
       <w:pPr>
-        <w:ind w:left="840" w:firstLine="420"/>
-        <w:rPr>
-          <w:rFonts w:ascii="Times New Roman" w:hAnsi="Times New Roman" w:cs="Times New Roman"/>
-        </w:rPr>
-      </w:pPr>
-      <w:r>
-        <w:rPr>
-          <w:rFonts w:ascii="Times New Roman" w:hAnsi="Times New Roman" w:cs="Times New Roman" w:hint="eastAsia"/>
-        </w:rPr>
-        <w:t xml:space="preserve"> &lt;</w:t>
-      </w:r>
-      <w:r>
-        <w:rPr>
-          <w:rFonts w:ascii="Times New Roman" w:hAnsi="Times New Roman" w:cs="Times New Roman"/>
-        </w:rPr>
-        <w:t>DocID</w:t>
-      </w:r>
-      <w:r>
-        <w:rPr>
-          <w:rFonts w:ascii="Times New Roman" w:hAnsi="Times New Roman" w:cs="Times New Roman" w:hint="eastAsia"/>
-        </w:rPr>
-        <w:t>&gt;</w:t>
-      </w:r>
-      <w:r>
-        <w:rPr>
-          <w:rFonts w:ascii="Times New Roman" w:hAnsi="Times New Roman" w:cs="Times New Roman"/>
-        </w:rPr>
-        <w:t>;&lt;TF&gt;;&lt;POS1&gt;:&lt;POS2&gt;</w:t>
-      </w:r>
-    </w:p>
-    <w:p>
-      <w:pPr>
-        <w:ind w:left="420" w:firstLine="420"/>
-        <w:rPr>
-          <w:rFonts w:ascii="Times New Roman" w:hAnsi="Times New Roman" w:cs="Times New Roman"/>
-        </w:rPr>
-      </w:pPr>
+        <w:rPr>
+          <w:rFonts w:ascii="Times New Roman" w:hAnsi="Times New Roman" w:cs="Times New Roman"/>
+        </w:rPr>
+      </w:pPr>
+      <w:r>
+        <w:rPr>
+          <w:rFonts w:ascii="Times New Roman" w:hAnsi="Times New Roman" w:cs="Times New Roman"/>
+        </w:rPr>
+        <w:t>一个</w:t>
+      </w:r>
+      <w:r>
+        <w:rPr>
+          <w:rFonts w:ascii="Times New Roman" w:hAnsi="Times New Roman" w:cs="Times New Roman"/>
+        </w:rPr>
+        <w:t xml:space="preserve"> termID </w:t>
+      </w:r>
+      <w:r>
+        <w:rPr>
+          <w:rFonts w:ascii="Times New Roman" w:hAnsi="Times New Roman" w:cs="Times New Roman"/>
+        </w:rPr>
+        <w:t>对应的一条</w:t>
+      </w:r>
+      <w:r>
+        <w:rPr>
+          <w:rFonts w:ascii="Times New Roman" w:hAnsi="Times New Roman" w:cs="Times New Roman"/>
+        </w:rPr>
+        <w:t xml:space="preserve"> documentIDs </w:t>
+      </w:r>
+      <w:r>
+        <w:rPr>
+          <w:rFonts w:ascii="Times New Roman" w:hAnsi="Times New Roman" w:cs="Times New Roman"/>
+        </w:rPr>
+        <w:t>在数据库中的存储格式</w:t>
+      </w:r>
+      <w:r>
+        <w:rPr>
+          <w:rFonts w:ascii="Times New Roman" w:hAnsi="Times New Roman" w:cs="Times New Roman" w:hint="eastAsia"/>
+        </w:rPr>
+        <w:t>（</w:t>
+      </w:r>
       <w:r>
         <w:rPr>
           <w:rFonts w:ascii="Times New Roman" w:hAnsi="Times New Roman" w:cs="Times New Roman"/>
@@ -7825,55 +7890,168 @@
         </w:rPr>
         <w:t>号</w:t>
       </w:r>
-    </w:p>
-    <w:p>
-      <w:pPr>
-        <w:rPr>
-          <w:rFonts w:ascii="Times New Roman" w:hAnsi="Times New Roman" w:cs="Times New Roman"/>
-        </w:rPr>
-      </w:pPr>
-    </w:p>
-    <w:p>
-      <w:pPr>
-        <w:rPr>
-          <w:rFonts w:ascii="Times New Roman" w:hAnsi="Times New Roman" w:cs="Times New Roman"/>
-        </w:rPr>
-      </w:pPr>
-      <w:r>
-        <w:rPr>
-          <w:rFonts w:ascii="Times New Roman" w:hAnsi="Times New Roman" w:cs="Times New Roman"/>
-        </w:rPr>
-        <w:tab/>
-      </w:r>
-      <w:r>
-        <w:rPr>
-          <w:rFonts w:ascii="Times New Roman" w:hAnsi="Times New Roman" w:cs="Times New Roman"/>
-        </w:rPr>
-        <w:t>倒排索引存于数据库中</w:t>
-      </w:r>
-      <w:r>
-        <w:rPr>
-          <w:rFonts w:ascii="Times New Roman" w:hAnsi="Times New Roman" w:cs="Times New Roman" w:hint="eastAsia"/>
-        </w:rPr>
-        <w:t>，</w:t>
-      </w:r>
-      <w:r>
-        <w:rPr>
-          <w:rFonts w:ascii="Times New Roman" w:hAnsi="Times New Roman" w:cs="Times New Roman"/>
-        </w:rPr>
-        <w:t>启动服务时再读入内存</w:t>
-      </w:r>
-      <w:r>
-        <w:rPr>
-          <w:rFonts w:ascii="Times New Roman" w:hAnsi="Times New Roman" w:cs="Times New Roman" w:hint="eastAsia"/>
-        </w:rPr>
-        <w:t>。</w:t>
-      </w:r>
-    </w:p>
-    <w:p>
-      <w:pPr>
-        <w:rPr>
-          <w:rFonts w:ascii="Times New Roman" w:hAnsi="Times New Roman" w:cs="Times New Roman"/>
+      <w:r>
+        <w:rPr>
+          <w:rFonts w:ascii="Times New Roman" w:hAnsi="Times New Roman" w:cs="Times New Roman" w:hint="eastAsia"/>
+        </w:rPr>
+        <w:t>）</w:t>
+      </w:r>
+      <w:r>
+        <w:rPr>
+          <w:rFonts w:ascii="Times New Roman" w:hAnsi="Times New Roman" w:cs="Times New Roman"/>
+        </w:rPr>
+        <w:t>:</w:t>
+      </w:r>
+    </w:p>
+    <w:p>
+      <w:pPr>
+        <w:ind w:firstLine="420"/>
+        <w:rPr>
+          <w:rFonts w:ascii="Times New Roman" w:hAnsi="Times New Roman" w:cs="Times New Roman" w:hint="eastAsia"/>
+        </w:rPr>
+      </w:pPr>
+      <w:r>
+        <w:rPr>
+          <w:rFonts w:ascii="Times New Roman" w:hAnsi="Times New Roman" w:cs="Times New Roman"/>
+        </w:rPr>
+        <w:t>D</w:t>
+      </w:r>
+      <w:r>
+        <w:rPr>
+          <w:rFonts w:ascii="Times New Roman" w:hAnsi="Times New Roman" w:cs="Times New Roman"/>
+        </w:rPr>
+        <w:t>F</w:t>
+      </w:r>
+      <w:r>
+        <w:rPr>
+          <w:rFonts w:ascii="Times New Roman" w:hAnsi="Times New Roman" w:cs="Times New Roman"/>
+        </w:rPr>
+        <w:t>|docID1:T</w:t>
+      </w:r>
+      <w:r>
+        <w:rPr>
+          <w:rFonts w:ascii="Times New Roman" w:hAnsi="Times New Roman" w:cs="Times New Roman"/>
+        </w:rPr>
+        <w:t>F:[</w:t>
+      </w:r>
+      <w:r>
+        <w:rPr>
+          <w:rFonts w:ascii="Times New Roman" w:hAnsi="Times New Roman" w:cs="Times New Roman"/>
+        </w:rPr>
+        <w:t>pos1,pos2...]#docID2:TF:[pos1,</w:t>
+      </w:r>
+      <w:r>
+        <w:rPr>
+          <w:rFonts w:ascii="Times New Roman" w:hAnsi="Times New Roman" w:cs="Times New Roman"/>
+        </w:rPr>
+        <w:t>pos2…</w:t>
+      </w:r>
+      <w:r>
+        <w:rPr>
+          <w:rFonts w:ascii="Times New Roman" w:hAnsi="Times New Roman" w:cs="Times New Roman"/>
+        </w:rPr>
+        <w:t>]</w:t>
+      </w:r>
+      <w:r>
+        <w:rPr>
+          <w:rFonts w:ascii="Times New Roman" w:hAnsi="Times New Roman" w:cs="Times New Roman"/>
+        </w:rPr>
+        <w:t>…</w:t>
+      </w:r>
+    </w:p>
+    <w:p>
+      <w:pPr>
+        <w:rPr>
+          <w:rFonts w:ascii="Times New Roman" w:hAnsi="Times New Roman" w:cs="Times New Roman"/>
+        </w:rPr>
+      </w:pPr>
+    </w:p>
+    <w:p>
+      <w:pPr>
+        <w:rPr>
+          <w:rFonts w:ascii="Times New Roman" w:hAnsi="Times New Roman" w:cs="Times New Roman" w:hint="eastAsia"/>
+        </w:rPr>
+      </w:pPr>
+      <w:r>
+        <w:rPr>
+          <w:rFonts w:ascii="Times New Roman" w:hAnsi="Times New Roman" w:cs="Times New Roman"/>
+        </w:rPr>
+        <w:t>内存中的倒排索引数据结构</w:t>
+      </w:r>
+      <w:r>
+        <w:rPr>
+          <w:rFonts w:ascii="Times New Roman" w:hAnsi="Times New Roman" w:cs="Times New Roman" w:hint="eastAsia"/>
+        </w:rPr>
+        <w:t>：</w:t>
+      </w:r>
+      <w:bookmarkStart w:id="10" w:name="_GoBack"/>
+      <w:bookmarkEnd w:id="10"/>
+    </w:p>
+    <w:p>
+      <w:pPr>
+        <w:rPr>
+          <w:rFonts w:ascii="Times New Roman" w:hAnsi="Times New Roman" w:cs="Times New Roman"/>
+        </w:rPr>
+      </w:pPr>
+      <w:r>
+        <w:rPr>
+          <w:noProof/>
+        </w:rPr>
+        <w:drawing>
+          <wp:inline distT="0" distB="0" distL="0" distR="0" wp14:anchorId="2BB6DBEF" wp14:editId="3E6F2582">
+            <wp:extent cx="5274310" cy="1924685"/>
+            <wp:effectExtent l="0" t="0" r="0" b="0"/>
+            <wp:docPr id="1" name="图片 1"/>
+            <wp:cNvGraphicFramePr>
+              <a:graphicFrameLocks xmlns:a="http://schemas.openxmlformats.org/drawingml/2006/main" noChangeAspect="1"/>
+            </wp:cNvGraphicFramePr>
+            <a:graphic xmlns:a="http://schemas.openxmlformats.org/drawingml/2006/main">
+              <a:graphicData uri="http://schemas.openxmlformats.org/drawingml/2006/picture">
+                <pic:pic xmlns:pic="http://schemas.openxmlformats.org/drawingml/2006/picture">
+                  <pic:nvPicPr>
+                    <pic:cNvPr id="1" name=""/>
+                    <pic:cNvPicPr/>
+                  </pic:nvPicPr>
+                  <pic:blipFill>
+                    <a:blip r:embed="rId9"/>
+                    <a:stretch>
+                      <a:fillRect/>
+                    </a:stretch>
+                  </pic:blipFill>
+                  <pic:spPr>
+                    <a:xfrm>
+                      <a:off x="0" y="0"/>
+                      <a:ext cx="5274310" cy="1924685"/>
+                    </a:xfrm>
+                    <a:prstGeom prst="rect">
+                      <a:avLst/>
+                    </a:prstGeom>
+                  </pic:spPr>
+                </pic:pic>
+              </a:graphicData>
+            </a:graphic>
+          </wp:inline>
+        </w:drawing>
+      </w:r>
+    </w:p>
+    <w:p>
+      <w:pPr>
+        <w:rPr>
+          <w:rFonts w:ascii="Times New Roman" w:hAnsi="Times New Roman" w:cs="Times New Roman"/>
+        </w:rPr>
+      </w:pPr>
+    </w:p>
+    <w:p>
+      <w:pPr>
+        <w:rPr>
+          <w:rFonts w:ascii="Times New Roman" w:hAnsi="Times New Roman" w:cs="Times New Roman"/>
+        </w:rPr>
+      </w:pPr>
+    </w:p>
+    <w:p>
+      <w:pPr>
+        <w:rPr>
+          <w:rFonts w:ascii="Times New Roman" w:hAnsi="Times New Roman" w:cs="Times New Roman" w:hint="eastAsia"/>
         </w:rPr>
       </w:pPr>
     </w:p>
@@ -8967,7 +9145,14 @@
         <w:rPr>
           <w:rFonts w:ascii="Times New Roman" w:hAnsi="Times New Roman" w:cs="Times New Roman" w:hint="eastAsia"/>
         </w:rPr>
-        <w:t>倒排索引，正文倒排索引。便于之后</w:t>
+        <w:t>倒排</w:t>
+      </w:r>
+      <w:r>
+        <w:rPr>
+          <w:rFonts w:ascii="Times New Roman" w:hAnsi="Times New Roman" w:cs="Times New Roman" w:hint="eastAsia"/>
+        </w:rPr>
+        <w:lastRenderedPageBreak/>
+        <w:t>索引，正文倒排索引。便于之后</w:t>
       </w:r>
       <w:r>
         <w:rPr>
@@ -9180,7 +9365,6 @@
         <w:rPr>
           <w:rFonts w:asciiTheme="minorEastAsia" w:hAnsiTheme="minorEastAsia" w:cs="Times New Roman"/>
         </w:rPr>
-        <w:lastRenderedPageBreak/>
         <w:t>…</w:t>
       </w:r>
     </w:p>
@@ -9410,7 +9594,7 @@
 </file>
 
 <file path=word/endnotes.xml><?xml version="1.0" encoding="utf-8"?>
-<w:endnotes xmlns:ve="http://schemas.openxmlformats.org/markup-compatibility/2006" xmlns:o="urn:schemas-microsoft-com:office:office" xmlns:r="http://schemas.openxmlformats.org/officeDocument/2006/relationships" xmlns:m="http://schemas.openxmlformats.org/officeDocument/2006/math" xmlns:v="urn:schemas-microsoft-com:vml" xmlns:wp="http://schemas.openxmlformats.org/drawingml/2006/wordprocessingDrawing" xmlns:w10="urn:schemas-microsoft-com:office:word" xmlns:w="http://schemas.openxmlformats.org/wordprocessingml/2006/main" xmlns:wne="http://schemas.microsoft.com/office/word/2006/wordml">
+<w:endnotes xmlns:wpc="http://schemas.microsoft.com/office/word/2010/wordprocessingCanvas" xmlns:mc="http://schemas.openxmlformats.org/markup-compatibility/2006" xmlns:o="urn:schemas-microsoft-com:office:office" xmlns:r="http://schemas.openxmlformats.org/officeDocument/2006/relationships" xmlns:m="http://schemas.openxmlformats.org/officeDocument/2006/math" xmlns:v="urn:schemas-microsoft-com:vml" xmlns:wp14="http://schemas.microsoft.com/office/word/2010/wordprocessingDrawing" xmlns:wp="http://schemas.openxmlformats.org/drawingml/2006/wordprocessingDrawing" xmlns:w10="urn:schemas-microsoft-com:office:word" xmlns:w="http://schemas.openxmlformats.org/wordprocessingml/2006/main" xmlns:w14="http://schemas.microsoft.com/office/word/2010/wordml" xmlns:w15="http://schemas.microsoft.com/office/word/2012/wordml" xmlns:wpg="http://schemas.microsoft.com/office/word/2010/wordprocessingGroup" xmlns:wpi="http://schemas.microsoft.com/office/word/2010/wordprocessingInk" xmlns:wne="http://schemas.microsoft.com/office/word/2006/wordml" xmlns:wps="http://schemas.microsoft.com/office/word/2010/wordprocessingShape" mc:Ignorable="w14 w15 wp14">
   <w:endnote w:type="separator" w:id="-1">
     <w:p>
       <w:r>
@@ -9429,7 +9613,7 @@
 </file>
 
 <file path=word/footnotes.xml><?xml version="1.0" encoding="utf-8"?>
-<w:footnotes xmlns:ve="http://schemas.openxmlformats.org/markup-compatibility/2006" xmlns:o="urn:schemas-microsoft-com:office:office" xmlns:r="http://schemas.openxmlformats.org/officeDocument/2006/relationships" xmlns:m="http://schemas.openxmlformats.org/officeDocument/2006/math" xmlns:v="urn:schemas-microsoft-com:vml" xmlns:wp="http://schemas.openxmlformats.org/drawingml/2006/wordprocessingDrawing" xmlns:w10="urn:schemas-microsoft-com:office:word" xmlns:w="http://schemas.openxmlformats.org/wordprocessingml/2006/main" xmlns:wne="http://schemas.microsoft.com/office/word/2006/wordml">
+<w:footnotes xmlns:wpc="http://schemas.microsoft.com/office/word/2010/wordprocessingCanvas" xmlns:mc="http://schemas.openxmlformats.org/markup-compatibility/2006" xmlns:o="urn:schemas-microsoft-com:office:office" xmlns:r="http://schemas.openxmlformats.org/officeDocument/2006/relationships" xmlns:m="http://schemas.openxmlformats.org/officeDocument/2006/math" xmlns:v="urn:schemas-microsoft-com:vml" xmlns:wp14="http://schemas.microsoft.com/office/word/2010/wordprocessingDrawing" xmlns:wp="http://schemas.openxmlformats.org/drawingml/2006/wordprocessingDrawing" xmlns:w10="urn:schemas-microsoft-com:office:word" xmlns:w="http://schemas.openxmlformats.org/wordprocessingml/2006/main" xmlns:w14="http://schemas.microsoft.com/office/word/2010/wordml" xmlns:w15="http://schemas.microsoft.com/office/word/2012/wordml" xmlns:wpg="http://schemas.microsoft.com/office/word/2010/wordprocessingGroup" xmlns:wpi="http://schemas.microsoft.com/office/word/2010/wordprocessingInk" xmlns:wne="http://schemas.microsoft.com/office/word/2006/wordml" xmlns:wps="http://schemas.microsoft.com/office/word/2010/wordprocessingShape" mc:Ignorable="w14 w15 wp14">
   <w:footnote w:type="separator" w:id="-1">
     <w:p>
       <w:r>
@@ -9448,7 +9632,7 @@
 </file>
 
 <file path=word/numbering.xml><?xml version="1.0" encoding="utf-8"?>
-<w:numbering xmlns:ve="http://schemas.openxmlformats.org/markup-compatibility/2006" xmlns:o="urn:schemas-microsoft-com:office:office" xmlns:r="http://schemas.openxmlformats.org/officeDocument/2006/relationships" xmlns:m="http://schemas.openxmlformats.org/officeDocument/2006/math" xmlns:v="urn:schemas-microsoft-com:vml" xmlns:wp="http://schemas.openxmlformats.org/drawingml/2006/wordprocessingDrawing" xmlns:w10="urn:schemas-microsoft-com:office:word" xmlns:w="http://schemas.openxmlformats.org/wordprocessingml/2006/main" xmlns:wne="http://schemas.microsoft.com/office/word/2006/wordml">
+<w:numbering xmlns:wpc="http://schemas.microsoft.com/office/word/2010/wordprocessingCanvas" xmlns:mc="http://schemas.openxmlformats.org/markup-compatibility/2006" xmlns:o="urn:schemas-microsoft-com:office:office" xmlns:r="http://schemas.openxmlformats.org/officeDocument/2006/relationships" xmlns:m="http://schemas.openxmlformats.org/officeDocument/2006/math" xmlns:v="urn:schemas-microsoft-com:vml" xmlns:wp14="http://schemas.microsoft.com/office/word/2010/wordprocessingDrawing" xmlns:wp="http://schemas.openxmlformats.org/drawingml/2006/wordprocessingDrawing" xmlns:w10="urn:schemas-microsoft-com:office:word" xmlns:w="http://schemas.openxmlformats.org/wordprocessingml/2006/main" xmlns:w14="http://schemas.microsoft.com/office/word/2010/wordml" xmlns:w15="http://schemas.microsoft.com/office/word/2012/wordml" xmlns:wpg="http://schemas.microsoft.com/office/word/2010/wordprocessingGroup" xmlns:wpi="http://schemas.microsoft.com/office/word/2010/wordprocessingInk" xmlns:wne="http://schemas.microsoft.com/office/word/2006/wordml" xmlns:wps="http://schemas.microsoft.com/office/word/2010/wordprocessingShape" mc:Ignorable="w14 w15 wp14">
   <w:abstractNum w:abstractNumId="0">
     <w:nsid w:val="0CCC283A"/>
     <w:multiLevelType w:val="hybridMultilevel"/>
@@ -10053,7 +10237,7 @@
 </file>
 
 <file path=word/styles.xml><?xml version="1.0" encoding="utf-8"?>
-<w:styles xmlns:r="http://schemas.openxmlformats.org/officeDocument/2006/relationships" xmlns:w="http://schemas.openxmlformats.org/wordprocessingml/2006/main">
+<w:styles xmlns:mc="http://schemas.openxmlformats.org/markup-compatibility/2006" xmlns:r="http://schemas.openxmlformats.org/officeDocument/2006/relationships" xmlns:w="http://schemas.openxmlformats.org/wordprocessingml/2006/main" xmlns:w14="http://schemas.microsoft.com/office/word/2010/wordml" xmlns:w15="http://schemas.microsoft.com/office/word/2012/wordml" mc:Ignorable="w14 w15">
   <w:docDefaults>
     <w:rPrDefault>
       <w:rPr>
@@ -10066,144 +10250,378 @@
     </w:rPrDefault>
     <w:pPrDefault/>
   </w:docDefaults>
-  <w:latentStyles w:defLockedState="0" w:defUIPriority="99" w:defSemiHidden="1" w:defUnhideWhenUsed="1" w:defQFormat="0" w:count="267">
-    <w:lsdException w:name="Normal" w:semiHidden="0" w:uiPriority="0" w:unhideWhenUsed="0" w:qFormat="1"/>
-    <w:lsdException w:name="heading 1" w:semiHidden="0" w:uiPriority="9" w:unhideWhenUsed="0" w:qFormat="1"/>
-    <w:lsdException w:name="heading 2" w:uiPriority="9" w:qFormat="1"/>
-    <w:lsdException w:name="heading 3" w:uiPriority="9" w:qFormat="1"/>
-    <w:lsdException w:name="heading 4" w:uiPriority="9" w:qFormat="1"/>
-    <w:lsdException w:name="heading 5" w:uiPriority="9" w:qFormat="1"/>
-    <w:lsdException w:name="heading 6" w:uiPriority="9" w:qFormat="1"/>
-    <w:lsdException w:name="heading 7" w:uiPriority="9" w:qFormat="1"/>
-    <w:lsdException w:name="heading 8" w:uiPriority="9" w:qFormat="1"/>
-    <w:lsdException w:name="heading 9" w:uiPriority="9" w:qFormat="1"/>
-    <w:lsdException w:name="toc 1" w:uiPriority="39"/>
-    <w:lsdException w:name="toc 2" w:uiPriority="39"/>
-    <w:lsdException w:name="toc 3" w:uiPriority="39"/>
-    <w:lsdException w:name="toc 4" w:uiPriority="39"/>
-    <w:lsdException w:name="toc 5" w:uiPriority="39"/>
-    <w:lsdException w:name="toc 6" w:uiPriority="39"/>
-    <w:lsdException w:name="toc 7" w:uiPriority="39"/>
-    <w:lsdException w:name="toc 8" w:uiPriority="39"/>
-    <w:lsdException w:name="toc 9" w:uiPriority="39"/>
-    <w:lsdException w:name="caption" w:uiPriority="35" w:qFormat="1"/>
-    <w:lsdException w:name="Title" w:semiHidden="0" w:uiPriority="10" w:unhideWhenUsed="0" w:qFormat="1"/>
-    <w:lsdException w:name="Default Paragraph Font" w:uiPriority="1"/>
-    <w:lsdException w:name="Subtitle" w:semiHidden="0" w:uiPriority="11" w:unhideWhenUsed="0" w:qFormat="1"/>
-    <w:lsdException w:name="Strong" w:semiHidden="0" w:uiPriority="22" w:unhideWhenUsed="0" w:qFormat="1"/>
-    <w:lsdException w:name="Emphasis" w:semiHidden="0" w:uiPriority="20" w:unhideWhenUsed="0" w:qFormat="1"/>
-    <w:lsdException w:name="Table Grid" w:semiHidden="0" w:uiPriority="39" w:unhideWhenUsed="0"/>
-    <w:lsdException w:name="Placeholder Text" w:unhideWhenUsed="0"/>
-    <w:lsdException w:name="No Spacing" w:semiHidden="0" w:uiPriority="1" w:unhideWhenUsed="0" w:qFormat="1"/>
-    <w:lsdException w:name="Light Shading" w:semiHidden="0" w:uiPriority="60" w:unhideWhenUsed="0"/>
-    <w:lsdException w:name="Light List" w:semiHidden="0" w:uiPriority="61" w:unhideWhenUsed="0"/>
-    <w:lsdException w:name="Light Grid" w:semiHidden="0" w:uiPriority="62" w:unhideWhenUsed="0"/>
-    <w:lsdException w:name="Medium Shading 1" w:semiHidden="0" w:uiPriority="63" w:unhideWhenUsed="0"/>
-    <w:lsdException w:name="Medium Shading 2" w:semiHidden="0" w:uiPriority="64" w:unhideWhenUsed="0"/>
-    <w:lsdException w:name="Medium List 1" w:semiHidden="0" w:uiPriority="65" w:unhideWhenUsed="0"/>
-    <w:lsdException w:name="Medium List 2" w:semiHidden="0" w:uiPriority="66" w:unhideWhenUsed="0"/>
-    <w:lsdException w:name="Medium Grid 1" w:semiHidden="0" w:uiPriority="67" w:unhideWhenUsed="0"/>
-    <w:lsdException w:name="Medium Grid 2" w:semiHidden="0" w:uiPriority="68" w:unhideWhenUsed="0"/>
-    <w:lsdException w:name="Medium Grid 3" w:semiHidden="0" w:uiPriority="69" w:unhideWhenUsed="0"/>
-    <w:lsdException w:name="Dark List" w:semiHidden="0" w:uiPriority="70" w:unhideWhenUsed="0"/>
-    <w:lsdException w:name="Colorful Shading" w:semiHidden="0" w:uiPriority="71" w:unhideWhenUsed="0"/>
-    <w:lsdException w:name="Colorful List" w:semiHidden="0" w:uiPriority="72" w:unhideWhenUsed="0"/>
-    <w:lsdException w:name="Colorful Grid" w:semiHidden="0" w:uiPriority="73" w:unhideWhenUsed="0"/>
-    <w:lsdException w:name="Light Shading Accent 1" w:semiHidden="0" w:uiPriority="60" w:unhideWhenUsed="0"/>
-    <w:lsdException w:name="Light List Accent 1" w:semiHidden="0" w:uiPriority="61" w:unhideWhenUsed="0"/>
-    <w:lsdException w:name="Light Grid Accent 1" w:semiHidden="0" w:uiPriority="62" w:unhideWhenUsed="0"/>
-    <w:lsdException w:name="Medium Shading 1 Accent 1" w:semiHidden="0" w:uiPriority="63" w:unhideWhenUsed="0"/>
-    <w:lsdException w:name="Medium Shading 2 Accent 1" w:semiHidden="0" w:uiPriority="64" w:unhideWhenUsed="0"/>
-    <w:lsdException w:name="Medium List 1 Accent 1" w:semiHidden="0" w:uiPriority="65" w:unhideWhenUsed="0"/>
-    <w:lsdException w:name="Revision" w:unhideWhenUsed="0"/>
-    <w:lsdException w:name="List Paragraph" w:semiHidden="0" w:uiPriority="34" w:unhideWhenUsed="0" w:qFormat="1"/>
-    <w:lsdException w:name="Quote" w:semiHidden="0" w:uiPriority="29" w:unhideWhenUsed="0" w:qFormat="1"/>
-    <w:lsdException w:name="Intense Quote" w:semiHidden="0" w:uiPriority="30" w:unhideWhenUsed="0" w:qFormat="1"/>
-    <w:lsdException w:name="Medium List 2 Accent 1" w:semiHidden="0" w:uiPriority="66" w:unhideWhenUsed="0"/>
-    <w:lsdException w:name="Medium Grid 1 Accent 1" w:semiHidden="0" w:uiPriority="67" w:unhideWhenUsed="0"/>
-    <w:lsdException w:name="Medium Grid 2 Accent 1" w:semiHidden="0" w:uiPriority="68" w:unhideWhenUsed="0"/>
-    <w:lsdException w:name="Medium Grid 3 Accent 1" w:semiHidden="0" w:uiPriority="69" w:unhideWhenUsed="0"/>
-    <w:lsdException w:name="Dark List Accent 1" w:semiHidden="0" w:uiPriority="70" w:unhideWhenUsed="0"/>
-    <w:lsdException w:name="Colorful Shading Accent 1" w:semiHidden="0" w:uiPriority="71" w:unhideWhenUsed="0"/>
-    <w:lsdException w:name="Colorful List Accent 1" w:semiHidden="0" w:uiPriority="72" w:unhideWhenUsed="0"/>
-    <w:lsdException w:name="Colorful Grid Accent 1" w:semiHidden="0" w:uiPriority="73" w:unhideWhenUsed="0"/>
-    <w:lsdException w:name="Light Shading Accent 2" w:semiHidden="0" w:uiPriority="60" w:unhideWhenUsed="0"/>
-    <w:lsdException w:name="Light List Accent 2" w:semiHidden="0" w:uiPriority="61" w:unhideWhenUsed="0"/>
-    <w:lsdException w:name="Light Grid Accent 2" w:semiHidden="0" w:uiPriority="62" w:unhideWhenUsed="0"/>
-    <w:lsdException w:name="Medium Shading 1 Accent 2" w:semiHidden="0" w:uiPriority="63" w:unhideWhenUsed="0"/>
-    <w:lsdException w:name="Medium Shading 2 Accent 2" w:semiHidden="0" w:uiPriority="64" w:unhideWhenUsed="0"/>
-    <w:lsdException w:name="Medium List 1 Accent 2" w:semiHidden="0" w:uiPriority="65" w:unhideWhenUsed="0"/>
-    <w:lsdException w:name="Medium List 2 Accent 2" w:semiHidden="0" w:uiPriority="66" w:unhideWhenUsed="0"/>
-    <w:lsdException w:name="Medium Grid 1 Accent 2" w:semiHidden="0" w:uiPriority="67" w:unhideWhenUsed="0"/>
-    <w:lsdException w:name="Medium Grid 2 Accent 2" w:semiHidden="0" w:uiPriority="68" w:unhideWhenUsed="0"/>
-    <w:lsdException w:name="Medium Grid 3 Accent 2" w:semiHidden="0" w:uiPriority="69" w:unhideWhenUsed="0"/>
-    <w:lsdException w:name="Dark List Accent 2" w:semiHidden="0" w:uiPriority="70" w:unhideWhenUsed="0"/>
-    <w:lsdException w:name="Colorful Shading Accent 2" w:semiHidden="0" w:uiPriority="71" w:unhideWhenUsed="0"/>
-    <w:lsdException w:name="Colorful List Accent 2" w:semiHidden="0" w:uiPriority="72" w:unhideWhenUsed="0"/>
-    <w:lsdException w:name="Colorful Grid Accent 2" w:semiHidden="0" w:uiPriority="73" w:unhideWhenUsed="0"/>
-    <w:lsdException w:name="Light Shading Accent 3" w:semiHidden="0" w:uiPriority="60" w:unhideWhenUsed="0"/>
-    <w:lsdException w:name="Light List Accent 3" w:semiHidden="0" w:uiPriority="61" w:unhideWhenUsed="0"/>
-    <w:lsdException w:name="Light Grid Accent 3" w:semiHidden="0" w:uiPriority="62" w:unhideWhenUsed="0"/>
-    <w:lsdException w:name="Medium Shading 1 Accent 3" w:semiHidden="0" w:uiPriority="63" w:unhideWhenUsed="0"/>
-    <w:lsdException w:name="Medium Shading 2 Accent 3" w:semiHidden="0" w:uiPriority="64" w:unhideWhenUsed="0"/>
-    <w:lsdException w:name="Medium List 1 Accent 3" w:semiHidden="0" w:uiPriority="65" w:unhideWhenUsed="0"/>
-    <w:lsdException w:name="Medium List 2 Accent 3" w:semiHidden="0" w:uiPriority="66" w:unhideWhenUsed="0"/>
-    <w:lsdException w:name="Medium Grid 1 Accent 3" w:semiHidden="0" w:uiPriority="67" w:unhideWhenUsed="0"/>
-    <w:lsdException w:name="Medium Grid 2 Accent 3" w:semiHidden="0" w:uiPriority="68" w:unhideWhenUsed="0"/>
-    <w:lsdException w:name="Medium Grid 3 Accent 3" w:semiHidden="0" w:uiPriority="69" w:unhideWhenUsed="0"/>
-    <w:lsdException w:name="Dark List Accent 3" w:semiHidden="0" w:uiPriority="70" w:unhideWhenUsed="0"/>
-    <w:lsdException w:name="Colorful Shading Accent 3" w:semiHidden="0" w:uiPriority="71" w:unhideWhenUsed="0"/>
-    <w:lsdException w:name="Colorful List Accent 3" w:semiHidden="0" w:uiPriority="72" w:unhideWhenUsed="0"/>
-    <w:lsdException w:name="Colorful Grid Accent 3" w:semiHidden="0" w:uiPriority="73" w:unhideWhenUsed="0"/>
-    <w:lsdException w:name="Light Shading Accent 4" w:semiHidden="0" w:uiPriority="60" w:unhideWhenUsed="0"/>
-    <w:lsdException w:name="Light List Accent 4" w:semiHidden="0" w:uiPriority="61" w:unhideWhenUsed="0"/>
-    <w:lsdException w:name="Light Grid Accent 4" w:semiHidden="0" w:uiPriority="62" w:unhideWhenUsed="0"/>
-    <w:lsdException w:name="Medium Shading 1 Accent 4" w:semiHidden="0" w:uiPriority="63" w:unhideWhenUsed="0"/>
-    <w:lsdException w:name="Medium Shading 2 Accent 4" w:semiHidden="0" w:uiPriority="64" w:unhideWhenUsed="0"/>
-    <w:lsdException w:name="Medium List 1 Accent 4" w:semiHidden="0" w:uiPriority="65" w:unhideWhenUsed="0"/>
-    <w:lsdException w:name="Medium List 2 Accent 4" w:semiHidden="0" w:uiPriority="66" w:unhideWhenUsed="0"/>
-    <w:lsdException w:name="Medium Grid 1 Accent 4" w:semiHidden="0" w:uiPriority="67" w:unhideWhenUsed="0"/>
-    <w:lsdException w:name="Medium Grid 2 Accent 4" w:semiHidden="0" w:uiPriority="68" w:unhideWhenUsed="0"/>
-    <w:lsdException w:name="Medium Grid 3 Accent 4" w:semiHidden="0" w:uiPriority="69" w:unhideWhenUsed="0"/>
-    <w:lsdException w:name="Dark List Accent 4" w:semiHidden="0" w:uiPriority="70" w:unhideWhenUsed="0"/>
-    <w:lsdException w:name="Colorful Shading Accent 4" w:semiHidden="0" w:uiPriority="71" w:unhideWhenUsed="0"/>
-    <w:lsdException w:name="Colorful List Accent 4" w:semiHidden="0" w:uiPriority="72" w:unhideWhenUsed="0"/>
-    <w:lsdException w:name="Colorful Grid Accent 4" w:semiHidden="0" w:uiPriority="73" w:unhideWhenUsed="0"/>
-    <w:lsdException w:name="Light Shading Accent 5" w:semiHidden="0" w:uiPriority="60" w:unhideWhenUsed="0"/>
-    <w:lsdException w:name="Light List Accent 5" w:semiHidden="0" w:uiPriority="61" w:unhideWhenUsed="0"/>
-    <w:lsdException w:name="Light Grid Accent 5" w:semiHidden="0" w:uiPriority="62" w:unhideWhenUsed="0"/>
-    <w:lsdException w:name="Medium Shading 1 Accent 5" w:semiHidden="0" w:uiPriority="63" w:unhideWhenUsed="0"/>
-    <w:lsdException w:name="Medium Shading 2 Accent 5" w:semiHidden="0" w:uiPriority="64" w:unhideWhenUsed="0"/>
-    <w:lsdException w:name="Medium List 1 Accent 5" w:semiHidden="0" w:uiPriority="65" w:unhideWhenUsed="0"/>
-    <w:lsdException w:name="Medium List 2 Accent 5" w:semiHidden="0" w:uiPriority="66" w:unhideWhenUsed="0"/>
-    <w:lsdException w:name="Medium Grid 1 Accent 5" w:semiHidden="0" w:uiPriority="67" w:unhideWhenUsed="0"/>
-    <w:lsdException w:name="Medium Grid 2 Accent 5" w:semiHidden="0" w:uiPriority="68" w:unhideWhenUsed="0"/>
-    <w:lsdException w:name="Medium Grid 3 Accent 5" w:semiHidden="0" w:uiPriority="69" w:unhideWhenUsed="0"/>
-    <w:lsdException w:name="Dark List Accent 5" w:semiHidden="0" w:uiPriority="70" w:unhideWhenUsed="0"/>
-    <w:lsdException w:name="Colorful Shading Accent 5" w:semiHidden="0" w:uiPriority="71" w:unhideWhenUsed="0"/>
-    <w:lsdException w:name="Colorful List Accent 5" w:semiHidden="0" w:uiPriority="72" w:unhideWhenUsed="0"/>
-    <w:lsdException w:name="Colorful Grid Accent 5" w:semiHidden="0" w:uiPriority="73" w:unhideWhenUsed="0"/>
-    <w:lsdException w:name="Light Shading Accent 6" w:semiHidden="0" w:uiPriority="60" w:unhideWhenUsed="0"/>
-    <w:lsdException w:name="Light List Accent 6" w:semiHidden="0" w:uiPriority="61" w:unhideWhenUsed="0"/>
-    <w:lsdException w:name="Light Grid Accent 6" w:semiHidden="0" w:uiPriority="62" w:unhideWhenUsed="0"/>
-    <w:lsdException w:name="Medium Shading 1 Accent 6" w:semiHidden="0" w:uiPriority="63" w:unhideWhenUsed="0"/>
-    <w:lsdException w:name="Medium Shading 2 Accent 6" w:semiHidden="0" w:uiPriority="64" w:unhideWhenUsed="0"/>
-    <w:lsdException w:name="Medium List 1 Accent 6" w:semiHidden="0" w:uiPriority="65" w:unhideWhenUsed="0"/>
-    <w:lsdException w:name="Medium List 2 Accent 6" w:semiHidden="0" w:uiPriority="66" w:unhideWhenUsed="0"/>
-    <w:lsdException w:name="Medium Grid 1 Accent 6" w:semiHidden="0" w:uiPriority="67" w:unhideWhenUsed="0"/>
-    <w:lsdException w:name="Medium Grid 2 Accent 6" w:semiHidden="0" w:uiPriority="68" w:unhideWhenUsed="0"/>
-    <w:lsdException w:name="Medium Grid 3 Accent 6" w:semiHidden="0" w:uiPriority="69" w:unhideWhenUsed="0"/>
-    <w:lsdException w:name="Dark List Accent 6" w:semiHidden="0" w:uiPriority="70" w:unhideWhenUsed="0"/>
-    <w:lsdException w:name="Colorful Shading Accent 6" w:semiHidden="0" w:uiPriority="71" w:unhideWhenUsed="0"/>
-    <w:lsdException w:name="Colorful List Accent 6" w:semiHidden="0" w:uiPriority="72" w:unhideWhenUsed="0"/>
-    <w:lsdException w:name="Colorful Grid Accent 6" w:semiHidden="0" w:uiPriority="73" w:unhideWhenUsed="0"/>
-    <w:lsdException w:name="Subtle Emphasis" w:semiHidden="0" w:uiPriority="19" w:unhideWhenUsed="0" w:qFormat="1"/>
-    <w:lsdException w:name="Intense Emphasis" w:semiHidden="0" w:uiPriority="21" w:unhideWhenUsed="0" w:qFormat="1"/>
-    <w:lsdException w:name="Subtle Reference" w:semiHidden="0" w:uiPriority="31" w:unhideWhenUsed="0" w:qFormat="1"/>
-    <w:lsdException w:name="Intense Reference" w:semiHidden="0" w:uiPriority="32" w:unhideWhenUsed="0" w:qFormat="1"/>
-    <w:lsdException w:name="Book Title" w:semiHidden="0" w:uiPriority="33" w:unhideWhenUsed="0" w:qFormat="1"/>
-    <w:lsdException w:name="Bibliography" w:uiPriority="37"/>
-    <w:lsdException w:name="TOC Heading" w:uiPriority="39" w:qFormat="1"/>
+  <w:latentStyles w:defLockedState="0" w:defUIPriority="99" w:defSemiHidden="0" w:defUnhideWhenUsed="0" w:defQFormat="0" w:count="371">
+    <w:lsdException w:name="Normal" w:uiPriority="0" w:qFormat="1"/>
+    <w:lsdException w:name="heading 1" w:uiPriority="9" w:qFormat="1"/>
+    <w:lsdException w:name="heading 2" w:semiHidden="1" w:uiPriority="9" w:unhideWhenUsed="1" w:qFormat="1"/>
+    <w:lsdException w:name="heading 3" w:semiHidden="1" w:uiPriority="9" w:unhideWhenUsed="1" w:qFormat="1"/>
+    <w:lsdException w:name="heading 4" w:semiHidden="1" w:uiPriority="9" w:unhideWhenUsed="1" w:qFormat="1"/>
+    <w:lsdException w:name="heading 5" w:semiHidden="1" w:uiPriority="9" w:unhideWhenUsed="1" w:qFormat="1"/>
+    <w:lsdException w:name="heading 6" w:semiHidden="1" w:uiPriority="9" w:unhideWhenUsed="1" w:qFormat="1"/>
+    <w:lsdException w:name="heading 7" w:semiHidden="1" w:uiPriority="9" w:unhideWhenUsed="1" w:qFormat="1"/>
+    <w:lsdException w:name="heading 8" w:semiHidden="1" w:uiPriority="9" w:unhideWhenUsed="1" w:qFormat="1"/>
+    <w:lsdException w:name="heading 9" w:semiHidden="1" w:uiPriority="9" w:unhideWhenUsed="1" w:qFormat="1"/>
+    <w:lsdException w:name="index 1" w:semiHidden="1" w:unhideWhenUsed="1"/>
+    <w:lsdException w:name="index 2" w:semiHidden="1" w:unhideWhenUsed="1"/>
+    <w:lsdException w:name="index 3" w:semiHidden="1" w:unhideWhenUsed="1"/>
+    <w:lsdException w:name="index 4" w:semiHidden="1" w:unhideWhenUsed="1"/>
+    <w:lsdException w:name="index 5" w:semiHidden="1" w:unhideWhenUsed="1"/>
+    <w:lsdException w:name="index 6" w:semiHidden="1" w:unhideWhenUsed="1"/>
+    <w:lsdException w:name="index 7" w:semiHidden="1" w:unhideWhenUsed="1"/>
+    <w:lsdException w:name="index 8" w:semiHidden="1" w:unhideWhenUsed="1"/>
+    <w:lsdException w:name="index 9" w:semiHidden="1" w:unhideWhenUsed="1"/>
+    <w:lsdException w:name="toc 1" w:semiHidden="1" w:uiPriority="39" w:unhideWhenUsed="1"/>
+    <w:lsdException w:name="toc 2" w:semiHidden="1" w:uiPriority="39" w:unhideWhenUsed="1"/>
+    <w:lsdException w:name="toc 3" w:semiHidden="1" w:uiPriority="39" w:unhideWhenUsed="1"/>
+    <w:lsdException w:name="toc 4" w:semiHidden="1" w:uiPriority="39" w:unhideWhenUsed="1"/>
+    <w:lsdException w:name="toc 5" w:semiHidden="1" w:uiPriority="39" w:unhideWhenUsed="1"/>
+    <w:lsdException w:name="toc 6" w:semiHidden="1" w:uiPriority="39" w:unhideWhenUsed="1"/>
+    <w:lsdException w:name="toc 7" w:semiHidden="1" w:uiPriority="39" w:unhideWhenUsed="1"/>
+    <w:lsdException w:name="toc 8" w:semiHidden="1" w:uiPriority="39" w:unhideWhenUsed="1"/>
+    <w:lsdException w:name="toc 9" w:semiHidden="1" w:uiPriority="39" w:unhideWhenUsed="1"/>
+    <w:lsdException w:name="Normal Indent" w:semiHidden="1" w:unhideWhenUsed="1"/>
+    <w:lsdException w:name="footnote text" w:semiHidden="1" w:unhideWhenUsed="1"/>
+    <w:lsdException w:name="annotation text" w:semiHidden="1" w:unhideWhenUsed="1"/>
+    <w:lsdException w:name="header" w:semiHidden="1" w:unhideWhenUsed="1"/>
+    <w:lsdException w:name="footer" w:semiHidden="1" w:unhideWhenUsed="1"/>
+    <w:lsdException w:name="index heading" w:semiHidden="1" w:unhideWhenUsed="1"/>
+    <w:lsdException w:name="caption" w:semiHidden="1" w:uiPriority="35" w:unhideWhenUsed="1" w:qFormat="1"/>
+    <w:lsdException w:name="table of figures" w:semiHidden="1" w:unhideWhenUsed="1"/>
+    <w:lsdException w:name="envelope address" w:semiHidden="1" w:unhideWhenUsed="1"/>
+    <w:lsdException w:name="envelope return" w:semiHidden="1" w:unhideWhenUsed="1"/>
+    <w:lsdException w:name="footnote reference" w:semiHidden="1" w:unhideWhenUsed="1"/>
+    <w:lsdException w:name="annotation reference" w:semiHidden="1" w:unhideWhenUsed="1"/>
+    <w:lsdException w:name="line number" w:semiHidden="1" w:unhideWhenUsed="1"/>
+    <w:lsdException w:name="page number" w:semiHidden="1" w:unhideWhenUsed="1"/>
+    <w:lsdException w:name="endnote reference" w:semiHidden="1" w:unhideWhenUsed="1"/>
+    <w:lsdException w:name="endnote text" w:semiHidden="1" w:unhideWhenUsed="1"/>
+    <w:lsdException w:name="table of authorities" w:semiHidden="1" w:unhideWhenUsed="1"/>
+    <w:lsdException w:name="macro" w:semiHidden="1" w:unhideWhenUsed="1"/>
+    <w:lsdException w:name="toa heading" w:semiHidden="1" w:unhideWhenUsed="1"/>
+    <w:lsdException w:name="List" w:semiHidden="1" w:unhideWhenUsed="1"/>
+    <w:lsdException w:name="List Bullet" w:semiHidden="1" w:unhideWhenUsed="1"/>
+    <w:lsdException w:name="List Number" w:semiHidden="1" w:unhideWhenUsed="1"/>
+    <w:lsdException w:name="List 2" w:semiHidden="1" w:unhideWhenUsed="1"/>
+    <w:lsdException w:name="List 3" w:semiHidden="1" w:unhideWhenUsed="1"/>
+    <w:lsdException w:name="List 4" w:semiHidden="1" w:unhideWhenUsed="1"/>
+    <w:lsdException w:name="List 5" w:semiHidden="1" w:unhideWhenUsed="1"/>
+    <w:lsdException w:name="List Bullet 2" w:semiHidden="1" w:unhideWhenUsed="1"/>
+    <w:lsdException w:name="List Bullet 3" w:semiHidden="1" w:unhideWhenUsed="1"/>
+    <w:lsdException w:name="List Bullet 4" w:semiHidden="1" w:unhideWhenUsed="1"/>
+    <w:lsdException w:name="List Bullet 5" w:semiHidden="1" w:unhideWhenUsed="1"/>
+    <w:lsdException w:name="List Number 2" w:semiHidden="1" w:unhideWhenUsed="1"/>
+    <w:lsdException w:name="List Number 3" w:semiHidden="1" w:unhideWhenUsed="1"/>
+    <w:lsdException w:name="List Number 4" w:semiHidden="1" w:unhideWhenUsed="1"/>
+    <w:lsdException w:name="List Number 5" w:semiHidden="1" w:unhideWhenUsed="1"/>
+    <w:lsdException w:name="Title" w:uiPriority="10" w:qFormat="1"/>
+    <w:lsdException w:name="Closing" w:semiHidden="1" w:unhideWhenUsed="1"/>
+    <w:lsdException w:name="Signature" w:semiHidden="1" w:unhideWhenUsed="1"/>
+    <w:lsdException w:name="Default Paragraph Font" w:semiHidden="1" w:uiPriority="1" w:unhideWhenUsed="1"/>
+    <w:lsdException w:name="Body Text" w:semiHidden="1" w:unhideWhenUsed="1"/>
+    <w:lsdException w:name="Body Text Indent" w:semiHidden="1" w:unhideWhenUsed="1"/>
+    <w:lsdException w:name="List Continue" w:semiHidden="1" w:unhideWhenUsed="1"/>
+    <w:lsdException w:name="List Continue 2" w:semiHidden="1" w:unhideWhenUsed="1"/>
+    <w:lsdException w:name="List Continue 3" w:semiHidden="1" w:unhideWhenUsed="1"/>
+    <w:lsdException w:name="List Continue 4" w:semiHidden="1" w:unhideWhenUsed="1"/>
+    <w:lsdException w:name="List Continue 5" w:semiHidden="1" w:unhideWhenUsed="1"/>
+    <w:lsdException w:name="Message Header" w:semiHidden="1" w:unhideWhenUsed="1"/>
+    <w:lsdException w:name="Subtitle" w:uiPriority="11" w:qFormat="1"/>
+    <w:lsdException w:name="Salutation" w:semiHidden="1" w:unhideWhenUsed="1"/>
+    <w:lsdException w:name="Date" w:semiHidden="1" w:unhideWhenUsed="1"/>
+    <w:lsdException w:name="Body Text First Indent" w:semiHidden="1" w:unhideWhenUsed="1"/>
+    <w:lsdException w:name="Body Text First Indent 2" w:semiHidden="1" w:unhideWhenUsed="1"/>
+    <w:lsdException w:name="Note Heading" w:semiHidden="1" w:unhideWhenUsed="1"/>
+    <w:lsdException w:name="Body Text 2" w:semiHidden="1" w:unhideWhenUsed="1"/>
+    <w:lsdException w:name="Body Text 3" w:semiHidden="1" w:unhideWhenUsed="1"/>
+    <w:lsdException w:name="Body Text Indent 2" w:semiHidden="1" w:unhideWhenUsed="1"/>
+    <w:lsdException w:name="Body Text Indent 3" w:semiHidden="1" w:unhideWhenUsed="1"/>
+    <w:lsdException w:name="Block Text" w:semiHidden="1" w:unhideWhenUsed="1"/>
+    <w:lsdException w:name="Hyperlink" w:semiHidden="1" w:unhideWhenUsed="1"/>
+    <w:lsdException w:name="FollowedHyperlink" w:semiHidden="1" w:unhideWhenUsed="1"/>
+    <w:lsdException w:name="Strong" w:uiPriority="22" w:qFormat="1"/>
+    <w:lsdException w:name="Emphasis" w:uiPriority="20" w:qFormat="1"/>
+    <w:lsdException w:name="Document Map" w:semiHidden="1" w:unhideWhenUsed="1"/>
+    <w:lsdException w:name="Plain Text" w:semiHidden="1" w:unhideWhenUsed="1"/>
+    <w:lsdException w:name="E-mail Signature" w:semiHidden="1" w:unhideWhenUsed="1"/>
+    <w:lsdException w:name="HTML Top of Form" w:semiHidden="1" w:unhideWhenUsed="1"/>
+    <w:lsdException w:name="HTML Bottom of Form" w:semiHidden="1" w:unhideWhenUsed="1"/>
+    <w:lsdException w:name="Normal (Web)" w:semiHidden="1" w:unhideWhenUsed="1"/>
+    <w:lsdException w:name="HTML Acronym" w:semiHidden="1" w:unhideWhenUsed="1"/>
+    <w:lsdException w:name="HTML Address" w:semiHidden="1" w:unhideWhenUsed="1"/>
+    <w:lsdException w:name="HTML Cite" w:semiHidden="1" w:unhideWhenUsed="1"/>
+    <w:lsdException w:name="HTML Code" w:semiHidden="1" w:unhideWhenUsed="1"/>
+    <w:lsdException w:name="HTML Definition" w:semiHidden="1" w:unhideWhenUsed="1"/>
+    <w:lsdException w:name="HTML Keyboard" w:semiHidden="1" w:unhideWhenUsed="1"/>
+    <w:lsdException w:name="HTML Preformatted" w:semiHidden="1" w:unhideWhenUsed="1"/>
+    <w:lsdException w:name="HTML Sample" w:semiHidden="1" w:unhideWhenUsed="1"/>
+    <w:lsdException w:name="HTML Typewriter" w:semiHidden="1" w:unhideWhenUsed="1"/>
+    <w:lsdException w:name="HTML Variable" w:semiHidden="1" w:unhideWhenUsed="1"/>
+    <w:lsdException w:name="Normal Table" w:semiHidden="1" w:unhideWhenUsed="1"/>
+    <w:lsdException w:name="annotation subject" w:semiHidden="1" w:unhideWhenUsed="1"/>
+    <w:lsdException w:name="No List" w:semiHidden="1" w:unhideWhenUsed="1"/>
+    <w:lsdException w:name="Outline List 1" w:semiHidden="1" w:unhideWhenUsed="1"/>
+    <w:lsdException w:name="Outline List 2" w:semiHidden="1" w:unhideWhenUsed="1"/>
+    <w:lsdException w:name="Outline List 3" w:semiHidden="1" w:unhideWhenUsed="1"/>
+    <w:lsdException w:name="Table Simple 1" w:semiHidden="1" w:unhideWhenUsed="1"/>
+    <w:lsdException w:name="Table Simple 2" w:semiHidden="1" w:unhideWhenUsed="1"/>
+    <w:lsdException w:name="Table Simple 3" w:semiHidden="1" w:unhideWhenUsed="1"/>
+    <w:lsdException w:name="Table Classic 1" w:semiHidden="1" w:unhideWhenUsed="1"/>
+    <w:lsdException w:name="Table Classic 2" w:semiHidden="1" w:unhideWhenUsed="1"/>
+    <w:lsdException w:name="Table Classic 3" w:semiHidden="1" w:unhideWhenUsed="1"/>
+    <w:lsdException w:name="Table Classic 4" w:semiHidden="1" w:unhideWhenUsed="1"/>
+    <w:lsdException w:name="Table Colorful 1" w:semiHidden="1" w:unhideWhenUsed="1"/>
+    <w:lsdException w:name="Table Colorful 2" w:semiHidden="1" w:unhideWhenUsed="1"/>
+    <w:lsdException w:name="Table Colorful 3" w:semiHidden="1" w:unhideWhenUsed="1"/>
+    <w:lsdException w:name="Table Columns 1" w:semiHidden="1" w:unhideWhenUsed="1"/>
+    <w:lsdException w:name="Table Columns 2" w:semiHidden="1" w:unhideWhenUsed="1"/>
+    <w:lsdException w:name="Table Columns 3" w:semiHidden="1" w:unhideWhenUsed="1"/>
+    <w:lsdException w:name="Table Columns 4" w:semiHidden="1" w:unhideWhenUsed="1"/>
+    <w:lsdException w:name="Table Columns 5" w:semiHidden="1" w:unhideWhenUsed="1"/>
+    <w:lsdException w:name="Table Grid 1" w:semiHidden="1" w:unhideWhenUsed="1"/>
+    <w:lsdException w:name="Table Grid 2" w:semiHidden="1" w:unhideWhenUsed="1"/>
+    <w:lsdException w:name="Table Grid 3" w:semiHidden="1" w:unhideWhenUsed="1"/>
+    <w:lsdException w:name="Table Grid 4" w:semiHidden="1" w:unhideWhenUsed="1"/>
+    <w:lsdException w:name="Table Grid 5" w:semiHidden="1" w:unhideWhenUsed="1"/>
+    <w:lsdException w:name="Table Grid 6" w:semiHidden="1" w:unhideWhenUsed="1"/>
+    <w:lsdException w:name="Table Grid 7" w:semiHidden="1" w:unhideWhenUsed="1"/>
+    <w:lsdException w:name="Table Grid 8" w:semiHidden="1" w:unhideWhenUsed="1"/>
+    <w:lsdException w:name="Table List 1" w:semiHidden="1" w:unhideWhenUsed="1"/>
+    <w:lsdException w:name="Table List 2" w:semiHidden="1" w:unhideWhenUsed="1"/>
+    <w:lsdException w:name="Table List 3" w:semiHidden="1" w:unhideWhenUsed="1"/>
+    <w:lsdException w:name="Table List 4" w:semiHidden="1" w:unhideWhenUsed="1"/>
+    <w:lsdException w:name="Table List 5" w:semiHidden="1" w:unhideWhenUsed="1"/>
+    <w:lsdException w:name="Table List 6" w:semiHidden="1" w:unhideWhenUsed="1"/>
+    <w:lsdException w:name="Table List 7" w:semiHidden="1" w:unhideWhenUsed="1"/>
+    <w:lsdException w:name="Table List 8" w:semiHidden="1" w:unhideWhenUsed="1"/>
+    <w:lsdException w:name="Table 3D effects 1" w:semiHidden="1" w:unhideWhenUsed="1"/>
+    <w:lsdException w:name="Table 3D effects 2" w:semiHidden="1" w:unhideWhenUsed="1"/>
+    <w:lsdException w:name="Table 3D effects 3" w:semiHidden="1" w:unhideWhenUsed="1"/>
+    <w:lsdException w:name="Table Contemporary" w:semiHidden="1" w:unhideWhenUsed="1"/>
+    <w:lsdException w:name="Table Elegant" w:semiHidden="1" w:unhideWhenUsed="1"/>
+    <w:lsdException w:name="Table Professional" w:semiHidden="1" w:unhideWhenUsed="1"/>
+    <w:lsdException w:name="Table Subtle 1" w:semiHidden="1" w:unhideWhenUsed="1"/>
+    <w:lsdException w:name="Table Subtle 2" w:semiHidden="1" w:unhideWhenUsed="1"/>
+    <w:lsdException w:name="Table Web 1" w:semiHidden="1" w:unhideWhenUsed="1"/>
+    <w:lsdException w:name="Table Web 2" w:semiHidden="1" w:unhideWhenUsed="1"/>
+    <w:lsdException w:name="Table Web 3" w:semiHidden="1" w:unhideWhenUsed="1"/>
+    <w:lsdException w:name="Balloon Text" w:semiHidden="1" w:unhideWhenUsed="1"/>
+    <w:lsdException w:name="Table Grid" w:uiPriority="39"/>
+    <w:lsdException w:name="Table Theme" w:semiHidden="1" w:unhideWhenUsed="1"/>
+    <w:lsdException w:name="Placeholder Text" w:semiHidden="1"/>
+    <w:lsdException w:name="No Spacing" w:uiPriority="1" w:qFormat="1"/>
+    <w:lsdException w:name="Light Shading" w:uiPriority="60"/>
+    <w:lsdException w:name="Light List" w:uiPriority="61"/>
+    <w:lsdException w:name="Light Grid" w:uiPriority="62"/>
+    <w:lsdException w:name="Medium Shading 1" w:uiPriority="63"/>
+    <w:lsdException w:name="Medium Shading 2" w:uiPriority="64"/>
+    <w:lsdException w:name="Medium List 1" w:uiPriority="65"/>
+    <w:lsdException w:name="Medium List 2" w:uiPriority="66"/>
+    <w:lsdException w:name="Medium Grid 1" w:uiPriority="67"/>
+    <w:lsdException w:name="Medium Grid 2" w:uiPriority="68"/>
+    <w:lsdException w:name="Medium Grid 3" w:uiPriority="69"/>
+    <w:lsdException w:name="Dark List" w:uiPriority="70"/>
+    <w:lsdException w:name="Colorful Shading" w:uiPriority="71"/>
+    <w:lsdException w:name="Colorful List" w:uiPriority="72"/>
+    <w:lsdException w:name="Colorful Grid" w:uiPriority="73"/>
+    <w:lsdException w:name="Light Shading Accent 1" w:uiPriority="60"/>
+    <w:lsdException w:name="Light List Accent 1" w:uiPriority="61"/>
+    <w:lsdException w:name="Light Grid Accent 1" w:uiPriority="62"/>
+    <w:lsdException w:name="Medium Shading 1 Accent 1" w:uiPriority="63"/>
+    <w:lsdException w:name="Medium Shading 2 Accent 1" w:uiPriority="64"/>
+    <w:lsdException w:name="Medium List 1 Accent 1" w:uiPriority="65"/>
+    <w:lsdException w:name="Revision" w:semiHidden="1"/>
+    <w:lsdException w:name="List Paragraph" w:uiPriority="34" w:qFormat="1"/>
+    <w:lsdException w:name="Quote" w:uiPriority="29" w:qFormat="1"/>
+    <w:lsdException w:name="Intense Quote" w:uiPriority="30" w:qFormat="1"/>
+    <w:lsdException w:name="Medium List 2 Accent 1" w:uiPriority="66"/>
+    <w:lsdException w:name="Medium Grid 1 Accent 1" w:uiPriority="67"/>
+    <w:lsdException w:name="Medium Grid 2 Accent 1" w:uiPriority="68"/>
+    <w:lsdException w:name="Medium Grid 3 Accent 1" w:uiPriority="69"/>
+    <w:lsdException w:name="Dark List Accent 1" w:uiPriority="70"/>
+    <w:lsdException w:name="Colorful Shading Accent 1" w:uiPriority="71"/>
+    <w:lsdException w:name="Colorful List Accent 1" w:uiPriority="72"/>
+    <w:lsdException w:name="Colorful Grid Accent 1" w:uiPriority="73"/>
+    <w:lsdException w:name="Light Shading Accent 2" w:uiPriority="60"/>
+    <w:lsdException w:name="Light List Accent 2" w:uiPriority="61"/>
+    <w:lsdException w:name="Light Grid Accent 2" w:uiPriority="62"/>
+    <w:lsdException w:name="Medium Shading 1 Accent 2" w:uiPriority="63"/>
+    <w:lsdException w:name="Medium Shading 2 Accent 2" w:uiPriority="64"/>
+    <w:lsdException w:name="Medium List 1 Accent 2" w:uiPriority="65"/>
+    <w:lsdException w:name="Medium List 2 Accent 2" w:uiPriority="66"/>
+    <w:lsdException w:name="Medium Grid 1 Accent 2" w:uiPriority="67"/>
+    <w:lsdException w:name="Medium Grid 2 Accent 2" w:uiPriority="68"/>
+    <w:lsdException w:name="Medium Grid 3 Accent 2" w:uiPriority="69"/>
+    <w:lsdException w:name="Dark List Accent 2" w:uiPriority="70"/>
+    <w:lsdException w:name="Colorful Shading Accent 2" w:uiPriority="71"/>
+    <w:lsdException w:name="Colorful List Accent 2" w:uiPriority="72"/>
+    <w:lsdException w:name="Colorful Grid Accent 2" w:uiPriority="73"/>
+    <w:lsdException w:name="Light Shading Accent 3" w:uiPriority="60"/>
+    <w:lsdException w:name="Light List Accent 3" w:uiPriority="61"/>
+    <w:lsdException w:name="Light Grid Accent 3" w:uiPriority="62"/>
+    <w:lsdException w:name="Medium Shading 1 Accent 3" w:uiPriority="63"/>
+    <w:lsdException w:name="Medium Shading 2 Accent 3" w:uiPriority="64"/>
+    <w:lsdException w:name="Medium List 1 Accent 3" w:uiPriority="65"/>
+    <w:lsdException w:name="Medium List 2 Accent 3" w:uiPriority="66"/>
+    <w:lsdException w:name="Medium Grid 1 Accent 3" w:uiPriority="67"/>
+    <w:lsdException w:name="Medium Grid 2 Accent 3" w:uiPriority="68"/>
+    <w:lsdException w:name="Medium Grid 3 Accent 3" w:uiPriority="69"/>
+    <w:lsdException w:name="Dark List Accent 3" w:uiPriority="70"/>
+    <w:lsdException w:name="Colorful Shading Accent 3" w:uiPriority="71"/>
+    <w:lsdException w:name="Colorful List Accent 3" w:uiPriority="72"/>
+    <w:lsdException w:name="Colorful Grid Accent 3" w:uiPriority="73"/>
+    <w:lsdException w:name="Light Shading Accent 4" w:uiPriority="60"/>
+    <w:lsdException w:name="Light List Accent 4" w:uiPriority="61"/>
+    <w:lsdException w:name="Light Grid Accent 4" w:uiPriority="62"/>
+    <w:lsdException w:name="Medium Shading 1 Accent 4" w:uiPriority="63"/>
+    <w:lsdException w:name="Medium Shading 2 Accent 4" w:uiPriority="64"/>
+    <w:lsdException w:name="Medium List 1 Accent 4" w:uiPriority="65"/>
+    <w:lsdException w:name="Medium List 2 Accent 4" w:uiPriority="66"/>
+    <w:lsdException w:name="Medium Grid 1 Accent 4" w:uiPriority="67"/>
+    <w:lsdException w:name="Medium Grid 2 Accent 4" w:uiPriority="68"/>
+    <w:lsdException w:name="Medium Grid 3 Accent 4" w:uiPriority="69"/>
+    <w:lsdException w:name="Dark List Accent 4" w:uiPriority="70"/>
+    <w:lsdException w:name="Colorful Shading Accent 4" w:uiPriority="71"/>
+    <w:lsdException w:name="Colorful List Accent 4" w:uiPriority="72"/>
+    <w:lsdException w:name="Colorful Grid Accent 4" w:uiPriority="73"/>
+    <w:lsdException w:name="Light Shading Accent 5" w:uiPriority="60"/>
+    <w:lsdException w:name="Light List Accent 5" w:uiPriority="61"/>
+    <w:lsdException w:name="Light Grid Accent 5" w:uiPriority="62"/>
+    <w:lsdException w:name="Medium Shading 1 Accent 5" w:uiPriority="63"/>
+    <w:lsdException w:name="Medium Shading 2 Accent 5" w:uiPriority="64"/>
+    <w:lsdException w:name="Medium List 1 Accent 5" w:uiPriority="65"/>
+    <w:lsdException w:name="Medium List 2 Accent 5" w:uiPriority="66"/>
+    <w:lsdException w:name="Medium Grid 1 Accent 5" w:uiPriority="67"/>
+    <w:lsdException w:name="Medium Grid 2 Accent 5" w:uiPriority="68"/>
+    <w:lsdException w:name="Medium Grid 3 Accent 5" w:uiPriority="69"/>
+    <w:lsdException w:name="Dark List Accent 5" w:uiPriority="70"/>
+    <w:lsdException w:name="Colorful Shading Accent 5" w:uiPriority="71"/>
+    <w:lsdException w:name="Colorful List Accent 5" w:uiPriority="72"/>
+    <w:lsdException w:name="Colorful Grid Accent 5" w:uiPriority="73"/>
+    <w:lsdException w:name="Light Shading Accent 6" w:uiPriority="60"/>
+    <w:lsdException w:name="Light List Accent 6" w:uiPriority="61"/>
+    <w:lsdException w:name="Light Grid Accent 6" w:uiPriority="62"/>
+    <w:lsdException w:name="Medium Shading 1 Accent 6" w:uiPriority="63"/>
+    <w:lsdException w:name="Medium Shading 2 Accent 6" w:uiPriority="64"/>
+    <w:lsdException w:name="Medium List 1 Accent 6" w:uiPriority="65"/>
+    <w:lsdException w:name="Medium List 2 Accent 6" w:uiPriority="66"/>
+    <w:lsdException w:name="Medium Grid 1 Accent 6" w:uiPriority="67"/>
+    <w:lsdException w:name="Medium Grid 2 Accent 6" w:uiPriority="68"/>
+    <w:lsdException w:name="Medium Grid 3 Accent 6" w:uiPriority="69"/>
+    <w:lsdException w:name="Dark List Accent 6" w:uiPriority="70"/>
+    <w:lsdException w:name="Colorful Shading Accent 6" w:uiPriority="71"/>
+    <w:lsdException w:name="Colorful List Accent 6" w:uiPriority="72"/>
+    <w:lsdException w:name="Colorful Grid Accent 6" w:uiPriority="73"/>
+    <w:lsdException w:name="Subtle Emphasis" w:uiPriority="19" w:qFormat="1"/>
+    <w:lsdException w:name="Intense Emphasis" w:uiPriority="21" w:qFormat="1"/>
+    <w:lsdException w:name="Subtle Reference" w:uiPriority="31" w:qFormat="1"/>
+    <w:lsdException w:name="Intense Reference" w:uiPriority="32" w:qFormat="1"/>
+    <w:lsdException w:name="Book Title" w:uiPriority="33" w:qFormat="1"/>
+    <w:lsdException w:name="Bibliography" w:semiHidden="1" w:uiPriority="37" w:unhideWhenUsed="1"/>
+    <w:lsdException w:name="TOC Heading" w:semiHidden="1" w:uiPriority="39" w:unhideWhenUsed="1" w:qFormat="1"/>
+    <w:lsdException w:name="Plain Table 1" w:uiPriority="41"/>
+    <w:lsdException w:name="Plain Table 2" w:uiPriority="42"/>
+    <w:lsdException w:name="Plain Table 3" w:uiPriority="43"/>
+    <w:lsdException w:name="Plain Table 4" w:uiPriority="44"/>
+    <w:lsdException w:name="Plain Table 5" w:uiPriority="45"/>
+    <w:lsdException w:name="Grid Table Light" w:uiPriority="40"/>
+    <w:lsdException w:name="Grid Table 1 Light" w:uiPriority="46"/>
+    <w:lsdException w:name="Grid Table 2" w:uiPriority="47"/>
+    <w:lsdException w:name="Grid Table 3" w:uiPriority="48"/>
+    <w:lsdException w:name="Grid Table 4" w:uiPriority="49"/>
+    <w:lsdException w:name="Grid Table 5 Dark" w:uiPriority="50"/>
+    <w:lsdException w:name="Grid Table 6 Colorful" w:uiPriority="51"/>
+    <w:lsdException w:name="Grid Table 7 Colorful" w:uiPriority="52"/>
+    <w:lsdException w:name="Grid Table 1 Light Accent 1" w:uiPriority="46"/>
+    <w:lsdException w:name="Grid Table 2 Accent 1" w:uiPriority="47"/>
+    <w:lsdException w:name="Grid Table 3 Accent 1" w:uiPriority="48"/>
+    <w:lsdException w:name="Grid Table 4 Accent 1" w:uiPriority="49"/>
+    <w:lsdException w:name="Grid Table 5 Dark Accent 1" w:uiPriority="50"/>
+    <w:lsdException w:name="Grid Table 6 Colorful Accent 1" w:uiPriority="51"/>
+    <w:lsdException w:name="Grid Table 7 Colorful Accent 1" w:uiPriority="52"/>
+    <w:lsdException w:name="Grid Table 1 Light Accent 2" w:uiPriority="46"/>
+    <w:lsdException w:name="Grid Table 2 Accent 2" w:uiPriority="47"/>
+    <w:lsdException w:name="Grid Table 3 Accent 2" w:uiPriority="48"/>
+    <w:lsdException w:name="Grid Table 4 Accent 2" w:uiPriority="49"/>
+    <w:lsdException w:name="Grid Table 5 Dark Accent 2" w:uiPriority="50"/>
+    <w:lsdException w:name="Grid Table 6 Colorful Accent 2" w:uiPriority="51"/>
+    <w:lsdException w:name="Grid Table 7 Colorful Accent 2" w:uiPriority="52"/>
+    <w:lsdException w:name="Grid Table 1 Light Accent 3" w:uiPriority="46"/>
+    <w:lsdException w:name="Grid Table 2 Accent 3" w:uiPriority="47"/>
+    <w:lsdException w:name="Grid Table 3 Accent 3" w:uiPriority="48"/>
+    <w:lsdException w:name="Grid Table 4 Accent 3" w:uiPriority="49"/>
+    <w:lsdException w:name="Grid Table 5 Dark Accent 3" w:uiPriority="50"/>
+    <w:lsdException w:name="Grid Table 6 Colorful Accent 3" w:uiPriority="51"/>
+    <w:lsdException w:name="Grid Table 7 Colorful Accent 3" w:uiPriority="52"/>
+    <w:lsdException w:name="Grid Table 1 Light Accent 4" w:uiPriority="46"/>
+    <w:lsdException w:name="Grid Table 2 Accent 4" w:uiPriority="47"/>
+    <w:lsdException w:name="Grid Table 3 Accent 4" w:uiPriority="48"/>
+    <w:lsdException w:name="Grid Table 4 Accent 4" w:uiPriority="49"/>
+    <w:lsdException w:name="Grid Table 5 Dark Accent 4" w:uiPriority="50"/>
+    <w:lsdException w:name="Grid Table 6 Colorful Accent 4" w:uiPriority="51"/>
+    <w:lsdException w:name="Grid Table 7 Colorful Accent 4" w:uiPriority="52"/>
+    <w:lsdException w:name="Grid Table 1 Light Accent 5" w:uiPriority="46"/>
+    <w:lsdException w:name="Grid Table 2 Accent 5" w:uiPriority="47"/>
+    <w:lsdException w:name="Grid Table 3 Accent 5" w:uiPriority="48"/>
+    <w:lsdException w:name="Grid Table 4 Accent 5" w:uiPriority="49"/>
+    <w:lsdException w:name="Grid Table 5 Dark Accent 5" w:uiPriority="50"/>
+    <w:lsdException w:name="Grid Table 6 Colorful Accent 5" w:uiPriority="51"/>
+    <w:lsdException w:name="Grid Table 7 Colorful Accent 5" w:uiPriority="52"/>
+    <w:lsdException w:name="Grid Table 1 Light Accent 6" w:uiPriority="46"/>
+    <w:lsdException w:name="Grid Table 2 Accent 6" w:uiPriority="47"/>
+    <w:lsdException w:name="Grid Table 3 Accent 6" w:uiPriority="48"/>
+    <w:lsdException w:name="Grid Table 4 Accent 6" w:uiPriority="49"/>
+    <w:lsdException w:name="Grid Table 5 Dark Accent 6" w:uiPriority="50"/>
+    <w:lsdException w:name="Grid Table 6 Colorful Accent 6" w:uiPriority="51"/>
+    <w:lsdException w:name="Grid Table 7 Colorful Accent 6" w:uiPriority="52"/>
+    <w:lsdException w:name="List Table 1 Light" w:uiPriority="46"/>
+    <w:lsdException w:name="List Table 2" w:uiPriority="47"/>
+    <w:lsdException w:name="List Table 3" w:uiPriority="48"/>
+    <w:lsdException w:name="List Table 4" w:uiPriority="49"/>
+    <w:lsdException w:name="List Table 5 Dark" w:uiPriority="50"/>
+    <w:lsdException w:name="List Table 6 Colorful" w:uiPriority="51"/>
+    <w:lsdException w:name="List Table 7 Colorful" w:uiPriority="52"/>
+    <w:lsdException w:name="List Table 1 Light Accent 1" w:uiPriority="46"/>
+    <w:lsdException w:name="List Table 2 Accent 1" w:uiPriority="47"/>
+    <w:lsdException w:name="List Table 3 Accent 1" w:uiPriority="48"/>
+    <w:lsdException w:name="List Table 4 Accent 1" w:uiPriority="49"/>
+    <w:lsdException w:name="List Table 5 Dark Accent 1" w:uiPriority="50"/>
+    <w:lsdException w:name="List Table 6 Colorful Accent 1" w:uiPriority="51"/>
+    <w:lsdException w:name="List Table 7 Colorful Accent 1" w:uiPriority="52"/>
+    <w:lsdException w:name="List Table 1 Light Accent 2" w:uiPriority="46"/>
+    <w:lsdException w:name="List Table 2 Accent 2" w:uiPriority="47"/>
+    <w:lsdException w:name="List Table 3 Accent 2" w:uiPriority="48"/>
+    <w:lsdException w:name="List Table 4 Accent 2" w:uiPriority="49"/>
+    <w:lsdException w:name="List Table 5 Dark Accent 2" w:uiPriority="50"/>
+    <w:lsdException w:name="List Table 6 Colorful Accent 2" w:uiPriority="51"/>
+    <w:lsdException w:name="List Table 7 Colorful Accent 2" w:uiPriority="52"/>
+    <w:lsdException w:name="List Table 1 Light Accent 3" w:uiPriority="46"/>
+    <w:lsdException w:name="List Table 2 Accent 3" w:uiPriority="47"/>
+    <w:lsdException w:name="List Table 3 Accent 3" w:uiPriority="48"/>
+    <w:lsdException w:name="List Table 4 Accent 3" w:uiPriority="49"/>
+    <w:lsdException w:name="List Table 5 Dark Accent 3" w:uiPriority="50"/>
+    <w:lsdException w:name="List Table 6 Colorful Accent 3" w:uiPriority="51"/>
+    <w:lsdException w:name="List Table 7 Colorful Accent 3" w:uiPriority="52"/>
+    <w:lsdException w:name="List Table 1 Light Accent 4" w:uiPriority="46"/>
+    <w:lsdException w:name="List Table 2 Accent 4" w:uiPriority="47"/>
+    <w:lsdException w:name="List Table 3 Accent 4" w:uiPriority="48"/>
+    <w:lsdException w:name="List Table 4 Accent 4" w:uiPriority="49"/>
+    <w:lsdException w:name="List Table 5 Dark Accent 4" w:uiPriority="50"/>
+    <w:lsdException w:name="List Table 6 Colorful Accent 4" w:uiPriority="51"/>
+    <w:lsdException w:name="List Table 7 Colorful Accent 4" w:uiPriority="52"/>
+    <w:lsdException w:name="List Table 1 Light Accent 5" w:uiPriority="46"/>
+    <w:lsdException w:name="List Table 2 Accent 5" w:uiPriority="47"/>
+    <w:lsdException w:name="List Table 3 Accent 5" w:uiPriority="48"/>
+    <w:lsdException w:name="List Table 4 Accent 5" w:uiPriority="49"/>
+    <w:lsdException w:name="List Table 5 Dark Accent 5" w:uiPriority="50"/>
+    <w:lsdException w:name="List Table 6 Colorful Accent 5" w:uiPriority="51"/>
+    <w:lsdException w:name="List Table 7 Colorful Accent 5" w:uiPriority="52"/>
+    <w:lsdException w:name="List Table 1 Light Accent 6" w:uiPriority="46"/>
+    <w:lsdException w:name="List Table 2 Accent 6" w:uiPriority="47"/>
+    <w:lsdException w:name="List Table 3 Accent 6" w:uiPriority="48"/>
+    <w:lsdException w:name="List Table 4 Accent 6" w:uiPriority="49"/>
+    <w:lsdException w:name="List Table 5 Dark Accent 6" w:uiPriority="50"/>
+    <w:lsdException w:name="List Table 6 Colorful Accent 6" w:uiPriority="51"/>
+    <w:lsdException w:name="List Table 7 Colorful Accent 6" w:uiPriority="52"/>
   </w:latentStyles>
   <w:style w:type="paragraph" w:default="1" w:styleId="a">
     <w:name w:val="Normal"/>
@@ -10269,7 +10687,6 @@
     <w:uiPriority w:val="99"/>
     <w:semiHidden/>
     <w:unhideWhenUsed/>
-    <w:qFormat/>
     <w:tblPr>
       <w:tblInd w:w="0" w:type="dxa"/>
       <w:tblCellMar>
@@ -10437,7 +10854,6 @@
     <w:uiPriority w:val="39"/>
     <w:rsid w:val="00ED5AF4"/>
     <w:tblPr>
-      <w:tblInd w:w="0" w:type="dxa"/>
       <w:tblBorders>
         <w:top w:val="single" w:sz="4" w:space="0" w:color="auto"/>
         <w:left w:val="single" w:sz="4" w:space="0" w:color="auto"/>
@@ -10446,12 +10862,6 @@
         <w:insideH w:val="single" w:sz="4" w:space="0" w:color="auto"/>
         <w:insideV w:val="single" w:sz="4" w:space="0" w:color="auto"/>
       </w:tblBorders>
-      <w:tblCellMar>
-        <w:top w:w="0" w:type="dxa"/>
-        <w:left w:w="108" w:type="dxa"/>
-        <w:bottom w:w="0" w:type="dxa"/>
-        <w:right w:w="108" w:type="dxa"/>
-      </w:tblCellMar>
     </w:tblPr>
   </w:style>
   <w:style w:type="paragraph" w:styleId="30">
@@ -10762,7 +11172,7 @@
   <a:extraClrSchemeLst/>
   <a:extLst>
     <a:ext uri="{05A4C25C-085E-4340-85A3-A5531E510DB2}">
-      <thm15:themeFamily xmlns:thm15="http://schemas.microsoft.com/office/thememl/2012/main" xmlns="" name="Office Theme" id="{62F939B6-93AF-4DB8-9C6B-D6C7DFDC589F}" vid="{4A3C46E8-61CC-4603-A589-7422A47A8E4A}"/>
+      <thm15:themeFamily xmlns:thm15="http://schemas.microsoft.com/office/thememl/2012/main" name="Office Theme" id="{62F939B6-93AF-4DB8-9C6B-D6C7DFDC589F}" vid="{4A3C46E8-61CC-4603-A589-7422A47A8E4A}"/>
     </a:ext>
   </a:extLst>
 </a:theme>
@@ -10773,7 +11183,7 @@
 </file>
 
 <file path=customXml/itemProps1.xml><?xml version="1.0" encoding="utf-8"?>
-<ds:datastoreItem xmlns:ds="http://schemas.openxmlformats.org/officeDocument/2006/customXml" ds:itemID="{36E1DE01-4858-4A39-AE3F-3BCBD573AEA0}">
+<ds:datastoreItem xmlns:ds="http://schemas.openxmlformats.org/officeDocument/2006/customXml" ds:itemID="{BCCECB3D-FB92-4948-A062-980913C5229F}">
   <ds:schemaRefs>
     <ds:schemaRef ds:uri="http://schemas.openxmlformats.org/officeDocument/2006/bibliography"/>
   </ds:schemaRefs>

--- a/Documents/Dev-Note.docx
+++ b/Documents/Dev-Note.docx
@@ -1532,9 +1532,91 @@
       </w:pPr>
       <w:r>
         <w:rPr>
+          <w:rFonts w:hint="eastAsia"/>
           <w:color w:val="000000" w:themeColor="text1"/>
         </w:rPr>
-        <w:t>整个项目分为两个工程</w:t>
+        <w:t>课程要求：</w:t>
+      </w:r>
+    </w:p>
+    <w:p>
+      <w:pPr>
+        <w:pStyle w:val="a5"/>
+        <w:ind w:left="420" w:firstLineChars="0" w:firstLine="0"/>
+        <w:rPr>
+          <w:color w:val="000000" w:themeColor="text1"/>
+        </w:rPr>
+      </w:pPr>
+      <w:r>
+        <w:rPr>
+          <w:noProof/>
+        </w:rPr>
+        <w:drawing>
+          <wp:inline distT="0" distB="0" distL="0" distR="0" wp14:anchorId="4F68FE42" wp14:editId="31135EDE">
+            <wp:extent cx="3905250" cy="1028700"/>
+            <wp:effectExtent l="0" t="0" r="0" b="0"/>
+            <wp:docPr id="2" name="图片 2"/>
+            <wp:cNvGraphicFramePr>
+              <a:graphicFrameLocks xmlns:a="http://schemas.openxmlformats.org/drawingml/2006/main" noChangeAspect="1"/>
+            </wp:cNvGraphicFramePr>
+            <a:graphic xmlns:a="http://schemas.openxmlformats.org/drawingml/2006/main">
+              <a:graphicData uri="http://schemas.openxmlformats.org/drawingml/2006/picture">
+                <pic:pic xmlns:pic="http://schemas.openxmlformats.org/drawingml/2006/picture">
+                  <pic:nvPicPr>
+                    <pic:cNvPr id="1" name=""/>
+                    <pic:cNvPicPr/>
+                  </pic:nvPicPr>
+                  <pic:blipFill>
+                    <a:blip r:embed="rId8"/>
+                    <a:stretch>
+                      <a:fillRect/>
+                    </a:stretch>
+                  </pic:blipFill>
+                  <pic:spPr>
+                    <a:xfrm>
+                      <a:off x="0" y="0"/>
+                      <a:ext cx="3905250" cy="1028700"/>
+                    </a:xfrm>
+                    <a:prstGeom prst="rect">
+                      <a:avLst/>
+                    </a:prstGeom>
+                  </pic:spPr>
+                </pic:pic>
+              </a:graphicData>
+            </a:graphic>
+          </wp:inline>
+        </w:drawing>
+      </w:r>
+    </w:p>
+    <w:p>
+      <w:pPr>
+        <w:pStyle w:val="a5"/>
+        <w:ind w:left="420" w:firstLineChars="0" w:firstLine="0"/>
+        <w:rPr>
+          <w:rFonts w:hint="eastAsia"/>
+          <w:color w:val="000000" w:themeColor="text1"/>
+        </w:rPr>
+      </w:pPr>
+    </w:p>
+    <w:p>
+      <w:pPr>
+        <w:pStyle w:val="a5"/>
+        <w:ind w:left="420" w:firstLineChars="0" w:firstLine="0"/>
+        <w:rPr>
+          <w:color w:val="000000" w:themeColor="text1"/>
+        </w:rPr>
+      </w:pPr>
+      <w:r>
+        <w:rPr>
+          <w:color w:val="000000" w:themeColor="text1"/>
+        </w:rPr>
+        <w:t>整个项目分为</w:t>
+      </w:r>
+      <w:r>
+        <w:rPr>
+          <w:rFonts w:hint="eastAsia"/>
+          <w:color w:val="000000" w:themeColor="text1"/>
+        </w:rPr>
+        <w:t>三个主要部分</w:t>
       </w:r>
       <w:r>
         <w:rPr>
@@ -1566,6 +1648,7 @@
         <w:rPr>
           <w:b/>
           <w:color w:val="0070C0"/>
+          <w:sz w:val="24"/>
         </w:rPr>
       </w:pPr>
       <w:bookmarkStart w:id="1" w:name="_Toc402040741"/>
@@ -1573,44 +1656,42 @@
         <w:rPr>
           <w:b/>
           <w:color w:val="0070C0"/>
-        </w:rPr>
-        <w:t>Geek</w:t>
-      </w:r>
-      <w:r>
-        <w:rPr>
+          <w:sz w:val="24"/>
+        </w:rPr>
+        <w:t>GeekSearch</w:t>
+      </w:r>
+      <w:r>
+        <w:rPr>
+          <w:rFonts w:hint="eastAsia"/>
           <w:b/>
           <w:color w:val="0070C0"/>
-        </w:rPr>
-        <w:t>Search</w:t>
+          <w:sz w:val="24"/>
+        </w:rPr>
+        <w:t>（</w:t>
       </w:r>
       <w:r>
         <w:rPr>
           <w:rFonts w:hint="eastAsia"/>
           <w:b/>
           <w:color w:val="0070C0"/>
-        </w:rPr>
-        <w:t>（</w:t>
+          <w:sz w:val="24"/>
+        </w:rPr>
+        <w:t>dynamic web</w:t>
+      </w:r>
+      <w:r>
+        <w:rPr>
+          <w:b/>
+          <w:color w:val="0070C0"/>
+          <w:sz w:val="24"/>
+        </w:rPr>
+        <w:t xml:space="preserve"> project</w:t>
       </w:r>
       <w:r>
         <w:rPr>
           <w:rFonts w:hint="eastAsia"/>
           <w:b/>
           <w:color w:val="0070C0"/>
-        </w:rPr>
-        <w:t>dynamic web</w:t>
-      </w:r>
-      <w:r>
-        <w:rPr>
-          <w:b/>
-          <w:color w:val="0070C0"/>
-        </w:rPr>
-        <w:t xml:space="preserve"> project</w:t>
-      </w:r>
-      <w:r>
-        <w:rPr>
-          <w:rFonts w:hint="eastAsia"/>
-          <w:b/>
-          <w:color w:val="0070C0"/>
+          <w:sz w:val="24"/>
         </w:rPr>
         <w:t>）</w:t>
       </w:r>
@@ -1722,6 +1803,7 @@
         <w:rPr>
           <w:rFonts w:asciiTheme="minorEastAsia" w:hAnsiTheme="minorEastAsia" w:cs="Times New Roman"/>
         </w:rPr>
+        <w:lastRenderedPageBreak/>
         <w:t>设定抓取策略</w:t>
       </w:r>
       <w:r>
@@ -1823,7 +1905,7 @@
         <w:ind w:firstLineChars="0"/>
         <w:jc w:val="left"/>
         <w:rPr>
-          <w:rFonts w:asciiTheme="minorEastAsia" w:hAnsiTheme="minorEastAsia" w:cs="Times New Roman"/>
+          <w:rFonts w:asciiTheme="minorEastAsia" w:hAnsiTheme="minorEastAsia" w:cs="Times New Roman" w:hint="eastAsia"/>
         </w:rPr>
       </w:pPr>
       <w:r>
@@ -1874,25 +1956,13 @@
         <w:rPr>
           <w:rFonts w:asciiTheme="minorEastAsia" w:hAnsiTheme="minorEastAsia" w:cs="Times New Roman"/>
         </w:rPr>
-        <w:t>选择抽取策略</w:t>
+        <w:t>尽量</w:t>
       </w:r>
       <w:r>
         <w:rPr>
           <w:rFonts w:asciiTheme="minorEastAsia" w:hAnsiTheme="minorEastAsia" w:cs="Times New Roman" w:hint="eastAsia"/>
         </w:rPr>
-        <w:t>，</w:t>
-      </w:r>
-      <w:r>
-        <w:rPr>
-          <w:rFonts w:asciiTheme="minorEastAsia" w:hAnsiTheme="minorEastAsia" w:cs="Times New Roman"/>
-        </w:rPr>
-        <w:t>提取关键信息</w:t>
-      </w:r>
-      <w:r>
-        <w:rPr>
-          <w:rFonts w:asciiTheme="minorEastAsia" w:hAnsiTheme="minorEastAsia" w:cs="Times New Roman" w:hint="eastAsia"/>
-        </w:rPr>
-        <w:t>，e.g.时间、标题、关键词、热度（评论数？）</w:t>
+        <w:t>提高抽取算法鲁棒性，而不是只针对固定几种网页模板</w:t>
       </w:r>
     </w:p>
     <w:p>
@@ -1908,18 +1978,38 @@
           <w:rFonts w:asciiTheme="minorEastAsia" w:hAnsiTheme="minorEastAsia" w:cs="Times New Roman"/>
         </w:rPr>
       </w:pPr>
-      <w:r>
-        <w:rPr>
-          <w:rFonts w:asciiTheme="minorEastAsia" w:hAnsiTheme="minorEastAsia" w:cs="Times New Roman"/>
-        </w:rPr>
-        <w:t>尽量</w:t>
-      </w:r>
-      <w:r>
-        <w:rPr>
-          <w:rFonts w:asciiTheme="minorEastAsia" w:hAnsiTheme="minorEastAsia" w:cs="Times New Roman" w:hint="eastAsia"/>
-        </w:rPr>
-        <w:t>提高抽取算法鲁棒性，而不是只针对固定几种网页模板</w:t>
-      </w:r>
+    </w:p>
+    <w:p>
+      <w:pPr>
+        <w:jc w:val="left"/>
+        <w:rPr>
+          <w:rFonts w:asciiTheme="minorEastAsia" w:hAnsiTheme="minorEastAsia" w:cs="Times New Roman"/>
+        </w:rPr>
+      </w:pPr>
+    </w:p>
+    <w:p>
+      <w:pPr>
+        <w:pStyle w:val="a5"/>
+        <w:numPr>
+          <w:ilvl w:val="0"/>
+          <w:numId w:val="1"/>
+        </w:numPr>
+        <w:ind w:firstLineChars="0"/>
+        <w:outlineLvl w:val="2"/>
+        <w:rPr>
+          <w:b/>
+          <w:color w:val="0070C0"/>
+        </w:rPr>
+      </w:pPr>
+      <w:bookmarkStart w:id="3" w:name="_Toc402040743"/>
+      <w:r>
+        <w:rPr>
+          <w:b/>
+          <w:color w:val="0070C0"/>
+        </w:rPr>
+        <w:t>indexer</w:t>
+      </w:r>
+      <w:bookmarkEnd w:id="3"/>
     </w:p>
     <w:p>
       <w:pPr>
@@ -1935,74 +2025,10 @@
         </w:rPr>
       </w:pPr>
       <w:r>
-        <w:t>页面信息数据库</w:t>
-      </w:r>
-      <w:r>
-        <w:rPr>
-          <w:rFonts w:hint="eastAsia"/>
-        </w:rPr>
-        <w:t>（</w:t>
-      </w:r>
-      <w:r>
-        <w:rPr>
-          <w:rFonts w:hint="eastAsia"/>
-        </w:rPr>
-        <w:t>com</w:t>
-      </w:r>
-      <w:r>
-        <w:t>.geekspider.</w:t>
-      </w:r>
-      <w:r>
-        <w:rPr>
-          <w:rFonts w:hint="eastAsia"/>
-        </w:rPr>
-        <w:t>util</w:t>
-      </w:r>
-      <w:r>
-        <w:t xml:space="preserve"> </w:t>
-      </w:r>
-      <w:r>
-        <w:rPr>
-          <w:rFonts w:hint="eastAsia"/>
-        </w:rPr>
-        <w:t>[</w:t>
-      </w:r>
-      <w:r>
-        <w:rPr>
-          <w:b/>
-        </w:rPr>
-        <w:t>公共方法</w:t>
-      </w:r>
-      <w:r>
-        <w:rPr>
-          <w:rFonts w:hint="eastAsia"/>
-          <w:b/>
-        </w:rPr>
-        <w:t>，</w:t>
-      </w:r>
-      <w:r>
-        <w:rPr>
-          <w:b/>
-        </w:rPr>
-        <w:t>util-&gt;database</w:t>
-      </w:r>
-      <w:r>
-        <w:rPr>
-          <w:rFonts w:hint="eastAsia"/>
-        </w:rPr>
-        <w:t>]</w:t>
-      </w:r>
-      <w:r>
-        <w:rPr>
-          <w:rFonts w:hint="eastAsia"/>
-        </w:rPr>
-        <w:t>）</w:t>
-      </w:r>
-      <w:r>
-        <w:rPr>
-          <w:rFonts w:asciiTheme="minorEastAsia" w:hAnsiTheme="minorEastAsia" w:cs="Times New Roman" w:hint="eastAsia"/>
-        </w:rPr>
-        <w:t>：</w:t>
+        <w:rPr>
+          <w:rFonts w:asciiTheme="minorEastAsia" w:hAnsiTheme="minorEastAsia" w:cs="Times New Roman"/>
+        </w:rPr>
+        <w:t>网页预处理</w:t>
       </w:r>
     </w:p>
     <w:p>
@@ -2022,17 +2048,715 @@
         <w:rPr>
           <w:rFonts w:asciiTheme="minorEastAsia" w:hAnsiTheme="minorEastAsia" w:cs="Times New Roman"/>
         </w:rPr>
-        <w:t>抽取后的页面信息存储于webDB</w:t>
+        <w:t>选择抽取策略</w:t>
       </w:r>
       <w:r>
         <w:rPr>
           <w:rFonts w:asciiTheme="minorEastAsia" w:hAnsiTheme="minorEastAsia" w:cs="Times New Roman" w:hint="eastAsia"/>
         </w:rPr>
+        <w:t>，</w:t>
+      </w:r>
+      <w:r>
+        <w:rPr>
+          <w:rFonts w:asciiTheme="minorEastAsia" w:hAnsiTheme="minorEastAsia" w:cs="Times New Roman"/>
+        </w:rPr>
+        <w:t>提取关键信息</w:t>
+      </w:r>
+      <w:r>
+        <w:rPr>
+          <w:rFonts w:asciiTheme="minorEastAsia" w:hAnsiTheme="minorEastAsia" w:cs="Times New Roman" w:hint="eastAsia"/>
+        </w:rPr>
+        <w:t>，e.g.时间、标题、关键词、热度（评论数？）</w:t>
+      </w:r>
+    </w:p>
+    <w:p>
+      <w:pPr>
+        <w:pStyle w:val="a5"/>
+        <w:numPr>
+          <w:ilvl w:val="2"/>
+          <w:numId w:val="1"/>
+        </w:numPr>
+        <w:ind w:firstLineChars="0"/>
+        <w:jc w:val="left"/>
+        <w:rPr>
+          <w:rFonts w:asciiTheme="minorEastAsia" w:hAnsiTheme="minorEastAsia" w:cs="Times New Roman"/>
+        </w:rPr>
+      </w:pPr>
+      <w:r>
+        <w:t>页面信息数据库</w:t>
+      </w:r>
+    </w:p>
+    <w:p>
+      <w:pPr>
+        <w:pStyle w:val="a5"/>
+        <w:numPr>
+          <w:ilvl w:val="3"/>
+          <w:numId w:val="1"/>
+        </w:numPr>
+        <w:ind w:firstLineChars="0"/>
+        <w:jc w:val="left"/>
+        <w:rPr>
+          <w:rFonts w:asciiTheme="minorEastAsia" w:hAnsiTheme="minorEastAsia" w:cs="Times New Roman"/>
+        </w:rPr>
+      </w:pPr>
+      <w:r>
+        <w:rPr>
+          <w:rFonts w:asciiTheme="minorEastAsia" w:hAnsiTheme="minorEastAsia" w:cs="Times New Roman"/>
+        </w:rPr>
+        <w:t>抽取后的页面信息存储于</w:t>
+      </w:r>
+      <w:r>
+        <w:rPr>
+          <w:rFonts w:asciiTheme="minorEastAsia" w:hAnsiTheme="minorEastAsia" w:cs="Times New Roman"/>
+        </w:rPr>
+        <w:t>PageIndex表</w:t>
+      </w:r>
+      <w:r>
+        <w:rPr>
+          <w:rFonts w:asciiTheme="minorEastAsia" w:hAnsiTheme="minorEastAsia" w:cs="Times New Roman" w:hint="eastAsia"/>
+        </w:rPr>
         <w:t>（基于mysql）</w:t>
       </w:r>
     </w:p>
     <w:p>
       <w:pPr>
+        <w:pStyle w:val="a5"/>
+        <w:numPr>
+          <w:ilvl w:val="1"/>
+          <w:numId w:val="1"/>
+        </w:numPr>
+        <w:ind w:firstLineChars="0"/>
+        <w:jc w:val="left"/>
+        <w:rPr>
+          <w:rFonts w:asciiTheme="minorEastAsia" w:hAnsiTheme="minorEastAsia" w:cs="Times New Roman"/>
+        </w:rPr>
+      </w:pPr>
+      <w:r>
+        <w:rPr>
+          <w:rFonts w:asciiTheme="minorEastAsia" w:hAnsiTheme="minorEastAsia" w:cs="Times New Roman"/>
+        </w:rPr>
+        <w:t>建立索引</w:t>
+      </w:r>
+    </w:p>
+    <w:p>
+      <w:pPr>
+        <w:pStyle w:val="a5"/>
+        <w:numPr>
+          <w:ilvl w:val="2"/>
+          <w:numId w:val="1"/>
+        </w:numPr>
+        <w:ind w:firstLineChars="0"/>
+        <w:jc w:val="left"/>
+        <w:rPr>
+          <w:rFonts w:asciiTheme="minorEastAsia" w:hAnsiTheme="minorEastAsia" w:cs="Times New Roman"/>
+        </w:rPr>
+      </w:pPr>
+      <w:r>
+        <w:rPr>
+          <w:rFonts w:asciiTheme="minorEastAsia" w:hAnsiTheme="minorEastAsia" w:cs="Times New Roman" w:hint="eastAsia"/>
+        </w:rPr>
+        <w:t>根据</w:t>
+      </w:r>
+      <w:r>
+        <w:rPr>
+          <w:rFonts w:asciiTheme="minorEastAsia" w:hAnsiTheme="minorEastAsia" w:cs="Times New Roman"/>
+        </w:rPr>
+        <w:t>PageIndex</w:t>
+      </w:r>
+      <w:r>
+        <w:rPr>
+          <w:rFonts w:asciiTheme="minorEastAsia" w:hAnsiTheme="minorEastAsia" w:cs="Times New Roman" w:hint="eastAsia"/>
+        </w:rPr>
+        <w:t>（R</w:t>
+      </w:r>
+      <w:r>
+        <w:rPr>
+          <w:rFonts w:asciiTheme="minorEastAsia" w:hAnsiTheme="minorEastAsia" w:cs="Times New Roman"/>
+        </w:rPr>
+        <w:t>ead-Only here</w:t>
+      </w:r>
+      <w:r>
+        <w:rPr>
+          <w:rFonts w:asciiTheme="minorEastAsia" w:hAnsiTheme="minorEastAsia" w:cs="Times New Roman" w:hint="eastAsia"/>
+        </w:rPr>
+        <w:t>），</w:t>
+      </w:r>
+      <w:r>
+        <w:rPr>
+          <w:rFonts w:asciiTheme="minorEastAsia" w:hAnsiTheme="minorEastAsia" w:cs="Times New Roman"/>
+        </w:rPr>
+        <w:t>建立词典</w:t>
+      </w:r>
+      <w:r>
+        <w:rPr>
+          <w:rFonts w:asciiTheme="minorEastAsia" w:hAnsiTheme="minorEastAsia" w:cs="Times New Roman" w:hint="eastAsia"/>
+        </w:rPr>
+        <w:t>（第三方词典/开源工具）：dicDB</w:t>
+      </w:r>
+    </w:p>
+    <w:p>
+      <w:pPr>
+        <w:pStyle w:val="a5"/>
+        <w:numPr>
+          <w:ilvl w:val="2"/>
+          <w:numId w:val="1"/>
+        </w:numPr>
+        <w:ind w:firstLineChars="0"/>
+        <w:jc w:val="left"/>
+        <w:rPr>
+          <w:rFonts w:asciiTheme="minorEastAsia" w:hAnsiTheme="minorEastAsia" w:cs="Times New Roman"/>
+        </w:rPr>
+      </w:pPr>
+      <w:r>
+        <w:rPr>
+          <w:rFonts w:asciiTheme="minorEastAsia" w:hAnsiTheme="minorEastAsia" w:cs="Times New Roman"/>
+        </w:rPr>
+        <w:t>term-&gt;webIDList,location</w:t>
+      </w:r>
+      <w:r>
+        <w:rPr>
+          <w:rFonts w:asciiTheme="minorEastAsia" w:hAnsiTheme="minorEastAsia" w:cs="Times New Roman" w:hint="eastAsia"/>
+        </w:rPr>
+        <w:t>，</w:t>
+      </w:r>
+      <w:r>
+        <w:rPr>
+          <w:rFonts w:asciiTheme="minorEastAsia" w:hAnsiTheme="minorEastAsia" w:cs="Times New Roman"/>
+        </w:rPr>
+        <w:t>建立倒排索引</w:t>
+      </w:r>
+      <w:r>
+        <w:rPr>
+          <w:rFonts w:asciiTheme="minorEastAsia" w:hAnsiTheme="minorEastAsia" w:cs="Times New Roman" w:hint="eastAsia"/>
+        </w:rPr>
+        <w:t>：</w:t>
+      </w:r>
+      <w:r>
+        <w:rPr>
+          <w:rFonts w:asciiTheme="minorEastAsia" w:hAnsiTheme="minorEastAsia" w:cs="Times New Roman"/>
+        </w:rPr>
+        <w:t>indexDB</w:t>
+      </w:r>
+    </w:p>
+    <w:p>
+      <w:pPr>
+        <w:pStyle w:val="a5"/>
+        <w:numPr>
+          <w:ilvl w:val="2"/>
+          <w:numId w:val="1"/>
+        </w:numPr>
+        <w:ind w:firstLineChars="0"/>
+        <w:jc w:val="left"/>
+        <w:rPr>
+          <w:rFonts w:asciiTheme="minorEastAsia" w:hAnsiTheme="minorEastAsia" w:cs="Times New Roman"/>
+        </w:rPr>
+      </w:pPr>
+      <w:r>
+        <w:rPr>
+          <w:rFonts w:asciiTheme="minorEastAsia" w:hAnsiTheme="minorEastAsia" w:cs="Times New Roman"/>
+        </w:rPr>
+        <w:t>词典</w:t>
+      </w:r>
+      <w:r>
+        <w:rPr>
+          <w:rFonts w:asciiTheme="minorEastAsia" w:hAnsiTheme="minorEastAsia" w:cs="Times New Roman" w:hint="eastAsia"/>
+        </w:rPr>
+        <w:t>&amp;</w:t>
+      </w:r>
+      <w:r>
+        <w:rPr>
+          <w:rFonts w:asciiTheme="minorEastAsia" w:hAnsiTheme="minorEastAsia" w:cs="Times New Roman"/>
+        </w:rPr>
+        <w:t>索引压缩</w:t>
+      </w:r>
+    </w:p>
+    <w:p>
+      <w:pPr>
+        <w:pStyle w:val="a5"/>
+        <w:numPr>
+          <w:ilvl w:val="2"/>
+          <w:numId w:val="1"/>
+        </w:numPr>
+        <w:ind w:firstLineChars="0"/>
+        <w:jc w:val="left"/>
+        <w:rPr>
+          <w:rFonts w:asciiTheme="minorEastAsia" w:hAnsiTheme="minorEastAsia" w:cs="Times New Roman"/>
+        </w:rPr>
+      </w:pPr>
+      <w:r>
+        <w:rPr>
+          <w:rFonts w:asciiTheme="minorEastAsia" w:hAnsiTheme="minorEastAsia" w:cs="Times New Roman" w:hint="eastAsia"/>
+        </w:rPr>
+        <w:t>先学习lucene，</w:t>
+      </w:r>
+      <w:r>
+        <w:rPr>
+          <w:rFonts w:asciiTheme="minorEastAsia" w:hAnsiTheme="minorEastAsia" w:cs="Times New Roman"/>
+        </w:rPr>
+        <w:t>后期优化尝试多种索引建立</w:t>
+      </w:r>
+      <w:r>
+        <w:rPr>
+          <w:rFonts w:asciiTheme="minorEastAsia" w:hAnsiTheme="minorEastAsia" w:cs="Times New Roman" w:hint="eastAsia"/>
+        </w:rPr>
+        <w:t>的实现</w:t>
+      </w:r>
+      <w:r>
+        <w:rPr>
+          <w:rFonts w:asciiTheme="minorEastAsia" w:hAnsiTheme="minorEastAsia" w:cs="Times New Roman"/>
+        </w:rPr>
+        <w:t>方法</w:t>
+      </w:r>
+      <w:r>
+        <w:rPr>
+          <w:rFonts w:asciiTheme="minorEastAsia" w:hAnsiTheme="minorEastAsia" w:cs="Times New Roman" w:hint="eastAsia"/>
+        </w:rPr>
+        <w:t>，</w:t>
+      </w:r>
+      <w:r>
+        <w:rPr>
+          <w:rFonts w:asciiTheme="minorEastAsia" w:hAnsiTheme="minorEastAsia" w:cs="Times New Roman"/>
+        </w:rPr>
+        <w:t>e.g. MapReduce等</w:t>
+      </w:r>
+    </w:p>
+    <w:p>
+      <w:pPr>
+        <w:pStyle w:val="a5"/>
+        <w:ind w:left="1260" w:firstLineChars="0" w:firstLine="0"/>
+        <w:jc w:val="left"/>
+        <w:rPr>
+          <w:rFonts w:asciiTheme="minorEastAsia" w:hAnsiTheme="minorEastAsia" w:cs="Times New Roman"/>
+        </w:rPr>
+      </w:pPr>
+    </w:p>
+    <w:p>
+      <w:pPr>
+        <w:pStyle w:val="a5"/>
+        <w:numPr>
+          <w:ilvl w:val="1"/>
+          <w:numId w:val="1"/>
+        </w:numPr>
+        <w:ind w:firstLineChars="0"/>
+        <w:jc w:val="left"/>
+        <w:rPr>
+          <w:rFonts w:asciiTheme="minorEastAsia" w:hAnsiTheme="minorEastAsia" w:cs="Times New Roman"/>
+        </w:rPr>
+      </w:pPr>
+      <w:r>
+        <w:rPr>
+          <w:rFonts w:asciiTheme="minorEastAsia" w:hAnsiTheme="minorEastAsia" w:cs="Times New Roman"/>
+        </w:rPr>
+        <w:t>查询</w:t>
+      </w:r>
+      <w:r>
+        <w:rPr>
+          <w:rFonts w:asciiTheme="minorEastAsia" w:hAnsiTheme="minorEastAsia" w:cs="Times New Roman" w:hint="eastAsia"/>
+        </w:rPr>
+        <w:t>(</w:t>
+      </w:r>
+      <w:r>
+        <w:rPr>
+          <w:rFonts w:asciiTheme="minorEastAsia" w:hAnsiTheme="minorEastAsia" w:cs="Times New Roman"/>
+        </w:rPr>
+        <w:t>geeksearch.query</w:t>
+      </w:r>
+      <w:r>
+        <w:rPr>
+          <w:rFonts w:asciiTheme="minorEastAsia" w:hAnsiTheme="minorEastAsia" w:cs="Times New Roman" w:hint="eastAsia"/>
+        </w:rPr>
+        <w:t>)</w:t>
+      </w:r>
+    </w:p>
+    <w:p>
+      <w:pPr>
+        <w:pStyle w:val="a5"/>
+        <w:numPr>
+          <w:ilvl w:val="2"/>
+          <w:numId w:val="1"/>
+        </w:numPr>
+        <w:ind w:firstLineChars="0"/>
+        <w:jc w:val="left"/>
+        <w:rPr>
+          <w:rFonts w:asciiTheme="minorEastAsia" w:hAnsiTheme="minorEastAsia" w:cs="Times New Roman"/>
+        </w:rPr>
+      </w:pPr>
+      <w:r>
+        <w:rPr>
+          <w:rFonts w:asciiTheme="minorEastAsia" w:hAnsiTheme="minorEastAsia" w:cs="Times New Roman"/>
+        </w:rPr>
+        <w:t>查询语句分析</w:t>
+      </w:r>
+    </w:p>
+    <w:p>
+      <w:pPr>
+        <w:pStyle w:val="a5"/>
+        <w:numPr>
+          <w:ilvl w:val="3"/>
+          <w:numId w:val="1"/>
+        </w:numPr>
+        <w:ind w:firstLineChars="0"/>
+        <w:jc w:val="left"/>
+        <w:rPr>
+          <w:rFonts w:asciiTheme="minorEastAsia" w:hAnsiTheme="minorEastAsia" w:cs="Times New Roman"/>
+        </w:rPr>
+      </w:pPr>
+      <w:r>
+        <w:rPr>
+          <w:rFonts w:asciiTheme="minorEastAsia" w:hAnsiTheme="minorEastAsia" w:cs="Times New Roman"/>
+        </w:rPr>
+        <w:t>可利用好的开源中文分词器</w:t>
+      </w:r>
+    </w:p>
+    <w:p>
+      <w:pPr>
+        <w:pStyle w:val="a5"/>
+        <w:numPr>
+          <w:ilvl w:val="4"/>
+          <w:numId w:val="1"/>
+        </w:numPr>
+        <w:ind w:firstLineChars="0"/>
+        <w:jc w:val="left"/>
+        <w:rPr>
+          <w:rFonts w:asciiTheme="minorEastAsia" w:hAnsiTheme="minorEastAsia" w:cs="Times New Roman"/>
+        </w:rPr>
+      </w:pPr>
+      <w:r>
+        <w:rPr>
+          <w:rFonts w:asciiTheme="minorEastAsia" w:hAnsiTheme="minorEastAsia" w:cs="Times New Roman"/>
+        </w:rPr>
+        <w:t>需对现有中文分词器进行比较</w:t>
+      </w:r>
+      <w:r>
+        <w:rPr>
+          <w:rFonts w:asciiTheme="minorEastAsia" w:hAnsiTheme="minorEastAsia" w:cs="Times New Roman" w:hint="eastAsia"/>
+        </w:rPr>
+        <w:t>，</w:t>
+      </w:r>
+      <w:r>
+        <w:rPr>
+          <w:rFonts w:asciiTheme="minorEastAsia" w:hAnsiTheme="minorEastAsia" w:cs="Times New Roman"/>
+        </w:rPr>
+        <w:t>选出优秀的一个</w:t>
+      </w:r>
+    </w:p>
+    <w:p>
+      <w:pPr>
+        <w:pStyle w:val="a5"/>
+        <w:numPr>
+          <w:ilvl w:val="2"/>
+          <w:numId w:val="1"/>
+        </w:numPr>
+        <w:ind w:firstLineChars="0"/>
+        <w:jc w:val="left"/>
+        <w:rPr>
+          <w:rFonts w:asciiTheme="minorEastAsia" w:hAnsiTheme="minorEastAsia" w:cs="Times New Roman"/>
+        </w:rPr>
+      </w:pPr>
+      <w:r>
+        <w:rPr>
+          <w:rFonts w:asciiTheme="minorEastAsia" w:hAnsiTheme="minorEastAsia" w:cs="Times New Roman"/>
+        </w:rPr>
+        <w:t>搜索策略</w:t>
+      </w:r>
+    </w:p>
+    <w:p>
+      <w:pPr>
+        <w:pStyle w:val="a5"/>
+        <w:numPr>
+          <w:ilvl w:val="3"/>
+          <w:numId w:val="1"/>
+        </w:numPr>
+        <w:ind w:firstLineChars="0"/>
+        <w:jc w:val="left"/>
+        <w:rPr>
+          <w:rFonts w:asciiTheme="minorEastAsia" w:hAnsiTheme="minorEastAsia" w:cs="Times New Roman"/>
+        </w:rPr>
+      </w:pPr>
+      <w:r>
+        <w:rPr>
+          <w:rFonts w:asciiTheme="minorEastAsia" w:hAnsiTheme="minorEastAsia" w:cs="Times New Roman"/>
+        </w:rPr>
+        <w:t>合并算法等</w:t>
+      </w:r>
+    </w:p>
+    <w:p>
+      <w:pPr>
+        <w:ind w:left="1680"/>
+        <w:jc w:val="left"/>
+        <w:rPr>
+          <w:rFonts w:asciiTheme="minorEastAsia" w:hAnsiTheme="minorEastAsia" w:cs="Times New Roman"/>
+        </w:rPr>
+      </w:pPr>
+    </w:p>
+    <w:p>
+      <w:pPr>
+        <w:pStyle w:val="a5"/>
+        <w:numPr>
+          <w:ilvl w:val="1"/>
+          <w:numId w:val="1"/>
+        </w:numPr>
+        <w:ind w:firstLineChars="0"/>
+        <w:jc w:val="left"/>
+        <w:rPr>
+          <w:rFonts w:asciiTheme="minorEastAsia" w:hAnsiTheme="minorEastAsia" w:cs="Times New Roman"/>
+        </w:rPr>
+      </w:pPr>
+      <w:r>
+        <w:rPr>
+          <w:rFonts w:asciiTheme="minorEastAsia" w:hAnsiTheme="minorEastAsia" w:cs="Times New Roman"/>
+        </w:rPr>
+        <w:t>结果处理</w:t>
+      </w:r>
+      <w:r>
+        <w:rPr>
+          <w:rFonts w:asciiTheme="minorEastAsia" w:hAnsiTheme="minorEastAsia" w:cs="Times New Roman" w:hint="eastAsia"/>
+        </w:rPr>
+        <w:t>（geeksearch.sort）</w:t>
+      </w:r>
+    </w:p>
+    <w:p>
+      <w:pPr>
+        <w:pStyle w:val="a5"/>
+        <w:numPr>
+          <w:ilvl w:val="2"/>
+          <w:numId w:val="1"/>
+        </w:numPr>
+        <w:ind w:firstLineChars="0"/>
+        <w:jc w:val="left"/>
+        <w:rPr>
+          <w:rFonts w:asciiTheme="minorEastAsia" w:hAnsiTheme="minorEastAsia" w:cs="Times New Roman"/>
+        </w:rPr>
+      </w:pPr>
+      <w:r>
+        <w:rPr>
+          <w:rFonts w:asciiTheme="minorEastAsia" w:hAnsiTheme="minorEastAsia" w:cs="Times New Roman"/>
+        </w:rPr>
+        <w:t>对相似新闻进行聚类</w:t>
+      </w:r>
+    </w:p>
+    <w:p>
+      <w:pPr>
+        <w:pStyle w:val="a5"/>
+        <w:numPr>
+          <w:ilvl w:val="3"/>
+          <w:numId w:val="1"/>
+        </w:numPr>
+        <w:ind w:firstLineChars="0"/>
+        <w:jc w:val="left"/>
+        <w:rPr>
+          <w:rFonts w:asciiTheme="minorEastAsia" w:hAnsiTheme="minorEastAsia" w:cs="Times New Roman"/>
+        </w:rPr>
+      </w:pPr>
+      <w:r>
+        <w:rPr>
+          <w:rFonts w:asciiTheme="minorEastAsia" w:hAnsiTheme="minorEastAsia" w:cs="Times New Roman"/>
+        </w:rPr>
+        <w:t>聚类算法</w:t>
+      </w:r>
+    </w:p>
+    <w:p>
+      <w:pPr>
+        <w:pStyle w:val="a5"/>
+        <w:numPr>
+          <w:ilvl w:val="3"/>
+          <w:numId w:val="1"/>
+        </w:numPr>
+        <w:ind w:firstLineChars="0"/>
+        <w:jc w:val="left"/>
+        <w:rPr>
+          <w:rFonts w:asciiTheme="minorEastAsia" w:hAnsiTheme="minorEastAsia" w:cs="Times New Roman"/>
+        </w:rPr>
+      </w:pPr>
+      <w:r>
+        <w:rPr>
+          <w:rFonts w:asciiTheme="minorEastAsia" w:hAnsiTheme="minorEastAsia" w:cs="Times New Roman" w:hint="eastAsia"/>
+        </w:rPr>
+        <w:t>UI上如何显示</w:t>
+      </w:r>
+    </w:p>
+    <w:p>
+      <w:pPr>
+        <w:pStyle w:val="a5"/>
+        <w:numPr>
+          <w:ilvl w:val="2"/>
+          <w:numId w:val="1"/>
+        </w:numPr>
+        <w:ind w:firstLineChars="0"/>
+        <w:jc w:val="left"/>
+        <w:rPr>
+          <w:rFonts w:asciiTheme="minorEastAsia" w:hAnsiTheme="minorEastAsia" w:cs="Times New Roman"/>
+        </w:rPr>
+      </w:pPr>
+      <w:r>
+        <w:rPr>
+          <w:rFonts w:asciiTheme="minorEastAsia" w:hAnsiTheme="minorEastAsia" w:cs="Times New Roman"/>
+        </w:rPr>
+        <w:t>排序</w:t>
+      </w:r>
+      <w:r>
+        <w:rPr>
+          <w:rFonts w:asciiTheme="minorEastAsia" w:hAnsiTheme="minorEastAsia" w:cs="Times New Roman" w:hint="eastAsia"/>
+        </w:rPr>
+        <w:t>：</w:t>
+      </w:r>
+    </w:p>
+    <w:p>
+      <w:pPr>
+        <w:pStyle w:val="a5"/>
+        <w:numPr>
+          <w:ilvl w:val="3"/>
+          <w:numId w:val="1"/>
+        </w:numPr>
+        <w:ind w:firstLineChars="0"/>
+        <w:jc w:val="left"/>
+        <w:rPr>
+          <w:rFonts w:asciiTheme="minorEastAsia" w:hAnsiTheme="minorEastAsia" w:cs="Times New Roman"/>
+        </w:rPr>
+      </w:pPr>
+      <w:r>
+        <w:rPr>
+          <w:rFonts w:asciiTheme="minorEastAsia" w:hAnsiTheme="minorEastAsia" w:cs="Times New Roman"/>
+        </w:rPr>
+        <w:t>默认按照相关度排序</w:t>
+      </w:r>
+    </w:p>
+    <w:p>
+      <w:pPr>
+        <w:pStyle w:val="a5"/>
+        <w:numPr>
+          <w:ilvl w:val="3"/>
+          <w:numId w:val="1"/>
+        </w:numPr>
+        <w:ind w:firstLineChars="0"/>
+        <w:jc w:val="left"/>
+        <w:rPr>
+          <w:rFonts w:asciiTheme="minorEastAsia" w:hAnsiTheme="minorEastAsia" w:cs="Times New Roman"/>
+        </w:rPr>
+      </w:pPr>
+      <w:r>
+        <w:rPr>
+          <w:rFonts w:asciiTheme="minorEastAsia" w:hAnsiTheme="minorEastAsia" w:cs="Times New Roman"/>
+        </w:rPr>
+        <w:t>User可以自己定义排序标准</w:t>
+      </w:r>
+      <w:r>
+        <w:rPr>
+          <w:rFonts w:asciiTheme="minorEastAsia" w:hAnsiTheme="minorEastAsia" w:cs="Times New Roman" w:hint="eastAsia"/>
+        </w:rPr>
+        <w:t>，e</w:t>
+      </w:r>
+      <w:r>
+        <w:rPr>
+          <w:rFonts w:asciiTheme="minorEastAsia" w:hAnsiTheme="minorEastAsia" w:cs="Times New Roman"/>
+        </w:rPr>
+        <w:t>.g.</w:t>
+      </w:r>
+      <w:r>
+        <w:rPr>
+          <w:rFonts w:asciiTheme="minorEastAsia" w:hAnsiTheme="minorEastAsia" w:cs="Times New Roman"/>
+        </w:rPr>
+        <w:t>相关度</w:t>
+      </w:r>
+      <w:r>
+        <w:rPr>
+          <w:rFonts w:asciiTheme="minorEastAsia" w:hAnsiTheme="minorEastAsia" w:cs="Times New Roman" w:hint="eastAsia"/>
+        </w:rPr>
+        <w:t>(</w:t>
+      </w:r>
+      <w:r>
+        <w:rPr>
+          <w:rFonts w:asciiTheme="minorEastAsia" w:hAnsiTheme="minorEastAsia" w:cs="Times New Roman"/>
+        </w:rPr>
+        <w:t>location</w:t>
+      </w:r>
+      <w:r>
+        <w:rPr>
+          <w:rFonts w:asciiTheme="minorEastAsia" w:hAnsiTheme="minorEastAsia" w:cs="Times New Roman"/>
+        </w:rPr>
+        <w:t>)</w:t>
+      </w:r>
+      <w:r>
+        <w:rPr>
+          <w:rFonts w:asciiTheme="minorEastAsia" w:hAnsiTheme="minorEastAsia" w:cs="Times New Roman"/>
+        </w:rPr>
+        <w:t>、热度(</w:t>
+      </w:r>
+      <w:r>
+        <w:rPr>
+          <w:rFonts w:asciiTheme="minorEastAsia" w:hAnsiTheme="minorEastAsia" w:cs="Times New Roman"/>
+        </w:rPr>
+        <w:t>评论数</w:t>
+      </w:r>
+      <w:r>
+        <w:rPr>
+          <w:rFonts w:asciiTheme="minorEastAsia" w:hAnsiTheme="minorEastAsia" w:cs="Times New Roman"/>
+        </w:rPr>
+        <w:t>)、时间</w:t>
+      </w:r>
+      <w:r>
+        <w:rPr>
+          <w:rFonts w:asciiTheme="minorEastAsia" w:hAnsiTheme="minorEastAsia" w:cs="Times New Roman"/>
+        </w:rPr>
+        <w:t>等</w:t>
+      </w:r>
+      <w:r>
+        <w:rPr>
+          <w:rFonts w:asciiTheme="minorEastAsia" w:hAnsiTheme="minorEastAsia" w:cs="Times New Roman"/>
+        </w:rPr>
+        <w:t xml:space="preserve"> </w:t>
+      </w:r>
+    </w:p>
+    <w:p>
+      <w:pPr>
+        <w:pStyle w:val="a5"/>
+        <w:numPr>
+          <w:ilvl w:val="2"/>
+          <w:numId w:val="1"/>
+        </w:numPr>
+        <w:ind w:firstLineChars="0"/>
+        <w:jc w:val="left"/>
+        <w:rPr>
+          <w:rFonts w:asciiTheme="minorEastAsia" w:hAnsiTheme="minorEastAsia" w:cs="Times New Roman"/>
+        </w:rPr>
+      </w:pPr>
+      <w:r>
+        <w:rPr>
+          <w:rFonts w:asciiTheme="minorEastAsia" w:hAnsiTheme="minorEastAsia" w:cs="Times New Roman"/>
+        </w:rPr>
+        <w:t>返回结果</w:t>
+      </w:r>
+      <w:r>
+        <w:rPr>
+          <w:rFonts w:asciiTheme="minorEastAsia" w:hAnsiTheme="minorEastAsia" w:cs="Times New Roman" w:hint="eastAsia"/>
+        </w:rPr>
+        <w:t>（）：</w:t>
+      </w:r>
+    </w:p>
+    <w:p>
+      <w:pPr>
+        <w:pStyle w:val="a5"/>
+        <w:numPr>
+          <w:ilvl w:val="3"/>
+          <w:numId w:val="1"/>
+        </w:numPr>
+        <w:ind w:firstLineChars="0"/>
+        <w:jc w:val="left"/>
+        <w:rPr>
+          <w:rFonts w:asciiTheme="minorEastAsia" w:hAnsiTheme="minorEastAsia" w:cs="Times New Roman"/>
+        </w:rPr>
+      </w:pPr>
+      <w:r>
+        <w:rPr>
+          <w:rFonts w:asciiTheme="minorEastAsia" w:hAnsiTheme="minorEastAsia" w:cs="Times New Roman"/>
+        </w:rPr>
+        <w:t>传递给web端</w:t>
+      </w:r>
+    </w:p>
+    <w:p>
+      <w:pPr>
+        <w:pStyle w:val="a5"/>
+        <w:ind w:left="1680" w:firstLineChars="0" w:firstLine="0"/>
         <w:jc w:val="left"/>
         <w:rPr>
           <w:rFonts w:asciiTheme="minorEastAsia" w:hAnsiTheme="minorEastAsia" w:cs="Times New Roman"/>
@@ -2053,15 +2777,262 @@
           <w:color w:val="0070C0"/>
         </w:rPr>
       </w:pPr>
-      <w:bookmarkStart w:id="3" w:name="_Toc402040743"/>
+      <w:bookmarkStart w:id="4" w:name="_Toc402040744"/>
       <w:r>
         <w:rPr>
           <w:b/>
           <w:color w:val="0070C0"/>
         </w:rPr>
-        <w:t>indexer</w:t>
-      </w:r>
-      <w:bookmarkEnd w:id="3"/>
+        <w:t>queryer</w:t>
+      </w:r>
+      <w:bookmarkEnd w:id="4"/>
+    </w:p>
+    <w:p>
+      <w:pPr>
+        <w:pStyle w:val="a5"/>
+        <w:numPr>
+          <w:ilvl w:val="2"/>
+          <w:numId w:val="1"/>
+        </w:numPr>
+        <w:ind w:firstLineChars="0"/>
+        <w:jc w:val="left"/>
+        <w:rPr>
+          <w:rFonts w:asciiTheme="minorEastAsia" w:hAnsiTheme="minorEastAsia" w:cs="Times New Roman"/>
+        </w:rPr>
+      </w:pPr>
+      <w:r>
+        <w:rPr>
+          <w:rFonts w:asciiTheme="minorEastAsia" w:hAnsiTheme="minorEastAsia" w:cs="Times New Roman"/>
+        </w:rPr>
+        <w:t>搜索页</w:t>
+      </w:r>
+      <w:r>
+        <w:rPr>
+          <w:rFonts w:asciiTheme="minorEastAsia" w:hAnsiTheme="minorEastAsia" w:cs="Times New Roman" w:hint="eastAsia"/>
+        </w:rPr>
+        <w:t>：</w:t>
+      </w:r>
+    </w:p>
+    <w:p>
+      <w:pPr>
+        <w:pStyle w:val="a5"/>
+        <w:numPr>
+          <w:ilvl w:val="3"/>
+          <w:numId w:val="1"/>
+        </w:numPr>
+        <w:ind w:firstLineChars="0"/>
+        <w:jc w:val="left"/>
+        <w:rPr>
+          <w:rFonts w:asciiTheme="minorEastAsia" w:hAnsiTheme="minorEastAsia" w:cs="Times New Roman"/>
+        </w:rPr>
+      </w:pPr>
+      <w:r>
+        <w:rPr>
+          <w:rFonts w:asciiTheme="minorEastAsia" w:hAnsiTheme="minorEastAsia" w:cs="Times New Roman"/>
+        </w:rPr>
+        <w:t>可配置项</w:t>
+      </w:r>
+      <w:r>
+        <w:rPr>
+          <w:rFonts w:asciiTheme="minorEastAsia" w:hAnsiTheme="minorEastAsia" w:cs="Times New Roman" w:hint="eastAsia"/>
+        </w:rPr>
+        <w:t>，</w:t>
+      </w:r>
+      <w:r>
+        <w:rPr>
+          <w:rFonts w:asciiTheme="minorEastAsia" w:hAnsiTheme="minorEastAsia" w:cs="Times New Roman"/>
+        </w:rPr>
+        <w:t>高级搜索</w:t>
+      </w:r>
+      <w:r>
+        <w:rPr>
+          <w:rFonts w:asciiTheme="minorEastAsia" w:hAnsiTheme="minorEastAsia" w:cs="Times New Roman" w:hint="eastAsia"/>
+        </w:rPr>
+        <w:t>（结果排序选项）</w:t>
+      </w:r>
+      <w:r>
+        <w:rPr>
+          <w:rFonts w:asciiTheme="minorEastAsia" w:hAnsiTheme="minorEastAsia" w:cs="Times New Roman"/>
+        </w:rPr>
+        <w:t>等</w:t>
+      </w:r>
+    </w:p>
+    <w:p>
+      <w:pPr>
+        <w:pStyle w:val="a5"/>
+        <w:numPr>
+          <w:ilvl w:val="3"/>
+          <w:numId w:val="1"/>
+        </w:numPr>
+        <w:ind w:firstLineChars="0"/>
+        <w:jc w:val="left"/>
+        <w:rPr>
+          <w:rFonts w:asciiTheme="minorEastAsia" w:hAnsiTheme="minorEastAsia" w:cs="Times New Roman"/>
+        </w:rPr>
+      </w:pPr>
+      <w:r>
+        <w:rPr>
+          <w:rFonts w:asciiTheme="minorEastAsia" w:hAnsiTheme="minorEastAsia" w:cs="Times New Roman"/>
+        </w:rPr>
+        <w:t>查询自动补齐</w:t>
+      </w:r>
+    </w:p>
+    <w:p>
+      <w:pPr>
+        <w:pStyle w:val="a5"/>
+        <w:numPr>
+          <w:ilvl w:val="3"/>
+          <w:numId w:val="1"/>
+        </w:numPr>
+        <w:ind w:firstLineChars="0"/>
+        <w:jc w:val="left"/>
+        <w:rPr>
+          <w:rFonts w:asciiTheme="minorEastAsia" w:hAnsiTheme="minorEastAsia" w:cs="Times New Roman"/>
+        </w:rPr>
+      </w:pPr>
+      <w:r>
+        <w:rPr>
+          <w:rFonts w:asciiTheme="minorEastAsia" w:hAnsiTheme="minorEastAsia" w:cs="Times New Roman" w:hint="eastAsia"/>
+        </w:rPr>
+        <w:t>传递搜索词到query中（转换为string）</w:t>
+      </w:r>
+    </w:p>
+    <w:p>
+      <w:pPr>
+        <w:pStyle w:val="a5"/>
+        <w:numPr>
+          <w:ilvl w:val="2"/>
+          <w:numId w:val="1"/>
+        </w:numPr>
+        <w:ind w:firstLineChars="0"/>
+        <w:jc w:val="left"/>
+        <w:rPr>
+          <w:rFonts w:asciiTheme="minorEastAsia" w:hAnsiTheme="minorEastAsia" w:cs="Times New Roman"/>
+        </w:rPr>
+      </w:pPr>
+      <w:r>
+        <w:rPr>
+          <w:rFonts w:asciiTheme="minorEastAsia" w:hAnsiTheme="minorEastAsia" w:cs="Times New Roman"/>
+        </w:rPr>
+        <w:t>结果页</w:t>
+      </w:r>
+      <w:r>
+        <w:rPr>
+          <w:rFonts w:asciiTheme="minorEastAsia" w:hAnsiTheme="minorEastAsia" w:cs="Times New Roman" w:hint="eastAsia"/>
+        </w:rPr>
+        <w:t>（</w:t>
+      </w:r>
+      <w:r>
+        <w:rPr>
+          <w:rFonts w:asciiTheme="minorEastAsia" w:hAnsiTheme="minorEastAsia" w:cs="Times New Roman"/>
+        </w:rPr>
+        <w:t>参考百度</w:t>
+      </w:r>
+      <w:r>
+        <w:rPr>
+          <w:rFonts w:asciiTheme="minorEastAsia" w:hAnsiTheme="minorEastAsia" w:cs="Times New Roman" w:hint="eastAsia"/>
+        </w:rPr>
+        <w:t>）：</w:t>
+      </w:r>
+    </w:p>
+    <w:p>
+      <w:pPr>
+        <w:pStyle w:val="a5"/>
+        <w:numPr>
+          <w:ilvl w:val="3"/>
+          <w:numId w:val="1"/>
+        </w:numPr>
+        <w:ind w:firstLineChars="0"/>
+        <w:jc w:val="left"/>
+        <w:rPr>
+          <w:rFonts w:asciiTheme="minorEastAsia" w:hAnsiTheme="minorEastAsia" w:cs="Times New Roman"/>
+        </w:rPr>
+      </w:pPr>
+      <w:r>
+        <w:rPr>
+          <w:rFonts w:asciiTheme="minorEastAsia" w:hAnsiTheme="minorEastAsia" w:cs="Times New Roman" w:hint="eastAsia"/>
+        </w:rPr>
+        <w:t>从query获得</w:t>
+      </w:r>
+      <w:r>
+        <w:rPr>
+          <w:rFonts w:asciiTheme="minorEastAsia" w:hAnsiTheme="minorEastAsia" w:cs="Times New Roman"/>
+        </w:rPr>
+        <w:t>检索结果</w:t>
+      </w:r>
+    </w:p>
+    <w:p>
+      <w:pPr>
+        <w:pStyle w:val="a5"/>
+        <w:numPr>
+          <w:ilvl w:val="3"/>
+          <w:numId w:val="1"/>
+        </w:numPr>
+        <w:ind w:firstLineChars="0"/>
+        <w:jc w:val="left"/>
+        <w:rPr>
+          <w:rFonts w:asciiTheme="minorEastAsia" w:hAnsiTheme="minorEastAsia" w:cs="Times New Roman"/>
+        </w:rPr>
+      </w:pPr>
+      <w:r>
+        <w:rPr>
+          <w:rFonts w:asciiTheme="minorEastAsia" w:hAnsiTheme="minorEastAsia" w:cs="Times New Roman"/>
+        </w:rPr>
+        <w:t>Snippet生成</w:t>
+      </w:r>
+    </w:p>
+    <w:p>
+      <w:pPr>
+        <w:pStyle w:val="a5"/>
+        <w:numPr>
+          <w:ilvl w:val="3"/>
+          <w:numId w:val="1"/>
+        </w:numPr>
+        <w:ind w:firstLineChars="0"/>
+        <w:jc w:val="left"/>
+        <w:rPr>
+          <w:rFonts w:asciiTheme="minorEastAsia" w:hAnsiTheme="minorEastAsia" w:cs="Times New Roman"/>
+        </w:rPr>
+      </w:pPr>
+      <w:r>
+        <w:rPr>
+          <w:rFonts w:asciiTheme="minorEastAsia" w:hAnsiTheme="minorEastAsia" w:cs="Times New Roman"/>
+        </w:rPr>
+        <w:lastRenderedPageBreak/>
+        <w:t>结果预览</w:t>
+      </w:r>
+      <w:r>
+        <w:rPr>
+          <w:rFonts w:asciiTheme="minorEastAsia" w:hAnsiTheme="minorEastAsia" w:cs="Times New Roman" w:hint="eastAsia"/>
+        </w:rPr>
+        <w:t>（快照）</w:t>
+      </w:r>
+    </w:p>
+    <w:p>
+      <w:pPr>
+        <w:pStyle w:val="a5"/>
+        <w:numPr>
+          <w:ilvl w:val="3"/>
+          <w:numId w:val="1"/>
+        </w:numPr>
+        <w:ind w:firstLineChars="0"/>
+        <w:jc w:val="left"/>
+        <w:rPr>
+          <w:rFonts w:asciiTheme="minorEastAsia" w:hAnsiTheme="minorEastAsia" w:cs="Times New Roman"/>
+        </w:rPr>
+      </w:pPr>
+      <w:r>
+        <w:rPr>
+          <w:rFonts w:asciiTheme="minorEastAsia" w:hAnsiTheme="minorEastAsia" w:cs="Times New Roman"/>
+        </w:rPr>
+        <w:t>相关搜索推荐</w:t>
+      </w:r>
+      <w:r>
+        <w:rPr>
+          <w:rFonts w:asciiTheme="minorEastAsia" w:hAnsiTheme="minorEastAsia" w:cs="Times New Roman" w:hint="eastAsia"/>
+        </w:rPr>
+        <w:t>（纠错）</w:t>
+      </w:r>
     </w:p>
     <w:p>
       <w:pPr>
@@ -2078,27 +3049,9 @@
       </w:pPr>
       <w:r>
         <w:rPr>
-          <w:rFonts w:asciiTheme="minorEastAsia" w:hAnsiTheme="minorEastAsia" w:cs="Times New Roman"/>
-        </w:rPr>
-        <w:t>建立索引</w:t>
-      </w:r>
-      <w:r>
-        <w:rPr>
           <w:rFonts w:asciiTheme="minorEastAsia" w:hAnsiTheme="minorEastAsia" w:cs="Times New Roman" w:hint="eastAsia"/>
         </w:rPr>
-        <w:t>（geeksearch.</w:t>
-      </w:r>
-      <w:r>
-        <w:rPr>
-          <w:rFonts w:asciiTheme="minorEastAsia" w:hAnsiTheme="minorEastAsia" w:cs="Times New Roman"/>
-        </w:rPr>
-        <w:t>indexer</w:t>
-      </w:r>
-      <w:r>
-        <w:rPr>
-          <w:rFonts w:asciiTheme="minorEastAsia" w:hAnsiTheme="minorEastAsia" w:cs="Times New Roman" w:hint="eastAsia"/>
-        </w:rPr>
-        <w:t>）</w:t>
+        <w:t>系统测试</w:t>
       </w:r>
     </w:p>
     <w:p>
@@ -2116,33 +3069,9 @@
       </w:pPr>
       <w:r>
         <w:rPr>
-          <w:rFonts w:asciiTheme="minorEastAsia" w:hAnsiTheme="minorEastAsia" w:cs="Times New Roman" w:hint="eastAsia"/>
-        </w:rPr>
-        <w:t>根据webDB（R</w:t>
-      </w:r>
-      <w:r>
-        <w:rPr>
-          <w:rFonts w:asciiTheme="minorEastAsia" w:hAnsiTheme="minorEastAsia" w:cs="Times New Roman"/>
-        </w:rPr>
-        <w:t>ead-Only here</w:t>
-      </w:r>
-      <w:r>
-        <w:rPr>
-          <w:rFonts w:asciiTheme="minorEastAsia" w:hAnsiTheme="minorEastAsia" w:cs="Times New Roman" w:hint="eastAsia"/>
-        </w:rPr>
-        <w:t>），</w:t>
-      </w:r>
-      <w:r>
-        <w:rPr>
-          <w:rFonts w:asciiTheme="minorEastAsia" w:hAnsiTheme="minorEastAsia" w:cs="Times New Roman"/>
-        </w:rPr>
-        <w:t>建立词典</w:t>
-      </w:r>
-      <w:r>
-        <w:rPr>
-          <w:rFonts w:asciiTheme="minorEastAsia" w:hAnsiTheme="minorEastAsia" w:cs="Times New Roman" w:hint="eastAsia"/>
-        </w:rPr>
-        <w:t>（第三方词典/开源工具）：dicDB</w:t>
+          <w:rFonts w:asciiTheme="minorEastAsia" w:hAnsiTheme="minorEastAsia" w:cs="Times New Roman"/>
+        </w:rPr>
+        <w:t>召回率</w:t>
       </w:r>
     </w:p>
     <w:p>
@@ -2162,31 +3091,7 @@
         <w:rPr>
           <w:rFonts w:asciiTheme="minorEastAsia" w:hAnsiTheme="minorEastAsia" w:cs="Times New Roman"/>
         </w:rPr>
-        <w:t>term-&gt;webIDList,location</w:t>
-      </w:r>
-      <w:r>
-        <w:rPr>
-          <w:rFonts w:asciiTheme="minorEastAsia" w:hAnsiTheme="minorEastAsia" w:cs="Times New Roman" w:hint="eastAsia"/>
-        </w:rPr>
-        <w:t>，</w:t>
-      </w:r>
-      <w:r>
-        <w:rPr>
-          <w:rFonts w:asciiTheme="minorEastAsia" w:hAnsiTheme="minorEastAsia" w:cs="Times New Roman"/>
-        </w:rPr>
-        <w:t>建立倒排索引</w:t>
-      </w:r>
-      <w:r>
-        <w:rPr>
-          <w:rFonts w:asciiTheme="minorEastAsia" w:hAnsiTheme="minorEastAsia" w:cs="Times New Roman" w:hint="eastAsia"/>
-        </w:rPr>
-        <w:t>：</w:t>
-      </w:r>
-      <w:r>
-        <w:rPr>
-          <w:rFonts w:asciiTheme="minorEastAsia" w:hAnsiTheme="minorEastAsia" w:cs="Times New Roman"/>
-        </w:rPr>
-        <w:t>indexDB</w:t>
+        <w:t>精准度</w:t>
       </w:r>
     </w:p>
     <w:p>
@@ -2206,881 +3111,6 @@
         <w:rPr>
           <w:rFonts w:asciiTheme="minorEastAsia" w:hAnsiTheme="minorEastAsia" w:cs="Times New Roman"/>
         </w:rPr>
-        <w:t>词典</w:t>
-      </w:r>
-      <w:r>
-        <w:rPr>
-          <w:rFonts w:asciiTheme="minorEastAsia" w:hAnsiTheme="minorEastAsia" w:cs="Times New Roman" w:hint="eastAsia"/>
-        </w:rPr>
-        <w:t>&amp;</w:t>
-      </w:r>
-      <w:r>
-        <w:rPr>
-          <w:rFonts w:asciiTheme="minorEastAsia" w:hAnsiTheme="minorEastAsia" w:cs="Times New Roman"/>
-        </w:rPr>
-        <w:t>索引压缩</w:t>
-      </w:r>
-    </w:p>
-    <w:p>
-      <w:pPr>
-        <w:pStyle w:val="a5"/>
-        <w:numPr>
-          <w:ilvl w:val="2"/>
-          <w:numId w:val="1"/>
-        </w:numPr>
-        <w:ind w:firstLineChars="0"/>
-        <w:jc w:val="left"/>
-        <w:rPr>
-          <w:rFonts w:asciiTheme="minorEastAsia" w:hAnsiTheme="minorEastAsia" w:cs="Times New Roman"/>
-        </w:rPr>
-      </w:pPr>
-      <w:r>
-        <w:rPr>
-          <w:rFonts w:asciiTheme="minorEastAsia" w:hAnsiTheme="minorEastAsia" w:cs="Times New Roman" w:hint="eastAsia"/>
-        </w:rPr>
-        <w:t>先学习lucene，</w:t>
-      </w:r>
-      <w:r>
-        <w:rPr>
-          <w:rFonts w:asciiTheme="minorEastAsia" w:hAnsiTheme="minorEastAsia" w:cs="Times New Roman"/>
-        </w:rPr>
-        <w:t>后期优化尝试多种索引建立</w:t>
-      </w:r>
-      <w:r>
-        <w:rPr>
-          <w:rFonts w:asciiTheme="minorEastAsia" w:hAnsiTheme="minorEastAsia" w:cs="Times New Roman" w:hint="eastAsia"/>
-        </w:rPr>
-        <w:t>的实现</w:t>
-      </w:r>
-      <w:r>
-        <w:rPr>
-          <w:rFonts w:asciiTheme="minorEastAsia" w:hAnsiTheme="minorEastAsia" w:cs="Times New Roman"/>
-        </w:rPr>
-        <w:t>方法</w:t>
-      </w:r>
-      <w:r>
-        <w:rPr>
-          <w:rFonts w:asciiTheme="minorEastAsia" w:hAnsiTheme="minorEastAsia" w:cs="Times New Roman" w:hint="eastAsia"/>
-        </w:rPr>
-        <w:t>，</w:t>
-      </w:r>
-      <w:r>
-        <w:rPr>
-          <w:rFonts w:asciiTheme="minorEastAsia" w:hAnsiTheme="minorEastAsia" w:cs="Times New Roman"/>
-        </w:rPr>
-        <w:t>e.g. MapReduce等</w:t>
-      </w:r>
-    </w:p>
-    <w:p>
-      <w:pPr>
-        <w:pStyle w:val="a5"/>
-        <w:ind w:left="1260" w:firstLineChars="0" w:firstLine="0"/>
-        <w:jc w:val="left"/>
-        <w:rPr>
-          <w:rFonts w:asciiTheme="minorEastAsia" w:hAnsiTheme="minorEastAsia" w:cs="Times New Roman"/>
-        </w:rPr>
-      </w:pPr>
-    </w:p>
-    <w:p>
-      <w:pPr>
-        <w:pStyle w:val="a5"/>
-        <w:numPr>
-          <w:ilvl w:val="1"/>
-          <w:numId w:val="1"/>
-        </w:numPr>
-        <w:ind w:firstLineChars="0"/>
-        <w:jc w:val="left"/>
-        <w:rPr>
-          <w:rFonts w:asciiTheme="minorEastAsia" w:hAnsiTheme="minorEastAsia" w:cs="Times New Roman"/>
-        </w:rPr>
-      </w:pPr>
-      <w:r>
-        <w:rPr>
-          <w:rFonts w:asciiTheme="minorEastAsia" w:hAnsiTheme="minorEastAsia" w:cs="Times New Roman"/>
-        </w:rPr>
-        <w:t>查询</w:t>
-      </w:r>
-      <w:r>
-        <w:rPr>
-          <w:rFonts w:asciiTheme="minorEastAsia" w:hAnsiTheme="minorEastAsia" w:cs="Times New Roman" w:hint="eastAsia"/>
-        </w:rPr>
-        <w:t>(</w:t>
-      </w:r>
-      <w:r>
-        <w:rPr>
-          <w:rFonts w:asciiTheme="minorEastAsia" w:hAnsiTheme="minorEastAsia" w:cs="Times New Roman"/>
-        </w:rPr>
-        <w:t>geeksearch.query</w:t>
-      </w:r>
-      <w:r>
-        <w:rPr>
-          <w:rFonts w:asciiTheme="minorEastAsia" w:hAnsiTheme="minorEastAsia" w:cs="Times New Roman" w:hint="eastAsia"/>
-        </w:rPr>
-        <w:t>)</w:t>
-      </w:r>
-    </w:p>
-    <w:p>
-      <w:pPr>
-        <w:pStyle w:val="a5"/>
-        <w:numPr>
-          <w:ilvl w:val="2"/>
-          <w:numId w:val="1"/>
-        </w:numPr>
-        <w:ind w:firstLineChars="0"/>
-        <w:jc w:val="left"/>
-        <w:rPr>
-          <w:rFonts w:asciiTheme="minorEastAsia" w:hAnsiTheme="minorEastAsia" w:cs="Times New Roman"/>
-        </w:rPr>
-      </w:pPr>
-      <w:r>
-        <w:rPr>
-          <w:rFonts w:asciiTheme="minorEastAsia" w:hAnsiTheme="minorEastAsia" w:cs="Times New Roman"/>
-        </w:rPr>
-        <w:t>查询语句分析</w:t>
-      </w:r>
-    </w:p>
-    <w:p>
-      <w:pPr>
-        <w:pStyle w:val="a5"/>
-        <w:numPr>
-          <w:ilvl w:val="3"/>
-          <w:numId w:val="1"/>
-        </w:numPr>
-        <w:ind w:firstLineChars="0"/>
-        <w:jc w:val="left"/>
-        <w:rPr>
-          <w:rFonts w:asciiTheme="minorEastAsia" w:hAnsiTheme="minorEastAsia" w:cs="Times New Roman"/>
-        </w:rPr>
-      </w:pPr>
-      <w:r>
-        <w:rPr>
-          <w:rFonts w:asciiTheme="minorEastAsia" w:hAnsiTheme="minorEastAsia" w:cs="Times New Roman"/>
-        </w:rPr>
-        <w:t>可利用好的开源中文分词器</w:t>
-      </w:r>
-    </w:p>
-    <w:p>
-      <w:pPr>
-        <w:pStyle w:val="a5"/>
-        <w:numPr>
-          <w:ilvl w:val="4"/>
-          <w:numId w:val="1"/>
-        </w:numPr>
-        <w:ind w:firstLineChars="0"/>
-        <w:jc w:val="left"/>
-        <w:rPr>
-          <w:rFonts w:asciiTheme="minorEastAsia" w:hAnsiTheme="minorEastAsia" w:cs="Times New Roman"/>
-        </w:rPr>
-      </w:pPr>
-      <w:r>
-        <w:rPr>
-          <w:rFonts w:asciiTheme="minorEastAsia" w:hAnsiTheme="minorEastAsia" w:cs="Times New Roman"/>
-        </w:rPr>
-        <w:t>需对现有中文分词器进行比较</w:t>
-      </w:r>
-      <w:r>
-        <w:rPr>
-          <w:rFonts w:asciiTheme="minorEastAsia" w:hAnsiTheme="minorEastAsia" w:cs="Times New Roman" w:hint="eastAsia"/>
-        </w:rPr>
-        <w:t>，</w:t>
-      </w:r>
-      <w:r>
-        <w:rPr>
-          <w:rFonts w:asciiTheme="minorEastAsia" w:hAnsiTheme="minorEastAsia" w:cs="Times New Roman"/>
-        </w:rPr>
-        <w:t>选出优秀的一个</w:t>
-      </w:r>
-    </w:p>
-    <w:p>
-      <w:pPr>
-        <w:pStyle w:val="a5"/>
-        <w:numPr>
-          <w:ilvl w:val="4"/>
-          <w:numId w:val="1"/>
-        </w:numPr>
-        <w:ind w:firstLineChars="0"/>
-        <w:jc w:val="left"/>
-        <w:rPr>
-          <w:rFonts w:asciiTheme="minorEastAsia" w:hAnsiTheme="minorEastAsia" w:cs="Times New Roman"/>
-        </w:rPr>
-      </w:pPr>
-      <w:r>
-        <w:rPr>
-          <w:rFonts w:asciiTheme="minorEastAsia" w:hAnsiTheme="minorEastAsia" w:cs="Times New Roman"/>
-        </w:rPr>
-        <w:t>将其嵌入lucene框架</w:t>
-      </w:r>
-    </w:p>
-    <w:p>
-      <w:pPr>
-        <w:pStyle w:val="a5"/>
-        <w:numPr>
-          <w:ilvl w:val="2"/>
-          <w:numId w:val="1"/>
-        </w:numPr>
-        <w:ind w:firstLineChars="0"/>
-        <w:jc w:val="left"/>
-        <w:rPr>
-          <w:rFonts w:asciiTheme="minorEastAsia" w:hAnsiTheme="minorEastAsia" w:cs="Times New Roman"/>
-        </w:rPr>
-      </w:pPr>
-      <w:r>
-        <w:rPr>
-          <w:rFonts w:asciiTheme="minorEastAsia" w:hAnsiTheme="minorEastAsia" w:cs="Times New Roman"/>
-        </w:rPr>
-        <w:t>搜索策略</w:t>
-      </w:r>
-    </w:p>
-    <w:p>
-      <w:pPr>
-        <w:pStyle w:val="a5"/>
-        <w:numPr>
-          <w:ilvl w:val="3"/>
-          <w:numId w:val="1"/>
-        </w:numPr>
-        <w:ind w:firstLineChars="0"/>
-        <w:jc w:val="left"/>
-        <w:rPr>
-          <w:rFonts w:asciiTheme="minorEastAsia" w:hAnsiTheme="minorEastAsia" w:cs="Times New Roman"/>
-        </w:rPr>
-      </w:pPr>
-      <w:r>
-        <w:rPr>
-          <w:rFonts w:asciiTheme="minorEastAsia" w:hAnsiTheme="minorEastAsia" w:cs="Times New Roman"/>
-        </w:rPr>
-        <w:t>合并算法等</w:t>
-      </w:r>
-    </w:p>
-    <w:p>
-      <w:pPr>
-        <w:ind w:left="1680"/>
-        <w:jc w:val="left"/>
-        <w:rPr>
-          <w:rFonts w:asciiTheme="minorEastAsia" w:hAnsiTheme="minorEastAsia" w:cs="Times New Roman"/>
-        </w:rPr>
-      </w:pPr>
-    </w:p>
-    <w:p>
-      <w:pPr>
-        <w:pStyle w:val="a5"/>
-        <w:numPr>
-          <w:ilvl w:val="1"/>
-          <w:numId w:val="1"/>
-        </w:numPr>
-        <w:ind w:firstLineChars="0"/>
-        <w:jc w:val="left"/>
-        <w:rPr>
-          <w:rFonts w:asciiTheme="minorEastAsia" w:hAnsiTheme="minorEastAsia" w:cs="Times New Roman"/>
-        </w:rPr>
-      </w:pPr>
-      <w:r>
-        <w:rPr>
-          <w:rFonts w:asciiTheme="minorEastAsia" w:hAnsiTheme="minorEastAsia" w:cs="Times New Roman"/>
-        </w:rPr>
-        <w:t>结果处理</w:t>
-      </w:r>
-      <w:r>
-        <w:rPr>
-          <w:rFonts w:asciiTheme="minorEastAsia" w:hAnsiTheme="minorEastAsia" w:cs="Times New Roman" w:hint="eastAsia"/>
-        </w:rPr>
-        <w:t>（geeksearch.sort）</w:t>
-      </w:r>
-    </w:p>
-    <w:p>
-      <w:pPr>
-        <w:pStyle w:val="a5"/>
-        <w:numPr>
-          <w:ilvl w:val="2"/>
-          <w:numId w:val="1"/>
-        </w:numPr>
-        <w:ind w:firstLineChars="0"/>
-        <w:jc w:val="left"/>
-        <w:rPr>
-          <w:rFonts w:asciiTheme="minorEastAsia" w:hAnsiTheme="minorEastAsia" w:cs="Times New Roman"/>
-        </w:rPr>
-      </w:pPr>
-      <w:r>
-        <w:rPr>
-          <w:rFonts w:asciiTheme="minorEastAsia" w:hAnsiTheme="minorEastAsia" w:cs="Times New Roman"/>
-        </w:rPr>
-        <w:t>对相似新闻进行聚类</w:t>
-      </w:r>
-    </w:p>
-    <w:p>
-      <w:pPr>
-        <w:pStyle w:val="a5"/>
-        <w:numPr>
-          <w:ilvl w:val="3"/>
-          <w:numId w:val="1"/>
-        </w:numPr>
-        <w:ind w:firstLineChars="0"/>
-        <w:jc w:val="left"/>
-        <w:rPr>
-          <w:rFonts w:asciiTheme="minorEastAsia" w:hAnsiTheme="minorEastAsia" w:cs="Times New Roman"/>
-        </w:rPr>
-      </w:pPr>
-      <w:r>
-        <w:rPr>
-          <w:rFonts w:asciiTheme="minorEastAsia" w:hAnsiTheme="minorEastAsia" w:cs="Times New Roman"/>
-        </w:rPr>
-        <w:t>聚类算法</w:t>
-      </w:r>
-    </w:p>
-    <w:p>
-      <w:pPr>
-        <w:pStyle w:val="a5"/>
-        <w:numPr>
-          <w:ilvl w:val="3"/>
-          <w:numId w:val="1"/>
-        </w:numPr>
-        <w:ind w:firstLineChars="0"/>
-        <w:jc w:val="left"/>
-        <w:rPr>
-          <w:rFonts w:asciiTheme="minorEastAsia" w:hAnsiTheme="minorEastAsia" w:cs="Times New Roman"/>
-        </w:rPr>
-      </w:pPr>
-      <w:r>
-        <w:rPr>
-          <w:rFonts w:asciiTheme="minorEastAsia" w:hAnsiTheme="minorEastAsia" w:cs="Times New Roman" w:hint="eastAsia"/>
-        </w:rPr>
-        <w:t>UI上如何显示</w:t>
-      </w:r>
-    </w:p>
-    <w:p>
-      <w:pPr>
-        <w:pStyle w:val="a5"/>
-        <w:numPr>
-          <w:ilvl w:val="2"/>
-          <w:numId w:val="1"/>
-        </w:numPr>
-        <w:ind w:firstLineChars="0"/>
-        <w:jc w:val="left"/>
-        <w:rPr>
-          <w:rFonts w:asciiTheme="minorEastAsia" w:hAnsiTheme="minorEastAsia" w:cs="Times New Roman"/>
-        </w:rPr>
-      </w:pPr>
-      <w:r>
-        <w:rPr>
-          <w:rFonts w:asciiTheme="minorEastAsia" w:hAnsiTheme="minorEastAsia" w:cs="Times New Roman"/>
-        </w:rPr>
-        <w:t>排序</w:t>
-      </w:r>
-      <w:r>
-        <w:rPr>
-          <w:rFonts w:asciiTheme="minorEastAsia" w:hAnsiTheme="minorEastAsia" w:cs="Times New Roman" w:hint="eastAsia"/>
-        </w:rPr>
-        <w:t>：</w:t>
-      </w:r>
-    </w:p>
-    <w:p>
-      <w:pPr>
-        <w:pStyle w:val="a5"/>
-        <w:numPr>
-          <w:ilvl w:val="3"/>
-          <w:numId w:val="1"/>
-        </w:numPr>
-        <w:ind w:firstLineChars="0"/>
-        <w:jc w:val="left"/>
-        <w:rPr>
-          <w:rFonts w:asciiTheme="minorEastAsia" w:hAnsiTheme="minorEastAsia" w:cs="Times New Roman"/>
-        </w:rPr>
-      </w:pPr>
-      <w:r>
-        <w:rPr>
-          <w:rFonts w:asciiTheme="minorEastAsia" w:hAnsiTheme="minorEastAsia" w:cs="Times New Roman"/>
-        </w:rPr>
-        <w:t>默认按照相关度排序</w:t>
-      </w:r>
-    </w:p>
-    <w:p>
-      <w:pPr>
-        <w:pStyle w:val="a5"/>
-        <w:numPr>
-          <w:ilvl w:val="3"/>
-          <w:numId w:val="1"/>
-        </w:numPr>
-        <w:ind w:firstLineChars="0"/>
-        <w:jc w:val="left"/>
-        <w:rPr>
-          <w:rFonts w:asciiTheme="minorEastAsia" w:hAnsiTheme="minorEastAsia" w:cs="Times New Roman"/>
-        </w:rPr>
-      </w:pPr>
-      <w:r>
-        <w:rPr>
-          <w:rFonts w:asciiTheme="minorEastAsia" w:hAnsiTheme="minorEastAsia" w:cs="Times New Roman"/>
-        </w:rPr>
-        <w:t>User可以自己定义排序标准</w:t>
-      </w:r>
-      <w:r>
-        <w:rPr>
-          <w:rFonts w:asciiTheme="minorEastAsia" w:hAnsiTheme="minorEastAsia" w:cs="Times New Roman" w:hint="eastAsia"/>
-        </w:rPr>
-        <w:t>，e</w:t>
-      </w:r>
-      <w:r>
-        <w:rPr>
-          <w:rFonts w:asciiTheme="minorEastAsia" w:hAnsiTheme="minorEastAsia" w:cs="Times New Roman"/>
-        </w:rPr>
-        <w:t>.g.</w:t>
-      </w:r>
-      <w:r>
-        <w:rPr>
-          <w:rFonts w:asciiTheme="minorEastAsia" w:hAnsiTheme="minorEastAsia" w:cs="Times New Roman"/>
-        </w:rPr>
-        <w:t>相关度</w:t>
-      </w:r>
-      <w:r>
-        <w:rPr>
-          <w:rFonts w:asciiTheme="minorEastAsia" w:hAnsiTheme="minorEastAsia" w:cs="Times New Roman" w:hint="eastAsia"/>
-        </w:rPr>
-        <w:t>(</w:t>
-      </w:r>
-      <w:r>
-        <w:rPr>
-          <w:rFonts w:asciiTheme="minorEastAsia" w:hAnsiTheme="minorEastAsia" w:cs="Times New Roman"/>
-        </w:rPr>
-        <w:t>location</w:t>
-      </w:r>
-      <w:r>
-        <w:rPr>
-          <w:rFonts w:asciiTheme="minorEastAsia" w:hAnsiTheme="minorEastAsia" w:cs="Times New Roman"/>
-        </w:rPr>
-        <w:t>)</w:t>
-      </w:r>
-      <w:r>
-        <w:rPr>
-          <w:rFonts w:asciiTheme="minorEastAsia" w:hAnsiTheme="minorEastAsia" w:cs="Times New Roman"/>
-        </w:rPr>
-        <w:t>、热度(</w:t>
-      </w:r>
-      <w:r>
-        <w:rPr>
-          <w:rFonts w:asciiTheme="minorEastAsia" w:hAnsiTheme="minorEastAsia" w:cs="Times New Roman"/>
-        </w:rPr>
-        <w:t>评论数</w:t>
-      </w:r>
-      <w:r>
-        <w:rPr>
-          <w:rFonts w:asciiTheme="minorEastAsia" w:hAnsiTheme="minorEastAsia" w:cs="Times New Roman"/>
-        </w:rPr>
-        <w:t>)、时间</w:t>
-      </w:r>
-      <w:r>
-        <w:rPr>
-          <w:rFonts w:asciiTheme="minorEastAsia" w:hAnsiTheme="minorEastAsia" w:cs="Times New Roman"/>
-        </w:rPr>
-        <w:t>等</w:t>
-      </w:r>
-      <w:r>
-        <w:rPr>
-          <w:rFonts w:asciiTheme="minorEastAsia" w:hAnsiTheme="minorEastAsia" w:cs="Times New Roman"/>
-        </w:rPr>
-        <w:t xml:space="preserve"> </w:t>
-      </w:r>
-    </w:p>
-    <w:p>
-      <w:pPr>
-        <w:pStyle w:val="a5"/>
-        <w:numPr>
-          <w:ilvl w:val="2"/>
-          <w:numId w:val="1"/>
-        </w:numPr>
-        <w:ind w:firstLineChars="0"/>
-        <w:jc w:val="left"/>
-        <w:rPr>
-          <w:rFonts w:asciiTheme="minorEastAsia" w:hAnsiTheme="minorEastAsia" w:cs="Times New Roman"/>
-        </w:rPr>
-      </w:pPr>
-      <w:r>
-        <w:rPr>
-          <w:rFonts w:asciiTheme="minorEastAsia" w:hAnsiTheme="minorEastAsia" w:cs="Times New Roman"/>
-        </w:rPr>
-        <w:t>返回结果</w:t>
-      </w:r>
-      <w:r>
-        <w:rPr>
-          <w:rFonts w:asciiTheme="minorEastAsia" w:hAnsiTheme="minorEastAsia" w:cs="Times New Roman" w:hint="eastAsia"/>
-        </w:rPr>
-        <w:t>（）：</w:t>
-      </w:r>
-    </w:p>
-    <w:p>
-      <w:pPr>
-        <w:pStyle w:val="a5"/>
-        <w:numPr>
-          <w:ilvl w:val="3"/>
-          <w:numId w:val="1"/>
-        </w:numPr>
-        <w:ind w:firstLineChars="0"/>
-        <w:jc w:val="left"/>
-        <w:rPr>
-          <w:rFonts w:asciiTheme="minorEastAsia" w:hAnsiTheme="minorEastAsia" w:cs="Times New Roman"/>
-        </w:rPr>
-      </w:pPr>
-      <w:r>
-        <w:rPr>
-          <w:rFonts w:asciiTheme="minorEastAsia" w:hAnsiTheme="minorEastAsia" w:cs="Times New Roman"/>
-        </w:rPr>
-        <w:t>传递给web端</w:t>
-      </w:r>
-    </w:p>
-    <w:p>
-      <w:pPr>
-        <w:pStyle w:val="a5"/>
-        <w:ind w:left="1680" w:firstLineChars="0" w:firstLine="0"/>
-        <w:jc w:val="left"/>
-        <w:rPr>
-          <w:rFonts w:asciiTheme="minorEastAsia" w:hAnsiTheme="minorEastAsia" w:cs="Times New Roman"/>
-        </w:rPr>
-      </w:pPr>
-    </w:p>
-    <w:p>
-      <w:pPr>
-        <w:pStyle w:val="a5"/>
-        <w:numPr>
-          <w:ilvl w:val="0"/>
-          <w:numId w:val="1"/>
-        </w:numPr>
-        <w:ind w:firstLineChars="0"/>
-        <w:outlineLvl w:val="2"/>
-        <w:rPr>
-          <w:b/>
-          <w:color w:val="0070C0"/>
-        </w:rPr>
-      </w:pPr>
-      <w:bookmarkStart w:id="4" w:name="_Toc402040744"/>
-      <w:r>
-        <w:rPr>
-          <w:b/>
-          <w:color w:val="0070C0"/>
-        </w:rPr>
-        <w:t>queryer</w:t>
-      </w:r>
-      <w:bookmarkEnd w:id="4"/>
-    </w:p>
-    <w:p>
-      <w:pPr>
-        <w:pStyle w:val="a5"/>
-        <w:numPr>
-          <w:ilvl w:val="2"/>
-          <w:numId w:val="1"/>
-        </w:numPr>
-        <w:ind w:firstLineChars="0"/>
-        <w:jc w:val="left"/>
-        <w:rPr>
-          <w:rFonts w:asciiTheme="minorEastAsia" w:hAnsiTheme="minorEastAsia" w:cs="Times New Roman"/>
-        </w:rPr>
-      </w:pPr>
-      <w:r>
-        <w:rPr>
-          <w:rFonts w:asciiTheme="minorEastAsia" w:hAnsiTheme="minorEastAsia" w:cs="Times New Roman"/>
-        </w:rPr>
-        <w:t>搜索页</w:t>
-      </w:r>
-      <w:r>
-        <w:rPr>
-          <w:rFonts w:asciiTheme="minorEastAsia" w:hAnsiTheme="minorEastAsia" w:cs="Times New Roman" w:hint="eastAsia"/>
-        </w:rPr>
-        <w:t>：</w:t>
-      </w:r>
-    </w:p>
-    <w:p>
-      <w:pPr>
-        <w:pStyle w:val="a5"/>
-        <w:numPr>
-          <w:ilvl w:val="3"/>
-          <w:numId w:val="1"/>
-        </w:numPr>
-        <w:ind w:firstLineChars="0"/>
-        <w:jc w:val="left"/>
-        <w:rPr>
-          <w:rFonts w:asciiTheme="minorEastAsia" w:hAnsiTheme="minorEastAsia" w:cs="Times New Roman"/>
-        </w:rPr>
-      </w:pPr>
-      <w:r>
-        <w:rPr>
-          <w:rFonts w:asciiTheme="minorEastAsia" w:hAnsiTheme="minorEastAsia" w:cs="Times New Roman"/>
-        </w:rPr>
-        <w:t>可配置项</w:t>
-      </w:r>
-      <w:r>
-        <w:rPr>
-          <w:rFonts w:asciiTheme="minorEastAsia" w:hAnsiTheme="minorEastAsia" w:cs="Times New Roman" w:hint="eastAsia"/>
-        </w:rPr>
-        <w:t>，</w:t>
-      </w:r>
-      <w:r>
-        <w:rPr>
-          <w:rFonts w:asciiTheme="minorEastAsia" w:hAnsiTheme="minorEastAsia" w:cs="Times New Roman"/>
-        </w:rPr>
-        <w:t>高级搜索</w:t>
-      </w:r>
-      <w:r>
-        <w:rPr>
-          <w:rFonts w:asciiTheme="minorEastAsia" w:hAnsiTheme="minorEastAsia" w:cs="Times New Roman" w:hint="eastAsia"/>
-        </w:rPr>
-        <w:t>（结果排序选项）</w:t>
-      </w:r>
-      <w:r>
-        <w:rPr>
-          <w:rFonts w:asciiTheme="minorEastAsia" w:hAnsiTheme="minorEastAsia" w:cs="Times New Roman"/>
-        </w:rPr>
-        <w:t>等</w:t>
-      </w:r>
-    </w:p>
-    <w:p>
-      <w:pPr>
-        <w:pStyle w:val="a5"/>
-        <w:numPr>
-          <w:ilvl w:val="3"/>
-          <w:numId w:val="1"/>
-        </w:numPr>
-        <w:ind w:firstLineChars="0"/>
-        <w:jc w:val="left"/>
-        <w:rPr>
-          <w:rFonts w:asciiTheme="minorEastAsia" w:hAnsiTheme="minorEastAsia" w:cs="Times New Roman"/>
-        </w:rPr>
-      </w:pPr>
-      <w:r>
-        <w:rPr>
-          <w:rFonts w:asciiTheme="minorEastAsia" w:hAnsiTheme="minorEastAsia" w:cs="Times New Roman"/>
-        </w:rPr>
-        <w:t>查询自动补齐</w:t>
-      </w:r>
-    </w:p>
-    <w:p>
-      <w:pPr>
-        <w:pStyle w:val="a5"/>
-        <w:numPr>
-          <w:ilvl w:val="3"/>
-          <w:numId w:val="1"/>
-        </w:numPr>
-        <w:ind w:firstLineChars="0"/>
-        <w:jc w:val="left"/>
-        <w:rPr>
-          <w:rFonts w:asciiTheme="minorEastAsia" w:hAnsiTheme="minorEastAsia" w:cs="Times New Roman"/>
-        </w:rPr>
-      </w:pPr>
-      <w:r>
-        <w:rPr>
-          <w:rFonts w:asciiTheme="minorEastAsia" w:hAnsiTheme="minorEastAsia" w:cs="Times New Roman" w:hint="eastAsia"/>
-        </w:rPr>
-        <w:t>传递搜索词到query中（转换为string）</w:t>
-      </w:r>
-    </w:p>
-    <w:p>
-      <w:pPr>
-        <w:pStyle w:val="a5"/>
-        <w:numPr>
-          <w:ilvl w:val="2"/>
-          <w:numId w:val="1"/>
-        </w:numPr>
-        <w:ind w:firstLineChars="0"/>
-        <w:jc w:val="left"/>
-        <w:rPr>
-          <w:rFonts w:asciiTheme="minorEastAsia" w:hAnsiTheme="minorEastAsia" w:cs="Times New Roman"/>
-        </w:rPr>
-      </w:pPr>
-      <w:r>
-        <w:rPr>
-          <w:rFonts w:asciiTheme="minorEastAsia" w:hAnsiTheme="minorEastAsia" w:cs="Times New Roman"/>
-        </w:rPr>
-        <w:t>结果页</w:t>
-      </w:r>
-      <w:r>
-        <w:rPr>
-          <w:rFonts w:asciiTheme="minorEastAsia" w:hAnsiTheme="minorEastAsia" w:cs="Times New Roman" w:hint="eastAsia"/>
-        </w:rPr>
-        <w:t>（</w:t>
-      </w:r>
-      <w:r>
-        <w:rPr>
-          <w:rFonts w:asciiTheme="minorEastAsia" w:hAnsiTheme="minorEastAsia" w:cs="Times New Roman"/>
-        </w:rPr>
-        <w:t>参考百度</w:t>
-      </w:r>
-      <w:r>
-        <w:rPr>
-          <w:rFonts w:asciiTheme="minorEastAsia" w:hAnsiTheme="minorEastAsia" w:cs="Times New Roman" w:hint="eastAsia"/>
-        </w:rPr>
-        <w:t>）：</w:t>
-      </w:r>
-    </w:p>
-    <w:p>
-      <w:pPr>
-        <w:pStyle w:val="a5"/>
-        <w:numPr>
-          <w:ilvl w:val="3"/>
-          <w:numId w:val="1"/>
-        </w:numPr>
-        <w:ind w:firstLineChars="0"/>
-        <w:jc w:val="left"/>
-        <w:rPr>
-          <w:rFonts w:asciiTheme="minorEastAsia" w:hAnsiTheme="minorEastAsia" w:cs="Times New Roman"/>
-        </w:rPr>
-      </w:pPr>
-      <w:r>
-        <w:rPr>
-          <w:rFonts w:asciiTheme="minorEastAsia" w:hAnsiTheme="minorEastAsia" w:cs="Times New Roman" w:hint="eastAsia"/>
-        </w:rPr>
-        <w:t>从query获得</w:t>
-      </w:r>
-      <w:r>
-        <w:rPr>
-          <w:rFonts w:asciiTheme="minorEastAsia" w:hAnsiTheme="minorEastAsia" w:cs="Times New Roman"/>
-        </w:rPr>
-        <w:t>检索结果</w:t>
-      </w:r>
-    </w:p>
-    <w:p>
-      <w:pPr>
-        <w:pStyle w:val="a5"/>
-        <w:numPr>
-          <w:ilvl w:val="3"/>
-          <w:numId w:val="1"/>
-        </w:numPr>
-        <w:ind w:firstLineChars="0"/>
-        <w:jc w:val="left"/>
-        <w:rPr>
-          <w:rFonts w:asciiTheme="minorEastAsia" w:hAnsiTheme="minorEastAsia" w:cs="Times New Roman"/>
-        </w:rPr>
-      </w:pPr>
-      <w:r>
-        <w:rPr>
-          <w:rFonts w:asciiTheme="minorEastAsia" w:hAnsiTheme="minorEastAsia" w:cs="Times New Roman"/>
-        </w:rPr>
-        <w:t>Snippet生成</w:t>
-      </w:r>
-    </w:p>
-    <w:p>
-      <w:pPr>
-        <w:pStyle w:val="a5"/>
-        <w:numPr>
-          <w:ilvl w:val="3"/>
-          <w:numId w:val="1"/>
-        </w:numPr>
-        <w:ind w:firstLineChars="0"/>
-        <w:jc w:val="left"/>
-        <w:rPr>
-          <w:rFonts w:asciiTheme="minorEastAsia" w:hAnsiTheme="minorEastAsia" w:cs="Times New Roman"/>
-        </w:rPr>
-      </w:pPr>
-      <w:r>
-        <w:rPr>
-          <w:rFonts w:asciiTheme="minorEastAsia" w:hAnsiTheme="minorEastAsia" w:cs="Times New Roman"/>
-        </w:rPr>
-        <w:t>结果预览</w:t>
-      </w:r>
-      <w:r>
-        <w:rPr>
-          <w:rFonts w:asciiTheme="minorEastAsia" w:hAnsiTheme="minorEastAsia" w:cs="Times New Roman" w:hint="eastAsia"/>
-        </w:rPr>
-        <w:t>（快照）</w:t>
-      </w:r>
-    </w:p>
-    <w:p>
-      <w:pPr>
-        <w:pStyle w:val="a5"/>
-        <w:numPr>
-          <w:ilvl w:val="3"/>
-          <w:numId w:val="1"/>
-        </w:numPr>
-        <w:ind w:firstLineChars="0"/>
-        <w:jc w:val="left"/>
-        <w:rPr>
-          <w:rFonts w:asciiTheme="minorEastAsia" w:hAnsiTheme="minorEastAsia" w:cs="Times New Roman"/>
-        </w:rPr>
-      </w:pPr>
-      <w:r>
-        <w:rPr>
-          <w:rFonts w:asciiTheme="minorEastAsia" w:hAnsiTheme="minorEastAsia" w:cs="Times New Roman"/>
-        </w:rPr>
-        <w:t>相关搜索推荐</w:t>
-      </w:r>
-      <w:r>
-        <w:rPr>
-          <w:rFonts w:asciiTheme="minorEastAsia" w:hAnsiTheme="minorEastAsia" w:cs="Times New Roman" w:hint="eastAsia"/>
-        </w:rPr>
-        <w:t>（纠错）</w:t>
-      </w:r>
-    </w:p>
-    <w:p>
-      <w:pPr>
-        <w:pStyle w:val="a5"/>
-        <w:numPr>
-          <w:ilvl w:val="1"/>
-          <w:numId w:val="1"/>
-        </w:numPr>
-        <w:ind w:firstLineChars="0"/>
-        <w:jc w:val="left"/>
-        <w:rPr>
-          <w:rFonts w:asciiTheme="minorEastAsia" w:hAnsiTheme="minorEastAsia" w:cs="Times New Roman"/>
-        </w:rPr>
-      </w:pPr>
-      <w:r>
-        <w:rPr>
-          <w:rFonts w:asciiTheme="minorEastAsia" w:hAnsiTheme="minorEastAsia" w:cs="Times New Roman" w:hint="eastAsia"/>
-        </w:rPr>
-        <w:t>系统测试</w:t>
-      </w:r>
-    </w:p>
-    <w:p>
-      <w:pPr>
-        <w:pStyle w:val="a5"/>
-        <w:numPr>
-          <w:ilvl w:val="2"/>
-          <w:numId w:val="1"/>
-        </w:numPr>
-        <w:ind w:firstLineChars="0"/>
-        <w:jc w:val="left"/>
-        <w:rPr>
-          <w:rFonts w:asciiTheme="minorEastAsia" w:hAnsiTheme="minorEastAsia" w:cs="Times New Roman"/>
-        </w:rPr>
-      </w:pPr>
-      <w:r>
-        <w:rPr>
-          <w:rFonts w:asciiTheme="minorEastAsia" w:hAnsiTheme="minorEastAsia" w:cs="Times New Roman"/>
-        </w:rPr>
-        <w:t>召回率</w:t>
-      </w:r>
-    </w:p>
-    <w:p>
-      <w:pPr>
-        <w:pStyle w:val="a5"/>
-        <w:numPr>
-          <w:ilvl w:val="2"/>
-          <w:numId w:val="1"/>
-        </w:numPr>
-        <w:ind w:firstLineChars="0"/>
-        <w:jc w:val="left"/>
-        <w:rPr>
-          <w:rFonts w:asciiTheme="minorEastAsia" w:hAnsiTheme="minorEastAsia" w:cs="Times New Roman"/>
-        </w:rPr>
-      </w:pPr>
-      <w:r>
-        <w:rPr>
-          <w:rFonts w:asciiTheme="minorEastAsia" w:hAnsiTheme="minorEastAsia" w:cs="Times New Roman"/>
-        </w:rPr>
-        <w:t>精准度</w:t>
-      </w:r>
-    </w:p>
-    <w:p>
-      <w:pPr>
-        <w:pStyle w:val="a5"/>
-        <w:numPr>
-          <w:ilvl w:val="2"/>
-          <w:numId w:val="1"/>
-        </w:numPr>
-        <w:ind w:firstLineChars="0"/>
-        <w:jc w:val="left"/>
-        <w:rPr>
-          <w:rFonts w:asciiTheme="minorEastAsia" w:hAnsiTheme="minorEastAsia" w:cs="Times New Roman"/>
-        </w:rPr>
-      </w:pPr>
-      <w:r>
-        <w:rPr>
-          <w:rFonts w:asciiTheme="minorEastAsia" w:hAnsiTheme="minorEastAsia" w:cs="Times New Roman"/>
-        </w:rPr>
         <w:t>响应速度</w:t>
       </w:r>
     </w:p>
@@ -3101,7 +3131,6 @@
           <w:color w:val="0070C0"/>
           <w:sz w:val="28"/>
         </w:rPr>
-        <w:lastRenderedPageBreak/>
         <w:t>数据结构设计</w:t>
       </w:r>
       <w:bookmarkEnd w:id="5"/>
@@ -3136,6 +3165,37 @@
         <w:t>库</w:t>
       </w:r>
       <w:bookmarkEnd w:id="6"/>
+      <w:r>
+        <w:rPr>
+          <w:rFonts w:hint="eastAsia"/>
+          <w:b/>
+          <w:color w:val="0070C0"/>
+        </w:rPr>
+        <w:t>（</w:t>
+      </w:r>
+      <w:r>
+        <w:rPr>
+          <w:rFonts w:hint="eastAsia"/>
+          <w:b/>
+          <w:color w:val="0070C0"/>
+        </w:rPr>
+        <w:t>R</w:t>
+      </w:r>
+      <w:r>
+        <w:rPr>
+          <w:b/>
+          <w:color w:val="0070C0"/>
+        </w:rPr>
+        <w:t>awPages</w:t>
+      </w:r>
+      <w:r>
+        <w:rPr>
+          <w:rFonts w:hint="eastAsia"/>
+          <w:b/>
+          <w:color w:val="0070C0"/>
+        </w:rPr>
+        <w:t>）</w:t>
+      </w:r>
     </w:p>
     <w:p/>
     <w:p>
@@ -3207,7 +3267,16 @@
           <w:color w:val="FF0000"/>
           <w:highlight w:val="yellow"/>
         </w:rPr>
-        <w:t>分号</w:t>
+        <w:t>井</w:t>
+      </w:r>
+      <w:r>
+        <w:rPr>
+          <w:rFonts w:hint="eastAsia"/>
+          <w:b/>
+          <w:color w:val="FF0000"/>
+          <w:highlight w:val="yellow"/>
+        </w:rPr>
+        <w:t>号</w:t>
       </w:r>
       <w:r>
         <w:rPr>
@@ -4146,7 +4215,21 @@
           <w:b/>
           <w:color w:val="0070C0"/>
         </w:rPr>
-        <w:t>ageIndex</w:t>
+        <w:t>age</w:t>
+      </w:r>
+      <w:r>
+        <w:rPr>
+          <w:b/>
+          <w:color w:val="0070C0"/>
+        </w:rPr>
+        <w:t>s</w:t>
+      </w:r>
+      <w:r>
+        <w:rPr>
+          <w:b/>
+          <w:color w:val="0070C0"/>
+        </w:rPr>
+        <w:t>Index</w:t>
       </w:r>
       <w:r>
         <w:rPr>
@@ -4176,14 +4259,14 @@
         <w:tblLook w:val="04A0" w:firstRow="1" w:lastRow="0" w:firstColumn="1" w:lastColumn="0" w:noHBand="0" w:noVBand="1"/>
       </w:tblPr>
       <w:tblGrid>
-        <w:gridCol w:w="684"/>
-        <w:gridCol w:w="846"/>
-        <w:gridCol w:w="1655"/>
-        <w:gridCol w:w="927"/>
-        <w:gridCol w:w="1236"/>
-        <w:gridCol w:w="1311"/>
-        <w:gridCol w:w="1013"/>
-        <w:gridCol w:w="1135"/>
+        <w:gridCol w:w="702"/>
+        <w:gridCol w:w="788"/>
+        <w:gridCol w:w="1657"/>
+        <w:gridCol w:w="932"/>
+        <w:gridCol w:w="1243"/>
+        <w:gridCol w:w="1319"/>
+        <w:gridCol w:w="1024"/>
+        <w:gridCol w:w="1142"/>
       </w:tblGrid>
       <w:tr>
         <w:trPr>
@@ -4206,6 +4289,7 @@
               <w:rPr>
                 <w:rFonts w:ascii="Times New Roman" w:hAnsi="Times New Roman" w:cs="Times New Roman" w:hint="eastAsia"/>
               </w:rPr>
+              <w:lastRenderedPageBreak/>
               <w:t>属性名</w:t>
             </w:r>
           </w:p>
@@ -4397,7 +4481,19 @@
               <w:rPr>
                 <w:rFonts w:ascii="Times New Roman" w:hAnsi="Times New Roman" w:cs="Times New Roman" w:hint="eastAsia"/>
               </w:rPr>
-              <w:t>PageID</w:t>
+              <w:t>D</w:t>
+            </w:r>
+            <w:r>
+              <w:rPr>
+                <w:rFonts w:ascii="Times New Roman" w:hAnsi="Times New Roman" w:cs="Times New Roman"/>
+              </w:rPr>
+              <w:t>oc</w:t>
+            </w:r>
+            <w:r>
+              <w:rPr>
+                <w:rFonts w:ascii="Times New Roman" w:hAnsi="Times New Roman" w:cs="Times New Roman" w:hint="eastAsia"/>
+              </w:rPr>
+              <w:t>ID</w:t>
             </w:r>
           </w:p>
         </w:tc>
@@ -4543,7 +4639,7 @@
             <w:pPr>
               <w:jc w:val="center"/>
             </w:pPr>
-            <w:hyperlink r:id="rId8" w:history="1">
+            <w:hyperlink r:id="rId9" w:history="1">
               <w:r>
                 <w:rPr>
                   <w:rFonts w:hint="eastAsia"/>
@@ -4619,7 +4715,10 @@
               <w:rPr>
                 <w:rFonts w:hint="eastAsia"/>
               </w:rPr>
-              <w:t>篮球</w:t>
+              <w:t>s</w:t>
+            </w:r>
+            <w:r>
+              <w:t>ina</w:t>
             </w:r>
           </w:p>
         </w:tc>
@@ -4785,7 +4884,6 @@
               <w:rPr>
                 <w:rFonts w:ascii="Times New Roman" w:hAnsi="Times New Roman" w:cs="Times New Roman" w:hint="eastAsia"/>
               </w:rPr>
-              <w:lastRenderedPageBreak/>
               <w:t>范围</w:t>
             </w:r>
           </w:p>
@@ -4826,7 +4924,17 @@
                 <w:sz w:val="20"/>
                 <w:szCs w:val="20"/>
               </w:rPr>
-              <w:t>100B</w:t>
+              <w:t>3</w:t>
+            </w:r>
+            <w:r>
+              <w:rPr>
+                <w:rFonts w:ascii="Courier New" w:hAnsi="Courier New" w:cs="Courier New" w:hint="eastAsia"/>
+                <w:color w:val="0000C0"/>
+                <w:kern w:val="0"/>
+                <w:sz w:val="20"/>
+                <w:szCs w:val="20"/>
+              </w:rPr>
+              <w:t>00B</w:t>
             </w:r>
           </w:p>
         </w:tc>
@@ -4853,7 +4961,17 @@
                 <w:sz w:val="20"/>
                 <w:szCs w:val="20"/>
               </w:rPr>
-              <w:t>50B</w:t>
+              <w:t>300</w:t>
+            </w:r>
+            <w:r>
+              <w:rPr>
+                <w:rFonts w:ascii="Courier New" w:hAnsi="Courier New" w:cs="Courier New" w:hint="eastAsia"/>
+                <w:color w:val="0000C0"/>
+                <w:kern w:val="0"/>
+                <w:sz w:val="20"/>
+                <w:szCs w:val="20"/>
+              </w:rPr>
+              <w:t>B</w:t>
             </w:r>
           </w:p>
         </w:tc>
@@ -4959,7 +5077,27 @@
                 <w:sz w:val="20"/>
                 <w:szCs w:val="20"/>
               </w:rPr>
-              <w:t>30B</w:t>
+              <w:t>3</w:t>
+            </w:r>
+            <w:r>
+              <w:rPr>
+                <w:rFonts w:ascii="Courier New" w:hAnsi="Courier New" w:cs="Courier New"/>
+                <w:color w:val="0000C0"/>
+                <w:kern w:val="0"/>
+                <w:sz w:val="20"/>
+                <w:szCs w:val="20"/>
+              </w:rPr>
+              <w:t>0</w:t>
+            </w:r>
+            <w:r>
+              <w:rPr>
+                <w:rFonts w:ascii="Courier New" w:hAnsi="Courier New" w:cs="Courier New" w:hint="eastAsia"/>
+                <w:color w:val="0000C0"/>
+                <w:kern w:val="0"/>
+                <w:sz w:val="20"/>
+                <w:szCs w:val="20"/>
+              </w:rPr>
+              <w:t>0B</w:t>
             </w:r>
           </w:p>
         </w:tc>
@@ -4974,6 +5112,336 @@
     </w:p>
     <w:p>
       <w:pPr>
+        <w:ind w:firstLine="420"/>
+        <w:rPr>
+          <w:rFonts w:ascii="Times New Roman" w:hAnsi="Times New Roman" w:cs="Times New Roman"/>
+        </w:rPr>
+      </w:pPr>
+      <w:r>
+        <w:rPr>
+          <w:rFonts w:ascii="Times New Roman" w:hAnsi="Times New Roman" w:cs="Times New Roman"/>
+        </w:rPr>
+        <w:t>文档</w:t>
+      </w:r>
+      <w:r>
+        <w:rPr>
+          <w:rFonts w:ascii="Times New Roman" w:hAnsi="Times New Roman" w:cs="Times New Roman"/>
+        </w:rPr>
+        <w:t>ID</w:t>
+      </w:r>
+      <w:r>
+        <w:rPr>
+          <w:rFonts w:ascii="Times New Roman" w:hAnsi="Times New Roman" w:cs="Times New Roman" w:hint="eastAsia"/>
+        </w:rPr>
+        <w:t>：</w:t>
+      </w:r>
+      <w:r>
+        <w:rPr>
+          <w:rFonts w:ascii="Times New Roman" w:hAnsi="Times New Roman" w:cs="Times New Roman"/>
+        </w:rPr>
+        <w:t>主键</w:t>
+      </w:r>
+      <w:r>
+        <w:rPr>
+          <w:rFonts w:ascii="Times New Roman" w:hAnsi="Times New Roman" w:cs="Times New Roman" w:hint="eastAsia"/>
+        </w:rPr>
+        <w:t>，（映射为</w:t>
+      </w:r>
+      <w:r>
+        <w:rPr>
+          <w:rFonts w:ascii="Times New Roman" w:hAnsi="Times New Roman" w:cs="Times New Roman" w:hint="eastAsia"/>
+        </w:rPr>
+        <w:t>URL</w:t>
+      </w:r>
+      <w:r>
+        <w:rPr>
+          <w:rFonts w:ascii="Times New Roman" w:hAnsi="Times New Roman" w:cs="Times New Roman" w:hint="eastAsia"/>
+        </w:rPr>
+        <w:t>，一一对应）。</w:t>
+      </w:r>
+    </w:p>
+    <w:p>
+      <w:pPr>
+        <w:rPr>
+          <w:rFonts w:ascii="Times New Roman" w:hAnsi="Times New Roman" w:cs="Times New Roman"/>
+        </w:rPr>
+      </w:pPr>
+      <w:r>
+        <w:rPr>
+          <w:rFonts w:ascii="Times New Roman" w:hAnsi="Times New Roman" w:cs="Times New Roman"/>
+        </w:rPr>
+        <w:tab/>
+        <w:t>URL</w:t>
+      </w:r>
+      <w:r>
+        <w:rPr>
+          <w:rFonts w:ascii="Times New Roman" w:hAnsi="Times New Roman" w:cs="Times New Roman" w:hint="eastAsia"/>
+        </w:rPr>
+        <w:t>：非常重要</w:t>
+      </w:r>
+    </w:p>
+    <w:p>
+      <w:pPr>
+        <w:rPr>
+          <w:rFonts w:ascii="Times New Roman" w:hAnsi="Times New Roman" w:cs="Times New Roman"/>
+        </w:rPr>
+      </w:pPr>
+      <w:r>
+        <w:rPr>
+          <w:rFonts w:ascii="Times New Roman" w:hAnsi="Times New Roman" w:cs="Times New Roman"/>
+        </w:rPr>
+        <w:tab/>
+      </w:r>
+      <w:r>
+        <w:rPr>
+          <w:rFonts w:ascii="Times New Roman" w:hAnsi="Times New Roman" w:cs="Times New Roman"/>
+        </w:rPr>
+        <w:t>标题</w:t>
+      </w:r>
+      <w:r>
+        <w:rPr>
+          <w:rFonts w:ascii="Times New Roman" w:hAnsi="Times New Roman" w:cs="Times New Roman" w:hint="eastAsia"/>
+        </w:rPr>
+        <w:t>：用于</w:t>
+      </w:r>
+      <w:r>
+        <w:rPr>
+          <w:rFonts w:ascii="Times New Roman" w:hAnsi="Times New Roman" w:cs="Times New Roman" w:hint="eastAsia"/>
+        </w:rPr>
+        <w:t xml:space="preserve"> </w:t>
+      </w:r>
+      <w:r>
+        <w:rPr>
+          <w:rFonts w:ascii="Times New Roman" w:hAnsi="Times New Roman" w:cs="Times New Roman" w:hint="eastAsia"/>
+        </w:rPr>
+        <w:t>结果显示</w:t>
+      </w:r>
+      <w:r>
+        <w:rPr>
+          <w:rFonts w:ascii="Times New Roman" w:hAnsi="Times New Roman" w:cs="Times New Roman" w:hint="eastAsia"/>
+        </w:rPr>
+        <w:t>/</w:t>
+      </w:r>
+      <w:r>
+        <w:rPr>
+          <w:rFonts w:ascii="Times New Roman" w:hAnsi="Times New Roman" w:cs="Times New Roman" w:hint="eastAsia"/>
+        </w:rPr>
+        <w:t>分层索引</w:t>
+      </w:r>
+    </w:p>
+    <w:p>
+      <w:pPr>
+        <w:rPr>
+          <w:rFonts w:ascii="Times New Roman" w:hAnsi="Times New Roman" w:cs="Times New Roman"/>
+        </w:rPr>
+      </w:pPr>
+      <w:r>
+        <w:rPr>
+          <w:rFonts w:ascii="Times New Roman" w:hAnsi="Times New Roman" w:cs="Times New Roman"/>
+        </w:rPr>
+        <w:tab/>
+      </w:r>
+      <w:r>
+        <w:rPr>
+          <w:rFonts w:ascii="Times New Roman" w:hAnsi="Times New Roman" w:cs="Times New Roman"/>
+        </w:rPr>
+        <w:t>摘要</w:t>
+      </w:r>
+      <w:r>
+        <w:rPr>
+          <w:rFonts w:ascii="Times New Roman" w:hAnsi="Times New Roman" w:cs="Times New Roman" w:hint="eastAsia"/>
+        </w:rPr>
+        <w:t>：用于</w:t>
+      </w:r>
+      <w:r>
+        <w:rPr>
+          <w:rFonts w:ascii="Times New Roman" w:hAnsi="Times New Roman" w:cs="Times New Roman" w:hint="eastAsia"/>
+        </w:rPr>
+        <w:t xml:space="preserve"> </w:t>
+      </w:r>
+      <w:r>
+        <w:rPr>
+          <w:rFonts w:ascii="Times New Roman" w:hAnsi="Times New Roman" w:cs="Times New Roman" w:hint="eastAsia"/>
+        </w:rPr>
+        <w:t>结果显示（如果动态摘要就忽略词项）</w:t>
+      </w:r>
+      <w:r>
+        <w:rPr>
+          <w:rFonts w:ascii="Times New Roman" w:hAnsi="Times New Roman" w:cs="Times New Roman" w:hint="eastAsia"/>
+        </w:rPr>
+        <w:t>/</w:t>
+      </w:r>
+      <w:r>
+        <w:rPr>
+          <w:rFonts w:ascii="Times New Roman" w:hAnsi="Times New Roman" w:cs="Times New Roman" w:hint="eastAsia"/>
+        </w:rPr>
+        <w:t>分层索引</w:t>
+      </w:r>
+    </w:p>
+    <w:p>
+      <w:pPr>
+        <w:rPr>
+          <w:rFonts w:ascii="Times New Roman" w:hAnsi="Times New Roman" w:cs="Times New Roman"/>
+        </w:rPr>
+      </w:pPr>
+      <w:r>
+        <w:rPr>
+          <w:rFonts w:ascii="Times New Roman" w:hAnsi="Times New Roman" w:cs="Times New Roman"/>
+        </w:rPr>
+        <w:tab/>
+      </w:r>
+      <w:r>
+        <w:rPr>
+          <w:rFonts w:ascii="Times New Roman" w:hAnsi="Times New Roman" w:cs="Times New Roman"/>
+        </w:rPr>
+        <w:t>日期</w:t>
+      </w:r>
+      <w:r>
+        <w:rPr>
+          <w:rFonts w:ascii="Times New Roman" w:hAnsi="Times New Roman" w:cs="Times New Roman" w:hint="eastAsia"/>
+        </w:rPr>
+        <w:t>：网页日期</w:t>
+      </w:r>
+    </w:p>
+    <w:p>
+      <w:pPr>
+        <w:rPr>
+          <w:rFonts w:ascii="Times New Roman" w:hAnsi="Times New Roman" w:cs="Times New Roman"/>
+          <w:color w:val="FF0000"/>
+        </w:rPr>
+      </w:pPr>
+      <w:r>
+        <w:rPr>
+          <w:rFonts w:ascii="Times New Roman" w:hAnsi="Times New Roman" w:cs="Times New Roman"/>
+        </w:rPr>
+        <w:tab/>
+      </w:r>
+      <w:r>
+        <w:rPr>
+          <w:rFonts w:ascii="Times New Roman" w:hAnsi="Times New Roman" w:cs="Times New Roman"/>
+        </w:rPr>
+        <w:t>类型</w:t>
+      </w:r>
+      <w:r>
+        <w:rPr>
+          <w:rFonts w:ascii="Times New Roman" w:hAnsi="Times New Roman" w:cs="Times New Roman" w:hint="eastAsia"/>
+        </w:rPr>
+        <w:t>：网页类型（</w:t>
+      </w:r>
+      <w:r>
+        <w:rPr>
+          <w:rFonts w:ascii="Times New Roman" w:hAnsi="Times New Roman" w:cs="Times New Roman" w:hint="eastAsia"/>
+          <w:strike/>
+        </w:rPr>
+        <w:t>具体根据什么分类有待商议</w:t>
+      </w:r>
+      <w:r>
+        <w:rPr>
+          <w:rFonts w:ascii="Times New Roman" w:hAnsi="Times New Roman" w:cs="Times New Roman" w:hint="eastAsia"/>
+        </w:rPr>
+        <w:t>，根据门户网站名分类），用于</w:t>
+      </w:r>
+      <w:r>
+        <w:rPr>
+          <w:rFonts w:ascii="Times New Roman" w:hAnsi="Times New Roman" w:cs="Times New Roman" w:hint="eastAsia"/>
+        </w:rPr>
+        <w:t xml:space="preserve"> </w:t>
+      </w:r>
+      <w:r>
+        <w:rPr>
+          <w:rFonts w:ascii="Times New Roman" w:hAnsi="Times New Roman" w:cs="Times New Roman" w:hint="eastAsia"/>
+        </w:rPr>
+        <w:t>法二存储网页</w:t>
+      </w:r>
+      <w:r>
+        <w:rPr>
+          <w:rFonts w:ascii="Times New Roman" w:hAnsi="Times New Roman" w:cs="Times New Roman" w:hint="eastAsia"/>
+        </w:rPr>
+        <w:t>/</w:t>
+      </w:r>
+      <w:r>
+        <w:rPr>
+          <w:rFonts w:ascii="Times New Roman" w:hAnsi="Times New Roman" w:cs="Times New Roman" w:hint="eastAsia"/>
+        </w:rPr>
+        <w:t>根据类型进入目录读取文件</w:t>
+      </w:r>
+      <w:r>
+        <w:rPr>
+          <w:rFonts w:ascii="Times New Roman" w:hAnsi="Times New Roman" w:cs="Times New Roman" w:hint="eastAsia"/>
+        </w:rPr>
+        <w:t>/</w:t>
+      </w:r>
+      <w:r>
+        <w:rPr>
+          <w:rFonts w:ascii="Times New Roman" w:hAnsi="Times New Roman" w:cs="Times New Roman" w:hint="eastAsia"/>
+        </w:rPr>
+        <w:t>分类搜索等</w:t>
+      </w:r>
+    </w:p>
+    <w:p>
+      <w:pPr>
+        <w:rPr>
+          <w:rFonts w:ascii="Times New Roman" w:hAnsi="Times New Roman" w:cs="Times New Roman" w:hint="eastAsia"/>
+        </w:rPr>
+      </w:pPr>
+      <w:r>
+        <w:rPr>
+          <w:rFonts w:ascii="Times New Roman" w:hAnsi="Times New Roman" w:cs="Times New Roman"/>
+          <w:color w:val="FF0000"/>
+        </w:rPr>
+        <w:tab/>
+      </w:r>
+      <w:r>
+        <w:rPr>
+          <w:rFonts w:ascii="Times New Roman" w:hAnsi="Times New Roman" w:cs="Times New Roman"/>
+        </w:rPr>
+        <w:t>关键字</w:t>
+      </w:r>
+      <w:r>
+        <w:rPr>
+          <w:rFonts w:ascii="Times New Roman" w:hAnsi="Times New Roman" w:cs="Times New Roman" w:hint="eastAsia"/>
+        </w:rPr>
+        <w:t>：</w:t>
+      </w:r>
+      <w:r>
+        <w:rPr>
+          <w:rFonts w:ascii="Times New Roman" w:hAnsi="Times New Roman" w:cs="Times New Roman" w:hint="eastAsia"/>
+        </w:rPr>
+        <w:t>体育新闻网页上的关键字，</w:t>
+      </w:r>
+      <w:r>
+        <w:rPr>
+          <w:rFonts w:ascii="Times New Roman" w:hAnsi="Times New Roman" w:cs="Times New Roman"/>
+        </w:rPr>
+        <w:t>用于</w:t>
+      </w:r>
+      <w:r>
+        <w:rPr>
+          <w:rFonts w:ascii="Times New Roman" w:hAnsi="Times New Roman" w:cs="Times New Roman" w:hint="eastAsia"/>
+        </w:rPr>
+        <w:t xml:space="preserve"> </w:t>
+      </w:r>
+      <w:r>
+        <w:rPr>
+          <w:rFonts w:ascii="Times New Roman" w:hAnsi="Times New Roman" w:cs="Times New Roman" w:hint="eastAsia"/>
+        </w:rPr>
+        <w:t>结果显示</w:t>
+      </w:r>
+      <w:r>
+        <w:rPr>
+          <w:rFonts w:ascii="Times New Roman" w:hAnsi="Times New Roman" w:cs="Times New Roman" w:hint="eastAsia"/>
+        </w:rPr>
+        <w:t>/</w:t>
+      </w:r>
+      <w:r>
+        <w:rPr>
+          <w:rFonts w:ascii="Times New Roman" w:hAnsi="Times New Roman" w:cs="Times New Roman" w:hint="eastAsia"/>
+        </w:rPr>
+        <w:t>结果排序</w:t>
+      </w:r>
+    </w:p>
+    <w:p>
+      <w:pPr>
         <w:pStyle w:val="3"/>
         <w:rPr>
           <w:rFonts w:ascii="Times New Roman" w:hAnsi="Times New Roman" w:cs="Times New Roman"/>
@@ -4982,10 +5450,31 @@
       </w:pPr>
       <w:r>
         <w:rPr>
-          <w:rFonts w:ascii="Times New Roman" w:hAnsi="Times New Roman" w:cs="Times New Roman" w:hint="eastAsia"/>
+          <w:rFonts w:ascii="Times New Roman" w:hAnsi="Times New Roman" w:cs="Times New Roman"/>
           <w:sz w:val="21"/>
         </w:rPr>
-        <w:t>数据库存储形式：</w:t>
+        <w:t>S</w:t>
+      </w:r>
+      <w:r>
+        <w:rPr>
+          <w:rFonts w:ascii="Times New Roman" w:hAnsi="Times New Roman" w:cs="Times New Roman"/>
+          <w:sz w:val="21"/>
+        </w:rPr>
+        <w:t>QL</w:t>
+      </w:r>
+      <w:r>
+        <w:rPr>
+          <w:rFonts w:ascii="Times New Roman" w:hAnsi="Times New Roman" w:cs="Times New Roman" w:hint="eastAsia"/>
+          <w:sz w:val="21"/>
+        </w:rPr>
+        <w:t>创建方法</w:t>
+      </w:r>
+      <w:r>
+        <w:rPr>
+          <w:rFonts w:ascii="Times New Roman" w:hAnsi="Times New Roman" w:cs="Times New Roman" w:hint="eastAsia"/>
+          <w:sz w:val="21"/>
+        </w:rPr>
+        <w:t>：</w:t>
       </w:r>
     </w:p>
     <w:p>
@@ -5002,7 +5491,21 @@
           <w:b/>
           <w:color w:val="0070C0"/>
         </w:rPr>
-        <w:t>ageIndex</w:t>
+        <w:t>age</w:t>
+      </w:r>
+      <w:r>
+        <w:rPr>
+          <w:b/>
+          <w:color w:val="0070C0"/>
+        </w:rPr>
+        <w:t>s</w:t>
+      </w:r>
+      <w:r>
+        <w:rPr>
+          <w:b/>
+          <w:color w:val="0070C0"/>
+        </w:rPr>
+        <w:t>Index</w:t>
       </w:r>
       <w:r>
         <w:rPr>
@@ -5112,641 +5615,558 @@
       </w:r>
     </w:p>
     <w:p>
-      <w:r>
-        <w:t>CREATE TABLE PageIndex</w:t>
-      </w:r>
-    </w:p>
-    <w:p>
-      <w:r>
+      <w:pPr>
+        <w:widowControl/>
+        <w:pBdr>
+          <w:top w:val="dashed" w:sz="6" w:space="4" w:color="C1B496"/>
+          <w:left w:val="dashed" w:sz="6" w:space="4" w:color="C1B496"/>
+          <w:bottom w:val="dashed" w:sz="6" w:space="4" w:color="C1B496"/>
+          <w:right w:val="dashed" w:sz="6" w:space="4" w:color="C1B496"/>
+        </w:pBdr>
+        <w:shd w:val="clear" w:color="auto" w:fill="F3F3F3"/>
+        <w:tabs>
+          <w:tab w:val="left" w:pos="916"/>
+          <w:tab w:val="left" w:pos="1832"/>
+          <w:tab w:val="left" w:pos="2748"/>
+          <w:tab w:val="left" w:pos="3664"/>
+          <w:tab w:val="left" w:pos="4580"/>
+          <w:tab w:val="left" w:pos="5496"/>
+          <w:tab w:val="left" w:pos="6412"/>
+          <w:tab w:val="left" w:pos="7328"/>
+          <w:tab w:val="left" w:pos="8244"/>
+          <w:tab w:val="left" w:pos="9160"/>
+          <w:tab w:val="left" w:pos="10076"/>
+          <w:tab w:val="left" w:pos="10992"/>
+          <w:tab w:val="left" w:pos="11908"/>
+          <w:tab w:val="left" w:pos="12824"/>
+          <w:tab w:val="left" w:pos="13740"/>
+          <w:tab w:val="left" w:pos="14656"/>
+        </w:tabs>
+        <w:spacing w:after="120" w:line="240" w:lineRule="atLeast"/>
+        <w:jc w:val="left"/>
+        <w:textAlignment w:val="baseline"/>
+        <w:rPr>
+          <w:rFonts w:ascii="Times New Roman" w:eastAsia="宋体" w:hAnsi="Times New Roman" w:cs="Times New Roman"/>
+          <w:sz w:val="24"/>
+          <w:szCs w:val="20"/>
+        </w:rPr>
+      </w:pPr>
+      <w:r>
+        <w:rPr>
+          <w:rFonts w:ascii="Times New Roman" w:eastAsia="宋体" w:hAnsi="Times New Roman" w:cs="Times New Roman"/>
+          <w:sz w:val="24"/>
+          <w:szCs w:val="20"/>
+        </w:rPr>
+        <w:t>CREATE TABLE Page</w:t>
+      </w:r>
+      <w:r>
+        <w:rPr>
+          <w:rFonts w:ascii="Times New Roman" w:eastAsia="宋体" w:hAnsi="Times New Roman" w:cs="Times New Roman"/>
+          <w:sz w:val="24"/>
+          <w:szCs w:val="20"/>
+        </w:rPr>
+        <w:t>s</w:t>
+      </w:r>
+      <w:r>
+        <w:rPr>
+          <w:rFonts w:ascii="Times New Roman" w:eastAsia="宋体" w:hAnsi="Times New Roman" w:cs="Times New Roman"/>
+          <w:sz w:val="24"/>
+          <w:szCs w:val="20"/>
+        </w:rPr>
+        <w:t>Index</w:t>
+      </w:r>
+    </w:p>
+    <w:p>
+      <w:pPr>
+        <w:widowControl/>
+        <w:pBdr>
+          <w:top w:val="dashed" w:sz="6" w:space="4" w:color="C1B496"/>
+          <w:left w:val="dashed" w:sz="6" w:space="4" w:color="C1B496"/>
+          <w:bottom w:val="dashed" w:sz="6" w:space="4" w:color="C1B496"/>
+          <w:right w:val="dashed" w:sz="6" w:space="4" w:color="C1B496"/>
+        </w:pBdr>
+        <w:shd w:val="clear" w:color="auto" w:fill="F3F3F3"/>
+        <w:tabs>
+          <w:tab w:val="left" w:pos="916"/>
+          <w:tab w:val="left" w:pos="1832"/>
+          <w:tab w:val="left" w:pos="2748"/>
+          <w:tab w:val="left" w:pos="3664"/>
+          <w:tab w:val="left" w:pos="4580"/>
+          <w:tab w:val="left" w:pos="5496"/>
+          <w:tab w:val="left" w:pos="6412"/>
+          <w:tab w:val="left" w:pos="7328"/>
+          <w:tab w:val="left" w:pos="8244"/>
+          <w:tab w:val="left" w:pos="9160"/>
+          <w:tab w:val="left" w:pos="10076"/>
+          <w:tab w:val="left" w:pos="10992"/>
+          <w:tab w:val="left" w:pos="11908"/>
+          <w:tab w:val="left" w:pos="12824"/>
+          <w:tab w:val="left" w:pos="13740"/>
+          <w:tab w:val="left" w:pos="14656"/>
+        </w:tabs>
+        <w:spacing w:after="120" w:line="240" w:lineRule="atLeast"/>
+        <w:jc w:val="left"/>
+        <w:textAlignment w:val="baseline"/>
+        <w:rPr>
+          <w:rFonts w:ascii="Times New Roman" w:eastAsia="宋体" w:hAnsi="Times New Roman" w:cs="Times New Roman"/>
+          <w:sz w:val="24"/>
+          <w:szCs w:val="20"/>
+        </w:rPr>
+      </w:pPr>
+      <w:r>
+        <w:rPr>
+          <w:rFonts w:ascii="Times New Roman" w:eastAsia="宋体" w:hAnsi="Times New Roman" w:cs="Times New Roman"/>
+          <w:sz w:val="24"/>
+          <w:szCs w:val="20"/>
+        </w:rPr>
         <w:t xml:space="preserve">( </w:t>
       </w:r>
     </w:p>
     <w:p>
-      <w:r>
+      <w:pPr>
+        <w:widowControl/>
+        <w:pBdr>
+          <w:top w:val="dashed" w:sz="6" w:space="4" w:color="C1B496"/>
+          <w:left w:val="dashed" w:sz="6" w:space="4" w:color="C1B496"/>
+          <w:bottom w:val="dashed" w:sz="6" w:space="4" w:color="C1B496"/>
+          <w:right w:val="dashed" w:sz="6" w:space="4" w:color="C1B496"/>
+        </w:pBdr>
+        <w:shd w:val="clear" w:color="auto" w:fill="F3F3F3"/>
+        <w:tabs>
+          <w:tab w:val="left" w:pos="916"/>
+          <w:tab w:val="left" w:pos="1832"/>
+          <w:tab w:val="left" w:pos="2748"/>
+          <w:tab w:val="left" w:pos="3664"/>
+          <w:tab w:val="left" w:pos="4580"/>
+          <w:tab w:val="left" w:pos="5496"/>
+          <w:tab w:val="left" w:pos="6412"/>
+          <w:tab w:val="left" w:pos="7328"/>
+          <w:tab w:val="left" w:pos="8244"/>
+          <w:tab w:val="left" w:pos="9160"/>
+          <w:tab w:val="left" w:pos="10076"/>
+          <w:tab w:val="left" w:pos="10992"/>
+          <w:tab w:val="left" w:pos="11908"/>
+          <w:tab w:val="left" w:pos="12824"/>
+          <w:tab w:val="left" w:pos="13740"/>
+          <w:tab w:val="left" w:pos="14656"/>
+        </w:tabs>
+        <w:spacing w:after="120" w:line="240" w:lineRule="atLeast"/>
+        <w:jc w:val="left"/>
+        <w:textAlignment w:val="baseline"/>
+        <w:rPr>
+          <w:rFonts w:ascii="Times New Roman" w:eastAsia="宋体" w:hAnsi="Times New Roman" w:cs="Times New Roman"/>
+          <w:sz w:val="24"/>
+          <w:szCs w:val="20"/>
+        </w:rPr>
+      </w:pPr>
+      <w:r>
+        <w:rPr>
+          <w:rFonts w:ascii="Times New Roman" w:eastAsia="宋体" w:hAnsi="Times New Roman" w:cs="Times New Roman"/>
+          <w:sz w:val="24"/>
+          <w:szCs w:val="20"/>
+        </w:rPr>
         <w:tab/>
-        <w:t xml:space="preserve">PageID </w:t>
-      </w:r>
-      <w:r>
+        <w:t>Doc</w:t>
+      </w:r>
+      <w:r>
+        <w:rPr>
+          <w:rFonts w:ascii="Times New Roman" w:eastAsia="宋体" w:hAnsi="Times New Roman" w:cs="Times New Roman"/>
+          <w:sz w:val="24"/>
+          <w:szCs w:val="20"/>
+        </w:rPr>
+        <w:t xml:space="preserve">ID </w:t>
+      </w:r>
+      <w:r>
+        <w:rPr>
+          <w:rFonts w:ascii="Times New Roman" w:eastAsia="宋体" w:hAnsi="Times New Roman" w:cs="Times New Roman"/>
+          <w:sz w:val="24"/>
+          <w:szCs w:val="20"/>
+        </w:rPr>
         <w:t>INTEGER</w:t>
       </w:r>
       <w:r>
+        <w:rPr>
+          <w:rFonts w:ascii="Times New Roman" w:eastAsia="宋体" w:hAnsi="Times New Roman" w:cs="Times New Roman"/>
+          <w:sz w:val="24"/>
+          <w:szCs w:val="20"/>
+        </w:rPr>
         <w:t xml:space="preserve"> primary key,</w:t>
       </w:r>
     </w:p>
     <w:p>
-      <w:r>
+      <w:pPr>
+        <w:widowControl/>
+        <w:pBdr>
+          <w:top w:val="dashed" w:sz="6" w:space="4" w:color="C1B496"/>
+          <w:left w:val="dashed" w:sz="6" w:space="4" w:color="C1B496"/>
+          <w:bottom w:val="dashed" w:sz="6" w:space="4" w:color="C1B496"/>
+          <w:right w:val="dashed" w:sz="6" w:space="4" w:color="C1B496"/>
+        </w:pBdr>
+        <w:shd w:val="clear" w:color="auto" w:fill="F3F3F3"/>
+        <w:tabs>
+          <w:tab w:val="left" w:pos="916"/>
+          <w:tab w:val="left" w:pos="1832"/>
+          <w:tab w:val="left" w:pos="2748"/>
+          <w:tab w:val="left" w:pos="3664"/>
+          <w:tab w:val="left" w:pos="4580"/>
+          <w:tab w:val="left" w:pos="5496"/>
+          <w:tab w:val="left" w:pos="6412"/>
+          <w:tab w:val="left" w:pos="7328"/>
+          <w:tab w:val="left" w:pos="8244"/>
+          <w:tab w:val="left" w:pos="9160"/>
+          <w:tab w:val="left" w:pos="10076"/>
+          <w:tab w:val="left" w:pos="10992"/>
+          <w:tab w:val="left" w:pos="11908"/>
+          <w:tab w:val="left" w:pos="12824"/>
+          <w:tab w:val="left" w:pos="13740"/>
+          <w:tab w:val="left" w:pos="14656"/>
+        </w:tabs>
+        <w:spacing w:after="120" w:line="240" w:lineRule="atLeast"/>
+        <w:jc w:val="left"/>
+        <w:textAlignment w:val="baseline"/>
+        <w:rPr>
+          <w:rFonts w:ascii="Times New Roman" w:eastAsia="宋体" w:hAnsi="Times New Roman" w:cs="Times New Roman"/>
+          <w:sz w:val="24"/>
+          <w:szCs w:val="20"/>
+        </w:rPr>
+      </w:pPr>
+      <w:r>
+        <w:rPr>
+          <w:rFonts w:ascii="Times New Roman" w:eastAsia="宋体" w:hAnsi="Times New Roman" w:cs="Times New Roman"/>
+          <w:sz w:val="24"/>
+          <w:szCs w:val="20"/>
+        </w:rPr>
         <w:tab/>
         <w:t>Url varchar(3</w:t>
       </w:r>
       <w:r>
+        <w:rPr>
+          <w:rFonts w:ascii="Times New Roman" w:eastAsia="宋体" w:hAnsi="Times New Roman" w:cs="Times New Roman"/>
+          <w:sz w:val="24"/>
+          <w:szCs w:val="20"/>
+        </w:rPr>
         <w:t>00),</w:t>
       </w:r>
     </w:p>
     <w:p>
-      <w:r>
+      <w:pPr>
+        <w:widowControl/>
+        <w:pBdr>
+          <w:top w:val="dashed" w:sz="6" w:space="4" w:color="C1B496"/>
+          <w:left w:val="dashed" w:sz="6" w:space="4" w:color="C1B496"/>
+          <w:bottom w:val="dashed" w:sz="6" w:space="4" w:color="C1B496"/>
+          <w:right w:val="dashed" w:sz="6" w:space="4" w:color="C1B496"/>
+        </w:pBdr>
+        <w:shd w:val="clear" w:color="auto" w:fill="F3F3F3"/>
+        <w:tabs>
+          <w:tab w:val="left" w:pos="916"/>
+          <w:tab w:val="left" w:pos="1832"/>
+          <w:tab w:val="left" w:pos="2748"/>
+          <w:tab w:val="left" w:pos="3664"/>
+          <w:tab w:val="left" w:pos="4580"/>
+          <w:tab w:val="left" w:pos="5496"/>
+          <w:tab w:val="left" w:pos="6412"/>
+          <w:tab w:val="left" w:pos="7328"/>
+          <w:tab w:val="left" w:pos="8244"/>
+          <w:tab w:val="left" w:pos="9160"/>
+          <w:tab w:val="left" w:pos="10076"/>
+          <w:tab w:val="left" w:pos="10992"/>
+          <w:tab w:val="left" w:pos="11908"/>
+          <w:tab w:val="left" w:pos="12824"/>
+          <w:tab w:val="left" w:pos="13740"/>
+          <w:tab w:val="left" w:pos="14656"/>
+        </w:tabs>
+        <w:spacing w:after="120" w:line="240" w:lineRule="atLeast"/>
+        <w:jc w:val="left"/>
+        <w:textAlignment w:val="baseline"/>
+        <w:rPr>
+          <w:rFonts w:ascii="Times New Roman" w:eastAsia="宋体" w:hAnsi="Times New Roman" w:cs="Times New Roman"/>
+          <w:sz w:val="24"/>
+          <w:szCs w:val="20"/>
+        </w:rPr>
+      </w:pPr>
+      <w:r>
+        <w:rPr>
+          <w:rFonts w:ascii="Times New Roman" w:eastAsia="宋体" w:hAnsi="Times New Roman" w:cs="Times New Roman"/>
+          <w:sz w:val="24"/>
+          <w:szCs w:val="20"/>
+        </w:rPr>
         <w:tab/>
         <w:t>Title varchar(</w:t>
       </w:r>
       <w:r>
+        <w:rPr>
+          <w:rFonts w:ascii="Times New Roman" w:eastAsia="宋体" w:hAnsi="Times New Roman" w:cs="Times New Roman"/>
+          <w:sz w:val="24"/>
+          <w:szCs w:val="20"/>
+        </w:rPr>
         <w:t>300</w:t>
       </w:r>
       <w:r>
+        <w:rPr>
+          <w:rFonts w:ascii="Times New Roman" w:eastAsia="宋体" w:hAnsi="Times New Roman" w:cs="Times New Roman"/>
+          <w:sz w:val="24"/>
+          <w:szCs w:val="20"/>
+        </w:rPr>
         <w:t>),</w:t>
       </w:r>
     </w:p>
     <w:p>
-      <w:r>
+      <w:pPr>
+        <w:widowControl/>
+        <w:pBdr>
+          <w:top w:val="dashed" w:sz="6" w:space="4" w:color="C1B496"/>
+          <w:left w:val="dashed" w:sz="6" w:space="4" w:color="C1B496"/>
+          <w:bottom w:val="dashed" w:sz="6" w:space="4" w:color="C1B496"/>
+          <w:right w:val="dashed" w:sz="6" w:space="4" w:color="C1B496"/>
+        </w:pBdr>
+        <w:shd w:val="clear" w:color="auto" w:fill="F3F3F3"/>
+        <w:tabs>
+          <w:tab w:val="left" w:pos="916"/>
+          <w:tab w:val="left" w:pos="1832"/>
+          <w:tab w:val="left" w:pos="2748"/>
+          <w:tab w:val="left" w:pos="3664"/>
+          <w:tab w:val="left" w:pos="4580"/>
+          <w:tab w:val="left" w:pos="5496"/>
+          <w:tab w:val="left" w:pos="6412"/>
+          <w:tab w:val="left" w:pos="7328"/>
+          <w:tab w:val="left" w:pos="8244"/>
+          <w:tab w:val="left" w:pos="9160"/>
+          <w:tab w:val="left" w:pos="10076"/>
+          <w:tab w:val="left" w:pos="10992"/>
+          <w:tab w:val="left" w:pos="11908"/>
+          <w:tab w:val="left" w:pos="12824"/>
+          <w:tab w:val="left" w:pos="13740"/>
+          <w:tab w:val="left" w:pos="14656"/>
+        </w:tabs>
+        <w:spacing w:after="120" w:line="240" w:lineRule="atLeast"/>
+        <w:jc w:val="left"/>
+        <w:textAlignment w:val="baseline"/>
+        <w:rPr>
+          <w:rFonts w:ascii="Times New Roman" w:eastAsia="宋体" w:hAnsi="Times New Roman" w:cs="Times New Roman"/>
+          <w:sz w:val="24"/>
+          <w:szCs w:val="20"/>
+        </w:rPr>
+      </w:pPr>
+      <w:r>
+        <w:rPr>
+          <w:rFonts w:ascii="Times New Roman" w:eastAsia="宋体" w:hAnsi="Times New Roman" w:cs="Times New Roman"/>
+          <w:sz w:val="24"/>
+          <w:szCs w:val="20"/>
+        </w:rPr>
         <w:tab/>
         <w:t>Discription text,</w:t>
       </w:r>
     </w:p>
     <w:p>
-      <w:r>
+      <w:pPr>
+        <w:widowControl/>
+        <w:pBdr>
+          <w:top w:val="dashed" w:sz="6" w:space="4" w:color="C1B496"/>
+          <w:left w:val="dashed" w:sz="6" w:space="4" w:color="C1B496"/>
+          <w:bottom w:val="dashed" w:sz="6" w:space="4" w:color="C1B496"/>
+          <w:right w:val="dashed" w:sz="6" w:space="4" w:color="C1B496"/>
+        </w:pBdr>
+        <w:shd w:val="clear" w:color="auto" w:fill="F3F3F3"/>
+        <w:tabs>
+          <w:tab w:val="left" w:pos="916"/>
+          <w:tab w:val="left" w:pos="1832"/>
+          <w:tab w:val="left" w:pos="2748"/>
+          <w:tab w:val="left" w:pos="3664"/>
+          <w:tab w:val="left" w:pos="4580"/>
+          <w:tab w:val="left" w:pos="5496"/>
+          <w:tab w:val="left" w:pos="6412"/>
+          <w:tab w:val="left" w:pos="7328"/>
+          <w:tab w:val="left" w:pos="8244"/>
+          <w:tab w:val="left" w:pos="9160"/>
+          <w:tab w:val="left" w:pos="10076"/>
+          <w:tab w:val="left" w:pos="10992"/>
+          <w:tab w:val="left" w:pos="11908"/>
+          <w:tab w:val="left" w:pos="12824"/>
+          <w:tab w:val="left" w:pos="13740"/>
+          <w:tab w:val="left" w:pos="14656"/>
+        </w:tabs>
+        <w:spacing w:after="120" w:line="240" w:lineRule="atLeast"/>
+        <w:jc w:val="left"/>
+        <w:textAlignment w:val="baseline"/>
+        <w:rPr>
+          <w:rFonts w:ascii="Times New Roman" w:eastAsia="宋体" w:hAnsi="Times New Roman" w:cs="Times New Roman"/>
+          <w:sz w:val="24"/>
+          <w:szCs w:val="20"/>
+        </w:rPr>
+      </w:pPr>
+      <w:r>
+        <w:rPr>
+          <w:rFonts w:ascii="Times New Roman" w:eastAsia="宋体" w:hAnsi="Times New Roman" w:cs="Times New Roman"/>
+          <w:sz w:val="24"/>
+          <w:szCs w:val="20"/>
+        </w:rPr>
         <w:tab/>
         <w:t>Date date,</w:t>
       </w:r>
     </w:p>
     <w:p>
-      <w:r>
+      <w:pPr>
+        <w:widowControl/>
+        <w:pBdr>
+          <w:top w:val="dashed" w:sz="6" w:space="4" w:color="C1B496"/>
+          <w:left w:val="dashed" w:sz="6" w:space="4" w:color="C1B496"/>
+          <w:bottom w:val="dashed" w:sz="6" w:space="4" w:color="C1B496"/>
+          <w:right w:val="dashed" w:sz="6" w:space="4" w:color="C1B496"/>
+        </w:pBdr>
+        <w:shd w:val="clear" w:color="auto" w:fill="F3F3F3"/>
+        <w:tabs>
+          <w:tab w:val="left" w:pos="916"/>
+          <w:tab w:val="left" w:pos="1832"/>
+          <w:tab w:val="left" w:pos="2748"/>
+          <w:tab w:val="left" w:pos="3664"/>
+          <w:tab w:val="left" w:pos="4580"/>
+          <w:tab w:val="left" w:pos="5496"/>
+          <w:tab w:val="left" w:pos="6412"/>
+          <w:tab w:val="left" w:pos="7328"/>
+          <w:tab w:val="left" w:pos="8244"/>
+          <w:tab w:val="left" w:pos="9160"/>
+          <w:tab w:val="left" w:pos="10076"/>
+          <w:tab w:val="left" w:pos="10992"/>
+          <w:tab w:val="left" w:pos="11908"/>
+          <w:tab w:val="left" w:pos="12824"/>
+          <w:tab w:val="left" w:pos="13740"/>
+          <w:tab w:val="left" w:pos="14656"/>
+        </w:tabs>
+        <w:spacing w:after="120" w:line="240" w:lineRule="atLeast"/>
+        <w:jc w:val="left"/>
+        <w:textAlignment w:val="baseline"/>
+        <w:rPr>
+          <w:rFonts w:ascii="Times New Roman" w:eastAsia="宋体" w:hAnsi="Times New Roman" w:cs="Times New Roman"/>
+          <w:sz w:val="24"/>
+          <w:szCs w:val="20"/>
+        </w:rPr>
+      </w:pPr>
+      <w:r>
+        <w:rPr>
+          <w:rFonts w:ascii="Times New Roman" w:eastAsia="宋体" w:hAnsi="Times New Roman" w:cs="Times New Roman"/>
+          <w:sz w:val="24"/>
+          <w:szCs w:val="20"/>
+        </w:rPr>
         <w:tab/>
         <w:t>Type varchar(30),</w:t>
       </w:r>
     </w:p>
     <w:p>
-      <w:r>
+      <w:pPr>
+        <w:widowControl/>
+        <w:pBdr>
+          <w:top w:val="dashed" w:sz="6" w:space="4" w:color="C1B496"/>
+          <w:left w:val="dashed" w:sz="6" w:space="4" w:color="C1B496"/>
+          <w:bottom w:val="dashed" w:sz="6" w:space="4" w:color="C1B496"/>
+          <w:right w:val="dashed" w:sz="6" w:space="4" w:color="C1B496"/>
+        </w:pBdr>
+        <w:shd w:val="clear" w:color="auto" w:fill="F3F3F3"/>
+        <w:tabs>
+          <w:tab w:val="left" w:pos="916"/>
+          <w:tab w:val="left" w:pos="1832"/>
+          <w:tab w:val="left" w:pos="2748"/>
+          <w:tab w:val="left" w:pos="3664"/>
+          <w:tab w:val="left" w:pos="4580"/>
+          <w:tab w:val="left" w:pos="5496"/>
+          <w:tab w:val="left" w:pos="6412"/>
+          <w:tab w:val="left" w:pos="7328"/>
+          <w:tab w:val="left" w:pos="8244"/>
+          <w:tab w:val="left" w:pos="9160"/>
+          <w:tab w:val="left" w:pos="10076"/>
+          <w:tab w:val="left" w:pos="10992"/>
+          <w:tab w:val="left" w:pos="11908"/>
+          <w:tab w:val="left" w:pos="12824"/>
+          <w:tab w:val="left" w:pos="13740"/>
+          <w:tab w:val="left" w:pos="14656"/>
+        </w:tabs>
+        <w:spacing w:after="120" w:line="240" w:lineRule="atLeast"/>
+        <w:jc w:val="left"/>
+        <w:textAlignment w:val="baseline"/>
+        <w:rPr>
+          <w:rFonts w:ascii="Times New Roman" w:eastAsia="宋体" w:hAnsi="Times New Roman" w:cs="Times New Roman"/>
+          <w:sz w:val="24"/>
+          <w:szCs w:val="20"/>
+        </w:rPr>
+      </w:pPr>
+      <w:r>
+        <w:rPr>
+          <w:rFonts w:ascii="Times New Roman" w:eastAsia="宋体" w:hAnsi="Times New Roman" w:cs="Times New Roman"/>
+          <w:sz w:val="24"/>
+          <w:szCs w:val="20"/>
+        </w:rPr>
         <w:tab/>
         <w:t>Keywords varchar(</w:t>
       </w:r>
       <w:r>
+        <w:rPr>
+          <w:rFonts w:ascii="Times New Roman" w:eastAsia="宋体" w:hAnsi="Times New Roman" w:cs="Times New Roman"/>
+          <w:sz w:val="24"/>
+          <w:szCs w:val="20"/>
+        </w:rPr>
         <w:t>300</w:t>
       </w:r>
       <w:r>
+        <w:rPr>
+          <w:rFonts w:ascii="Times New Roman" w:eastAsia="宋体" w:hAnsi="Times New Roman" w:cs="Times New Roman"/>
+          <w:sz w:val="24"/>
+          <w:szCs w:val="20"/>
+        </w:rPr>
         <w:t>)</w:t>
       </w:r>
     </w:p>
     <w:p>
-      <w:r>
+      <w:pPr>
+        <w:widowControl/>
+        <w:pBdr>
+          <w:top w:val="dashed" w:sz="6" w:space="4" w:color="C1B496"/>
+          <w:left w:val="dashed" w:sz="6" w:space="4" w:color="C1B496"/>
+          <w:bottom w:val="dashed" w:sz="6" w:space="4" w:color="C1B496"/>
+          <w:right w:val="dashed" w:sz="6" w:space="4" w:color="C1B496"/>
+        </w:pBdr>
+        <w:shd w:val="clear" w:color="auto" w:fill="F3F3F3"/>
+        <w:tabs>
+          <w:tab w:val="left" w:pos="916"/>
+          <w:tab w:val="left" w:pos="1832"/>
+          <w:tab w:val="left" w:pos="2748"/>
+          <w:tab w:val="left" w:pos="3664"/>
+          <w:tab w:val="left" w:pos="4580"/>
+          <w:tab w:val="left" w:pos="5496"/>
+          <w:tab w:val="left" w:pos="6412"/>
+          <w:tab w:val="left" w:pos="7328"/>
+          <w:tab w:val="left" w:pos="8244"/>
+          <w:tab w:val="left" w:pos="9160"/>
+          <w:tab w:val="left" w:pos="10076"/>
+          <w:tab w:val="left" w:pos="10992"/>
+          <w:tab w:val="left" w:pos="11908"/>
+          <w:tab w:val="left" w:pos="12824"/>
+          <w:tab w:val="left" w:pos="13740"/>
+          <w:tab w:val="left" w:pos="14656"/>
+        </w:tabs>
+        <w:spacing w:after="120" w:line="240" w:lineRule="atLeast"/>
+        <w:jc w:val="left"/>
+        <w:textAlignment w:val="baseline"/>
+        <w:rPr>
+          <w:rFonts w:ascii="Times New Roman" w:eastAsia="宋体" w:hAnsi="Times New Roman" w:cs="Times New Roman"/>
+          <w:sz w:val="24"/>
+          <w:szCs w:val="20"/>
+        </w:rPr>
+      </w:pPr>
+      <w:r>
+        <w:rPr>
+          <w:rFonts w:ascii="Times New Roman" w:eastAsia="宋体" w:hAnsi="Times New Roman" w:cs="Times New Roman"/>
+          <w:sz w:val="24"/>
+          <w:szCs w:val="20"/>
+        </w:rPr>
         <w:t>)</w:t>
       </w:r>
     </w:p>
     <w:p>
       <w:pPr>
-        <w:ind w:firstLine="420"/>
-        <w:rPr>
-          <w:rFonts w:ascii="Times New Roman" w:hAnsi="Times New Roman" w:cs="Times New Roman"/>
-        </w:rPr>
-      </w:pPr>
-      <w:r>
-        <w:rPr>
-          <w:rFonts w:ascii="Times New Roman" w:hAnsi="Times New Roman" w:cs="Times New Roman"/>
-        </w:rPr>
-        <w:t>文档</w:t>
-      </w:r>
-      <w:r>
-        <w:rPr>
-          <w:rFonts w:ascii="Times New Roman" w:hAnsi="Times New Roman" w:cs="Times New Roman"/>
-        </w:rPr>
-        <w:t>ID</w:t>
-      </w:r>
-      <w:r>
-        <w:rPr>
-          <w:rFonts w:ascii="Times New Roman" w:hAnsi="Times New Roman" w:cs="Times New Roman" w:hint="eastAsia"/>
-        </w:rPr>
-        <w:t>：</w:t>
-      </w:r>
-      <w:r>
-        <w:rPr>
-          <w:rFonts w:ascii="Times New Roman" w:hAnsi="Times New Roman" w:cs="Times New Roman"/>
-        </w:rPr>
-        <w:t>主键</w:t>
-      </w:r>
-      <w:r>
-        <w:rPr>
-          <w:rFonts w:ascii="Times New Roman" w:hAnsi="Times New Roman" w:cs="Times New Roman" w:hint="eastAsia"/>
-        </w:rPr>
-        <w:t>，（映射为</w:t>
-      </w:r>
-      <w:r>
-        <w:rPr>
-          <w:rFonts w:ascii="Times New Roman" w:hAnsi="Times New Roman" w:cs="Times New Roman" w:hint="eastAsia"/>
-        </w:rPr>
-        <w:t>URL</w:t>
-      </w:r>
-      <w:r>
-        <w:rPr>
-          <w:rFonts w:ascii="Times New Roman" w:hAnsi="Times New Roman" w:cs="Times New Roman" w:hint="eastAsia"/>
-        </w:rPr>
-        <w:t>，一一对应）。</w:t>
-      </w:r>
-    </w:p>
-    <w:p>
-      <w:pPr>
-        <w:rPr>
-          <w:rFonts w:ascii="Times New Roman" w:hAnsi="Times New Roman" w:cs="Times New Roman"/>
-        </w:rPr>
-      </w:pPr>
-      <w:r>
-        <w:rPr>
-          <w:rFonts w:ascii="Times New Roman" w:hAnsi="Times New Roman" w:cs="Times New Roman"/>
-        </w:rPr>
-        <w:tab/>
-        <w:t>URL</w:t>
-      </w:r>
-      <w:r>
-        <w:rPr>
-          <w:rFonts w:ascii="Times New Roman" w:hAnsi="Times New Roman" w:cs="Times New Roman" w:hint="eastAsia"/>
-        </w:rPr>
-        <w:t>：非常重要</w:t>
-      </w:r>
-    </w:p>
-    <w:p>
-      <w:pPr>
-        <w:rPr>
-          <w:rFonts w:ascii="Times New Roman" w:hAnsi="Times New Roman" w:cs="Times New Roman"/>
-        </w:rPr>
-      </w:pPr>
-      <w:r>
-        <w:rPr>
-          <w:rFonts w:ascii="Times New Roman" w:hAnsi="Times New Roman" w:cs="Times New Roman"/>
-        </w:rPr>
-        <w:tab/>
-      </w:r>
-      <w:r>
-        <w:rPr>
-          <w:rFonts w:ascii="Times New Roman" w:hAnsi="Times New Roman" w:cs="Times New Roman"/>
-        </w:rPr>
-        <w:t>标题</w:t>
-      </w:r>
-      <w:r>
-        <w:rPr>
-          <w:rFonts w:ascii="Times New Roman" w:hAnsi="Times New Roman" w:cs="Times New Roman" w:hint="eastAsia"/>
-        </w:rPr>
-        <w:t>：用于</w:t>
-      </w:r>
-      <w:r>
-        <w:rPr>
-          <w:rFonts w:ascii="Times New Roman" w:hAnsi="Times New Roman" w:cs="Times New Roman" w:hint="eastAsia"/>
-        </w:rPr>
-        <w:t xml:space="preserve"> </w:t>
-      </w:r>
-      <w:r>
-        <w:rPr>
-          <w:rFonts w:ascii="Times New Roman" w:hAnsi="Times New Roman" w:cs="Times New Roman" w:hint="eastAsia"/>
-        </w:rPr>
-        <w:t>结果显示</w:t>
-      </w:r>
-      <w:r>
-        <w:rPr>
-          <w:rFonts w:ascii="Times New Roman" w:hAnsi="Times New Roman" w:cs="Times New Roman" w:hint="eastAsia"/>
-        </w:rPr>
-        <w:t>/</w:t>
-      </w:r>
-      <w:r>
-        <w:rPr>
-          <w:rFonts w:ascii="Times New Roman" w:hAnsi="Times New Roman" w:cs="Times New Roman" w:hint="eastAsia"/>
-        </w:rPr>
-        <w:t>分层索引</w:t>
-      </w:r>
-    </w:p>
-    <w:p>
-      <w:pPr>
-        <w:rPr>
-          <w:rFonts w:ascii="Times New Roman" w:hAnsi="Times New Roman" w:cs="Times New Roman"/>
-        </w:rPr>
-      </w:pPr>
-      <w:r>
-        <w:rPr>
-          <w:rFonts w:ascii="Times New Roman" w:hAnsi="Times New Roman" w:cs="Times New Roman"/>
-        </w:rPr>
-        <w:tab/>
-      </w:r>
-      <w:r>
-        <w:rPr>
-          <w:rFonts w:ascii="Times New Roman" w:hAnsi="Times New Roman" w:cs="Times New Roman"/>
-        </w:rPr>
-        <w:t>摘要</w:t>
-      </w:r>
-      <w:r>
-        <w:rPr>
-          <w:rFonts w:ascii="Times New Roman" w:hAnsi="Times New Roman" w:cs="Times New Roman" w:hint="eastAsia"/>
-        </w:rPr>
-        <w:t>：用于</w:t>
-      </w:r>
-      <w:r>
-        <w:rPr>
-          <w:rFonts w:ascii="Times New Roman" w:hAnsi="Times New Roman" w:cs="Times New Roman" w:hint="eastAsia"/>
-        </w:rPr>
-        <w:t xml:space="preserve"> </w:t>
-      </w:r>
-      <w:r>
-        <w:rPr>
-          <w:rFonts w:ascii="Times New Roman" w:hAnsi="Times New Roman" w:cs="Times New Roman" w:hint="eastAsia"/>
-        </w:rPr>
-        <w:t>结果显示（如果动态摘要就忽略词项）</w:t>
-      </w:r>
-      <w:r>
-        <w:rPr>
-          <w:rFonts w:ascii="Times New Roman" w:hAnsi="Times New Roman" w:cs="Times New Roman" w:hint="eastAsia"/>
-        </w:rPr>
-        <w:t>/</w:t>
-      </w:r>
-      <w:r>
-        <w:rPr>
-          <w:rFonts w:ascii="Times New Roman" w:hAnsi="Times New Roman" w:cs="Times New Roman" w:hint="eastAsia"/>
-        </w:rPr>
-        <w:t>分层索引</w:t>
-      </w:r>
-    </w:p>
-    <w:p>
-      <w:pPr>
-        <w:rPr>
-          <w:rFonts w:ascii="Times New Roman" w:hAnsi="Times New Roman" w:cs="Times New Roman"/>
-        </w:rPr>
-      </w:pPr>
-      <w:r>
-        <w:rPr>
-          <w:rFonts w:ascii="Times New Roman" w:hAnsi="Times New Roman" w:cs="Times New Roman"/>
-        </w:rPr>
-        <w:tab/>
-      </w:r>
-      <w:r>
-        <w:rPr>
-          <w:rFonts w:ascii="Times New Roman" w:hAnsi="Times New Roman" w:cs="Times New Roman"/>
-        </w:rPr>
-        <w:t>日期</w:t>
-      </w:r>
-      <w:r>
-        <w:rPr>
-          <w:rFonts w:ascii="Times New Roman" w:hAnsi="Times New Roman" w:cs="Times New Roman" w:hint="eastAsia"/>
-        </w:rPr>
-        <w:t>：网页日期</w:t>
-      </w:r>
-    </w:p>
-    <w:p>
-      <w:pPr>
-        <w:rPr>
-          <w:rFonts w:ascii="Times New Roman" w:hAnsi="Times New Roman" w:cs="Times New Roman"/>
-          <w:color w:val="FF0000"/>
-        </w:rPr>
-      </w:pPr>
-      <w:r>
-        <w:rPr>
-          <w:rFonts w:ascii="Times New Roman" w:hAnsi="Times New Roman" w:cs="Times New Roman"/>
-        </w:rPr>
-        <w:tab/>
-      </w:r>
-      <w:r>
-        <w:rPr>
-          <w:rFonts w:ascii="Times New Roman" w:hAnsi="Times New Roman" w:cs="Times New Roman"/>
-        </w:rPr>
-        <w:t>类型</w:t>
-      </w:r>
-      <w:r>
-        <w:rPr>
-          <w:rFonts w:ascii="Times New Roman" w:hAnsi="Times New Roman" w:cs="Times New Roman" w:hint="eastAsia"/>
-        </w:rPr>
-        <w:t>：网页类型（</w:t>
-      </w:r>
-      <w:r>
-        <w:rPr>
-          <w:rFonts w:ascii="Times New Roman" w:hAnsi="Times New Roman" w:cs="Times New Roman" w:hint="eastAsia"/>
-          <w:strike/>
-        </w:rPr>
-        <w:t>具体根据什么分类有待商议</w:t>
-      </w:r>
-      <w:r>
-        <w:rPr>
-          <w:rFonts w:ascii="Times New Roman" w:hAnsi="Times New Roman" w:cs="Times New Roman" w:hint="eastAsia"/>
-        </w:rPr>
-        <w:t>，根据门户网站名分类），用于</w:t>
-      </w:r>
-      <w:r>
-        <w:rPr>
-          <w:rFonts w:ascii="Times New Roman" w:hAnsi="Times New Roman" w:cs="Times New Roman" w:hint="eastAsia"/>
-        </w:rPr>
-        <w:t xml:space="preserve"> </w:t>
-      </w:r>
-      <w:r>
-        <w:rPr>
-          <w:rFonts w:ascii="Times New Roman" w:hAnsi="Times New Roman" w:cs="Times New Roman" w:hint="eastAsia"/>
-        </w:rPr>
-        <w:t>法二存储网页</w:t>
-      </w:r>
-      <w:r>
-        <w:rPr>
-          <w:rFonts w:ascii="Times New Roman" w:hAnsi="Times New Roman" w:cs="Times New Roman" w:hint="eastAsia"/>
-        </w:rPr>
-        <w:t>/</w:t>
-      </w:r>
-      <w:r>
-        <w:rPr>
-          <w:rFonts w:ascii="Times New Roman" w:hAnsi="Times New Roman" w:cs="Times New Roman" w:hint="eastAsia"/>
-        </w:rPr>
-        <w:t>根据类型进入目录读取文件</w:t>
-      </w:r>
-      <w:r>
-        <w:rPr>
-          <w:rFonts w:ascii="Times New Roman" w:hAnsi="Times New Roman" w:cs="Times New Roman" w:hint="eastAsia"/>
-        </w:rPr>
-        <w:t>/</w:t>
-      </w:r>
-      <w:r>
-        <w:rPr>
-          <w:rFonts w:ascii="Times New Roman" w:hAnsi="Times New Roman" w:cs="Times New Roman" w:hint="eastAsia"/>
-        </w:rPr>
-        <w:t>分类搜索等</w:t>
-      </w:r>
-    </w:p>
-    <w:p>
-      <w:pPr>
-        <w:rPr>
-          <w:rFonts w:ascii="Times New Roman" w:hAnsi="Times New Roman" w:cs="Times New Roman"/>
-        </w:rPr>
-      </w:pPr>
-      <w:r>
-        <w:rPr>
-          <w:rFonts w:ascii="Times New Roman" w:hAnsi="Times New Roman" w:cs="Times New Roman"/>
-          <w:color w:val="FF0000"/>
-        </w:rPr>
-        <w:tab/>
-      </w:r>
-      <w:r>
-        <w:rPr>
-          <w:rFonts w:ascii="Times New Roman" w:hAnsi="Times New Roman" w:cs="Times New Roman"/>
-        </w:rPr>
-        <w:t>关键字</w:t>
-      </w:r>
-      <w:r>
-        <w:rPr>
-          <w:rFonts w:ascii="Times New Roman" w:hAnsi="Times New Roman" w:cs="Times New Roman" w:hint="eastAsia"/>
-        </w:rPr>
-        <w:t>：</w:t>
-      </w:r>
-      <w:r>
-        <w:rPr>
-          <w:rFonts w:ascii="Times New Roman" w:hAnsi="Times New Roman" w:cs="Times New Roman" w:hint="eastAsia"/>
-        </w:rPr>
-        <w:t>体育新闻网页上的关键字，</w:t>
-      </w:r>
-      <w:r>
-        <w:rPr>
-          <w:rFonts w:ascii="Times New Roman" w:hAnsi="Times New Roman" w:cs="Times New Roman"/>
-        </w:rPr>
-        <w:t>用于</w:t>
-      </w:r>
-      <w:r>
-        <w:rPr>
-          <w:rFonts w:ascii="Times New Roman" w:hAnsi="Times New Roman" w:cs="Times New Roman" w:hint="eastAsia"/>
-        </w:rPr>
-        <w:t xml:space="preserve"> </w:t>
-      </w:r>
-      <w:r>
-        <w:rPr>
-          <w:rFonts w:ascii="Times New Roman" w:hAnsi="Times New Roman" w:cs="Times New Roman" w:hint="eastAsia"/>
-        </w:rPr>
-        <w:t>结果显示</w:t>
-      </w:r>
-      <w:r>
-        <w:rPr>
-          <w:rFonts w:ascii="Times New Roman" w:hAnsi="Times New Roman" w:cs="Times New Roman" w:hint="eastAsia"/>
-        </w:rPr>
-        <w:t>/</w:t>
-      </w:r>
-      <w:r>
-        <w:rPr>
-          <w:rFonts w:ascii="Times New Roman" w:hAnsi="Times New Roman" w:cs="Times New Roman" w:hint="eastAsia"/>
-        </w:rPr>
-        <w:t>结果排序</w:t>
-      </w:r>
-    </w:p>
-    <w:p>
-      <w:pPr>
-        <w:rPr>
-          <w:rFonts w:ascii="Times New Roman" w:hAnsi="Times New Roman" w:cs="Times New Roman"/>
-        </w:rPr>
-      </w:pPr>
-    </w:p>
-    <w:p>
-      <w:pPr>
-        <w:rPr>
-          <w:rFonts w:ascii="Times New Roman" w:hAnsi="Times New Roman" w:cs="Times New Roman"/>
-        </w:rPr>
-      </w:pPr>
-      <w:r>
-        <w:rPr>
-          <w:rFonts w:ascii="Times New Roman" w:hAnsi="Times New Roman" w:cs="Times New Roman"/>
-        </w:rPr>
-        <w:tab/>
-      </w:r>
-      <w:r>
-        <w:rPr>
-          <w:rFonts w:ascii="Times New Roman" w:hAnsi="Times New Roman" w:cs="Times New Roman"/>
-        </w:rPr>
-        <w:t>偏移</w:t>
-      </w:r>
-      <w:r>
-        <w:rPr>
-          <w:rFonts w:ascii="Times New Roman" w:hAnsi="Times New Roman" w:cs="Times New Roman" w:hint="eastAsia"/>
-        </w:rPr>
-        <w:t>：</w:t>
-      </w:r>
-      <w:r>
-        <w:rPr>
-          <w:rFonts w:ascii="Times New Roman" w:hAnsi="Times New Roman" w:cs="Times New Roman"/>
-        </w:rPr>
-        <w:t>法二独有</w:t>
-      </w:r>
-    </w:p>
-    <w:p>
-      <w:pPr>
-        <w:ind w:left="420" w:firstLine="420"/>
-        <w:rPr>
-          <w:rFonts w:ascii="Times New Roman" w:hAnsi="Times New Roman" w:cs="Times New Roman"/>
-        </w:rPr>
-      </w:pPr>
-      <w:r>
-        <w:rPr>
-          <w:rFonts w:ascii="Times New Roman" w:hAnsi="Times New Roman" w:cs="Times New Roman"/>
-        </w:rPr>
-        <w:t>原始文档路径</w:t>
-      </w:r>
-      <w:r>
-        <w:rPr>
-          <w:rFonts w:ascii="Times New Roman" w:hAnsi="Times New Roman" w:cs="Times New Roman" w:hint="eastAsia"/>
-        </w:rPr>
-        <w:t>：</w:t>
-      </w:r>
-    </w:p>
-    <w:p>
-      <w:pPr>
-        <w:rPr>
-          <w:rFonts w:ascii="Times New Roman" w:hAnsi="Times New Roman" w:cs="Times New Roman"/>
-        </w:rPr>
-      </w:pPr>
-      <w:r>
-        <w:rPr>
-          <w:rFonts w:ascii="Times New Roman" w:hAnsi="Times New Roman" w:cs="Times New Roman"/>
-        </w:rPr>
-        <w:tab/>
-      </w:r>
-      <w:r>
-        <w:rPr>
-          <w:rFonts w:ascii="Times New Roman" w:hAnsi="Times New Roman" w:cs="Times New Roman"/>
-        </w:rPr>
-        <w:tab/>
-      </w:r>
-      <w:r>
-        <w:rPr>
-          <w:rFonts w:ascii="Times New Roman" w:hAnsi="Times New Roman" w:cs="Times New Roman"/>
-        </w:rPr>
-        <w:tab/>
-      </w:r>
-      <w:r>
-        <w:rPr>
-          <w:rFonts w:ascii="Times New Roman" w:hAnsi="Times New Roman" w:cs="Times New Roman"/>
-        </w:rPr>
-        <w:t>法一</w:t>
-      </w:r>
-      <w:r>
-        <w:rPr>
-          <w:rFonts w:ascii="Times New Roman" w:hAnsi="Times New Roman" w:cs="Times New Roman" w:hint="eastAsia"/>
-        </w:rPr>
-        <w:t>：根据</w:t>
-      </w:r>
-      <w:r>
-        <w:rPr>
-          <w:rFonts w:ascii="Times New Roman" w:hAnsi="Times New Roman" w:cs="Times New Roman" w:hint="eastAsia"/>
-        </w:rPr>
-        <w:t xml:space="preserve"> </w:t>
-      </w:r>
-      <w:r>
-        <w:rPr>
-          <w:rFonts w:ascii="Times New Roman" w:hAnsi="Times New Roman" w:cs="Times New Roman" w:hint="eastAsia"/>
-        </w:rPr>
-        <w:t>类型</w:t>
-      </w:r>
-      <w:r>
-        <w:rPr>
-          <w:rFonts w:ascii="Times New Roman" w:hAnsi="Times New Roman" w:cs="Times New Roman" w:hint="eastAsia"/>
-        </w:rPr>
-        <w:t>+url</w:t>
-      </w:r>
-      <w:r>
-        <w:rPr>
-          <w:rFonts w:ascii="Times New Roman" w:hAnsi="Times New Roman" w:cs="Times New Roman"/>
-        </w:rPr>
-        <w:t xml:space="preserve"> </w:t>
-      </w:r>
-      <w:r>
-        <w:rPr>
-          <w:rFonts w:ascii="Times New Roman" w:hAnsi="Times New Roman" w:cs="Times New Roman" w:hint="eastAsia"/>
-        </w:rPr>
-        <w:t>进入目录读取原始文档</w:t>
-      </w:r>
-    </w:p>
-    <w:p>
-      <w:pPr>
-        <w:rPr>
-          <w:rFonts w:ascii="Times New Roman" w:hAnsi="Times New Roman" w:cs="Times New Roman"/>
-        </w:rPr>
-      </w:pPr>
-      <w:r>
-        <w:rPr>
-          <w:rFonts w:ascii="Times New Roman" w:hAnsi="Times New Roman" w:cs="Times New Roman"/>
-        </w:rPr>
-        <w:tab/>
-      </w:r>
-      <w:r>
-        <w:rPr>
-          <w:rFonts w:ascii="Times New Roman" w:hAnsi="Times New Roman" w:cs="Times New Roman"/>
-        </w:rPr>
-        <w:tab/>
-      </w:r>
-      <w:r>
-        <w:rPr>
-          <w:rFonts w:ascii="Times New Roman" w:hAnsi="Times New Roman" w:cs="Times New Roman"/>
-        </w:rPr>
-        <w:tab/>
-      </w:r>
-      <w:r>
-        <w:rPr>
-          <w:rFonts w:ascii="Times New Roman" w:hAnsi="Times New Roman" w:cs="Times New Roman"/>
-        </w:rPr>
-        <w:t>法二</w:t>
-      </w:r>
-      <w:r>
-        <w:rPr>
-          <w:rFonts w:ascii="Times New Roman" w:hAnsi="Times New Roman" w:cs="Times New Roman" w:hint="eastAsia"/>
-        </w:rPr>
-        <w:t>：</w:t>
-      </w:r>
-      <w:r>
-        <w:rPr>
-          <w:rFonts w:ascii="Times New Roman" w:hAnsi="Times New Roman" w:cs="Times New Roman"/>
-        </w:rPr>
-        <w:t>根据</w:t>
-      </w:r>
-      <w:r>
-        <w:rPr>
-          <w:rFonts w:ascii="Times New Roman" w:hAnsi="Times New Roman" w:cs="Times New Roman" w:hint="eastAsia"/>
-        </w:rPr>
-        <w:t xml:space="preserve"> </w:t>
-      </w:r>
-      <w:r>
-        <w:rPr>
-          <w:rFonts w:ascii="Times New Roman" w:hAnsi="Times New Roman" w:cs="Times New Roman" w:hint="eastAsia"/>
-        </w:rPr>
-        <w:t>类型</w:t>
-      </w:r>
-      <w:r>
-        <w:rPr>
-          <w:rFonts w:ascii="Times New Roman" w:hAnsi="Times New Roman" w:cs="Times New Roman" w:hint="eastAsia"/>
-        </w:rPr>
-        <w:t>+</w:t>
-      </w:r>
-      <w:r>
-        <w:rPr>
-          <w:rFonts w:ascii="Times New Roman" w:hAnsi="Times New Roman" w:cs="Times New Roman" w:hint="eastAsia"/>
-        </w:rPr>
-        <w:t>偏移进入文件读取原始文档</w:t>
-      </w:r>
-    </w:p>
-    <w:p>
-      <w:pPr>
-        <w:rPr>
-          <w:rFonts w:ascii="Times New Roman" w:hAnsi="Times New Roman" w:cs="Times New Roman"/>
-        </w:rPr>
-      </w:pPr>
-      <w:r>
-        <w:rPr>
-          <w:rFonts w:ascii="Times New Roman" w:hAnsi="Times New Roman" w:cs="Times New Roman"/>
-        </w:rPr>
-        <w:tab/>
-      </w:r>
-      <w:r>
-        <w:rPr>
-          <w:rFonts w:ascii="Times New Roman" w:hAnsi="Times New Roman" w:cs="Times New Roman"/>
-        </w:rPr>
-        <w:tab/>
-      </w:r>
-      <w:r>
-        <w:rPr>
-          <w:rFonts w:ascii="Times New Roman" w:hAnsi="Times New Roman" w:cs="Times New Roman"/>
-        </w:rPr>
-        <w:t>两种方法均需要先从配置文件读取目录的</w:t>
-      </w:r>
-      <w:r>
-        <w:rPr>
-          <w:rFonts w:ascii="Times New Roman" w:hAnsi="Times New Roman" w:cs="Times New Roman" w:hint="eastAsia"/>
-        </w:rPr>
-        <w:t xml:space="preserve"> </w:t>
-      </w:r>
-      <w:r>
-        <w:rPr>
-          <w:rFonts w:ascii="Times New Roman" w:hAnsi="Times New Roman" w:cs="Times New Roman"/>
-        </w:rPr>
-        <w:t>绝对路径</w:t>
-      </w:r>
+        <w:rPr>
+          <w:rFonts w:ascii="Times New Roman" w:hAnsi="Times New Roman" w:cs="Times New Roman"/>
+        </w:rPr>
+      </w:pPr>
     </w:p>
     <w:p>
       <w:pPr>
@@ -5776,6 +6196,7 @@
           <w:b/>
           <w:color w:val="0070C0"/>
         </w:rPr>
+        <w:lastRenderedPageBreak/>
         <w:t>文档</w:t>
       </w:r>
       <w:r>
@@ -5808,7 +6229,21 @@
           <w:b/>
           <w:color w:val="0070C0"/>
         </w:rPr>
-        <w:t>ocIndex</w:t>
+        <w:t>oc</w:t>
+      </w:r>
+      <w:r>
+        <w:rPr>
+          <w:b/>
+          <w:color w:val="0070C0"/>
+        </w:rPr>
+        <w:t>s</w:t>
+      </w:r>
+      <w:r>
+        <w:rPr>
+          <w:b/>
+          <w:color w:val="0070C0"/>
+        </w:rPr>
+        <w:t>Index</w:t>
       </w:r>
       <w:r>
         <w:rPr>
@@ -5963,7 +6398,19 @@
               <w:rPr>
                 <w:rFonts w:ascii="Times New Roman" w:hAnsi="Times New Roman" w:cs="Times New Roman"/>
               </w:rPr>
-              <w:t>DocumentID</w:t>
+              <w:t>Do</w:t>
+            </w:r>
+            <w:r>
+              <w:rPr>
+                <w:rFonts w:ascii="Times New Roman" w:hAnsi="Times New Roman" w:cs="Times New Roman"/>
+              </w:rPr>
+              <w:t>c</w:t>
+            </w:r>
+            <w:r>
+              <w:rPr>
+                <w:rFonts w:ascii="Times New Roman" w:hAnsi="Times New Roman" w:cs="Times New Roman"/>
+              </w:rPr>
+              <w:t>ID</w:t>
             </w:r>
           </w:p>
         </w:tc>
@@ -6192,17 +6639,118 @@
         </w:tc>
       </w:tr>
     </w:tbl>
-    <w:p>
-      <w:r>
+    <w:p/>
+    <w:p>
+      <w:pPr>
+        <w:ind w:firstLine="420"/>
         <w:rPr>
           <w:rFonts w:hint="eastAsia"/>
         </w:rPr>
+      </w:pPr>
+      <w:r>
+        <w:rPr>
+          <w:rFonts w:ascii="Times New Roman" w:hAnsi="Times New Roman" w:cs="Times New Roman"/>
+        </w:rPr>
+        <w:t>注</w:t>
+      </w:r>
+      <w:r>
+        <w:rPr>
+          <w:rFonts w:ascii="Times New Roman" w:hAnsi="Times New Roman" w:cs="Times New Roman" w:hint="eastAsia"/>
+        </w:rPr>
+        <w:t>：</w:t>
+      </w:r>
+      <w:r>
+        <w:rPr>
+          <w:rFonts w:ascii="Times New Roman" w:hAnsi="Times New Roman" w:cs="Times New Roman" w:hint="eastAsia"/>
+        </w:rPr>
+        <w:t>此文档索引是将文档正文进行了</w:t>
+      </w:r>
+      <w:r>
+        <w:rPr>
+          <w:rFonts w:ascii="Times New Roman" w:hAnsi="Times New Roman" w:cs="Times New Roman" w:hint="eastAsia"/>
+          <w:b/>
+        </w:rPr>
+        <w:t>分词</w:t>
+      </w:r>
+      <w:r>
+        <w:rPr>
+          <w:rFonts w:ascii="Times New Roman" w:hAnsi="Times New Roman" w:cs="Times New Roman" w:hint="eastAsia"/>
+        </w:rPr>
+        <w:t>，</w:t>
+      </w:r>
+      <w:r>
+        <w:rPr>
+          <w:rFonts w:ascii="Times New Roman" w:hAnsi="Times New Roman" w:cs="Times New Roman" w:hint="eastAsia"/>
+          <w:b/>
+        </w:rPr>
+        <w:t>过滤停用词</w:t>
+      </w:r>
+      <w:r>
+        <w:rPr>
+          <w:rFonts w:ascii="Times New Roman" w:hAnsi="Times New Roman" w:cs="Times New Roman" w:hint="eastAsia"/>
+        </w:rPr>
+        <w:t>之后，将词项映射成</w:t>
+      </w:r>
+      <w:r>
+        <w:rPr>
+          <w:rFonts w:ascii="Times New Roman" w:hAnsi="Times New Roman" w:cs="Times New Roman" w:hint="eastAsia"/>
+        </w:rPr>
+        <w:t>ID</w:t>
+      </w:r>
+      <w:r>
+        <w:rPr>
+          <w:rFonts w:hint="eastAsia"/>
+        </w:rPr>
+        <w:t xml:space="preserve"> </w:t>
+      </w:r>
+      <w:r>
+        <w:rPr>
+          <w:rFonts w:hint="eastAsia"/>
+        </w:rPr>
+        <w:t>。</w:t>
+      </w:r>
+    </w:p>
+    <w:p>
+      <w:pPr>
+        <w:pStyle w:val="3"/>
+        <w:rPr>
+          <w:rFonts w:ascii="Times New Roman" w:hAnsi="Times New Roman" w:cs="Times New Roman" w:hint="eastAsia"/>
+          <w:sz w:val="21"/>
+        </w:rPr>
+      </w:pPr>
+      <w:r>
+        <w:rPr>
+          <w:rFonts w:ascii="Times New Roman" w:hAnsi="Times New Roman" w:cs="Times New Roman"/>
+          <w:sz w:val="21"/>
+        </w:rPr>
         <w:t>SQL</w:t>
       </w:r>
       <w:r>
         <w:rPr>
+          <w:rFonts w:ascii="Times New Roman" w:hAnsi="Times New Roman" w:cs="Times New Roman" w:hint="eastAsia"/>
+          <w:sz w:val="21"/>
+        </w:rPr>
+        <w:t>创建方法</w:t>
+      </w:r>
+      <w:r>
+        <w:rPr>
+          <w:rFonts w:ascii="Times New Roman" w:hAnsi="Times New Roman" w:cs="Times New Roman" w:hint="eastAsia"/>
+          <w:sz w:val="21"/>
+        </w:rPr>
+        <w:t>：</w:t>
+      </w:r>
+    </w:p>
+    <w:p>
+      <w:r>
+        <w:rPr>
           <w:rFonts w:hint="eastAsia"/>
         </w:rPr>
+        <w:t>SQL</w:t>
+      </w:r>
+      <w:r>
+        <w:rPr>
+          <w:rFonts w:hint="eastAsia"/>
+        </w:rPr>
         <w:t>创建表</w:t>
       </w:r>
       <w:r>
@@ -6224,7 +6772,21 @@
           <w:b/>
           <w:color w:val="0070C0"/>
         </w:rPr>
-        <w:t>ocIndex</w:t>
+        <w:t>oc</w:t>
+      </w:r>
+      <w:r>
+        <w:rPr>
+          <w:b/>
+          <w:color w:val="0070C0"/>
+        </w:rPr>
+        <w:t>s</w:t>
+      </w:r>
+      <w:r>
+        <w:rPr>
+          <w:b/>
+          <w:color w:val="0070C0"/>
+        </w:rPr>
+        <w:t>Index</w:t>
       </w:r>
       <w:r>
         <w:rPr>
@@ -6238,7 +6800,6 @@
         <w:rPr>
           <w:rFonts w:hint="eastAsia"/>
         </w:rPr>
-        <w:lastRenderedPageBreak/>
         <w:t>工具</w:t>
       </w:r>
       <w:r>
@@ -6299,190 +6860,313 @@
     </w:p>
     <w:p>
       <w:pPr>
-        <w:rPr>
-          <w:rFonts w:ascii="Times New Roman" w:hAnsi="Times New Roman" w:cs="Times New Roman"/>
-        </w:rPr>
-      </w:pPr>
-      <w:r>
-        <w:rPr>
-          <w:rFonts w:ascii="Times New Roman" w:hAnsi="Times New Roman" w:cs="Times New Roman"/>
-        </w:rPr>
-        <w:t>CREATE TABLE DocIndex</w:t>
-      </w:r>
-    </w:p>
-    <w:p>
-      <w:pPr>
-        <w:rPr>
-          <w:rFonts w:ascii="Times New Roman" w:hAnsi="Times New Roman" w:cs="Times New Roman"/>
-        </w:rPr>
-      </w:pPr>
-      <w:r>
-        <w:rPr>
-          <w:rFonts w:ascii="Times New Roman" w:hAnsi="Times New Roman" w:cs="Times New Roman"/>
+        <w:widowControl/>
+        <w:pBdr>
+          <w:top w:val="dashed" w:sz="6" w:space="4" w:color="C1B496"/>
+          <w:left w:val="dashed" w:sz="6" w:space="4" w:color="C1B496"/>
+          <w:bottom w:val="dashed" w:sz="6" w:space="4" w:color="C1B496"/>
+          <w:right w:val="dashed" w:sz="6" w:space="4" w:color="C1B496"/>
+        </w:pBdr>
+        <w:shd w:val="clear" w:color="auto" w:fill="F3F3F3"/>
+        <w:tabs>
+          <w:tab w:val="left" w:pos="916"/>
+          <w:tab w:val="left" w:pos="1832"/>
+          <w:tab w:val="left" w:pos="2748"/>
+          <w:tab w:val="left" w:pos="3664"/>
+          <w:tab w:val="left" w:pos="4580"/>
+          <w:tab w:val="left" w:pos="5496"/>
+          <w:tab w:val="left" w:pos="6412"/>
+          <w:tab w:val="left" w:pos="7328"/>
+          <w:tab w:val="left" w:pos="8244"/>
+          <w:tab w:val="left" w:pos="9160"/>
+          <w:tab w:val="left" w:pos="10076"/>
+          <w:tab w:val="left" w:pos="10992"/>
+          <w:tab w:val="left" w:pos="11908"/>
+          <w:tab w:val="left" w:pos="12824"/>
+          <w:tab w:val="left" w:pos="13740"/>
+          <w:tab w:val="left" w:pos="14656"/>
+        </w:tabs>
+        <w:spacing w:after="120" w:line="240" w:lineRule="atLeast"/>
+        <w:jc w:val="left"/>
+        <w:textAlignment w:val="baseline"/>
+        <w:rPr>
+          <w:rFonts w:ascii="Times New Roman" w:eastAsia="宋体" w:hAnsi="Times New Roman" w:cs="Times New Roman"/>
+          <w:sz w:val="24"/>
+          <w:szCs w:val="20"/>
+        </w:rPr>
+      </w:pPr>
+      <w:r>
+        <w:rPr>
+          <w:rFonts w:ascii="Times New Roman" w:eastAsia="宋体" w:hAnsi="Times New Roman" w:cs="Times New Roman"/>
+          <w:sz w:val="24"/>
+          <w:szCs w:val="20"/>
+        </w:rPr>
+        <w:t>CREATE TABLE Doc</w:t>
+      </w:r>
+      <w:r>
+        <w:rPr>
+          <w:rFonts w:ascii="Times New Roman" w:eastAsia="宋体" w:hAnsi="Times New Roman" w:cs="Times New Roman"/>
+          <w:sz w:val="24"/>
+          <w:szCs w:val="20"/>
+        </w:rPr>
+        <w:t>s</w:t>
+      </w:r>
+      <w:r>
+        <w:rPr>
+          <w:rFonts w:ascii="Times New Roman" w:eastAsia="宋体" w:hAnsi="Times New Roman" w:cs="Times New Roman"/>
+          <w:sz w:val="24"/>
+          <w:szCs w:val="20"/>
+        </w:rPr>
+        <w:t>Index</w:t>
+      </w:r>
+    </w:p>
+    <w:p>
+      <w:pPr>
+        <w:widowControl/>
+        <w:pBdr>
+          <w:top w:val="dashed" w:sz="6" w:space="4" w:color="C1B496"/>
+          <w:left w:val="dashed" w:sz="6" w:space="4" w:color="C1B496"/>
+          <w:bottom w:val="dashed" w:sz="6" w:space="4" w:color="C1B496"/>
+          <w:right w:val="dashed" w:sz="6" w:space="4" w:color="C1B496"/>
+        </w:pBdr>
+        <w:shd w:val="clear" w:color="auto" w:fill="F3F3F3"/>
+        <w:tabs>
+          <w:tab w:val="left" w:pos="916"/>
+          <w:tab w:val="left" w:pos="1832"/>
+          <w:tab w:val="left" w:pos="2748"/>
+          <w:tab w:val="left" w:pos="3664"/>
+          <w:tab w:val="left" w:pos="4580"/>
+          <w:tab w:val="left" w:pos="5496"/>
+          <w:tab w:val="left" w:pos="6412"/>
+          <w:tab w:val="left" w:pos="7328"/>
+          <w:tab w:val="left" w:pos="8244"/>
+          <w:tab w:val="left" w:pos="9160"/>
+          <w:tab w:val="left" w:pos="10076"/>
+          <w:tab w:val="left" w:pos="10992"/>
+          <w:tab w:val="left" w:pos="11908"/>
+          <w:tab w:val="left" w:pos="12824"/>
+          <w:tab w:val="left" w:pos="13740"/>
+          <w:tab w:val="left" w:pos="14656"/>
+        </w:tabs>
+        <w:spacing w:after="120" w:line="240" w:lineRule="atLeast"/>
+        <w:jc w:val="left"/>
+        <w:textAlignment w:val="baseline"/>
+        <w:rPr>
+          <w:rFonts w:ascii="Times New Roman" w:eastAsia="宋体" w:hAnsi="Times New Roman" w:cs="Times New Roman"/>
+          <w:sz w:val="24"/>
+          <w:szCs w:val="20"/>
+        </w:rPr>
+      </w:pPr>
+      <w:r>
+        <w:rPr>
+          <w:rFonts w:ascii="Times New Roman" w:eastAsia="宋体" w:hAnsi="Times New Roman" w:cs="Times New Roman"/>
+          <w:sz w:val="24"/>
+          <w:szCs w:val="20"/>
         </w:rPr>
         <w:t xml:space="preserve">( </w:t>
       </w:r>
     </w:p>
     <w:p>
       <w:pPr>
-        <w:rPr>
-          <w:rFonts w:ascii="Times New Roman" w:hAnsi="Times New Roman" w:cs="Times New Roman"/>
-        </w:rPr>
-      </w:pPr>
-      <w:r>
-        <w:rPr>
-          <w:rFonts w:ascii="Times New Roman" w:hAnsi="Times New Roman" w:cs="Times New Roman"/>
+        <w:widowControl/>
+        <w:pBdr>
+          <w:top w:val="dashed" w:sz="6" w:space="4" w:color="C1B496"/>
+          <w:left w:val="dashed" w:sz="6" w:space="4" w:color="C1B496"/>
+          <w:bottom w:val="dashed" w:sz="6" w:space="4" w:color="C1B496"/>
+          <w:right w:val="dashed" w:sz="6" w:space="4" w:color="C1B496"/>
+        </w:pBdr>
+        <w:shd w:val="clear" w:color="auto" w:fill="F3F3F3"/>
+        <w:tabs>
+          <w:tab w:val="left" w:pos="916"/>
+          <w:tab w:val="left" w:pos="1832"/>
+          <w:tab w:val="left" w:pos="2748"/>
+          <w:tab w:val="left" w:pos="3664"/>
+          <w:tab w:val="left" w:pos="4580"/>
+          <w:tab w:val="left" w:pos="5496"/>
+          <w:tab w:val="left" w:pos="6412"/>
+          <w:tab w:val="left" w:pos="7328"/>
+          <w:tab w:val="left" w:pos="8244"/>
+          <w:tab w:val="left" w:pos="9160"/>
+          <w:tab w:val="left" w:pos="10076"/>
+          <w:tab w:val="left" w:pos="10992"/>
+          <w:tab w:val="left" w:pos="11908"/>
+          <w:tab w:val="left" w:pos="12824"/>
+          <w:tab w:val="left" w:pos="13740"/>
+          <w:tab w:val="left" w:pos="14656"/>
+        </w:tabs>
+        <w:spacing w:after="120" w:line="240" w:lineRule="atLeast"/>
+        <w:jc w:val="left"/>
+        <w:textAlignment w:val="baseline"/>
+        <w:rPr>
+          <w:rFonts w:ascii="Times New Roman" w:eastAsia="宋体" w:hAnsi="Times New Roman" w:cs="Times New Roman"/>
+          <w:sz w:val="24"/>
+          <w:szCs w:val="20"/>
+        </w:rPr>
+      </w:pPr>
+      <w:r>
+        <w:rPr>
+          <w:rFonts w:ascii="Times New Roman" w:eastAsia="宋体" w:hAnsi="Times New Roman" w:cs="Times New Roman"/>
+          <w:sz w:val="24"/>
+          <w:szCs w:val="20"/>
         </w:rPr>
         <w:tab/>
-        <w:t xml:space="preserve">DocumentID  </w:t>
-      </w:r>
-      <w:r>
-        <w:rPr>
-          <w:rFonts w:ascii="Times New Roman" w:hAnsi="Times New Roman" w:cs="Times New Roman"/>
+        <w:t xml:space="preserve">DocID  </w:t>
+      </w:r>
+      <w:r>
+        <w:rPr>
+          <w:rFonts w:ascii="Times New Roman" w:eastAsia="宋体" w:hAnsi="Times New Roman" w:cs="Times New Roman"/>
+          <w:sz w:val="24"/>
+          <w:szCs w:val="20"/>
         </w:rPr>
         <w:t>INTEGER</w:t>
       </w:r>
       <w:r>
         <w:rPr>
-          <w:rFonts w:ascii="Times New Roman" w:hAnsi="Times New Roman" w:cs="Times New Roman"/>
+          <w:rFonts w:ascii="Times New Roman" w:eastAsia="宋体" w:hAnsi="Times New Roman" w:cs="Times New Roman"/>
+          <w:sz w:val="24"/>
+          <w:szCs w:val="20"/>
         </w:rPr>
         <w:t xml:space="preserve"> primary key,</w:t>
       </w:r>
     </w:p>
     <w:p>
       <w:pPr>
-        <w:rPr>
-          <w:rFonts w:ascii="Times New Roman" w:hAnsi="Times New Roman" w:cs="Times New Roman"/>
-        </w:rPr>
-      </w:pPr>
-      <w:r>
-        <w:rPr>
-          <w:rFonts w:ascii="Times New Roman" w:hAnsi="Times New Roman" w:cs="Times New Roman"/>
+        <w:widowControl/>
+        <w:pBdr>
+          <w:top w:val="dashed" w:sz="6" w:space="4" w:color="C1B496"/>
+          <w:left w:val="dashed" w:sz="6" w:space="4" w:color="C1B496"/>
+          <w:bottom w:val="dashed" w:sz="6" w:space="4" w:color="C1B496"/>
+          <w:right w:val="dashed" w:sz="6" w:space="4" w:color="C1B496"/>
+        </w:pBdr>
+        <w:shd w:val="clear" w:color="auto" w:fill="F3F3F3"/>
+        <w:tabs>
+          <w:tab w:val="left" w:pos="916"/>
+          <w:tab w:val="left" w:pos="1832"/>
+          <w:tab w:val="left" w:pos="2748"/>
+          <w:tab w:val="left" w:pos="3664"/>
+          <w:tab w:val="left" w:pos="4580"/>
+          <w:tab w:val="left" w:pos="5496"/>
+          <w:tab w:val="left" w:pos="6412"/>
+          <w:tab w:val="left" w:pos="7328"/>
+          <w:tab w:val="left" w:pos="8244"/>
+          <w:tab w:val="left" w:pos="9160"/>
+          <w:tab w:val="left" w:pos="10076"/>
+          <w:tab w:val="left" w:pos="10992"/>
+          <w:tab w:val="left" w:pos="11908"/>
+          <w:tab w:val="left" w:pos="12824"/>
+          <w:tab w:val="left" w:pos="13740"/>
+          <w:tab w:val="left" w:pos="14656"/>
+        </w:tabs>
+        <w:spacing w:after="120" w:line="240" w:lineRule="atLeast"/>
+        <w:jc w:val="left"/>
+        <w:textAlignment w:val="baseline"/>
+        <w:rPr>
+          <w:rFonts w:ascii="Times New Roman" w:eastAsia="宋体" w:hAnsi="Times New Roman" w:cs="Times New Roman"/>
+          <w:sz w:val="24"/>
+          <w:szCs w:val="20"/>
+        </w:rPr>
+      </w:pPr>
+      <w:r>
+        <w:rPr>
+          <w:rFonts w:ascii="Times New Roman" w:eastAsia="宋体" w:hAnsi="Times New Roman" w:cs="Times New Roman"/>
+          <w:sz w:val="24"/>
+          <w:szCs w:val="20"/>
         </w:rPr>
         <w:tab/>
       </w:r>
       <w:r>
         <w:rPr>
-          <w:rFonts w:ascii="Times New Roman" w:hAnsi="Times New Roman" w:cs="Times New Roman" w:hint="eastAsia"/>
+          <w:rFonts w:ascii="Times New Roman" w:eastAsia="宋体" w:hAnsi="Times New Roman" w:cs="Times New Roman" w:hint="eastAsia"/>
+          <w:sz w:val="24"/>
+          <w:szCs w:val="20"/>
         </w:rPr>
         <w:t>Term</w:t>
       </w:r>
       <w:r>
         <w:rPr>
-          <w:rFonts w:ascii="Times New Roman" w:hAnsi="Times New Roman" w:cs="Times New Roman"/>
+          <w:rFonts w:ascii="Times New Roman" w:eastAsia="宋体" w:hAnsi="Times New Roman" w:cs="Times New Roman"/>
+          <w:sz w:val="24"/>
+          <w:szCs w:val="20"/>
         </w:rPr>
         <w:t>ID</w:t>
       </w:r>
       <w:r>
         <w:rPr>
-          <w:rFonts w:ascii="Times New Roman" w:hAnsi="Times New Roman" w:cs="Times New Roman" w:hint="eastAsia"/>
+          <w:rFonts w:ascii="Times New Roman" w:eastAsia="宋体" w:hAnsi="Times New Roman" w:cs="Times New Roman" w:hint="eastAsia"/>
+          <w:sz w:val="24"/>
+          <w:szCs w:val="20"/>
         </w:rPr>
         <w:t>s</w:t>
       </w:r>
       <w:r>
         <w:rPr>
-          <w:rFonts w:ascii="Times New Roman" w:hAnsi="Times New Roman" w:cs="Times New Roman"/>
+          <w:rFonts w:ascii="Times New Roman" w:eastAsia="宋体" w:hAnsi="Times New Roman" w:cs="Times New Roman"/>
+          <w:sz w:val="24"/>
+          <w:szCs w:val="20"/>
         </w:rPr>
         <w:t xml:space="preserve"> </w:t>
       </w:r>
       <w:r>
         <w:rPr>
-          <w:rFonts w:ascii="Times New Roman" w:hAnsi="Times New Roman" w:cs="Times New Roman" w:hint="eastAsia"/>
+          <w:rFonts w:ascii="Times New Roman" w:eastAsia="宋体" w:hAnsi="Times New Roman" w:cs="Times New Roman" w:hint="eastAsia"/>
+          <w:sz w:val="24"/>
+          <w:szCs w:val="20"/>
         </w:rPr>
         <w:t xml:space="preserve"> </w:t>
       </w:r>
       <w:r>
         <w:rPr>
-          <w:rFonts w:ascii="Times New Roman" w:hAnsi="Times New Roman" w:cs="Times New Roman"/>
+          <w:rFonts w:ascii="Times New Roman" w:eastAsia="宋体" w:hAnsi="Times New Roman" w:cs="Times New Roman"/>
+          <w:sz w:val="24"/>
+          <w:szCs w:val="20"/>
         </w:rPr>
         <w:t>text</w:t>
       </w:r>
     </w:p>
     <w:p>
       <w:pPr>
-        <w:rPr>
-          <w:rFonts w:ascii="Times New Roman" w:hAnsi="Times New Roman" w:cs="Times New Roman"/>
-        </w:rPr>
-      </w:pPr>
-      <w:r>
-        <w:rPr>
-          <w:rFonts w:ascii="Times New Roman" w:hAnsi="Times New Roman" w:cs="Times New Roman"/>
+        <w:widowControl/>
+        <w:pBdr>
+          <w:top w:val="dashed" w:sz="6" w:space="4" w:color="C1B496"/>
+          <w:left w:val="dashed" w:sz="6" w:space="4" w:color="C1B496"/>
+          <w:bottom w:val="dashed" w:sz="6" w:space="4" w:color="C1B496"/>
+          <w:right w:val="dashed" w:sz="6" w:space="4" w:color="C1B496"/>
+        </w:pBdr>
+        <w:shd w:val="clear" w:color="auto" w:fill="F3F3F3"/>
+        <w:tabs>
+          <w:tab w:val="left" w:pos="916"/>
+          <w:tab w:val="left" w:pos="1832"/>
+          <w:tab w:val="left" w:pos="2748"/>
+          <w:tab w:val="left" w:pos="3664"/>
+          <w:tab w:val="left" w:pos="4580"/>
+          <w:tab w:val="left" w:pos="5496"/>
+          <w:tab w:val="left" w:pos="6412"/>
+          <w:tab w:val="left" w:pos="7328"/>
+          <w:tab w:val="left" w:pos="8244"/>
+          <w:tab w:val="left" w:pos="9160"/>
+          <w:tab w:val="left" w:pos="10076"/>
+          <w:tab w:val="left" w:pos="10992"/>
+          <w:tab w:val="left" w:pos="11908"/>
+          <w:tab w:val="left" w:pos="12824"/>
+          <w:tab w:val="left" w:pos="13740"/>
+          <w:tab w:val="left" w:pos="14656"/>
+        </w:tabs>
+        <w:spacing w:after="120" w:line="240" w:lineRule="atLeast"/>
+        <w:jc w:val="left"/>
+        <w:textAlignment w:val="baseline"/>
+        <w:rPr>
+          <w:rFonts w:ascii="Times New Roman" w:eastAsia="宋体" w:hAnsi="Times New Roman" w:cs="Times New Roman"/>
+          <w:sz w:val="24"/>
+          <w:szCs w:val="20"/>
+        </w:rPr>
+      </w:pPr>
+      <w:r>
+        <w:rPr>
+          <w:rFonts w:ascii="Times New Roman" w:eastAsia="宋体" w:hAnsi="Times New Roman" w:cs="Times New Roman"/>
+          <w:sz w:val="24"/>
+          <w:szCs w:val="20"/>
         </w:rPr>
         <w:t>)</w:t>
-      </w:r>
-    </w:p>
-    <w:p>
-      <w:pPr>
-        <w:rPr>
-          <w:rFonts w:ascii="Times New Roman" w:hAnsi="Times New Roman" w:cs="Times New Roman"/>
-        </w:rPr>
-      </w:pPr>
-    </w:p>
-    <w:p>
-      <w:pPr>
-        <w:rPr>
-          <w:rFonts w:ascii="Times New Roman" w:hAnsi="Times New Roman" w:cs="Times New Roman"/>
-        </w:rPr>
-      </w:pPr>
-      <w:r>
-        <w:rPr>
-          <w:rFonts w:ascii="Times New Roman" w:hAnsi="Times New Roman" w:cs="Times New Roman"/>
-        </w:rPr>
-        <w:tab/>
-      </w:r>
-      <w:r>
-        <w:rPr>
-          <w:rFonts w:ascii="Times New Roman" w:hAnsi="Times New Roman" w:cs="Times New Roman" w:hint="eastAsia"/>
-        </w:rPr>
-        <w:t>(</w:t>
-      </w:r>
-      <w:r>
-        <w:rPr>
-          <w:rFonts w:ascii="Times New Roman" w:hAnsi="Times New Roman" w:cs="Times New Roman"/>
-        </w:rPr>
-        <w:t>注</w:t>
-      </w:r>
-      <w:r>
-        <w:rPr>
-          <w:rFonts w:ascii="Times New Roman" w:hAnsi="Times New Roman" w:cs="Times New Roman" w:hint="eastAsia"/>
-        </w:rPr>
-        <w:t>：</w:t>
-      </w:r>
-      <w:r>
-        <w:rPr>
-          <w:rFonts w:ascii="Times New Roman" w:hAnsi="Times New Roman" w:cs="Times New Roman"/>
-        </w:rPr>
-        <w:t>此处的词项会有重复项</w:t>
-      </w:r>
-      <w:r>
-        <w:rPr>
-          <w:rFonts w:ascii="Times New Roman" w:hAnsi="Times New Roman" w:cs="Times New Roman" w:hint="eastAsia"/>
-        </w:rPr>
-        <w:t>。</w:t>
-      </w:r>
-      <w:r>
-        <w:rPr>
-          <w:rFonts w:ascii="Times New Roman" w:hAnsi="Times New Roman" w:cs="Times New Roman"/>
-        </w:rPr>
-        <w:t>构建过程中</w:t>
-      </w:r>
-      <w:r>
-        <w:rPr>
-          <w:rFonts w:ascii="Times New Roman" w:hAnsi="Times New Roman" w:cs="Times New Roman" w:hint="eastAsia"/>
-        </w:rPr>
-        <w:t>，</w:t>
-      </w:r>
-      <w:r>
-        <w:rPr>
-          <w:rFonts w:ascii="Times New Roman" w:hAnsi="Times New Roman" w:cs="Times New Roman"/>
-        </w:rPr>
-        <w:t>生成</w:t>
-      </w:r>
-      <w:r>
-        <w:rPr>
-          <w:rFonts w:ascii="Times New Roman" w:hAnsi="Times New Roman" w:cs="Times New Roman" w:hint="eastAsia"/>
-        </w:rPr>
-        <w:t xml:space="preserve"> )</w:t>
       </w:r>
     </w:p>
     <w:p>
@@ -6501,6 +7185,10 @@
         </w:numPr>
         <w:ind w:firstLineChars="0"/>
         <w:outlineLvl w:val="1"/>
+        <w:rPr>
+          <w:b/>
+          <w:color w:val="0070C0"/>
+        </w:rPr>
       </w:pPr>
       <w:r>
         <w:rPr>
@@ -6908,7 +7596,36 @@
         </w:tc>
       </w:tr>
     </w:tbl>
-    <w:p/>
+    <w:p>
+      <w:pPr>
+        <w:pStyle w:val="3"/>
+        <w:rPr>
+          <w:rFonts w:ascii="Times New Roman" w:hAnsi="Times New Roman" w:cs="Times New Roman" w:hint="eastAsia"/>
+          <w:sz w:val="21"/>
+        </w:rPr>
+      </w:pPr>
+      <w:r>
+        <w:rPr>
+          <w:rFonts w:ascii="Times New Roman" w:hAnsi="Times New Roman" w:cs="Times New Roman"/>
+          <w:sz w:val="21"/>
+        </w:rPr>
+        <w:t>SQL</w:t>
+      </w:r>
+      <w:r>
+        <w:rPr>
+          <w:rFonts w:ascii="Times New Roman" w:hAnsi="Times New Roman" w:cs="Times New Roman" w:hint="eastAsia"/>
+          <w:sz w:val="21"/>
+        </w:rPr>
+        <w:t>创建方法</w:t>
+      </w:r>
+      <w:r>
+        <w:rPr>
+          <w:rFonts w:ascii="Times New Roman" w:hAnsi="Times New Roman" w:cs="Times New Roman" w:hint="eastAsia"/>
+          <w:sz w:val="21"/>
+        </w:rPr>
+        <w:t>：</w:t>
+      </w:r>
+    </w:p>
     <w:p>
       <w:r>
         <w:rPr>
@@ -7007,71 +7724,209 @@
     </w:p>
     <w:p>
       <w:pPr>
-        <w:rPr>
-          <w:rFonts w:ascii="Times New Roman" w:hAnsi="Times New Roman" w:cs="Times New Roman"/>
-        </w:rPr>
-      </w:pPr>
-      <w:r>
-        <w:rPr>
-          <w:rFonts w:ascii="Times New Roman" w:hAnsi="Times New Roman" w:cs="Times New Roman"/>
+        <w:widowControl/>
+        <w:pBdr>
+          <w:top w:val="dashed" w:sz="6" w:space="4" w:color="C1B496"/>
+          <w:left w:val="dashed" w:sz="6" w:space="4" w:color="C1B496"/>
+          <w:bottom w:val="dashed" w:sz="6" w:space="4" w:color="C1B496"/>
+          <w:right w:val="dashed" w:sz="6" w:space="4" w:color="C1B496"/>
+        </w:pBdr>
+        <w:shd w:val="clear" w:color="auto" w:fill="F3F3F3"/>
+        <w:tabs>
+          <w:tab w:val="left" w:pos="916"/>
+          <w:tab w:val="left" w:pos="1832"/>
+          <w:tab w:val="left" w:pos="2748"/>
+          <w:tab w:val="left" w:pos="3664"/>
+          <w:tab w:val="left" w:pos="4580"/>
+          <w:tab w:val="left" w:pos="5496"/>
+          <w:tab w:val="left" w:pos="6412"/>
+          <w:tab w:val="left" w:pos="7328"/>
+          <w:tab w:val="left" w:pos="8244"/>
+          <w:tab w:val="left" w:pos="9160"/>
+          <w:tab w:val="left" w:pos="10076"/>
+          <w:tab w:val="left" w:pos="10992"/>
+          <w:tab w:val="left" w:pos="11908"/>
+          <w:tab w:val="left" w:pos="12824"/>
+          <w:tab w:val="left" w:pos="13740"/>
+          <w:tab w:val="left" w:pos="14656"/>
+        </w:tabs>
+        <w:spacing w:after="120" w:line="240" w:lineRule="atLeast"/>
+        <w:jc w:val="left"/>
+        <w:textAlignment w:val="baseline"/>
+        <w:rPr>
+          <w:rFonts w:ascii="Times New Roman" w:eastAsia="宋体" w:hAnsi="Times New Roman" w:cs="Times New Roman"/>
+          <w:sz w:val="24"/>
+          <w:szCs w:val="20"/>
+        </w:rPr>
+      </w:pPr>
+      <w:r>
+        <w:rPr>
+          <w:rFonts w:ascii="Times New Roman" w:eastAsia="宋体" w:hAnsi="Times New Roman" w:cs="Times New Roman"/>
+          <w:sz w:val="24"/>
+          <w:szCs w:val="20"/>
         </w:rPr>
         <w:t>CREATE TABLE TermsIndex</w:t>
       </w:r>
     </w:p>
     <w:p>
       <w:pPr>
-        <w:rPr>
-          <w:rFonts w:ascii="Times New Roman" w:hAnsi="Times New Roman" w:cs="Times New Roman"/>
-        </w:rPr>
-      </w:pPr>
-      <w:r>
-        <w:rPr>
-          <w:rFonts w:ascii="Times New Roman" w:hAnsi="Times New Roman" w:cs="Times New Roman"/>
+        <w:widowControl/>
+        <w:pBdr>
+          <w:top w:val="dashed" w:sz="6" w:space="4" w:color="C1B496"/>
+          <w:left w:val="dashed" w:sz="6" w:space="4" w:color="C1B496"/>
+          <w:bottom w:val="dashed" w:sz="6" w:space="4" w:color="C1B496"/>
+          <w:right w:val="dashed" w:sz="6" w:space="4" w:color="C1B496"/>
+        </w:pBdr>
+        <w:shd w:val="clear" w:color="auto" w:fill="F3F3F3"/>
+        <w:tabs>
+          <w:tab w:val="left" w:pos="916"/>
+          <w:tab w:val="left" w:pos="1832"/>
+          <w:tab w:val="left" w:pos="2748"/>
+          <w:tab w:val="left" w:pos="3664"/>
+          <w:tab w:val="left" w:pos="4580"/>
+          <w:tab w:val="left" w:pos="5496"/>
+          <w:tab w:val="left" w:pos="6412"/>
+          <w:tab w:val="left" w:pos="7328"/>
+          <w:tab w:val="left" w:pos="8244"/>
+          <w:tab w:val="left" w:pos="9160"/>
+          <w:tab w:val="left" w:pos="10076"/>
+          <w:tab w:val="left" w:pos="10992"/>
+          <w:tab w:val="left" w:pos="11908"/>
+          <w:tab w:val="left" w:pos="12824"/>
+          <w:tab w:val="left" w:pos="13740"/>
+          <w:tab w:val="left" w:pos="14656"/>
+        </w:tabs>
+        <w:spacing w:after="120" w:line="240" w:lineRule="atLeast"/>
+        <w:jc w:val="left"/>
+        <w:textAlignment w:val="baseline"/>
+        <w:rPr>
+          <w:rFonts w:ascii="Times New Roman" w:eastAsia="宋体" w:hAnsi="Times New Roman" w:cs="Times New Roman"/>
+          <w:sz w:val="24"/>
+          <w:szCs w:val="20"/>
+        </w:rPr>
+      </w:pPr>
+      <w:r>
+        <w:rPr>
+          <w:rFonts w:ascii="Times New Roman" w:eastAsia="宋体" w:hAnsi="Times New Roman" w:cs="Times New Roman"/>
+          <w:sz w:val="24"/>
+          <w:szCs w:val="20"/>
         </w:rPr>
         <w:t xml:space="preserve">( </w:t>
       </w:r>
     </w:p>
     <w:p>
       <w:pPr>
-        <w:rPr>
-          <w:rFonts w:ascii="Times New Roman" w:hAnsi="Times New Roman" w:cs="Times New Roman"/>
-        </w:rPr>
-      </w:pPr>
-      <w:r>
-        <w:rPr>
-          <w:rFonts w:ascii="Times New Roman" w:hAnsi="Times New Roman" w:cs="Times New Roman"/>
+        <w:widowControl/>
+        <w:pBdr>
+          <w:top w:val="dashed" w:sz="6" w:space="4" w:color="C1B496"/>
+          <w:left w:val="dashed" w:sz="6" w:space="4" w:color="C1B496"/>
+          <w:bottom w:val="dashed" w:sz="6" w:space="4" w:color="C1B496"/>
+          <w:right w:val="dashed" w:sz="6" w:space="4" w:color="C1B496"/>
+        </w:pBdr>
+        <w:shd w:val="clear" w:color="auto" w:fill="F3F3F3"/>
+        <w:tabs>
+          <w:tab w:val="left" w:pos="916"/>
+          <w:tab w:val="left" w:pos="1832"/>
+          <w:tab w:val="left" w:pos="2748"/>
+          <w:tab w:val="left" w:pos="3664"/>
+          <w:tab w:val="left" w:pos="4580"/>
+          <w:tab w:val="left" w:pos="5496"/>
+          <w:tab w:val="left" w:pos="6412"/>
+          <w:tab w:val="left" w:pos="7328"/>
+          <w:tab w:val="left" w:pos="8244"/>
+          <w:tab w:val="left" w:pos="9160"/>
+          <w:tab w:val="left" w:pos="10076"/>
+          <w:tab w:val="left" w:pos="10992"/>
+          <w:tab w:val="left" w:pos="11908"/>
+          <w:tab w:val="left" w:pos="12824"/>
+          <w:tab w:val="left" w:pos="13740"/>
+          <w:tab w:val="left" w:pos="14656"/>
+        </w:tabs>
+        <w:spacing w:after="120" w:line="240" w:lineRule="atLeast"/>
+        <w:jc w:val="left"/>
+        <w:textAlignment w:val="baseline"/>
+        <w:rPr>
+          <w:rFonts w:ascii="Times New Roman" w:eastAsia="宋体" w:hAnsi="Times New Roman" w:cs="Times New Roman"/>
+          <w:sz w:val="24"/>
+          <w:szCs w:val="20"/>
+        </w:rPr>
+      </w:pPr>
+      <w:r>
+        <w:rPr>
+          <w:rFonts w:ascii="Times New Roman" w:eastAsia="宋体" w:hAnsi="Times New Roman" w:cs="Times New Roman"/>
+          <w:sz w:val="24"/>
+          <w:szCs w:val="20"/>
         </w:rPr>
         <w:tab/>
         <w:t>Term</w:t>
       </w:r>
       <w:r>
         <w:rPr>
-          <w:rFonts w:ascii="Times New Roman" w:hAnsi="Times New Roman" w:cs="Times New Roman"/>
+          <w:rFonts w:ascii="Times New Roman" w:eastAsia="宋体" w:hAnsi="Times New Roman" w:cs="Times New Roman"/>
+          <w:sz w:val="24"/>
+          <w:szCs w:val="20"/>
         </w:rPr>
         <w:t xml:space="preserve">ID  </w:t>
       </w:r>
       <w:r>
         <w:rPr>
-          <w:rFonts w:ascii="Times New Roman" w:hAnsi="Times New Roman" w:cs="Times New Roman"/>
+          <w:rFonts w:ascii="Times New Roman" w:eastAsia="宋体" w:hAnsi="Times New Roman" w:cs="Times New Roman"/>
+          <w:sz w:val="24"/>
+          <w:szCs w:val="20"/>
         </w:rPr>
         <w:t>INTEGER</w:t>
       </w:r>
       <w:r>
         <w:rPr>
-          <w:rFonts w:ascii="Times New Roman" w:hAnsi="Times New Roman" w:cs="Times New Roman"/>
+          <w:rFonts w:ascii="Times New Roman" w:eastAsia="宋体" w:hAnsi="Times New Roman" w:cs="Times New Roman"/>
+          <w:sz w:val="24"/>
+          <w:szCs w:val="20"/>
         </w:rPr>
         <w:t xml:space="preserve"> primary key,</w:t>
       </w:r>
     </w:p>
     <w:p>
       <w:pPr>
-        <w:rPr>
-          <w:rFonts w:ascii="Times New Roman" w:hAnsi="Times New Roman" w:cs="Times New Roman"/>
-        </w:rPr>
-      </w:pPr>
-      <w:r>
-        <w:rPr>
-          <w:rFonts w:ascii="Times New Roman" w:hAnsi="Times New Roman" w:cs="Times New Roman"/>
+        <w:widowControl/>
+        <w:pBdr>
+          <w:top w:val="dashed" w:sz="6" w:space="4" w:color="C1B496"/>
+          <w:left w:val="dashed" w:sz="6" w:space="4" w:color="C1B496"/>
+          <w:bottom w:val="dashed" w:sz="6" w:space="4" w:color="C1B496"/>
+          <w:right w:val="dashed" w:sz="6" w:space="4" w:color="C1B496"/>
+        </w:pBdr>
+        <w:shd w:val="clear" w:color="auto" w:fill="F3F3F3"/>
+        <w:tabs>
+          <w:tab w:val="left" w:pos="916"/>
+          <w:tab w:val="left" w:pos="1832"/>
+          <w:tab w:val="left" w:pos="2748"/>
+          <w:tab w:val="left" w:pos="3664"/>
+          <w:tab w:val="left" w:pos="4580"/>
+          <w:tab w:val="left" w:pos="5496"/>
+          <w:tab w:val="left" w:pos="6412"/>
+          <w:tab w:val="left" w:pos="7328"/>
+          <w:tab w:val="left" w:pos="8244"/>
+          <w:tab w:val="left" w:pos="9160"/>
+          <w:tab w:val="left" w:pos="10076"/>
+          <w:tab w:val="left" w:pos="10992"/>
+          <w:tab w:val="left" w:pos="11908"/>
+          <w:tab w:val="left" w:pos="12824"/>
+          <w:tab w:val="left" w:pos="13740"/>
+          <w:tab w:val="left" w:pos="14656"/>
+        </w:tabs>
+        <w:spacing w:after="120" w:line="240" w:lineRule="atLeast"/>
+        <w:jc w:val="left"/>
+        <w:textAlignment w:val="baseline"/>
+        <w:rPr>
+          <w:rFonts w:ascii="Times New Roman" w:eastAsia="宋体" w:hAnsi="Times New Roman" w:cs="Times New Roman"/>
+          <w:sz w:val="24"/>
+          <w:szCs w:val="20"/>
+        </w:rPr>
+      </w:pPr>
+      <w:r>
+        <w:rPr>
+          <w:rFonts w:ascii="Times New Roman" w:eastAsia="宋体" w:hAnsi="Times New Roman" w:cs="Times New Roman"/>
+          <w:sz w:val="24"/>
+          <w:szCs w:val="20"/>
         </w:rPr>
         <w:tab/>
         <w:t>Term  varchar(20)</w:t>
@@ -7079,16 +7934,57 @@
     </w:p>
     <w:p>
       <w:pPr>
-        <w:rPr>
-          <w:rFonts w:ascii="Times New Roman" w:hAnsi="Times New Roman" w:cs="Times New Roman"/>
-        </w:rPr>
-      </w:pPr>
-      <w:r>
-        <w:rPr>
-          <w:rFonts w:ascii="Times New Roman" w:hAnsi="Times New Roman" w:cs="Times New Roman"/>
-        </w:rPr>
+        <w:widowControl/>
+        <w:pBdr>
+          <w:top w:val="dashed" w:sz="6" w:space="4" w:color="C1B496"/>
+          <w:left w:val="dashed" w:sz="6" w:space="4" w:color="C1B496"/>
+          <w:bottom w:val="dashed" w:sz="6" w:space="4" w:color="C1B496"/>
+          <w:right w:val="dashed" w:sz="6" w:space="4" w:color="C1B496"/>
+        </w:pBdr>
+        <w:shd w:val="clear" w:color="auto" w:fill="F3F3F3"/>
+        <w:tabs>
+          <w:tab w:val="left" w:pos="916"/>
+          <w:tab w:val="left" w:pos="1832"/>
+          <w:tab w:val="left" w:pos="2748"/>
+          <w:tab w:val="left" w:pos="3664"/>
+          <w:tab w:val="left" w:pos="4580"/>
+          <w:tab w:val="left" w:pos="5496"/>
+          <w:tab w:val="left" w:pos="6412"/>
+          <w:tab w:val="left" w:pos="7328"/>
+          <w:tab w:val="left" w:pos="8244"/>
+          <w:tab w:val="left" w:pos="9160"/>
+          <w:tab w:val="left" w:pos="10076"/>
+          <w:tab w:val="left" w:pos="10992"/>
+          <w:tab w:val="left" w:pos="11908"/>
+          <w:tab w:val="left" w:pos="12824"/>
+          <w:tab w:val="left" w:pos="13740"/>
+          <w:tab w:val="left" w:pos="14656"/>
+        </w:tabs>
+        <w:spacing w:after="120" w:line="240" w:lineRule="atLeast"/>
+        <w:jc w:val="left"/>
+        <w:textAlignment w:val="baseline"/>
+        <w:rPr>
+          <w:rFonts w:ascii="Times New Roman" w:eastAsia="宋体" w:hAnsi="Times New Roman" w:cs="Times New Roman"/>
+          <w:sz w:val="24"/>
+          <w:szCs w:val="20"/>
+        </w:rPr>
+      </w:pPr>
+      <w:r>
+        <w:rPr>
+          <w:rFonts w:ascii="Times New Roman" w:eastAsia="宋体" w:hAnsi="Times New Roman" w:cs="Times New Roman"/>
+          <w:sz w:val="24"/>
+          <w:szCs w:val="20"/>
+        </w:rPr>
+        <w:lastRenderedPageBreak/>
         <w:t>)</w:t>
       </w:r>
+    </w:p>
+    <w:p>
+      <w:pPr>
+        <w:rPr>
+          <w:rFonts w:ascii="Times New Roman" w:hAnsi="Times New Roman" w:cs="Times New Roman"/>
+        </w:rPr>
+      </w:pPr>
     </w:p>
     <w:p>
       <w:pPr>
@@ -7145,13 +8041,6 @@
         </w:rPr>
         <w:t>）</w:t>
       </w:r>
-    </w:p>
-    <w:p>
-      <w:pPr>
-        <w:rPr>
-          <w:rFonts w:ascii="Times New Roman" w:hAnsi="Times New Roman" w:cs="Times New Roman"/>
-        </w:rPr>
-      </w:pPr>
     </w:p>
     <w:p/>
     <w:tbl>
@@ -7318,7 +8207,7 @@
               <w:rPr>
                 <w:rFonts w:ascii="Times New Roman" w:hAnsi="Times New Roman" w:cs="Times New Roman"/>
               </w:rPr>
-              <w:t>DocumentID</w:t>
+              <w:t>DocID</w:t>
             </w:r>
             <w:r>
               <w:rPr>
@@ -7531,7 +8420,225 @@
         </w:tc>
       </w:tr>
     </w:tbl>
-    <w:p/>
+    <w:p>
+      <w:pPr>
+        <w:ind w:firstLine="420"/>
+        <w:rPr>
+          <w:rFonts w:ascii="Times New Roman" w:hAnsi="Times New Roman" w:cs="Times New Roman"/>
+        </w:rPr>
+      </w:pPr>
+      <w:r>
+        <w:rPr>
+          <w:rFonts w:ascii="Times New Roman" w:hAnsi="Times New Roman" w:cs="Times New Roman"/>
+        </w:rPr>
+        <w:t>注</w:t>
+      </w:r>
+      <w:r>
+        <w:rPr>
+          <w:rFonts w:ascii="Times New Roman" w:hAnsi="Times New Roman" w:cs="Times New Roman" w:hint="eastAsia"/>
+        </w:rPr>
+        <w:t>：</w:t>
+      </w:r>
+      <w:r>
+        <w:rPr>
+          <w:rFonts w:ascii="Times New Roman" w:hAnsi="Times New Roman" w:cs="Times New Roman"/>
+        </w:rPr>
+        <w:t xml:space="preserve"> </w:t>
+      </w:r>
+    </w:p>
+    <w:p>
+      <w:pPr>
+        <w:ind w:left="420" w:firstLine="420"/>
+        <w:rPr>
+          <w:rFonts w:ascii="Times New Roman" w:hAnsi="Times New Roman" w:cs="Times New Roman"/>
+        </w:rPr>
+      </w:pPr>
+      <w:r>
+        <w:rPr>
+          <w:rFonts w:ascii="Times New Roman" w:hAnsi="Times New Roman" w:cs="Times New Roman" w:hint="eastAsia"/>
+          <w:b/>
+        </w:rPr>
+        <w:t>文档</w:t>
+      </w:r>
+      <w:r>
+        <w:rPr>
+          <w:rFonts w:ascii="Times New Roman" w:hAnsi="Times New Roman" w:cs="Times New Roman" w:hint="eastAsia"/>
+          <w:b/>
+        </w:rPr>
+        <w:t>ID</w:t>
+      </w:r>
+      <w:r>
+        <w:rPr>
+          <w:rFonts w:ascii="Times New Roman" w:hAnsi="Times New Roman" w:cs="Times New Roman"/>
+          <w:b/>
+        </w:rPr>
+        <w:t>s</w:t>
+      </w:r>
+      <w:r>
+        <w:rPr>
+          <w:rFonts w:ascii="Times New Roman" w:hAnsi="Times New Roman" w:cs="Times New Roman"/>
+        </w:rPr>
+        <w:t>格式</w:t>
+      </w:r>
+      <w:r>
+        <w:rPr>
+          <w:rFonts w:ascii="Times New Roman" w:hAnsi="Times New Roman" w:cs="Times New Roman" w:hint="eastAsia"/>
+        </w:rPr>
+        <w:t>：</w:t>
+      </w:r>
+    </w:p>
+    <w:p>
+      <w:pPr>
+        <w:rPr>
+          <w:rFonts w:ascii="Times New Roman" w:hAnsi="Times New Roman" w:cs="Times New Roman"/>
+        </w:rPr>
+      </w:pPr>
+      <w:r>
+        <w:rPr>
+          <w:rFonts w:ascii="Times New Roman" w:hAnsi="Times New Roman" w:cs="Times New Roman"/>
+        </w:rPr>
+        <w:t>一个</w:t>
+      </w:r>
+      <w:r>
+        <w:rPr>
+          <w:rFonts w:ascii="Times New Roman" w:hAnsi="Times New Roman" w:cs="Times New Roman"/>
+        </w:rPr>
+        <w:t xml:space="preserve"> termID </w:t>
+      </w:r>
+      <w:r>
+        <w:rPr>
+          <w:rFonts w:ascii="Times New Roman" w:hAnsi="Times New Roman" w:cs="Times New Roman"/>
+        </w:rPr>
+        <w:t>对应的一条</w:t>
+      </w:r>
+      <w:r>
+        <w:rPr>
+          <w:rFonts w:ascii="Times New Roman" w:hAnsi="Times New Roman" w:cs="Times New Roman"/>
+        </w:rPr>
+        <w:t xml:space="preserve"> documentIDs </w:t>
+      </w:r>
+      <w:r>
+        <w:rPr>
+          <w:rFonts w:ascii="Times New Roman" w:hAnsi="Times New Roman" w:cs="Times New Roman"/>
+        </w:rPr>
+        <w:t>在数据库中的存储格式</w:t>
+      </w:r>
+      <w:r>
+        <w:rPr>
+          <w:rFonts w:ascii="Times New Roman" w:hAnsi="Times New Roman" w:cs="Times New Roman" w:hint="eastAsia"/>
+        </w:rPr>
+        <w:t>（</w:t>
+      </w:r>
+      <w:r>
+        <w:rPr>
+          <w:rFonts w:ascii="Times New Roman" w:hAnsi="Times New Roman" w:cs="Times New Roman"/>
+        </w:rPr>
+        <w:t>其中</w:t>
+      </w:r>
+      <w:r>
+        <w:rPr>
+          <w:rFonts w:ascii="Times New Roman" w:hAnsi="Times New Roman" w:cs="Times New Roman" w:hint="eastAsia"/>
+          <w:b/>
+        </w:rPr>
+        <w:t>位置信息</w:t>
+      </w:r>
+      <w:r>
+        <w:rPr>
+          <w:rFonts w:ascii="Times New Roman" w:hAnsi="Times New Roman" w:cs="Times New Roman" w:hint="eastAsia"/>
+        </w:rPr>
+        <w:t>取词项在文档索引中的</w:t>
+      </w:r>
+      <w:r>
+        <w:rPr>
+          <w:rFonts w:ascii="Times New Roman" w:hAnsi="Times New Roman" w:cs="Times New Roman" w:hint="eastAsia"/>
+        </w:rPr>
+        <w:t>index</w:t>
+      </w:r>
+      <w:r>
+        <w:rPr>
+          <w:rFonts w:ascii="Times New Roman" w:hAnsi="Times New Roman" w:cs="Times New Roman" w:hint="eastAsia"/>
+        </w:rPr>
+        <w:t>号）</w:t>
+      </w:r>
+      <w:r>
+        <w:rPr>
+          <w:rFonts w:ascii="Times New Roman" w:hAnsi="Times New Roman" w:cs="Times New Roman"/>
+        </w:rPr>
+        <w:t>:</w:t>
+      </w:r>
+    </w:p>
+    <w:p>
+      <w:pPr>
+        <w:widowControl/>
+        <w:pBdr>
+          <w:top w:val="dashed" w:sz="6" w:space="4" w:color="C1B496"/>
+          <w:left w:val="dashed" w:sz="6" w:space="4" w:color="C1B496"/>
+          <w:bottom w:val="dashed" w:sz="6" w:space="4" w:color="C1B496"/>
+          <w:right w:val="dashed" w:sz="6" w:space="4" w:color="C1B496"/>
+        </w:pBdr>
+        <w:shd w:val="clear" w:color="auto" w:fill="F3F3F3"/>
+        <w:tabs>
+          <w:tab w:val="left" w:pos="916"/>
+          <w:tab w:val="left" w:pos="1832"/>
+          <w:tab w:val="left" w:pos="2748"/>
+          <w:tab w:val="left" w:pos="3664"/>
+          <w:tab w:val="left" w:pos="4580"/>
+          <w:tab w:val="left" w:pos="5496"/>
+          <w:tab w:val="left" w:pos="6412"/>
+          <w:tab w:val="left" w:pos="7328"/>
+          <w:tab w:val="left" w:pos="8244"/>
+          <w:tab w:val="left" w:pos="9160"/>
+          <w:tab w:val="left" w:pos="10076"/>
+          <w:tab w:val="left" w:pos="10992"/>
+          <w:tab w:val="left" w:pos="11908"/>
+          <w:tab w:val="left" w:pos="12824"/>
+          <w:tab w:val="left" w:pos="13740"/>
+          <w:tab w:val="left" w:pos="14656"/>
+        </w:tabs>
+        <w:spacing w:after="120" w:line="240" w:lineRule="atLeast"/>
+        <w:jc w:val="left"/>
+        <w:textAlignment w:val="baseline"/>
+        <w:rPr>
+          <w:rFonts w:ascii="Times New Roman" w:hAnsi="Times New Roman" w:cs="Times New Roman" w:hint="eastAsia"/>
+        </w:rPr>
+      </w:pPr>
+      <w:r>
+        <w:rPr>
+          <w:rFonts w:ascii="Times New Roman" w:hAnsi="Times New Roman" w:cs="Times New Roman"/>
+        </w:rPr>
+        <w:t>DF|docID1:TF:[pos1,pos2...]#docID2:TF:[pos1,pos2…]…</w:t>
+      </w:r>
+    </w:p>
+    <w:p>
+      <w:pPr>
+        <w:pStyle w:val="3"/>
+        <w:rPr>
+          <w:rFonts w:ascii="Times New Roman" w:hAnsi="Times New Roman" w:cs="Times New Roman" w:hint="eastAsia"/>
+          <w:sz w:val="21"/>
+        </w:rPr>
+      </w:pPr>
+      <w:r>
+        <w:rPr>
+          <w:rFonts w:ascii="Times New Roman" w:hAnsi="Times New Roman" w:cs="Times New Roman"/>
+          <w:sz w:val="21"/>
+        </w:rPr>
+        <w:t>SQL</w:t>
+      </w:r>
+      <w:r>
+        <w:rPr>
+          <w:rFonts w:ascii="Times New Roman" w:hAnsi="Times New Roman" w:cs="Times New Roman" w:hint="eastAsia"/>
+          <w:sz w:val="21"/>
+        </w:rPr>
+        <w:t>创建方法</w:t>
+      </w:r>
+      <w:r>
+        <w:rPr>
+          <w:rFonts w:ascii="Times New Roman" w:hAnsi="Times New Roman" w:cs="Times New Roman" w:hint="eastAsia"/>
+          <w:sz w:val="21"/>
+        </w:rPr>
+        <w:t>：</w:t>
+      </w:r>
+    </w:p>
     <w:p>
       <w:r>
         <w:rPr>
@@ -7638,108 +8745,287 @@
     </w:p>
     <w:p>
       <w:pPr>
-        <w:rPr>
-          <w:rFonts w:ascii="Times New Roman" w:hAnsi="Times New Roman" w:cs="Times New Roman"/>
-        </w:rPr>
-      </w:pPr>
-      <w:r>
-        <w:rPr>
-          <w:rFonts w:ascii="Times New Roman" w:hAnsi="Times New Roman" w:cs="Times New Roman"/>
+        <w:widowControl/>
+        <w:pBdr>
+          <w:top w:val="dashed" w:sz="6" w:space="4" w:color="C1B496"/>
+          <w:left w:val="dashed" w:sz="6" w:space="4" w:color="C1B496"/>
+          <w:bottom w:val="dashed" w:sz="6" w:space="4" w:color="C1B496"/>
+          <w:right w:val="dashed" w:sz="6" w:space="4" w:color="C1B496"/>
+        </w:pBdr>
+        <w:shd w:val="clear" w:color="auto" w:fill="F3F3F3"/>
+        <w:tabs>
+          <w:tab w:val="left" w:pos="916"/>
+          <w:tab w:val="left" w:pos="1832"/>
+          <w:tab w:val="left" w:pos="2748"/>
+          <w:tab w:val="left" w:pos="3664"/>
+          <w:tab w:val="left" w:pos="4580"/>
+          <w:tab w:val="left" w:pos="5496"/>
+          <w:tab w:val="left" w:pos="6412"/>
+          <w:tab w:val="left" w:pos="7328"/>
+          <w:tab w:val="left" w:pos="8244"/>
+          <w:tab w:val="left" w:pos="9160"/>
+          <w:tab w:val="left" w:pos="10076"/>
+          <w:tab w:val="left" w:pos="10992"/>
+          <w:tab w:val="left" w:pos="11908"/>
+          <w:tab w:val="left" w:pos="12824"/>
+          <w:tab w:val="left" w:pos="13740"/>
+          <w:tab w:val="left" w:pos="14656"/>
+        </w:tabs>
+        <w:spacing w:after="120" w:line="240" w:lineRule="atLeast"/>
+        <w:jc w:val="left"/>
+        <w:textAlignment w:val="baseline"/>
+        <w:rPr>
+          <w:rFonts w:ascii="Times New Roman" w:eastAsia="宋体" w:hAnsi="Times New Roman" w:cs="Times New Roman"/>
+          <w:sz w:val="24"/>
+          <w:szCs w:val="20"/>
+        </w:rPr>
+      </w:pPr>
+      <w:r>
+        <w:rPr>
+          <w:rFonts w:ascii="Times New Roman" w:eastAsia="宋体" w:hAnsi="Times New Roman" w:cs="Times New Roman"/>
+          <w:sz w:val="24"/>
+          <w:szCs w:val="20"/>
         </w:rPr>
         <w:t>CREATE TABLE InvertedIndex</w:t>
       </w:r>
     </w:p>
     <w:p>
       <w:pPr>
-        <w:rPr>
-          <w:rFonts w:ascii="Times New Roman" w:hAnsi="Times New Roman" w:cs="Times New Roman"/>
-        </w:rPr>
-      </w:pPr>
-      <w:r>
-        <w:rPr>
-          <w:rFonts w:ascii="Times New Roman" w:hAnsi="Times New Roman" w:cs="Times New Roman"/>
+        <w:widowControl/>
+        <w:pBdr>
+          <w:top w:val="dashed" w:sz="6" w:space="4" w:color="C1B496"/>
+          <w:left w:val="dashed" w:sz="6" w:space="4" w:color="C1B496"/>
+          <w:bottom w:val="dashed" w:sz="6" w:space="4" w:color="C1B496"/>
+          <w:right w:val="dashed" w:sz="6" w:space="4" w:color="C1B496"/>
+        </w:pBdr>
+        <w:shd w:val="clear" w:color="auto" w:fill="F3F3F3"/>
+        <w:tabs>
+          <w:tab w:val="left" w:pos="916"/>
+          <w:tab w:val="left" w:pos="1832"/>
+          <w:tab w:val="left" w:pos="2748"/>
+          <w:tab w:val="left" w:pos="3664"/>
+          <w:tab w:val="left" w:pos="4580"/>
+          <w:tab w:val="left" w:pos="5496"/>
+          <w:tab w:val="left" w:pos="6412"/>
+          <w:tab w:val="left" w:pos="7328"/>
+          <w:tab w:val="left" w:pos="8244"/>
+          <w:tab w:val="left" w:pos="9160"/>
+          <w:tab w:val="left" w:pos="10076"/>
+          <w:tab w:val="left" w:pos="10992"/>
+          <w:tab w:val="left" w:pos="11908"/>
+          <w:tab w:val="left" w:pos="12824"/>
+          <w:tab w:val="left" w:pos="13740"/>
+          <w:tab w:val="left" w:pos="14656"/>
+        </w:tabs>
+        <w:spacing w:after="120" w:line="240" w:lineRule="atLeast"/>
+        <w:jc w:val="left"/>
+        <w:textAlignment w:val="baseline"/>
+        <w:rPr>
+          <w:rFonts w:ascii="Times New Roman" w:eastAsia="宋体" w:hAnsi="Times New Roman" w:cs="Times New Roman"/>
+          <w:sz w:val="24"/>
+          <w:szCs w:val="20"/>
+        </w:rPr>
+      </w:pPr>
+      <w:r>
+        <w:rPr>
+          <w:rFonts w:ascii="Times New Roman" w:eastAsia="宋体" w:hAnsi="Times New Roman" w:cs="Times New Roman"/>
+          <w:sz w:val="24"/>
+          <w:szCs w:val="20"/>
         </w:rPr>
         <w:t xml:space="preserve">( </w:t>
       </w:r>
     </w:p>
     <w:p>
       <w:pPr>
-        <w:rPr>
-          <w:rFonts w:ascii="Times New Roman" w:hAnsi="Times New Roman" w:cs="Times New Roman"/>
-        </w:rPr>
-      </w:pPr>
-      <w:r>
-        <w:rPr>
-          <w:rFonts w:ascii="Times New Roman" w:hAnsi="Times New Roman" w:cs="Times New Roman"/>
+        <w:widowControl/>
+        <w:pBdr>
+          <w:top w:val="dashed" w:sz="6" w:space="4" w:color="C1B496"/>
+          <w:left w:val="dashed" w:sz="6" w:space="4" w:color="C1B496"/>
+          <w:bottom w:val="dashed" w:sz="6" w:space="4" w:color="C1B496"/>
+          <w:right w:val="dashed" w:sz="6" w:space="4" w:color="C1B496"/>
+        </w:pBdr>
+        <w:shd w:val="clear" w:color="auto" w:fill="F3F3F3"/>
+        <w:tabs>
+          <w:tab w:val="left" w:pos="916"/>
+          <w:tab w:val="left" w:pos="1832"/>
+          <w:tab w:val="left" w:pos="2748"/>
+          <w:tab w:val="left" w:pos="3664"/>
+          <w:tab w:val="left" w:pos="4580"/>
+          <w:tab w:val="left" w:pos="5496"/>
+          <w:tab w:val="left" w:pos="6412"/>
+          <w:tab w:val="left" w:pos="7328"/>
+          <w:tab w:val="left" w:pos="8244"/>
+          <w:tab w:val="left" w:pos="9160"/>
+          <w:tab w:val="left" w:pos="10076"/>
+          <w:tab w:val="left" w:pos="10992"/>
+          <w:tab w:val="left" w:pos="11908"/>
+          <w:tab w:val="left" w:pos="12824"/>
+          <w:tab w:val="left" w:pos="13740"/>
+          <w:tab w:val="left" w:pos="14656"/>
+        </w:tabs>
+        <w:spacing w:after="120" w:line="240" w:lineRule="atLeast"/>
+        <w:jc w:val="left"/>
+        <w:textAlignment w:val="baseline"/>
+        <w:rPr>
+          <w:rFonts w:ascii="Times New Roman" w:eastAsia="宋体" w:hAnsi="Times New Roman" w:cs="Times New Roman"/>
+          <w:sz w:val="24"/>
+          <w:szCs w:val="20"/>
+        </w:rPr>
+      </w:pPr>
+      <w:r>
+        <w:rPr>
+          <w:rFonts w:ascii="Times New Roman" w:eastAsia="宋体" w:hAnsi="Times New Roman" w:cs="Times New Roman"/>
+          <w:sz w:val="24"/>
+          <w:szCs w:val="20"/>
         </w:rPr>
         <w:tab/>
       </w:r>
       <w:r>
         <w:rPr>
-          <w:rFonts w:ascii="Times New Roman" w:hAnsi="Times New Roman" w:cs="Times New Roman" w:hint="eastAsia"/>
+          <w:rFonts w:ascii="Times New Roman" w:eastAsia="宋体" w:hAnsi="Times New Roman" w:cs="Times New Roman" w:hint="eastAsia"/>
+          <w:sz w:val="24"/>
+          <w:szCs w:val="20"/>
         </w:rPr>
         <w:t>Term</w:t>
       </w:r>
       <w:r>
         <w:rPr>
-          <w:rFonts w:ascii="Times New Roman" w:hAnsi="Times New Roman" w:cs="Times New Roman"/>
+          <w:rFonts w:ascii="Times New Roman" w:eastAsia="宋体" w:hAnsi="Times New Roman" w:cs="Times New Roman"/>
+          <w:sz w:val="24"/>
+          <w:szCs w:val="20"/>
         </w:rPr>
         <w:t>ID</w:t>
       </w:r>
       <w:r>
         <w:rPr>
-          <w:rFonts w:ascii="Times New Roman" w:hAnsi="Times New Roman" w:cs="Times New Roman" w:hint="eastAsia"/>
+          <w:rFonts w:ascii="Times New Roman" w:eastAsia="宋体" w:hAnsi="Times New Roman" w:cs="Times New Roman" w:hint="eastAsia"/>
+          <w:sz w:val="24"/>
+          <w:szCs w:val="20"/>
         </w:rPr>
         <w:t xml:space="preserve">  </w:t>
       </w:r>
       <w:r>
         <w:rPr>
-          <w:rFonts w:ascii="Times New Roman" w:hAnsi="Times New Roman" w:cs="Times New Roman"/>
+          <w:rFonts w:ascii="Times New Roman" w:eastAsia="宋体" w:hAnsi="Times New Roman" w:cs="Times New Roman"/>
+          <w:sz w:val="24"/>
+          <w:szCs w:val="20"/>
         </w:rPr>
         <w:t>INTEGER</w:t>
       </w:r>
       <w:r>
         <w:rPr>
-          <w:rFonts w:ascii="Times New Roman" w:hAnsi="Times New Roman" w:cs="Times New Roman"/>
+          <w:rFonts w:ascii="Times New Roman" w:eastAsia="宋体" w:hAnsi="Times New Roman" w:cs="Times New Roman"/>
+          <w:sz w:val="24"/>
+          <w:szCs w:val="20"/>
         </w:rPr>
         <w:t xml:space="preserve"> primary key,</w:t>
       </w:r>
     </w:p>
     <w:p>
       <w:pPr>
-        <w:rPr>
-          <w:rFonts w:ascii="Times New Roman" w:hAnsi="Times New Roman" w:cs="Times New Roman"/>
-        </w:rPr>
-      </w:pPr>
-      <w:r>
-        <w:rPr>
-          <w:rFonts w:ascii="Times New Roman" w:hAnsi="Times New Roman" w:cs="Times New Roman"/>
+        <w:widowControl/>
+        <w:pBdr>
+          <w:top w:val="dashed" w:sz="6" w:space="4" w:color="C1B496"/>
+          <w:left w:val="dashed" w:sz="6" w:space="4" w:color="C1B496"/>
+          <w:bottom w:val="dashed" w:sz="6" w:space="4" w:color="C1B496"/>
+          <w:right w:val="dashed" w:sz="6" w:space="4" w:color="C1B496"/>
+        </w:pBdr>
+        <w:shd w:val="clear" w:color="auto" w:fill="F3F3F3"/>
+        <w:tabs>
+          <w:tab w:val="left" w:pos="916"/>
+          <w:tab w:val="left" w:pos="1832"/>
+          <w:tab w:val="left" w:pos="2748"/>
+          <w:tab w:val="left" w:pos="3664"/>
+          <w:tab w:val="left" w:pos="4580"/>
+          <w:tab w:val="left" w:pos="5496"/>
+          <w:tab w:val="left" w:pos="6412"/>
+          <w:tab w:val="left" w:pos="7328"/>
+          <w:tab w:val="left" w:pos="8244"/>
+          <w:tab w:val="left" w:pos="9160"/>
+          <w:tab w:val="left" w:pos="10076"/>
+          <w:tab w:val="left" w:pos="10992"/>
+          <w:tab w:val="left" w:pos="11908"/>
+          <w:tab w:val="left" w:pos="12824"/>
+          <w:tab w:val="left" w:pos="13740"/>
+          <w:tab w:val="left" w:pos="14656"/>
+        </w:tabs>
+        <w:spacing w:after="120" w:line="240" w:lineRule="atLeast"/>
+        <w:jc w:val="left"/>
+        <w:textAlignment w:val="baseline"/>
+        <w:rPr>
+          <w:rFonts w:ascii="Times New Roman" w:eastAsia="宋体" w:hAnsi="Times New Roman" w:cs="Times New Roman"/>
+          <w:sz w:val="24"/>
+          <w:szCs w:val="20"/>
+        </w:rPr>
+      </w:pPr>
+      <w:r>
+        <w:rPr>
+          <w:rFonts w:ascii="Times New Roman" w:eastAsia="宋体" w:hAnsi="Times New Roman" w:cs="Times New Roman"/>
+          <w:sz w:val="24"/>
+          <w:szCs w:val="20"/>
         </w:rPr>
         <w:tab/>
         <w:t>DocumentID</w:t>
       </w:r>
       <w:r>
         <w:rPr>
-          <w:rFonts w:ascii="Times New Roman" w:hAnsi="Times New Roman" w:cs="Times New Roman" w:hint="eastAsia"/>
+          <w:rFonts w:ascii="Times New Roman" w:eastAsia="宋体" w:hAnsi="Times New Roman" w:cs="Times New Roman" w:hint="eastAsia"/>
+          <w:sz w:val="24"/>
+          <w:szCs w:val="20"/>
         </w:rPr>
         <w:t>s</w:t>
       </w:r>
       <w:r>
         <w:rPr>
-          <w:rFonts w:ascii="Times New Roman" w:hAnsi="Times New Roman" w:cs="Times New Roman"/>
+          <w:rFonts w:ascii="Times New Roman" w:eastAsia="宋体" w:hAnsi="Times New Roman" w:cs="Times New Roman"/>
+          <w:sz w:val="24"/>
+          <w:szCs w:val="20"/>
         </w:rPr>
         <w:t xml:space="preserve">  text</w:t>
       </w:r>
     </w:p>
     <w:p>
       <w:pPr>
-        <w:rPr>
-          <w:rFonts w:ascii="Times New Roman" w:hAnsi="Times New Roman" w:cs="Times New Roman"/>
-        </w:rPr>
-      </w:pPr>
-      <w:r>
-        <w:rPr>
-          <w:rFonts w:ascii="Times New Roman" w:hAnsi="Times New Roman" w:cs="Times New Roman"/>
+        <w:widowControl/>
+        <w:pBdr>
+          <w:top w:val="dashed" w:sz="6" w:space="4" w:color="C1B496"/>
+          <w:left w:val="dashed" w:sz="6" w:space="4" w:color="C1B496"/>
+          <w:bottom w:val="dashed" w:sz="6" w:space="4" w:color="C1B496"/>
+          <w:right w:val="dashed" w:sz="6" w:space="4" w:color="C1B496"/>
+        </w:pBdr>
+        <w:shd w:val="clear" w:color="auto" w:fill="F3F3F3"/>
+        <w:tabs>
+          <w:tab w:val="left" w:pos="916"/>
+          <w:tab w:val="left" w:pos="1832"/>
+          <w:tab w:val="left" w:pos="2748"/>
+          <w:tab w:val="left" w:pos="3664"/>
+          <w:tab w:val="left" w:pos="4580"/>
+          <w:tab w:val="left" w:pos="5496"/>
+          <w:tab w:val="left" w:pos="6412"/>
+          <w:tab w:val="left" w:pos="7328"/>
+          <w:tab w:val="left" w:pos="8244"/>
+          <w:tab w:val="left" w:pos="9160"/>
+          <w:tab w:val="left" w:pos="10076"/>
+          <w:tab w:val="left" w:pos="10992"/>
+          <w:tab w:val="left" w:pos="11908"/>
+          <w:tab w:val="left" w:pos="12824"/>
+          <w:tab w:val="left" w:pos="13740"/>
+          <w:tab w:val="left" w:pos="14656"/>
+        </w:tabs>
+        <w:spacing w:after="120" w:line="240" w:lineRule="atLeast"/>
+        <w:jc w:val="left"/>
+        <w:textAlignment w:val="baseline"/>
+        <w:rPr>
+          <w:rFonts w:ascii="Times New Roman" w:eastAsia="宋体" w:hAnsi="Times New Roman" w:cs="Times New Roman"/>
+          <w:sz w:val="24"/>
+          <w:szCs w:val="20"/>
+        </w:rPr>
+      </w:pPr>
+      <w:r>
+        <w:rPr>
+          <w:rFonts w:ascii="Times New Roman" w:eastAsia="宋体" w:hAnsi="Times New Roman" w:cs="Times New Roman"/>
+          <w:sz w:val="24"/>
+          <w:szCs w:val="20"/>
         </w:rPr>
         <w:t>)</w:t>
       </w:r>
@@ -7756,11 +9042,25 @@
         </w:rPr>
         <w:tab/>
       </w:r>
-      <w:r>
-        <w:rPr>
-          <w:rFonts w:ascii="Times New Roman" w:hAnsi="Times New Roman" w:cs="Times New Roman"/>
-        </w:rPr>
-        <w:t>注</w:t>
+    </w:p>
+    <w:p>
+      <w:pPr>
+        <w:rPr>
+          <w:rFonts w:ascii="Times New Roman" w:hAnsi="Times New Roman" w:cs="Times New Roman"/>
+        </w:rPr>
+      </w:pPr>
+    </w:p>
+    <w:p>
+      <w:pPr>
+        <w:rPr>
+          <w:rFonts w:ascii="Times New Roman" w:hAnsi="Times New Roman" w:cs="Times New Roman"/>
+        </w:rPr>
+      </w:pPr>
+      <w:r>
+        <w:rPr>
+          <w:rFonts w:ascii="Times New Roman" w:hAnsi="Times New Roman" w:cs="Times New Roman"/>
+        </w:rPr>
+        <w:t>内存中的倒排索引数据结构</w:t>
       </w:r>
       <w:r>
         <w:rPr>
@@ -7768,229 +9068,11 @@
         </w:rPr>
         <w:t>：</w:t>
       </w:r>
-      <w:r>
-        <w:rPr>
-          <w:rFonts w:ascii="Times New Roman" w:hAnsi="Times New Roman" w:cs="Times New Roman"/>
-        </w:rPr>
-        <w:t xml:space="preserve"> </w:t>
-      </w:r>
-    </w:p>
-    <w:p>
-      <w:pPr>
-        <w:ind w:left="420" w:firstLine="420"/>
-        <w:rPr>
-          <w:rFonts w:ascii="Times New Roman" w:hAnsi="Times New Roman" w:cs="Times New Roman"/>
-        </w:rPr>
-      </w:pPr>
-      <w:r>
-        <w:rPr>
-          <w:rFonts w:ascii="Times New Roman" w:hAnsi="Times New Roman" w:cs="Times New Roman" w:hint="eastAsia"/>
-          <w:b/>
-        </w:rPr>
-        <w:lastRenderedPageBreak/>
-        <w:t>文档</w:t>
-      </w:r>
-      <w:r>
-        <w:rPr>
-          <w:rFonts w:ascii="Times New Roman" w:hAnsi="Times New Roman" w:cs="Times New Roman" w:hint="eastAsia"/>
-          <w:b/>
-        </w:rPr>
-        <w:t>ID</w:t>
-      </w:r>
-      <w:r>
-        <w:rPr>
-          <w:rFonts w:ascii="Times New Roman" w:hAnsi="Times New Roman" w:cs="Times New Roman"/>
-          <w:b/>
-        </w:rPr>
-        <w:t>s</w:t>
-      </w:r>
-      <w:r>
-        <w:rPr>
-          <w:rFonts w:ascii="Times New Roman" w:hAnsi="Times New Roman" w:cs="Times New Roman"/>
-        </w:rPr>
-        <w:t>格式</w:t>
-      </w:r>
-      <w:r>
-        <w:rPr>
-          <w:rFonts w:ascii="Times New Roman" w:hAnsi="Times New Roman" w:cs="Times New Roman" w:hint="eastAsia"/>
-        </w:rPr>
-        <w:t>：</w:t>
-      </w:r>
-    </w:p>
-    <w:p>
-      <w:pPr>
-        <w:rPr>
-          <w:rFonts w:ascii="Times New Roman" w:hAnsi="Times New Roman" w:cs="Times New Roman"/>
-        </w:rPr>
-      </w:pPr>
-      <w:r>
-        <w:rPr>
-          <w:rFonts w:ascii="Times New Roman" w:hAnsi="Times New Roman" w:cs="Times New Roman"/>
-        </w:rPr>
-        <w:t>一个</w:t>
-      </w:r>
-      <w:r>
-        <w:rPr>
-          <w:rFonts w:ascii="Times New Roman" w:hAnsi="Times New Roman" w:cs="Times New Roman"/>
-        </w:rPr>
-        <w:t xml:space="preserve"> termID </w:t>
-      </w:r>
-      <w:r>
-        <w:rPr>
-          <w:rFonts w:ascii="Times New Roman" w:hAnsi="Times New Roman" w:cs="Times New Roman"/>
-        </w:rPr>
-        <w:t>对应的一条</w:t>
-      </w:r>
-      <w:r>
-        <w:rPr>
-          <w:rFonts w:ascii="Times New Roman" w:hAnsi="Times New Roman" w:cs="Times New Roman"/>
-        </w:rPr>
-        <w:t xml:space="preserve"> documentIDs </w:t>
-      </w:r>
-      <w:r>
-        <w:rPr>
-          <w:rFonts w:ascii="Times New Roman" w:hAnsi="Times New Roman" w:cs="Times New Roman"/>
-        </w:rPr>
-        <w:t>在数据库中的存储格式</w:t>
-      </w:r>
-      <w:r>
-        <w:rPr>
-          <w:rFonts w:ascii="Times New Roman" w:hAnsi="Times New Roman" w:cs="Times New Roman" w:hint="eastAsia"/>
-        </w:rPr>
-        <w:t>（</w:t>
-      </w:r>
-      <w:r>
-        <w:rPr>
-          <w:rFonts w:ascii="Times New Roman" w:hAnsi="Times New Roman" w:cs="Times New Roman"/>
-        </w:rPr>
-        <w:t>其中</w:t>
-      </w:r>
-      <w:r>
-        <w:rPr>
-          <w:rFonts w:ascii="Times New Roman" w:hAnsi="Times New Roman" w:cs="Times New Roman" w:hint="eastAsia"/>
-          <w:b/>
-        </w:rPr>
-        <w:t>位置信息</w:t>
-      </w:r>
-      <w:r>
-        <w:rPr>
-          <w:rFonts w:ascii="Times New Roman" w:hAnsi="Times New Roman" w:cs="Times New Roman" w:hint="eastAsia"/>
-        </w:rPr>
-        <w:t>取词项在文档索引中的</w:t>
-      </w:r>
-      <w:r>
-        <w:rPr>
-          <w:rFonts w:ascii="Times New Roman" w:hAnsi="Times New Roman" w:cs="Times New Roman" w:hint="eastAsia"/>
-        </w:rPr>
-        <w:t>index</w:t>
-      </w:r>
-      <w:r>
-        <w:rPr>
-          <w:rFonts w:ascii="Times New Roman" w:hAnsi="Times New Roman" w:cs="Times New Roman" w:hint="eastAsia"/>
-        </w:rPr>
-        <w:t>号</w:t>
-      </w:r>
-      <w:r>
-        <w:rPr>
-          <w:rFonts w:ascii="Times New Roman" w:hAnsi="Times New Roman" w:cs="Times New Roman" w:hint="eastAsia"/>
-        </w:rPr>
-        <w:t>）</w:t>
-      </w:r>
-      <w:r>
-        <w:rPr>
-          <w:rFonts w:ascii="Times New Roman" w:hAnsi="Times New Roman" w:cs="Times New Roman"/>
-        </w:rPr>
-        <w:t>:</w:t>
-      </w:r>
-    </w:p>
-    <w:p>
-      <w:pPr>
-        <w:ind w:firstLine="420"/>
-        <w:rPr>
-          <w:rFonts w:ascii="Times New Roman" w:hAnsi="Times New Roman" w:cs="Times New Roman" w:hint="eastAsia"/>
-        </w:rPr>
-      </w:pPr>
-      <w:r>
-        <w:rPr>
-          <w:rFonts w:ascii="Times New Roman" w:hAnsi="Times New Roman" w:cs="Times New Roman"/>
-        </w:rPr>
-        <w:t>D</w:t>
-      </w:r>
-      <w:r>
-        <w:rPr>
-          <w:rFonts w:ascii="Times New Roman" w:hAnsi="Times New Roman" w:cs="Times New Roman"/>
-        </w:rPr>
-        <w:t>F</w:t>
-      </w:r>
-      <w:r>
-        <w:rPr>
-          <w:rFonts w:ascii="Times New Roman" w:hAnsi="Times New Roman" w:cs="Times New Roman"/>
-        </w:rPr>
-        <w:t>|docID1:T</w:t>
-      </w:r>
-      <w:r>
-        <w:rPr>
-          <w:rFonts w:ascii="Times New Roman" w:hAnsi="Times New Roman" w:cs="Times New Roman"/>
-        </w:rPr>
-        <w:t>F:[</w:t>
-      </w:r>
-      <w:r>
-        <w:rPr>
-          <w:rFonts w:ascii="Times New Roman" w:hAnsi="Times New Roman" w:cs="Times New Roman"/>
-        </w:rPr>
-        <w:t>pos1,pos2...]#docID2:TF:[pos1,</w:t>
-      </w:r>
-      <w:r>
-        <w:rPr>
-          <w:rFonts w:ascii="Times New Roman" w:hAnsi="Times New Roman" w:cs="Times New Roman"/>
-        </w:rPr>
-        <w:t>pos2…</w:t>
-      </w:r>
-      <w:r>
-        <w:rPr>
-          <w:rFonts w:ascii="Times New Roman" w:hAnsi="Times New Roman" w:cs="Times New Roman"/>
-        </w:rPr>
-        <w:t>]</w:t>
-      </w:r>
-      <w:r>
-        <w:rPr>
-          <w:rFonts w:ascii="Times New Roman" w:hAnsi="Times New Roman" w:cs="Times New Roman"/>
-        </w:rPr>
-        <w:t>…</w:t>
-      </w:r>
-    </w:p>
-    <w:p>
-      <w:pPr>
-        <w:rPr>
-          <w:rFonts w:ascii="Times New Roman" w:hAnsi="Times New Roman" w:cs="Times New Roman"/>
-        </w:rPr>
-      </w:pPr>
-    </w:p>
-    <w:p>
-      <w:pPr>
-        <w:rPr>
-          <w:rFonts w:ascii="Times New Roman" w:hAnsi="Times New Roman" w:cs="Times New Roman" w:hint="eastAsia"/>
-        </w:rPr>
-      </w:pPr>
-      <w:r>
-        <w:rPr>
-          <w:rFonts w:ascii="Times New Roman" w:hAnsi="Times New Roman" w:cs="Times New Roman"/>
-        </w:rPr>
-        <w:t>内存中的倒排索引数据结构</w:t>
-      </w:r>
-      <w:r>
-        <w:rPr>
-          <w:rFonts w:ascii="Times New Roman" w:hAnsi="Times New Roman" w:cs="Times New Roman" w:hint="eastAsia"/>
-        </w:rPr>
-        <w:t>：</w:t>
-      </w:r>
-      <w:bookmarkStart w:id="10" w:name="_GoBack"/>
-      <w:bookmarkEnd w:id="10"/>
-    </w:p>
-    <w:p>
-      <w:pPr>
-        <w:rPr>
-          <w:rFonts w:ascii="Times New Roman" w:hAnsi="Times New Roman" w:cs="Times New Roman"/>
+    </w:p>
+    <w:p>
+      <w:pPr>
+        <w:rPr>
+          <w:rFonts w:ascii="Times New Roman" w:hAnsi="Times New Roman" w:cs="Times New Roman" w:hint="eastAsia"/>
         </w:rPr>
       </w:pPr>
       <w:r>
@@ -8013,7 +9095,7 @@
                     <pic:cNvPicPr/>
                   </pic:nvPicPr>
                   <pic:blipFill>
-                    <a:blip r:embed="rId9"/>
+                    <a:blip r:embed="rId10"/>
                     <a:stretch>
                       <a:fillRect/>
                     </a:stretch>
@@ -8044,13 +9126,6 @@
     <w:p>
       <w:pPr>
         <w:rPr>
-          <w:rFonts w:ascii="Times New Roman" w:hAnsi="Times New Roman" w:cs="Times New Roman"/>
-        </w:rPr>
-      </w:pPr>
-    </w:p>
-    <w:p>
-      <w:pPr>
-        <w:rPr>
           <w:rFonts w:ascii="Times New Roman" w:hAnsi="Times New Roman" w:cs="Times New Roman" w:hint="eastAsia"/>
         </w:rPr>
       </w:pPr>
@@ -8069,15 +9144,16 @@
           <w:color w:val="0070C0"/>
         </w:rPr>
       </w:pPr>
-      <w:bookmarkStart w:id="11" w:name="_Toc402040750"/>
+      <w:bookmarkStart w:id="10" w:name="_Toc402040750"/>
       <w:r>
         <w:rPr>
           <w:b/>
           <w:color w:val="0070C0"/>
         </w:rPr>
+        <w:lastRenderedPageBreak/>
         <w:t>数据处理流程</w:t>
       </w:r>
-      <w:bookmarkEnd w:id="11"/>
+      <w:bookmarkEnd w:id="10"/>
     </w:p>
     <w:p>
       <w:pPr>
@@ -8330,6 +9406,41 @@
         </w:rPr>
         <w:t>网页信息表</w:t>
       </w:r>
+      <w:r>
+        <w:rPr>
+          <w:rFonts w:ascii="Times New Roman" w:hAnsi="Times New Roman" w:cs="Times New Roman" w:hint="eastAsia"/>
+          <w:b/>
+        </w:rPr>
+        <w:t>（</w:t>
+      </w:r>
+      <w:r>
+        <w:rPr>
+          <w:rFonts w:ascii="Times New Roman" w:hAnsi="Times New Roman" w:cs="Times New Roman" w:hint="eastAsia"/>
+          <w:b/>
+        </w:rPr>
+        <w:t>Page</w:t>
+      </w:r>
+      <w:r>
+        <w:rPr>
+          <w:rFonts w:ascii="Times New Roman" w:hAnsi="Times New Roman" w:cs="Times New Roman"/>
+          <w:b/>
+        </w:rPr>
+        <w:t>s</w:t>
+      </w:r>
+      <w:r>
+        <w:rPr>
+          <w:rFonts w:ascii="Times New Roman" w:hAnsi="Times New Roman" w:cs="Times New Roman"/>
+          <w:b/>
+        </w:rPr>
+        <w:t>Index</w:t>
+      </w:r>
+      <w:r>
+        <w:rPr>
+          <w:rFonts w:ascii="Times New Roman" w:hAnsi="Times New Roman" w:cs="Times New Roman" w:hint="eastAsia"/>
+          <w:b/>
+        </w:rPr>
+        <w:t>）</w:t>
+      </w:r>
     </w:p>
     <w:p>
       <w:pPr>
@@ -8457,8 +9568,56 @@
       <w:r>
         <w:rPr>
           <w:rFonts w:ascii="Times New Roman" w:hAnsi="Times New Roman" w:cs="Times New Roman" w:hint="eastAsia"/>
-        </w:rPr>
-        <w:t>（同时生成</w:t>
+          <w:b/>
+        </w:rPr>
+        <w:t>（</w:t>
+      </w:r>
+      <w:r>
+        <w:rPr>
+          <w:rFonts w:ascii="Times New Roman" w:hAnsi="Times New Roman" w:cs="Times New Roman" w:hint="eastAsia"/>
+          <w:b/>
+        </w:rPr>
+        <w:t>D</w:t>
+      </w:r>
+      <w:r>
+        <w:rPr>
+          <w:rFonts w:ascii="Times New Roman" w:hAnsi="Times New Roman" w:cs="Times New Roman"/>
+          <w:b/>
+        </w:rPr>
+        <w:t>oc</w:t>
+      </w:r>
+      <w:r>
+        <w:rPr>
+          <w:rFonts w:ascii="Times New Roman" w:hAnsi="Times New Roman" w:cs="Times New Roman"/>
+          <w:b/>
+        </w:rPr>
+        <w:t>s</w:t>
+      </w:r>
+      <w:r>
+        <w:rPr>
+          <w:rFonts w:ascii="Times New Roman" w:hAnsi="Times New Roman" w:cs="Times New Roman"/>
+          <w:b/>
+        </w:rPr>
+        <w:t>Index</w:t>
+      </w:r>
+      <w:r>
+        <w:rPr>
+          <w:rFonts w:ascii="Times New Roman" w:hAnsi="Times New Roman" w:cs="Times New Roman" w:hint="eastAsia"/>
+          <w:b/>
+        </w:rPr>
+        <w:t>）</w:t>
+      </w:r>
+      <w:r>
+        <w:rPr>
+          <w:rFonts w:ascii="Times New Roman" w:hAnsi="Times New Roman" w:cs="Times New Roman" w:hint="eastAsia"/>
+        </w:rPr>
+        <w:t>，</w:t>
+      </w:r>
+      <w:r>
+        <w:rPr>
+          <w:rFonts w:ascii="Times New Roman" w:hAnsi="Times New Roman" w:cs="Times New Roman" w:hint="eastAsia"/>
+        </w:rPr>
+        <w:t>同时生成</w:t>
       </w:r>
       <w:r>
         <w:rPr>
@@ -8491,14 +9650,37 @@
       <w:r>
         <w:rPr>
           <w:rFonts w:ascii="Times New Roman" w:hAnsi="Times New Roman" w:cs="Times New Roman" w:hint="eastAsia"/>
+          <w:b/>
+        </w:rPr>
+        <w:t>（</w:t>
+      </w:r>
+      <w:r>
+        <w:rPr>
+          <w:rFonts w:ascii="Times New Roman" w:hAnsi="Times New Roman" w:cs="Times New Roman" w:hint="eastAsia"/>
+          <w:b/>
+        </w:rPr>
+        <w:t>Term</w:t>
+      </w:r>
+      <w:r>
+        <w:rPr>
+          <w:rFonts w:ascii="Times New Roman" w:hAnsi="Times New Roman" w:cs="Times New Roman"/>
+          <w:b/>
+        </w:rPr>
+        <w:t>s</w:t>
+      </w:r>
+      <w:r>
+        <w:rPr>
+          <w:rFonts w:ascii="Times New Roman" w:hAnsi="Times New Roman" w:cs="Times New Roman"/>
+          <w:b/>
+        </w:rPr>
+        <w:t>Index</w:t>
+      </w:r>
+      <w:r>
+        <w:rPr>
+          <w:rFonts w:ascii="Times New Roman" w:hAnsi="Times New Roman" w:cs="Times New Roman" w:hint="eastAsia"/>
+          <w:b/>
         </w:rPr>
         <w:t>）</w:t>
-      </w:r>
-      <w:r>
-        <w:rPr>
-          <w:rFonts w:ascii="Times New Roman" w:hAnsi="Times New Roman" w:cs="Times New Roman" w:hint="eastAsia"/>
-        </w:rPr>
-        <w:t xml:space="preserve"> </w:t>
       </w:r>
     </w:p>
     <w:p>
@@ -8530,6 +9712,34 @@
       <w:r>
         <w:rPr>
           <w:rFonts w:ascii="Times New Roman" w:hAnsi="Times New Roman" w:cs="Times New Roman" w:hint="eastAsia"/>
+          <w:b/>
+        </w:rPr>
+        <w:t>（</w:t>
+      </w:r>
+      <w:r>
+        <w:rPr>
+          <w:rFonts w:ascii="Times New Roman" w:hAnsi="Times New Roman" w:cs="Times New Roman" w:hint="eastAsia"/>
+          <w:b/>
+        </w:rPr>
+        <w:t>I</w:t>
+      </w:r>
+      <w:r>
+        <w:rPr>
+          <w:rFonts w:ascii="Times New Roman" w:hAnsi="Times New Roman" w:cs="Times New Roman"/>
+          <w:b/>
+        </w:rPr>
+        <w:t>nvertedIndex</w:t>
+      </w:r>
+      <w:r>
+        <w:rPr>
+          <w:rFonts w:ascii="Times New Roman" w:hAnsi="Times New Roman" w:cs="Times New Roman" w:hint="eastAsia"/>
+          <w:b/>
+        </w:rPr>
+        <w:t>）</w:t>
+      </w:r>
+      <w:r>
+        <w:rPr>
+          <w:rFonts w:ascii="Times New Roman" w:hAnsi="Times New Roman" w:cs="Times New Roman" w:hint="eastAsia"/>
         </w:rPr>
         <w:t>（合并相同词项，统计</w:t>
       </w:r>
@@ -8568,14 +9778,22 @@
         <w:ind w:left="420" w:firstLineChars="0" w:firstLine="420"/>
         <w:jc w:val="left"/>
         <w:rPr>
-          <w:rFonts w:ascii="Times New Roman" w:hAnsi="Times New Roman" w:cs="Times New Roman"/>
-        </w:rPr>
-      </w:pPr>
-      <w:r>
-        <w:rPr>
-          <w:rFonts w:ascii="Times New Roman" w:hAnsi="Times New Roman" w:cs="Times New Roman"/>
-        </w:rPr>
-        <w:t>网页信息表</w:t>
+          <w:rFonts w:ascii="Times New Roman" w:hAnsi="Times New Roman" w:cs="Times New Roman" w:hint="eastAsia"/>
+        </w:rPr>
+      </w:pPr>
+      <w:r>
+        <w:rPr>
+          <w:rFonts w:ascii="Times New Roman" w:hAnsi="Times New Roman" w:cs="Times New Roman" w:hint="eastAsia"/>
+          <w:b/>
+        </w:rPr>
+        <w:t>Page</w:t>
+      </w:r>
+      <w:r>
+        <w:rPr>
+          <w:rFonts w:ascii="Times New Roman" w:hAnsi="Times New Roman" w:cs="Times New Roman"/>
+          <w:b/>
+        </w:rPr>
+        <w:t>sIndex</w:t>
       </w:r>
       <w:r>
         <w:rPr>
@@ -8585,9 +9803,17 @@
       </w:r>
       <w:r>
         <w:rPr>
-          <w:rFonts w:ascii="Times New Roman" w:hAnsi="Times New Roman" w:cs="Times New Roman"/>
-        </w:rPr>
-        <w:t>正向索引</w:t>
+          <w:rFonts w:ascii="Times New Roman" w:hAnsi="Times New Roman" w:cs="Times New Roman" w:hint="eastAsia"/>
+          <w:b/>
+        </w:rPr>
+        <w:t>D</w:t>
+      </w:r>
+      <w:r>
+        <w:rPr>
+          <w:rFonts w:ascii="Times New Roman" w:hAnsi="Times New Roman" w:cs="Times New Roman"/>
+          <w:b/>
+        </w:rPr>
+        <w:t>ocsIndex</w:t>
       </w:r>
       <w:r>
         <w:rPr>
@@ -8597,15 +9823,37 @@
       </w:r>
       <w:r>
         <w:rPr>
-          <w:rFonts w:ascii="Times New Roman" w:hAnsi="Times New Roman" w:cs="Times New Roman"/>
-        </w:rPr>
-        <w:t>倒排索引</w:t>
+          <w:rFonts w:ascii="Times New Roman" w:hAnsi="Times New Roman" w:cs="Times New Roman" w:hint="eastAsia"/>
+          <w:b/>
+        </w:rPr>
+        <w:t>Term</w:t>
+      </w:r>
+      <w:r>
+        <w:rPr>
+          <w:rFonts w:ascii="Times New Roman" w:hAnsi="Times New Roman" w:cs="Times New Roman"/>
+          <w:b/>
+        </w:rPr>
+        <w:t>sIndex</w:t>
       </w:r>
       <w:r>
         <w:rPr>
           <w:rFonts w:ascii="Times New Roman" w:hAnsi="Times New Roman" w:cs="Times New Roman" w:hint="eastAsia"/>
         </w:rPr>
         <w:t>，</w:t>
+      </w:r>
+      <w:r>
+        <w:rPr>
+          <w:rFonts w:ascii="Times New Roman" w:hAnsi="Times New Roman" w:cs="Times New Roman" w:hint="eastAsia"/>
+          <w:b/>
+        </w:rPr>
+        <w:t>I</w:t>
+      </w:r>
+      <w:r>
+        <w:rPr>
+          <w:rFonts w:ascii="Times New Roman" w:hAnsi="Times New Roman" w:cs="Times New Roman"/>
+          <w:b/>
+        </w:rPr>
+        <w:t>nvertedIndex</w:t>
       </w:r>
       <w:r>
         <w:rPr>
@@ -8666,20 +9914,21 @@
         <w:rPr>
           <w:rFonts w:ascii="Times New Roman" w:hAnsi="Times New Roman" w:cs="Times New Roman" w:hint="eastAsia"/>
         </w:rPr>
-        <w:t>（服务器启动时读入</w:t>
-      </w:r>
-      <w:r>
-        <w:rPr>
-          <w:rFonts w:ascii="Times New Roman" w:hAnsi="Times New Roman" w:cs="Times New Roman" w:hint="eastAsia"/>
-          <w:b/>
-        </w:rPr>
-        <w:t>倒排索引</w:t>
-      </w:r>
-      <w:r>
-        <w:rPr>
-          <w:rFonts w:ascii="Times New Roman" w:hAnsi="Times New Roman" w:cs="Times New Roman" w:hint="eastAsia"/>
-        </w:rPr>
-        <w:t>）</w:t>
+        <w:t>服务器启动时读入</w:t>
+      </w:r>
+      <w:r>
+        <w:rPr>
+          <w:rFonts w:ascii="Times New Roman" w:hAnsi="Times New Roman" w:cs="Times New Roman" w:hint="eastAsia"/>
+          <w:b/>
+        </w:rPr>
+        <w:t>I</w:t>
+      </w:r>
+      <w:r>
+        <w:rPr>
+          <w:rFonts w:ascii="Times New Roman" w:hAnsi="Times New Roman" w:cs="Times New Roman"/>
+          <w:b/>
+        </w:rPr>
+        <w:t>nvertedIndex</w:t>
       </w:r>
     </w:p>
     <w:p>
@@ -8727,7 +9976,7 @@
       <w:pPr>
         <w:pStyle w:val="a5"/>
         <w:numPr>
-          <w:ilvl w:val="0"/>
+          <w:ilvl w:val="1"/>
           <w:numId w:val="5"/>
         </w:numPr>
         <w:ind w:firstLineChars="0"/>
@@ -8740,83 +9989,65 @@
         <w:rPr>
           <w:rFonts w:ascii="Times New Roman" w:hAnsi="Times New Roman" w:cs="Times New Roman"/>
         </w:rPr>
-        <w:t>根据词项</w:t>
-      </w:r>
-      <w:r>
-        <w:rPr>
-          <w:rFonts w:ascii="Times New Roman" w:hAnsi="Times New Roman" w:cs="Times New Roman"/>
-        </w:rPr>
-        <w:t>ID</w:t>
-      </w:r>
-      <w:r>
-        <w:rPr>
-          <w:rFonts w:ascii="Times New Roman" w:hAnsi="Times New Roman" w:cs="Times New Roman"/>
-        </w:rPr>
-        <w:t>集合检索</w:t>
-      </w:r>
-      <w:r>
-        <w:rPr>
-          <w:rFonts w:ascii="Times New Roman" w:hAnsi="Times New Roman" w:cs="Times New Roman"/>
-          <w:b/>
-        </w:rPr>
-        <w:t>倒排索引</w:t>
-      </w:r>
-      <w:r>
-        <w:rPr>
-          <w:rFonts w:ascii="Times New Roman" w:hAnsi="Times New Roman" w:cs="Times New Roman" w:hint="eastAsia"/>
-        </w:rPr>
-        <w:t>，</w:t>
-      </w:r>
-      <w:r>
-        <w:rPr>
-          <w:rFonts w:ascii="Times New Roman" w:hAnsi="Times New Roman" w:cs="Times New Roman"/>
-        </w:rPr>
-        <w:t>合并之后得到</w:t>
-      </w:r>
-      <w:r>
-        <w:rPr>
-          <w:rFonts w:ascii="Times New Roman" w:hAnsi="Times New Roman" w:cs="Times New Roman"/>
-          <w:b/>
-        </w:rPr>
-        <w:t>文档</w:t>
-      </w:r>
-      <w:r>
-        <w:rPr>
-          <w:rFonts w:ascii="Times New Roman" w:hAnsi="Times New Roman" w:cs="Times New Roman"/>
-          <w:b/>
-        </w:rPr>
-        <w:t>ID</w:t>
-      </w:r>
-      <w:r>
-        <w:rPr>
-          <w:rFonts w:ascii="Times New Roman" w:hAnsi="Times New Roman" w:cs="Times New Roman"/>
-          <w:b/>
-        </w:rPr>
-        <w:t>集合</w:t>
-      </w:r>
-      <w:r>
-        <w:rPr>
-          <w:rFonts w:ascii="Times New Roman" w:hAnsi="Times New Roman" w:cs="Times New Roman"/>
-        </w:rPr>
-        <w:t>(</w:t>
-      </w:r>
-      <w:r>
-        <w:rPr>
-          <w:rFonts w:ascii="Times New Roman" w:hAnsi="Times New Roman" w:cs="Times New Roman"/>
-        </w:rPr>
-        <w:t>包含</w:t>
-      </w:r>
-      <w:r>
-        <w:rPr>
-          <w:rFonts w:ascii="Times New Roman" w:hAnsi="Times New Roman" w:cs="Times New Roman" w:hint="eastAsia"/>
-        </w:rPr>
-        <w:t>TF</w:t>
-      </w:r>
-      <w:r>
-        <w:rPr>
-          <w:rFonts w:ascii="Times New Roman" w:hAnsi="Times New Roman" w:cs="Times New Roman"/>
-        </w:rPr>
-        <w:t>)</w:t>
+        <w:t>对</w:t>
+      </w:r>
+      <w:r>
+        <w:rPr>
+          <w:rFonts w:ascii="Times New Roman" w:hAnsi="Times New Roman" w:cs="Times New Roman"/>
+        </w:rPr>
+        <w:t>开始搜索之前对查询词</w:t>
+      </w:r>
+      <w:r>
+        <w:rPr>
+          <w:rFonts w:ascii="Times New Roman" w:hAnsi="Times New Roman" w:cs="Times New Roman"/>
+        </w:rPr>
+        <w:t>需实现自动补全</w:t>
+      </w:r>
+    </w:p>
+    <w:p>
+      <w:pPr>
+        <w:pStyle w:val="a5"/>
+        <w:numPr>
+          <w:ilvl w:val="1"/>
+          <w:numId w:val="5"/>
+        </w:numPr>
+        <w:ind w:firstLineChars="0"/>
+        <w:jc w:val="left"/>
+        <w:rPr>
+          <w:rFonts w:ascii="Times New Roman" w:hAnsi="Times New Roman" w:cs="Times New Roman"/>
+        </w:rPr>
+      </w:pPr>
+      <w:r>
+        <w:rPr>
+          <w:rFonts w:ascii="Times New Roman" w:hAnsi="Times New Roman" w:cs="Times New Roman"/>
+        </w:rPr>
+        <w:t>搜索开始后对查询词处理得到相关搜索词推荐</w:t>
+      </w:r>
+      <w:r>
+        <w:rPr>
+          <w:rFonts w:ascii="Times New Roman" w:hAnsi="Times New Roman" w:cs="Times New Roman" w:hint="eastAsia"/>
+        </w:rPr>
+        <w:t>（可从</w:t>
+      </w:r>
+      <w:r>
+        <w:rPr>
+          <w:rFonts w:ascii="Times New Roman" w:hAnsi="Times New Roman" w:cs="Times New Roman" w:hint="eastAsia"/>
+        </w:rPr>
+        <w:t>keywords</w:t>
+      </w:r>
+      <w:r>
+        <w:rPr>
+          <w:rFonts w:ascii="Times New Roman" w:hAnsi="Times New Roman" w:cs="Times New Roman" w:hint="eastAsia"/>
+        </w:rPr>
+        <w:t>中寻找相关词汇</w:t>
+      </w:r>
+      <w:bookmarkStart w:id="11" w:name="_GoBack"/>
+      <w:bookmarkEnd w:id="11"/>
+      <w:r>
+        <w:rPr>
+          <w:rFonts w:ascii="Times New Roman" w:hAnsi="Times New Roman" w:cs="Times New Roman" w:hint="eastAsia"/>
+        </w:rPr>
+        <w:t>）</w:t>
       </w:r>
     </w:p>
     <w:p>
@@ -8829,26 +10060,52 @@
         <w:ind w:firstLineChars="0"/>
         <w:jc w:val="left"/>
         <w:rPr>
-          <w:rFonts w:ascii="Times New Roman" w:hAnsi="Times New Roman" w:cs="Times New Roman"/>
-        </w:rPr>
-      </w:pPr>
-      <w:r>
-        <w:rPr>
-          <w:rFonts w:ascii="Times New Roman" w:hAnsi="Times New Roman" w:cs="Times New Roman"/>
-        </w:rPr>
-        <w:t>根据</w:t>
-      </w:r>
-      <w:r>
-        <w:rPr>
-          <w:rFonts w:ascii="Times New Roman" w:hAnsi="Times New Roman" w:cs="Times New Roman"/>
-        </w:rPr>
-        <w:t>TF/POS</w:t>
-      </w:r>
-      <w:r>
-        <w:rPr>
-          <w:rFonts w:ascii="Times New Roman" w:hAnsi="Times New Roman" w:cs="Times New Roman"/>
-        </w:rPr>
-        <w:t>等对</w:t>
+          <w:rFonts w:ascii="Times New Roman" w:hAnsi="Times New Roman" w:cs="Times New Roman" w:hint="eastAsia"/>
+        </w:rPr>
+      </w:pPr>
+      <w:r>
+        <w:rPr>
+          <w:rFonts w:ascii="Times New Roman" w:hAnsi="Times New Roman" w:cs="Times New Roman"/>
+        </w:rPr>
+        <w:t>根据词项</w:t>
+      </w:r>
+      <w:r>
+        <w:rPr>
+          <w:rFonts w:ascii="Times New Roman" w:hAnsi="Times New Roman" w:cs="Times New Roman"/>
+        </w:rPr>
+        <w:t>ID</w:t>
+      </w:r>
+      <w:r>
+        <w:rPr>
+          <w:rFonts w:ascii="Times New Roman" w:hAnsi="Times New Roman" w:cs="Times New Roman"/>
+        </w:rPr>
+        <w:t>集合检索</w:t>
+      </w:r>
+      <w:r>
+        <w:rPr>
+          <w:rFonts w:ascii="Times New Roman" w:hAnsi="Times New Roman" w:cs="Times New Roman" w:hint="eastAsia"/>
+          <w:b/>
+        </w:rPr>
+        <w:t>I</w:t>
+      </w:r>
+      <w:r>
+        <w:rPr>
+          <w:rFonts w:ascii="Times New Roman" w:hAnsi="Times New Roman" w:cs="Times New Roman"/>
+          <w:b/>
+        </w:rPr>
+        <w:t>nvertedIndex</w:t>
+      </w:r>
+      <w:r>
+        <w:rPr>
+          <w:rFonts w:ascii="Times New Roman" w:hAnsi="Times New Roman" w:cs="Times New Roman" w:hint="eastAsia"/>
+        </w:rPr>
+        <w:t>，</w:t>
+      </w:r>
+      <w:r>
+        <w:rPr>
+          <w:rFonts w:ascii="Times New Roman" w:hAnsi="Times New Roman" w:cs="Times New Roman"/>
+        </w:rPr>
+        <w:t>合并之后得到</w:t>
       </w:r>
       <w:r>
         <w:rPr>
@@ -8870,12 +10127,6 @@
           <w:b/>
         </w:rPr>
         <w:t>集合</w:t>
-      </w:r>
-      <w:r>
-        <w:rPr>
-          <w:rFonts w:ascii="Times New Roman" w:hAnsi="Times New Roman" w:cs="Times New Roman"/>
-        </w:rPr>
-        <w:t>进行排序</w:t>
       </w:r>
     </w:p>
     <w:p>
@@ -8926,22 +10177,23 @@
       </w:r>
       <w:r>
         <w:rPr>
-          <w:rFonts w:ascii="Times New Roman" w:hAnsi="Times New Roman" w:cs="Times New Roman"/>
-          <w:b/>
-        </w:rPr>
-        <w:t>网页信息表</w:t>
-      </w:r>
-      <w:r>
-        <w:rPr>
-          <w:rFonts w:ascii="Times New Roman" w:hAnsi="Times New Roman" w:cs="Times New Roman"/>
-        </w:rPr>
-        <w:t>中</w:t>
-      </w:r>
-      <w:r>
-        <w:rPr>
-          <w:rFonts w:ascii="Times New Roman" w:hAnsi="Times New Roman" w:cs="Times New Roman"/>
-        </w:rPr>
-        <w:t>获取相关字段</w:t>
+          <w:rFonts w:ascii="Times New Roman" w:hAnsi="Times New Roman" w:cs="Times New Roman" w:hint="eastAsia"/>
+          <w:b/>
+        </w:rPr>
+        <w:t>P</w:t>
+      </w:r>
+      <w:r>
+        <w:rPr>
+          <w:rFonts w:ascii="Times New Roman" w:hAnsi="Times New Roman" w:cs="Times New Roman"/>
+          <w:b/>
+        </w:rPr>
+        <w:t>agesIndex</w:t>
+      </w:r>
+      <w:r>
+        <w:rPr>
+          <w:rFonts w:ascii="Times New Roman" w:hAnsi="Times New Roman" w:cs="Times New Roman"/>
+        </w:rPr>
+        <w:t>中获取相关字段</w:t>
       </w:r>
       <w:r>
         <w:rPr>
@@ -8951,35 +10203,177 @@
       </w:r>
       <w:r>
         <w:rPr>
-          <w:rFonts w:ascii="Times New Roman" w:hAnsi="Times New Roman" w:cs="Times New Roman"/>
-        </w:rPr>
-        <w:t>显示于结果页面</w:t>
-      </w:r>
-      <w:r>
-        <w:rPr>
-          <w:rFonts w:ascii="Times New Roman" w:hAnsi="Times New Roman" w:cs="Times New Roman" w:hint="eastAsia"/>
-        </w:rPr>
-        <w:t>。</w:t>
+          <w:rFonts w:ascii="Times New Roman" w:hAnsi="Times New Roman" w:cs="Times New Roman" w:hint="eastAsia"/>
+        </w:rPr>
+        <w:t>进行</w:t>
+      </w:r>
+      <w:r>
+        <w:rPr>
+          <w:rFonts w:ascii="Times New Roman" w:hAnsi="Times New Roman" w:cs="Times New Roman" w:hint="eastAsia"/>
+        </w:rPr>
+        <w:t>如下</w:t>
+      </w:r>
+      <w:r>
+        <w:rPr>
+          <w:rFonts w:ascii="Times New Roman" w:hAnsi="Times New Roman" w:cs="Times New Roman" w:hint="eastAsia"/>
+        </w:rPr>
+        <w:t>处理：</w:t>
       </w:r>
     </w:p>
     <w:p>
       <w:pPr>
         <w:pStyle w:val="a5"/>
         <w:numPr>
-          <w:ilvl w:val="0"/>
+          <w:ilvl w:val="1"/>
           <w:numId w:val="5"/>
         </w:numPr>
         <w:ind w:firstLineChars="0"/>
         <w:jc w:val="left"/>
         <w:rPr>
-          <w:rFonts w:ascii="Times New Roman" w:hAnsi="Times New Roman" w:cs="Times New Roman"/>
-        </w:rPr>
-      </w:pPr>
-      <w:r>
-        <w:rPr>
-          <w:rFonts w:ascii="Times New Roman" w:hAnsi="Times New Roman" w:cs="Times New Roman"/>
-        </w:rPr>
-        <w:t>根据网页信息表中的偏移等</w:t>
+          <w:rFonts w:ascii="Times New Roman" w:hAnsi="Times New Roman" w:cs="Times New Roman" w:hint="eastAsia"/>
+        </w:rPr>
+      </w:pPr>
+      <w:r>
+        <w:rPr>
+          <w:rFonts w:ascii="Times New Roman" w:hAnsi="Times New Roman" w:cs="Times New Roman"/>
+        </w:rPr>
+        <w:t>排序</w:t>
+      </w:r>
+      <w:r>
+        <w:rPr>
+          <w:rFonts w:ascii="Times New Roman" w:hAnsi="Times New Roman" w:cs="Times New Roman" w:hint="eastAsia"/>
+        </w:rPr>
+        <w:t>：</w:t>
+      </w:r>
+      <w:r>
+        <w:rPr>
+          <w:rFonts w:ascii="Times New Roman" w:hAnsi="Times New Roman" w:cs="Times New Roman"/>
+        </w:rPr>
+        <w:t>根据</w:t>
+      </w:r>
+      <w:r>
+        <w:rPr>
+          <w:rFonts w:ascii="Times New Roman" w:hAnsi="Times New Roman" w:cs="Times New Roman" w:hint="eastAsia"/>
+        </w:rPr>
+        <w:t>“</w:t>
+      </w:r>
+      <w:r>
+        <w:rPr>
+          <w:rFonts w:ascii="Times New Roman" w:hAnsi="Times New Roman" w:cs="Times New Roman"/>
+        </w:rPr>
+        <w:t>相关度</w:t>
+      </w:r>
+      <w:r>
+        <w:rPr>
+          <w:rFonts w:ascii="Times New Roman" w:hAnsi="Times New Roman" w:cs="Times New Roman" w:hint="eastAsia"/>
+        </w:rPr>
+        <w:t>+</w:t>
+      </w:r>
+      <w:r>
+        <w:rPr>
+          <w:rFonts w:ascii="Times New Roman" w:hAnsi="Times New Roman" w:cs="Times New Roman" w:hint="eastAsia"/>
+        </w:rPr>
+        <w:t>距离当前</w:t>
+      </w:r>
+      <w:r>
+        <w:rPr>
+          <w:rFonts w:ascii="Times New Roman" w:hAnsi="Times New Roman" w:cs="Times New Roman"/>
+        </w:rPr>
+        <w:t>时间最近</w:t>
+      </w:r>
+      <w:r>
+        <w:rPr>
+          <w:rFonts w:ascii="Times New Roman" w:hAnsi="Times New Roman" w:cs="Times New Roman" w:hint="eastAsia"/>
+        </w:rPr>
+        <w:t>”</w:t>
+      </w:r>
+      <w:r>
+        <w:rPr>
+          <w:rFonts w:ascii="Times New Roman" w:hAnsi="Times New Roman" w:cs="Times New Roman"/>
+        </w:rPr>
+        <w:t>的权重进行排序</w:t>
+      </w:r>
+    </w:p>
+    <w:p>
+      <w:pPr>
+        <w:pStyle w:val="a5"/>
+        <w:numPr>
+          <w:ilvl w:val="1"/>
+          <w:numId w:val="5"/>
+        </w:numPr>
+        <w:ind w:firstLineChars="0"/>
+        <w:jc w:val="left"/>
+        <w:rPr>
+          <w:rFonts w:ascii="Times New Roman" w:hAnsi="Times New Roman" w:cs="Times New Roman"/>
+        </w:rPr>
+      </w:pPr>
+      <w:r>
+        <w:rPr>
+          <w:rFonts w:ascii="Times New Roman" w:hAnsi="Times New Roman" w:cs="Times New Roman"/>
+        </w:rPr>
+        <w:t>聚类</w:t>
+      </w:r>
+      <w:r>
+        <w:rPr>
+          <w:rFonts w:ascii="Times New Roman" w:hAnsi="Times New Roman" w:cs="Times New Roman" w:hint="eastAsia"/>
+        </w:rPr>
+        <w:t>：根据“时间</w:t>
+      </w:r>
+      <w:r>
+        <w:rPr>
+          <w:rFonts w:ascii="Times New Roman" w:hAnsi="Times New Roman" w:cs="Times New Roman" w:hint="eastAsia"/>
+        </w:rPr>
+        <w:t>+keywords</w:t>
+      </w:r>
+      <w:r>
+        <w:rPr>
+          <w:rFonts w:ascii="Times New Roman" w:hAnsi="Times New Roman" w:cs="Times New Roman" w:hint="eastAsia"/>
+        </w:rPr>
+        <w:t>相似度”的特征进行聚类</w:t>
+      </w:r>
+    </w:p>
+    <w:p>
+      <w:pPr>
+        <w:pStyle w:val="a5"/>
+        <w:numPr>
+          <w:ilvl w:val="1"/>
+          <w:numId w:val="5"/>
+        </w:numPr>
+        <w:ind w:firstLineChars="0"/>
+        <w:jc w:val="left"/>
+        <w:rPr>
+          <w:rFonts w:ascii="Times New Roman" w:hAnsi="Times New Roman" w:cs="Times New Roman"/>
+        </w:rPr>
+      </w:pPr>
+      <w:r>
+        <w:rPr>
+          <w:rFonts w:ascii="Times New Roman" w:hAnsi="Times New Roman" w:cs="Times New Roman"/>
+        </w:rPr>
+        <w:t>Snippet</w:t>
+      </w:r>
+      <w:r>
+        <w:rPr>
+          <w:rFonts w:ascii="Times New Roman" w:hAnsi="Times New Roman" w:cs="Times New Roman"/>
+        </w:rPr>
+        <w:t>生成</w:t>
+      </w:r>
+      <w:r>
+        <w:rPr>
+          <w:rFonts w:ascii="Times New Roman" w:hAnsi="Times New Roman" w:cs="Times New Roman" w:hint="eastAsia"/>
+        </w:rPr>
+        <w:t>：</w:t>
+      </w:r>
+      <w:r>
+        <w:rPr>
+          <w:rFonts w:ascii="Times New Roman" w:hAnsi="Times New Roman" w:cs="Times New Roman"/>
+        </w:rPr>
+        <w:t>静态</w:t>
+      </w:r>
+      <w:r>
+        <w:rPr>
+          <w:rFonts w:ascii="Times New Roman" w:hAnsi="Times New Roman" w:cs="Times New Roman"/>
+        </w:rPr>
+        <w:t>snippet</w:t>
       </w:r>
       <w:r>
         <w:rPr>
@@ -8991,27 +10385,134 @@
         <w:rPr>
           <w:rFonts w:ascii="Times New Roman" w:hAnsi="Times New Roman" w:cs="Times New Roman"/>
         </w:rPr>
+        <w:t>直接返回</w:t>
+      </w:r>
+      <w:r>
+        <w:rPr>
+          <w:rFonts w:ascii="Times New Roman" w:hAnsi="Times New Roman" w:cs="Times New Roman"/>
+        </w:rPr>
+        <w:t>description</w:t>
+      </w:r>
+      <w:r>
+        <w:rPr>
+          <w:rFonts w:ascii="Times New Roman" w:hAnsi="Times New Roman" w:cs="Times New Roman" w:hint="eastAsia"/>
+        </w:rPr>
+        <w:t>，</w:t>
+      </w:r>
+      <w:r>
+        <w:rPr>
+          <w:rFonts w:ascii="Times New Roman" w:hAnsi="Times New Roman" w:cs="Times New Roman"/>
+        </w:rPr>
+        <w:t>并对</w:t>
+      </w:r>
+      <w:r>
+        <w:rPr>
+          <w:rFonts w:ascii="Times New Roman" w:hAnsi="Times New Roman" w:cs="Times New Roman"/>
+        </w:rPr>
+        <w:t>description</w:t>
+      </w:r>
+      <w:r>
+        <w:rPr>
+          <w:rFonts w:ascii="Times New Roman" w:hAnsi="Times New Roman" w:cs="Times New Roman"/>
+        </w:rPr>
+        <w:t>中和搜索词相同的词进行加粗显示</w:t>
+      </w:r>
+    </w:p>
+    <w:p>
+      <w:pPr>
+        <w:pStyle w:val="a5"/>
+        <w:numPr>
+          <w:ilvl w:val="1"/>
+          <w:numId w:val="5"/>
+        </w:numPr>
+        <w:ind w:firstLineChars="0"/>
+        <w:jc w:val="left"/>
+        <w:rPr>
+          <w:rFonts w:ascii="Times New Roman" w:hAnsi="Times New Roman" w:cs="Times New Roman"/>
+        </w:rPr>
+      </w:pPr>
+      <w:r>
+        <w:rPr>
+          <w:rFonts w:ascii="Times New Roman" w:hAnsi="Times New Roman" w:cs="Times New Roman"/>
+        </w:rPr>
+        <w:t>快照</w:t>
+      </w:r>
+      <w:r>
+        <w:rPr>
+          <w:rFonts w:ascii="Times New Roman" w:hAnsi="Times New Roman" w:cs="Times New Roman" w:hint="eastAsia"/>
+        </w:rPr>
+        <w:t>：</w:t>
+      </w:r>
+      <w:r>
+        <w:rPr>
+          <w:rFonts w:ascii="Times New Roman" w:hAnsi="Times New Roman" w:cs="Times New Roman"/>
+        </w:rPr>
+        <w:t>根据网页信息表中的</w:t>
+      </w:r>
+      <w:r>
+        <w:rPr>
+          <w:rFonts w:ascii="Times New Roman" w:hAnsi="Times New Roman" w:cs="Times New Roman" w:hint="eastAsia"/>
+        </w:rPr>
+        <w:t>type</w:t>
+      </w:r>
+      <w:r>
+        <w:rPr>
+          <w:rFonts w:ascii="Times New Roman" w:hAnsi="Times New Roman" w:cs="Times New Roman" w:hint="eastAsia"/>
+        </w:rPr>
+        <w:t>和</w:t>
+      </w:r>
+      <w:r>
+        <w:rPr>
+          <w:rFonts w:ascii="Times New Roman" w:hAnsi="Times New Roman" w:cs="Times New Roman" w:hint="eastAsia"/>
+        </w:rPr>
+        <w:t>u</w:t>
+      </w:r>
+      <w:r>
+        <w:rPr>
+          <w:rFonts w:ascii="Times New Roman" w:hAnsi="Times New Roman" w:cs="Times New Roman"/>
+        </w:rPr>
+        <w:t>rl</w:t>
+      </w:r>
+      <w:r>
+        <w:rPr>
+          <w:rFonts w:ascii="Times New Roman" w:hAnsi="Times New Roman" w:cs="Times New Roman" w:hint="eastAsia"/>
+        </w:rPr>
+        <w:t>，</w:t>
+      </w:r>
+      <w:r>
+        <w:rPr>
+          <w:rFonts w:ascii="Times New Roman" w:hAnsi="Times New Roman" w:cs="Times New Roman"/>
+        </w:rPr>
         <w:t>从</w:t>
       </w:r>
       <w:r>
         <w:rPr>
-          <w:rFonts w:ascii="Times New Roman" w:hAnsi="Times New Roman" w:cs="Times New Roman"/>
-          <w:b/>
-        </w:rPr>
-        <w:t>原始网页库</w:t>
-      </w:r>
-      <w:r>
-        <w:rPr>
-          <w:rFonts w:ascii="Times New Roman" w:hAnsi="Times New Roman" w:cs="Times New Roman"/>
-        </w:rPr>
-        <w:t>读取</w:t>
-      </w:r>
-      <w:r>
-        <w:rPr>
-          <w:rFonts w:ascii="Times New Roman" w:hAnsi="Times New Roman" w:cs="Times New Roman"/>
-        </w:rPr>
-        <w:t>相应网页实现快照功能</w:t>
-      </w:r>
+          <w:rFonts w:ascii="Times New Roman" w:hAnsi="Times New Roman" w:cs="Times New Roman" w:hint="eastAsia"/>
+          <w:b/>
+        </w:rPr>
+        <w:t>R</w:t>
+      </w:r>
+      <w:r>
+        <w:rPr>
+          <w:rFonts w:ascii="Times New Roman" w:hAnsi="Times New Roman" w:cs="Times New Roman"/>
+          <w:b/>
+        </w:rPr>
+        <w:t>awPages</w:t>
+      </w:r>
+      <w:r>
+        <w:rPr>
+          <w:rFonts w:ascii="Times New Roman" w:hAnsi="Times New Roman" w:cs="Times New Roman"/>
+        </w:rPr>
+        <w:t>读取相应网页实现快照功能</w:t>
+      </w:r>
+    </w:p>
+    <w:p>
+      <w:pPr>
+        <w:jc w:val="left"/>
+        <w:rPr>
+          <w:rFonts w:ascii="Times New Roman" w:hAnsi="Times New Roman" w:cs="Times New Roman" w:hint="eastAsia"/>
+        </w:rPr>
+      </w:pPr>
     </w:p>
     <w:p>
       <w:pPr>
@@ -9121,7 +10622,7 @@
         <w:rPr>
           <w:rFonts w:ascii="Times New Roman" w:hAnsi="Times New Roman" w:cs="Times New Roman"/>
         </w:rPr>
-        <w:t>title</w:t>
+        <w:t>标题</w:t>
       </w:r>
       <w:r>
         <w:rPr>
@@ -9145,14 +10646,7 @@
         <w:rPr>
           <w:rFonts w:ascii="Times New Roman" w:hAnsi="Times New Roman" w:cs="Times New Roman" w:hint="eastAsia"/>
         </w:rPr>
-        <w:t>倒排</w:t>
-      </w:r>
-      <w:r>
-        <w:rPr>
-          <w:rFonts w:ascii="Times New Roman" w:hAnsi="Times New Roman" w:cs="Times New Roman" w:hint="eastAsia"/>
-        </w:rPr>
-        <w:lastRenderedPageBreak/>
-        <w:t>索引，正文倒排索引。便于之后</w:t>
+        <w:t>倒排索引，正文倒排索引。便于之后</w:t>
       </w:r>
       <w:r>
         <w:rPr>
@@ -9190,23 +10684,27 @@
         <w:jc w:val="left"/>
         <w:rPr>
           <w:rFonts w:ascii="Times New Roman" w:hAnsi="Times New Roman" w:cs="Times New Roman"/>
-        </w:rPr>
-      </w:pPr>
-      <w:r>
-        <w:rPr>
-          <w:rFonts w:ascii="Times New Roman" w:hAnsi="Times New Roman" w:cs="Times New Roman" w:hint="eastAsia"/>
+          <w:strike/>
+        </w:rPr>
+      </w:pPr>
+      <w:r>
+        <w:rPr>
+          <w:rFonts w:ascii="Times New Roman" w:hAnsi="Times New Roman" w:cs="Times New Roman" w:hint="eastAsia"/>
+          <w:strike/>
         </w:rPr>
         <w:t>原始网页库存为</w:t>
       </w:r>
       <w:r>
         <w:rPr>
           <w:rFonts w:ascii="Times New Roman" w:hAnsi="Times New Roman" w:cs="Times New Roman"/>
+          <w:strike/>
         </w:rPr>
         <w:t>少数几</w:t>
       </w:r>
       <w:r>
         <w:rPr>
           <w:rFonts w:ascii="Times New Roman" w:hAnsi="Times New Roman" w:cs="Times New Roman" w:hint="eastAsia"/>
+          <w:strike/>
         </w:rPr>
         <w:t>个文件在进行结果显示的时候效率会比较高，不必打开众多文件。</w:t>
       </w:r>
@@ -9313,6 +10811,7 @@
         <w:rPr>
           <w:rFonts w:asciiTheme="minorEastAsia" w:hAnsiTheme="minorEastAsia" w:cs="Times New Roman" w:hint="eastAsia"/>
         </w:rPr>
+        <w:lastRenderedPageBreak/>
         <w:t>全部小写</w:t>
       </w:r>
     </w:p>
@@ -9333,7 +10832,13 @@
         <w:rPr>
           <w:rFonts w:asciiTheme="minorEastAsia" w:hAnsiTheme="minorEastAsia" w:cs="Times New Roman"/>
         </w:rPr>
-        <w:t>com.geek.geeks</w:t>
+        <w:t>org</w:t>
+      </w:r>
+      <w:r>
+        <w:rPr>
+          <w:rFonts w:asciiTheme="minorEastAsia" w:hAnsiTheme="minorEastAsia" w:cs="Times New Roman"/>
+        </w:rPr>
+        <w:t>.geek.geeks</w:t>
       </w:r>
       <w:r>
         <w:rPr>
@@ -9444,7 +10949,13 @@
         <w:rPr>
           <w:rFonts w:asciiTheme="minorEastAsia" w:hAnsiTheme="minorEastAsia" w:cs="Times New Roman"/>
         </w:rPr>
-        <w:t>com.geek.geeksearch.model</w:t>
+        <w:t>org</w:t>
+      </w:r>
+      <w:r>
+        <w:rPr>
+          <w:rFonts w:asciiTheme="minorEastAsia" w:hAnsiTheme="minorEastAsia" w:cs="Times New Roman"/>
+        </w:rPr>
+        <w:t>.geek.geeksearch.model</w:t>
       </w:r>
       <w:r>
         <w:rPr>
@@ -9884,7 +11395,7 @@
         <w:ind w:left="1680" w:hanging="420"/>
       </w:pPr>
     </w:lvl>
-    <w:lvl w:ilvl="2" w:tplc="0409001B" w:tentative="1">
+    <w:lvl w:ilvl="2" w:tplc="0409001B">
       <w:start w:val="1"/>
       <w:numFmt w:val="lowerRoman"/>
       <w:lvlText w:val="%3."/>
@@ -11183,7 +12694,7 @@
 </file>
 
 <file path=customXml/itemProps1.xml><?xml version="1.0" encoding="utf-8"?>
-<ds:datastoreItem xmlns:ds="http://schemas.openxmlformats.org/officeDocument/2006/customXml" ds:itemID="{BCCECB3D-FB92-4948-A062-980913C5229F}">
+<ds:datastoreItem xmlns:ds="http://schemas.openxmlformats.org/officeDocument/2006/customXml" ds:itemID="{BE41B26E-3A91-43DB-BF1C-6AB11E004ED6}">
   <ds:schemaRefs>
     <ds:schemaRef ds:uri="http://schemas.openxmlformats.org/officeDocument/2006/bibliography"/>
   </ds:schemaRefs>

--- a/Documents/Dev-Note.docx
+++ b/Documents/Dev-Note.docx
@@ -1592,7 +1592,6 @@
         <w:pStyle w:val="a5"/>
         <w:ind w:left="420" w:firstLineChars="0" w:firstLine="0"/>
         <w:rPr>
-          <w:rFonts w:hint="eastAsia"/>
           <w:color w:val="000000" w:themeColor="text1"/>
         </w:rPr>
       </w:pPr>
@@ -1905,7 +1904,7 @@
         <w:ind w:firstLineChars="0"/>
         <w:jc w:val="left"/>
         <w:rPr>
-          <w:rFonts w:asciiTheme="minorEastAsia" w:hAnsiTheme="minorEastAsia" w:cs="Times New Roman" w:hint="eastAsia"/>
+          <w:rFonts w:asciiTheme="minorEastAsia" w:hAnsiTheme="minorEastAsia" w:cs="Times New Roman"/>
         </w:rPr>
       </w:pPr>
       <w:r>
@@ -4701,6 +4700,9 @@
               </w:rPr>
               <w:t>2014-10-27</w:t>
             </w:r>
+            <w:r>
+              <w:t xml:space="preserve"> 12:01</w:t>
+            </w:r>
           </w:p>
         </w:tc>
         <w:tc>
@@ -4830,10 +4832,7 @@
               <w:jc w:val="center"/>
             </w:pPr>
             <w:r>
-              <w:rPr>
-                <w:rFonts w:hint="eastAsia"/>
-              </w:rPr>
-              <w:t>DATE</w:t>
+              <w:t>varchar</w:t>
             </w:r>
           </w:p>
         </w:tc>
@@ -5020,9 +5019,13 @@
             </w:pPr>
             <w:r>
               <w:rPr>
-                <w:rFonts w:hint="eastAsia"/>
-              </w:rPr>
-              <w:t>1111-01-01 TO 9999-12-31</w:t>
+                <w:rFonts w:ascii="Courier New" w:hAnsi="Courier New" w:cs="Courier New" w:hint="eastAsia"/>
+                <w:color w:val="0000C0"/>
+                <w:kern w:val="0"/>
+                <w:sz w:val="20"/>
+                <w:szCs w:val="20"/>
+              </w:rPr>
+              <w:t>30B</w:t>
             </w:r>
           </w:p>
         </w:tc>
@@ -5381,7 +5384,7 @@
     <w:p>
       <w:pPr>
         <w:rPr>
-          <w:rFonts w:ascii="Times New Roman" w:hAnsi="Times New Roman" w:cs="Times New Roman" w:hint="eastAsia"/>
+          <w:rFonts w:ascii="Times New Roman" w:hAnsi="Times New Roman" w:cs="Times New Roman"/>
         </w:rPr>
       </w:pPr>
       <w:r>
@@ -5547,7 +5550,23 @@
           <w:b/>
           <w:color w:val="0070C0"/>
         </w:rPr>
-        <w:t>ageIndex</w:t>
+        <w:t>age</w:t>
+      </w:r>
+      <w:r>
+        <w:rPr>
+          <w:b/>
+          <w:color w:val="0070C0"/>
+        </w:rPr>
+        <w:t>s</w:t>
+      </w:r>
+      <w:bookmarkStart w:id="8" w:name="_GoBack"/>
+      <w:bookmarkEnd w:id="8"/>
+      <w:r>
+        <w:rPr>
+          <w:b/>
+          <w:color w:val="0070C0"/>
+        </w:rPr>
+        <w:t>Index</w:t>
       </w:r>
       <w:r>
         <w:rPr>
@@ -6002,7 +6021,23 @@
           <w:szCs w:val="20"/>
         </w:rPr>
         <w:tab/>
-        <w:t>Date date,</w:t>
+        <w:t xml:space="preserve">Date </w:t>
+      </w:r>
+      <w:r>
+        <w:rPr>
+          <w:rFonts w:ascii="Times New Roman" w:eastAsia="宋体" w:hAnsi="Times New Roman" w:cs="Times New Roman"/>
+          <w:sz w:val="24"/>
+          <w:szCs w:val="20"/>
+        </w:rPr>
+        <w:t>varchar(30)</w:t>
+      </w:r>
+      <w:r>
+        <w:rPr>
+          <w:rFonts w:ascii="Times New Roman" w:eastAsia="宋体" w:hAnsi="Times New Roman" w:cs="Times New Roman"/>
+          <w:sz w:val="24"/>
+          <w:szCs w:val="20"/>
+        </w:rPr>
+        <w:t>,</w:t>
       </w:r>
     </w:p>
     <w:p>
@@ -6189,7 +6224,7 @@
           <w:color w:val="0070C0"/>
         </w:rPr>
       </w:pPr>
-      <w:bookmarkStart w:id="8" w:name="_Toc402040748"/>
+      <w:bookmarkStart w:id="9" w:name="_Toc402040748"/>
       <w:r>
         <w:rPr>
           <w:rFonts w:hint="eastAsia"/>
@@ -6207,7 +6242,7 @@
         </w:rPr>
         <w:t>索引</w:t>
       </w:r>
-      <w:bookmarkEnd w:id="8"/>
+      <w:bookmarkEnd w:id="9"/>
       <w:r>
         <w:rPr>
           <w:rFonts w:hint="eastAsia"/>
@@ -6643,70 +6678,67 @@
     <w:p>
       <w:pPr>
         <w:ind w:firstLine="420"/>
+      </w:pPr>
+      <w:r>
+        <w:rPr>
+          <w:rFonts w:ascii="Times New Roman" w:hAnsi="Times New Roman" w:cs="Times New Roman"/>
+        </w:rPr>
+        <w:t>注</w:t>
+      </w:r>
+      <w:r>
+        <w:rPr>
+          <w:rFonts w:ascii="Times New Roman" w:hAnsi="Times New Roman" w:cs="Times New Roman" w:hint="eastAsia"/>
+        </w:rPr>
+        <w:t>：</w:t>
+      </w:r>
+      <w:r>
+        <w:rPr>
+          <w:rFonts w:ascii="Times New Roman" w:hAnsi="Times New Roman" w:cs="Times New Roman" w:hint="eastAsia"/>
+        </w:rPr>
+        <w:t>此文档索引是将文档正文进行了</w:t>
+      </w:r>
+      <w:r>
+        <w:rPr>
+          <w:rFonts w:ascii="Times New Roman" w:hAnsi="Times New Roman" w:cs="Times New Roman" w:hint="eastAsia"/>
+          <w:b/>
+        </w:rPr>
+        <w:t>分词</w:t>
+      </w:r>
+      <w:r>
+        <w:rPr>
+          <w:rFonts w:ascii="Times New Roman" w:hAnsi="Times New Roman" w:cs="Times New Roman" w:hint="eastAsia"/>
+        </w:rPr>
+        <w:t>，</w:t>
+      </w:r>
+      <w:r>
+        <w:rPr>
+          <w:rFonts w:ascii="Times New Roman" w:hAnsi="Times New Roman" w:cs="Times New Roman" w:hint="eastAsia"/>
+          <w:b/>
+        </w:rPr>
+        <w:t>过滤停用词</w:t>
+      </w:r>
+      <w:r>
+        <w:rPr>
+          <w:rFonts w:ascii="Times New Roman" w:hAnsi="Times New Roman" w:cs="Times New Roman" w:hint="eastAsia"/>
+        </w:rPr>
+        <w:t>之后，将词项映射成</w:t>
+      </w:r>
+      <w:r>
+        <w:rPr>
+          <w:rFonts w:ascii="Times New Roman" w:hAnsi="Times New Roman" w:cs="Times New Roman" w:hint="eastAsia"/>
+        </w:rPr>
+        <w:t>ID</w:t>
+      </w:r>
+      <w:r>
         <w:rPr>
           <w:rFonts w:hint="eastAsia"/>
         </w:rPr>
-      </w:pPr>
-      <w:r>
-        <w:rPr>
-          <w:rFonts w:ascii="Times New Roman" w:hAnsi="Times New Roman" w:cs="Times New Roman"/>
-        </w:rPr>
-        <w:t>注</w:t>
-      </w:r>
-      <w:r>
-        <w:rPr>
-          <w:rFonts w:ascii="Times New Roman" w:hAnsi="Times New Roman" w:cs="Times New Roman" w:hint="eastAsia"/>
-        </w:rPr>
-        <w:t>：</w:t>
-      </w:r>
-      <w:r>
-        <w:rPr>
-          <w:rFonts w:ascii="Times New Roman" w:hAnsi="Times New Roman" w:cs="Times New Roman" w:hint="eastAsia"/>
-        </w:rPr>
-        <w:t>此文档索引是将文档正文进行了</w:t>
-      </w:r>
-      <w:r>
-        <w:rPr>
-          <w:rFonts w:ascii="Times New Roman" w:hAnsi="Times New Roman" w:cs="Times New Roman" w:hint="eastAsia"/>
-          <w:b/>
-        </w:rPr>
-        <w:t>分词</w:t>
-      </w:r>
-      <w:r>
-        <w:rPr>
-          <w:rFonts w:ascii="Times New Roman" w:hAnsi="Times New Roman" w:cs="Times New Roman" w:hint="eastAsia"/>
-        </w:rPr>
-        <w:t>，</w:t>
-      </w:r>
-      <w:r>
-        <w:rPr>
-          <w:rFonts w:ascii="Times New Roman" w:hAnsi="Times New Roman" w:cs="Times New Roman" w:hint="eastAsia"/>
-          <w:b/>
-        </w:rPr>
-        <w:t>过滤停用词</w:t>
-      </w:r>
-      <w:r>
-        <w:rPr>
-          <w:rFonts w:ascii="Times New Roman" w:hAnsi="Times New Roman" w:cs="Times New Roman" w:hint="eastAsia"/>
-        </w:rPr>
-        <w:t>之后，将词项映射成</w:t>
-      </w:r>
-      <w:r>
-        <w:rPr>
-          <w:rFonts w:ascii="Times New Roman" w:hAnsi="Times New Roman" w:cs="Times New Roman" w:hint="eastAsia"/>
-        </w:rPr>
-        <w:t>ID</w:t>
+        <w:t xml:space="preserve"> </w:t>
       </w:r>
       <w:r>
         <w:rPr>
           <w:rFonts w:hint="eastAsia"/>
         </w:rPr>
-        <w:t xml:space="preserve"> </w:t>
-      </w:r>
-      <w:r>
-        <w:rPr>
-          <w:rFonts w:hint="eastAsia"/>
-        </w:rPr>
         <w:t>。</w:t>
       </w:r>
     </w:p>
@@ -6714,7 +6746,7 @@
       <w:pPr>
         <w:pStyle w:val="3"/>
         <w:rPr>
-          <w:rFonts w:ascii="Times New Roman" w:hAnsi="Times New Roman" w:cs="Times New Roman" w:hint="eastAsia"/>
+          <w:rFonts w:ascii="Times New Roman" w:hAnsi="Times New Roman" w:cs="Times New Roman"/>
           <w:sz w:val="21"/>
         </w:rPr>
       </w:pPr>
@@ -7600,7 +7632,7 @@
       <w:pPr>
         <w:pStyle w:val="3"/>
         <w:rPr>
-          <w:rFonts w:ascii="Times New Roman" w:hAnsi="Times New Roman" w:cs="Times New Roman" w:hint="eastAsia"/>
+          <w:rFonts w:ascii="Times New Roman" w:hAnsi="Times New Roman" w:cs="Times New Roman"/>
           <w:sz w:val="21"/>
         </w:rPr>
       </w:pPr>
@@ -8000,7 +8032,7 @@
           <w:color w:val="0070C0"/>
         </w:rPr>
       </w:pPr>
-      <w:bookmarkStart w:id="9" w:name="_Toc402040749"/>
+      <w:bookmarkStart w:id="10" w:name="_Toc402040749"/>
       <w:r>
         <w:rPr>
           <w:rFonts w:hint="eastAsia"/>
@@ -8009,7 +8041,7 @@
         </w:rPr>
         <w:t>倒排索引</w:t>
       </w:r>
-      <w:bookmarkEnd w:id="9"/>
+      <w:bookmarkEnd w:id="10"/>
       <w:r>
         <w:rPr>
           <w:rFonts w:hint="eastAsia"/>
@@ -8599,7 +8631,7 @@
         <w:jc w:val="left"/>
         <w:textAlignment w:val="baseline"/>
         <w:rPr>
-          <w:rFonts w:ascii="Times New Roman" w:hAnsi="Times New Roman" w:cs="Times New Roman" w:hint="eastAsia"/>
+          <w:rFonts w:ascii="Times New Roman" w:hAnsi="Times New Roman" w:cs="Times New Roman"/>
         </w:rPr>
       </w:pPr>
       <w:r>
@@ -8613,7 +8645,7 @@
       <w:pPr>
         <w:pStyle w:val="3"/>
         <w:rPr>
-          <w:rFonts w:ascii="Times New Roman" w:hAnsi="Times New Roman" w:cs="Times New Roman" w:hint="eastAsia"/>
+          <w:rFonts w:ascii="Times New Roman" w:hAnsi="Times New Roman" w:cs="Times New Roman"/>
           <w:sz w:val="21"/>
         </w:rPr>
       </w:pPr>
@@ -9072,7 +9104,7 @@
     <w:p>
       <w:pPr>
         <w:rPr>
-          <w:rFonts w:ascii="Times New Roman" w:hAnsi="Times New Roman" w:cs="Times New Roman" w:hint="eastAsia"/>
+          <w:rFonts w:ascii="Times New Roman" w:hAnsi="Times New Roman" w:cs="Times New Roman"/>
         </w:rPr>
       </w:pPr>
       <w:r>
@@ -9126,7 +9158,7 @@
     <w:p>
       <w:pPr>
         <w:rPr>
-          <w:rFonts w:ascii="Times New Roman" w:hAnsi="Times New Roman" w:cs="Times New Roman" w:hint="eastAsia"/>
+          <w:rFonts w:ascii="Times New Roman" w:hAnsi="Times New Roman" w:cs="Times New Roman"/>
         </w:rPr>
       </w:pPr>
     </w:p>
@@ -9144,7 +9176,7 @@
           <w:color w:val="0070C0"/>
         </w:rPr>
       </w:pPr>
-      <w:bookmarkStart w:id="10" w:name="_Toc402040750"/>
+      <w:bookmarkStart w:id="11" w:name="_Toc402040750"/>
       <w:r>
         <w:rPr>
           <w:b/>
@@ -9153,7 +9185,7 @@
         <w:lastRenderedPageBreak/>
         <w:t>数据处理流程</w:t>
       </w:r>
-      <w:bookmarkEnd w:id="10"/>
+      <w:bookmarkEnd w:id="11"/>
     </w:p>
     <w:p>
       <w:pPr>
@@ -9778,7 +9810,7 @@
         <w:ind w:left="420" w:firstLineChars="0" w:firstLine="420"/>
         <w:jc w:val="left"/>
         <w:rPr>
-          <w:rFonts w:ascii="Times New Roman" w:hAnsi="Times New Roman" w:cs="Times New Roman" w:hint="eastAsia"/>
+          <w:rFonts w:ascii="Times New Roman" w:hAnsi="Times New Roman" w:cs="Times New Roman"/>
         </w:rPr>
       </w:pPr>
       <w:r>
@@ -10039,15 +10071,7 @@
         <w:rPr>
           <w:rFonts w:ascii="Times New Roman" w:hAnsi="Times New Roman" w:cs="Times New Roman" w:hint="eastAsia"/>
         </w:rPr>
-        <w:t>中寻找相关词汇</w:t>
-      </w:r>
-      <w:bookmarkStart w:id="11" w:name="_GoBack"/>
-      <w:bookmarkEnd w:id="11"/>
-      <w:r>
-        <w:rPr>
-          <w:rFonts w:ascii="Times New Roman" w:hAnsi="Times New Roman" w:cs="Times New Roman" w:hint="eastAsia"/>
-        </w:rPr>
-        <w:t>）</w:t>
+        <w:t>中寻找相关词汇）</w:t>
       </w:r>
     </w:p>
     <w:p>
@@ -10060,7 +10084,7 @@
         <w:ind w:firstLineChars="0"/>
         <w:jc w:val="left"/>
         <w:rPr>
-          <w:rFonts w:ascii="Times New Roman" w:hAnsi="Times New Roman" w:cs="Times New Roman" w:hint="eastAsia"/>
+          <w:rFonts w:ascii="Times New Roman" w:hAnsi="Times New Roman" w:cs="Times New Roman"/>
         </w:rPr>
       </w:pPr>
       <w:r>
@@ -10230,7 +10254,7 @@
         <w:ind w:firstLineChars="0"/>
         <w:jc w:val="left"/>
         <w:rPr>
-          <w:rFonts w:ascii="Times New Roman" w:hAnsi="Times New Roman" w:cs="Times New Roman" w:hint="eastAsia"/>
+          <w:rFonts w:ascii="Times New Roman" w:hAnsi="Times New Roman" w:cs="Times New Roman"/>
         </w:rPr>
       </w:pPr>
       <w:r>
@@ -10510,7 +10534,7 @@
       <w:pPr>
         <w:jc w:val="left"/>
         <w:rPr>
-          <w:rFonts w:ascii="Times New Roman" w:hAnsi="Times New Roman" w:cs="Times New Roman" w:hint="eastAsia"/>
+          <w:rFonts w:ascii="Times New Roman" w:hAnsi="Times New Roman" w:cs="Times New Roman"/>
         </w:rPr>
       </w:pPr>
     </w:p>
@@ -12694,7 +12718,7 @@
 </file>
 
 <file path=customXml/itemProps1.xml><?xml version="1.0" encoding="utf-8"?>
-<ds:datastoreItem xmlns:ds="http://schemas.openxmlformats.org/officeDocument/2006/customXml" ds:itemID="{BE41B26E-3A91-43DB-BF1C-6AB11E004ED6}">
+<ds:datastoreItem xmlns:ds="http://schemas.openxmlformats.org/officeDocument/2006/customXml" ds:itemID="{7976FD32-3295-41D8-8293-A6D21697B616}">
   <ds:schemaRefs>
     <ds:schemaRef ds:uri="http://schemas.openxmlformats.org/officeDocument/2006/bibliography"/>
   </ds:schemaRefs>

--- a/Documents/Dev-Note.docx
+++ b/Documents/Dev-Note.docx
@@ -1,6 +1,6 @@
 
 <file path=word/document.xml><?xml version="1.0" encoding="utf-8"?>
-<w:document xmlns:wpc="http://schemas.microsoft.com/office/word/2010/wordprocessingCanvas" xmlns:mc="http://schemas.openxmlformats.org/markup-compatibility/2006" xmlns:o="urn:schemas-microsoft-com:office:office" xmlns:r="http://schemas.openxmlformats.org/officeDocument/2006/relationships" xmlns:m="http://schemas.openxmlformats.org/officeDocument/2006/math" xmlns:v="urn:schemas-microsoft-com:vml" xmlns:wp14="http://schemas.microsoft.com/office/word/2010/wordprocessingDrawing" xmlns:wp="http://schemas.openxmlformats.org/drawingml/2006/wordprocessingDrawing" xmlns:w10="urn:schemas-microsoft-com:office:word" xmlns:w="http://schemas.openxmlformats.org/wordprocessingml/2006/main" xmlns:w14="http://schemas.microsoft.com/office/word/2010/wordml" xmlns:w15="http://schemas.microsoft.com/office/word/2012/wordml" xmlns:wpg="http://schemas.microsoft.com/office/word/2010/wordprocessingGroup" xmlns:wpi="http://schemas.microsoft.com/office/word/2010/wordprocessingInk" xmlns:wne="http://schemas.microsoft.com/office/word/2006/wordml" xmlns:wps="http://schemas.microsoft.com/office/word/2010/wordprocessingShape" mc:Ignorable="w14 w15 wp14">
+<w:document xmlns:ve="http://schemas.openxmlformats.org/markup-compatibility/2006" xmlns:o="urn:schemas-microsoft-com:office:office" xmlns:r="http://schemas.openxmlformats.org/officeDocument/2006/relationships" xmlns:m="http://schemas.openxmlformats.org/officeDocument/2006/math" xmlns:v="urn:schemas-microsoft-com:vml" xmlns:wp="http://schemas.openxmlformats.org/drawingml/2006/wordprocessingDrawing" xmlns:w10="urn:schemas-microsoft-com:office:word" xmlns:w="http://schemas.openxmlformats.org/wordprocessingml/2006/main" xmlns:wne="http://schemas.microsoft.com/office/word/2006/wordml">
   <w:body>
     <w:p>
       <w:pPr>
@@ -4173,7 +4173,7 @@
         <w:tblStyle w:val="a7"/>
         <w:tblW w:w="8807" w:type="dxa"/>
         <w:jc w:val="center"/>
-        <w:tblLook w:val="04A0" w:firstRow="1" w:lastRow="0" w:firstColumn="1" w:lastColumn="0" w:noHBand="0" w:noVBand="1"/>
+        <w:tblLook w:val="04A0"/>
       </w:tblPr>
       <w:tblGrid>
         <w:gridCol w:w="684"/>
@@ -5835,7 +5835,7 @@
         <w:tblStyle w:val="a7"/>
         <w:tblW w:w="0" w:type="auto"/>
         <w:jc w:val="center"/>
-        <w:tblLook w:val="04A0" w:firstRow="1" w:lastRow="0" w:firstColumn="1" w:lastColumn="0" w:noHBand="0" w:noVBand="1"/>
+        <w:tblLook w:val="04A0"/>
       </w:tblPr>
       <w:tblGrid>
         <w:gridCol w:w="1138"/>
@@ -6575,7 +6575,7 @@
         <w:tblStyle w:val="a7"/>
         <w:tblW w:w="0" w:type="auto"/>
         <w:jc w:val="center"/>
-        <w:tblLook w:val="04A0" w:firstRow="1" w:lastRow="0" w:firstColumn="1" w:lastColumn="0" w:noHBand="0" w:noVBand="1"/>
+        <w:tblLook w:val="04A0"/>
       </w:tblPr>
       <w:tblGrid>
         <w:gridCol w:w="1138"/>
@@ -7159,7 +7159,7 @@
         <w:tblStyle w:val="a7"/>
         <w:tblW w:w="0" w:type="auto"/>
         <w:jc w:val="center"/>
-        <w:tblLook w:val="04A0" w:firstRow="1" w:lastRow="0" w:firstColumn="1" w:lastColumn="0" w:noHBand="0" w:noVBand="1"/>
+        <w:tblLook w:val="04A0"/>
       </w:tblPr>
       <w:tblGrid>
         <w:gridCol w:w="1138"/>
@@ -7888,13 +7888,7 @@
         <w:rPr>
           <w:rFonts w:ascii="Times New Roman" w:hAnsi="Times New Roman" w:cs="Times New Roman" w:hint="eastAsia"/>
         </w:rPr>
-        <w:t>号</w:t>
-      </w:r>
-      <w:r>
-        <w:rPr>
-          <w:rFonts w:ascii="Times New Roman" w:hAnsi="Times New Roman" w:cs="Times New Roman" w:hint="eastAsia"/>
-        </w:rPr>
-        <w:t>）</w:t>
+        <w:t>号）</w:t>
       </w:r>
       <w:r>
         <w:rPr>
@@ -7907,7 +7901,7 @@
       <w:pPr>
         <w:ind w:firstLine="420"/>
         <w:rPr>
-          <w:rFonts w:ascii="Times New Roman" w:hAnsi="Times New Roman" w:cs="Times New Roman" w:hint="eastAsia"/>
+          <w:rFonts w:ascii="Times New Roman" w:hAnsi="Times New Roman" w:cs="Times New Roman"/>
         </w:rPr>
       </w:pPr>
       <w:r>
@@ -7932,13 +7926,7 @@
         <w:rPr>
           <w:rFonts w:ascii="Times New Roman" w:hAnsi="Times New Roman" w:cs="Times New Roman"/>
         </w:rPr>
-        <w:t>F:[</w:t>
-      </w:r>
-      <w:r>
-        <w:rPr>
-          <w:rFonts w:ascii="Times New Roman" w:hAnsi="Times New Roman" w:cs="Times New Roman"/>
-        </w:rPr>
-        <w:t>pos1,pos2...]#docID2:TF:[pos1,</w:t>
+        <w:t>F:[pos1,pos2...]#docID2:TF:[pos1,</w:t>
       </w:r>
       <w:r>
         <w:rPr>
@@ -7969,7 +7957,7 @@
     <w:p>
       <w:pPr>
         <w:rPr>
-          <w:rFonts w:ascii="Times New Roman" w:hAnsi="Times New Roman" w:cs="Times New Roman" w:hint="eastAsia"/>
+          <w:rFonts w:ascii="Times New Roman" w:hAnsi="Times New Roman" w:cs="Times New Roman"/>
         </w:rPr>
       </w:pPr>
       <w:r>
@@ -7998,7 +7986,7 @@
           <w:noProof/>
         </w:rPr>
         <w:drawing>
-          <wp:inline distT="0" distB="0" distL="0" distR="0" wp14:anchorId="2BB6DBEF" wp14:editId="3E6F2582">
+          <wp:inline distT="0" distB="0" distL="0" distR="0">
             <wp:extent cx="5274310" cy="1924685"/>
             <wp:effectExtent l="0" t="0" r="0" b="0"/>
             <wp:docPr id="1" name="图片 1"/>
@@ -8013,7 +8001,7 @@
                     <pic:cNvPicPr/>
                   </pic:nvPicPr>
                   <pic:blipFill>
-                    <a:blip r:embed="rId9"/>
+                    <a:blip r:embed="rId9" cstate="print"/>
                     <a:stretch>
                       <a:fillRect/>
                     </a:stretch>
@@ -8051,7 +8039,7 @@
     <w:p>
       <w:pPr>
         <w:rPr>
-          <w:rFonts w:ascii="Times New Roman" w:hAnsi="Times New Roman" w:cs="Times New Roman" w:hint="eastAsia"/>
+          <w:rFonts w:ascii="Times New Roman" w:hAnsi="Times New Roman" w:cs="Times New Roman"/>
         </w:rPr>
       </w:pPr>
     </w:p>
@@ -9581,8 +9569,410 @@
       </w:r>
     </w:p>
     <w:p/>
-    <w:p/>
-    <w:p/>
+    <w:p>
+      <w:pPr>
+        <w:rPr>
+          <w:rFonts w:hint="eastAsia"/>
+        </w:rPr>
+      </w:pPr>
+      <w:r>
+        <w:rPr>
+          <w:noProof/>
+        </w:rPr>
+        <w:lastRenderedPageBreak/>
+        <w:drawing>
+          <wp:inline distT="0" distB="0" distL="0" distR="0">
+            <wp:extent cx="4561840" cy="6228080"/>
+            <wp:effectExtent l="19050" t="0" r="0" b="0"/>
+            <wp:docPr id="2" name="图片 1" descr="D:\我的文档\Tencent Files\1262945090\Image\Group\7[5JLFTEB[@2CP49UGU(YI4.jpg"/>
+            <wp:cNvGraphicFramePr>
+              <a:graphicFrameLocks xmlns:a="http://schemas.openxmlformats.org/drawingml/2006/main" noChangeAspect="1"/>
+            </wp:cNvGraphicFramePr>
+            <a:graphic xmlns:a="http://schemas.openxmlformats.org/drawingml/2006/main">
+              <a:graphicData uri="http://schemas.openxmlformats.org/drawingml/2006/picture">
+                <pic:pic xmlns:pic="http://schemas.openxmlformats.org/drawingml/2006/picture">
+                  <pic:nvPicPr>
+                    <pic:cNvPr id="0" name="Picture 1" descr="D:\我的文档\Tencent Files\1262945090\Image\Group\7[5JLFTEB[@2CP49UGU(YI4.jpg"/>
+                    <pic:cNvPicPr>
+                      <a:picLocks noChangeAspect="1" noChangeArrowheads="1"/>
+                    </pic:cNvPicPr>
+                  </pic:nvPicPr>
+                  <pic:blipFill>
+                    <a:blip r:embed="rId10" cstate="print"/>
+                    <a:srcRect/>
+                    <a:stretch>
+                      <a:fillRect/>
+                    </a:stretch>
+                  </pic:blipFill>
+                  <pic:spPr bwMode="auto">
+                    <a:xfrm>
+                      <a:off x="0" y="0"/>
+                      <a:ext cx="4561840" cy="6228080"/>
+                    </a:xfrm>
+                    <a:prstGeom prst="rect">
+                      <a:avLst/>
+                    </a:prstGeom>
+                    <a:noFill/>
+                    <a:ln w="9525">
+                      <a:noFill/>
+                      <a:miter lim="800000"/>
+                      <a:headEnd/>
+                      <a:tailEnd/>
+                    </a:ln>
+                  </pic:spPr>
+                </pic:pic>
+              </a:graphicData>
+            </a:graphic>
+          </wp:inline>
+        </w:drawing>
+      </w:r>
+    </w:p>
+    <w:p>
+      <w:pPr>
+        <w:rPr>
+          <w:rFonts w:hint="eastAsia"/>
+          <w:szCs w:val="21"/>
+        </w:rPr>
+      </w:pPr>
+      <w:r>
+        <w:rPr>
+          <w:rFonts w:hint="eastAsia"/>
+          <w:szCs w:val="21"/>
+        </w:rPr>
+        <w:t>测试指标：</w:t>
+      </w:r>
+    </w:p>
+    <w:p>
+      <w:pPr>
+        <w:pStyle w:val="a5"/>
+        <w:numPr>
+          <w:ilvl w:val="0"/>
+          <w:numId w:val="7"/>
+        </w:numPr>
+        <w:ind w:firstLineChars="0"/>
+        <w:rPr>
+          <w:szCs w:val="21"/>
+        </w:rPr>
+      </w:pPr>
+      <w:r>
+        <w:rPr>
+          <w:rFonts w:hint="eastAsia"/>
+          <w:szCs w:val="21"/>
+        </w:rPr>
+        <w:t>召回率，准确率，</w:t>
+      </w:r>
+      <w:r>
+        <w:rPr>
+          <w:rFonts w:hint="eastAsia"/>
+          <w:szCs w:val="21"/>
+        </w:rPr>
+        <w:t>AP, MAP, RP</w:t>
+      </w:r>
+      <w:r>
+        <w:rPr>
+          <w:rFonts w:hint="eastAsia"/>
+          <w:szCs w:val="21"/>
+        </w:rPr>
+        <w:t>曲线</w:t>
+      </w:r>
+    </w:p>
+    <w:p>
+      <w:pPr>
+        <w:pStyle w:val="a5"/>
+        <w:numPr>
+          <w:ilvl w:val="0"/>
+          <w:numId w:val="7"/>
+        </w:numPr>
+        <w:ind w:firstLineChars="0"/>
+        <w:rPr>
+          <w:rFonts w:hint="eastAsia"/>
+          <w:szCs w:val="21"/>
+        </w:rPr>
+      </w:pPr>
+      <w:r>
+        <w:rPr>
+          <w:rFonts w:ascii="Arial" w:hAnsi="Arial" w:cs="Arial"/>
+          <w:color w:val="333333"/>
+          <w:szCs w:val="21"/>
+          <w:shd w:val="clear" w:color="auto" w:fill="FFFFFF"/>
+        </w:rPr>
+        <w:t>性能方面从吞吐率、响应时间、系统资源消耗等</w:t>
+      </w:r>
+    </w:p>
+    <w:p>
+      <w:pPr>
+        <w:rPr>
+          <w:rFonts w:ascii="Arial" w:hAnsi="Arial" w:cs="Arial" w:hint="eastAsia"/>
+          <w:color w:val="333333"/>
+          <w:szCs w:val="21"/>
+          <w:shd w:val="clear" w:color="auto" w:fill="FFFFFF"/>
+        </w:rPr>
+      </w:pPr>
+      <w:r>
+        <w:rPr>
+          <w:rFonts w:ascii="Arial" w:hAnsi="Arial" w:cs="Arial" w:hint="eastAsia"/>
+          <w:color w:val="333333"/>
+          <w:szCs w:val="21"/>
+          <w:shd w:val="clear" w:color="auto" w:fill="FFFFFF"/>
+        </w:rPr>
+        <w:t>测试工具：</w:t>
+      </w:r>
+    </w:p>
+    <w:p>
+      <w:pPr>
+        <w:pStyle w:val="a5"/>
+        <w:numPr>
+          <w:ilvl w:val="0"/>
+          <w:numId w:val="8"/>
+        </w:numPr>
+        <w:ind w:firstLineChars="0"/>
+        <w:rPr>
+          <w:rFonts w:ascii="Arial" w:hAnsi="Arial" w:cs="Arial" w:hint="eastAsia"/>
+          <w:color w:val="333333"/>
+          <w:szCs w:val="21"/>
+          <w:shd w:val="clear" w:color="auto" w:fill="FFFFFF"/>
+        </w:rPr>
+      </w:pPr>
+      <w:r>
+        <w:rPr>
+          <w:rFonts w:ascii="Arial" w:hAnsi="Arial" w:cs="Arial"/>
+          <w:color w:val="333333"/>
+          <w:szCs w:val="21"/>
+          <w:shd w:val="clear" w:color="auto" w:fill="FFFFFF"/>
+        </w:rPr>
+        <w:t>开发</w:t>
+      </w:r>
+      <w:r>
+        <w:rPr>
+          <w:rFonts w:ascii="Arial" w:hAnsi="Arial" w:cs="Arial"/>
+          <w:color w:val="333333"/>
+          <w:szCs w:val="21"/>
+          <w:shd w:val="clear" w:color="auto" w:fill="FFFFFF"/>
+        </w:rPr>
+        <w:t>linux</w:t>
+      </w:r>
+      <w:r>
+        <w:rPr>
+          <w:rStyle w:val="apple-converted-space"/>
+          <w:rFonts w:ascii="Arial" w:hAnsi="Arial" w:cs="Arial"/>
+          <w:color w:val="333333"/>
+          <w:szCs w:val="21"/>
+          <w:shd w:val="clear" w:color="auto" w:fill="FFFFFF"/>
+        </w:rPr>
+        <w:t> </w:t>
+      </w:r>
+      <w:hyperlink r:id="rId11" w:tgtFrame="_self" w:history="1">
+        <w:r>
+          <w:rPr>
+            <w:rStyle w:val="a9"/>
+            <w:rFonts w:ascii="Arial" w:hAnsi="Arial" w:cs="Arial"/>
+            <w:color w:val="202859"/>
+            <w:szCs w:val="21"/>
+            <w:u w:val="single"/>
+            <w:shd w:val="clear" w:color="auto" w:fill="FFFFFF"/>
+          </w:rPr>
+          <w:t>shell</w:t>
+        </w:r>
+      </w:hyperlink>
+      <w:r>
+        <w:rPr>
+          <w:rFonts w:ascii="Arial" w:hAnsi="Arial" w:cs="Arial"/>
+          <w:color w:val="333333"/>
+          <w:szCs w:val="21"/>
+          <w:shd w:val="clear" w:color="auto" w:fill="FFFFFF"/>
+        </w:rPr>
+        <w:t>脚本</w:t>
+      </w:r>
+      <w:r>
+        <w:rPr>
+          <w:rFonts w:ascii="Arial" w:hAnsi="Arial" w:cs="Arial" w:hint="eastAsia"/>
+          <w:color w:val="333333"/>
+          <w:szCs w:val="21"/>
+          <w:shd w:val="clear" w:color="auto" w:fill="FFFFFF"/>
+        </w:rPr>
+        <w:t>或</w:t>
+      </w:r>
+      <w:r>
+        <w:rPr>
+          <w:rFonts w:ascii="Arial" w:hAnsi="Arial" w:cs="Arial"/>
+          <w:color w:val="333333"/>
+          <w:szCs w:val="21"/>
+          <w:shd w:val="clear" w:color="auto" w:fill="FFFFFF"/>
+        </w:rPr>
+        <w:t>loadrunner</w:t>
+      </w:r>
+      <w:r>
+        <w:rPr>
+          <w:rFonts w:ascii="Arial" w:hAnsi="Arial" w:cs="Arial"/>
+          <w:color w:val="333333"/>
+          <w:szCs w:val="21"/>
+          <w:shd w:val="clear" w:color="auto" w:fill="FFFFFF"/>
+        </w:rPr>
+        <w:t>施加高峰压力，抽样检查查询请求的正确性</w:t>
+      </w:r>
+      <w:r>
+        <w:rPr>
+          <w:rFonts w:ascii="Arial" w:hAnsi="Arial" w:cs="Arial" w:hint="eastAsia"/>
+          <w:color w:val="333333"/>
+          <w:szCs w:val="21"/>
+          <w:shd w:val="clear" w:color="auto" w:fill="FFFFFF"/>
+        </w:rPr>
+        <w:t>。</w:t>
+      </w:r>
+    </w:p>
+    <w:p>
+      <w:pPr>
+        <w:ind w:left="360"/>
+        <w:rPr>
+          <w:rFonts w:hint="eastAsia"/>
+          <w:szCs w:val="21"/>
+        </w:rPr>
+      </w:pPr>
+      <w:r>
+        <w:rPr>
+          <w:rFonts w:hint="eastAsia"/>
+          <w:szCs w:val="21"/>
+        </w:rPr>
+        <w:t>laodrunner</w:t>
+      </w:r>
+      <w:r>
+        <w:rPr>
+          <w:rFonts w:hint="eastAsia"/>
+          <w:szCs w:val="21"/>
+        </w:rPr>
+        <w:t>介绍：</w:t>
+      </w:r>
+    </w:p>
+    <w:p>
+      <w:pPr>
+        <w:ind w:left="360"/>
+        <w:rPr>
+          <w:rFonts w:ascii="Arial" w:hAnsi="Arial" w:cs="Arial" w:hint="eastAsia"/>
+          <w:color w:val="333333"/>
+          <w:szCs w:val="21"/>
+          <w:shd w:val="clear" w:color="auto" w:fill="FFFFFF"/>
+        </w:rPr>
+      </w:pPr>
+      <w:r>
+        <w:rPr>
+          <w:rFonts w:ascii="Arial" w:hAnsi="Arial" w:cs="Arial"/>
+          <w:color w:val="333333"/>
+          <w:szCs w:val="21"/>
+          <w:shd w:val="clear" w:color="auto" w:fill="FFFFFF"/>
+        </w:rPr>
+        <w:t xml:space="preserve">LoadRunner </w:t>
+      </w:r>
+      <w:r>
+        <w:rPr>
+          <w:rFonts w:ascii="Arial" w:hAnsi="Arial" w:cs="Arial"/>
+          <w:color w:val="333333"/>
+          <w:szCs w:val="21"/>
+          <w:shd w:val="clear" w:color="auto" w:fill="FFFFFF"/>
+        </w:rPr>
+        <w:t>是一种预测系统行为和性能的工业标准级负载测试工具。通过以模拟上千万用户实施并发负载及实时性能监测的方式来确认和查找问题，</w:t>
+      </w:r>
+      <w:r>
+        <w:rPr>
+          <w:rFonts w:ascii="Arial" w:hAnsi="Arial" w:cs="Arial"/>
+          <w:color w:val="333333"/>
+          <w:szCs w:val="21"/>
+          <w:shd w:val="clear" w:color="auto" w:fill="FFFFFF"/>
+        </w:rPr>
+        <w:t xml:space="preserve">LoadRunner </w:t>
+      </w:r>
+      <w:r>
+        <w:rPr>
+          <w:rFonts w:ascii="Arial" w:hAnsi="Arial" w:cs="Arial"/>
+          <w:color w:val="333333"/>
+          <w:szCs w:val="21"/>
+          <w:shd w:val="clear" w:color="auto" w:fill="FFFFFF"/>
+        </w:rPr>
+        <w:t>能够对整个企业架构进行测试。通过使用</w:t>
+      </w:r>
+      <w:r>
+        <w:rPr>
+          <w:rFonts w:ascii="Arial" w:hAnsi="Arial" w:cs="Arial"/>
+          <w:color w:val="333333"/>
+          <w:szCs w:val="21"/>
+          <w:shd w:val="clear" w:color="auto" w:fill="FFFFFF"/>
+        </w:rPr>
+        <w:t xml:space="preserve">LoadRunner </w:t>
+      </w:r>
+      <w:r>
+        <w:rPr>
+          <w:rFonts w:ascii="Arial" w:hAnsi="Arial" w:cs="Arial"/>
+          <w:color w:val="333333"/>
+          <w:szCs w:val="21"/>
+          <w:shd w:val="clear" w:color="auto" w:fill="FFFFFF"/>
+        </w:rPr>
+        <w:t>，</w:t>
+      </w:r>
+      <w:r>
+        <w:rPr>
+          <w:rFonts w:ascii="Arial" w:hAnsi="Arial" w:cs="Arial"/>
+          <w:color w:val="333333"/>
+          <w:szCs w:val="21"/>
+          <w:shd w:val="clear" w:color="auto" w:fill="FFFFFF"/>
+        </w:rPr>
+        <w:t xml:space="preserve"> </w:t>
+      </w:r>
+      <w:r>
+        <w:rPr>
+          <w:rFonts w:ascii="Arial" w:hAnsi="Arial" w:cs="Arial"/>
+          <w:color w:val="333333"/>
+          <w:szCs w:val="21"/>
+          <w:shd w:val="clear" w:color="auto" w:fill="FFFFFF"/>
+        </w:rPr>
+        <w:t>企业能最大限度地缩短测试时间，</w:t>
+      </w:r>
+      <w:r>
+        <w:rPr>
+          <w:rFonts w:ascii="Arial" w:hAnsi="Arial" w:cs="Arial"/>
+          <w:color w:val="333333"/>
+          <w:szCs w:val="21"/>
+          <w:shd w:val="clear" w:color="auto" w:fill="FFFFFF"/>
+        </w:rPr>
+        <w:t xml:space="preserve"> </w:t>
+      </w:r>
+      <w:r>
+        <w:rPr>
+          <w:rFonts w:ascii="Arial" w:hAnsi="Arial" w:cs="Arial"/>
+          <w:color w:val="333333"/>
+          <w:szCs w:val="21"/>
+          <w:shd w:val="clear" w:color="auto" w:fill="FFFFFF"/>
+        </w:rPr>
+        <w:t>优化性能和加速应用系统的发布周期。</w:t>
+      </w:r>
+    </w:p>
+    <w:p>
+      <w:pPr>
+        <w:ind w:left="360"/>
+        <w:rPr>
+          <w:rFonts w:hint="eastAsia"/>
+          <w:szCs w:val="21"/>
+        </w:rPr>
+      </w:pPr>
+    </w:p>
+    <w:p>
+      <w:pPr>
+        <w:pStyle w:val="a5"/>
+        <w:numPr>
+          <w:ilvl w:val="0"/>
+          <w:numId w:val="7"/>
+        </w:numPr>
+        <w:ind w:firstLineChars="0"/>
+      </w:pPr>
+      <w:r>
+        <w:rPr>
+          <w:rFonts w:ascii="Arial" w:hAnsi="Arial" w:cs="Arial"/>
+          <w:color w:val="333333"/>
+          <w:sz w:val="20"/>
+          <w:szCs w:val="20"/>
+          <w:shd w:val="clear" w:color="auto" w:fill="FFFFFF"/>
+        </w:rPr>
+        <w:t>loadrunner</w:t>
+      </w:r>
+    </w:p>
     <w:sectPr>
       <w:pgSz w:w="11906" w:h="16838"/>
       <w:pgMar w:top="1440" w:right="1800" w:bottom="1440" w:left="1800" w:header="851" w:footer="992" w:gutter="0"/>
@@ -9594,7 +9984,7 @@
 </file>
 
 <file path=word/endnotes.xml><?xml version="1.0" encoding="utf-8"?>
-<w:endnotes xmlns:wpc="http://schemas.microsoft.com/office/word/2010/wordprocessingCanvas" xmlns:mc="http://schemas.openxmlformats.org/markup-compatibility/2006" xmlns:o="urn:schemas-microsoft-com:office:office" xmlns:r="http://schemas.openxmlformats.org/officeDocument/2006/relationships" xmlns:m="http://schemas.openxmlformats.org/officeDocument/2006/math" xmlns:v="urn:schemas-microsoft-com:vml" xmlns:wp14="http://schemas.microsoft.com/office/word/2010/wordprocessingDrawing" xmlns:wp="http://schemas.openxmlformats.org/drawingml/2006/wordprocessingDrawing" xmlns:w10="urn:schemas-microsoft-com:office:word" xmlns:w="http://schemas.openxmlformats.org/wordprocessingml/2006/main" xmlns:w14="http://schemas.microsoft.com/office/word/2010/wordml" xmlns:w15="http://schemas.microsoft.com/office/word/2012/wordml" xmlns:wpg="http://schemas.microsoft.com/office/word/2010/wordprocessingGroup" xmlns:wpi="http://schemas.microsoft.com/office/word/2010/wordprocessingInk" xmlns:wne="http://schemas.microsoft.com/office/word/2006/wordml" xmlns:wps="http://schemas.microsoft.com/office/word/2010/wordprocessingShape" mc:Ignorable="w14 w15 wp14">
+<w:endnotes xmlns:ve="http://schemas.openxmlformats.org/markup-compatibility/2006" xmlns:o="urn:schemas-microsoft-com:office:office" xmlns:r="http://schemas.openxmlformats.org/officeDocument/2006/relationships" xmlns:m="http://schemas.openxmlformats.org/officeDocument/2006/math" xmlns:v="urn:schemas-microsoft-com:vml" xmlns:wp="http://schemas.openxmlformats.org/drawingml/2006/wordprocessingDrawing" xmlns:w10="urn:schemas-microsoft-com:office:word" xmlns:w="http://schemas.openxmlformats.org/wordprocessingml/2006/main" xmlns:wne="http://schemas.microsoft.com/office/word/2006/wordml">
   <w:endnote w:type="separator" w:id="-1">
     <w:p>
       <w:r>
@@ -9613,7 +10003,7 @@
 </file>
 
 <file path=word/footnotes.xml><?xml version="1.0" encoding="utf-8"?>
-<w:footnotes xmlns:wpc="http://schemas.microsoft.com/office/word/2010/wordprocessingCanvas" xmlns:mc="http://schemas.openxmlformats.org/markup-compatibility/2006" xmlns:o="urn:schemas-microsoft-com:office:office" xmlns:r="http://schemas.openxmlformats.org/officeDocument/2006/relationships" xmlns:m="http://schemas.openxmlformats.org/officeDocument/2006/math" xmlns:v="urn:schemas-microsoft-com:vml" xmlns:wp14="http://schemas.microsoft.com/office/word/2010/wordprocessingDrawing" xmlns:wp="http://schemas.openxmlformats.org/drawingml/2006/wordprocessingDrawing" xmlns:w10="urn:schemas-microsoft-com:office:word" xmlns:w="http://schemas.openxmlformats.org/wordprocessingml/2006/main" xmlns:w14="http://schemas.microsoft.com/office/word/2010/wordml" xmlns:w15="http://schemas.microsoft.com/office/word/2012/wordml" xmlns:wpg="http://schemas.microsoft.com/office/word/2010/wordprocessingGroup" xmlns:wpi="http://schemas.microsoft.com/office/word/2010/wordprocessingInk" xmlns:wne="http://schemas.microsoft.com/office/word/2006/wordml" xmlns:wps="http://schemas.microsoft.com/office/word/2010/wordprocessingShape" mc:Ignorable="w14 w15 wp14">
+<w:footnotes xmlns:ve="http://schemas.openxmlformats.org/markup-compatibility/2006" xmlns:o="urn:schemas-microsoft-com:office:office" xmlns:r="http://schemas.openxmlformats.org/officeDocument/2006/relationships" xmlns:m="http://schemas.openxmlformats.org/officeDocument/2006/math" xmlns:v="urn:schemas-microsoft-com:vml" xmlns:wp="http://schemas.openxmlformats.org/drawingml/2006/wordprocessingDrawing" xmlns:w10="urn:schemas-microsoft-com:office:word" xmlns:w="http://schemas.openxmlformats.org/wordprocessingml/2006/main" xmlns:wne="http://schemas.microsoft.com/office/word/2006/wordml">
   <w:footnote w:type="separator" w:id="-1">
     <w:p>
       <w:r>
@@ -9632,8 +10022,97 @@
 </file>
 
 <file path=word/numbering.xml><?xml version="1.0" encoding="utf-8"?>
-<w:numbering xmlns:wpc="http://schemas.microsoft.com/office/word/2010/wordprocessingCanvas" xmlns:mc="http://schemas.openxmlformats.org/markup-compatibility/2006" xmlns:o="urn:schemas-microsoft-com:office:office" xmlns:r="http://schemas.openxmlformats.org/officeDocument/2006/relationships" xmlns:m="http://schemas.openxmlformats.org/officeDocument/2006/math" xmlns:v="urn:schemas-microsoft-com:vml" xmlns:wp14="http://schemas.microsoft.com/office/word/2010/wordprocessingDrawing" xmlns:wp="http://schemas.openxmlformats.org/drawingml/2006/wordprocessingDrawing" xmlns:w10="urn:schemas-microsoft-com:office:word" xmlns:w="http://schemas.openxmlformats.org/wordprocessingml/2006/main" xmlns:w14="http://schemas.microsoft.com/office/word/2010/wordml" xmlns:w15="http://schemas.microsoft.com/office/word/2012/wordml" xmlns:wpg="http://schemas.microsoft.com/office/word/2010/wordprocessingGroup" xmlns:wpi="http://schemas.microsoft.com/office/word/2010/wordprocessingInk" xmlns:wne="http://schemas.microsoft.com/office/word/2006/wordml" xmlns:wps="http://schemas.microsoft.com/office/word/2010/wordprocessingShape" mc:Ignorable="w14 w15 wp14">
+<w:numbering xmlns:ve="http://schemas.openxmlformats.org/markup-compatibility/2006" xmlns:o="urn:schemas-microsoft-com:office:office" xmlns:r="http://schemas.openxmlformats.org/officeDocument/2006/relationships" xmlns:m="http://schemas.openxmlformats.org/officeDocument/2006/math" xmlns:v="urn:schemas-microsoft-com:vml" xmlns:wp="http://schemas.openxmlformats.org/drawingml/2006/wordprocessingDrawing" xmlns:w10="urn:schemas-microsoft-com:office:word" xmlns:w="http://schemas.openxmlformats.org/wordprocessingml/2006/main" xmlns:wne="http://schemas.microsoft.com/office/word/2006/wordml">
   <w:abstractNum w:abstractNumId="0">
+    <w:nsid w:val="04C35033"/>
+    <w:multiLevelType w:val="hybridMultilevel"/>
+    <w:tmpl w:val="0CA8FD76"/>
+    <w:lvl w:ilvl="0" w:tplc="1F8457C8">
+      <w:start w:val="1"/>
+      <w:numFmt w:val="decimal"/>
+      <w:lvlText w:val="%1)"/>
+      <w:lvlJc w:val="left"/>
+      <w:pPr>
+        <w:ind w:left="360" w:hanging="360"/>
+      </w:pPr>
+      <w:rPr>
+        <w:rFonts w:hint="default"/>
+      </w:rPr>
+    </w:lvl>
+    <w:lvl w:ilvl="1" w:tplc="04090019" w:tentative="1">
+      <w:start w:val="1"/>
+      <w:numFmt w:val="lowerLetter"/>
+      <w:lvlText w:val="%2)"/>
+      <w:lvlJc w:val="left"/>
+      <w:pPr>
+        <w:ind w:left="840" w:hanging="420"/>
+      </w:pPr>
+    </w:lvl>
+    <w:lvl w:ilvl="2" w:tplc="0409001B" w:tentative="1">
+      <w:start w:val="1"/>
+      <w:numFmt w:val="lowerRoman"/>
+      <w:lvlText w:val="%3."/>
+      <w:lvlJc w:val="right"/>
+      <w:pPr>
+        <w:ind w:left="1260" w:hanging="420"/>
+      </w:pPr>
+    </w:lvl>
+    <w:lvl w:ilvl="3" w:tplc="0409000F" w:tentative="1">
+      <w:start w:val="1"/>
+      <w:numFmt w:val="decimal"/>
+      <w:lvlText w:val="%4."/>
+      <w:lvlJc w:val="left"/>
+      <w:pPr>
+        <w:ind w:left="1680" w:hanging="420"/>
+      </w:pPr>
+    </w:lvl>
+    <w:lvl w:ilvl="4" w:tplc="04090019" w:tentative="1">
+      <w:start w:val="1"/>
+      <w:numFmt w:val="lowerLetter"/>
+      <w:lvlText w:val="%5)"/>
+      <w:lvlJc w:val="left"/>
+      <w:pPr>
+        <w:ind w:left="2100" w:hanging="420"/>
+      </w:pPr>
+    </w:lvl>
+    <w:lvl w:ilvl="5" w:tplc="0409001B" w:tentative="1">
+      <w:start w:val="1"/>
+      <w:numFmt w:val="lowerRoman"/>
+      <w:lvlText w:val="%6."/>
+      <w:lvlJc w:val="right"/>
+      <w:pPr>
+        <w:ind w:left="2520" w:hanging="420"/>
+      </w:pPr>
+    </w:lvl>
+    <w:lvl w:ilvl="6" w:tplc="0409000F" w:tentative="1">
+      <w:start w:val="1"/>
+      <w:numFmt w:val="decimal"/>
+      <w:lvlText w:val="%7."/>
+      <w:lvlJc w:val="left"/>
+      <w:pPr>
+        <w:ind w:left="2940" w:hanging="420"/>
+      </w:pPr>
+    </w:lvl>
+    <w:lvl w:ilvl="7" w:tplc="04090019" w:tentative="1">
+      <w:start w:val="1"/>
+      <w:numFmt w:val="lowerLetter"/>
+      <w:lvlText w:val="%8)"/>
+      <w:lvlJc w:val="left"/>
+      <w:pPr>
+        <w:ind w:left="3360" w:hanging="420"/>
+      </w:pPr>
+    </w:lvl>
+    <w:lvl w:ilvl="8" w:tplc="0409001B" w:tentative="1">
+      <w:start w:val="1"/>
+      <w:numFmt w:val="lowerRoman"/>
+      <w:lvlText w:val="%9."/>
+      <w:lvlJc w:val="right"/>
+      <w:pPr>
+        <w:ind w:left="3780" w:hanging="420"/>
+      </w:pPr>
+    </w:lvl>
+  </w:abstractNum>
+  <w:abstractNum w:abstractNumId="1">
     <w:nsid w:val="0CCC283A"/>
     <w:multiLevelType w:val="hybridMultilevel"/>
     <w:tmpl w:val="8CA0537C"/>
@@ -9746,7 +10225,97 @@
       </w:rPr>
     </w:lvl>
   </w:abstractNum>
-  <w:abstractNum w:abstractNumId="1">
+  <w:abstractNum w:abstractNumId="2">
+    <w:nsid w:val="0F87670C"/>
+    <w:multiLevelType w:val="hybridMultilevel"/>
+    <w:tmpl w:val="4EEAF618"/>
+    <w:lvl w:ilvl="0" w:tplc="4DE0079C">
+      <w:start w:val="1"/>
+      <w:numFmt w:val="decimal"/>
+      <w:lvlText w:val="%1)"/>
+      <w:lvlJc w:val="left"/>
+      <w:pPr>
+        <w:ind w:left="360" w:hanging="360"/>
+      </w:pPr>
+      <w:rPr>
+        <w:rFonts w:hint="default"/>
+        <w:sz w:val="19"/>
+      </w:rPr>
+    </w:lvl>
+    <w:lvl w:ilvl="1" w:tplc="04090019" w:tentative="1">
+      <w:start w:val="1"/>
+      <w:numFmt w:val="lowerLetter"/>
+      <w:lvlText w:val="%2)"/>
+      <w:lvlJc w:val="left"/>
+      <w:pPr>
+        <w:ind w:left="840" w:hanging="420"/>
+      </w:pPr>
+    </w:lvl>
+    <w:lvl w:ilvl="2" w:tplc="0409001B" w:tentative="1">
+      <w:start w:val="1"/>
+      <w:numFmt w:val="lowerRoman"/>
+      <w:lvlText w:val="%3."/>
+      <w:lvlJc w:val="right"/>
+      <w:pPr>
+        <w:ind w:left="1260" w:hanging="420"/>
+      </w:pPr>
+    </w:lvl>
+    <w:lvl w:ilvl="3" w:tplc="0409000F" w:tentative="1">
+      <w:start w:val="1"/>
+      <w:numFmt w:val="decimal"/>
+      <w:lvlText w:val="%4."/>
+      <w:lvlJc w:val="left"/>
+      <w:pPr>
+        <w:ind w:left="1680" w:hanging="420"/>
+      </w:pPr>
+    </w:lvl>
+    <w:lvl w:ilvl="4" w:tplc="04090019" w:tentative="1">
+      <w:start w:val="1"/>
+      <w:numFmt w:val="lowerLetter"/>
+      <w:lvlText w:val="%5)"/>
+      <w:lvlJc w:val="left"/>
+      <w:pPr>
+        <w:ind w:left="2100" w:hanging="420"/>
+      </w:pPr>
+    </w:lvl>
+    <w:lvl w:ilvl="5" w:tplc="0409001B" w:tentative="1">
+      <w:start w:val="1"/>
+      <w:numFmt w:val="lowerRoman"/>
+      <w:lvlText w:val="%6."/>
+      <w:lvlJc w:val="right"/>
+      <w:pPr>
+        <w:ind w:left="2520" w:hanging="420"/>
+      </w:pPr>
+    </w:lvl>
+    <w:lvl w:ilvl="6" w:tplc="0409000F" w:tentative="1">
+      <w:start w:val="1"/>
+      <w:numFmt w:val="decimal"/>
+      <w:lvlText w:val="%7."/>
+      <w:lvlJc w:val="left"/>
+      <w:pPr>
+        <w:ind w:left="2940" w:hanging="420"/>
+      </w:pPr>
+    </w:lvl>
+    <w:lvl w:ilvl="7" w:tplc="04090019" w:tentative="1">
+      <w:start w:val="1"/>
+      <w:numFmt w:val="lowerLetter"/>
+      <w:lvlText w:val="%8)"/>
+      <w:lvlJc w:val="left"/>
+      <w:pPr>
+        <w:ind w:left="3360" w:hanging="420"/>
+      </w:pPr>
+    </w:lvl>
+    <w:lvl w:ilvl="8" w:tplc="0409001B" w:tentative="1">
+      <w:start w:val="1"/>
+      <w:numFmt w:val="lowerRoman"/>
+      <w:lvlText w:val="%9."/>
+      <w:lvlJc w:val="right"/>
+      <w:pPr>
+        <w:ind w:left="3780" w:hanging="420"/>
+      </w:pPr>
+    </w:lvl>
+  </w:abstractNum>
+  <w:abstractNum w:abstractNumId="3">
     <w:nsid w:val="148C6190"/>
     <w:multiLevelType w:val="hybridMultilevel"/>
     <w:tmpl w:val="A7D65316"/>
@@ -9859,7 +10428,7 @@
       </w:rPr>
     </w:lvl>
   </w:abstractNum>
-  <w:abstractNum w:abstractNumId="2">
+  <w:abstractNum w:abstractNumId="4">
     <w:nsid w:val="365346EC"/>
     <w:multiLevelType w:val="hybridMultilevel"/>
     <w:tmpl w:val="7FD8F9E8"/>
@@ -9948,7 +10517,7 @@
       </w:pPr>
     </w:lvl>
   </w:abstractNum>
-  <w:abstractNum w:abstractNumId="3">
+  <w:abstractNum w:abstractNumId="5">
     <w:nsid w:val="3CBE1294"/>
     <w:multiLevelType w:val="hybridMultilevel"/>
     <w:tmpl w:val="9BCC4D6E"/>
@@ -10037,7 +10606,7 @@
       </w:pPr>
     </w:lvl>
   </w:abstractNum>
-  <w:abstractNum w:abstractNumId="4">
+  <w:abstractNum w:abstractNumId="6">
     <w:nsid w:val="50727130"/>
     <w:multiLevelType w:val="hybridMultilevel"/>
     <w:tmpl w:val="8D4E8334"/>
@@ -10126,7 +10695,7 @@
       </w:pPr>
     </w:lvl>
   </w:abstractNum>
-  <w:abstractNum w:abstractNumId="5">
+  <w:abstractNum w:abstractNumId="7">
     <w:nsid w:val="790F04D3"/>
     <w:multiLevelType w:val="hybridMultilevel"/>
     <w:tmpl w:val="58C63A22"/>
@@ -10216,28 +10785,34 @@
     </w:lvl>
   </w:abstractNum>
   <w:num w:numId="1">
+    <w:abstractNumId w:val="3"/>
+  </w:num>
+  <w:num w:numId="2">
     <w:abstractNumId w:val="1"/>
   </w:num>
-  <w:num w:numId="2">
+  <w:num w:numId="3">
+    <w:abstractNumId w:val="7"/>
+  </w:num>
+  <w:num w:numId="4">
+    <w:abstractNumId w:val="5"/>
+  </w:num>
+  <w:num w:numId="5">
+    <w:abstractNumId w:val="4"/>
+  </w:num>
+  <w:num w:numId="6">
+    <w:abstractNumId w:val="6"/>
+  </w:num>
+  <w:num w:numId="7">
     <w:abstractNumId w:val="0"/>
   </w:num>
-  <w:num w:numId="3">
-    <w:abstractNumId w:val="5"/>
-  </w:num>
-  <w:num w:numId="4">
-    <w:abstractNumId w:val="3"/>
-  </w:num>
-  <w:num w:numId="5">
+  <w:num w:numId="8">
     <w:abstractNumId w:val="2"/>
-  </w:num>
-  <w:num w:numId="6">
-    <w:abstractNumId w:val="4"/>
   </w:num>
 </w:numbering>
 </file>
 
 <file path=word/styles.xml><?xml version="1.0" encoding="utf-8"?>
-<w:styles xmlns:mc="http://schemas.openxmlformats.org/markup-compatibility/2006" xmlns:r="http://schemas.openxmlformats.org/officeDocument/2006/relationships" xmlns:w="http://schemas.openxmlformats.org/wordprocessingml/2006/main" xmlns:w14="http://schemas.microsoft.com/office/word/2010/wordml" xmlns:w15="http://schemas.microsoft.com/office/word/2012/wordml" mc:Ignorable="w14 w15">
+<w:styles xmlns:r="http://schemas.openxmlformats.org/officeDocument/2006/relationships" xmlns:w="http://schemas.openxmlformats.org/wordprocessingml/2006/main">
   <w:docDefaults>
     <w:rPrDefault>
       <w:rPr>
@@ -10250,378 +10825,144 @@
     </w:rPrDefault>
     <w:pPrDefault/>
   </w:docDefaults>
-  <w:latentStyles w:defLockedState="0" w:defUIPriority="99" w:defSemiHidden="0" w:defUnhideWhenUsed="0" w:defQFormat="0" w:count="371">
-    <w:lsdException w:name="Normal" w:uiPriority="0" w:qFormat="1"/>
-    <w:lsdException w:name="heading 1" w:uiPriority="9" w:qFormat="1"/>
-    <w:lsdException w:name="heading 2" w:semiHidden="1" w:uiPriority="9" w:unhideWhenUsed="1" w:qFormat="1"/>
-    <w:lsdException w:name="heading 3" w:semiHidden="1" w:uiPriority="9" w:unhideWhenUsed="1" w:qFormat="1"/>
-    <w:lsdException w:name="heading 4" w:semiHidden="1" w:uiPriority="9" w:unhideWhenUsed="1" w:qFormat="1"/>
-    <w:lsdException w:name="heading 5" w:semiHidden="1" w:uiPriority="9" w:unhideWhenUsed="1" w:qFormat="1"/>
-    <w:lsdException w:name="heading 6" w:semiHidden="1" w:uiPriority="9" w:unhideWhenUsed="1" w:qFormat="1"/>
-    <w:lsdException w:name="heading 7" w:semiHidden="1" w:uiPriority="9" w:unhideWhenUsed="1" w:qFormat="1"/>
-    <w:lsdException w:name="heading 8" w:semiHidden="1" w:uiPriority="9" w:unhideWhenUsed="1" w:qFormat="1"/>
-    <w:lsdException w:name="heading 9" w:semiHidden="1" w:uiPriority="9" w:unhideWhenUsed="1" w:qFormat="1"/>
-    <w:lsdException w:name="index 1" w:semiHidden="1" w:unhideWhenUsed="1"/>
-    <w:lsdException w:name="index 2" w:semiHidden="1" w:unhideWhenUsed="1"/>
-    <w:lsdException w:name="index 3" w:semiHidden="1" w:unhideWhenUsed="1"/>
-    <w:lsdException w:name="index 4" w:semiHidden="1" w:unhideWhenUsed="1"/>
-    <w:lsdException w:name="index 5" w:semiHidden="1" w:unhideWhenUsed="1"/>
-    <w:lsdException w:name="index 6" w:semiHidden="1" w:unhideWhenUsed="1"/>
-    <w:lsdException w:name="index 7" w:semiHidden="1" w:unhideWhenUsed="1"/>
-    <w:lsdException w:name="index 8" w:semiHidden="1" w:unhideWhenUsed="1"/>
-    <w:lsdException w:name="index 9" w:semiHidden="1" w:unhideWhenUsed="1"/>
-    <w:lsdException w:name="toc 1" w:semiHidden="1" w:uiPriority="39" w:unhideWhenUsed="1"/>
-    <w:lsdException w:name="toc 2" w:semiHidden="1" w:uiPriority="39" w:unhideWhenUsed="1"/>
-    <w:lsdException w:name="toc 3" w:semiHidden="1" w:uiPriority="39" w:unhideWhenUsed="1"/>
-    <w:lsdException w:name="toc 4" w:semiHidden="1" w:uiPriority="39" w:unhideWhenUsed="1"/>
-    <w:lsdException w:name="toc 5" w:semiHidden="1" w:uiPriority="39" w:unhideWhenUsed="1"/>
-    <w:lsdException w:name="toc 6" w:semiHidden="1" w:uiPriority="39" w:unhideWhenUsed="1"/>
-    <w:lsdException w:name="toc 7" w:semiHidden="1" w:uiPriority="39" w:unhideWhenUsed="1"/>
-    <w:lsdException w:name="toc 8" w:semiHidden="1" w:uiPriority="39" w:unhideWhenUsed="1"/>
-    <w:lsdException w:name="toc 9" w:semiHidden="1" w:uiPriority="39" w:unhideWhenUsed="1"/>
-    <w:lsdException w:name="Normal Indent" w:semiHidden="1" w:unhideWhenUsed="1"/>
-    <w:lsdException w:name="footnote text" w:semiHidden="1" w:unhideWhenUsed="1"/>
-    <w:lsdException w:name="annotation text" w:semiHidden="1" w:unhideWhenUsed="1"/>
-    <w:lsdException w:name="header" w:semiHidden="1" w:unhideWhenUsed="1"/>
-    <w:lsdException w:name="footer" w:semiHidden="1" w:unhideWhenUsed="1"/>
-    <w:lsdException w:name="index heading" w:semiHidden="1" w:unhideWhenUsed="1"/>
-    <w:lsdException w:name="caption" w:semiHidden="1" w:uiPriority="35" w:unhideWhenUsed="1" w:qFormat="1"/>
-    <w:lsdException w:name="table of figures" w:semiHidden="1" w:unhideWhenUsed="1"/>
-    <w:lsdException w:name="envelope address" w:semiHidden="1" w:unhideWhenUsed="1"/>
-    <w:lsdException w:name="envelope return" w:semiHidden="1" w:unhideWhenUsed="1"/>
-    <w:lsdException w:name="footnote reference" w:semiHidden="1" w:unhideWhenUsed="1"/>
-    <w:lsdException w:name="annotation reference" w:semiHidden="1" w:unhideWhenUsed="1"/>
-    <w:lsdException w:name="line number" w:semiHidden="1" w:unhideWhenUsed="1"/>
-    <w:lsdException w:name="page number" w:semiHidden="1" w:unhideWhenUsed="1"/>
-    <w:lsdException w:name="endnote reference" w:semiHidden="1" w:unhideWhenUsed="1"/>
-    <w:lsdException w:name="endnote text" w:semiHidden="1" w:unhideWhenUsed="1"/>
-    <w:lsdException w:name="table of authorities" w:semiHidden="1" w:unhideWhenUsed="1"/>
-    <w:lsdException w:name="macro" w:semiHidden="1" w:unhideWhenUsed="1"/>
-    <w:lsdException w:name="toa heading" w:semiHidden="1" w:unhideWhenUsed="1"/>
-    <w:lsdException w:name="List" w:semiHidden="1" w:unhideWhenUsed="1"/>
-    <w:lsdException w:name="List Bullet" w:semiHidden="1" w:unhideWhenUsed="1"/>
-    <w:lsdException w:name="List Number" w:semiHidden="1" w:unhideWhenUsed="1"/>
-    <w:lsdException w:name="List 2" w:semiHidden="1" w:unhideWhenUsed="1"/>
-    <w:lsdException w:name="List 3" w:semiHidden="1" w:unhideWhenUsed="1"/>
-    <w:lsdException w:name="List 4" w:semiHidden="1" w:unhideWhenUsed="1"/>
-    <w:lsdException w:name="List 5" w:semiHidden="1" w:unhideWhenUsed="1"/>
-    <w:lsdException w:name="List Bullet 2" w:semiHidden="1" w:unhideWhenUsed="1"/>
-    <w:lsdException w:name="List Bullet 3" w:semiHidden="1" w:unhideWhenUsed="1"/>
-    <w:lsdException w:name="List Bullet 4" w:semiHidden="1" w:unhideWhenUsed="1"/>
-    <w:lsdException w:name="List Bullet 5" w:semiHidden="1" w:unhideWhenUsed="1"/>
-    <w:lsdException w:name="List Number 2" w:semiHidden="1" w:unhideWhenUsed="1"/>
-    <w:lsdException w:name="List Number 3" w:semiHidden="1" w:unhideWhenUsed="1"/>
-    <w:lsdException w:name="List Number 4" w:semiHidden="1" w:unhideWhenUsed="1"/>
-    <w:lsdException w:name="List Number 5" w:semiHidden="1" w:unhideWhenUsed="1"/>
-    <w:lsdException w:name="Title" w:uiPriority="10" w:qFormat="1"/>
-    <w:lsdException w:name="Closing" w:semiHidden="1" w:unhideWhenUsed="1"/>
-    <w:lsdException w:name="Signature" w:semiHidden="1" w:unhideWhenUsed="1"/>
-    <w:lsdException w:name="Default Paragraph Font" w:semiHidden="1" w:uiPriority="1" w:unhideWhenUsed="1"/>
-    <w:lsdException w:name="Body Text" w:semiHidden="1" w:unhideWhenUsed="1"/>
-    <w:lsdException w:name="Body Text Indent" w:semiHidden="1" w:unhideWhenUsed="1"/>
-    <w:lsdException w:name="List Continue" w:semiHidden="1" w:unhideWhenUsed="1"/>
-    <w:lsdException w:name="List Continue 2" w:semiHidden="1" w:unhideWhenUsed="1"/>
-    <w:lsdException w:name="List Continue 3" w:semiHidden="1" w:unhideWhenUsed="1"/>
-    <w:lsdException w:name="List Continue 4" w:semiHidden="1" w:unhideWhenUsed="1"/>
-    <w:lsdException w:name="List Continue 5" w:semiHidden="1" w:unhideWhenUsed="1"/>
-    <w:lsdException w:name="Message Header" w:semiHidden="1" w:unhideWhenUsed="1"/>
-    <w:lsdException w:name="Subtitle" w:uiPriority="11" w:qFormat="1"/>
-    <w:lsdException w:name="Salutation" w:semiHidden="1" w:unhideWhenUsed="1"/>
-    <w:lsdException w:name="Date" w:semiHidden="1" w:unhideWhenUsed="1"/>
-    <w:lsdException w:name="Body Text First Indent" w:semiHidden="1" w:unhideWhenUsed="1"/>
-    <w:lsdException w:name="Body Text First Indent 2" w:semiHidden="1" w:unhideWhenUsed="1"/>
-    <w:lsdException w:name="Note Heading" w:semiHidden="1" w:unhideWhenUsed="1"/>
-    <w:lsdException w:name="Body Text 2" w:semiHidden="1" w:unhideWhenUsed="1"/>
-    <w:lsdException w:name="Body Text 3" w:semiHidden="1" w:unhideWhenUsed="1"/>
-    <w:lsdException w:name="Body Text Indent 2" w:semiHidden="1" w:unhideWhenUsed="1"/>
-    <w:lsdException w:name="Body Text Indent 3" w:semiHidden="1" w:unhideWhenUsed="1"/>
-    <w:lsdException w:name="Block Text" w:semiHidden="1" w:unhideWhenUsed="1"/>
-    <w:lsdException w:name="Hyperlink" w:semiHidden="1" w:unhideWhenUsed="1"/>
-    <w:lsdException w:name="FollowedHyperlink" w:semiHidden="1" w:unhideWhenUsed="1"/>
-    <w:lsdException w:name="Strong" w:uiPriority="22" w:qFormat="1"/>
-    <w:lsdException w:name="Emphasis" w:uiPriority="20" w:qFormat="1"/>
-    <w:lsdException w:name="Document Map" w:semiHidden="1" w:unhideWhenUsed="1"/>
-    <w:lsdException w:name="Plain Text" w:semiHidden="1" w:unhideWhenUsed="1"/>
-    <w:lsdException w:name="E-mail Signature" w:semiHidden="1" w:unhideWhenUsed="1"/>
-    <w:lsdException w:name="HTML Top of Form" w:semiHidden="1" w:unhideWhenUsed="1"/>
-    <w:lsdException w:name="HTML Bottom of Form" w:semiHidden="1" w:unhideWhenUsed="1"/>
-    <w:lsdException w:name="Normal (Web)" w:semiHidden="1" w:unhideWhenUsed="1"/>
-    <w:lsdException w:name="HTML Acronym" w:semiHidden="1" w:unhideWhenUsed="1"/>
-    <w:lsdException w:name="HTML Address" w:semiHidden="1" w:unhideWhenUsed="1"/>
-    <w:lsdException w:name="HTML Cite" w:semiHidden="1" w:unhideWhenUsed="1"/>
-    <w:lsdException w:name="HTML Code" w:semiHidden="1" w:unhideWhenUsed="1"/>
-    <w:lsdException w:name="HTML Definition" w:semiHidden="1" w:unhideWhenUsed="1"/>
-    <w:lsdException w:name="HTML Keyboard" w:semiHidden="1" w:unhideWhenUsed="1"/>
-    <w:lsdException w:name="HTML Preformatted" w:semiHidden="1" w:unhideWhenUsed="1"/>
-    <w:lsdException w:name="HTML Sample" w:semiHidden="1" w:unhideWhenUsed="1"/>
-    <w:lsdException w:name="HTML Typewriter" w:semiHidden="1" w:unhideWhenUsed="1"/>
-    <w:lsdException w:name="HTML Variable" w:semiHidden="1" w:unhideWhenUsed="1"/>
-    <w:lsdException w:name="Normal Table" w:semiHidden="1" w:unhideWhenUsed="1"/>
-    <w:lsdException w:name="annotation subject" w:semiHidden="1" w:unhideWhenUsed="1"/>
-    <w:lsdException w:name="No List" w:semiHidden="1" w:unhideWhenUsed="1"/>
-    <w:lsdException w:name="Outline List 1" w:semiHidden="1" w:unhideWhenUsed="1"/>
-    <w:lsdException w:name="Outline List 2" w:semiHidden="1" w:unhideWhenUsed="1"/>
-    <w:lsdException w:name="Outline List 3" w:semiHidden="1" w:unhideWhenUsed="1"/>
-    <w:lsdException w:name="Table Simple 1" w:semiHidden="1" w:unhideWhenUsed="1"/>
-    <w:lsdException w:name="Table Simple 2" w:semiHidden="1" w:unhideWhenUsed="1"/>
-    <w:lsdException w:name="Table Simple 3" w:semiHidden="1" w:unhideWhenUsed="1"/>
-    <w:lsdException w:name="Table Classic 1" w:semiHidden="1" w:unhideWhenUsed="1"/>
-    <w:lsdException w:name="Table Classic 2" w:semiHidden="1" w:unhideWhenUsed="1"/>
-    <w:lsdException w:name="Table Classic 3" w:semiHidden="1" w:unhideWhenUsed="1"/>
-    <w:lsdException w:name="Table Classic 4" w:semiHidden="1" w:unhideWhenUsed="1"/>
-    <w:lsdException w:name="Table Colorful 1" w:semiHidden="1" w:unhideWhenUsed="1"/>
-    <w:lsdException w:name="Table Colorful 2" w:semiHidden="1" w:unhideWhenUsed="1"/>
-    <w:lsdException w:name="Table Colorful 3" w:semiHidden="1" w:unhideWhenUsed="1"/>
-    <w:lsdException w:name="Table Columns 1" w:semiHidden="1" w:unhideWhenUsed="1"/>
-    <w:lsdException w:name="Table Columns 2" w:semiHidden="1" w:unhideWhenUsed="1"/>
-    <w:lsdException w:name="Table Columns 3" w:semiHidden="1" w:unhideWhenUsed="1"/>
-    <w:lsdException w:name="Table Columns 4" w:semiHidden="1" w:unhideWhenUsed="1"/>
-    <w:lsdException w:name="Table Columns 5" w:semiHidden="1" w:unhideWhenUsed="1"/>
-    <w:lsdException w:name="Table Grid 1" w:semiHidden="1" w:unhideWhenUsed="1"/>
-    <w:lsdException w:name="Table Grid 2" w:semiHidden="1" w:unhideWhenUsed="1"/>
-    <w:lsdException w:name="Table Grid 3" w:semiHidden="1" w:unhideWhenUsed="1"/>
-    <w:lsdException w:name="Table Grid 4" w:semiHidden="1" w:unhideWhenUsed="1"/>
-    <w:lsdException w:name="Table Grid 5" w:semiHidden="1" w:unhideWhenUsed="1"/>
-    <w:lsdException w:name="Table Grid 6" w:semiHidden="1" w:unhideWhenUsed="1"/>
-    <w:lsdException w:name="Table Grid 7" w:semiHidden="1" w:unhideWhenUsed="1"/>
-    <w:lsdException w:name="Table Grid 8" w:semiHidden="1" w:unhideWhenUsed="1"/>
-    <w:lsdException w:name="Table List 1" w:semiHidden="1" w:unhideWhenUsed="1"/>
-    <w:lsdException w:name="Table List 2" w:semiHidden="1" w:unhideWhenUsed="1"/>
-    <w:lsdException w:name="Table List 3" w:semiHidden="1" w:unhideWhenUsed="1"/>
-    <w:lsdException w:name="Table List 4" w:semiHidden="1" w:unhideWhenUsed="1"/>
-    <w:lsdException w:name="Table List 5" w:semiHidden="1" w:unhideWhenUsed="1"/>
-    <w:lsdException w:name="Table List 6" w:semiHidden="1" w:unhideWhenUsed="1"/>
-    <w:lsdException w:name="Table List 7" w:semiHidden="1" w:unhideWhenUsed="1"/>
-    <w:lsdException w:name="Table List 8" w:semiHidden="1" w:unhideWhenUsed="1"/>
-    <w:lsdException w:name="Table 3D effects 1" w:semiHidden="1" w:unhideWhenUsed="1"/>
-    <w:lsdException w:name="Table 3D effects 2" w:semiHidden="1" w:unhideWhenUsed="1"/>
-    <w:lsdException w:name="Table 3D effects 3" w:semiHidden="1" w:unhideWhenUsed="1"/>
-    <w:lsdException w:name="Table Contemporary" w:semiHidden="1" w:unhideWhenUsed="1"/>
-    <w:lsdException w:name="Table Elegant" w:semiHidden="1" w:unhideWhenUsed="1"/>
-    <w:lsdException w:name="Table Professional" w:semiHidden="1" w:unhideWhenUsed="1"/>
-    <w:lsdException w:name="Table Subtle 1" w:semiHidden="1" w:unhideWhenUsed="1"/>
-    <w:lsdException w:name="Table Subtle 2" w:semiHidden="1" w:unhideWhenUsed="1"/>
-    <w:lsdException w:name="Table Web 1" w:semiHidden="1" w:unhideWhenUsed="1"/>
-    <w:lsdException w:name="Table Web 2" w:semiHidden="1" w:unhideWhenUsed="1"/>
-    <w:lsdException w:name="Table Web 3" w:semiHidden="1" w:unhideWhenUsed="1"/>
-    <w:lsdException w:name="Balloon Text" w:semiHidden="1" w:unhideWhenUsed="1"/>
-    <w:lsdException w:name="Table Grid" w:uiPriority="39"/>
-    <w:lsdException w:name="Table Theme" w:semiHidden="1" w:unhideWhenUsed="1"/>
-    <w:lsdException w:name="Placeholder Text" w:semiHidden="1"/>
-    <w:lsdException w:name="No Spacing" w:uiPriority="1" w:qFormat="1"/>
-    <w:lsdException w:name="Light Shading" w:uiPriority="60"/>
-    <w:lsdException w:name="Light List" w:uiPriority="61"/>
-    <w:lsdException w:name="Light Grid" w:uiPriority="62"/>
-    <w:lsdException w:name="Medium Shading 1" w:uiPriority="63"/>
-    <w:lsdException w:name="Medium Shading 2" w:uiPriority="64"/>
-    <w:lsdException w:name="Medium List 1" w:uiPriority="65"/>
-    <w:lsdException w:name="Medium List 2" w:uiPriority="66"/>
-    <w:lsdException w:name="Medium Grid 1" w:uiPriority="67"/>
-    <w:lsdException w:name="Medium Grid 2" w:uiPriority="68"/>
-    <w:lsdException w:name="Medium Grid 3" w:uiPriority="69"/>
-    <w:lsdException w:name="Dark List" w:uiPriority="70"/>
-    <w:lsdException w:name="Colorful Shading" w:uiPriority="71"/>
-    <w:lsdException w:name="Colorful List" w:uiPriority="72"/>
-    <w:lsdException w:name="Colorful Grid" w:uiPriority="73"/>
-    <w:lsdException w:name="Light Shading Accent 1" w:uiPriority="60"/>
-    <w:lsdException w:name="Light List Accent 1" w:uiPriority="61"/>
-    <w:lsdException w:name="Light Grid Accent 1" w:uiPriority="62"/>
-    <w:lsdException w:name="Medium Shading 1 Accent 1" w:uiPriority="63"/>
-    <w:lsdException w:name="Medium Shading 2 Accent 1" w:uiPriority="64"/>
-    <w:lsdException w:name="Medium List 1 Accent 1" w:uiPriority="65"/>
-    <w:lsdException w:name="Revision" w:semiHidden="1"/>
-    <w:lsdException w:name="List Paragraph" w:uiPriority="34" w:qFormat="1"/>
-    <w:lsdException w:name="Quote" w:uiPriority="29" w:qFormat="1"/>
-    <w:lsdException w:name="Intense Quote" w:uiPriority="30" w:qFormat="1"/>
-    <w:lsdException w:name="Medium List 2 Accent 1" w:uiPriority="66"/>
-    <w:lsdException w:name="Medium Grid 1 Accent 1" w:uiPriority="67"/>
-    <w:lsdException w:name="Medium Grid 2 Accent 1" w:uiPriority="68"/>
-    <w:lsdException w:name="Medium Grid 3 Accent 1" w:uiPriority="69"/>
-    <w:lsdException w:name="Dark List Accent 1" w:uiPriority="70"/>
-    <w:lsdException w:name="Colorful Shading Accent 1" w:uiPriority="71"/>
-    <w:lsdException w:name="Colorful List Accent 1" w:uiPriority="72"/>
-    <w:lsdException w:name="Colorful Grid Accent 1" w:uiPriority="73"/>
-    <w:lsdException w:name="Light Shading Accent 2" w:uiPriority="60"/>
-    <w:lsdException w:name="Light List Accent 2" w:uiPriority="61"/>
-    <w:lsdException w:name="Light Grid Accent 2" w:uiPriority="62"/>
-    <w:lsdException w:name="Medium Shading 1 Accent 2" w:uiPriority="63"/>
-    <w:lsdException w:name="Medium Shading 2 Accent 2" w:uiPriority="64"/>
-    <w:lsdException w:name="Medium List 1 Accent 2" w:uiPriority="65"/>
-    <w:lsdException w:name="Medium List 2 Accent 2" w:uiPriority="66"/>
-    <w:lsdException w:name="Medium Grid 1 Accent 2" w:uiPriority="67"/>
-    <w:lsdException w:name="Medium Grid 2 Accent 2" w:uiPriority="68"/>
-    <w:lsdException w:name="Medium Grid 3 Accent 2" w:uiPriority="69"/>
-    <w:lsdException w:name="Dark List Accent 2" w:uiPriority="70"/>
-    <w:lsdException w:name="Colorful Shading Accent 2" w:uiPriority="71"/>
-    <w:lsdException w:name="Colorful List Accent 2" w:uiPriority="72"/>
-    <w:lsdException w:name="Colorful Grid Accent 2" w:uiPriority="73"/>
-    <w:lsdException w:name="Light Shading Accent 3" w:uiPriority="60"/>
-    <w:lsdException w:name="Light List Accent 3" w:uiPriority="61"/>
-    <w:lsdException w:name="Light Grid Accent 3" w:uiPriority="62"/>
-    <w:lsdException w:name="Medium Shading 1 Accent 3" w:uiPriority="63"/>
-    <w:lsdException w:name="Medium Shading 2 Accent 3" w:uiPriority="64"/>
-    <w:lsdException w:name="Medium List 1 Accent 3" w:uiPriority="65"/>
-    <w:lsdException w:name="Medium List 2 Accent 3" w:uiPriority="66"/>
-    <w:lsdException w:name="Medium Grid 1 Accent 3" w:uiPriority="67"/>
-    <w:lsdException w:name="Medium Grid 2 Accent 3" w:uiPriority="68"/>
-    <w:lsdException w:name="Medium Grid 3 Accent 3" w:uiPriority="69"/>
-    <w:lsdException w:name="Dark List Accent 3" w:uiPriority="70"/>
-    <w:lsdException w:name="Colorful Shading Accent 3" w:uiPriority="71"/>
-    <w:lsdException w:name="Colorful List Accent 3" w:uiPriority="72"/>
-    <w:lsdException w:name="Colorful Grid Accent 3" w:uiPriority="73"/>
-    <w:lsdException w:name="Light Shading Accent 4" w:uiPriority="60"/>
-    <w:lsdException w:name="Light List Accent 4" w:uiPriority="61"/>
-    <w:lsdException w:name="Light Grid Accent 4" w:uiPriority="62"/>
-    <w:lsdException w:name="Medium Shading 1 Accent 4" w:uiPriority="63"/>
-    <w:lsdException w:name="Medium Shading 2 Accent 4" w:uiPriority="64"/>
-    <w:lsdException w:name="Medium List 1 Accent 4" w:uiPriority="65"/>
-    <w:lsdException w:name="Medium List 2 Accent 4" w:uiPriority="66"/>
-    <w:lsdException w:name="Medium Grid 1 Accent 4" w:uiPriority="67"/>
-    <w:lsdException w:name="Medium Grid 2 Accent 4" w:uiPriority="68"/>
-    <w:lsdException w:name="Medium Grid 3 Accent 4" w:uiPriority="69"/>
-    <w:lsdException w:name="Dark List Accent 4" w:uiPriority="70"/>
-    <w:lsdException w:name="Colorful Shading Accent 4" w:uiPriority="71"/>
-    <w:lsdException w:name="Colorful List Accent 4" w:uiPriority="72"/>
-    <w:lsdException w:name="Colorful Grid Accent 4" w:uiPriority="73"/>
-    <w:lsdException w:name="Light Shading Accent 5" w:uiPriority="60"/>
-    <w:lsdException w:name="Light List Accent 5" w:uiPriority="61"/>
-    <w:lsdException w:name="Light Grid Accent 5" w:uiPriority="62"/>
-    <w:lsdException w:name="Medium Shading 1 Accent 5" w:uiPriority="63"/>
-    <w:lsdException w:name="Medium Shading 2 Accent 5" w:uiPriority="64"/>
-    <w:lsdException w:name="Medium List 1 Accent 5" w:uiPriority="65"/>
-    <w:lsdException w:name="Medium List 2 Accent 5" w:uiPriority="66"/>
-    <w:lsdException w:name="Medium Grid 1 Accent 5" w:uiPriority="67"/>
-    <w:lsdException w:name="Medium Grid 2 Accent 5" w:uiPriority="68"/>
-    <w:lsdException w:name="Medium Grid 3 Accent 5" w:uiPriority="69"/>
-    <w:lsdException w:name="Dark List Accent 5" w:uiPriority="70"/>
-    <w:lsdException w:name="Colorful Shading Accent 5" w:uiPriority="71"/>
-    <w:lsdException w:name="Colorful List Accent 5" w:uiPriority="72"/>
-    <w:lsdException w:name="Colorful Grid Accent 5" w:uiPriority="73"/>
-    <w:lsdException w:name="Light Shading Accent 6" w:uiPriority="60"/>
-    <w:lsdException w:name="Light List Accent 6" w:uiPriority="61"/>
-    <w:lsdException w:name="Light Grid Accent 6" w:uiPriority="62"/>
-    <w:lsdException w:name="Medium Shading 1 Accent 6" w:uiPriority="63"/>
-    <w:lsdException w:name="Medium Shading 2 Accent 6" w:uiPriority="64"/>
-    <w:lsdException w:name="Medium List 1 Accent 6" w:uiPriority="65"/>
-    <w:lsdException w:name="Medium List 2 Accent 6" w:uiPriority="66"/>
-    <w:lsdException w:name="Medium Grid 1 Accent 6" w:uiPriority="67"/>
-    <w:lsdException w:name="Medium Grid 2 Accent 6" w:uiPriority="68"/>
-    <w:lsdException w:name="Medium Grid 3 Accent 6" w:uiPriority="69"/>
-    <w:lsdException w:name="Dark List Accent 6" w:uiPriority="70"/>
-    <w:lsdException w:name="Colorful Shading Accent 6" w:uiPriority="71"/>
-    <w:lsdException w:name="Colorful List Accent 6" w:uiPriority="72"/>
-    <w:lsdException w:name="Colorful Grid Accent 6" w:uiPriority="73"/>
-    <w:lsdException w:name="Subtle Emphasis" w:uiPriority="19" w:qFormat="1"/>
-    <w:lsdException w:name="Intense Emphasis" w:uiPriority="21" w:qFormat="1"/>
-    <w:lsdException w:name="Subtle Reference" w:uiPriority="31" w:qFormat="1"/>
-    <w:lsdException w:name="Intense Reference" w:uiPriority="32" w:qFormat="1"/>
-    <w:lsdException w:name="Book Title" w:uiPriority="33" w:qFormat="1"/>
-    <w:lsdException w:name="Bibliography" w:semiHidden="1" w:uiPriority="37" w:unhideWhenUsed="1"/>
-    <w:lsdException w:name="TOC Heading" w:semiHidden="1" w:uiPriority="39" w:unhideWhenUsed="1" w:qFormat="1"/>
-    <w:lsdException w:name="Plain Table 1" w:uiPriority="41"/>
-    <w:lsdException w:name="Plain Table 2" w:uiPriority="42"/>
-    <w:lsdException w:name="Plain Table 3" w:uiPriority="43"/>
-    <w:lsdException w:name="Plain Table 4" w:uiPriority="44"/>
-    <w:lsdException w:name="Plain Table 5" w:uiPriority="45"/>
-    <w:lsdException w:name="Grid Table Light" w:uiPriority="40"/>
-    <w:lsdException w:name="Grid Table 1 Light" w:uiPriority="46"/>
-    <w:lsdException w:name="Grid Table 2" w:uiPriority="47"/>
-    <w:lsdException w:name="Grid Table 3" w:uiPriority="48"/>
-    <w:lsdException w:name="Grid Table 4" w:uiPriority="49"/>
-    <w:lsdException w:name="Grid Table 5 Dark" w:uiPriority="50"/>
-    <w:lsdException w:name="Grid Table 6 Colorful" w:uiPriority="51"/>
-    <w:lsdException w:name="Grid Table 7 Colorful" w:uiPriority="52"/>
-    <w:lsdException w:name="Grid Table 1 Light Accent 1" w:uiPriority="46"/>
-    <w:lsdException w:name="Grid Table 2 Accent 1" w:uiPriority="47"/>
-    <w:lsdException w:name="Grid Table 3 Accent 1" w:uiPriority="48"/>
-    <w:lsdException w:name="Grid Table 4 Accent 1" w:uiPriority="49"/>
-    <w:lsdException w:name="Grid Table 5 Dark Accent 1" w:uiPriority="50"/>
-    <w:lsdException w:name="Grid Table 6 Colorful Accent 1" w:uiPriority="51"/>
-    <w:lsdException w:name="Grid Table 7 Colorful Accent 1" w:uiPriority="52"/>
-    <w:lsdException w:name="Grid Table 1 Light Accent 2" w:uiPriority="46"/>
-    <w:lsdException w:name="Grid Table 2 Accent 2" w:uiPriority="47"/>
-    <w:lsdException w:name="Grid Table 3 Accent 2" w:uiPriority="48"/>
-    <w:lsdException w:name="Grid Table 4 Accent 2" w:uiPriority="49"/>
-    <w:lsdException w:name="Grid Table 5 Dark Accent 2" w:uiPriority="50"/>
-    <w:lsdException w:name="Grid Table 6 Colorful Accent 2" w:uiPriority="51"/>
-    <w:lsdException w:name="Grid Table 7 Colorful Accent 2" w:uiPriority="52"/>
-    <w:lsdException w:name="Grid Table 1 Light Accent 3" w:uiPriority="46"/>
-    <w:lsdException w:name="Grid Table 2 Accent 3" w:uiPriority="47"/>
-    <w:lsdException w:name="Grid Table 3 Accent 3" w:uiPriority="48"/>
-    <w:lsdException w:name="Grid Table 4 Accent 3" w:uiPriority="49"/>
-    <w:lsdException w:name="Grid Table 5 Dark Accent 3" w:uiPriority="50"/>
-    <w:lsdException w:name="Grid Table 6 Colorful Accent 3" w:uiPriority="51"/>
-    <w:lsdException w:name="Grid Table 7 Colorful Accent 3" w:uiPriority="52"/>
-    <w:lsdException w:name="Grid Table 1 Light Accent 4" w:uiPriority="46"/>
-    <w:lsdException w:name="Grid Table 2 Accent 4" w:uiPriority="47"/>
-    <w:lsdException w:name="Grid Table 3 Accent 4" w:uiPriority="48"/>
-    <w:lsdException w:name="Grid Table 4 Accent 4" w:uiPriority="49"/>
-    <w:lsdException w:name="Grid Table 5 Dark Accent 4" w:uiPriority="50"/>
-    <w:lsdException w:name="Grid Table 6 Colorful Accent 4" w:uiPriority="51"/>
-    <w:lsdException w:name="Grid Table 7 Colorful Accent 4" w:uiPriority="52"/>
-    <w:lsdException w:name="Grid Table 1 Light Accent 5" w:uiPriority="46"/>
-    <w:lsdException w:name="Grid Table 2 Accent 5" w:uiPriority="47"/>
-    <w:lsdException w:name="Grid Table 3 Accent 5" w:uiPriority="48"/>
-    <w:lsdException w:name="Grid Table 4 Accent 5" w:uiPriority="49"/>
-    <w:lsdException w:name="Grid Table 5 Dark Accent 5" w:uiPriority="50"/>
-    <w:lsdException w:name="Grid Table 6 Colorful Accent 5" w:uiPriority="51"/>
-    <w:lsdException w:name="Grid Table 7 Colorful Accent 5" w:uiPriority="52"/>
-    <w:lsdException w:name="Grid Table 1 Light Accent 6" w:uiPriority="46"/>
-    <w:lsdException w:name="Grid Table 2 Accent 6" w:uiPriority="47"/>
-    <w:lsdException w:name="Grid Table 3 Accent 6" w:uiPriority="48"/>
-    <w:lsdException w:name="Grid Table 4 Accent 6" w:uiPriority="49"/>
-    <w:lsdException w:name="Grid Table 5 Dark Accent 6" w:uiPriority="50"/>
-    <w:lsdException w:name="Grid Table 6 Colorful Accent 6" w:uiPriority="51"/>
-    <w:lsdException w:name="Grid Table 7 Colorful Accent 6" w:uiPriority="52"/>
-    <w:lsdException w:name="List Table 1 Light" w:uiPriority="46"/>
-    <w:lsdException w:name="List Table 2" w:uiPriority="47"/>
-    <w:lsdException w:name="List Table 3" w:uiPriority="48"/>
-    <w:lsdException w:name="List Table 4" w:uiPriority="49"/>
-    <w:lsdException w:name="List Table 5 Dark" w:uiPriority="50"/>
-    <w:lsdException w:name="List Table 6 Colorful" w:uiPriority="51"/>
-    <w:lsdException w:name="List Table 7 Colorful" w:uiPriority="52"/>
-    <w:lsdException w:name="List Table 1 Light Accent 1" w:uiPriority="46"/>
-    <w:lsdException w:name="List Table 2 Accent 1" w:uiPriority="47"/>
-    <w:lsdException w:name="List Table 3 Accent 1" w:uiPriority="48"/>
-    <w:lsdException w:name="List Table 4 Accent 1" w:uiPriority="49"/>
-    <w:lsdException w:name="List Table 5 Dark Accent 1" w:uiPriority="50"/>
-    <w:lsdException w:name="List Table 6 Colorful Accent 1" w:uiPriority="51"/>
-    <w:lsdException w:name="List Table 7 Colorful Accent 1" w:uiPriority="52"/>
-    <w:lsdException w:name="List Table 1 Light Accent 2" w:uiPriority="46"/>
-    <w:lsdException w:name="List Table 2 Accent 2" w:uiPriority="47"/>
-    <w:lsdException w:name="List Table 3 Accent 2" w:uiPriority="48"/>
-    <w:lsdException w:name="List Table 4 Accent 2" w:uiPriority="49"/>
-    <w:lsdException w:name="List Table 5 Dark Accent 2" w:uiPriority="50"/>
-    <w:lsdException w:name="List Table 6 Colorful Accent 2" w:uiPriority="51"/>
-    <w:lsdException w:name="List Table 7 Colorful Accent 2" w:uiPriority="52"/>
-    <w:lsdException w:name="List Table 1 Light Accent 3" w:uiPriority="46"/>
-    <w:lsdException w:name="List Table 2 Accent 3" w:uiPriority="47"/>
-    <w:lsdException w:name="List Table 3 Accent 3" w:uiPriority="48"/>
-    <w:lsdException w:name="List Table 4 Accent 3" w:uiPriority="49"/>
-    <w:lsdException w:name="List Table 5 Dark Accent 3" w:uiPriority="50"/>
-    <w:lsdException w:name="List Table 6 Colorful Accent 3" w:uiPriority="51"/>
-    <w:lsdException w:name="List Table 7 Colorful Accent 3" w:uiPriority="52"/>
-    <w:lsdException w:name="List Table 1 Light Accent 4" w:uiPriority="46"/>
-    <w:lsdException w:name="List Table 2 Accent 4" w:uiPriority="47"/>
-    <w:lsdException w:name="List Table 3 Accent 4" w:uiPriority="48"/>
-    <w:lsdException w:name="List Table 4 Accent 4" w:uiPriority="49"/>
-    <w:lsdException w:name="List Table 5 Dark Accent 4" w:uiPriority="50"/>
-    <w:lsdException w:name="List Table 6 Colorful Accent 4" w:uiPriority="51"/>
-    <w:lsdException w:name="List Table 7 Colorful Accent 4" w:uiPriority="52"/>
-    <w:lsdException w:name="List Table 1 Light Accent 5" w:uiPriority="46"/>
-    <w:lsdException w:name="List Table 2 Accent 5" w:uiPriority="47"/>
-    <w:lsdException w:name="List Table 3 Accent 5" w:uiPriority="48"/>
-    <w:lsdException w:name="List Table 4 Accent 5" w:uiPriority="49"/>
-    <w:lsdException w:name="List Table 5 Dark Accent 5" w:uiPriority="50"/>
-    <w:lsdException w:name="List Table 6 Colorful Accent 5" w:uiPriority="51"/>
-    <w:lsdException w:name="List Table 7 Colorful Accent 5" w:uiPriority="52"/>
-    <w:lsdException w:name="List Table 1 Light Accent 6" w:uiPriority="46"/>
-    <w:lsdException w:name="List Table 2 Accent 6" w:uiPriority="47"/>
-    <w:lsdException w:name="List Table 3 Accent 6" w:uiPriority="48"/>
-    <w:lsdException w:name="List Table 4 Accent 6" w:uiPriority="49"/>
-    <w:lsdException w:name="List Table 5 Dark Accent 6" w:uiPriority="50"/>
-    <w:lsdException w:name="List Table 6 Colorful Accent 6" w:uiPriority="51"/>
-    <w:lsdException w:name="List Table 7 Colorful Accent 6" w:uiPriority="52"/>
+  <w:latentStyles w:defLockedState="0" w:defUIPriority="99" w:defSemiHidden="1" w:defUnhideWhenUsed="1" w:defQFormat="0" w:count="267">
+    <w:lsdException w:name="Normal" w:semiHidden="0" w:uiPriority="0" w:unhideWhenUsed="0" w:qFormat="1"/>
+    <w:lsdException w:name="heading 1" w:semiHidden="0" w:uiPriority="9" w:unhideWhenUsed="0" w:qFormat="1"/>
+    <w:lsdException w:name="heading 2" w:uiPriority="9" w:qFormat="1"/>
+    <w:lsdException w:name="heading 3" w:uiPriority="9" w:qFormat="1"/>
+    <w:lsdException w:name="heading 4" w:uiPriority="9" w:qFormat="1"/>
+    <w:lsdException w:name="heading 5" w:uiPriority="9" w:qFormat="1"/>
+    <w:lsdException w:name="heading 6" w:uiPriority="9" w:qFormat="1"/>
+    <w:lsdException w:name="heading 7" w:uiPriority="9" w:qFormat="1"/>
+    <w:lsdException w:name="heading 8" w:uiPriority="9" w:qFormat="1"/>
+    <w:lsdException w:name="heading 9" w:uiPriority="9" w:qFormat="1"/>
+    <w:lsdException w:name="toc 1" w:uiPriority="39"/>
+    <w:lsdException w:name="toc 2" w:uiPriority="39"/>
+    <w:lsdException w:name="toc 3" w:uiPriority="39"/>
+    <w:lsdException w:name="toc 4" w:uiPriority="39"/>
+    <w:lsdException w:name="toc 5" w:uiPriority="39"/>
+    <w:lsdException w:name="toc 6" w:uiPriority="39"/>
+    <w:lsdException w:name="toc 7" w:uiPriority="39"/>
+    <w:lsdException w:name="toc 8" w:uiPriority="39"/>
+    <w:lsdException w:name="toc 9" w:uiPriority="39"/>
+    <w:lsdException w:name="caption" w:uiPriority="35" w:qFormat="1"/>
+    <w:lsdException w:name="Title" w:semiHidden="0" w:uiPriority="10" w:unhideWhenUsed="0" w:qFormat="1"/>
+    <w:lsdException w:name="Default Paragraph Font" w:uiPriority="1"/>
+    <w:lsdException w:name="Subtitle" w:semiHidden="0" w:uiPriority="11" w:unhideWhenUsed="0" w:qFormat="1"/>
+    <w:lsdException w:name="Strong" w:semiHidden="0" w:uiPriority="22" w:unhideWhenUsed="0" w:qFormat="1"/>
+    <w:lsdException w:name="Emphasis" w:semiHidden="0" w:uiPriority="20" w:unhideWhenUsed="0" w:qFormat="1"/>
+    <w:lsdException w:name="Table Grid" w:semiHidden="0" w:uiPriority="39" w:unhideWhenUsed="0"/>
+    <w:lsdException w:name="Placeholder Text" w:unhideWhenUsed="0"/>
+    <w:lsdException w:name="No Spacing" w:semiHidden="0" w:uiPriority="1" w:unhideWhenUsed="0" w:qFormat="1"/>
+    <w:lsdException w:name="Light Shading" w:semiHidden="0" w:uiPriority="60" w:unhideWhenUsed="0"/>
+    <w:lsdException w:name="Light List" w:semiHidden="0" w:uiPriority="61" w:unhideWhenUsed="0"/>
+    <w:lsdException w:name="Light Grid" w:semiHidden="0" w:uiPriority="62" w:unhideWhenUsed="0"/>
+    <w:lsdException w:name="Medium Shading 1" w:semiHidden="0" w:uiPriority="63" w:unhideWhenUsed="0"/>
+    <w:lsdException w:name="Medium Shading 2" w:semiHidden="0" w:uiPriority="64" w:unhideWhenUsed="0"/>
+    <w:lsdException w:name="Medium List 1" w:semiHidden="0" w:uiPriority="65" w:unhideWhenUsed="0"/>
+    <w:lsdException w:name="Medium List 2" w:semiHidden="0" w:uiPriority="66" w:unhideWhenUsed="0"/>
+    <w:lsdException w:name="Medium Grid 1" w:semiHidden="0" w:uiPriority="67" w:unhideWhenUsed="0"/>
+    <w:lsdException w:name="Medium Grid 2" w:semiHidden="0" w:uiPriority="68" w:unhideWhenUsed="0"/>
+    <w:lsdException w:name="Medium Grid 3" w:semiHidden="0" w:uiPriority="69" w:unhideWhenUsed="0"/>
+    <w:lsdException w:name="Dark List" w:semiHidden="0" w:uiPriority="70" w:unhideWhenUsed="0"/>
+    <w:lsdException w:name="Colorful Shading" w:semiHidden="0" w:uiPriority="71" w:unhideWhenUsed="0"/>
+    <w:lsdException w:name="Colorful List" w:semiHidden="0" w:uiPriority="72" w:unhideWhenUsed="0"/>
+    <w:lsdException w:name="Colorful Grid" w:semiHidden="0" w:uiPriority="73" w:unhideWhenUsed="0"/>
+    <w:lsdException w:name="Light Shading Accent 1" w:semiHidden="0" w:uiPriority="60" w:unhideWhenUsed="0"/>
+    <w:lsdException w:name="Light List Accent 1" w:semiHidden="0" w:uiPriority="61" w:unhideWhenUsed="0"/>
+    <w:lsdException w:name="Light Grid Accent 1" w:semiHidden="0" w:uiPriority="62" w:unhideWhenUsed="0"/>
+    <w:lsdException w:name="Medium Shading 1 Accent 1" w:semiHidden="0" w:uiPriority="63" w:unhideWhenUsed="0"/>
+    <w:lsdException w:name="Medium Shading 2 Accent 1" w:semiHidden="0" w:uiPriority="64" w:unhideWhenUsed="0"/>
+    <w:lsdException w:name="Medium List 1 Accent 1" w:semiHidden="0" w:uiPriority="65" w:unhideWhenUsed="0"/>
+    <w:lsdException w:name="Revision" w:unhideWhenUsed="0"/>
+    <w:lsdException w:name="List Paragraph" w:semiHidden="0" w:uiPriority="34" w:unhideWhenUsed="0" w:qFormat="1"/>
+    <w:lsdException w:name="Quote" w:semiHidden="0" w:uiPriority="29" w:unhideWhenUsed="0" w:qFormat="1"/>
+    <w:lsdException w:name="Intense Quote" w:semiHidden="0" w:uiPriority="30" w:unhideWhenUsed="0" w:qFormat="1"/>
+    <w:lsdException w:name="Medium List 2 Accent 1" w:semiHidden="0" w:uiPriority="66" w:unhideWhenUsed="0"/>
+    <w:lsdException w:name="Medium Grid 1 Accent 1" w:semiHidden="0" w:uiPriority="67" w:unhideWhenUsed="0"/>
+    <w:lsdException w:name="Medium Grid 2 Accent 1" w:semiHidden="0" w:uiPriority="68" w:unhideWhenUsed="0"/>
+    <w:lsdException w:name="Medium Grid 3 Accent 1" w:semiHidden="0" w:uiPriority="69" w:unhideWhenUsed="0"/>
+    <w:lsdException w:name="Dark List Accent 1" w:semiHidden="0" w:uiPriority="70" w:unhideWhenUsed="0"/>
+    <w:lsdException w:name="Colorful Shading Accent 1" w:semiHidden="0" w:uiPriority="71" w:unhideWhenUsed="0"/>
+    <w:lsdException w:name="Colorful List Accent 1" w:semiHidden="0" w:uiPriority="72" w:unhideWhenUsed="0"/>
+    <w:lsdException w:name="Colorful Grid Accent 1" w:semiHidden="0" w:uiPriority="73" w:unhideWhenUsed="0"/>
+    <w:lsdException w:name="Light Shading Accent 2" w:semiHidden="0" w:uiPriority="60" w:unhideWhenUsed="0"/>
+    <w:lsdException w:name="Light List Accent 2" w:semiHidden="0" w:uiPriority="61" w:unhideWhenUsed="0"/>
+    <w:lsdException w:name="Light Grid Accent 2" w:semiHidden="0" w:uiPriority="62" w:unhideWhenUsed="0"/>
+    <w:lsdException w:name="Medium Shading 1 Accent 2" w:semiHidden="0" w:uiPriority="63" w:unhideWhenUsed="0"/>
+    <w:lsdException w:name="Medium Shading 2 Accent 2" w:semiHidden="0" w:uiPriority="64" w:unhideWhenUsed="0"/>
+    <w:lsdException w:name="Medium List 1 Accent 2" w:semiHidden="0" w:uiPriority="65" w:unhideWhenUsed="0"/>
+    <w:lsdException w:name="Medium List 2 Accent 2" w:semiHidden="0" w:uiPriority="66" w:unhideWhenUsed="0"/>
+    <w:lsdException w:name="Medium Grid 1 Accent 2" w:semiHidden="0" w:uiPriority="67" w:unhideWhenUsed="0"/>
+    <w:lsdException w:name="Medium Grid 2 Accent 2" w:semiHidden="0" w:uiPriority="68" w:unhideWhenUsed="0"/>
+    <w:lsdException w:name="Medium Grid 3 Accent 2" w:semiHidden="0" w:uiPriority="69" w:unhideWhenUsed="0"/>
+    <w:lsdException w:name="Dark List Accent 2" w:semiHidden="0" w:uiPriority="70" w:unhideWhenUsed="0"/>
+    <w:lsdException w:name="Colorful Shading Accent 2" w:semiHidden="0" w:uiPriority="71" w:unhideWhenUsed="0"/>
+    <w:lsdException w:name="Colorful List Accent 2" w:semiHidden="0" w:uiPriority="72" w:unhideWhenUsed="0"/>
+    <w:lsdException w:name="Colorful Grid Accent 2" w:semiHidden="0" w:uiPriority="73" w:unhideWhenUsed="0"/>
+    <w:lsdException w:name="Light Shading Accent 3" w:semiHidden="0" w:uiPriority="60" w:unhideWhenUsed="0"/>
+    <w:lsdException w:name="Light List Accent 3" w:semiHidden="0" w:uiPriority="61" w:unhideWhenUsed="0"/>
+    <w:lsdException w:name="Light Grid Accent 3" w:semiHidden="0" w:uiPriority="62" w:unhideWhenUsed="0"/>
+    <w:lsdException w:name="Medium Shading 1 Accent 3" w:semiHidden="0" w:uiPriority="63" w:unhideWhenUsed="0"/>
+    <w:lsdException w:name="Medium Shading 2 Accent 3" w:semiHidden="0" w:uiPriority="64" w:unhideWhenUsed="0"/>
+    <w:lsdException w:name="Medium List 1 Accent 3" w:semiHidden="0" w:uiPriority="65" w:unhideWhenUsed="0"/>
+    <w:lsdException w:name="Medium List 2 Accent 3" w:semiHidden="0" w:uiPriority="66" w:unhideWhenUsed="0"/>
+    <w:lsdException w:name="Medium Grid 1 Accent 3" w:semiHidden="0" w:uiPriority="67" w:unhideWhenUsed="0"/>
+    <w:lsdException w:name="Medium Grid 2 Accent 3" w:semiHidden="0" w:uiPriority="68" w:unhideWhenUsed="0"/>
+    <w:lsdException w:name="Medium Grid 3 Accent 3" w:semiHidden="0" w:uiPriority="69" w:unhideWhenUsed="0"/>
+    <w:lsdException w:name="Dark List Accent 3" w:semiHidden="0" w:uiPriority="70" w:unhideWhenUsed="0"/>
+    <w:lsdException w:name="Colorful Shading Accent 3" w:semiHidden="0" w:uiPriority="71" w:unhideWhenUsed="0"/>
+    <w:lsdException w:name="Colorful List Accent 3" w:semiHidden="0" w:uiPriority="72" w:unhideWhenUsed="0"/>
+    <w:lsdException w:name="Colorful Grid Accent 3" w:semiHidden="0" w:uiPriority="73" w:unhideWhenUsed="0"/>
+    <w:lsdException w:name="Light Shading Accent 4" w:semiHidden="0" w:uiPriority="60" w:unhideWhenUsed="0"/>
+    <w:lsdException w:name="Light List Accent 4" w:semiHidden="0" w:uiPriority="61" w:unhideWhenUsed="0"/>
+    <w:lsdException w:name="Light Grid Accent 4" w:semiHidden="0" w:uiPriority="62" w:unhideWhenUsed="0"/>
+    <w:lsdException w:name="Medium Shading 1 Accent 4" w:semiHidden="0" w:uiPriority="63" w:unhideWhenUsed="0"/>
+    <w:lsdException w:name="Medium Shading 2 Accent 4" w:semiHidden="0" w:uiPriority="64" w:unhideWhenUsed="0"/>
+    <w:lsdException w:name="Medium List 1 Accent 4" w:semiHidden="0" w:uiPriority="65" w:unhideWhenUsed="0"/>
+    <w:lsdException w:name="Medium List 2 Accent 4" w:semiHidden="0" w:uiPriority="66" w:unhideWhenUsed="0"/>
+    <w:lsdException w:name="Medium Grid 1 Accent 4" w:semiHidden="0" w:uiPriority="67" w:unhideWhenUsed="0"/>
+    <w:lsdException w:name="Medium Grid 2 Accent 4" w:semiHidden="0" w:uiPriority="68" w:unhideWhenUsed="0"/>
+    <w:lsdException w:name="Medium Grid 3 Accent 4" w:semiHidden="0" w:uiPriority="69" w:unhideWhenUsed="0"/>
+    <w:lsdException w:name="Dark List Accent 4" w:semiHidden="0" w:uiPriority="70" w:unhideWhenUsed="0"/>
+    <w:lsdException w:name="Colorful Shading Accent 4" w:semiHidden="0" w:uiPriority="71" w:unhideWhenUsed="0"/>
+    <w:lsdException w:name="Colorful List Accent 4" w:semiHidden="0" w:uiPriority="72" w:unhideWhenUsed="0"/>
+    <w:lsdException w:name="Colorful Grid Accent 4" w:semiHidden="0" w:uiPriority="73" w:unhideWhenUsed="0"/>
+    <w:lsdException w:name="Light Shading Accent 5" w:semiHidden="0" w:uiPriority="60" w:unhideWhenUsed="0"/>
+    <w:lsdException w:name="Light List Accent 5" w:semiHidden="0" w:uiPriority="61" w:unhideWhenUsed="0"/>
+    <w:lsdException w:name="Light Grid Accent 5" w:semiHidden="0" w:uiPriority="62" w:unhideWhenUsed="0"/>
+    <w:lsdException w:name="Medium Shading 1 Accent 5" w:semiHidden="0" w:uiPriority="63" w:unhideWhenUsed="0"/>
+    <w:lsdException w:name="Medium Shading 2 Accent 5" w:semiHidden="0" w:uiPriority="64" w:unhideWhenUsed="0"/>
+    <w:lsdException w:name="Medium List 1 Accent 5" w:semiHidden="0" w:uiPriority="65" w:unhideWhenUsed="0"/>
+    <w:lsdException w:name="Medium List 2 Accent 5" w:semiHidden="0" w:uiPriority="66" w:unhideWhenUsed="0"/>
+    <w:lsdException w:name="Medium Grid 1 Accent 5" w:semiHidden="0" w:uiPriority="67" w:unhideWhenUsed="0"/>
+    <w:lsdException w:name="Medium Grid 2 Accent 5" w:semiHidden="0" w:uiPriority="68" w:unhideWhenUsed="0"/>
+    <w:lsdException w:name="Medium Grid 3 Accent 5" w:semiHidden="0" w:uiPriority="69" w:unhideWhenUsed="0"/>
+    <w:lsdException w:name="Dark List Accent 5" w:semiHidden="0" w:uiPriority="70" w:unhideWhenUsed="0"/>
+    <w:lsdException w:name="Colorful Shading Accent 5" w:semiHidden="0" w:uiPriority="71" w:unhideWhenUsed="0"/>
+    <w:lsdException w:name="Colorful List Accent 5" w:semiHidden="0" w:uiPriority="72" w:unhideWhenUsed="0"/>
+    <w:lsdException w:name="Colorful Grid Accent 5" w:semiHidden="0" w:uiPriority="73" w:unhideWhenUsed="0"/>
+    <w:lsdException w:name="Light Shading Accent 6" w:semiHidden="0" w:uiPriority="60" w:unhideWhenUsed="0"/>
+    <w:lsdException w:name="Light List Accent 6" w:semiHidden="0" w:uiPriority="61" w:unhideWhenUsed="0"/>
+    <w:lsdException w:name="Light Grid Accent 6" w:semiHidden="0" w:uiPriority="62" w:unhideWhenUsed="0"/>
+    <w:lsdException w:name="Medium Shading 1 Accent 6" w:semiHidden="0" w:uiPriority="63" w:unhideWhenUsed="0"/>
+    <w:lsdException w:name="Medium Shading 2 Accent 6" w:semiHidden="0" w:uiPriority="64" w:unhideWhenUsed="0"/>
+    <w:lsdException w:name="Medium List 1 Accent 6" w:semiHidden="0" w:uiPriority="65" w:unhideWhenUsed="0"/>
+    <w:lsdException w:name="Medium List 2 Accent 6" w:semiHidden="0" w:uiPriority="66" w:unhideWhenUsed="0"/>
+    <w:lsdException w:name="Medium Grid 1 Accent 6" w:semiHidden="0" w:uiPriority="67" w:unhideWhenUsed="0"/>
+    <w:lsdException w:name="Medium Grid 2 Accent 6" w:semiHidden="0" w:uiPriority="68" w:unhideWhenUsed="0"/>
+    <w:lsdException w:name="Medium Grid 3 Accent 6" w:semiHidden="0" w:uiPriority="69" w:unhideWhenUsed="0"/>
+    <w:lsdException w:name="Dark List Accent 6" w:semiHidden="0" w:uiPriority="70" w:unhideWhenUsed="0"/>
+    <w:lsdException w:name="Colorful Shading Accent 6" w:semiHidden="0" w:uiPriority="71" w:unhideWhenUsed="0"/>
+    <w:lsdException w:name="Colorful List Accent 6" w:semiHidden="0" w:uiPriority="72" w:unhideWhenUsed="0"/>
+    <w:lsdException w:name="Colorful Grid Accent 6" w:semiHidden="0" w:uiPriority="73" w:unhideWhenUsed="0"/>
+    <w:lsdException w:name="Subtle Emphasis" w:semiHidden="0" w:uiPriority="19" w:unhideWhenUsed="0" w:qFormat="1"/>
+    <w:lsdException w:name="Intense Emphasis" w:semiHidden="0" w:uiPriority="21" w:unhideWhenUsed="0" w:qFormat="1"/>
+    <w:lsdException w:name="Subtle Reference" w:semiHidden="0" w:uiPriority="31" w:unhideWhenUsed="0" w:qFormat="1"/>
+    <w:lsdException w:name="Intense Reference" w:semiHidden="0" w:uiPriority="32" w:unhideWhenUsed="0" w:qFormat="1"/>
+    <w:lsdException w:name="Book Title" w:semiHidden="0" w:uiPriority="33" w:unhideWhenUsed="0" w:qFormat="1"/>
+    <w:lsdException w:name="Bibliography" w:uiPriority="37"/>
+    <w:lsdException w:name="TOC Heading" w:uiPriority="39" w:qFormat="1"/>
   </w:latentStyles>
   <w:style w:type="paragraph" w:default="1" w:styleId="a">
     <w:name w:val="Normal"/>
@@ -10687,6 +11028,7 @@
     <w:uiPriority w:val="99"/>
     <w:semiHidden/>
     <w:unhideWhenUsed/>
+    <w:qFormat/>
     <w:tblPr>
       <w:tblInd w:w="0" w:type="dxa"/>
       <w:tblCellMar>
@@ -10854,6 +11196,7 @@
     <w:uiPriority w:val="39"/>
     <w:rsid w:val="00ED5AF4"/>
     <w:tblPr>
+      <w:tblInd w:w="0" w:type="dxa"/>
       <w:tblBorders>
         <w:top w:val="single" w:sz="4" w:space="0" w:color="auto"/>
         <w:left w:val="single" w:sz="4" w:space="0" w:color="auto"/>
@@ -10862,6 +11205,12 @@
         <w:insideH w:val="single" w:sz="4" w:space="0" w:color="auto"/>
         <w:insideV w:val="single" w:sz="4" w:space="0" w:color="auto"/>
       </w:tblBorders>
+      <w:tblCellMar>
+        <w:top w:w="0" w:type="dxa"/>
+        <w:left w:w="108" w:type="dxa"/>
+        <w:bottom w:w="0" w:type="dxa"/>
+        <w:right w:w="108" w:type="dxa"/>
+      </w:tblCellMar>
     </w:tblPr>
   </w:style>
   <w:style w:type="paragraph" w:styleId="30">
@@ -10912,6 +11261,22 @@
     <w:rPr>
       <w:sz w:val="18"/>
       <w:szCs w:val="18"/>
+    </w:rPr>
+  </w:style>
+  <w:style w:type="character" w:customStyle="1" w:styleId="apple-converted-space">
+    <w:name w:val="apple-converted-space"/>
+    <w:basedOn w:val="a0"/>
+    <w:rsid w:val="00A83C46"/>
+  </w:style>
+  <w:style w:type="character" w:styleId="a9">
+    <w:name w:val="Strong"/>
+    <w:basedOn w:val="a0"/>
+    <w:uiPriority w:val="22"/>
+    <w:qFormat/>
+    <w:rsid w:val="00A83C46"/>
+    <w:rPr>
+      <w:b/>
+      <w:bCs/>
     </w:rPr>
   </w:style>
 </w:styles>
@@ -11172,7 +11537,7 @@
   <a:extraClrSchemeLst/>
   <a:extLst>
     <a:ext uri="{05A4C25C-085E-4340-85A3-A5531E510DB2}">
-      <thm15:themeFamily xmlns:thm15="http://schemas.microsoft.com/office/thememl/2012/main" name="Office Theme" id="{62F939B6-93AF-4DB8-9C6B-D6C7DFDC589F}" vid="{4A3C46E8-61CC-4603-A589-7422A47A8E4A}"/>
+      <thm15:themeFamily xmlns:thm15="http://schemas.microsoft.com/office/thememl/2012/main" xmlns="" name="Office Theme" id="{62F939B6-93AF-4DB8-9C6B-D6C7DFDC589F}" vid="{4A3C46E8-61CC-4603-A589-7422A47A8E4A}"/>
     </a:ext>
   </a:extLst>
 </a:theme>
@@ -11183,7 +11548,7 @@
 </file>
 
 <file path=customXml/itemProps1.xml><?xml version="1.0" encoding="utf-8"?>
-<ds:datastoreItem xmlns:ds="http://schemas.openxmlformats.org/officeDocument/2006/customXml" ds:itemID="{BCCECB3D-FB92-4948-A062-980913C5229F}">
+<ds:datastoreItem xmlns:ds="http://schemas.openxmlformats.org/officeDocument/2006/customXml" ds:itemID="{BC8C0186-A7DD-4E54-872E-06BD82BC843E}">
   <ds:schemaRefs>
     <ds:schemaRef ds:uri="http://schemas.openxmlformats.org/officeDocument/2006/bibliography"/>
   </ds:schemaRefs>

--- a/Documents/Dev-Note.docx
+++ b/Documents/Dev-Note.docx
@@ -1,6 +1,6 @@
 
 <file path=word/document.xml><?xml version="1.0" encoding="utf-8"?>
-<w:document xmlns:ve="http://schemas.openxmlformats.org/markup-compatibility/2006" xmlns:o="urn:schemas-microsoft-com:office:office" xmlns:r="http://schemas.openxmlformats.org/officeDocument/2006/relationships" xmlns:m="http://schemas.openxmlformats.org/officeDocument/2006/math" xmlns:v="urn:schemas-microsoft-com:vml" xmlns:wp="http://schemas.openxmlformats.org/drawingml/2006/wordprocessingDrawing" xmlns:w10="urn:schemas-microsoft-com:office:word" xmlns:w="http://schemas.openxmlformats.org/wordprocessingml/2006/main" xmlns:wne="http://schemas.microsoft.com/office/word/2006/wordml">
+<w:document xmlns:wpc="http://schemas.microsoft.com/office/word/2010/wordprocessingCanvas" xmlns:mc="http://schemas.openxmlformats.org/markup-compatibility/2006" xmlns:o="urn:schemas-microsoft-com:office:office" xmlns:r="http://schemas.openxmlformats.org/officeDocument/2006/relationships" xmlns:m="http://schemas.openxmlformats.org/officeDocument/2006/math" xmlns:v="urn:schemas-microsoft-com:vml" xmlns:wp14="http://schemas.microsoft.com/office/word/2010/wordprocessingDrawing" xmlns:wp="http://schemas.openxmlformats.org/drawingml/2006/wordprocessingDrawing" xmlns:w10="urn:schemas-microsoft-com:office:word" xmlns:w="http://schemas.openxmlformats.org/wordprocessingml/2006/main" xmlns:w14="http://schemas.microsoft.com/office/word/2010/wordml" xmlns:w15="http://schemas.microsoft.com/office/word/2012/wordml" xmlns:wpg="http://schemas.microsoft.com/office/word/2010/wordprocessingGroup" xmlns:wpi="http://schemas.microsoft.com/office/word/2010/wordprocessingInk" xmlns:wne="http://schemas.microsoft.com/office/word/2006/wordml" xmlns:wps="http://schemas.microsoft.com/office/word/2010/wordprocessingShape" mc:Ignorable="w14 w15 wp14">
   <w:body>
     <w:p>
       <w:pPr>
@@ -4173,7 +4173,7 @@
         <w:tblStyle w:val="a7"/>
         <w:tblW w:w="8807" w:type="dxa"/>
         <w:jc w:val="center"/>
-        <w:tblLook w:val="04A0"/>
+        <w:tblLook w:val="04A0" w:firstRow="1" w:lastRow="0" w:firstColumn="1" w:lastColumn="0" w:noHBand="0" w:noVBand="1"/>
       </w:tblPr>
       <w:tblGrid>
         <w:gridCol w:w="684"/>
@@ -5835,7 +5835,7 @@
         <w:tblStyle w:val="a7"/>
         <w:tblW w:w="0" w:type="auto"/>
         <w:jc w:val="center"/>
-        <w:tblLook w:val="04A0"/>
+        <w:tblLook w:val="04A0" w:firstRow="1" w:lastRow="0" w:firstColumn="1" w:lastColumn="0" w:noHBand="0" w:noVBand="1"/>
       </w:tblPr>
       <w:tblGrid>
         <w:gridCol w:w="1138"/>
@@ -6575,7 +6575,7 @@
         <w:tblStyle w:val="a7"/>
         <w:tblW w:w="0" w:type="auto"/>
         <w:jc w:val="center"/>
-        <w:tblLook w:val="04A0"/>
+        <w:tblLook w:val="04A0" w:firstRow="1" w:lastRow="0" w:firstColumn="1" w:lastColumn="0" w:noHBand="0" w:noVBand="1"/>
       </w:tblPr>
       <w:tblGrid>
         <w:gridCol w:w="1138"/>
@@ -7159,7 +7159,7 @@
         <w:tblStyle w:val="a7"/>
         <w:tblW w:w="0" w:type="auto"/>
         <w:jc w:val="center"/>
-        <w:tblLook w:val="04A0"/>
+        <w:tblLook w:val="04A0" w:firstRow="1" w:lastRow="0" w:firstColumn="1" w:lastColumn="0" w:noHBand="0" w:noVBand="1"/>
       </w:tblPr>
       <w:tblGrid>
         <w:gridCol w:w="1138"/>
@@ -7888,7 +7888,13 @@
         <w:rPr>
           <w:rFonts w:ascii="Times New Roman" w:hAnsi="Times New Roman" w:cs="Times New Roman" w:hint="eastAsia"/>
         </w:rPr>
-        <w:t>号）</w:t>
+        <w:t>号</w:t>
+      </w:r>
+      <w:r>
+        <w:rPr>
+          <w:rFonts w:ascii="Times New Roman" w:hAnsi="Times New Roman" w:cs="Times New Roman" w:hint="eastAsia"/>
+        </w:rPr>
+        <w:t>）</w:t>
       </w:r>
       <w:r>
         <w:rPr>
@@ -7901,7 +7907,7 @@
       <w:pPr>
         <w:ind w:firstLine="420"/>
         <w:rPr>
-          <w:rFonts w:ascii="Times New Roman" w:hAnsi="Times New Roman" w:cs="Times New Roman"/>
+          <w:rFonts w:ascii="Times New Roman" w:hAnsi="Times New Roman" w:cs="Times New Roman" w:hint="eastAsia"/>
         </w:rPr>
       </w:pPr>
       <w:r>
@@ -7926,7 +7932,13 @@
         <w:rPr>
           <w:rFonts w:ascii="Times New Roman" w:hAnsi="Times New Roman" w:cs="Times New Roman"/>
         </w:rPr>
-        <w:t>F:[pos1,pos2...]#docID2:TF:[pos1,</w:t>
+        <w:t>F:[</w:t>
+      </w:r>
+      <w:r>
+        <w:rPr>
+          <w:rFonts w:ascii="Times New Roman" w:hAnsi="Times New Roman" w:cs="Times New Roman"/>
+        </w:rPr>
+        <w:t>pos1,pos2...]#docID2:TF:[pos1,</w:t>
       </w:r>
       <w:r>
         <w:rPr>
@@ -7957,7 +7969,7 @@
     <w:p>
       <w:pPr>
         <w:rPr>
-          <w:rFonts w:ascii="Times New Roman" w:hAnsi="Times New Roman" w:cs="Times New Roman"/>
+          <w:rFonts w:ascii="Times New Roman" w:hAnsi="Times New Roman" w:cs="Times New Roman" w:hint="eastAsia"/>
         </w:rPr>
       </w:pPr>
       <w:r>
@@ -7986,7 +7998,7 @@
           <w:noProof/>
         </w:rPr>
         <w:drawing>
-          <wp:inline distT="0" distB="0" distL="0" distR="0">
+          <wp:inline distT="0" distB="0" distL="0" distR="0" wp14:anchorId="2BB6DBEF" wp14:editId="3E6F2582">
             <wp:extent cx="5274310" cy="1924685"/>
             <wp:effectExtent l="0" t="0" r="0" b="0"/>
             <wp:docPr id="1" name="图片 1"/>
@@ -8001,7 +8013,7 @@
                     <pic:cNvPicPr/>
                   </pic:nvPicPr>
                   <pic:blipFill>
-                    <a:blip r:embed="rId9" cstate="print"/>
+                    <a:blip r:embed="rId9"/>
                     <a:stretch>
                       <a:fillRect/>
                     </a:stretch>
@@ -8039,7 +8051,7 @@
     <w:p>
       <w:pPr>
         <w:rPr>
-          <w:rFonts w:ascii="Times New Roman" w:hAnsi="Times New Roman" w:cs="Times New Roman"/>
+          <w:rFonts w:ascii="Times New Roman" w:hAnsi="Times New Roman" w:cs="Times New Roman" w:hint="eastAsia"/>
         </w:rPr>
       </w:pPr>
     </w:p>
@@ -9569,410 +9581,8 @@
       </w:r>
     </w:p>
     <w:p/>
-    <w:p>
-      <w:pPr>
-        <w:rPr>
-          <w:rFonts w:hint="eastAsia"/>
-        </w:rPr>
-      </w:pPr>
-      <w:r>
-        <w:rPr>
-          <w:noProof/>
-        </w:rPr>
-        <w:lastRenderedPageBreak/>
-        <w:drawing>
-          <wp:inline distT="0" distB="0" distL="0" distR="0">
-            <wp:extent cx="4561840" cy="6228080"/>
-            <wp:effectExtent l="19050" t="0" r="0" b="0"/>
-            <wp:docPr id="2" name="图片 1" descr="D:\我的文档\Tencent Files\1262945090\Image\Group\7[5JLFTEB[@2CP49UGU(YI4.jpg"/>
-            <wp:cNvGraphicFramePr>
-              <a:graphicFrameLocks xmlns:a="http://schemas.openxmlformats.org/drawingml/2006/main" noChangeAspect="1"/>
-            </wp:cNvGraphicFramePr>
-            <a:graphic xmlns:a="http://schemas.openxmlformats.org/drawingml/2006/main">
-              <a:graphicData uri="http://schemas.openxmlformats.org/drawingml/2006/picture">
-                <pic:pic xmlns:pic="http://schemas.openxmlformats.org/drawingml/2006/picture">
-                  <pic:nvPicPr>
-                    <pic:cNvPr id="0" name="Picture 1" descr="D:\我的文档\Tencent Files\1262945090\Image\Group\7[5JLFTEB[@2CP49UGU(YI4.jpg"/>
-                    <pic:cNvPicPr>
-                      <a:picLocks noChangeAspect="1" noChangeArrowheads="1"/>
-                    </pic:cNvPicPr>
-                  </pic:nvPicPr>
-                  <pic:blipFill>
-                    <a:blip r:embed="rId10" cstate="print"/>
-                    <a:srcRect/>
-                    <a:stretch>
-                      <a:fillRect/>
-                    </a:stretch>
-                  </pic:blipFill>
-                  <pic:spPr bwMode="auto">
-                    <a:xfrm>
-                      <a:off x="0" y="0"/>
-                      <a:ext cx="4561840" cy="6228080"/>
-                    </a:xfrm>
-                    <a:prstGeom prst="rect">
-                      <a:avLst/>
-                    </a:prstGeom>
-                    <a:noFill/>
-                    <a:ln w="9525">
-                      <a:noFill/>
-                      <a:miter lim="800000"/>
-                      <a:headEnd/>
-                      <a:tailEnd/>
-                    </a:ln>
-                  </pic:spPr>
-                </pic:pic>
-              </a:graphicData>
-            </a:graphic>
-          </wp:inline>
-        </w:drawing>
-      </w:r>
-    </w:p>
-    <w:p>
-      <w:pPr>
-        <w:rPr>
-          <w:rFonts w:hint="eastAsia"/>
-          <w:szCs w:val="21"/>
-        </w:rPr>
-      </w:pPr>
-      <w:r>
-        <w:rPr>
-          <w:rFonts w:hint="eastAsia"/>
-          <w:szCs w:val="21"/>
-        </w:rPr>
-        <w:t>测试指标：</w:t>
-      </w:r>
-    </w:p>
-    <w:p>
-      <w:pPr>
-        <w:pStyle w:val="a5"/>
-        <w:numPr>
-          <w:ilvl w:val="0"/>
-          <w:numId w:val="7"/>
-        </w:numPr>
-        <w:ind w:firstLineChars="0"/>
-        <w:rPr>
-          <w:szCs w:val="21"/>
-        </w:rPr>
-      </w:pPr>
-      <w:r>
-        <w:rPr>
-          <w:rFonts w:hint="eastAsia"/>
-          <w:szCs w:val="21"/>
-        </w:rPr>
-        <w:t>召回率，准确率，</w:t>
-      </w:r>
-      <w:r>
-        <w:rPr>
-          <w:rFonts w:hint="eastAsia"/>
-          <w:szCs w:val="21"/>
-        </w:rPr>
-        <w:t>AP, MAP, RP</w:t>
-      </w:r>
-      <w:r>
-        <w:rPr>
-          <w:rFonts w:hint="eastAsia"/>
-          <w:szCs w:val="21"/>
-        </w:rPr>
-        <w:t>曲线</w:t>
-      </w:r>
-    </w:p>
-    <w:p>
-      <w:pPr>
-        <w:pStyle w:val="a5"/>
-        <w:numPr>
-          <w:ilvl w:val="0"/>
-          <w:numId w:val="7"/>
-        </w:numPr>
-        <w:ind w:firstLineChars="0"/>
-        <w:rPr>
-          <w:rFonts w:hint="eastAsia"/>
-          <w:szCs w:val="21"/>
-        </w:rPr>
-      </w:pPr>
-      <w:r>
-        <w:rPr>
-          <w:rFonts w:ascii="Arial" w:hAnsi="Arial" w:cs="Arial"/>
-          <w:color w:val="333333"/>
-          <w:szCs w:val="21"/>
-          <w:shd w:val="clear" w:color="auto" w:fill="FFFFFF"/>
-        </w:rPr>
-        <w:t>性能方面从吞吐率、响应时间、系统资源消耗等</w:t>
-      </w:r>
-    </w:p>
-    <w:p>
-      <w:pPr>
-        <w:rPr>
-          <w:rFonts w:ascii="Arial" w:hAnsi="Arial" w:cs="Arial" w:hint="eastAsia"/>
-          <w:color w:val="333333"/>
-          <w:szCs w:val="21"/>
-          <w:shd w:val="clear" w:color="auto" w:fill="FFFFFF"/>
-        </w:rPr>
-      </w:pPr>
-      <w:r>
-        <w:rPr>
-          <w:rFonts w:ascii="Arial" w:hAnsi="Arial" w:cs="Arial" w:hint="eastAsia"/>
-          <w:color w:val="333333"/>
-          <w:szCs w:val="21"/>
-          <w:shd w:val="clear" w:color="auto" w:fill="FFFFFF"/>
-        </w:rPr>
-        <w:t>测试工具：</w:t>
-      </w:r>
-    </w:p>
-    <w:p>
-      <w:pPr>
-        <w:pStyle w:val="a5"/>
-        <w:numPr>
-          <w:ilvl w:val="0"/>
-          <w:numId w:val="8"/>
-        </w:numPr>
-        <w:ind w:firstLineChars="0"/>
-        <w:rPr>
-          <w:rFonts w:ascii="Arial" w:hAnsi="Arial" w:cs="Arial" w:hint="eastAsia"/>
-          <w:color w:val="333333"/>
-          <w:szCs w:val="21"/>
-          <w:shd w:val="clear" w:color="auto" w:fill="FFFFFF"/>
-        </w:rPr>
-      </w:pPr>
-      <w:r>
-        <w:rPr>
-          <w:rFonts w:ascii="Arial" w:hAnsi="Arial" w:cs="Arial"/>
-          <w:color w:val="333333"/>
-          <w:szCs w:val="21"/>
-          <w:shd w:val="clear" w:color="auto" w:fill="FFFFFF"/>
-        </w:rPr>
-        <w:t>开发</w:t>
-      </w:r>
-      <w:r>
-        <w:rPr>
-          <w:rFonts w:ascii="Arial" w:hAnsi="Arial" w:cs="Arial"/>
-          <w:color w:val="333333"/>
-          <w:szCs w:val="21"/>
-          <w:shd w:val="clear" w:color="auto" w:fill="FFFFFF"/>
-        </w:rPr>
-        <w:t>linux</w:t>
-      </w:r>
-      <w:r>
-        <w:rPr>
-          <w:rStyle w:val="apple-converted-space"/>
-          <w:rFonts w:ascii="Arial" w:hAnsi="Arial" w:cs="Arial"/>
-          <w:color w:val="333333"/>
-          <w:szCs w:val="21"/>
-          <w:shd w:val="clear" w:color="auto" w:fill="FFFFFF"/>
-        </w:rPr>
-        <w:t> </w:t>
-      </w:r>
-      <w:hyperlink r:id="rId11" w:tgtFrame="_self" w:history="1">
-        <w:r>
-          <w:rPr>
-            <w:rStyle w:val="a9"/>
-            <w:rFonts w:ascii="Arial" w:hAnsi="Arial" w:cs="Arial"/>
-            <w:color w:val="202859"/>
-            <w:szCs w:val="21"/>
-            <w:u w:val="single"/>
-            <w:shd w:val="clear" w:color="auto" w:fill="FFFFFF"/>
-          </w:rPr>
-          <w:t>shell</w:t>
-        </w:r>
-      </w:hyperlink>
-      <w:r>
-        <w:rPr>
-          <w:rFonts w:ascii="Arial" w:hAnsi="Arial" w:cs="Arial"/>
-          <w:color w:val="333333"/>
-          <w:szCs w:val="21"/>
-          <w:shd w:val="clear" w:color="auto" w:fill="FFFFFF"/>
-        </w:rPr>
-        <w:t>脚本</w:t>
-      </w:r>
-      <w:r>
-        <w:rPr>
-          <w:rFonts w:ascii="Arial" w:hAnsi="Arial" w:cs="Arial" w:hint="eastAsia"/>
-          <w:color w:val="333333"/>
-          <w:szCs w:val="21"/>
-          <w:shd w:val="clear" w:color="auto" w:fill="FFFFFF"/>
-        </w:rPr>
-        <w:t>或</w:t>
-      </w:r>
-      <w:r>
-        <w:rPr>
-          <w:rFonts w:ascii="Arial" w:hAnsi="Arial" w:cs="Arial"/>
-          <w:color w:val="333333"/>
-          <w:szCs w:val="21"/>
-          <w:shd w:val="clear" w:color="auto" w:fill="FFFFFF"/>
-        </w:rPr>
-        <w:t>loadrunner</w:t>
-      </w:r>
-      <w:r>
-        <w:rPr>
-          <w:rFonts w:ascii="Arial" w:hAnsi="Arial" w:cs="Arial"/>
-          <w:color w:val="333333"/>
-          <w:szCs w:val="21"/>
-          <w:shd w:val="clear" w:color="auto" w:fill="FFFFFF"/>
-        </w:rPr>
-        <w:t>施加高峰压力，抽样检查查询请求的正确性</w:t>
-      </w:r>
-      <w:r>
-        <w:rPr>
-          <w:rFonts w:ascii="Arial" w:hAnsi="Arial" w:cs="Arial" w:hint="eastAsia"/>
-          <w:color w:val="333333"/>
-          <w:szCs w:val="21"/>
-          <w:shd w:val="clear" w:color="auto" w:fill="FFFFFF"/>
-        </w:rPr>
-        <w:t>。</w:t>
-      </w:r>
-    </w:p>
-    <w:p>
-      <w:pPr>
-        <w:ind w:left="360"/>
-        <w:rPr>
-          <w:rFonts w:hint="eastAsia"/>
-          <w:szCs w:val="21"/>
-        </w:rPr>
-      </w:pPr>
-      <w:r>
-        <w:rPr>
-          <w:rFonts w:hint="eastAsia"/>
-          <w:szCs w:val="21"/>
-        </w:rPr>
-        <w:t>laodrunner</w:t>
-      </w:r>
-      <w:r>
-        <w:rPr>
-          <w:rFonts w:hint="eastAsia"/>
-          <w:szCs w:val="21"/>
-        </w:rPr>
-        <w:t>介绍：</w:t>
-      </w:r>
-    </w:p>
-    <w:p>
-      <w:pPr>
-        <w:ind w:left="360"/>
-        <w:rPr>
-          <w:rFonts w:ascii="Arial" w:hAnsi="Arial" w:cs="Arial" w:hint="eastAsia"/>
-          <w:color w:val="333333"/>
-          <w:szCs w:val="21"/>
-          <w:shd w:val="clear" w:color="auto" w:fill="FFFFFF"/>
-        </w:rPr>
-      </w:pPr>
-      <w:r>
-        <w:rPr>
-          <w:rFonts w:ascii="Arial" w:hAnsi="Arial" w:cs="Arial"/>
-          <w:color w:val="333333"/>
-          <w:szCs w:val="21"/>
-          <w:shd w:val="clear" w:color="auto" w:fill="FFFFFF"/>
-        </w:rPr>
-        <w:t xml:space="preserve">LoadRunner </w:t>
-      </w:r>
-      <w:r>
-        <w:rPr>
-          <w:rFonts w:ascii="Arial" w:hAnsi="Arial" w:cs="Arial"/>
-          <w:color w:val="333333"/>
-          <w:szCs w:val="21"/>
-          <w:shd w:val="clear" w:color="auto" w:fill="FFFFFF"/>
-        </w:rPr>
-        <w:t>是一种预测系统行为和性能的工业标准级负载测试工具。通过以模拟上千万用户实施并发负载及实时性能监测的方式来确认和查找问题，</w:t>
-      </w:r>
-      <w:r>
-        <w:rPr>
-          <w:rFonts w:ascii="Arial" w:hAnsi="Arial" w:cs="Arial"/>
-          <w:color w:val="333333"/>
-          <w:szCs w:val="21"/>
-          <w:shd w:val="clear" w:color="auto" w:fill="FFFFFF"/>
-        </w:rPr>
-        <w:t xml:space="preserve">LoadRunner </w:t>
-      </w:r>
-      <w:r>
-        <w:rPr>
-          <w:rFonts w:ascii="Arial" w:hAnsi="Arial" w:cs="Arial"/>
-          <w:color w:val="333333"/>
-          <w:szCs w:val="21"/>
-          <w:shd w:val="clear" w:color="auto" w:fill="FFFFFF"/>
-        </w:rPr>
-        <w:t>能够对整个企业架构进行测试。通过使用</w:t>
-      </w:r>
-      <w:r>
-        <w:rPr>
-          <w:rFonts w:ascii="Arial" w:hAnsi="Arial" w:cs="Arial"/>
-          <w:color w:val="333333"/>
-          <w:szCs w:val="21"/>
-          <w:shd w:val="clear" w:color="auto" w:fill="FFFFFF"/>
-        </w:rPr>
-        <w:t xml:space="preserve">LoadRunner </w:t>
-      </w:r>
-      <w:r>
-        <w:rPr>
-          <w:rFonts w:ascii="Arial" w:hAnsi="Arial" w:cs="Arial"/>
-          <w:color w:val="333333"/>
-          <w:szCs w:val="21"/>
-          <w:shd w:val="clear" w:color="auto" w:fill="FFFFFF"/>
-        </w:rPr>
-        <w:t>，</w:t>
-      </w:r>
-      <w:r>
-        <w:rPr>
-          <w:rFonts w:ascii="Arial" w:hAnsi="Arial" w:cs="Arial"/>
-          <w:color w:val="333333"/>
-          <w:szCs w:val="21"/>
-          <w:shd w:val="clear" w:color="auto" w:fill="FFFFFF"/>
-        </w:rPr>
-        <w:t xml:space="preserve"> </w:t>
-      </w:r>
-      <w:r>
-        <w:rPr>
-          <w:rFonts w:ascii="Arial" w:hAnsi="Arial" w:cs="Arial"/>
-          <w:color w:val="333333"/>
-          <w:szCs w:val="21"/>
-          <w:shd w:val="clear" w:color="auto" w:fill="FFFFFF"/>
-        </w:rPr>
-        <w:t>企业能最大限度地缩短测试时间，</w:t>
-      </w:r>
-      <w:r>
-        <w:rPr>
-          <w:rFonts w:ascii="Arial" w:hAnsi="Arial" w:cs="Arial"/>
-          <w:color w:val="333333"/>
-          <w:szCs w:val="21"/>
-          <w:shd w:val="clear" w:color="auto" w:fill="FFFFFF"/>
-        </w:rPr>
-        <w:t xml:space="preserve"> </w:t>
-      </w:r>
-      <w:r>
-        <w:rPr>
-          <w:rFonts w:ascii="Arial" w:hAnsi="Arial" w:cs="Arial"/>
-          <w:color w:val="333333"/>
-          <w:szCs w:val="21"/>
-          <w:shd w:val="clear" w:color="auto" w:fill="FFFFFF"/>
-        </w:rPr>
-        <w:t>优化性能和加速应用系统的发布周期。</w:t>
-      </w:r>
-    </w:p>
-    <w:p>
-      <w:pPr>
-        <w:ind w:left="360"/>
-        <w:rPr>
-          <w:rFonts w:hint="eastAsia"/>
-          <w:szCs w:val="21"/>
-        </w:rPr>
-      </w:pPr>
-    </w:p>
-    <w:p>
-      <w:pPr>
-        <w:pStyle w:val="a5"/>
-        <w:numPr>
-          <w:ilvl w:val="0"/>
-          <w:numId w:val="7"/>
-        </w:numPr>
-        <w:ind w:firstLineChars="0"/>
-      </w:pPr>
-      <w:r>
-        <w:rPr>
-          <w:rFonts w:ascii="Arial" w:hAnsi="Arial" w:cs="Arial"/>
-          <w:color w:val="333333"/>
-          <w:sz w:val="20"/>
-          <w:szCs w:val="20"/>
-          <w:shd w:val="clear" w:color="auto" w:fill="FFFFFF"/>
-        </w:rPr>
-        <w:t>loadrunner</w:t>
-      </w:r>
-    </w:p>
+    <w:p/>
+    <w:p/>
     <w:sectPr>
       <w:pgSz w:w="11906" w:h="16838"/>
       <w:pgMar w:top="1440" w:right="1800" w:bottom="1440" w:left="1800" w:header="851" w:footer="992" w:gutter="0"/>
@@ -9984,7 +9594,7 @@
 </file>
 
 <file path=word/endnotes.xml><?xml version="1.0" encoding="utf-8"?>
-<w:endnotes xmlns:ve="http://schemas.openxmlformats.org/markup-compatibility/2006" xmlns:o="urn:schemas-microsoft-com:office:office" xmlns:r="http://schemas.openxmlformats.org/officeDocument/2006/relationships" xmlns:m="http://schemas.openxmlformats.org/officeDocument/2006/math" xmlns:v="urn:schemas-microsoft-com:vml" xmlns:wp="http://schemas.openxmlformats.org/drawingml/2006/wordprocessingDrawing" xmlns:w10="urn:schemas-microsoft-com:office:word" xmlns:w="http://schemas.openxmlformats.org/wordprocessingml/2006/main" xmlns:wne="http://schemas.microsoft.com/office/word/2006/wordml">
+<w:endnotes xmlns:wpc="http://schemas.microsoft.com/office/word/2010/wordprocessingCanvas" xmlns:mc="http://schemas.openxmlformats.org/markup-compatibility/2006" xmlns:o="urn:schemas-microsoft-com:office:office" xmlns:r="http://schemas.openxmlformats.org/officeDocument/2006/relationships" xmlns:m="http://schemas.openxmlformats.org/officeDocument/2006/math" xmlns:v="urn:schemas-microsoft-com:vml" xmlns:wp14="http://schemas.microsoft.com/office/word/2010/wordprocessingDrawing" xmlns:wp="http://schemas.openxmlformats.org/drawingml/2006/wordprocessingDrawing" xmlns:w10="urn:schemas-microsoft-com:office:word" xmlns:w="http://schemas.openxmlformats.org/wordprocessingml/2006/main" xmlns:w14="http://schemas.microsoft.com/office/word/2010/wordml" xmlns:w15="http://schemas.microsoft.com/office/word/2012/wordml" xmlns:wpg="http://schemas.microsoft.com/office/word/2010/wordprocessingGroup" xmlns:wpi="http://schemas.microsoft.com/office/word/2010/wordprocessingInk" xmlns:wne="http://schemas.microsoft.com/office/word/2006/wordml" xmlns:wps="http://schemas.microsoft.com/office/word/2010/wordprocessingShape" mc:Ignorable="w14 w15 wp14">
   <w:endnote w:type="separator" w:id="-1">
     <w:p>
       <w:r>
@@ -10003,7 +9613,7 @@
 </file>
 
 <file path=word/footnotes.xml><?xml version="1.0" encoding="utf-8"?>
-<w:footnotes xmlns:ve="http://schemas.openxmlformats.org/markup-compatibility/2006" xmlns:o="urn:schemas-microsoft-com:office:office" xmlns:r="http://schemas.openxmlformats.org/officeDocument/2006/relationships" xmlns:m="http://schemas.openxmlformats.org/officeDocument/2006/math" xmlns:v="urn:schemas-microsoft-com:vml" xmlns:wp="http://schemas.openxmlformats.org/drawingml/2006/wordprocessingDrawing" xmlns:w10="urn:schemas-microsoft-com:office:word" xmlns:w="http://schemas.openxmlformats.org/wordprocessingml/2006/main" xmlns:wne="http://schemas.microsoft.com/office/word/2006/wordml">
+<w:footnotes xmlns:wpc="http://schemas.microsoft.com/office/word/2010/wordprocessingCanvas" xmlns:mc="http://schemas.openxmlformats.org/markup-compatibility/2006" xmlns:o="urn:schemas-microsoft-com:office:office" xmlns:r="http://schemas.openxmlformats.org/officeDocument/2006/relationships" xmlns:m="http://schemas.openxmlformats.org/officeDocument/2006/math" xmlns:v="urn:schemas-microsoft-com:vml" xmlns:wp14="http://schemas.microsoft.com/office/word/2010/wordprocessingDrawing" xmlns:wp="http://schemas.openxmlformats.org/drawingml/2006/wordprocessingDrawing" xmlns:w10="urn:schemas-microsoft-com:office:word" xmlns:w="http://schemas.openxmlformats.org/wordprocessingml/2006/main" xmlns:w14="http://schemas.microsoft.com/office/word/2010/wordml" xmlns:w15="http://schemas.microsoft.com/office/word/2012/wordml" xmlns:wpg="http://schemas.microsoft.com/office/word/2010/wordprocessingGroup" xmlns:wpi="http://schemas.microsoft.com/office/word/2010/wordprocessingInk" xmlns:wne="http://schemas.microsoft.com/office/word/2006/wordml" xmlns:wps="http://schemas.microsoft.com/office/word/2010/wordprocessingShape" mc:Ignorable="w14 w15 wp14">
   <w:footnote w:type="separator" w:id="-1">
     <w:p>
       <w:r>
@@ -10022,18 +9632,333 @@
 </file>
 
 <file path=word/numbering.xml><?xml version="1.0" encoding="utf-8"?>
-<w:numbering xmlns:ve="http://schemas.openxmlformats.org/markup-compatibility/2006" xmlns:o="urn:schemas-microsoft-com:office:office" xmlns:r="http://schemas.openxmlformats.org/officeDocument/2006/relationships" xmlns:m="http://schemas.openxmlformats.org/officeDocument/2006/math" xmlns:v="urn:schemas-microsoft-com:vml" xmlns:wp="http://schemas.openxmlformats.org/drawingml/2006/wordprocessingDrawing" xmlns:w10="urn:schemas-microsoft-com:office:word" xmlns:w="http://schemas.openxmlformats.org/wordprocessingml/2006/main" xmlns:wne="http://schemas.microsoft.com/office/word/2006/wordml">
+<w:numbering xmlns:wpc="http://schemas.microsoft.com/office/word/2010/wordprocessingCanvas" xmlns:mc="http://schemas.openxmlformats.org/markup-compatibility/2006" xmlns:o="urn:schemas-microsoft-com:office:office" xmlns:r="http://schemas.openxmlformats.org/officeDocument/2006/relationships" xmlns:m="http://schemas.openxmlformats.org/officeDocument/2006/math" xmlns:v="urn:schemas-microsoft-com:vml" xmlns:wp14="http://schemas.microsoft.com/office/word/2010/wordprocessingDrawing" xmlns:wp="http://schemas.openxmlformats.org/drawingml/2006/wordprocessingDrawing" xmlns:w10="urn:schemas-microsoft-com:office:word" xmlns:w="http://schemas.openxmlformats.org/wordprocessingml/2006/main" xmlns:w14="http://schemas.microsoft.com/office/word/2010/wordml" xmlns:w15="http://schemas.microsoft.com/office/word/2012/wordml" xmlns:wpg="http://schemas.microsoft.com/office/word/2010/wordprocessingGroup" xmlns:wpi="http://schemas.microsoft.com/office/word/2010/wordprocessingInk" xmlns:wne="http://schemas.microsoft.com/office/word/2006/wordml" xmlns:wps="http://schemas.microsoft.com/office/word/2010/wordprocessingShape" mc:Ignorable="w14 w15 wp14">
   <w:abstractNum w:abstractNumId="0">
-    <w:nsid w:val="04C35033"/>
+    <w:nsid w:val="0CCC283A"/>
     <w:multiLevelType w:val="hybridMultilevel"/>
-    <w:tmpl w:val="0CA8FD76"/>
-    <w:lvl w:ilvl="0" w:tplc="1F8457C8">
+    <w:tmpl w:val="8CA0537C"/>
+    <w:lvl w:ilvl="0" w:tplc="04090003">
+      <w:start w:val="1"/>
+      <w:numFmt w:val="bullet"/>
+      <w:lvlText w:val=""/>
+      <w:lvlJc w:val="left"/>
+      <w:pPr>
+        <w:ind w:left="420" w:hanging="420"/>
+      </w:pPr>
+      <w:rPr>
+        <w:rFonts w:ascii="Wingdings" w:hAnsi="Wingdings" w:hint="default"/>
+      </w:rPr>
+    </w:lvl>
+    <w:lvl w:ilvl="1" w:tplc="04090001">
+      <w:start w:val="1"/>
+      <w:numFmt w:val="bullet"/>
+      <w:lvlText w:val=""/>
+      <w:lvlJc w:val="left"/>
+      <w:pPr>
+        <w:ind w:left="840" w:hanging="420"/>
+      </w:pPr>
+      <w:rPr>
+        <w:rFonts w:ascii="Wingdings" w:hAnsi="Wingdings" w:hint="default"/>
+      </w:rPr>
+    </w:lvl>
+    <w:lvl w:ilvl="2" w:tplc="04090005" w:tentative="1">
+      <w:start w:val="1"/>
+      <w:numFmt w:val="bullet"/>
+      <w:lvlText w:val=""/>
+      <w:lvlJc w:val="left"/>
+      <w:pPr>
+        <w:ind w:left="1260" w:hanging="420"/>
+      </w:pPr>
+      <w:rPr>
+        <w:rFonts w:ascii="Wingdings" w:hAnsi="Wingdings" w:hint="default"/>
+      </w:rPr>
+    </w:lvl>
+    <w:lvl w:ilvl="3" w:tplc="04090001" w:tentative="1">
+      <w:start w:val="1"/>
+      <w:numFmt w:val="bullet"/>
+      <w:lvlText w:val=""/>
+      <w:lvlJc w:val="left"/>
+      <w:pPr>
+        <w:ind w:left="1680" w:hanging="420"/>
+      </w:pPr>
+      <w:rPr>
+        <w:rFonts w:ascii="Wingdings" w:hAnsi="Wingdings" w:hint="default"/>
+      </w:rPr>
+    </w:lvl>
+    <w:lvl w:ilvl="4" w:tplc="04090003" w:tentative="1">
+      <w:start w:val="1"/>
+      <w:numFmt w:val="bullet"/>
+      <w:lvlText w:val=""/>
+      <w:lvlJc w:val="left"/>
+      <w:pPr>
+        <w:ind w:left="2100" w:hanging="420"/>
+      </w:pPr>
+      <w:rPr>
+        <w:rFonts w:ascii="Wingdings" w:hAnsi="Wingdings" w:hint="default"/>
+      </w:rPr>
+    </w:lvl>
+    <w:lvl w:ilvl="5" w:tplc="04090005" w:tentative="1">
+      <w:start w:val="1"/>
+      <w:numFmt w:val="bullet"/>
+      <w:lvlText w:val=""/>
+      <w:lvlJc w:val="left"/>
+      <w:pPr>
+        <w:ind w:left="2520" w:hanging="420"/>
+      </w:pPr>
+      <w:rPr>
+        <w:rFonts w:ascii="Wingdings" w:hAnsi="Wingdings" w:hint="default"/>
+      </w:rPr>
+    </w:lvl>
+    <w:lvl w:ilvl="6" w:tplc="04090001" w:tentative="1">
+      <w:start w:val="1"/>
+      <w:numFmt w:val="bullet"/>
+      <w:lvlText w:val=""/>
+      <w:lvlJc w:val="left"/>
+      <w:pPr>
+        <w:ind w:left="2940" w:hanging="420"/>
+      </w:pPr>
+      <w:rPr>
+        <w:rFonts w:ascii="Wingdings" w:hAnsi="Wingdings" w:hint="default"/>
+      </w:rPr>
+    </w:lvl>
+    <w:lvl w:ilvl="7" w:tplc="04090003" w:tentative="1">
+      <w:start w:val="1"/>
+      <w:numFmt w:val="bullet"/>
+      <w:lvlText w:val=""/>
+      <w:lvlJc w:val="left"/>
+      <w:pPr>
+        <w:ind w:left="3360" w:hanging="420"/>
+      </w:pPr>
+      <w:rPr>
+        <w:rFonts w:ascii="Wingdings" w:hAnsi="Wingdings" w:hint="default"/>
+      </w:rPr>
+    </w:lvl>
+    <w:lvl w:ilvl="8" w:tplc="04090005" w:tentative="1">
+      <w:start w:val="1"/>
+      <w:numFmt w:val="bullet"/>
+      <w:lvlText w:val=""/>
+      <w:lvlJc w:val="left"/>
+      <w:pPr>
+        <w:ind w:left="3780" w:hanging="420"/>
+      </w:pPr>
+      <w:rPr>
+        <w:rFonts w:ascii="Wingdings" w:hAnsi="Wingdings" w:hint="default"/>
+      </w:rPr>
+    </w:lvl>
+  </w:abstractNum>
+  <w:abstractNum w:abstractNumId="1">
+    <w:nsid w:val="148C6190"/>
+    <w:multiLevelType w:val="hybridMultilevel"/>
+    <w:tmpl w:val="A7D65316"/>
+    <w:lvl w:ilvl="0" w:tplc="04090003">
+      <w:start w:val="1"/>
+      <w:numFmt w:val="bullet"/>
+      <w:lvlText w:val=""/>
+      <w:lvlJc w:val="left"/>
+      <w:pPr>
+        <w:ind w:left="420" w:hanging="420"/>
+      </w:pPr>
+      <w:rPr>
+        <w:rFonts w:ascii="Wingdings" w:hAnsi="Wingdings" w:hint="default"/>
+      </w:rPr>
+    </w:lvl>
+    <w:lvl w:ilvl="1" w:tplc="04090001">
+      <w:start w:val="1"/>
+      <w:numFmt w:val="bullet"/>
+      <w:lvlText w:val=""/>
+      <w:lvlJc w:val="left"/>
+      <w:pPr>
+        <w:ind w:left="840" w:hanging="420"/>
+      </w:pPr>
+      <w:rPr>
+        <w:rFonts w:ascii="Wingdings" w:hAnsi="Wingdings" w:hint="default"/>
+      </w:rPr>
+    </w:lvl>
+    <w:lvl w:ilvl="2" w:tplc="0409000B">
+      <w:start w:val="1"/>
+      <w:numFmt w:val="bullet"/>
+      <w:lvlText w:val=""/>
+      <w:lvlJc w:val="left"/>
+      <w:pPr>
+        <w:ind w:left="1260" w:hanging="420"/>
+      </w:pPr>
+      <w:rPr>
+        <w:rFonts w:ascii="Wingdings" w:hAnsi="Wingdings" w:hint="default"/>
+      </w:rPr>
+    </w:lvl>
+    <w:lvl w:ilvl="3" w:tplc="0409000D">
+      <w:start w:val="1"/>
+      <w:numFmt w:val="bullet"/>
+      <w:lvlText w:val=""/>
+      <w:lvlJc w:val="left"/>
+      <w:pPr>
+        <w:ind w:left="1680" w:hanging="420"/>
+      </w:pPr>
+      <w:rPr>
+        <w:rFonts w:ascii="Wingdings" w:hAnsi="Wingdings" w:hint="default"/>
+      </w:rPr>
+    </w:lvl>
+    <w:lvl w:ilvl="4" w:tplc="04090003">
+      <w:start w:val="1"/>
+      <w:numFmt w:val="bullet"/>
+      <w:lvlText w:val=""/>
+      <w:lvlJc w:val="left"/>
+      <w:pPr>
+        <w:ind w:left="2100" w:hanging="420"/>
+      </w:pPr>
+      <w:rPr>
+        <w:rFonts w:ascii="Wingdings" w:hAnsi="Wingdings" w:hint="default"/>
+      </w:rPr>
+    </w:lvl>
+    <w:lvl w:ilvl="5" w:tplc="04090005">
+      <w:start w:val="1"/>
+      <w:numFmt w:val="bullet"/>
+      <w:lvlText w:val=""/>
+      <w:lvlJc w:val="left"/>
+      <w:pPr>
+        <w:ind w:left="2520" w:hanging="420"/>
+      </w:pPr>
+      <w:rPr>
+        <w:rFonts w:ascii="Wingdings" w:hAnsi="Wingdings" w:hint="default"/>
+      </w:rPr>
+    </w:lvl>
+    <w:lvl w:ilvl="6" w:tplc="04090001">
+      <w:start w:val="1"/>
+      <w:numFmt w:val="bullet"/>
+      <w:lvlText w:val=""/>
+      <w:lvlJc w:val="left"/>
+      <w:pPr>
+        <w:ind w:left="2940" w:hanging="420"/>
+      </w:pPr>
+      <w:rPr>
+        <w:rFonts w:ascii="Wingdings" w:hAnsi="Wingdings" w:hint="default"/>
+      </w:rPr>
+    </w:lvl>
+    <w:lvl w:ilvl="7" w:tplc="04090003">
+      <w:start w:val="1"/>
+      <w:numFmt w:val="bullet"/>
+      <w:lvlText w:val=""/>
+      <w:lvlJc w:val="left"/>
+      <w:pPr>
+        <w:ind w:left="3360" w:hanging="420"/>
+      </w:pPr>
+      <w:rPr>
+        <w:rFonts w:ascii="Wingdings" w:hAnsi="Wingdings" w:hint="default"/>
+      </w:rPr>
+    </w:lvl>
+    <w:lvl w:ilvl="8" w:tplc="04090005">
+      <w:start w:val="1"/>
+      <w:numFmt w:val="bullet"/>
+      <w:lvlText w:val=""/>
+      <w:lvlJc w:val="left"/>
+      <w:pPr>
+        <w:ind w:left="3780" w:hanging="420"/>
+      </w:pPr>
+      <w:rPr>
+        <w:rFonts w:ascii="Wingdings" w:hAnsi="Wingdings" w:hint="default"/>
+      </w:rPr>
+    </w:lvl>
+  </w:abstractNum>
+  <w:abstractNum w:abstractNumId="2">
+    <w:nsid w:val="365346EC"/>
+    <w:multiLevelType w:val="hybridMultilevel"/>
+    <w:tmpl w:val="7FD8F9E8"/>
+    <w:lvl w:ilvl="0" w:tplc="17C65460">
       <w:start w:val="1"/>
       <w:numFmt w:val="decimal"/>
-      <w:lvlText w:val="%1)"/>
+      <w:lvlText w:val="%1."/>
       <w:lvlJc w:val="left"/>
       <w:pPr>
-        <w:ind w:left="360" w:hanging="360"/>
+        <w:ind w:left="1200" w:hanging="360"/>
+      </w:pPr>
+      <w:rPr>
+        <w:rFonts w:hint="default"/>
+      </w:rPr>
+    </w:lvl>
+    <w:lvl w:ilvl="1" w:tplc="04090019">
+      <w:start w:val="1"/>
+      <w:numFmt w:val="lowerLetter"/>
+      <w:lvlText w:val="%2)"/>
+      <w:lvlJc w:val="left"/>
+      <w:pPr>
+        <w:ind w:left="1680" w:hanging="420"/>
+      </w:pPr>
+    </w:lvl>
+    <w:lvl w:ilvl="2" w:tplc="0409001B" w:tentative="1">
+      <w:start w:val="1"/>
+      <w:numFmt w:val="lowerRoman"/>
+      <w:lvlText w:val="%3."/>
+      <w:lvlJc w:val="right"/>
+      <w:pPr>
+        <w:ind w:left="2100" w:hanging="420"/>
+      </w:pPr>
+    </w:lvl>
+    <w:lvl w:ilvl="3" w:tplc="0409000F" w:tentative="1">
+      <w:start w:val="1"/>
+      <w:numFmt w:val="decimal"/>
+      <w:lvlText w:val="%4."/>
+      <w:lvlJc w:val="left"/>
+      <w:pPr>
+        <w:ind w:left="2520" w:hanging="420"/>
+      </w:pPr>
+    </w:lvl>
+    <w:lvl w:ilvl="4" w:tplc="04090019" w:tentative="1">
+      <w:start w:val="1"/>
+      <w:numFmt w:val="lowerLetter"/>
+      <w:lvlText w:val="%5)"/>
+      <w:lvlJc w:val="left"/>
+      <w:pPr>
+        <w:ind w:left="2940" w:hanging="420"/>
+      </w:pPr>
+    </w:lvl>
+    <w:lvl w:ilvl="5" w:tplc="0409001B" w:tentative="1">
+      <w:start w:val="1"/>
+      <w:numFmt w:val="lowerRoman"/>
+      <w:lvlText w:val="%6."/>
+      <w:lvlJc w:val="right"/>
+      <w:pPr>
+        <w:ind w:left="3360" w:hanging="420"/>
+      </w:pPr>
+    </w:lvl>
+    <w:lvl w:ilvl="6" w:tplc="0409000F" w:tentative="1">
+      <w:start w:val="1"/>
+      <w:numFmt w:val="decimal"/>
+      <w:lvlText w:val="%7."/>
+      <w:lvlJc w:val="left"/>
+      <w:pPr>
+        <w:ind w:left="3780" w:hanging="420"/>
+      </w:pPr>
+    </w:lvl>
+    <w:lvl w:ilvl="7" w:tplc="04090019" w:tentative="1">
+      <w:start w:val="1"/>
+      <w:numFmt w:val="lowerLetter"/>
+      <w:lvlText w:val="%8)"/>
+      <w:lvlJc w:val="left"/>
+      <w:pPr>
+        <w:ind w:left="4200" w:hanging="420"/>
+      </w:pPr>
+    </w:lvl>
+    <w:lvl w:ilvl="8" w:tplc="0409001B" w:tentative="1">
+      <w:start w:val="1"/>
+      <w:numFmt w:val="lowerRoman"/>
+      <w:lvlText w:val="%9."/>
+      <w:lvlJc w:val="right"/>
+      <w:pPr>
+        <w:ind w:left="4620" w:hanging="420"/>
+      </w:pPr>
+    </w:lvl>
+  </w:abstractNum>
+  <w:abstractNum w:abstractNumId="3">
+    <w:nsid w:val="3CBE1294"/>
+    <w:multiLevelType w:val="hybridMultilevel"/>
+    <w:tmpl w:val="9BCC4D6E"/>
+    <w:lvl w:ilvl="0" w:tplc="34D67818">
+      <w:start w:val="1"/>
+      <w:numFmt w:val="decimal"/>
+      <w:lvlText w:val="%1."/>
+      <w:lvlJc w:val="left"/>
+      <w:pPr>
+        <w:ind w:left="1200" w:hanging="360"/>
       </w:pPr>
       <w:rPr>
         <w:rFonts w:hint="default"/>
@@ -10045,7 +9970,7 @@
       <w:lvlText w:val="%2)"/>
       <w:lvlJc w:val="left"/>
       <w:pPr>
-        <w:ind w:left="840" w:hanging="420"/>
+        <w:ind w:left="1680" w:hanging="420"/>
       </w:pPr>
     </w:lvl>
     <w:lvl w:ilvl="2" w:tplc="0409001B" w:tentative="1">
@@ -10054,7 +9979,7 @@
       <w:lvlText w:val="%3."/>
       <w:lvlJc w:val="right"/>
       <w:pPr>
-        <w:ind w:left="1260" w:hanging="420"/>
+        <w:ind w:left="2100" w:hanging="420"/>
       </w:pPr>
     </w:lvl>
     <w:lvl w:ilvl="3" w:tplc="0409000F" w:tentative="1">
@@ -10063,7 +9988,7 @@
       <w:lvlText w:val="%4."/>
       <w:lvlJc w:val="left"/>
       <w:pPr>
-        <w:ind w:left="1680" w:hanging="420"/>
+        <w:ind w:left="2520" w:hanging="420"/>
       </w:pPr>
     </w:lvl>
     <w:lvl w:ilvl="4" w:tplc="04090019" w:tentative="1">
@@ -10072,7 +9997,7 @@
       <w:lvlText w:val="%5)"/>
       <w:lvlJc w:val="left"/>
       <w:pPr>
-        <w:ind w:left="2100" w:hanging="420"/>
+        <w:ind w:left="2940" w:hanging="420"/>
       </w:pPr>
     </w:lvl>
     <w:lvl w:ilvl="5" w:tplc="0409001B" w:tentative="1">
@@ -10081,7 +10006,7 @@
       <w:lvlText w:val="%6."/>
       <w:lvlJc w:val="right"/>
       <w:pPr>
-        <w:ind w:left="2520" w:hanging="420"/>
+        <w:ind w:left="3360" w:hanging="420"/>
       </w:pPr>
     </w:lvl>
     <w:lvl w:ilvl="6" w:tplc="0409000F" w:tentative="1">
@@ -10090,7 +10015,7 @@
       <w:lvlText w:val="%7."/>
       <w:lvlJc w:val="left"/>
       <w:pPr>
-        <w:ind w:left="2940" w:hanging="420"/>
+        <w:ind w:left="3780" w:hanging="420"/>
       </w:pPr>
     </w:lvl>
     <w:lvl w:ilvl="7" w:tplc="04090019" w:tentative="1">
@@ -10099,7 +10024,7 @@
       <w:lvlText w:val="%8)"/>
       <w:lvlJc w:val="left"/>
       <w:pPr>
-        <w:ind w:left="3360" w:hanging="420"/>
+        <w:ind w:left="4200" w:hanging="420"/>
       </w:pPr>
     </w:lvl>
     <w:lvl w:ilvl="8" w:tplc="0409001B" w:tentative="1">
@@ -10108,426 +10033,21 @@
       <w:lvlText w:val="%9."/>
       <w:lvlJc w:val="right"/>
       <w:pPr>
-        <w:ind w:left="3780" w:hanging="420"/>
-      </w:pPr>
-    </w:lvl>
-  </w:abstractNum>
-  <w:abstractNum w:abstractNumId="1">
-    <w:nsid w:val="0CCC283A"/>
-    <w:multiLevelType w:val="hybridMultilevel"/>
-    <w:tmpl w:val="8CA0537C"/>
-    <w:lvl w:ilvl="0" w:tplc="04090003">
-      <w:start w:val="1"/>
-      <w:numFmt w:val="bullet"/>
-      <w:lvlText w:val=""/>
-      <w:lvlJc w:val="left"/>
-      <w:pPr>
-        <w:ind w:left="420" w:hanging="420"/>
-      </w:pPr>
-      <w:rPr>
-        <w:rFonts w:ascii="Wingdings" w:hAnsi="Wingdings" w:hint="default"/>
-      </w:rPr>
-    </w:lvl>
-    <w:lvl w:ilvl="1" w:tplc="04090001">
-      <w:start w:val="1"/>
-      <w:numFmt w:val="bullet"/>
-      <w:lvlText w:val=""/>
-      <w:lvlJc w:val="left"/>
-      <w:pPr>
-        <w:ind w:left="840" w:hanging="420"/>
-      </w:pPr>
-      <w:rPr>
-        <w:rFonts w:ascii="Wingdings" w:hAnsi="Wingdings" w:hint="default"/>
-      </w:rPr>
-    </w:lvl>
-    <w:lvl w:ilvl="2" w:tplc="04090005" w:tentative="1">
-      <w:start w:val="1"/>
-      <w:numFmt w:val="bullet"/>
-      <w:lvlText w:val=""/>
-      <w:lvlJc w:val="left"/>
-      <w:pPr>
-        <w:ind w:left="1260" w:hanging="420"/>
-      </w:pPr>
-      <w:rPr>
-        <w:rFonts w:ascii="Wingdings" w:hAnsi="Wingdings" w:hint="default"/>
-      </w:rPr>
-    </w:lvl>
-    <w:lvl w:ilvl="3" w:tplc="04090001" w:tentative="1">
-      <w:start w:val="1"/>
-      <w:numFmt w:val="bullet"/>
-      <w:lvlText w:val=""/>
-      <w:lvlJc w:val="left"/>
-      <w:pPr>
-        <w:ind w:left="1680" w:hanging="420"/>
-      </w:pPr>
-      <w:rPr>
-        <w:rFonts w:ascii="Wingdings" w:hAnsi="Wingdings" w:hint="default"/>
-      </w:rPr>
-    </w:lvl>
-    <w:lvl w:ilvl="4" w:tplc="04090003" w:tentative="1">
-      <w:start w:val="1"/>
-      <w:numFmt w:val="bullet"/>
-      <w:lvlText w:val=""/>
-      <w:lvlJc w:val="left"/>
-      <w:pPr>
-        <w:ind w:left="2100" w:hanging="420"/>
-      </w:pPr>
-      <w:rPr>
-        <w:rFonts w:ascii="Wingdings" w:hAnsi="Wingdings" w:hint="default"/>
-      </w:rPr>
-    </w:lvl>
-    <w:lvl w:ilvl="5" w:tplc="04090005" w:tentative="1">
-      <w:start w:val="1"/>
-      <w:numFmt w:val="bullet"/>
-      <w:lvlText w:val=""/>
-      <w:lvlJc w:val="left"/>
-      <w:pPr>
-        <w:ind w:left="2520" w:hanging="420"/>
-      </w:pPr>
-      <w:rPr>
-        <w:rFonts w:ascii="Wingdings" w:hAnsi="Wingdings" w:hint="default"/>
-      </w:rPr>
-    </w:lvl>
-    <w:lvl w:ilvl="6" w:tplc="04090001" w:tentative="1">
-      <w:start w:val="1"/>
-      <w:numFmt w:val="bullet"/>
-      <w:lvlText w:val=""/>
-      <w:lvlJc w:val="left"/>
-      <w:pPr>
-        <w:ind w:left="2940" w:hanging="420"/>
-      </w:pPr>
-      <w:rPr>
-        <w:rFonts w:ascii="Wingdings" w:hAnsi="Wingdings" w:hint="default"/>
-      </w:rPr>
-    </w:lvl>
-    <w:lvl w:ilvl="7" w:tplc="04090003" w:tentative="1">
-      <w:start w:val="1"/>
-      <w:numFmt w:val="bullet"/>
-      <w:lvlText w:val=""/>
-      <w:lvlJc w:val="left"/>
-      <w:pPr>
-        <w:ind w:left="3360" w:hanging="420"/>
-      </w:pPr>
-      <w:rPr>
-        <w:rFonts w:ascii="Wingdings" w:hAnsi="Wingdings" w:hint="default"/>
-      </w:rPr>
-    </w:lvl>
-    <w:lvl w:ilvl="8" w:tplc="04090005" w:tentative="1">
-      <w:start w:val="1"/>
-      <w:numFmt w:val="bullet"/>
-      <w:lvlText w:val=""/>
-      <w:lvlJc w:val="left"/>
-      <w:pPr>
-        <w:ind w:left="3780" w:hanging="420"/>
-      </w:pPr>
-      <w:rPr>
-        <w:rFonts w:ascii="Wingdings" w:hAnsi="Wingdings" w:hint="default"/>
-      </w:rPr>
-    </w:lvl>
-  </w:abstractNum>
-  <w:abstractNum w:abstractNumId="2">
-    <w:nsid w:val="0F87670C"/>
-    <w:multiLevelType w:val="hybridMultilevel"/>
-    <w:tmpl w:val="4EEAF618"/>
-    <w:lvl w:ilvl="0" w:tplc="4DE0079C">
-      <w:start w:val="1"/>
-      <w:numFmt w:val="decimal"/>
-      <w:lvlText w:val="%1)"/>
-      <w:lvlJc w:val="left"/>
-      <w:pPr>
-        <w:ind w:left="360" w:hanging="360"/>
-      </w:pPr>
-      <w:rPr>
-        <w:rFonts w:hint="default"/>
-        <w:sz w:val="19"/>
-      </w:rPr>
-    </w:lvl>
-    <w:lvl w:ilvl="1" w:tplc="04090019" w:tentative="1">
-      <w:start w:val="1"/>
-      <w:numFmt w:val="lowerLetter"/>
-      <w:lvlText w:val="%2)"/>
-      <w:lvlJc w:val="left"/>
-      <w:pPr>
-        <w:ind w:left="840" w:hanging="420"/>
-      </w:pPr>
-    </w:lvl>
-    <w:lvl w:ilvl="2" w:tplc="0409001B" w:tentative="1">
-      <w:start w:val="1"/>
-      <w:numFmt w:val="lowerRoman"/>
-      <w:lvlText w:val="%3."/>
-      <w:lvlJc w:val="right"/>
-      <w:pPr>
-        <w:ind w:left="1260" w:hanging="420"/>
-      </w:pPr>
-    </w:lvl>
-    <w:lvl w:ilvl="3" w:tplc="0409000F" w:tentative="1">
-      <w:start w:val="1"/>
-      <w:numFmt w:val="decimal"/>
-      <w:lvlText w:val="%4."/>
-      <w:lvlJc w:val="left"/>
-      <w:pPr>
-        <w:ind w:left="1680" w:hanging="420"/>
-      </w:pPr>
-    </w:lvl>
-    <w:lvl w:ilvl="4" w:tplc="04090019" w:tentative="1">
-      <w:start w:val="1"/>
-      <w:numFmt w:val="lowerLetter"/>
-      <w:lvlText w:val="%5)"/>
-      <w:lvlJc w:val="left"/>
-      <w:pPr>
-        <w:ind w:left="2100" w:hanging="420"/>
-      </w:pPr>
-    </w:lvl>
-    <w:lvl w:ilvl="5" w:tplc="0409001B" w:tentative="1">
-      <w:start w:val="1"/>
-      <w:numFmt w:val="lowerRoman"/>
-      <w:lvlText w:val="%6."/>
-      <w:lvlJc w:val="right"/>
-      <w:pPr>
-        <w:ind w:left="2520" w:hanging="420"/>
-      </w:pPr>
-    </w:lvl>
-    <w:lvl w:ilvl="6" w:tplc="0409000F" w:tentative="1">
-      <w:start w:val="1"/>
-      <w:numFmt w:val="decimal"/>
-      <w:lvlText w:val="%7."/>
-      <w:lvlJc w:val="left"/>
-      <w:pPr>
-        <w:ind w:left="2940" w:hanging="420"/>
-      </w:pPr>
-    </w:lvl>
-    <w:lvl w:ilvl="7" w:tplc="04090019" w:tentative="1">
-      <w:start w:val="1"/>
-      <w:numFmt w:val="lowerLetter"/>
-      <w:lvlText w:val="%8)"/>
-      <w:lvlJc w:val="left"/>
-      <w:pPr>
-        <w:ind w:left="3360" w:hanging="420"/>
-      </w:pPr>
-    </w:lvl>
-    <w:lvl w:ilvl="8" w:tplc="0409001B" w:tentative="1">
-      <w:start w:val="1"/>
-      <w:numFmt w:val="lowerRoman"/>
-      <w:lvlText w:val="%9."/>
-      <w:lvlJc w:val="right"/>
-      <w:pPr>
-        <w:ind w:left="3780" w:hanging="420"/>
-      </w:pPr>
-    </w:lvl>
-  </w:abstractNum>
-  <w:abstractNum w:abstractNumId="3">
-    <w:nsid w:val="148C6190"/>
-    <w:multiLevelType w:val="hybridMultilevel"/>
-    <w:tmpl w:val="A7D65316"/>
-    <w:lvl w:ilvl="0" w:tplc="04090003">
-      <w:start w:val="1"/>
-      <w:numFmt w:val="bullet"/>
-      <w:lvlText w:val=""/>
-      <w:lvlJc w:val="left"/>
-      <w:pPr>
-        <w:ind w:left="420" w:hanging="420"/>
-      </w:pPr>
-      <w:rPr>
-        <w:rFonts w:ascii="Wingdings" w:hAnsi="Wingdings" w:hint="default"/>
-      </w:rPr>
-    </w:lvl>
-    <w:lvl w:ilvl="1" w:tplc="04090001">
-      <w:start w:val="1"/>
-      <w:numFmt w:val="bullet"/>
-      <w:lvlText w:val=""/>
-      <w:lvlJc w:val="left"/>
-      <w:pPr>
-        <w:ind w:left="840" w:hanging="420"/>
-      </w:pPr>
-      <w:rPr>
-        <w:rFonts w:ascii="Wingdings" w:hAnsi="Wingdings" w:hint="default"/>
-      </w:rPr>
-    </w:lvl>
-    <w:lvl w:ilvl="2" w:tplc="0409000B">
-      <w:start w:val="1"/>
-      <w:numFmt w:val="bullet"/>
-      <w:lvlText w:val=""/>
-      <w:lvlJc w:val="left"/>
-      <w:pPr>
-        <w:ind w:left="1260" w:hanging="420"/>
-      </w:pPr>
-      <w:rPr>
-        <w:rFonts w:ascii="Wingdings" w:hAnsi="Wingdings" w:hint="default"/>
-      </w:rPr>
-    </w:lvl>
-    <w:lvl w:ilvl="3" w:tplc="0409000D">
-      <w:start w:val="1"/>
-      <w:numFmt w:val="bullet"/>
-      <w:lvlText w:val=""/>
-      <w:lvlJc w:val="left"/>
-      <w:pPr>
-        <w:ind w:left="1680" w:hanging="420"/>
-      </w:pPr>
-      <w:rPr>
-        <w:rFonts w:ascii="Wingdings" w:hAnsi="Wingdings" w:hint="default"/>
-      </w:rPr>
-    </w:lvl>
-    <w:lvl w:ilvl="4" w:tplc="04090003">
-      <w:start w:val="1"/>
-      <w:numFmt w:val="bullet"/>
-      <w:lvlText w:val=""/>
-      <w:lvlJc w:val="left"/>
-      <w:pPr>
-        <w:ind w:left="2100" w:hanging="420"/>
-      </w:pPr>
-      <w:rPr>
-        <w:rFonts w:ascii="Wingdings" w:hAnsi="Wingdings" w:hint="default"/>
-      </w:rPr>
-    </w:lvl>
-    <w:lvl w:ilvl="5" w:tplc="04090005">
-      <w:start w:val="1"/>
-      <w:numFmt w:val="bullet"/>
-      <w:lvlText w:val=""/>
-      <w:lvlJc w:val="left"/>
-      <w:pPr>
-        <w:ind w:left="2520" w:hanging="420"/>
-      </w:pPr>
-      <w:rPr>
-        <w:rFonts w:ascii="Wingdings" w:hAnsi="Wingdings" w:hint="default"/>
-      </w:rPr>
-    </w:lvl>
-    <w:lvl w:ilvl="6" w:tplc="04090001">
-      <w:start w:val="1"/>
-      <w:numFmt w:val="bullet"/>
-      <w:lvlText w:val=""/>
-      <w:lvlJc w:val="left"/>
-      <w:pPr>
-        <w:ind w:left="2940" w:hanging="420"/>
-      </w:pPr>
-      <w:rPr>
-        <w:rFonts w:ascii="Wingdings" w:hAnsi="Wingdings" w:hint="default"/>
-      </w:rPr>
-    </w:lvl>
-    <w:lvl w:ilvl="7" w:tplc="04090003">
-      <w:start w:val="1"/>
-      <w:numFmt w:val="bullet"/>
-      <w:lvlText w:val=""/>
-      <w:lvlJc w:val="left"/>
-      <w:pPr>
-        <w:ind w:left="3360" w:hanging="420"/>
-      </w:pPr>
-      <w:rPr>
-        <w:rFonts w:ascii="Wingdings" w:hAnsi="Wingdings" w:hint="default"/>
-      </w:rPr>
-    </w:lvl>
-    <w:lvl w:ilvl="8" w:tplc="04090005">
-      <w:start w:val="1"/>
-      <w:numFmt w:val="bullet"/>
-      <w:lvlText w:val=""/>
-      <w:lvlJc w:val="left"/>
-      <w:pPr>
-        <w:ind w:left="3780" w:hanging="420"/>
-      </w:pPr>
-      <w:rPr>
-        <w:rFonts w:ascii="Wingdings" w:hAnsi="Wingdings" w:hint="default"/>
-      </w:rPr>
+        <w:ind w:left="4620" w:hanging="420"/>
+      </w:pPr>
     </w:lvl>
   </w:abstractNum>
   <w:abstractNum w:abstractNumId="4">
-    <w:nsid w:val="365346EC"/>
+    <w:nsid w:val="50727130"/>
     <w:multiLevelType w:val="hybridMultilevel"/>
-    <w:tmpl w:val="7FD8F9E8"/>
-    <w:lvl w:ilvl="0" w:tplc="17C65460">
+    <w:tmpl w:val="8D4E8334"/>
+    <w:lvl w:ilvl="0" w:tplc="02E0BAE6">
       <w:start w:val="1"/>
       <w:numFmt w:val="decimal"/>
       <w:lvlText w:val="%1."/>
       <w:lvlJc w:val="left"/>
       <w:pPr>
-        <w:ind w:left="1200" w:hanging="360"/>
-      </w:pPr>
-      <w:rPr>
-        <w:rFonts w:hint="default"/>
-      </w:rPr>
-    </w:lvl>
-    <w:lvl w:ilvl="1" w:tplc="04090019">
-      <w:start w:val="1"/>
-      <w:numFmt w:val="lowerLetter"/>
-      <w:lvlText w:val="%2)"/>
-      <w:lvlJc w:val="left"/>
-      <w:pPr>
-        <w:ind w:left="1680" w:hanging="420"/>
-      </w:pPr>
-    </w:lvl>
-    <w:lvl w:ilvl="2" w:tplc="0409001B" w:tentative="1">
-      <w:start w:val="1"/>
-      <w:numFmt w:val="lowerRoman"/>
-      <w:lvlText w:val="%3."/>
-      <w:lvlJc w:val="right"/>
-      <w:pPr>
-        <w:ind w:left="2100" w:hanging="420"/>
-      </w:pPr>
-    </w:lvl>
-    <w:lvl w:ilvl="3" w:tplc="0409000F" w:tentative="1">
-      <w:start w:val="1"/>
-      <w:numFmt w:val="decimal"/>
-      <w:lvlText w:val="%4."/>
-      <w:lvlJc w:val="left"/>
-      <w:pPr>
-        <w:ind w:left="2520" w:hanging="420"/>
-      </w:pPr>
-    </w:lvl>
-    <w:lvl w:ilvl="4" w:tplc="04090019" w:tentative="1">
-      <w:start w:val="1"/>
-      <w:numFmt w:val="lowerLetter"/>
-      <w:lvlText w:val="%5)"/>
-      <w:lvlJc w:val="left"/>
-      <w:pPr>
-        <w:ind w:left="2940" w:hanging="420"/>
-      </w:pPr>
-    </w:lvl>
-    <w:lvl w:ilvl="5" w:tplc="0409001B" w:tentative="1">
-      <w:start w:val="1"/>
-      <w:numFmt w:val="lowerRoman"/>
-      <w:lvlText w:val="%6."/>
-      <w:lvlJc w:val="right"/>
-      <w:pPr>
-        <w:ind w:left="3360" w:hanging="420"/>
-      </w:pPr>
-    </w:lvl>
-    <w:lvl w:ilvl="6" w:tplc="0409000F" w:tentative="1">
-      <w:start w:val="1"/>
-      <w:numFmt w:val="decimal"/>
-      <w:lvlText w:val="%7."/>
-      <w:lvlJc w:val="left"/>
-      <w:pPr>
-        <w:ind w:left="3780" w:hanging="420"/>
-      </w:pPr>
-    </w:lvl>
-    <w:lvl w:ilvl="7" w:tplc="04090019" w:tentative="1">
-      <w:start w:val="1"/>
-      <w:numFmt w:val="lowerLetter"/>
-      <w:lvlText w:val="%8)"/>
-      <w:lvlJc w:val="left"/>
-      <w:pPr>
-        <w:ind w:left="4200" w:hanging="420"/>
-      </w:pPr>
-    </w:lvl>
-    <w:lvl w:ilvl="8" w:tplc="0409001B" w:tentative="1">
-      <w:start w:val="1"/>
-      <w:numFmt w:val="lowerRoman"/>
-      <w:lvlText w:val="%9."/>
-      <w:lvlJc w:val="right"/>
-      <w:pPr>
-        <w:ind w:left="4620" w:hanging="420"/>
-      </w:pPr>
-    </w:lvl>
-  </w:abstractNum>
-  <w:abstractNum w:abstractNumId="5">
-    <w:nsid w:val="3CBE1294"/>
-    <w:multiLevelType w:val="hybridMultilevel"/>
-    <w:tmpl w:val="9BCC4D6E"/>
-    <w:lvl w:ilvl="0" w:tplc="34D67818">
-      <w:start w:val="1"/>
-      <w:numFmt w:val="decimal"/>
-      <w:lvlText w:val="%1."/>
-      <w:lvlJc w:val="left"/>
-      <w:pPr>
-        <w:ind w:left="1200" w:hanging="360"/>
+        <w:ind w:left="780" w:hanging="360"/>
       </w:pPr>
       <w:rPr>
         <w:rFonts w:hint="default"/>
@@ -10539,7 +10059,7 @@
       <w:lvlText w:val="%2)"/>
       <w:lvlJc w:val="left"/>
       <w:pPr>
-        <w:ind w:left="1680" w:hanging="420"/>
+        <w:ind w:left="1260" w:hanging="420"/>
       </w:pPr>
     </w:lvl>
     <w:lvl w:ilvl="2" w:tplc="0409001B" w:tentative="1">
@@ -10548,7 +10068,7 @@
       <w:lvlText w:val="%3."/>
       <w:lvlJc w:val="right"/>
       <w:pPr>
-        <w:ind w:left="2100" w:hanging="420"/>
+        <w:ind w:left="1680" w:hanging="420"/>
       </w:pPr>
     </w:lvl>
     <w:lvl w:ilvl="3" w:tplc="0409000F" w:tentative="1">
@@ -10557,7 +10077,7 @@
       <w:lvlText w:val="%4."/>
       <w:lvlJc w:val="left"/>
       <w:pPr>
-        <w:ind w:left="2520" w:hanging="420"/>
+        <w:ind w:left="2100" w:hanging="420"/>
       </w:pPr>
     </w:lvl>
     <w:lvl w:ilvl="4" w:tplc="04090019" w:tentative="1">
@@ -10566,7 +10086,7 @@
       <w:lvlText w:val="%5)"/>
       <w:lvlJc w:val="left"/>
       <w:pPr>
-        <w:ind w:left="2940" w:hanging="420"/>
+        <w:ind w:left="2520" w:hanging="420"/>
       </w:pPr>
     </w:lvl>
     <w:lvl w:ilvl="5" w:tplc="0409001B" w:tentative="1">
@@ -10575,7 +10095,7 @@
       <w:lvlText w:val="%6."/>
       <w:lvlJc w:val="right"/>
       <w:pPr>
-        <w:ind w:left="3360" w:hanging="420"/>
+        <w:ind w:left="2940" w:hanging="420"/>
       </w:pPr>
     </w:lvl>
     <w:lvl w:ilvl="6" w:tplc="0409000F" w:tentative="1">
@@ -10584,7 +10104,7 @@
       <w:lvlText w:val="%7."/>
       <w:lvlJc w:val="left"/>
       <w:pPr>
-        <w:ind w:left="3780" w:hanging="420"/>
+        <w:ind w:left="3360" w:hanging="420"/>
       </w:pPr>
     </w:lvl>
     <w:lvl w:ilvl="7" w:tplc="04090019" w:tentative="1">
@@ -10593,7 +10113,7 @@
       <w:lvlText w:val="%8)"/>
       <w:lvlJc w:val="left"/>
       <w:pPr>
-        <w:ind w:left="4200" w:hanging="420"/>
+        <w:ind w:left="3780" w:hanging="420"/>
       </w:pPr>
     </w:lvl>
     <w:lvl w:ilvl="8" w:tplc="0409001B" w:tentative="1">
@@ -10602,21 +10122,21 @@
       <w:lvlText w:val="%9."/>
       <w:lvlJc w:val="right"/>
       <w:pPr>
-        <w:ind w:left="4620" w:hanging="420"/>
+        <w:ind w:left="4200" w:hanging="420"/>
       </w:pPr>
     </w:lvl>
   </w:abstractNum>
-  <w:abstractNum w:abstractNumId="6">
-    <w:nsid w:val="50727130"/>
+  <w:abstractNum w:abstractNumId="5">
+    <w:nsid w:val="790F04D3"/>
     <w:multiLevelType w:val="hybridMultilevel"/>
-    <w:tmpl w:val="8D4E8334"/>
-    <w:lvl w:ilvl="0" w:tplc="02E0BAE6">
+    <w:tmpl w:val="58C63A22"/>
+    <w:lvl w:ilvl="0" w:tplc="EDE299CA">
       <w:start w:val="1"/>
       <w:numFmt w:val="decimal"/>
       <w:lvlText w:val="%1."/>
       <w:lvlJc w:val="left"/>
       <w:pPr>
-        <w:ind w:left="780" w:hanging="360"/>
+        <w:ind w:left="1200" w:hanging="360"/>
       </w:pPr>
       <w:rPr>
         <w:rFonts w:hint="default"/>
@@ -10628,7 +10148,7 @@
       <w:lvlText w:val="%2)"/>
       <w:lvlJc w:val="left"/>
       <w:pPr>
-        <w:ind w:left="1260" w:hanging="420"/>
+        <w:ind w:left="1680" w:hanging="420"/>
       </w:pPr>
     </w:lvl>
     <w:lvl w:ilvl="2" w:tplc="0409001B" w:tentative="1">
@@ -10637,7 +10157,7 @@
       <w:lvlText w:val="%3."/>
       <w:lvlJc w:val="right"/>
       <w:pPr>
-        <w:ind w:left="1680" w:hanging="420"/>
+        <w:ind w:left="2100" w:hanging="420"/>
       </w:pPr>
     </w:lvl>
     <w:lvl w:ilvl="3" w:tplc="0409000F" w:tentative="1">
@@ -10646,7 +10166,7 @@
       <w:lvlText w:val="%4."/>
       <w:lvlJc w:val="left"/>
       <w:pPr>
-        <w:ind w:left="2100" w:hanging="420"/>
+        <w:ind w:left="2520" w:hanging="420"/>
       </w:pPr>
     </w:lvl>
     <w:lvl w:ilvl="4" w:tplc="04090019" w:tentative="1">
@@ -10655,7 +10175,7 @@
       <w:lvlText w:val="%5)"/>
       <w:lvlJc w:val="left"/>
       <w:pPr>
-        <w:ind w:left="2520" w:hanging="420"/>
+        <w:ind w:left="2940" w:hanging="420"/>
       </w:pPr>
     </w:lvl>
     <w:lvl w:ilvl="5" w:tplc="0409001B" w:tentative="1">
@@ -10664,7 +10184,7 @@
       <w:lvlText w:val="%6."/>
       <w:lvlJc w:val="right"/>
       <w:pPr>
-        <w:ind w:left="2940" w:hanging="420"/>
+        <w:ind w:left="3360" w:hanging="420"/>
       </w:pPr>
     </w:lvl>
     <w:lvl w:ilvl="6" w:tplc="0409000F" w:tentative="1">
@@ -10673,7 +10193,7 @@
       <w:lvlText w:val="%7."/>
       <w:lvlJc w:val="left"/>
       <w:pPr>
-        <w:ind w:left="3360" w:hanging="420"/>
+        <w:ind w:left="3780" w:hanging="420"/>
       </w:pPr>
     </w:lvl>
     <w:lvl w:ilvl="7" w:tplc="04090019" w:tentative="1">
@@ -10682,7 +10202,7 @@
       <w:lvlText w:val="%8)"/>
       <w:lvlJc w:val="left"/>
       <w:pPr>
-        <w:ind w:left="3780" w:hanging="420"/>
+        <w:ind w:left="4200" w:hanging="420"/>
       </w:pPr>
     </w:lvl>
     <w:lvl w:ilvl="8" w:tplc="0409001B" w:tentative="1">
@@ -10691,128 +10211,33 @@
       <w:lvlText w:val="%9."/>
       <w:lvlJc w:val="right"/>
       <w:pPr>
-        <w:ind w:left="4200" w:hanging="420"/>
-      </w:pPr>
-    </w:lvl>
-  </w:abstractNum>
-  <w:abstractNum w:abstractNumId="7">
-    <w:nsid w:val="790F04D3"/>
-    <w:multiLevelType w:val="hybridMultilevel"/>
-    <w:tmpl w:val="58C63A22"/>
-    <w:lvl w:ilvl="0" w:tplc="EDE299CA">
-      <w:start w:val="1"/>
-      <w:numFmt w:val="decimal"/>
-      <w:lvlText w:val="%1."/>
-      <w:lvlJc w:val="left"/>
-      <w:pPr>
-        <w:ind w:left="1200" w:hanging="360"/>
-      </w:pPr>
-      <w:rPr>
-        <w:rFonts w:hint="default"/>
-      </w:rPr>
-    </w:lvl>
-    <w:lvl w:ilvl="1" w:tplc="04090019" w:tentative="1">
-      <w:start w:val="1"/>
-      <w:numFmt w:val="lowerLetter"/>
-      <w:lvlText w:val="%2)"/>
-      <w:lvlJc w:val="left"/>
-      <w:pPr>
-        <w:ind w:left="1680" w:hanging="420"/>
-      </w:pPr>
-    </w:lvl>
-    <w:lvl w:ilvl="2" w:tplc="0409001B" w:tentative="1">
-      <w:start w:val="1"/>
-      <w:numFmt w:val="lowerRoman"/>
-      <w:lvlText w:val="%3."/>
-      <w:lvlJc w:val="right"/>
-      <w:pPr>
-        <w:ind w:left="2100" w:hanging="420"/>
-      </w:pPr>
-    </w:lvl>
-    <w:lvl w:ilvl="3" w:tplc="0409000F" w:tentative="1">
-      <w:start w:val="1"/>
-      <w:numFmt w:val="decimal"/>
-      <w:lvlText w:val="%4."/>
-      <w:lvlJc w:val="left"/>
-      <w:pPr>
-        <w:ind w:left="2520" w:hanging="420"/>
-      </w:pPr>
-    </w:lvl>
-    <w:lvl w:ilvl="4" w:tplc="04090019" w:tentative="1">
-      <w:start w:val="1"/>
-      <w:numFmt w:val="lowerLetter"/>
-      <w:lvlText w:val="%5)"/>
-      <w:lvlJc w:val="left"/>
-      <w:pPr>
-        <w:ind w:left="2940" w:hanging="420"/>
-      </w:pPr>
-    </w:lvl>
-    <w:lvl w:ilvl="5" w:tplc="0409001B" w:tentative="1">
-      <w:start w:val="1"/>
-      <w:numFmt w:val="lowerRoman"/>
-      <w:lvlText w:val="%6."/>
-      <w:lvlJc w:val="right"/>
-      <w:pPr>
-        <w:ind w:left="3360" w:hanging="420"/>
-      </w:pPr>
-    </w:lvl>
-    <w:lvl w:ilvl="6" w:tplc="0409000F" w:tentative="1">
-      <w:start w:val="1"/>
-      <w:numFmt w:val="decimal"/>
-      <w:lvlText w:val="%7."/>
-      <w:lvlJc w:val="left"/>
-      <w:pPr>
-        <w:ind w:left="3780" w:hanging="420"/>
-      </w:pPr>
-    </w:lvl>
-    <w:lvl w:ilvl="7" w:tplc="04090019" w:tentative="1">
-      <w:start w:val="1"/>
-      <w:numFmt w:val="lowerLetter"/>
-      <w:lvlText w:val="%8)"/>
-      <w:lvlJc w:val="left"/>
-      <w:pPr>
-        <w:ind w:left="4200" w:hanging="420"/>
-      </w:pPr>
-    </w:lvl>
-    <w:lvl w:ilvl="8" w:tplc="0409001B" w:tentative="1">
-      <w:start w:val="1"/>
-      <w:numFmt w:val="lowerRoman"/>
-      <w:lvlText w:val="%9."/>
-      <w:lvlJc w:val="right"/>
-      <w:pPr>
         <w:ind w:left="4620" w:hanging="420"/>
       </w:pPr>
     </w:lvl>
   </w:abstractNum>
   <w:num w:numId="1">
+    <w:abstractNumId w:val="1"/>
+  </w:num>
+  <w:num w:numId="2">
+    <w:abstractNumId w:val="0"/>
+  </w:num>
+  <w:num w:numId="3">
+    <w:abstractNumId w:val="5"/>
+  </w:num>
+  <w:num w:numId="4">
     <w:abstractNumId w:val="3"/>
   </w:num>
-  <w:num w:numId="2">
-    <w:abstractNumId w:val="1"/>
-  </w:num>
-  <w:num w:numId="3">
-    <w:abstractNumId w:val="7"/>
-  </w:num>
-  <w:num w:numId="4">
-    <w:abstractNumId w:val="5"/>
-  </w:num>
   <w:num w:numId="5">
-    <w:abstractNumId w:val="4"/>
+    <w:abstractNumId w:val="2"/>
   </w:num>
   <w:num w:numId="6">
-    <w:abstractNumId w:val="6"/>
-  </w:num>
-  <w:num w:numId="7">
-    <w:abstractNumId w:val="0"/>
-  </w:num>
-  <w:num w:numId="8">
-    <w:abstractNumId w:val="2"/>
+    <w:abstractNumId w:val="4"/>
   </w:num>
 </w:numbering>
 </file>
 
 <file path=word/styles.xml><?xml version="1.0" encoding="utf-8"?>
-<w:styles xmlns:r="http://schemas.openxmlformats.org/officeDocument/2006/relationships" xmlns:w="http://schemas.openxmlformats.org/wordprocessingml/2006/main">
+<w:styles xmlns:mc="http://schemas.openxmlformats.org/markup-compatibility/2006" xmlns:r="http://schemas.openxmlformats.org/officeDocument/2006/relationships" xmlns:w="http://schemas.openxmlformats.org/wordprocessingml/2006/main" xmlns:w14="http://schemas.microsoft.com/office/word/2010/wordml" xmlns:w15="http://schemas.microsoft.com/office/word/2012/wordml" mc:Ignorable="w14 w15">
   <w:docDefaults>
     <w:rPrDefault>
       <w:rPr>
@@ -10825,144 +10250,378 @@
     </w:rPrDefault>
     <w:pPrDefault/>
   </w:docDefaults>
-  <w:latentStyles w:defLockedState="0" w:defUIPriority="99" w:defSemiHidden="1" w:defUnhideWhenUsed="1" w:defQFormat="0" w:count="267">
-    <w:lsdException w:name="Normal" w:semiHidden="0" w:uiPriority="0" w:unhideWhenUsed="0" w:qFormat="1"/>
-    <w:lsdException w:name="heading 1" w:semiHidden="0" w:uiPriority="9" w:unhideWhenUsed="0" w:qFormat="1"/>
-    <w:lsdException w:name="heading 2" w:uiPriority="9" w:qFormat="1"/>
-    <w:lsdException w:name="heading 3" w:uiPriority="9" w:qFormat="1"/>
-    <w:lsdException w:name="heading 4" w:uiPriority="9" w:qFormat="1"/>
-    <w:lsdException w:name="heading 5" w:uiPriority="9" w:qFormat="1"/>
-    <w:lsdException w:name="heading 6" w:uiPriority="9" w:qFormat="1"/>
-    <w:lsdException w:name="heading 7" w:uiPriority="9" w:qFormat="1"/>
-    <w:lsdException w:name="heading 8" w:uiPriority="9" w:qFormat="1"/>
-    <w:lsdException w:name="heading 9" w:uiPriority="9" w:qFormat="1"/>
-    <w:lsdException w:name="toc 1" w:uiPriority="39"/>
-    <w:lsdException w:name="toc 2" w:uiPriority="39"/>
-    <w:lsdException w:name="toc 3" w:uiPriority="39"/>
-    <w:lsdException w:name="toc 4" w:uiPriority="39"/>
-    <w:lsdException w:name="toc 5" w:uiPriority="39"/>
-    <w:lsdException w:name="toc 6" w:uiPriority="39"/>
-    <w:lsdException w:name="toc 7" w:uiPriority="39"/>
-    <w:lsdException w:name="toc 8" w:uiPriority="39"/>
-    <w:lsdException w:name="toc 9" w:uiPriority="39"/>
-    <w:lsdException w:name="caption" w:uiPriority="35" w:qFormat="1"/>
-    <w:lsdException w:name="Title" w:semiHidden="0" w:uiPriority="10" w:unhideWhenUsed="0" w:qFormat="1"/>
-    <w:lsdException w:name="Default Paragraph Font" w:uiPriority="1"/>
-    <w:lsdException w:name="Subtitle" w:semiHidden="0" w:uiPriority="11" w:unhideWhenUsed="0" w:qFormat="1"/>
-    <w:lsdException w:name="Strong" w:semiHidden="0" w:uiPriority="22" w:unhideWhenUsed="0" w:qFormat="1"/>
-    <w:lsdException w:name="Emphasis" w:semiHidden="0" w:uiPriority="20" w:unhideWhenUsed="0" w:qFormat="1"/>
-    <w:lsdException w:name="Table Grid" w:semiHidden="0" w:uiPriority="39" w:unhideWhenUsed="0"/>
-    <w:lsdException w:name="Placeholder Text" w:unhideWhenUsed="0"/>
-    <w:lsdException w:name="No Spacing" w:semiHidden="0" w:uiPriority="1" w:unhideWhenUsed="0" w:qFormat="1"/>
-    <w:lsdException w:name="Light Shading" w:semiHidden="0" w:uiPriority="60" w:unhideWhenUsed="0"/>
-    <w:lsdException w:name="Light List" w:semiHidden="0" w:uiPriority="61" w:unhideWhenUsed="0"/>
-    <w:lsdException w:name="Light Grid" w:semiHidden="0" w:uiPriority="62" w:unhideWhenUsed="0"/>
-    <w:lsdException w:name="Medium Shading 1" w:semiHidden="0" w:uiPriority="63" w:unhideWhenUsed="0"/>
-    <w:lsdException w:name="Medium Shading 2" w:semiHidden="0" w:uiPriority="64" w:unhideWhenUsed="0"/>
-    <w:lsdException w:name="Medium List 1" w:semiHidden="0" w:uiPriority="65" w:unhideWhenUsed="0"/>
-    <w:lsdException w:name="Medium List 2" w:semiHidden="0" w:uiPriority="66" w:unhideWhenUsed="0"/>
-    <w:lsdException w:name="Medium Grid 1" w:semiHidden="0" w:uiPriority="67" w:unhideWhenUsed="0"/>
-    <w:lsdException w:name="Medium Grid 2" w:semiHidden="0" w:uiPriority="68" w:unhideWhenUsed="0"/>
-    <w:lsdException w:name="Medium Grid 3" w:semiHidden="0" w:uiPriority="69" w:unhideWhenUsed="0"/>
-    <w:lsdException w:name="Dark List" w:semiHidden="0" w:uiPriority="70" w:unhideWhenUsed="0"/>
-    <w:lsdException w:name="Colorful Shading" w:semiHidden="0" w:uiPriority="71" w:unhideWhenUsed="0"/>
-    <w:lsdException w:name="Colorful List" w:semiHidden="0" w:uiPriority="72" w:unhideWhenUsed="0"/>
-    <w:lsdException w:name="Colorful Grid" w:semiHidden="0" w:uiPriority="73" w:unhideWhenUsed="0"/>
-    <w:lsdException w:name="Light Shading Accent 1" w:semiHidden="0" w:uiPriority="60" w:unhideWhenUsed="0"/>
-    <w:lsdException w:name="Light List Accent 1" w:semiHidden="0" w:uiPriority="61" w:unhideWhenUsed="0"/>
-    <w:lsdException w:name="Light Grid Accent 1" w:semiHidden="0" w:uiPriority="62" w:unhideWhenUsed="0"/>
-    <w:lsdException w:name="Medium Shading 1 Accent 1" w:semiHidden="0" w:uiPriority="63" w:unhideWhenUsed="0"/>
-    <w:lsdException w:name="Medium Shading 2 Accent 1" w:semiHidden="0" w:uiPriority="64" w:unhideWhenUsed="0"/>
-    <w:lsdException w:name="Medium List 1 Accent 1" w:semiHidden="0" w:uiPriority="65" w:unhideWhenUsed="0"/>
-    <w:lsdException w:name="Revision" w:unhideWhenUsed="0"/>
-    <w:lsdException w:name="List Paragraph" w:semiHidden="0" w:uiPriority="34" w:unhideWhenUsed="0" w:qFormat="1"/>
-    <w:lsdException w:name="Quote" w:semiHidden="0" w:uiPriority="29" w:unhideWhenUsed="0" w:qFormat="1"/>
-    <w:lsdException w:name="Intense Quote" w:semiHidden="0" w:uiPriority="30" w:unhideWhenUsed="0" w:qFormat="1"/>
-    <w:lsdException w:name="Medium List 2 Accent 1" w:semiHidden="0" w:uiPriority="66" w:unhideWhenUsed="0"/>
-    <w:lsdException w:name="Medium Grid 1 Accent 1" w:semiHidden="0" w:uiPriority="67" w:unhideWhenUsed="0"/>
-    <w:lsdException w:name="Medium Grid 2 Accent 1" w:semiHidden="0" w:uiPriority="68" w:unhideWhenUsed="0"/>
-    <w:lsdException w:name="Medium Grid 3 Accent 1" w:semiHidden="0" w:uiPriority="69" w:unhideWhenUsed="0"/>
-    <w:lsdException w:name="Dark List Accent 1" w:semiHidden="0" w:uiPriority="70" w:unhideWhenUsed="0"/>
-    <w:lsdException w:name="Colorful Shading Accent 1" w:semiHidden="0" w:uiPriority="71" w:unhideWhenUsed="0"/>
-    <w:lsdException w:name="Colorful List Accent 1" w:semiHidden="0" w:uiPriority="72" w:unhideWhenUsed="0"/>
-    <w:lsdException w:name="Colorful Grid Accent 1" w:semiHidden="0" w:uiPriority="73" w:unhideWhenUsed="0"/>
-    <w:lsdException w:name="Light Shading Accent 2" w:semiHidden="0" w:uiPriority="60" w:unhideWhenUsed="0"/>
-    <w:lsdException w:name="Light List Accent 2" w:semiHidden="0" w:uiPriority="61" w:unhideWhenUsed="0"/>
-    <w:lsdException w:name="Light Grid Accent 2" w:semiHidden="0" w:uiPriority="62" w:unhideWhenUsed="0"/>
-    <w:lsdException w:name="Medium Shading 1 Accent 2" w:semiHidden="0" w:uiPriority="63" w:unhideWhenUsed="0"/>
-    <w:lsdException w:name="Medium Shading 2 Accent 2" w:semiHidden="0" w:uiPriority="64" w:unhideWhenUsed="0"/>
-    <w:lsdException w:name="Medium List 1 Accent 2" w:semiHidden="0" w:uiPriority="65" w:unhideWhenUsed="0"/>
-    <w:lsdException w:name="Medium List 2 Accent 2" w:semiHidden="0" w:uiPriority="66" w:unhideWhenUsed="0"/>
-    <w:lsdException w:name="Medium Grid 1 Accent 2" w:semiHidden="0" w:uiPriority="67" w:unhideWhenUsed="0"/>
-    <w:lsdException w:name="Medium Grid 2 Accent 2" w:semiHidden="0" w:uiPriority="68" w:unhideWhenUsed="0"/>
-    <w:lsdException w:name="Medium Grid 3 Accent 2" w:semiHidden="0" w:uiPriority="69" w:unhideWhenUsed="0"/>
-    <w:lsdException w:name="Dark List Accent 2" w:semiHidden="0" w:uiPriority="70" w:unhideWhenUsed="0"/>
-    <w:lsdException w:name="Colorful Shading Accent 2" w:semiHidden="0" w:uiPriority="71" w:unhideWhenUsed="0"/>
-    <w:lsdException w:name="Colorful List Accent 2" w:semiHidden="0" w:uiPriority="72" w:unhideWhenUsed="0"/>
-    <w:lsdException w:name="Colorful Grid Accent 2" w:semiHidden="0" w:uiPriority="73" w:unhideWhenUsed="0"/>
-    <w:lsdException w:name="Light Shading Accent 3" w:semiHidden="0" w:uiPriority="60" w:unhideWhenUsed="0"/>
-    <w:lsdException w:name="Light List Accent 3" w:semiHidden="0" w:uiPriority="61" w:unhideWhenUsed="0"/>
-    <w:lsdException w:name="Light Grid Accent 3" w:semiHidden="0" w:uiPriority="62" w:unhideWhenUsed="0"/>
-    <w:lsdException w:name="Medium Shading 1 Accent 3" w:semiHidden="0" w:uiPriority="63" w:unhideWhenUsed="0"/>
-    <w:lsdException w:name="Medium Shading 2 Accent 3" w:semiHidden="0" w:uiPriority="64" w:unhideWhenUsed="0"/>
-    <w:lsdException w:name="Medium List 1 Accent 3" w:semiHidden="0" w:uiPriority="65" w:unhideWhenUsed="0"/>
-    <w:lsdException w:name="Medium List 2 Accent 3" w:semiHidden="0" w:uiPriority="66" w:unhideWhenUsed="0"/>
-    <w:lsdException w:name="Medium Grid 1 Accent 3" w:semiHidden="0" w:uiPriority="67" w:unhideWhenUsed="0"/>
-    <w:lsdException w:name="Medium Grid 2 Accent 3" w:semiHidden="0" w:uiPriority="68" w:unhideWhenUsed="0"/>
-    <w:lsdException w:name="Medium Grid 3 Accent 3" w:semiHidden="0" w:uiPriority="69" w:unhideWhenUsed="0"/>
-    <w:lsdException w:name="Dark List Accent 3" w:semiHidden="0" w:uiPriority="70" w:unhideWhenUsed="0"/>
-    <w:lsdException w:name="Colorful Shading Accent 3" w:semiHidden="0" w:uiPriority="71" w:unhideWhenUsed="0"/>
-    <w:lsdException w:name="Colorful List Accent 3" w:semiHidden="0" w:uiPriority="72" w:unhideWhenUsed="0"/>
-    <w:lsdException w:name="Colorful Grid Accent 3" w:semiHidden="0" w:uiPriority="73" w:unhideWhenUsed="0"/>
-    <w:lsdException w:name="Light Shading Accent 4" w:semiHidden="0" w:uiPriority="60" w:unhideWhenUsed="0"/>
-    <w:lsdException w:name="Light List Accent 4" w:semiHidden="0" w:uiPriority="61" w:unhideWhenUsed="0"/>
-    <w:lsdException w:name="Light Grid Accent 4" w:semiHidden="0" w:uiPriority="62" w:unhideWhenUsed="0"/>
-    <w:lsdException w:name="Medium Shading 1 Accent 4" w:semiHidden="0" w:uiPriority="63" w:unhideWhenUsed="0"/>
-    <w:lsdException w:name="Medium Shading 2 Accent 4" w:semiHidden="0" w:uiPriority="64" w:unhideWhenUsed="0"/>
-    <w:lsdException w:name="Medium List 1 Accent 4" w:semiHidden="0" w:uiPriority="65" w:unhideWhenUsed="0"/>
-    <w:lsdException w:name="Medium List 2 Accent 4" w:semiHidden="0" w:uiPriority="66" w:unhideWhenUsed="0"/>
-    <w:lsdException w:name="Medium Grid 1 Accent 4" w:semiHidden="0" w:uiPriority="67" w:unhideWhenUsed="0"/>
-    <w:lsdException w:name="Medium Grid 2 Accent 4" w:semiHidden="0" w:uiPriority="68" w:unhideWhenUsed="0"/>
-    <w:lsdException w:name="Medium Grid 3 Accent 4" w:semiHidden="0" w:uiPriority="69" w:unhideWhenUsed="0"/>
-    <w:lsdException w:name="Dark List Accent 4" w:semiHidden="0" w:uiPriority="70" w:unhideWhenUsed="0"/>
-    <w:lsdException w:name="Colorful Shading Accent 4" w:semiHidden="0" w:uiPriority="71" w:unhideWhenUsed="0"/>
-    <w:lsdException w:name="Colorful List Accent 4" w:semiHidden="0" w:uiPriority="72" w:unhideWhenUsed="0"/>
-    <w:lsdException w:name="Colorful Grid Accent 4" w:semiHidden="0" w:uiPriority="73" w:unhideWhenUsed="0"/>
-    <w:lsdException w:name="Light Shading Accent 5" w:semiHidden="0" w:uiPriority="60" w:unhideWhenUsed="0"/>
-    <w:lsdException w:name="Light List Accent 5" w:semiHidden="0" w:uiPriority="61" w:unhideWhenUsed="0"/>
-    <w:lsdException w:name="Light Grid Accent 5" w:semiHidden="0" w:uiPriority="62" w:unhideWhenUsed="0"/>
-    <w:lsdException w:name="Medium Shading 1 Accent 5" w:semiHidden="0" w:uiPriority="63" w:unhideWhenUsed="0"/>
-    <w:lsdException w:name="Medium Shading 2 Accent 5" w:semiHidden="0" w:uiPriority="64" w:unhideWhenUsed="0"/>
-    <w:lsdException w:name="Medium List 1 Accent 5" w:semiHidden="0" w:uiPriority="65" w:unhideWhenUsed="0"/>
-    <w:lsdException w:name="Medium List 2 Accent 5" w:semiHidden="0" w:uiPriority="66" w:unhideWhenUsed="0"/>
-    <w:lsdException w:name="Medium Grid 1 Accent 5" w:semiHidden="0" w:uiPriority="67" w:unhideWhenUsed="0"/>
-    <w:lsdException w:name="Medium Grid 2 Accent 5" w:semiHidden="0" w:uiPriority="68" w:unhideWhenUsed="0"/>
-    <w:lsdException w:name="Medium Grid 3 Accent 5" w:semiHidden="0" w:uiPriority="69" w:unhideWhenUsed="0"/>
-    <w:lsdException w:name="Dark List Accent 5" w:semiHidden="0" w:uiPriority="70" w:unhideWhenUsed="0"/>
-    <w:lsdException w:name="Colorful Shading Accent 5" w:semiHidden="0" w:uiPriority="71" w:unhideWhenUsed="0"/>
-    <w:lsdException w:name="Colorful List Accent 5" w:semiHidden="0" w:uiPriority="72" w:unhideWhenUsed="0"/>
-    <w:lsdException w:name="Colorful Grid Accent 5" w:semiHidden="0" w:uiPriority="73" w:unhideWhenUsed="0"/>
-    <w:lsdException w:name="Light Shading Accent 6" w:semiHidden="0" w:uiPriority="60" w:unhideWhenUsed="0"/>
-    <w:lsdException w:name="Light List Accent 6" w:semiHidden="0" w:uiPriority="61" w:unhideWhenUsed="0"/>
-    <w:lsdException w:name="Light Grid Accent 6" w:semiHidden="0" w:uiPriority="62" w:unhideWhenUsed="0"/>
-    <w:lsdException w:name="Medium Shading 1 Accent 6" w:semiHidden="0" w:uiPriority="63" w:unhideWhenUsed="0"/>
-    <w:lsdException w:name="Medium Shading 2 Accent 6" w:semiHidden="0" w:uiPriority="64" w:unhideWhenUsed="0"/>
-    <w:lsdException w:name="Medium List 1 Accent 6" w:semiHidden="0" w:uiPriority="65" w:unhideWhenUsed="0"/>
-    <w:lsdException w:name="Medium List 2 Accent 6" w:semiHidden="0" w:uiPriority="66" w:unhideWhenUsed="0"/>
-    <w:lsdException w:name="Medium Grid 1 Accent 6" w:semiHidden="0" w:uiPriority="67" w:unhideWhenUsed="0"/>
-    <w:lsdException w:name="Medium Grid 2 Accent 6" w:semiHidden="0" w:uiPriority="68" w:unhideWhenUsed="0"/>
-    <w:lsdException w:name="Medium Grid 3 Accent 6" w:semiHidden="0" w:uiPriority="69" w:unhideWhenUsed="0"/>
-    <w:lsdException w:name="Dark List Accent 6" w:semiHidden="0" w:uiPriority="70" w:unhideWhenUsed="0"/>
-    <w:lsdException w:name="Colorful Shading Accent 6" w:semiHidden="0" w:uiPriority="71" w:unhideWhenUsed="0"/>
-    <w:lsdException w:name="Colorful List Accent 6" w:semiHidden="0" w:uiPriority="72" w:unhideWhenUsed="0"/>
-    <w:lsdException w:name="Colorful Grid Accent 6" w:semiHidden="0" w:uiPriority="73" w:unhideWhenUsed="0"/>
-    <w:lsdException w:name="Subtle Emphasis" w:semiHidden="0" w:uiPriority="19" w:unhideWhenUsed="0" w:qFormat="1"/>
-    <w:lsdException w:name="Intense Emphasis" w:semiHidden="0" w:uiPriority="21" w:unhideWhenUsed="0" w:qFormat="1"/>
-    <w:lsdException w:name="Subtle Reference" w:semiHidden="0" w:uiPriority="31" w:unhideWhenUsed="0" w:qFormat="1"/>
-    <w:lsdException w:name="Intense Reference" w:semiHidden="0" w:uiPriority="32" w:unhideWhenUsed="0" w:qFormat="1"/>
-    <w:lsdException w:name="Book Title" w:semiHidden="0" w:uiPriority="33" w:unhideWhenUsed="0" w:qFormat="1"/>
-    <w:lsdException w:name="Bibliography" w:uiPriority="37"/>
-    <w:lsdException w:name="TOC Heading" w:uiPriority="39" w:qFormat="1"/>
+  <w:latentStyles w:defLockedState="0" w:defUIPriority="99" w:defSemiHidden="0" w:defUnhideWhenUsed="0" w:defQFormat="0" w:count="371">
+    <w:lsdException w:name="Normal" w:uiPriority="0" w:qFormat="1"/>
+    <w:lsdException w:name="heading 1" w:uiPriority="9" w:qFormat="1"/>
+    <w:lsdException w:name="heading 2" w:semiHidden="1" w:uiPriority="9" w:unhideWhenUsed="1" w:qFormat="1"/>
+    <w:lsdException w:name="heading 3" w:semiHidden="1" w:uiPriority="9" w:unhideWhenUsed="1" w:qFormat="1"/>
+    <w:lsdException w:name="heading 4" w:semiHidden="1" w:uiPriority="9" w:unhideWhenUsed="1" w:qFormat="1"/>
+    <w:lsdException w:name="heading 5" w:semiHidden="1" w:uiPriority="9" w:unhideWhenUsed="1" w:qFormat="1"/>
+    <w:lsdException w:name="heading 6" w:semiHidden="1" w:uiPriority="9" w:unhideWhenUsed="1" w:qFormat="1"/>
+    <w:lsdException w:name="heading 7" w:semiHidden="1" w:uiPriority="9" w:unhideWhenUsed="1" w:qFormat="1"/>
+    <w:lsdException w:name="heading 8" w:semiHidden="1" w:uiPriority="9" w:unhideWhenUsed="1" w:qFormat="1"/>
+    <w:lsdException w:name="heading 9" w:semiHidden="1" w:uiPriority="9" w:unhideWhenUsed="1" w:qFormat="1"/>
+    <w:lsdException w:name="index 1" w:semiHidden="1" w:unhideWhenUsed="1"/>
+    <w:lsdException w:name="index 2" w:semiHidden="1" w:unhideWhenUsed="1"/>
+    <w:lsdException w:name="index 3" w:semiHidden="1" w:unhideWhenUsed="1"/>
+    <w:lsdException w:name="index 4" w:semiHidden="1" w:unhideWhenUsed="1"/>
+    <w:lsdException w:name="index 5" w:semiHidden="1" w:unhideWhenUsed="1"/>
+    <w:lsdException w:name="index 6" w:semiHidden="1" w:unhideWhenUsed="1"/>
+    <w:lsdException w:name="index 7" w:semiHidden="1" w:unhideWhenUsed="1"/>
+    <w:lsdException w:name="index 8" w:semiHidden="1" w:unhideWhenUsed="1"/>
+    <w:lsdException w:name="index 9" w:semiHidden="1" w:unhideWhenUsed="1"/>
+    <w:lsdException w:name="toc 1" w:semiHidden="1" w:uiPriority="39" w:unhideWhenUsed="1"/>
+    <w:lsdException w:name="toc 2" w:semiHidden="1" w:uiPriority="39" w:unhideWhenUsed="1"/>
+    <w:lsdException w:name="toc 3" w:semiHidden="1" w:uiPriority="39" w:unhideWhenUsed="1"/>
+    <w:lsdException w:name="toc 4" w:semiHidden="1" w:uiPriority="39" w:unhideWhenUsed="1"/>
+    <w:lsdException w:name="toc 5" w:semiHidden="1" w:uiPriority="39" w:unhideWhenUsed="1"/>
+    <w:lsdException w:name="toc 6" w:semiHidden="1" w:uiPriority="39" w:unhideWhenUsed="1"/>
+    <w:lsdException w:name="toc 7" w:semiHidden="1" w:uiPriority="39" w:unhideWhenUsed="1"/>
+    <w:lsdException w:name="toc 8" w:semiHidden="1" w:uiPriority="39" w:unhideWhenUsed="1"/>
+    <w:lsdException w:name="toc 9" w:semiHidden="1" w:uiPriority="39" w:unhideWhenUsed="1"/>
+    <w:lsdException w:name="Normal Indent" w:semiHidden="1" w:unhideWhenUsed="1"/>
+    <w:lsdException w:name="footnote text" w:semiHidden="1" w:unhideWhenUsed="1"/>
+    <w:lsdException w:name="annotation text" w:semiHidden="1" w:unhideWhenUsed="1"/>
+    <w:lsdException w:name="header" w:semiHidden="1" w:unhideWhenUsed="1"/>
+    <w:lsdException w:name="footer" w:semiHidden="1" w:unhideWhenUsed="1"/>
+    <w:lsdException w:name="index heading" w:semiHidden="1" w:unhideWhenUsed="1"/>
+    <w:lsdException w:name="caption" w:semiHidden="1" w:uiPriority="35" w:unhideWhenUsed="1" w:qFormat="1"/>
+    <w:lsdException w:name="table of figures" w:semiHidden="1" w:unhideWhenUsed="1"/>
+    <w:lsdException w:name="envelope address" w:semiHidden="1" w:unhideWhenUsed="1"/>
+    <w:lsdException w:name="envelope return" w:semiHidden="1" w:unhideWhenUsed="1"/>
+    <w:lsdException w:name="footnote reference" w:semiHidden="1" w:unhideWhenUsed="1"/>
+    <w:lsdException w:name="annotation reference" w:semiHidden="1" w:unhideWhenUsed="1"/>
+    <w:lsdException w:name="line number" w:semiHidden="1" w:unhideWhenUsed="1"/>
+    <w:lsdException w:name="page number" w:semiHidden="1" w:unhideWhenUsed="1"/>
+    <w:lsdException w:name="endnote reference" w:semiHidden="1" w:unhideWhenUsed="1"/>
+    <w:lsdException w:name="endnote text" w:semiHidden="1" w:unhideWhenUsed="1"/>
+    <w:lsdException w:name="table of authorities" w:semiHidden="1" w:unhideWhenUsed="1"/>
+    <w:lsdException w:name="macro" w:semiHidden="1" w:unhideWhenUsed="1"/>
+    <w:lsdException w:name="toa heading" w:semiHidden="1" w:unhideWhenUsed="1"/>
+    <w:lsdException w:name="List" w:semiHidden="1" w:unhideWhenUsed="1"/>
+    <w:lsdException w:name="List Bullet" w:semiHidden="1" w:unhideWhenUsed="1"/>
+    <w:lsdException w:name="List Number" w:semiHidden="1" w:unhideWhenUsed="1"/>
+    <w:lsdException w:name="List 2" w:semiHidden="1" w:unhideWhenUsed="1"/>
+    <w:lsdException w:name="List 3" w:semiHidden="1" w:unhideWhenUsed="1"/>
+    <w:lsdException w:name="List 4" w:semiHidden="1" w:unhideWhenUsed="1"/>
+    <w:lsdException w:name="List 5" w:semiHidden="1" w:unhideWhenUsed="1"/>
+    <w:lsdException w:name="List Bullet 2" w:semiHidden="1" w:unhideWhenUsed="1"/>
+    <w:lsdException w:name="List Bullet 3" w:semiHidden="1" w:unhideWhenUsed="1"/>
+    <w:lsdException w:name="List Bullet 4" w:semiHidden="1" w:unhideWhenUsed="1"/>
+    <w:lsdException w:name="List Bullet 5" w:semiHidden="1" w:unhideWhenUsed="1"/>
+    <w:lsdException w:name="List Number 2" w:semiHidden="1" w:unhideWhenUsed="1"/>
+    <w:lsdException w:name="List Number 3" w:semiHidden="1" w:unhideWhenUsed="1"/>
+    <w:lsdException w:name="List Number 4" w:semiHidden="1" w:unhideWhenUsed="1"/>
+    <w:lsdException w:name="List Number 5" w:semiHidden="1" w:unhideWhenUsed="1"/>
+    <w:lsdException w:name="Title" w:uiPriority="10" w:qFormat="1"/>
+    <w:lsdException w:name="Closing" w:semiHidden="1" w:unhideWhenUsed="1"/>
+    <w:lsdException w:name="Signature" w:semiHidden="1" w:unhideWhenUsed="1"/>
+    <w:lsdException w:name="Default Paragraph Font" w:semiHidden="1" w:uiPriority="1" w:unhideWhenUsed="1"/>
+    <w:lsdException w:name="Body Text" w:semiHidden="1" w:unhideWhenUsed="1"/>
+    <w:lsdException w:name="Body Text Indent" w:semiHidden="1" w:unhideWhenUsed="1"/>
+    <w:lsdException w:name="List Continue" w:semiHidden="1" w:unhideWhenUsed="1"/>
+    <w:lsdException w:name="List Continue 2" w:semiHidden="1" w:unhideWhenUsed="1"/>
+    <w:lsdException w:name="List Continue 3" w:semiHidden="1" w:unhideWhenUsed="1"/>
+    <w:lsdException w:name="List Continue 4" w:semiHidden="1" w:unhideWhenUsed="1"/>
+    <w:lsdException w:name="List Continue 5" w:semiHidden="1" w:unhideWhenUsed="1"/>
+    <w:lsdException w:name="Message Header" w:semiHidden="1" w:unhideWhenUsed="1"/>
+    <w:lsdException w:name="Subtitle" w:uiPriority="11" w:qFormat="1"/>
+    <w:lsdException w:name="Salutation" w:semiHidden="1" w:unhideWhenUsed="1"/>
+    <w:lsdException w:name="Date" w:semiHidden="1" w:unhideWhenUsed="1"/>
+    <w:lsdException w:name="Body Text First Indent" w:semiHidden="1" w:unhideWhenUsed="1"/>
+    <w:lsdException w:name="Body Text First Indent 2" w:semiHidden="1" w:unhideWhenUsed="1"/>
+    <w:lsdException w:name="Note Heading" w:semiHidden="1" w:unhideWhenUsed="1"/>
+    <w:lsdException w:name="Body Text 2" w:semiHidden="1" w:unhideWhenUsed="1"/>
+    <w:lsdException w:name="Body Text 3" w:semiHidden="1" w:unhideWhenUsed="1"/>
+    <w:lsdException w:name="Body Text Indent 2" w:semiHidden="1" w:unhideWhenUsed="1"/>
+    <w:lsdException w:name="Body Text Indent 3" w:semiHidden="1" w:unhideWhenUsed="1"/>
+    <w:lsdException w:name="Block Text" w:semiHidden="1" w:unhideWhenUsed="1"/>
+    <w:lsdException w:name="Hyperlink" w:semiHidden="1" w:unhideWhenUsed="1"/>
+    <w:lsdException w:name="FollowedHyperlink" w:semiHidden="1" w:unhideWhenUsed="1"/>
+    <w:lsdException w:name="Strong" w:uiPriority="22" w:qFormat="1"/>
+    <w:lsdException w:name="Emphasis" w:uiPriority="20" w:qFormat="1"/>
+    <w:lsdException w:name="Document Map" w:semiHidden="1" w:unhideWhenUsed="1"/>
+    <w:lsdException w:name="Plain Text" w:semiHidden="1" w:unhideWhenUsed="1"/>
+    <w:lsdException w:name="E-mail Signature" w:semiHidden="1" w:unhideWhenUsed="1"/>
+    <w:lsdException w:name="HTML Top of Form" w:semiHidden="1" w:unhideWhenUsed="1"/>
+    <w:lsdException w:name="HTML Bottom of Form" w:semiHidden="1" w:unhideWhenUsed="1"/>
+    <w:lsdException w:name="Normal (Web)" w:semiHidden="1" w:unhideWhenUsed="1"/>
+    <w:lsdException w:name="HTML Acronym" w:semiHidden="1" w:unhideWhenUsed="1"/>
+    <w:lsdException w:name="HTML Address" w:semiHidden="1" w:unhideWhenUsed="1"/>
+    <w:lsdException w:name="HTML Cite" w:semiHidden="1" w:unhideWhenUsed="1"/>
+    <w:lsdException w:name="HTML Code" w:semiHidden="1" w:unhideWhenUsed="1"/>
+    <w:lsdException w:name="HTML Definition" w:semiHidden="1" w:unhideWhenUsed="1"/>
+    <w:lsdException w:name="HTML Keyboard" w:semiHidden="1" w:unhideWhenUsed="1"/>
+    <w:lsdException w:name="HTML Preformatted" w:semiHidden="1" w:unhideWhenUsed="1"/>
+    <w:lsdException w:name="HTML Sample" w:semiHidden="1" w:unhideWhenUsed="1"/>
+    <w:lsdException w:name="HTML Typewriter" w:semiHidden="1" w:unhideWhenUsed="1"/>
+    <w:lsdException w:name="HTML Variable" w:semiHidden="1" w:unhideWhenUsed="1"/>
+    <w:lsdException w:name="Normal Table" w:semiHidden="1" w:unhideWhenUsed="1"/>
+    <w:lsdException w:name="annotation subject" w:semiHidden="1" w:unhideWhenUsed="1"/>
+    <w:lsdException w:name="No List" w:semiHidden="1" w:unhideWhenUsed="1"/>
+    <w:lsdException w:name="Outline List 1" w:semiHidden="1" w:unhideWhenUsed="1"/>
+    <w:lsdException w:name="Outline List 2" w:semiHidden="1" w:unhideWhenUsed="1"/>
+    <w:lsdException w:name="Outline List 3" w:semiHidden="1" w:unhideWhenUsed="1"/>
+    <w:lsdException w:name="Table Simple 1" w:semiHidden="1" w:unhideWhenUsed="1"/>
+    <w:lsdException w:name="Table Simple 2" w:semiHidden="1" w:unhideWhenUsed="1"/>
+    <w:lsdException w:name="Table Simple 3" w:semiHidden="1" w:unhideWhenUsed="1"/>
+    <w:lsdException w:name="Table Classic 1" w:semiHidden="1" w:unhideWhenUsed="1"/>
+    <w:lsdException w:name="Table Classic 2" w:semiHidden="1" w:unhideWhenUsed="1"/>
+    <w:lsdException w:name="Table Classic 3" w:semiHidden="1" w:unhideWhenUsed="1"/>
+    <w:lsdException w:name="Table Classic 4" w:semiHidden="1" w:unhideWhenUsed="1"/>
+    <w:lsdException w:name="Table Colorful 1" w:semiHidden="1" w:unhideWhenUsed="1"/>
+    <w:lsdException w:name="Table Colorful 2" w:semiHidden="1" w:unhideWhenUsed="1"/>
+    <w:lsdException w:name="Table Colorful 3" w:semiHidden="1" w:unhideWhenUsed="1"/>
+    <w:lsdException w:name="Table Columns 1" w:semiHidden="1" w:unhideWhenUsed="1"/>
+    <w:lsdException w:name="Table Columns 2" w:semiHidden="1" w:unhideWhenUsed="1"/>
+    <w:lsdException w:name="Table Columns 3" w:semiHidden="1" w:unhideWhenUsed="1"/>
+    <w:lsdException w:name="Table Columns 4" w:semiHidden="1" w:unhideWhenUsed="1"/>
+    <w:lsdException w:name="Table Columns 5" w:semiHidden="1" w:unhideWhenUsed="1"/>
+    <w:lsdException w:name="Table Grid 1" w:semiHidden="1" w:unhideWhenUsed="1"/>
+    <w:lsdException w:name="Table Grid 2" w:semiHidden="1" w:unhideWhenUsed="1"/>
+    <w:lsdException w:name="Table Grid 3" w:semiHidden="1" w:unhideWhenUsed="1"/>
+    <w:lsdException w:name="Table Grid 4" w:semiHidden="1" w:unhideWhenUsed="1"/>
+    <w:lsdException w:name="Table Grid 5" w:semiHidden="1" w:unhideWhenUsed="1"/>
+    <w:lsdException w:name="Table Grid 6" w:semiHidden="1" w:unhideWhenUsed="1"/>
+    <w:lsdException w:name="Table Grid 7" w:semiHidden="1" w:unhideWhenUsed="1"/>
+    <w:lsdException w:name="Table Grid 8" w:semiHidden="1" w:unhideWhenUsed="1"/>
+    <w:lsdException w:name="Table List 1" w:semiHidden="1" w:unhideWhenUsed="1"/>
+    <w:lsdException w:name="Table List 2" w:semiHidden="1" w:unhideWhenUsed="1"/>
+    <w:lsdException w:name="Table List 3" w:semiHidden="1" w:unhideWhenUsed="1"/>
+    <w:lsdException w:name="Table List 4" w:semiHidden="1" w:unhideWhenUsed="1"/>
+    <w:lsdException w:name="Table List 5" w:semiHidden="1" w:unhideWhenUsed="1"/>
+    <w:lsdException w:name="Table List 6" w:semiHidden="1" w:unhideWhenUsed="1"/>
+    <w:lsdException w:name="Table List 7" w:semiHidden="1" w:unhideWhenUsed="1"/>
+    <w:lsdException w:name="Table List 8" w:semiHidden="1" w:unhideWhenUsed="1"/>
+    <w:lsdException w:name="Table 3D effects 1" w:semiHidden="1" w:unhideWhenUsed="1"/>
+    <w:lsdException w:name="Table 3D effects 2" w:semiHidden="1" w:unhideWhenUsed="1"/>
+    <w:lsdException w:name="Table 3D effects 3" w:semiHidden="1" w:unhideWhenUsed="1"/>
+    <w:lsdException w:name="Table Contemporary" w:semiHidden="1" w:unhideWhenUsed="1"/>
+    <w:lsdException w:name="Table Elegant" w:semiHidden="1" w:unhideWhenUsed="1"/>
+    <w:lsdException w:name="Table Professional" w:semiHidden="1" w:unhideWhenUsed="1"/>
+    <w:lsdException w:name="Table Subtle 1" w:semiHidden="1" w:unhideWhenUsed="1"/>
+    <w:lsdException w:name="Table Subtle 2" w:semiHidden="1" w:unhideWhenUsed="1"/>
+    <w:lsdException w:name="Table Web 1" w:semiHidden="1" w:unhideWhenUsed="1"/>
+    <w:lsdException w:name="Table Web 2" w:semiHidden="1" w:unhideWhenUsed="1"/>
+    <w:lsdException w:name="Table Web 3" w:semiHidden="1" w:unhideWhenUsed="1"/>
+    <w:lsdException w:name="Balloon Text" w:semiHidden="1" w:unhideWhenUsed="1"/>
+    <w:lsdException w:name="Table Grid" w:uiPriority="39"/>
+    <w:lsdException w:name="Table Theme" w:semiHidden="1" w:unhideWhenUsed="1"/>
+    <w:lsdException w:name="Placeholder Text" w:semiHidden="1"/>
+    <w:lsdException w:name="No Spacing" w:uiPriority="1" w:qFormat="1"/>
+    <w:lsdException w:name="Light Shading" w:uiPriority="60"/>
+    <w:lsdException w:name="Light List" w:uiPriority="61"/>
+    <w:lsdException w:name="Light Grid" w:uiPriority="62"/>
+    <w:lsdException w:name="Medium Shading 1" w:uiPriority="63"/>
+    <w:lsdException w:name="Medium Shading 2" w:uiPriority="64"/>
+    <w:lsdException w:name="Medium List 1" w:uiPriority="65"/>
+    <w:lsdException w:name="Medium List 2" w:uiPriority="66"/>
+    <w:lsdException w:name="Medium Grid 1" w:uiPriority="67"/>
+    <w:lsdException w:name="Medium Grid 2" w:uiPriority="68"/>
+    <w:lsdException w:name="Medium Grid 3" w:uiPriority="69"/>
+    <w:lsdException w:name="Dark List" w:uiPriority="70"/>
+    <w:lsdException w:name="Colorful Shading" w:uiPriority="71"/>
+    <w:lsdException w:name="Colorful List" w:uiPriority="72"/>
+    <w:lsdException w:name="Colorful Grid" w:uiPriority="73"/>
+    <w:lsdException w:name="Light Shading Accent 1" w:uiPriority="60"/>
+    <w:lsdException w:name="Light List Accent 1" w:uiPriority="61"/>
+    <w:lsdException w:name="Light Grid Accent 1" w:uiPriority="62"/>
+    <w:lsdException w:name="Medium Shading 1 Accent 1" w:uiPriority="63"/>
+    <w:lsdException w:name="Medium Shading 2 Accent 1" w:uiPriority="64"/>
+    <w:lsdException w:name="Medium List 1 Accent 1" w:uiPriority="65"/>
+    <w:lsdException w:name="Revision" w:semiHidden="1"/>
+    <w:lsdException w:name="List Paragraph" w:uiPriority="34" w:qFormat="1"/>
+    <w:lsdException w:name="Quote" w:uiPriority="29" w:qFormat="1"/>
+    <w:lsdException w:name="Intense Quote" w:uiPriority="30" w:qFormat="1"/>
+    <w:lsdException w:name="Medium List 2 Accent 1" w:uiPriority="66"/>
+    <w:lsdException w:name="Medium Grid 1 Accent 1" w:uiPriority="67"/>
+    <w:lsdException w:name="Medium Grid 2 Accent 1" w:uiPriority="68"/>
+    <w:lsdException w:name="Medium Grid 3 Accent 1" w:uiPriority="69"/>
+    <w:lsdException w:name="Dark List Accent 1" w:uiPriority="70"/>
+    <w:lsdException w:name="Colorful Shading Accent 1" w:uiPriority="71"/>
+    <w:lsdException w:name="Colorful List Accent 1" w:uiPriority="72"/>
+    <w:lsdException w:name="Colorful Grid Accent 1" w:uiPriority="73"/>
+    <w:lsdException w:name="Light Shading Accent 2" w:uiPriority="60"/>
+    <w:lsdException w:name="Light List Accent 2" w:uiPriority="61"/>
+    <w:lsdException w:name="Light Grid Accent 2" w:uiPriority="62"/>
+    <w:lsdException w:name="Medium Shading 1 Accent 2" w:uiPriority="63"/>
+    <w:lsdException w:name="Medium Shading 2 Accent 2" w:uiPriority="64"/>
+    <w:lsdException w:name="Medium List 1 Accent 2" w:uiPriority="65"/>
+    <w:lsdException w:name="Medium List 2 Accent 2" w:uiPriority="66"/>
+    <w:lsdException w:name="Medium Grid 1 Accent 2" w:uiPriority="67"/>
+    <w:lsdException w:name="Medium Grid 2 Accent 2" w:uiPriority="68"/>
+    <w:lsdException w:name="Medium Grid 3 Accent 2" w:uiPriority="69"/>
+    <w:lsdException w:name="Dark List Accent 2" w:uiPriority="70"/>
+    <w:lsdException w:name="Colorful Shading Accent 2" w:uiPriority="71"/>
+    <w:lsdException w:name="Colorful List Accent 2" w:uiPriority="72"/>
+    <w:lsdException w:name="Colorful Grid Accent 2" w:uiPriority="73"/>
+    <w:lsdException w:name="Light Shading Accent 3" w:uiPriority="60"/>
+    <w:lsdException w:name="Light List Accent 3" w:uiPriority="61"/>
+    <w:lsdException w:name="Light Grid Accent 3" w:uiPriority="62"/>
+    <w:lsdException w:name="Medium Shading 1 Accent 3" w:uiPriority="63"/>
+    <w:lsdException w:name="Medium Shading 2 Accent 3" w:uiPriority="64"/>
+    <w:lsdException w:name="Medium List 1 Accent 3" w:uiPriority="65"/>
+    <w:lsdException w:name="Medium List 2 Accent 3" w:uiPriority="66"/>
+    <w:lsdException w:name="Medium Grid 1 Accent 3" w:uiPriority="67"/>
+    <w:lsdException w:name="Medium Grid 2 Accent 3" w:uiPriority="68"/>
+    <w:lsdException w:name="Medium Grid 3 Accent 3" w:uiPriority="69"/>
+    <w:lsdException w:name="Dark List Accent 3" w:uiPriority="70"/>
+    <w:lsdException w:name="Colorful Shading Accent 3" w:uiPriority="71"/>
+    <w:lsdException w:name="Colorful List Accent 3" w:uiPriority="72"/>
+    <w:lsdException w:name="Colorful Grid Accent 3" w:uiPriority="73"/>
+    <w:lsdException w:name="Light Shading Accent 4" w:uiPriority="60"/>
+    <w:lsdException w:name="Light List Accent 4" w:uiPriority="61"/>
+    <w:lsdException w:name="Light Grid Accent 4" w:uiPriority="62"/>
+    <w:lsdException w:name="Medium Shading 1 Accent 4" w:uiPriority="63"/>
+    <w:lsdException w:name="Medium Shading 2 Accent 4" w:uiPriority="64"/>
+    <w:lsdException w:name="Medium List 1 Accent 4" w:uiPriority="65"/>
+    <w:lsdException w:name="Medium List 2 Accent 4" w:uiPriority="66"/>
+    <w:lsdException w:name="Medium Grid 1 Accent 4" w:uiPriority="67"/>
+    <w:lsdException w:name="Medium Grid 2 Accent 4" w:uiPriority="68"/>
+    <w:lsdException w:name="Medium Grid 3 Accent 4" w:uiPriority="69"/>
+    <w:lsdException w:name="Dark List Accent 4" w:uiPriority="70"/>
+    <w:lsdException w:name="Colorful Shading Accent 4" w:uiPriority="71"/>
+    <w:lsdException w:name="Colorful List Accent 4" w:uiPriority="72"/>
+    <w:lsdException w:name="Colorful Grid Accent 4" w:uiPriority="73"/>
+    <w:lsdException w:name="Light Shading Accent 5" w:uiPriority="60"/>
+    <w:lsdException w:name="Light List Accent 5" w:uiPriority="61"/>
+    <w:lsdException w:name="Light Grid Accent 5" w:uiPriority="62"/>
+    <w:lsdException w:name="Medium Shading 1 Accent 5" w:uiPriority="63"/>
+    <w:lsdException w:name="Medium Shading 2 Accent 5" w:uiPriority="64"/>
+    <w:lsdException w:name="Medium List 1 Accent 5" w:uiPriority="65"/>
+    <w:lsdException w:name="Medium List 2 Accent 5" w:uiPriority="66"/>
+    <w:lsdException w:name="Medium Grid 1 Accent 5" w:uiPriority="67"/>
+    <w:lsdException w:name="Medium Grid 2 Accent 5" w:uiPriority="68"/>
+    <w:lsdException w:name="Medium Grid 3 Accent 5" w:uiPriority="69"/>
+    <w:lsdException w:name="Dark List Accent 5" w:uiPriority="70"/>
+    <w:lsdException w:name="Colorful Shading Accent 5" w:uiPriority="71"/>
+    <w:lsdException w:name="Colorful List Accent 5" w:uiPriority="72"/>
+    <w:lsdException w:name="Colorful Grid Accent 5" w:uiPriority="73"/>
+    <w:lsdException w:name="Light Shading Accent 6" w:uiPriority="60"/>
+    <w:lsdException w:name="Light List Accent 6" w:uiPriority="61"/>
+    <w:lsdException w:name="Light Grid Accent 6" w:uiPriority="62"/>
+    <w:lsdException w:name="Medium Shading 1 Accent 6" w:uiPriority="63"/>
+    <w:lsdException w:name="Medium Shading 2 Accent 6" w:uiPriority="64"/>
+    <w:lsdException w:name="Medium List 1 Accent 6" w:uiPriority="65"/>
+    <w:lsdException w:name="Medium List 2 Accent 6" w:uiPriority="66"/>
+    <w:lsdException w:name="Medium Grid 1 Accent 6" w:uiPriority="67"/>
+    <w:lsdException w:name="Medium Grid 2 Accent 6" w:uiPriority="68"/>
+    <w:lsdException w:name="Medium Grid 3 Accent 6" w:uiPriority="69"/>
+    <w:lsdException w:name="Dark List Accent 6" w:uiPriority="70"/>
+    <w:lsdException w:name="Colorful Shading Accent 6" w:uiPriority="71"/>
+    <w:lsdException w:name="Colorful List Accent 6" w:uiPriority="72"/>
+    <w:lsdException w:name="Colorful Grid Accent 6" w:uiPriority="73"/>
+    <w:lsdException w:name="Subtle Emphasis" w:uiPriority="19" w:qFormat="1"/>
+    <w:lsdException w:name="Intense Emphasis" w:uiPriority="21" w:qFormat="1"/>
+    <w:lsdException w:name="Subtle Reference" w:uiPriority="31" w:qFormat="1"/>
+    <w:lsdException w:name="Intense Reference" w:uiPriority="32" w:qFormat="1"/>
+    <w:lsdException w:name="Book Title" w:uiPriority="33" w:qFormat="1"/>
+    <w:lsdException w:name="Bibliography" w:semiHidden="1" w:uiPriority="37" w:unhideWhenUsed="1"/>
+    <w:lsdException w:name="TOC Heading" w:semiHidden="1" w:uiPriority="39" w:unhideWhenUsed="1" w:qFormat="1"/>
+    <w:lsdException w:name="Plain Table 1" w:uiPriority="41"/>
+    <w:lsdException w:name="Plain Table 2" w:uiPriority="42"/>
+    <w:lsdException w:name="Plain Table 3" w:uiPriority="43"/>
+    <w:lsdException w:name="Plain Table 4" w:uiPriority="44"/>
+    <w:lsdException w:name="Plain Table 5" w:uiPriority="45"/>
+    <w:lsdException w:name="Grid Table Light" w:uiPriority="40"/>
+    <w:lsdException w:name="Grid Table 1 Light" w:uiPriority="46"/>
+    <w:lsdException w:name="Grid Table 2" w:uiPriority="47"/>
+    <w:lsdException w:name="Grid Table 3" w:uiPriority="48"/>
+    <w:lsdException w:name="Grid Table 4" w:uiPriority="49"/>
+    <w:lsdException w:name="Grid Table 5 Dark" w:uiPriority="50"/>
+    <w:lsdException w:name="Grid Table 6 Colorful" w:uiPriority="51"/>
+    <w:lsdException w:name="Grid Table 7 Colorful" w:uiPriority="52"/>
+    <w:lsdException w:name="Grid Table 1 Light Accent 1" w:uiPriority="46"/>
+    <w:lsdException w:name="Grid Table 2 Accent 1" w:uiPriority="47"/>
+    <w:lsdException w:name="Grid Table 3 Accent 1" w:uiPriority="48"/>
+    <w:lsdException w:name="Grid Table 4 Accent 1" w:uiPriority="49"/>
+    <w:lsdException w:name="Grid Table 5 Dark Accent 1" w:uiPriority="50"/>
+    <w:lsdException w:name="Grid Table 6 Colorful Accent 1" w:uiPriority="51"/>
+    <w:lsdException w:name="Grid Table 7 Colorful Accent 1" w:uiPriority="52"/>
+    <w:lsdException w:name="Grid Table 1 Light Accent 2" w:uiPriority="46"/>
+    <w:lsdException w:name="Grid Table 2 Accent 2" w:uiPriority="47"/>
+    <w:lsdException w:name="Grid Table 3 Accent 2" w:uiPriority="48"/>
+    <w:lsdException w:name="Grid Table 4 Accent 2" w:uiPriority="49"/>
+    <w:lsdException w:name="Grid Table 5 Dark Accent 2" w:uiPriority="50"/>
+    <w:lsdException w:name="Grid Table 6 Colorful Accent 2" w:uiPriority="51"/>
+    <w:lsdException w:name="Grid Table 7 Colorful Accent 2" w:uiPriority="52"/>
+    <w:lsdException w:name="Grid Table 1 Light Accent 3" w:uiPriority="46"/>
+    <w:lsdException w:name="Grid Table 2 Accent 3" w:uiPriority="47"/>
+    <w:lsdException w:name="Grid Table 3 Accent 3" w:uiPriority="48"/>
+    <w:lsdException w:name="Grid Table 4 Accent 3" w:uiPriority="49"/>
+    <w:lsdException w:name="Grid Table 5 Dark Accent 3" w:uiPriority="50"/>
+    <w:lsdException w:name="Grid Table 6 Colorful Accent 3" w:uiPriority="51"/>
+    <w:lsdException w:name="Grid Table 7 Colorful Accent 3" w:uiPriority="52"/>
+    <w:lsdException w:name="Grid Table 1 Light Accent 4" w:uiPriority="46"/>
+    <w:lsdException w:name="Grid Table 2 Accent 4" w:uiPriority="47"/>
+    <w:lsdException w:name="Grid Table 3 Accent 4" w:uiPriority="48"/>
+    <w:lsdException w:name="Grid Table 4 Accent 4" w:uiPriority="49"/>
+    <w:lsdException w:name="Grid Table 5 Dark Accent 4" w:uiPriority="50"/>
+    <w:lsdException w:name="Grid Table 6 Colorful Accent 4" w:uiPriority="51"/>
+    <w:lsdException w:name="Grid Table 7 Colorful Accent 4" w:uiPriority="52"/>
+    <w:lsdException w:name="Grid Table 1 Light Accent 5" w:uiPriority="46"/>
+    <w:lsdException w:name="Grid Table 2 Accent 5" w:uiPriority="47"/>
+    <w:lsdException w:name="Grid Table 3 Accent 5" w:uiPriority="48"/>
+    <w:lsdException w:name="Grid Table 4 Accent 5" w:uiPriority="49"/>
+    <w:lsdException w:name="Grid Table 5 Dark Accent 5" w:uiPriority="50"/>
+    <w:lsdException w:name="Grid Table 6 Colorful Accent 5" w:uiPriority="51"/>
+    <w:lsdException w:name="Grid Table 7 Colorful Accent 5" w:uiPriority="52"/>
+    <w:lsdException w:name="Grid Table 1 Light Accent 6" w:uiPriority="46"/>
+    <w:lsdException w:name="Grid Table 2 Accent 6" w:uiPriority="47"/>
+    <w:lsdException w:name="Grid Table 3 Accent 6" w:uiPriority="48"/>
+    <w:lsdException w:name="Grid Table 4 Accent 6" w:uiPriority="49"/>
+    <w:lsdException w:name="Grid Table 5 Dark Accent 6" w:uiPriority="50"/>
+    <w:lsdException w:name="Grid Table 6 Colorful Accent 6" w:uiPriority="51"/>
+    <w:lsdException w:name="Grid Table 7 Colorful Accent 6" w:uiPriority="52"/>
+    <w:lsdException w:name="List Table 1 Light" w:uiPriority="46"/>
+    <w:lsdException w:name="List Table 2" w:uiPriority="47"/>
+    <w:lsdException w:name="List Table 3" w:uiPriority="48"/>
+    <w:lsdException w:name="List Table 4" w:uiPriority="49"/>
+    <w:lsdException w:name="List Table 5 Dark" w:uiPriority="50"/>
+    <w:lsdException w:name="List Table 6 Colorful" w:uiPriority="51"/>
+    <w:lsdException w:name="List Table 7 Colorful" w:uiPriority="52"/>
+    <w:lsdException w:name="List Table 1 Light Accent 1" w:uiPriority="46"/>
+    <w:lsdException w:name="List Table 2 Accent 1" w:uiPriority="47"/>
+    <w:lsdException w:name="List Table 3 Accent 1" w:uiPriority="48"/>
+    <w:lsdException w:name="List Table 4 Accent 1" w:uiPriority="49"/>
+    <w:lsdException w:name="List Table 5 Dark Accent 1" w:uiPriority="50"/>
+    <w:lsdException w:name="List Table 6 Colorful Accent 1" w:uiPriority="51"/>
+    <w:lsdException w:name="List Table 7 Colorful Accent 1" w:uiPriority="52"/>
+    <w:lsdException w:name="List Table 1 Light Accent 2" w:uiPriority="46"/>
+    <w:lsdException w:name="List Table 2 Accent 2" w:uiPriority="47"/>
+    <w:lsdException w:name="List Table 3 Accent 2" w:uiPriority="48"/>
+    <w:lsdException w:name="List Table 4 Accent 2" w:uiPriority="49"/>
+    <w:lsdException w:name="List Table 5 Dark Accent 2" w:uiPriority="50"/>
+    <w:lsdException w:name="List Table 6 Colorful Accent 2" w:uiPriority="51"/>
+    <w:lsdException w:name="List Table 7 Colorful Accent 2" w:uiPriority="52"/>
+    <w:lsdException w:name="List Table 1 Light Accent 3" w:uiPriority="46"/>
+    <w:lsdException w:name="List Table 2 Accent 3" w:uiPriority="47"/>
+    <w:lsdException w:name="List Table 3 Accent 3" w:uiPriority="48"/>
+    <w:lsdException w:name="List Table 4 Accent 3" w:uiPriority="49"/>
+    <w:lsdException w:name="List Table 5 Dark Accent 3" w:uiPriority="50"/>
+    <w:lsdException w:name="List Table 6 Colorful Accent 3" w:uiPriority="51"/>
+    <w:lsdException w:name="List Table 7 Colorful Accent 3" w:uiPriority="52"/>
+    <w:lsdException w:name="List Table 1 Light Accent 4" w:uiPriority="46"/>
+    <w:lsdException w:name="List Table 2 Accent 4" w:uiPriority="47"/>
+    <w:lsdException w:name="List Table 3 Accent 4" w:uiPriority="48"/>
+    <w:lsdException w:name="List Table 4 Accent 4" w:uiPriority="49"/>
+    <w:lsdException w:name="List Table 5 Dark Accent 4" w:uiPriority="50"/>
+    <w:lsdException w:name="List Table 6 Colorful Accent 4" w:uiPriority="51"/>
+    <w:lsdException w:name="List Table 7 Colorful Accent 4" w:uiPriority="52"/>
+    <w:lsdException w:name="List Table 1 Light Accent 5" w:uiPriority="46"/>
+    <w:lsdException w:name="List Table 2 Accent 5" w:uiPriority="47"/>
+    <w:lsdException w:name="List Table 3 Accent 5" w:uiPriority="48"/>
+    <w:lsdException w:name="List Table 4 Accent 5" w:uiPriority="49"/>
+    <w:lsdException w:name="List Table 5 Dark Accent 5" w:uiPriority="50"/>
+    <w:lsdException w:name="List Table 6 Colorful Accent 5" w:uiPriority="51"/>
+    <w:lsdException w:name="List Table 7 Colorful Accent 5" w:uiPriority="52"/>
+    <w:lsdException w:name="List Table 1 Light Accent 6" w:uiPriority="46"/>
+    <w:lsdException w:name="List Table 2 Accent 6" w:uiPriority="47"/>
+    <w:lsdException w:name="List Table 3 Accent 6" w:uiPriority="48"/>
+    <w:lsdException w:name="List Table 4 Accent 6" w:uiPriority="49"/>
+    <w:lsdException w:name="List Table 5 Dark Accent 6" w:uiPriority="50"/>
+    <w:lsdException w:name="List Table 6 Colorful Accent 6" w:uiPriority="51"/>
+    <w:lsdException w:name="List Table 7 Colorful Accent 6" w:uiPriority="52"/>
   </w:latentStyles>
   <w:style w:type="paragraph" w:default="1" w:styleId="a">
     <w:name w:val="Normal"/>
@@ -11028,7 +10687,6 @@
     <w:uiPriority w:val="99"/>
     <w:semiHidden/>
     <w:unhideWhenUsed/>
-    <w:qFormat/>
     <w:tblPr>
       <w:tblInd w:w="0" w:type="dxa"/>
       <w:tblCellMar>
@@ -11196,7 +10854,6 @@
     <w:uiPriority w:val="39"/>
     <w:rsid w:val="00ED5AF4"/>
     <w:tblPr>
-      <w:tblInd w:w="0" w:type="dxa"/>
       <w:tblBorders>
         <w:top w:val="single" w:sz="4" w:space="0" w:color="auto"/>
         <w:left w:val="single" w:sz="4" w:space="0" w:color="auto"/>
@@ -11205,12 +10862,6 @@
         <w:insideH w:val="single" w:sz="4" w:space="0" w:color="auto"/>
         <w:insideV w:val="single" w:sz="4" w:space="0" w:color="auto"/>
       </w:tblBorders>
-      <w:tblCellMar>
-        <w:top w:w="0" w:type="dxa"/>
-        <w:left w:w="108" w:type="dxa"/>
-        <w:bottom w:w="0" w:type="dxa"/>
-        <w:right w:w="108" w:type="dxa"/>
-      </w:tblCellMar>
     </w:tblPr>
   </w:style>
   <w:style w:type="paragraph" w:styleId="30">
@@ -11261,22 +10912,6 @@
     <w:rPr>
       <w:sz w:val="18"/>
       <w:szCs w:val="18"/>
-    </w:rPr>
-  </w:style>
-  <w:style w:type="character" w:customStyle="1" w:styleId="apple-converted-space">
-    <w:name w:val="apple-converted-space"/>
-    <w:basedOn w:val="a0"/>
-    <w:rsid w:val="00A83C46"/>
-  </w:style>
-  <w:style w:type="character" w:styleId="a9">
-    <w:name w:val="Strong"/>
-    <w:basedOn w:val="a0"/>
-    <w:uiPriority w:val="22"/>
-    <w:qFormat/>
-    <w:rsid w:val="00A83C46"/>
-    <w:rPr>
-      <w:b/>
-      <w:bCs/>
     </w:rPr>
   </w:style>
 </w:styles>
@@ -11537,7 +11172,7 @@
   <a:extraClrSchemeLst/>
   <a:extLst>
     <a:ext uri="{05A4C25C-085E-4340-85A3-A5531E510DB2}">
-      <thm15:themeFamily xmlns:thm15="http://schemas.microsoft.com/office/thememl/2012/main" xmlns="" name="Office Theme" id="{62F939B6-93AF-4DB8-9C6B-D6C7DFDC589F}" vid="{4A3C46E8-61CC-4603-A589-7422A47A8E4A}"/>
+      <thm15:themeFamily xmlns:thm15="http://schemas.microsoft.com/office/thememl/2012/main" name="Office Theme" id="{62F939B6-93AF-4DB8-9C6B-D6C7DFDC589F}" vid="{4A3C46E8-61CC-4603-A589-7422A47A8E4A}"/>
     </a:ext>
   </a:extLst>
 </a:theme>
@@ -11548,7 +11183,7 @@
 </file>
 
 <file path=customXml/itemProps1.xml><?xml version="1.0" encoding="utf-8"?>
-<ds:datastoreItem xmlns:ds="http://schemas.openxmlformats.org/officeDocument/2006/customXml" ds:itemID="{BC8C0186-A7DD-4E54-872E-06BD82BC843E}">
+<ds:datastoreItem xmlns:ds="http://schemas.openxmlformats.org/officeDocument/2006/customXml" ds:itemID="{BCCECB3D-FB92-4948-A062-980913C5229F}">
   <ds:schemaRefs>
     <ds:schemaRef ds:uri="http://schemas.openxmlformats.org/officeDocument/2006/bibliography"/>
   </ds:schemaRefs>

--- a/Documents/Dev-Note.docx
+++ b/Documents/Dev-Note.docx
@@ -102,7 +102,7 @@
           <w:r>
             <w:fldChar w:fldCharType="separate"/>
           </w:r>
-          <w:hyperlink w:anchor="_Toc402040740" w:history="1">
+          <w:hyperlink w:anchor="_Toc403137258" w:history="1">
             <w:r>
               <w:rPr>
                 <w:rStyle w:val="a6"/>
@@ -146,7 +146,7 @@
                 <w:noProof/>
                 <w:webHidden/>
               </w:rPr>
-              <w:instrText xml:space="preserve"> PAGEREF _Toc402040740 \h </w:instrText>
+              <w:instrText xml:space="preserve"> PAGEREF _Toc403137258 \h </w:instrText>
             </w:r>
             <w:r>
               <w:rPr>
@@ -188,7 +188,7 @@
               <w:noProof/>
             </w:rPr>
           </w:pPr>
-          <w:hyperlink w:anchor="_Toc402040741" w:history="1">
+          <w:hyperlink w:anchor="_Toc403137259" w:history="1">
             <w:r>
               <w:rPr>
                 <w:rStyle w:val="a6"/>
@@ -202,14 +202,6 @@
                 <w:noProof/>
               </w:rPr>
               <w:tab/>
-            </w:r>
-            <w:r>
-              <w:rPr>
-                <w:rStyle w:val="a6"/>
-                <w:b/>
-                <w:noProof/>
-              </w:rPr>
-              <w:t>GeekSearch</w:t>
             </w:r>
             <w:r>
               <w:rPr>
@@ -218,7 +210,83 @@
                 <w:b/>
                 <w:noProof/>
               </w:rPr>
-              <w:t>（</w:t>
+              <w:t>课程要求</w:t>
+            </w:r>
+            <w:r>
+              <w:rPr>
+                <w:noProof/>
+                <w:webHidden/>
+              </w:rPr>
+              <w:tab/>
+            </w:r>
+            <w:r>
+              <w:rPr>
+                <w:noProof/>
+                <w:webHidden/>
+              </w:rPr>
+              <w:fldChar w:fldCharType="begin"/>
+            </w:r>
+            <w:r>
+              <w:rPr>
+                <w:noProof/>
+                <w:webHidden/>
+              </w:rPr>
+              <w:instrText xml:space="preserve"> PAGEREF _Toc403137259 \h </w:instrText>
+            </w:r>
+            <w:r>
+              <w:rPr>
+                <w:noProof/>
+                <w:webHidden/>
+              </w:rPr>
+            </w:r>
+            <w:r>
+              <w:rPr>
+                <w:noProof/>
+                <w:webHidden/>
+              </w:rPr>
+              <w:fldChar w:fldCharType="separate"/>
+            </w:r>
+            <w:r>
+              <w:rPr>
+                <w:noProof/>
+                <w:webHidden/>
+              </w:rPr>
+              <w:t>1</w:t>
+            </w:r>
+            <w:r>
+              <w:rPr>
+                <w:noProof/>
+                <w:webHidden/>
+              </w:rPr>
+              <w:fldChar w:fldCharType="end"/>
+            </w:r>
+          </w:hyperlink>
+        </w:p>
+        <w:p>
+          <w:pPr>
+            <w:pStyle w:val="2"/>
+            <w:tabs>
+              <w:tab w:val="left" w:pos="840"/>
+              <w:tab w:val="right" w:leader="dot" w:pos="8296"/>
+            </w:tabs>
+            <w:rPr>
+              <w:noProof/>
+            </w:rPr>
+          </w:pPr>
+          <w:hyperlink w:anchor="_Toc403137260" w:history="1">
+            <w:r>
+              <w:rPr>
+                <w:rStyle w:val="a6"/>
+                <w:rFonts w:ascii="Wingdings" w:hAnsi="Wingdings"/>
+                <w:noProof/>
+              </w:rPr>
+              <w:t></w:t>
+            </w:r>
+            <w:r>
+              <w:rPr>
+                <w:noProof/>
+              </w:rPr>
+              <w:tab/>
             </w:r>
             <w:r>
               <w:rPr>
@@ -226,7 +294,7 @@
                 <w:b/>
                 <w:noProof/>
               </w:rPr>
-              <w:t>dynamic web project</w:t>
+              <w:t>GeekSearch</w:t>
             </w:r>
             <w:r>
               <w:rPr>
@@ -235,6 +303,23 @@
                 <w:b/>
                 <w:noProof/>
               </w:rPr>
+              <w:t>（</w:t>
+            </w:r>
+            <w:r>
+              <w:rPr>
+                <w:rStyle w:val="a6"/>
+                <w:b/>
+                <w:noProof/>
+              </w:rPr>
+              <w:t>dynamic web project</w:t>
+            </w:r>
+            <w:r>
+              <w:rPr>
+                <w:rStyle w:val="a6"/>
+                <w:rFonts w:hint="eastAsia"/>
+                <w:b/>
+                <w:noProof/>
+              </w:rPr>
               <w:t>）</w:t>
             </w:r>
             <w:r>
@@ -256,7 +341,7 @@
                 <w:noProof/>
                 <w:webHidden/>
               </w:rPr>
-              <w:instrText xml:space="preserve"> PAGEREF _Toc402040741 \h </w:instrText>
+              <w:instrText xml:space="preserve"> PAGEREF _Toc403137260 \h </w:instrText>
             </w:r>
             <w:r>
               <w:rPr>
@@ -276,7 +361,7 @@
                 <w:noProof/>
                 <w:webHidden/>
               </w:rPr>
-              <w:t>1</w:t>
+              <w:t>2</w:t>
             </w:r>
             <w:r>
               <w:rPr>
@@ -298,7 +383,7 @@
               <w:noProof/>
             </w:rPr>
           </w:pPr>
-          <w:hyperlink w:anchor="_Toc402040742" w:history="1">
+          <w:hyperlink w:anchor="_Toc403137261" w:history="1">
             <w:r>
               <w:rPr>
                 <w:rStyle w:val="a6"/>
@@ -340,7 +425,7 @@
                 <w:noProof/>
                 <w:webHidden/>
               </w:rPr>
-              <w:instrText xml:space="preserve"> PAGEREF _Toc402040742 \h </w:instrText>
+              <w:instrText xml:space="preserve"> PAGEREF _Toc403137261 \h </w:instrText>
             </w:r>
             <w:r>
               <w:rPr>
@@ -360,7 +445,7 @@
                 <w:noProof/>
                 <w:webHidden/>
               </w:rPr>
-              <w:t>1</w:t>
+              <w:t>2</w:t>
             </w:r>
             <w:r>
               <w:rPr>
@@ -382,7 +467,7 @@
               <w:noProof/>
             </w:rPr>
           </w:pPr>
-          <w:hyperlink w:anchor="_Toc402040743" w:history="1">
+          <w:hyperlink w:anchor="_Toc403137262" w:history="1">
             <w:r>
               <w:rPr>
                 <w:rStyle w:val="a6"/>
@@ -424,7 +509,7 @@
                 <w:noProof/>
                 <w:webHidden/>
               </w:rPr>
-              <w:instrText xml:space="preserve"> PAGEREF _Toc402040743 \h </w:instrText>
+              <w:instrText xml:space="preserve"> PAGEREF _Toc403137262 \h </w:instrText>
             </w:r>
             <w:r>
               <w:rPr>
@@ -466,7 +551,7 @@
               <w:noProof/>
             </w:rPr>
           </w:pPr>
-          <w:hyperlink w:anchor="_Toc402040744" w:history="1">
+          <w:hyperlink w:anchor="_Toc403137263" w:history="1">
             <w:r>
               <w:rPr>
                 <w:rStyle w:val="a6"/>
@@ -508,7 +593,7 @@
                 <w:noProof/>
                 <w:webHidden/>
               </w:rPr>
-              <w:instrText xml:space="preserve"> PAGEREF _Toc402040744 \h </w:instrText>
+              <w:instrText xml:space="preserve"> PAGEREF _Toc403137263 \h </w:instrText>
             </w:r>
             <w:r>
               <w:rPr>
@@ -549,7 +634,7 @@
               <w:noProof/>
             </w:rPr>
           </w:pPr>
-          <w:hyperlink w:anchor="_Toc402040745" w:history="1">
+          <w:hyperlink w:anchor="_Toc403137264" w:history="1">
             <w:r>
               <w:rPr>
                 <w:rStyle w:val="a6"/>
@@ -577,7 +662,7 @@
                 <w:noProof/>
                 <w:webHidden/>
               </w:rPr>
-              <w:instrText xml:space="preserve"> PAGEREF _Toc402040745 \h </w:instrText>
+              <w:instrText xml:space="preserve"> PAGEREF _Toc403137264 \h </w:instrText>
             </w:r>
             <w:r>
               <w:rPr>
@@ -619,7 +704,7 @@
               <w:noProof/>
             </w:rPr>
           </w:pPr>
-          <w:hyperlink w:anchor="_Toc402040746" w:history="1">
+          <w:hyperlink w:anchor="_Toc403137265" w:history="1">
             <w:r>
               <w:rPr>
                 <w:rStyle w:val="a6"/>
@@ -641,7 +726,24 @@
                 <w:b/>
                 <w:noProof/>
               </w:rPr>
-              <w:t>原始网页库</w:t>
+              <w:t>原始网页库（</w:t>
+            </w:r>
+            <w:r>
+              <w:rPr>
+                <w:rStyle w:val="a6"/>
+                <w:b/>
+                <w:noProof/>
+              </w:rPr>
+              <w:t>RawPages</w:t>
+            </w:r>
+            <w:r>
+              <w:rPr>
+                <w:rStyle w:val="a6"/>
+                <w:rFonts w:hint="eastAsia"/>
+                <w:b/>
+                <w:noProof/>
+              </w:rPr>
+              <w:t>）</w:t>
             </w:r>
             <w:r>
               <w:rPr>
@@ -662,7 +764,7 @@
                 <w:noProof/>
                 <w:webHidden/>
               </w:rPr>
-              <w:instrText xml:space="preserve"> PAGEREF _Toc402040746 \h </w:instrText>
+              <w:instrText xml:space="preserve"> PAGEREF _Toc403137265 \h </w:instrText>
             </w:r>
             <w:r>
               <w:rPr>
@@ -704,7 +806,7 @@
               <w:noProof/>
             </w:rPr>
           </w:pPr>
-          <w:hyperlink w:anchor="_Toc402040747" w:history="1">
+          <w:hyperlink w:anchor="_Toc403137266" w:history="1">
             <w:r>
               <w:rPr>
                 <w:rStyle w:val="a6"/>
@@ -726,7 +828,24 @@
                 <w:b/>
                 <w:noProof/>
               </w:rPr>
-              <w:t>网页信息表</w:t>
+              <w:t>网页信息表（</w:t>
+            </w:r>
+            <w:r>
+              <w:rPr>
+                <w:rStyle w:val="a6"/>
+                <w:b/>
+                <w:noProof/>
+              </w:rPr>
+              <w:t>PagesIndex</w:t>
+            </w:r>
+            <w:r>
+              <w:rPr>
+                <w:rStyle w:val="a6"/>
+                <w:rFonts w:hint="eastAsia"/>
+                <w:b/>
+                <w:noProof/>
+              </w:rPr>
+              <w:t>）</w:t>
             </w:r>
             <w:r>
               <w:rPr>
@@ -747,7 +866,7 @@
                 <w:noProof/>
                 <w:webHidden/>
               </w:rPr>
-              <w:instrText xml:space="preserve"> PAGEREF _Toc402040747 \h </w:instrText>
+              <w:instrText xml:space="preserve"> PAGEREF _Toc403137266 \h </w:instrText>
             </w:r>
             <w:r>
               <w:rPr>
@@ -767,7 +886,84 @@
                 <w:noProof/>
                 <w:webHidden/>
               </w:rPr>
-              <w:t>3</w:t>
+              <w:t>4</w:t>
+            </w:r>
+            <w:r>
+              <w:rPr>
+                <w:noProof/>
+                <w:webHidden/>
+              </w:rPr>
+              <w:fldChar w:fldCharType="end"/>
+            </w:r>
+          </w:hyperlink>
+        </w:p>
+        <w:p>
+          <w:pPr>
+            <w:pStyle w:val="30"/>
+            <w:tabs>
+              <w:tab w:val="right" w:leader="dot" w:pos="8296"/>
+            </w:tabs>
+            <w:rPr>
+              <w:noProof/>
+            </w:rPr>
+          </w:pPr>
+          <w:hyperlink w:anchor="_Toc403137267" w:history="1">
+            <w:r>
+              <w:rPr>
+                <w:rStyle w:val="a6"/>
+                <w:rFonts w:ascii="Times New Roman" w:hAnsi="Times New Roman" w:cs="Times New Roman"/>
+                <w:noProof/>
+              </w:rPr>
+              <w:t>SQL</w:t>
+            </w:r>
+            <w:r>
+              <w:rPr>
+                <w:rStyle w:val="a6"/>
+                <w:rFonts w:ascii="Times New Roman" w:hAnsi="Times New Roman" w:cs="Times New Roman" w:hint="eastAsia"/>
+                <w:noProof/>
+              </w:rPr>
+              <w:t>创建方法：</w:t>
+            </w:r>
+            <w:r>
+              <w:rPr>
+                <w:noProof/>
+                <w:webHidden/>
+              </w:rPr>
+              <w:tab/>
+            </w:r>
+            <w:r>
+              <w:rPr>
+                <w:noProof/>
+                <w:webHidden/>
+              </w:rPr>
+              <w:fldChar w:fldCharType="begin"/>
+            </w:r>
+            <w:r>
+              <w:rPr>
+                <w:noProof/>
+                <w:webHidden/>
+              </w:rPr>
+              <w:instrText xml:space="preserve"> PAGEREF _Toc403137267 \h </w:instrText>
+            </w:r>
+            <w:r>
+              <w:rPr>
+                <w:noProof/>
+                <w:webHidden/>
+              </w:rPr>
+            </w:r>
+            <w:r>
+              <w:rPr>
+                <w:noProof/>
+                <w:webHidden/>
+              </w:rPr>
+              <w:fldChar w:fldCharType="separate"/>
+            </w:r>
+            <w:r>
+              <w:rPr>
+                <w:noProof/>
+                <w:webHidden/>
+              </w:rPr>
+              <w:t>4</w:t>
             </w:r>
             <w:r>
               <w:rPr>
@@ -789,7 +985,7 @@
               <w:noProof/>
             </w:rPr>
           </w:pPr>
-          <w:hyperlink w:anchor="_Toc402040748" w:history="1">
+          <w:hyperlink w:anchor="_Toc403137268" w:history="1">
             <w:r>
               <w:rPr>
                 <w:rStyle w:val="a6"/>
@@ -811,7 +1007,24 @@
                 <w:b/>
                 <w:noProof/>
               </w:rPr>
-              <w:t>文档索引</w:t>
+              <w:t>文档索引（</w:t>
+            </w:r>
+            <w:r>
+              <w:rPr>
+                <w:rStyle w:val="a6"/>
+                <w:b/>
+                <w:noProof/>
+              </w:rPr>
+              <w:t>DocsIndex</w:t>
+            </w:r>
+            <w:r>
+              <w:rPr>
+                <w:rStyle w:val="a6"/>
+                <w:rFonts w:hint="eastAsia"/>
+                <w:b/>
+                <w:noProof/>
+              </w:rPr>
+              <w:t>）</w:t>
             </w:r>
             <w:r>
               <w:rPr>
@@ -832,7 +1045,7 @@
                 <w:noProof/>
                 <w:webHidden/>
               </w:rPr>
-              <w:instrText xml:space="preserve"> PAGEREF _Toc402040748 \h </w:instrText>
+              <w:instrText xml:space="preserve"> PAGEREF _Toc403137268 \h </w:instrText>
             </w:r>
             <w:r>
               <w:rPr>
@@ -852,7 +1065,84 @@
                 <w:noProof/>
                 <w:webHidden/>
               </w:rPr>
-              <w:t>4</w:t>
+              <w:t>5</w:t>
+            </w:r>
+            <w:r>
+              <w:rPr>
+                <w:noProof/>
+                <w:webHidden/>
+              </w:rPr>
+              <w:fldChar w:fldCharType="end"/>
+            </w:r>
+          </w:hyperlink>
+        </w:p>
+        <w:p>
+          <w:pPr>
+            <w:pStyle w:val="30"/>
+            <w:tabs>
+              <w:tab w:val="right" w:leader="dot" w:pos="8296"/>
+            </w:tabs>
+            <w:rPr>
+              <w:noProof/>
+            </w:rPr>
+          </w:pPr>
+          <w:hyperlink w:anchor="_Toc403137269" w:history="1">
+            <w:r>
+              <w:rPr>
+                <w:rStyle w:val="a6"/>
+                <w:rFonts w:ascii="Times New Roman" w:hAnsi="Times New Roman" w:cs="Times New Roman"/>
+                <w:noProof/>
+              </w:rPr>
+              <w:t>SQL</w:t>
+            </w:r>
+            <w:r>
+              <w:rPr>
+                <w:rStyle w:val="a6"/>
+                <w:rFonts w:ascii="Times New Roman" w:hAnsi="Times New Roman" w:cs="Times New Roman" w:hint="eastAsia"/>
+                <w:noProof/>
+              </w:rPr>
+              <w:t>创建方法：</w:t>
+            </w:r>
+            <w:r>
+              <w:rPr>
+                <w:noProof/>
+                <w:webHidden/>
+              </w:rPr>
+              <w:tab/>
+            </w:r>
+            <w:r>
+              <w:rPr>
+                <w:noProof/>
+                <w:webHidden/>
+              </w:rPr>
+              <w:fldChar w:fldCharType="begin"/>
+            </w:r>
+            <w:r>
+              <w:rPr>
+                <w:noProof/>
+                <w:webHidden/>
+              </w:rPr>
+              <w:instrText xml:space="preserve"> PAGEREF _Toc403137269 \h </w:instrText>
+            </w:r>
+            <w:r>
+              <w:rPr>
+                <w:noProof/>
+                <w:webHidden/>
+              </w:rPr>
+            </w:r>
+            <w:r>
+              <w:rPr>
+                <w:noProof/>
+                <w:webHidden/>
+              </w:rPr>
+              <w:fldChar w:fldCharType="separate"/>
+            </w:r>
+            <w:r>
+              <w:rPr>
+                <w:noProof/>
+                <w:webHidden/>
+              </w:rPr>
+              <w:t>5</w:t>
             </w:r>
             <w:r>
               <w:rPr>
@@ -874,7 +1164,7 @@
               <w:noProof/>
             </w:rPr>
           </w:pPr>
-          <w:hyperlink w:anchor="_Toc402040749" w:history="1">
+          <w:hyperlink w:anchor="_Toc403137270" w:history="1">
             <w:r>
               <w:rPr>
                 <w:rStyle w:val="a6"/>
@@ -896,7 +1186,58 @@
                 <w:b/>
                 <w:noProof/>
               </w:rPr>
-              <w:t>倒排索引</w:t>
+              <w:t>词项</w:t>
+            </w:r>
+            <w:r>
+              <w:rPr>
+                <w:rStyle w:val="a6"/>
+                <w:b/>
+                <w:noProof/>
+              </w:rPr>
+              <w:t xml:space="preserve"> - </w:t>
+            </w:r>
+            <w:r>
+              <w:rPr>
+                <w:rStyle w:val="a6"/>
+                <w:rFonts w:hint="eastAsia"/>
+                <w:b/>
+                <w:noProof/>
+              </w:rPr>
+              <w:t>词项</w:t>
+            </w:r>
+            <w:r>
+              <w:rPr>
+                <w:rStyle w:val="a6"/>
+                <w:b/>
+                <w:noProof/>
+              </w:rPr>
+              <w:t xml:space="preserve">ID </w:t>
+            </w:r>
+            <w:r>
+              <w:rPr>
+                <w:rStyle w:val="a6"/>
+                <w:rFonts w:hint="eastAsia"/>
+                <w:b/>
+                <w:noProof/>
+              </w:rPr>
+              <w:t>的映射表（</w:t>
+            </w:r>
+            <w:r>
+              <w:rPr>
+                <w:rStyle w:val="a6"/>
+                <w:b/>
+                <w:noProof/>
+              </w:rPr>
+              <w:t>TermsIndex</w:t>
+            </w:r>
+            <w:r>
+              <w:rPr>
+                <w:rStyle w:val="a6"/>
+                <w:rFonts w:hint="eastAsia"/>
+                <w:b/>
+                <w:noProof/>
+              </w:rPr>
+              <w:t>）</w:t>
             </w:r>
             <w:r>
               <w:rPr>
@@ -917,7 +1258,7 @@
                 <w:noProof/>
                 <w:webHidden/>
               </w:rPr>
-              <w:instrText xml:space="preserve"> PAGEREF _Toc402040749 \h </w:instrText>
+              <w:instrText xml:space="preserve"> PAGEREF _Toc403137270 \h </w:instrText>
             </w:r>
             <w:r>
               <w:rPr>
@@ -937,7 +1278,84 @@
                 <w:noProof/>
                 <w:webHidden/>
               </w:rPr>
-              <w:t>4</w:t>
+              <w:t>5</w:t>
+            </w:r>
+            <w:r>
+              <w:rPr>
+                <w:noProof/>
+                <w:webHidden/>
+              </w:rPr>
+              <w:fldChar w:fldCharType="end"/>
+            </w:r>
+          </w:hyperlink>
+        </w:p>
+        <w:p>
+          <w:pPr>
+            <w:pStyle w:val="30"/>
+            <w:tabs>
+              <w:tab w:val="right" w:leader="dot" w:pos="8296"/>
+            </w:tabs>
+            <w:rPr>
+              <w:noProof/>
+            </w:rPr>
+          </w:pPr>
+          <w:hyperlink w:anchor="_Toc403137271" w:history="1">
+            <w:r>
+              <w:rPr>
+                <w:rStyle w:val="a6"/>
+                <w:rFonts w:ascii="Times New Roman" w:hAnsi="Times New Roman" w:cs="Times New Roman"/>
+                <w:noProof/>
+              </w:rPr>
+              <w:t>SQL</w:t>
+            </w:r>
+            <w:r>
+              <w:rPr>
+                <w:rStyle w:val="a6"/>
+                <w:rFonts w:ascii="Times New Roman" w:hAnsi="Times New Roman" w:cs="Times New Roman" w:hint="eastAsia"/>
+                <w:noProof/>
+              </w:rPr>
+              <w:t>创建方法：</w:t>
+            </w:r>
+            <w:r>
+              <w:rPr>
+                <w:noProof/>
+                <w:webHidden/>
+              </w:rPr>
+              <w:tab/>
+            </w:r>
+            <w:r>
+              <w:rPr>
+                <w:noProof/>
+                <w:webHidden/>
+              </w:rPr>
+              <w:fldChar w:fldCharType="begin"/>
+            </w:r>
+            <w:r>
+              <w:rPr>
+                <w:noProof/>
+                <w:webHidden/>
+              </w:rPr>
+              <w:instrText xml:space="preserve"> PAGEREF _Toc403137271 \h </w:instrText>
+            </w:r>
+            <w:r>
+              <w:rPr>
+                <w:noProof/>
+                <w:webHidden/>
+              </w:rPr>
+            </w:r>
+            <w:r>
+              <w:rPr>
+                <w:noProof/>
+                <w:webHidden/>
+              </w:rPr>
+              <w:fldChar w:fldCharType="separate"/>
+            </w:r>
+            <w:r>
+              <w:rPr>
+                <w:noProof/>
+                <w:webHidden/>
+              </w:rPr>
+              <w:t>5</w:t>
             </w:r>
             <w:r>
               <w:rPr>
@@ -959,7 +1377,7 @@
               <w:noProof/>
             </w:rPr>
           </w:pPr>
-          <w:hyperlink w:anchor="_Toc402040750" w:history="1">
+          <w:hyperlink w:anchor="_Toc403137272" w:history="1">
             <w:r>
               <w:rPr>
                 <w:rStyle w:val="a6"/>
@@ -981,7 +1399,24 @@
                 <w:b/>
                 <w:noProof/>
               </w:rPr>
-              <w:t>数据处理流程</w:t>
+              <w:t>倒排索引（</w:t>
+            </w:r>
+            <w:r>
+              <w:rPr>
+                <w:rStyle w:val="a6"/>
+                <w:b/>
+                <w:noProof/>
+              </w:rPr>
+              <w:t>InvertedIndex</w:t>
+            </w:r>
+            <w:r>
+              <w:rPr>
+                <w:rStyle w:val="a6"/>
+                <w:rFonts w:hint="eastAsia"/>
+                <w:b/>
+                <w:noProof/>
+              </w:rPr>
+              <w:t>）</w:t>
             </w:r>
             <w:r>
               <w:rPr>
@@ -1002,7 +1437,7 @@
                 <w:noProof/>
                 <w:webHidden/>
               </w:rPr>
-              <w:instrText xml:space="preserve"> PAGEREF _Toc402040750 \h </w:instrText>
+              <w:instrText xml:space="preserve"> PAGEREF _Toc403137272 \h </w:instrText>
             </w:r>
             <w:r>
               <w:rPr>
@@ -1022,7 +1457,84 @@
                 <w:noProof/>
                 <w:webHidden/>
               </w:rPr>
-              <w:t>4</w:t>
+              <w:t>6</w:t>
+            </w:r>
+            <w:r>
+              <w:rPr>
+                <w:noProof/>
+                <w:webHidden/>
+              </w:rPr>
+              <w:fldChar w:fldCharType="end"/>
+            </w:r>
+          </w:hyperlink>
+        </w:p>
+        <w:p>
+          <w:pPr>
+            <w:pStyle w:val="30"/>
+            <w:tabs>
+              <w:tab w:val="right" w:leader="dot" w:pos="8296"/>
+            </w:tabs>
+            <w:rPr>
+              <w:noProof/>
+            </w:rPr>
+          </w:pPr>
+          <w:hyperlink w:anchor="_Toc403137273" w:history="1">
+            <w:r>
+              <w:rPr>
+                <w:rStyle w:val="a6"/>
+                <w:rFonts w:ascii="Times New Roman" w:hAnsi="Times New Roman" w:cs="Times New Roman"/>
+                <w:noProof/>
+              </w:rPr>
+              <w:t>SQL</w:t>
+            </w:r>
+            <w:r>
+              <w:rPr>
+                <w:rStyle w:val="a6"/>
+                <w:rFonts w:ascii="Times New Roman" w:hAnsi="Times New Roman" w:cs="Times New Roman" w:hint="eastAsia"/>
+                <w:noProof/>
+              </w:rPr>
+              <w:t>创建方法：</w:t>
+            </w:r>
+            <w:r>
+              <w:rPr>
+                <w:noProof/>
+                <w:webHidden/>
+              </w:rPr>
+              <w:tab/>
+            </w:r>
+            <w:r>
+              <w:rPr>
+                <w:noProof/>
+                <w:webHidden/>
+              </w:rPr>
+              <w:fldChar w:fldCharType="begin"/>
+            </w:r>
+            <w:r>
+              <w:rPr>
+                <w:noProof/>
+                <w:webHidden/>
+              </w:rPr>
+              <w:instrText xml:space="preserve"> PAGEREF _Toc403137273 \h </w:instrText>
+            </w:r>
+            <w:r>
+              <w:rPr>
+                <w:noProof/>
+                <w:webHidden/>
+              </w:rPr>
+            </w:r>
+            <w:r>
+              <w:rPr>
+                <w:noProof/>
+                <w:webHidden/>
+              </w:rPr>
+              <w:fldChar w:fldCharType="separate"/>
+            </w:r>
+            <w:r>
+              <w:rPr>
+                <w:noProof/>
+                <w:webHidden/>
+              </w:rPr>
+              <w:t>6</w:t>
             </w:r>
             <w:r>
               <w:rPr>
@@ -1044,7 +1556,7 @@
               <w:noProof/>
             </w:rPr>
           </w:pPr>
-          <w:hyperlink w:anchor="_Toc402040751" w:history="1">
+          <w:hyperlink w:anchor="_Toc403137274" w:history="1">
             <w:r>
               <w:rPr>
                 <w:rStyle w:val="a6"/>
@@ -1062,10 +1574,11 @@
             <w:r>
               <w:rPr>
                 <w:rStyle w:val="a6"/>
+                <w:rFonts w:hint="eastAsia"/>
                 <w:b/>
                 <w:noProof/>
               </w:rPr>
-              <w:t>Tips</w:t>
+              <w:t>数据处理流程</w:t>
             </w:r>
             <w:r>
               <w:rPr>
@@ -1086,7 +1599,7 @@
                 <w:noProof/>
                 <w:webHidden/>
               </w:rPr>
-              <w:instrText xml:space="preserve"> PAGEREF _Toc402040751 \h </w:instrText>
+              <w:instrText xml:space="preserve"> PAGEREF _Toc403137274 \h </w:instrText>
             </w:r>
             <w:r>
               <w:rPr>
@@ -1106,76 +1619,7 @@
                 <w:noProof/>
                 <w:webHidden/>
               </w:rPr>
-              <w:t>5</w:t>
-            </w:r>
-            <w:r>
-              <w:rPr>
-                <w:noProof/>
-                <w:webHidden/>
-              </w:rPr>
-              <w:fldChar w:fldCharType="end"/>
-            </w:r>
-          </w:hyperlink>
-        </w:p>
-        <w:p>
-          <w:pPr>
-            <w:pStyle w:val="10"/>
-            <w:tabs>
-              <w:tab w:val="right" w:leader="dot" w:pos="8296"/>
-            </w:tabs>
-            <w:rPr>
-              <w:noProof/>
-            </w:rPr>
-          </w:pPr>
-          <w:hyperlink w:anchor="_Toc402040752" w:history="1">
-            <w:r>
-              <w:rPr>
-                <w:rStyle w:val="a6"/>
-                <w:rFonts w:asciiTheme="majorEastAsia" w:eastAsiaTheme="majorEastAsia" w:hAnsiTheme="majorEastAsia" w:cs="Times New Roman" w:hint="eastAsia"/>
-                <w:noProof/>
-              </w:rPr>
-              <w:t>命名规则</w:t>
-            </w:r>
-            <w:r>
-              <w:rPr>
-                <w:noProof/>
-                <w:webHidden/>
-              </w:rPr>
-              <w:tab/>
-            </w:r>
-            <w:r>
-              <w:rPr>
-                <w:noProof/>
-                <w:webHidden/>
-              </w:rPr>
-              <w:fldChar w:fldCharType="begin"/>
-            </w:r>
-            <w:r>
-              <w:rPr>
-                <w:noProof/>
-                <w:webHidden/>
-              </w:rPr>
-              <w:instrText xml:space="preserve"> PAGEREF _Toc402040752 \h </w:instrText>
-            </w:r>
-            <w:r>
-              <w:rPr>
-                <w:noProof/>
-                <w:webHidden/>
-              </w:rPr>
-            </w:r>
-            <w:r>
-              <w:rPr>
-                <w:noProof/>
-                <w:webHidden/>
-              </w:rPr>
-              <w:fldChar w:fldCharType="separate"/>
-            </w:r>
-            <w:r>
-              <w:rPr>
-                <w:noProof/>
-                <w:webHidden/>
-              </w:rPr>
-              <w:t>5</w:t>
+              <w:t>7</w:t>
             </w:r>
             <w:r>
               <w:rPr>
@@ -1197,7 +1641,7 @@
               <w:noProof/>
             </w:rPr>
           </w:pPr>
-          <w:hyperlink w:anchor="_Toc402040753" w:history="1">
+          <w:hyperlink w:anchor="_Toc403137275" w:history="1">
             <w:r>
               <w:rPr>
                 <w:rStyle w:val="a6"/>
@@ -1218,16 +1662,76 @@
                 <w:b/>
                 <w:noProof/>
               </w:rPr>
-              <w:t>package</w:t>
-            </w:r>
+              <w:t>Tips</w:t>
+            </w:r>
+            <w:r>
+              <w:rPr>
+                <w:noProof/>
+                <w:webHidden/>
+              </w:rPr>
+              <w:tab/>
+            </w:r>
+            <w:r>
+              <w:rPr>
+                <w:noProof/>
+                <w:webHidden/>
+              </w:rPr>
+              <w:fldChar w:fldCharType="begin"/>
+            </w:r>
+            <w:r>
+              <w:rPr>
+                <w:noProof/>
+                <w:webHidden/>
+              </w:rPr>
+              <w:instrText xml:space="preserve"> PAGEREF _Toc403137275 \h </w:instrText>
+            </w:r>
+            <w:r>
+              <w:rPr>
+                <w:noProof/>
+                <w:webHidden/>
+              </w:rPr>
+            </w:r>
+            <w:r>
+              <w:rPr>
+                <w:noProof/>
+                <w:webHidden/>
+              </w:rPr>
+              <w:fldChar w:fldCharType="separate"/>
+            </w:r>
+            <w:r>
+              <w:rPr>
+                <w:noProof/>
+                <w:webHidden/>
+              </w:rPr>
+              <w:t>7</w:t>
+            </w:r>
+            <w:r>
+              <w:rPr>
+                <w:noProof/>
+                <w:webHidden/>
+              </w:rPr>
+              <w:fldChar w:fldCharType="end"/>
+            </w:r>
+          </w:hyperlink>
+        </w:p>
+        <w:p>
+          <w:pPr>
+            <w:pStyle w:val="10"/>
+            <w:tabs>
+              <w:tab w:val="right" w:leader="dot" w:pos="8296"/>
+            </w:tabs>
+            <w:rPr>
+              <w:noProof/>
+            </w:rPr>
+          </w:pPr>
+          <w:hyperlink w:anchor="_Toc403137276" w:history="1">
             <w:r>
               <w:rPr>
                 <w:rStyle w:val="a6"/>
-                <w:rFonts w:hint="eastAsia"/>
-                <w:b/>
-                <w:noProof/>
-              </w:rPr>
-              <w:t>：</w:t>
+                <w:rFonts w:asciiTheme="majorEastAsia" w:eastAsiaTheme="majorEastAsia" w:hAnsiTheme="majorEastAsia" w:cs="Times New Roman" w:hint="eastAsia"/>
+                <w:noProof/>
+              </w:rPr>
+              <w:t>命名规则</w:t>
             </w:r>
             <w:r>
               <w:rPr>
@@ -1248,7 +1752,7 @@
                 <w:noProof/>
                 <w:webHidden/>
               </w:rPr>
-              <w:instrText xml:space="preserve"> PAGEREF _Toc402040753 \h </w:instrText>
+              <w:instrText xml:space="preserve"> PAGEREF _Toc403137276 \h </w:instrText>
             </w:r>
             <w:r>
               <w:rPr>
@@ -1268,7 +1772,7 @@
                 <w:noProof/>
                 <w:webHidden/>
               </w:rPr>
-              <w:t>5</w:t>
+              <w:t>8</w:t>
             </w:r>
             <w:r>
               <w:rPr>
@@ -1290,7 +1794,7 @@
               <w:noProof/>
             </w:rPr>
           </w:pPr>
-          <w:hyperlink w:anchor="_Toc402040754" w:history="1">
+          <w:hyperlink w:anchor="_Toc403137277" w:history="1">
             <w:r>
               <w:rPr>
                 <w:rStyle w:val="a6"/>
@@ -1311,7 +1815,7 @@
                 <w:b/>
                 <w:noProof/>
               </w:rPr>
-              <w:t>class</w:t>
+              <w:t>package</w:t>
             </w:r>
             <w:r>
               <w:rPr>
@@ -1341,7 +1845,7 @@
                 <w:noProof/>
                 <w:webHidden/>
               </w:rPr>
-              <w:instrText xml:space="preserve"> PAGEREF _Toc402040754 \h </w:instrText>
+              <w:instrText xml:space="preserve"> PAGEREF _Toc403137277 \h </w:instrText>
             </w:r>
             <w:r>
               <w:rPr>
@@ -1361,7 +1865,7 @@
                 <w:noProof/>
                 <w:webHidden/>
               </w:rPr>
-              <w:t>5</w:t>
+              <w:t>8</w:t>
             </w:r>
             <w:r>
               <w:rPr>
@@ -1383,7 +1887,7 @@
               <w:noProof/>
             </w:rPr>
           </w:pPr>
-          <w:hyperlink w:anchor="_Toc402040755" w:history="1">
+          <w:hyperlink w:anchor="_Toc403137278" w:history="1">
             <w:r>
               <w:rPr>
                 <w:rStyle w:val="a6"/>
@@ -1404,7 +1908,7 @@
                 <w:b/>
                 <w:noProof/>
               </w:rPr>
-              <w:t>function/variable</w:t>
+              <w:t>class</w:t>
             </w:r>
             <w:r>
               <w:rPr>
@@ -1434,7 +1938,7 @@
                 <w:noProof/>
                 <w:webHidden/>
               </w:rPr>
-              <w:instrText xml:space="preserve"> PAGEREF _Toc402040755 \h </w:instrText>
+              <w:instrText xml:space="preserve"> PAGEREF _Toc403137278 \h </w:instrText>
             </w:r>
             <w:r>
               <w:rPr>
@@ -1454,7 +1958,100 @@
                 <w:noProof/>
                 <w:webHidden/>
               </w:rPr>
-              <w:t>5</w:t>
+              <w:t>8</w:t>
+            </w:r>
+            <w:r>
+              <w:rPr>
+                <w:noProof/>
+                <w:webHidden/>
+              </w:rPr>
+              <w:fldChar w:fldCharType="end"/>
+            </w:r>
+          </w:hyperlink>
+        </w:p>
+        <w:p>
+          <w:pPr>
+            <w:pStyle w:val="2"/>
+            <w:tabs>
+              <w:tab w:val="left" w:pos="840"/>
+              <w:tab w:val="right" w:leader="dot" w:pos="8296"/>
+            </w:tabs>
+            <w:rPr>
+              <w:noProof/>
+            </w:rPr>
+          </w:pPr>
+          <w:hyperlink w:anchor="_Toc403137279" w:history="1">
+            <w:r>
+              <w:rPr>
+                <w:rStyle w:val="a6"/>
+                <w:rFonts w:ascii="Wingdings" w:hAnsi="Wingdings"/>
+                <w:noProof/>
+              </w:rPr>
+              <w:t></w:t>
+            </w:r>
+            <w:r>
+              <w:rPr>
+                <w:noProof/>
+              </w:rPr>
+              <w:tab/>
+            </w:r>
+            <w:r>
+              <w:rPr>
+                <w:rStyle w:val="a6"/>
+                <w:b/>
+                <w:noProof/>
+              </w:rPr>
+              <w:t>function/variable</w:t>
+            </w:r>
+            <w:r>
+              <w:rPr>
+                <w:rStyle w:val="a6"/>
+                <w:rFonts w:hint="eastAsia"/>
+                <w:b/>
+                <w:noProof/>
+              </w:rPr>
+              <w:t>：</w:t>
+            </w:r>
+            <w:r>
+              <w:rPr>
+                <w:noProof/>
+                <w:webHidden/>
+              </w:rPr>
+              <w:tab/>
+            </w:r>
+            <w:r>
+              <w:rPr>
+                <w:noProof/>
+                <w:webHidden/>
+              </w:rPr>
+              <w:fldChar w:fldCharType="begin"/>
+            </w:r>
+            <w:r>
+              <w:rPr>
+                <w:noProof/>
+                <w:webHidden/>
+              </w:rPr>
+              <w:instrText xml:space="preserve"> PAGEREF _Toc403137279 \h </w:instrText>
+            </w:r>
+            <w:r>
+              <w:rPr>
+                <w:noProof/>
+                <w:webHidden/>
+              </w:rPr>
+            </w:r>
+            <w:r>
+              <w:rPr>
+                <w:noProof/>
+                <w:webHidden/>
+              </w:rPr>
+              <w:fldChar w:fldCharType="separate"/>
+            </w:r>
+            <w:r>
+              <w:rPr>
+                <w:noProof/>
+                <w:webHidden/>
+              </w:rPr>
+              <w:t>8</w:t>
             </w:r>
             <w:r>
               <w:rPr>
@@ -1495,7 +2092,7 @@
           <w:sz w:val="28"/>
         </w:rPr>
       </w:pPr>
-      <w:bookmarkStart w:id="0" w:name="_Toc402040740"/>
+      <w:bookmarkStart w:id="0" w:name="_Toc403137258"/>
       <w:r>
         <w:rPr>
           <w:rFonts w:asciiTheme="majorEastAsia" w:eastAsiaTheme="majorEastAsia" w:hAnsiTheme="majorEastAsia" w:cs="Times New Roman"/>
@@ -1525,18 +2122,29 @@
     <w:p>
       <w:pPr>
         <w:pStyle w:val="a5"/>
-        <w:ind w:left="420" w:firstLineChars="0" w:firstLine="0"/>
-        <w:rPr>
-          <w:color w:val="000000" w:themeColor="text1"/>
-        </w:rPr>
-      </w:pPr>
+        <w:numPr>
+          <w:ilvl w:val="0"/>
+          <w:numId w:val="1"/>
+        </w:numPr>
+        <w:ind w:firstLineChars="0"/>
+        <w:outlineLvl w:val="1"/>
+        <w:rPr>
+          <w:b/>
+          <w:color w:val="0070C0"/>
+          <w:sz w:val="24"/>
+        </w:rPr>
+      </w:pPr>
+      <w:bookmarkStart w:id="1" w:name="_Toc403137259"/>
       <w:r>
         <w:rPr>
           <w:rFonts w:hint="eastAsia"/>
-          <w:color w:val="000000" w:themeColor="text1"/>
-        </w:rPr>
-        <w:t>课程要求：</w:t>
-      </w:r>
+          <w:b/>
+          <w:color w:val="0070C0"/>
+          <w:sz w:val="24"/>
+        </w:rPr>
+        <w:t>课程要求</w:t>
+      </w:r>
+      <w:bookmarkEnd w:id="1"/>
     </w:p>
     <w:p>
       <w:pPr>
@@ -1608,6 +2216,7 @@
         <w:rPr>
           <w:color w:val="000000" w:themeColor="text1"/>
         </w:rPr>
+        <w:lastRenderedPageBreak/>
         <w:t>整个项目分为</w:t>
       </w:r>
       <w:r>
@@ -1650,7 +2259,7 @@
           <w:sz w:val="24"/>
         </w:rPr>
       </w:pPr>
-      <w:bookmarkStart w:id="1" w:name="_Toc402040741"/>
+      <w:bookmarkStart w:id="2" w:name="_Toc403137260"/>
       <w:r>
         <w:rPr>
           <w:b/>
@@ -1694,7 +2303,7 @@
         </w:rPr>
         <w:t>）</w:t>
       </w:r>
-      <w:bookmarkEnd w:id="1"/>
+      <w:bookmarkEnd w:id="2"/>
     </w:p>
     <w:p>
       <w:pPr>
@@ -1720,7 +2329,7 @@
           <w:color w:val="0070C0"/>
         </w:rPr>
       </w:pPr>
-      <w:bookmarkStart w:id="2" w:name="_Toc402040742"/>
+      <w:bookmarkStart w:id="3" w:name="_Toc403137261"/>
       <w:r>
         <w:rPr>
           <w:b/>
@@ -1736,7 +2345,7 @@
         </w:rPr>
         <w:t>pider</w:t>
       </w:r>
-      <w:bookmarkEnd w:id="2"/>
+      <w:bookmarkEnd w:id="3"/>
     </w:p>
     <w:p>
       <w:pPr>
@@ -1802,7 +2411,6 @@
         <w:rPr>
           <w:rFonts w:asciiTheme="minorEastAsia" w:hAnsiTheme="minorEastAsia" w:cs="Times New Roman"/>
         </w:rPr>
-        <w:lastRenderedPageBreak/>
         <w:t>设定抓取策略</w:t>
       </w:r>
       <w:r>
@@ -2000,7 +2608,7 @@
           <w:color w:val="0070C0"/>
         </w:rPr>
       </w:pPr>
-      <w:bookmarkStart w:id="3" w:name="_Toc402040743"/>
+      <w:bookmarkStart w:id="4" w:name="_Toc403137262"/>
       <w:r>
         <w:rPr>
           <w:b/>
@@ -2008,7 +2616,7 @@
         </w:rPr>
         <w:t>indexer</w:t>
       </w:r>
-      <w:bookmarkEnd w:id="3"/>
+      <w:bookmarkEnd w:id="4"/>
     </w:p>
     <w:p>
       <w:pPr>
@@ -2776,7 +3384,7 @@
           <w:color w:val="0070C0"/>
         </w:rPr>
       </w:pPr>
-      <w:bookmarkStart w:id="4" w:name="_Toc402040744"/>
+      <w:bookmarkStart w:id="5" w:name="_Toc403137263"/>
       <w:r>
         <w:rPr>
           <w:b/>
@@ -2784,7 +3392,7 @@
         </w:rPr>
         <w:t>queryer</w:t>
       </w:r>
-      <w:bookmarkEnd w:id="4"/>
+      <w:bookmarkEnd w:id="5"/>
     </w:p>
     <w:p>
       <w:pPr>
@@ -2829,6 +3437,7 @@
         <w:rPr>
           <w:rFonts w:asciiTheme="minorEastAsia" w:hAnsiTheme="minorEastAsia" w:cs="Times New Roman"/>
         </w:rPr>
+        <w:lastRenderedPageBreak/>
         <w:t>可配置项</w:t>
       </w:r>
       <w:r>
@@ -2997,7 +3606,6 @@
         <w:rPr>
           <w:rFonts w:asciiTheme="minorEastAsia" w:hAnsiTheme="minorEastAsia" w:cs="Times New Roman"/>
         </w:rPr>
-        <w:lastRenderedPageBreak/>
         <w:t>结果预览</w:t>
       </w:r>
       <w:r>
@@ -3123,7 +3731,7 @@
           <w:sz w:val="28"/>
         </w:rPr>
       </w:pPr>
-      <w:bookmarkStart w:id="5" w:name="_Toc402040745"/>
+      <w:bookmarkStart w:id="6" w:name="_Toc403137264"/>
       <w:r>
         <w:rPr>
           <w:rFonts w:asciiTheme="majorEastAsia" w:eastAsiaTheme="majorEastAsia" w:hAnsiTheme="majorEastAsia" w:cs="Times New Roman"/>
@@ -3132,7 +3740,7 @@
         </w:rPr>
         <w:t>数据结构设计</w:t>
       </w:r>
-      <w:bookmarkEnd w:id="5"/>
+      <w:bookmarkEnd w:id="6"/>
     </w:p>
     <w:p>
       <w:pPr>
@@ -3148,7 +3756,7 @@
           <w:color w:val="0070C0"/>
         </w:rPr>
       </w:pPr>
-      <w:bookmarkStart w:id="6" w:name="_Toc402040746"/>
+      <w:bookmarkStart w:id="7" w:name="_Toc403137265"/>
       <w:r>
         <w:rPr>
           <w:b/>
@@ -3163,7 +3771,6 @@
         </w:rPr>
         <w:t>库</w:t>
       </w:r>
-      <w:bookmarkEnd w:id="6"/>
       <w:r>
         <w:rPr>
           <w:rFonts w:hint="eastAsia"/>
@@ -3195,6 +3802,7 @@
         </w:rPr>
         <w:t>）</w:t>
       </w:r>
+      <w:bookmarkEnd w:id="7"/>
     </w:p>
     <w:p/>
     <w:p>
@@ -4091,6 +4699,7 @@
         <w:rPr>
           <w:rFonts w:ascii="Times New Roman" w:hAnsi="Times New Roman" w:cs="Times New Roman"/>
         </w:rPr>
+        <w:lastRenderedPageBreak/>
         <w:t>需要建立网页库索引</w:t>
       </w:r>
       <w:r>
@@ -4184,7 +4793,7 @@
           <w:color w:val="0070C0"/>
         </w:rPr>
       </w:pPr>
-      <w:bookmarkStart w:id="7" w:name="_Toc402040747"/>
+      <w:bookmarkStart w:id="8" w:name="_Toc403137266"/>
       <w:r>
         <w:rPr>
           <w:b/>
@@ -4192,7 +4801,6 @@
         </w:rPr>
         <w:t>网页信息表</w:t>
       </w:r>
-      <w:bookmarkEnd w:id="7"/>
       <w:r>
         <w:rPr>
           <w:rFonts w:hint="eastAsia"/>
@@ -4238,6 +4846,7 @@
         </w:rPr>
         <w:t>）</w:t>
       </w:r>
+      <w:bookmarkEnd w:id="8"/>
     </w:p>
     <w:p>
       <w:pPr>
@@ -4288,7 +4897,6 @@
               <w:rPr>
                 <w:rFonts w:ascii="Times New Roman" w:hAnsi="Times New Roman" w:cs="Times New Roman" w:hint="eastAsia"/>
               </w:rPr>
-              <w:lastRenderedPageBreak/>
               <w:t>属性名</w:t>
             </w:r>
           </w:p>
@@ -5451,6 +6059,7 @@
           <w:sz w:val="21"/>
         </w:rPr>
       </w:pPr>
+      <w:bookmarkStart w:id="9" w:name="_Toc403137267"/>
       <w:r>
         <w:rPr>
           <w:rFonts w:ascii="Times New Roman" w:hAnsi="Times New Roman" w:cs="Times New Roman"/>
@@ -5479,6 +6088,7 @@
         </w:rPr>
         <w:t>：</w:t>
       </w:r>
+      <w:bookmarkEnd w:id="9"/>
     </w:p>
     <w:p>
       <w:r>
@@ -5559,8 +6169,6 @@
         </w:rPr>
         <w:t>s</w:t>
       </w:r>
-      <w:bookmarkStart w:id="8" w:name="_GoBack"/>
-      <w:bookmarkEnd w:id="8"/>
       <w:r>
         <w:rPr>
           <w:b/>
@@ -6130,6 +6738,7 @@
           <w:sz w:val="24"/>
           <w:szCs w:val="20"/>
         </w:rPr>
+        <w:lastRenderedPageBreak/>
         <w:tab/>
         <w:t>Keywords varchar(</w:t>
       </w:r>
@@ -6224,14 +6833,13 @@
           <w:color w:val="0070C0"/>
         </w:rPr>
       </w:pPr>
-      <w:bookmarkStart w:id="9" w:name="_Toc402040748"/>
+      <w:bookmarkStart w:id="10" w:name="_Toc403137268"/>
       <w:r>
         <w:rPr>
           <w:rFonts w:hint="eastAsia"/>
           <w:b/>
           <w:color w:val="0070C0"/>
         </w:rPr>
-        <w:lastRenderedPageBreak/>
         <w:t>文档</w:t>
       </w:r>
       <w:r>
@@ -6242,7 +6850,6 @@
         </w:rPr>
         <w:t>索引</w:t>
       </w:r>
-      <w:bookmarkEnd w:id="9"/>
       <w:r>
         <w:rPr>
           <w:rFonts w:hint="eastAsia"/>
@@ -6288,6 +6895,7 @@
         </w:rPr>
         <w:t>）</w:t>
       </w:r>
+      <w:bookmarkEnd w:id="10"/>
     </w:p>
     <w:p>
       <w:pPr>
@@ -6750,6 +7358,7 @@
           <w:sz w:val="21"/>
         </w:rPr>
       </w:pPr>
+      <w:bookmarkStart w:id="11" w:name="_Toc403137269"/>
       <w:r>
         <w:rPr>
           <w:rFonts w:ascii="Times New Roman" w:hAnsi="Times New Roman" w:cs="Times New Roman"/>
@@ -6771,6 +7380,7 @@
         </w:rPr>
         <w:t>：</w:t>
       </w:r>
+      <w:bookmarkEnd w:id="11"/>
     </w:p>
     <w:p>
       <w:r>
@@ -7222,6 +7832,7 @@
           <w:color w:val="0070C0"/>
         </w:rPr>
       </w:pPr>
+      <w:bookmarkStart w:id="12" w:name="_Toc403137270"/>
       <w:r>
         <w:rPr>
           <w:b/>
@@ -7288,6 +7899,7 @@
         </w:rPr>
         <w:t>）</w:t>
       </w:r>
+      <w:bookmarkEnd w:id="12"/>
     </w:p>
     <w:p/>
     <w:tbl>
@@ -7636,6 +8248,7 @@
           <w:sz w:val="21"/>
         </w:rPr>
       </w:pPr>
+      <w:bookmarkStart w:id="13" w:name="_Toc403137271"/>
       <w:r>
         <w:rPr>
           <w:rFonts w:ascii="Times New Roman" w:hAnsi="Times New Roman" w:cs="Times New Roman"/>
@@ -7657,6 +8270,7 @@
         </w:rPr>
         <w:t>：</w:t>
       </w:r>
+      <w:bookmarkEnd w:id="13"/>
     </w:p>
     <w:p>
       <w:r>
@@ -7843,6 +8457,7 @@
           <w:sz w:val="24"/>
           <w:szCs w:val="20"/>
         </w:rPr>
+        <w:lastRenderedPageBreak/>
         <w:t xml:space="preserve">( </w:t>
       </w:r>
     </w:p>
@@ -8007,7 +8622,6 @@
           <w:sz w:val="24"/>
           <w:szCs w:val="20"/>
         </w:rPr>
-        <w:lastRenderedPageBreak/>
         <w:t>)</w:t>
       </w:r>
     </w:p>
@@ -8032,7 +8646,7 @@
           <w:color w:val="0070C0"/>
         </w:rPr>
       </w:pPr>
-      <w:bookmarkStart w:id="10" w:name="_Toc402040749"/>
+      <w:bookmarkStart w:id="14" w:name="_Toc403137272"/>
       <w:r>
         <w:rPr>
           <w:rFonts w:hint="eastAsia"/>
@@ -8041,7 +8655,6 @@
         </w:rPr>
         <w:t>倒排索引</w:t>
       </w:r>
-      <w:bookmarkEnd w:id="10"/>
       <w:r>
         <w:rPr>
           <w:rFonts w:hint="eastAsia"/>
@@ -8073,6 +8686,7 @@
         </w:rPr>
         <w:t>）</w:t>
       </w:r>
+      <w:bookmarkEnd w:id="14"/>
     </w:p>
     <w:p/>
     <w:tbl>
@@ -8649,6 +9263,7 @@
           <w:sz w:val="21"/>
         </w:rPr>
       </w:pPr>
+      <w:bookmarkStart w:id="15" w:name="_Toc403137273"/>
       <w:r>
         <w:rPr>
           <w:rFonts w:ascii="Times New Roman" w:hAnsi="Times New Roman" w:cs="Times New Roman"/>
@@ -8670,6 +9285,7 @@
         </w:rPr>
         <w:t>：</w:t>
       </w:r>
+      <w:bookmarkEnd w:id="15"/>
     </w:p>
     <w:p>
       <w:r>
@@ -9111,6 +9727,7 @@
         <w:rPr>
           <w:noProof/>
         </w:rPr>
+        <w:lastRenderedPageBreak/>
         <w:drawing>
           <wp:inline distT="0" distB="0" distL="0" distR="0" wp14:anchorId="2BB6DBEF" wp14:editId="3E6F2582">
             <wp:extent cx="5274310" cy="1924685"/>
@@ -9176,16 +9793,15 @@
           <w:color w:val="0070C0"/>
         </w:rPr>
       </w:pPr>
-      <w:bookmarkStart w:id="11" w:name="_Toc402040750"/>
+      <w:bookmarkStart w:id="16" w:name="_Toc403137274"/>
       <w:r>
         <w:rPr>
           <w:b/>
           <w:color w:val="0070C0"/>
         </w:rPr>
-        <w:lastRenderedPageBreak/>
         <w:t>数据处理流程</w:t>
       </w:r>
-      <w:bookmarkEnd w:id="11"/>
+      <w:bookmarkEnd w:id="16"/>
     </w:p>
     <w:p>
       <w:pPr>
@@ -9987,7 +10603,14 @@
           <w:rFonts w:ascii="Times New Roman" w:hAnsi="Times New Roman" w:cs="Times New Roman" w:hint="eastAsia"/>
           <w:b/>
         </w:rPr>
-        <w:t>词项</w:t>
+        <w:t>t</w:t>
+      </w:r>
+      <w:r>
+        <w:rPr>
+          <w:rFonts w:ascii="Times New Roman" w:hAnsi="Times New Roman" w:cs="Times New Roman"/>
+          <w:b/>
+        </w:rPr>
+        <w:t>erm</w:t>
       </w:r>
       <w:r>
         <w:rPr>
@@ -10035,6 +10658,12 @@
         </w:rPr>
         <w:t>需实现自动补全</w:t>
       </w:r>
+      <w:r>
+        <w:rPr>
+          <w:rFonts w:ascii="Times New Roman" w:hAnsi="Times New Roman" w:cs="Times New Roman"/>
+        </w:rPr>
+        <w:tab/>
+      </w:r>
     </w:p>
     <w:p>
       <w:pPr>
@@ -10065,6 +10694,18 @@
         <w:rPr>
           <w:rFonts w:ascii="Times New Roman" w:hAnsi="Times New Roman" w:cs="Times New Roman" w:hint="eastAsia"/>
         </w:rPr>
+        <w:t>hotword</w:t>
+      </w:r>
+      <w:r>
+        <w:rPr>
+          <w:rFonts w:ascii="Times New Roman" w:hAnsi="Times New Roman" w:cs="Times New Roman"/>
+        </w:rPr>
+        <w:t>s/</w:t>
+      </w:r>
+      <w:r>
+        <w:rPr>
+          <w:rFonts w:ascii="Times New Roman" w:hAnsi="Times New Roman" w:cs="Times New Roman" w:hint="eastAsia"/>
+        </w:rPr>
         <w:t>keywords</w:t>
       </w:r>
       <w:r>
@@ -10073,6 +10714,175 @@
         </w:rPr>
         <w:t>中寻找相关词汇）</w:t>
       </w:r>
+    </w:p>
+    <w:p>
+      <w:pPr>
+        <w:pStyle w:val="a5"/>
+        <w:ind w:left="1680" w:firstLineChars="0" w:firstLine="0"/>
+        <w:jc w:val="left"/>
+        <w:rPr>
+          <w:rFonts w:ascii="Times New Roman" w:hAnsi="Times New Roman" w:cs="Times New Roman" w:hint="eastAsia"/>
+        </w:rPr>
+      </w:pPr>
+      <w:r>
+        <w:rPr>
+          <w:noProof/>
+        </w:rPr>
+        <w:drawing>
+          <wp:inline distT="0" distB="0" distL="0" distR="0" wp14:anchorId="5E13BD8E" wp14:editId="704E9E22">
+            <wp:extent cx="3400425" cy="266700"/>
+            <wp:effectExtent l="0" t="0" r="9525" b="0"/>
+            <wp:docPr id="7" name="图片 7"/>
+            <wp:cNvGraphicFramePr>
+              <a:graphicFrameLocks xmlns:a="http://schemas.openxmlformats.org/drawingml/2006/main" noChangeAspect="1"/>
+            </wp:cNvGraphicFramePr>
+            <a:graphic xmlns:a="http://schemas.openxmlformats.org/drawingml/2006/main">
+              <a:graphicData uri="http://schemas.openxmlformats.org/drawingml/2006/picture">
+                <pic:pic xmlns:pic="http://schemas.openxmlformats.org/drawingml/2006/picture">
+                  <pic:nvPicPr>
+                    <pic:cNvPr id="1" name=""/>
+                    <pic:cNvPicPr/>
+                  </pic:nvPicPr>
+                  <pic:blipFill>
+                    <a:blip r:embed="rId11"/>
+                    <a:stretch>
+                      <a:fillRect/>
+                    </a:stretch>
+                  </pic:blipFill>
+                  <pic:spPr>
+                    <a:xfrm>
+                      <a:off x="0" y="0"/>
+                      <a:ext cx="3400425" cy="266700"/>
+                    </a:xfrm>
+                    <a:prstGeom prst="rect">
+                      <a:avLst/>
+                    </a:prstGeom>
+                  </pic:spPr>
+                </pic:pic>
+              </a:graphicData>
+            </a:graphic>
+          </wp:inline>
+        </w:drawing>
+      </w:r>
+    </w:p>
+    <w:p>
+      <w:pPr>
+        <w:pStyle w:val="a5"/>
+        <w:ind w:left="1680" w:firstLineChars="0" w:firstLine="0"/>
+        <w:jc w:val="left"/>
+        <w:rPr>
+          <w:rFonts w:ascii="Times New Roman" w:hAnsi="Times New Roman" w:cs="Times New Roman"/>
+        </w:rPr>
+      </w:pPr>
+      <w:r>
+        <w:rPr>
+          <w:noProof/>
+        </w:rPr>
+        <w:drawing>
+          <wp:inline distT="0" distB="0" distL="0" distR="0" wp14:anchorId="14A70302" wp14:editId="335EEFA9">
+            <wp:extent cx="3552825" cy="285750"/>
+            <wp:effectExtent l="0" t="0" r="9525" b="0"/>
+            <wp:docPr id="5" name="图片 5"/>
+            <wp:cNvGraphicFramePr>
+              <a:graphicFrameLocks xmlns:a="http://schemas.openxmlformats.org/drawingml/2006/main" noChangeAspect="1"/>
+            </wp:cNvGraphicFramePr>
+            <a:graphic xmlns:a="http://schemas.openxmlformats.org/drawingml/2006/main">
+              <a:graphicData uri="http://schemas.openxmlformats.org/drawingml/2006/picture">
+                <pic:pic xmlns:pic="http://schemas.openxmlformats.org/drawingml/2006/picture">
+                  <pic:nvPicPr>
+                    <pic:cNvPr id="1" name=""/>
+                    <pic:cNvPicPr/>
+                  </pic:nvPicPr>
+                  <pic:blipFill>
+                    <a:blip r:embed="rId12"/>
+                    <a:stretch>
+                      <a:fillRect/>
+                    </a:stretch>
+                  </pic:blipFill>
+                  <pic:spPr>
+                    <a:xfrm>
+                      <a:off x="0" y="0"/>
+                      <a:ext cx="3552825" cy="285750"/>
+                    </a:xfrm>
+                    <a:prstGeom prst="rect">
+                      <a:avLst/>
+                    </a:prstGeom>
+                  </pic:spPr>
+                </pic:pic>
+              </a:graphicData>
+            </a:graphic>
+          </wp:inline>
+        </w:drawing>
+      </w:r>
+    </w:p>
+    <w:p>
+      <w:pPr>
+        <w:pStyle w:val="a5"/>
+        <w:ind w:left="1680" w:firstLineChars="0" w:firstLine="0"/>
+        <w:jc w:val="left"/>
+        <w:rPr>
+          <w:rFonts w:ascii="Times New Roman" w:hAnsi="Times New Roman" w:cs="Times New Roman" w:hint="eastAsia"/>
+        </w:rPr>
+      </w:pPr>
+      <w:r>
+        <w:rPr>
+          <w:rFonts w:ascii="Times New Roman" w:hAnsi="Times New Roman" w:cs="Times New Roman"/>
+        </w:rPr>
+        <w:t>一种</w:t>
+      </w:r>
+      <w:r>
+        <w:rPr>
+          <w:rFonts w:ascii="Times New Roman" w:hAnsi="Times New Roman" w:cs="Times New Roman"/>
+        </w:rPr>
+        <w:t>简单</w:t>
+      </w:r>
+      <w:r>
+        <w:rPr>
+          <w:rFonts w:ascii="Times New Roman" w:hAnsi="Times New Roman" w:cs="Times New Roman"/>
+        </w:rPr>
+        <w:t>的</w:t>
+      </w:r>
+      <w:r>
+        <w:rPr>
+          <w:rFonts w:ascii="Times New Roman" w:hAnsi="Times New Roman" w:cs="Times New Roman"/>
+        </w:rPr>
+        <w:t>实现</w:t>
+      </w:r>
+      <w:r>
+        <w:rPr>
+          <w:rFonts w:ascii="Times New Roman" w:hAnsi="Times New Roman" w:cs="Times New Roman" w:hint="eastAsia"/>
+        </w:rPr>
+        <w:t>：“您是不是要找</w:t>
+      </w:r>
+      <w:r>
+        <w:rPr>
+          <w:rFonts w:ascii="Times New Roman" w:hAnsi="Times New Roman" w:cs="Times New Roman" w:hint="eastAsia"/>
+        </w:rPr>
+        <w:t xml:space="preserve"> </w:t>
+      </w:r>
+      <w:r>
+        <w:rPr>
+          <w:rFonts w:ascii="Times New Roman" w:hAnsi="Times New Roman" w:cs="Times New Roman" w:hint="eastAsia"/>
+          <w:u w:val="single"/>
+        </w:rPr>
+        <w:t>数据挖掘</w:t>
+      </w:r>
+      <w:r>
+        <w:rPr>
+          <w:rFonts w:ascii="Times New Roman" w:hAnsi="Times New Roman" w:cs="Times New Roman" w:hint="eastAsia"/>
+        </w:rPr>
+        <w:t>？”</w:t>
+      </w:r>
+    </w:p>
+    <w:p>
+      <w:pPr>
+        <w:pStyle w:val="a5"/>
+        <w:ind w:left="1680" w:firstLineChars="0" w:firstLine="0"/>
+        <w:jc w:val="left"/>
+        <w:rPr>
+          <w:rFonts w:ascii="Times New Roman" w:hAnsi="Times New Roman" w:cs="Times New Roman" w:hint="eastAsia"/>
+        </w:rPr>
+      </w:pPr>
     </w:p>
     <w:p>
       <w:pPr>
@@ -10091,7 +10901,13 @@
         <w:rPr>
           <w:rFonts w:ascii="Times New Roman" w:hAnsi="Times New Roman" w:cs="Times New Roman"/>
         </w:rPr>
-        <w:t>根据词项</w:t>
+        <w:t>根据</w:t>
+      </w:r>
+      <w:r>
+        <w:rPr>
+          <w:rFonts w:ascii="Times New Roman" w:hAnsi="Times New Roman" w:cs="Times New Roman"/>
+        </w:rPr>
+        <w:t>term</w:t>
       </w:r>
       <w:r>
         <w:rPr>
@@ -10117,7 +10933,16 @@
           <w:rFonts w:ascii="Times New Roman" w:hAnsi="Times New Roman" w:cs="Times New Roman"/>
           <w:b/>
         </w:rPr>
-        <w:t>nvertedIndex</w:t>
+        <w:t>nverted</w:t>
+      </w:r>
+      <w:bookmarkStart w:id="17" w:name="_GoBack"/>
+      <w:bookmarkEnd w:id="17"/>
+      <w:r>
+        <w:rPr>
+          <w:rFonts w:ascii="Times New Roman" w:hAnsi="Times New Roman" w:cs="Times New Roman"/>
+          <w:b/>
+        </w:rPr>
+        <w:t>Index</w:t>
       </w:r>
       <w:r>
         <w:rPr>
@@ -10127,23 +10952,139 @@
       </w:r>
       <w:r>
         <w:rPr>
-          <w:rFonts w:ascii="Times New Roman" w:hAnsi="Times New Roman" w:cs="Times New Roman"/>
-        </w:rPr>
-        <w:t>合并之后得到</w:t>
-      </w:r>
-      <w:r>
-        <w:rPr>
-          <w:rFonts w:ascii="Times New Roman" w:hAnsi="Times New Roman" w:cs="Times New Roman"/>
-          <w:b/>
-        </w:rPr>
-        <w:t>文档</w:t>
-      </w:r>
-      <w:r>
-        <w:rPr>
-          <w:rFonts w:ascii="Times New Roman" w:hAnsi="Times New Roman" w:cs="Times New Roman"/>
-          <w:b/>
-        </w:rPr>
-        <w:t>ID</w:t>
+          <w:rFonts w:ascii="Times New Roman" w:hAnsi="Times New Roman" w:cs="Times New Roman" w:hint="eastAsia"/>
+        </w:rPr>
+        <w:t>每个</w:t>
+      </w:r>
+      <w:r>
+        <w:rPr>
+          <w:rFonts w:ascii="Times New Roman" w:hAnsi="Times New Roman" w:cs="Times New Roman" w:hint="eastAsia"/>
+        </w:rPr>
+        <w:t>termID</w:t>
+      </w:r>
+      <w:r>
+        <w:rPr>
+          <w:rFonts w:ascii="Times New Roman" w:hAnsi="Times New Roman" w:cs="Times New Roman" w:hint="eastAsia"/>
+        </w:rPr>
+        <w:t>获得</w:t>
+      </w:r>
+      <w:r>
+        <w:rPr>
+          <w:rFonts w:ascii="Times New Roman" w:hAnsi="Times New Roman" w:cs="Times New Roman" w:hint="eastAsia"/>
+          <w:b/>
+        </w:rPr>
+        <w:t>topK</w:t>
+      </w:r>
+      <w:r>
+        <w:rPr>
+          <w:rFonts w:ascii="Times New Roman" w:hAnsi="Times New Roman" w:cs="Times New Roman" w:hint="eastAsia"/>
+        </w:rPr>
+        <w:t>(</w:t>
+      </w:r>
+      <w:r>
+        <w:rPr>
+          <w:rFonts w:ascii="Times New Roman" w:hAnsi="Times New Roman" w:cs="Times New Roman" w:hint="eastAsia"/>
+        </w:rPr>
+        <w:t>根据</w:t>
+      </w:r>
+      <w:r>
+        <w:rPr>
+          <w:rFonts w:ascii="Times New Roman" w:hAnsi="Times New Roman" w:cs="Times New Roman" w:hint="eastAsia"/>
+        </w:rPr>
+        <w:t>tf</w:t>
+      </w:r>
+      <w:r>
+        <w:rPr>
+          <w:rFonts w:ascii="Times New Roman" w:hAnsi="Times New Roman" w:cs="Times New Roman" w:hint="eastAsia"/>
+        </w:rPr>
+        <w:t>排序</w:t>
+      </w:r>
+      <w:r>
+        <w:rPr>
+          <w:rFonts w:ascii="Times New Roman" w:hAnsi="Times New Roman" w:cs="Times New Roman"/>
+        </w:rPr>
+        <w:t>)</w:t>
+      </w:r>
+      <w:r>
+        <w:rPr>
+          <w:rFonts w:ascii="Times New Roman" w:hAnsi="Times New Roman" w:cs="Times New Roman"/>
+        </w:rPr>
+        <w:t>的</w:t>
+      </w:r>
+      <w:r>
+        <w:rPr>
+          <w:rFonts w:ascii="Times New Roman" w:hAnsi="Times New Roman" w:cs="Times New Roman"/>
+        </w:rPr>
+        <w:t>doc</w:t>
+      </w:r>
+      <w:r>
+        <w:rPr>
+          <w:rFonts w:ascii="Times New Roman" w:hAnsi="Times New Roman" w:cs="Times New Roman"/>
+        </w:rPr>
+        <w:t>IDs</w:t>
+      </w:r>
+      <w:r>
+        <w:rPr>
+          <w:rFonts w:ascii="Times New Roman" w:hAnsi="Times New Roman" w:cs="Times New Roman" w:hint="eastAsia"/>
+        </w:rPr>
+        <w:t>，</w:t>
+      </w:r>
+      <w:r>
+        <w:rPr>
+          <w:rFonts w:ascii="Times New Roman" w:hAnsi="Times New Roman" w:cs="Times New Roman"/>
+        </w:rPr>
+        <w:t>合并</w:t>
+      </w:r>
+      <w:r>
+        <w:rPr>
+          <w:rFonts w:ascii="Times New Roman" w:hAnsi="Times New Roman" w:cs="Times New Roman" w:hint="eastAsia"/>
+        </w:rPr>
+        <w:t>所有</w:t>
+      </w:r>
+      <w:r>
+        <w:rPr>
+          <w:rFonts w:ascii="Times New Roman" w:hAnsi="Times New Roman" w:cs="Times New Roman" w:hint="eastAsia"/>
+        </w:rPr>
+        <w:t>d</w:t>
+      </w:r>
+      <w:r>
+        <w:rPr>
+          <w:rFonts w:ascii="Times New Roman" w:hAnsi="Times New Roman" w:cs="Times New Roman"/>
+        </w:rPr>
+        <w:t>ocIDs</w:t>
+      </w:r>
+      <w:r>
+        <w:rPr>
+          <w:rFonts w:ascii="Times New Roman" w:hAnsi="Times New Roman" w:cs="Times New Roman"/>
+        </w:rPr>
+        <w:t>之后</w:t>
+      </w:r>
+      <w:r>
+        <w:rPr>
+          <w:rFonts w:ascii="Times New Roman" w:hAnsi="Times New Roman" w:cs="Times New Roman" w:hint="eastAsia"/>
+        </w:rPr>
+        <w:t>得到</w:t>
+      </w:r>
+      <w:r>
+        <w:rPr>
+          <w:rFonts w:ascii="Times New Roman" w:hAnsi="Times New Roman" w:cs="Times New Roman" w:hint="eastAsia"/>
+          <w:b/>
+        </w:rPr>
+        <w:t>result</w:t>
+      </w:r>
+      <w:r>
+        <w:rPr>
+          <w:rFonts w:ascii="Times New Roman" w:hAnsi="Times New Roman" w:cs="Times New Roman"/>
+          <w:b/>
+        </w:rPr>
+        <w:t>Doc</w:t>
+      </w:r>
+      <w:r>
+        <w:rPr>
+          <w:rFonts w:ascii="Times New Roman" w:hAnsi="Times New Roman" w:cs="Times New Roman"/>
+          <w:b/>
+        </w:rPr>
+        <w:t>s</w:t>
       </w:r>
       <w:r>
         <w:rPr>
@@ -10177,14 +11118,21 @@
           <w:rFonts w:ascii="Times New Roman" w:hAnsi="Times New Roman" w:cs="Times New Roman" w:hint="eastAsia"/>
           <w:b/>
         </w:rPr>
-        <w:t>文档</w:t>
-      </w:r>
-      <w:r>
-        <w:rPr>
-          <w:rFonts w:ascii="Times New Roman" w:hAnsi="Times New Roman" w:cs="Times New Roman" w:hint="eastAsia"/>
-          <w:b/>
-        </w:rPr>
-        <w:t>ID</w:t>
+        <w:t>result</w:t>
+      </w:r>
+      <w:r>
+        <w:rPr>
+          <w:rFonts w:ascii="Times New Roman" w:hAnsi="Times New Roman" w:cs="Times New Roman"/>
+          <w:b/>
+        </w:rPr>
+        <w:t>Doc</w:t>
+      </w:r>
+      <w:r>
+        <w:rPr>
+          <w:rFonts w:ascii="Times New Roman" w:hAnsi="Times New Roman" w:cs="Times New Roman"/>
+          <w:b/>
+        </w:rPr>
+        <w:t>s</w:t>
       </w:r>
       <w:r>
         <w:rPr>
@@ -10317,6 +11265,203 @@
         </w:rPr>
         <w:t>的权重进行排序</w:t>
       </w:r>
+      <w:r>
+        <w:rPr>
+          <w:rFonts w:ascii="Times New Roman" w:hAnsi="Times New Roman" w:cs="Times New Roman" w:hint="eastAsia"/>
+        </w:rPr>
+        <w:t>。</w:t>
+      </w:r>
+    </w:p>
+    <w:p>
+      <w:pPr>
+        <w:pStyle w:val="a5"/>
+        <w:numPr>
+          <w:ilvl w:val="2"/>
+          <w:numId w:val="5"/>
+        </w:numPr>
+        <w:ind w:firstLineChars="0"/>
+        <w:jc w:val="left"/>
+        <w:rPr>
+          <w:rFonts w:ascii="Times New Roman" w:hAnsi="Times New Roman" w:cs="Times New Roman"/>
+        </w:rPr>
+      </w:pPr>
+      <w:r>
+        <w:rPr>
+          <w:rFonts w:ascii="Times New Roman" w:hAnsi="Times New Roman" w:cs="Times New Roman"/>
+        </w:rPr>
+        <w:t>相关度</w:t>
+      </w:r>
+      <w:r>
+        <w:rPr>
+          <w:rFonts w:ascii="Times New Roman" w:hAnsi="Times New Roman" w:cs="Times New Roman" w:hint="eastAsia"/>
+        </w:rPr>
+        <w:t>：</w:t>
+      </w:r>
+      <w:r>
+        <w:rPr>
+          <w:rFonts w:ascii="Times New Roman" w:hAnsi="Times New Roman" w:cs="Times New Roman" w:hint="eastAsia"/>
+        </w:rPr>
+        <w:t>ntn.nnn</w:t>
+      </w:r>
+      <w:r>
+        <w:rPr>
+          <w:rFonts w:ascii="Times New Roman" w:hAnsi="Times New Roman" w:cs="Times New Roman"/>
+        </w:rPr>
+        <w:t xml:space="preserve"> </w:t>
+      </w:r>
+    </w:p>
+    <w:p>
+      <w:pPr>
+        <w:pStyle w:val="a5"/>
+        <w:ind w:left="2520" w:firstLineChars="0" w:firstLine="0"/>
+        <w:jc w:val="left"/>
+        <w:rPr>
+          <w:rFonts w:ascii="Times New Roman" w:hAnsi="Times New Roman" w:cs="Times New Roman"/>
+        </w:rPr>
+      </w:pPr>
+      <w:r>
+        <w:rPr>
+          <w:rFonts w:ascii="Times New Roman" w:hAnsi="Times New Roman" w:cs="Times New Roman"/>
+        </w:rPr>
+        <w:t>文档权重</w:t>
+      </w:r>
+      <w:r>
+        <w:rPr>
+          <w:rFonts w:ascii="Times New Roman" w:hAnsi="Times New Roman" w:cs="Times New Roman" w:hint="eastAsia"/>
+        </w:rPr>
+        <w:t>：</w:t>
+      </w:r>
+      <w:r>
+        <w:rPr>
+          <w:rFonts w:ascii="Times New Roman" w:hAnsi="Times New Roman" w:cs="Times New Roman"/>
+        </w:rPr>
+        <w:t xml:space="preserve">ntn </w:t>
+      </w:r>
+      <w:r>
+        <w:rPr>
+          <w:rFonts w:ascii="Times New Roman" w:hAnsi="Times New Roman" w:cs="Times New Roman" w:hint="eastAsia"/>
+        </w:rPr>
+        <w:t>=</w:t>
+      </w:r>
+      <w:r>
+        <w:rPr>
+          <w:rFonts w:ascii="Times New Roman" w:hAnsi="Times New Roman" w:cs="Times New Roman"/>
+        </w:rPr>
+        <w:t xml:space="preserve"> tf</w:t>
+      </w:r>
+      <w:r>
+        <w:rPr>
+          <w:rFonts w:ascii="Times New Roman" w:hAnsi="Times New Roman" w:cs="Times New Roman"/>
+          <w:vertAlign w:val="subscript"/>
+        </w:rPr>
+        <w:t>td</w:t>
+      </w:r>
+      <w:r>
+        <w:rPr>
+          <w:rFonts w:ascii="Times New Roman" w:hAnsi="Times New Roman" w:cs="Times New Roman"/>
+        </w:rPr>
+        <w:t>*log(N/df</w:t>
+      </w:r>
+      <w:r>
+        <w:rPr>
+          <w:rFonts w:ascii="Times New Roman" w:hAnsi="Times New Roman" w:cs="Times New Roman"/>
+          <w:vertAlign w:val="subscript"/>
+        </w:rPr>
+        <w:t>t</w:t>
+      </w:r>
+      <w:r>
+        <w:rPr>
+          <w:rFonts w:ascii="Times New Roman" w:hAnsi="Times New Roman" w:cs="Times New Roman" w:hint="eastAsia"/>
+        </w:rPr>
+        <w:t>)</w:t>
+      </w:r>
+      <w:r>
+        <w:rPr>
+          <w:rFonts w:ascii="Times New Roman" w:hAnsi="Times New Roman" w:cs="Times New Roman" w:hint="eastAsia"/>
+        </w:rPr>
+        <w:t>*</w:t>
+      </w:r>
+      <w:r>
+        <w:rPr>
+          <w:rFonts w:ascii="Times New Roman" w:hAnsi="Times New Roman" w:cs="Times New Roman"/>
+        </w:rPr>
+        <w:t>1</w:t>
+      </w:r>
+    </w:p>
+    <w:p>
+      <w:pPr>
+        <w:pStyle w:val="a5"/>
+        <w:ind w:left="2520" w:firstLineChars="0" w:firstLine="0"/>
+        <w:jc w:val="left"/>
+        <w:rPr>
+          <w:rFonts w:ascii="Times New Roman" w:hAnsi="Times New Roman" w:cs="Times New Roman"/>
+          <w:vertAlign w:val="subscript"/>
+        </w:rPr>
+      </w:pPr>
+      <w:r>
+        <w:rPr>
+          <w:rFonts w:ascii="Times New Roman" w:hAnsi="Times New Roman" w:cs="Times New Roman"/>
+        </w:rPr>
+        <w:lastRenderedPageBreak/>
+        <w:t>搜索词权重</w:t>
+      </w:r>
+      <w:r>
+        <w:rPr>
+          <w:rFonts w:ascii="Times New Roman" w:hAnsi="Times New Roman" w:cs="Times New Roman" w:hint="eastAsia"/>
+        </w:rPr>
+        <w:t>：</w:t>
+      </w:r>
+      <w:r>
+        <w:rPr>
+          <w:rFonts w:ascii="Times New Roman" w:hAnsi="Times New Roman" w:cs="Times New Roman"/>
+        </w:rPr>
+        <w:t>nnn</w:t>
+      </w:r>
+      <w:r>
+        <w:rPr>
+          <w:rFonts w:ascii="Times New Roman" w:hAnsi="Times New Roman" w:cs="Times New Roman"/>
+        </w:rPr>
+        <w:t xml:space="preserve"> </w:t>
+      </w:r>
+      <w:r>
+        <w:rPr>
+          <w:rFonts w:ascii="Times New Roman" w:hAnsi="Times New Roman" w:cs="Times New Roman" w:hint="eastAsia"/>
+        </w:rPr>
+        <w:t>=</w:t>
+      </w:r>
+      <w:r>
+        <w:rPr>
+          <w:rFonts w:ascii="Times New Roman" w:hAnsi="Times New Roman" w:cs="Times New Roman"/>
+        </w:rPr>
+        <w:t xml:space="preserve"> tf</w:t>
+      </w:r>
+      <w:r>
+        <w:rPr>
+          <w:rFonts w:ascii="Times New Roman" w:hAnsi="Times New Roman" w:cs="Times New Roman"/>
+          <w:vertAlign w:val="subscript"/>
+        </w:rPr>
+        <w:t>tq</w:t>
+      </w:r>
+      <w:r>
+        <w:rPr>
+          <w:rFonts w:ascii="Times New Roman" w:hAnsi="Times New Roman" w:cs="Times New Roman"/>
+        </w:rPr>
+        <w:t>*1*1</w:t>
+      </w:r>
+    </w:p>
+    <w:p>
+      <w:pPr>
+        <w:pStyle w:val="a5"/>
+        <w:numPr>
+          <w:ilvl w:val="2"/>
+          <w:numId w:val="5"/>
+        </w:numPr>
+        <w:ind w:firstLineChars="0"/>
+        <w:jc w:val="left"/>
+        <w:rPr>
+          <w:rFonts w:ascii="Times New Roman" w:hAnsi="Times New Roman" w:cs="Times New Roman"/>
+        </w:rPr>
+      </w:pPr>
     </w:p>
     <w:p>
       <w:pPr>
@@ -10360,7 +11505,7 @@
       <w:pPr>
         <w:pStyle w:val="a5"/>
         <w:numPr>
-          <w:ilvl w:val="1"/>
+          <w:ilvl w:val="2"/>
           <w:numId w:val="5"/>
         </w:numPr>
         <w:ind w:firstLineChars="0"/>
@@ -10371,75 +11516,41 @@
       </w:pPr>
       <w:r>
         <w:rPr>
-          <w:rFonts w:ascii="Times New Roman" w:hAnsi="Times New Roman" w:cs="Times New Roman"/>
-        </w:rPr>
-        <w:t>Snippet</w:t>
-      </w:r>
-      <w:r>
-        <w:rPr>
-          <w:rFonts w:ascii="Times New Roman" w:hAnsi="Times New Roman" w:cs="Times New Roman"/>
-        </w:rPr>
-        <w:t>生成</w:t>
+          <w:rFonts w:ascii="Times New Roman" w:hAnsi="Times New Roman" w:cs="Times New Roman" w:hint="eastAsia"/>
+        </w:rPr>
+        <w:t>时间：</w:t>
+      </w:r>
+    </w:p>
+    <w:p>
+      <w:pPr>
+        <w:pStyle w:val="a5"/>
+        <w:numPr>
+          <w:ilvl w:val="2"/>
+          <w:numId w:val="5"/>
+        </w:numPr>
+        <w:ind w:firstLineChars="0"/>
+        <w:jc w:val="left"/>
+        <w:rPr>
+          <w:rFonts w:ascii="Times New Roman" w:hAnsi="Times New Roman" w:cs="Times New Roman"/>
+        </w:rPr>
+      </w:pPr>
+      <w:r>
+        <w:rPr>
+          <w:rFonts w:ascii="Times New Roman" w:hAnsi="Times New Roman" w:cs="Times New Roman"/>
+        </w:rPr>
+        <w:t>Keywords</w:t>
+      </w:r>
+      <w:r>
+        <w:rPr>
+          <w:rFonts w:ascii="Times New Roman" w:hAnsi="Times New Roman" w:cs="Times New Roman"/>
+        </w:rPr>
+        <w:t>相似度</w:t>
       </w:r>
       <w:r>
         <w:rPr>
           <w:rFonts w:ascii="Times New Roman" w:hAnsi="Times New Roman" w:cs="Times New Roman" w:hint="eastAsia"/>
         </w:rPr>
         <w:t>：</w:t>
-      </w:r>
-      <w:r>
-        <w:rPr>
-          <w:rFonts w:ascii="Times New Roman" w:hAnsi="Times New Roman" w:cs="Times New Roman"/>
-        </w:rPr>
-        <w:t>静态</w:t>
-      </w:r>
-      <w:r>
-        <w:rPr>
-          <w:rFonts w:ascii="Times New Roman" w:hAnsi="Times New Roman" w:cs="Times New Roman"/>
-        </w:rPr>
-        <w:t>snippet</w:t>
-      </w:r>
-      <w:r>
-        <w:rPr>
-          <w:rFonts w:ascii="Times New Roman" w:hAnsi="Times New Roman" w:cs="Times New Roman" w:hint="eastAsia"/>
-        </w:rPr>
-        <w:t>，</w:t>
-      </w:r>
-      <w:r>
-        <w:rPr>
-          <w:rFonts w:ascii="Times New Roman" w:hAnsi="Times New Roman" w:cs="Times New Roman"/>
-        </w:rPr>
-        <w:t>直接返回</w:t>
-      </w:r>
-      <w:r>
-        <w:rPr>
-          <w:rFonts w:ascii="Times New Roman" w:hAnsi="Times New Roman" w:cs="Times New Roman"/>
-        </w:rPr>
-        <w:t>description</w:t>
-      </w:r>
-      <w:r>
-        <w:rPr>
-          <w:rFonts w:ascii="Times New Roman" w:hAnsi="Times New Roman" w:cs="Times New Roman" w:hint="eastAsia"/>
-        </w:rPr>
-        <w:t>，</w:t>
-      </w:r>
-      <w:r>
-        <w:rPr>
-          <w:rFonts w:ascii="Times New Roman" w:hAnsi="Times New Roman" w:cs="Times New Roman"/>
-        </w:rPr>
-        <w:t>并对</w:t>
-      </w:r>
-      <w:r>
-        <w:rPr>
-          <w:rFonts w:ascii="Times New Roman" w:hAnsi="Times New Roman" w:cs="Times New Roman"/>
-        </w:rPr>
-        <w:t>description</w:t>
-      </w:r>
-      <w:r>
-        <w:rPr>
-          <w:rFonts w:ascii="Times New Roman" w:hAnsi="Times New Roman" w:cs="Times New Roman"/>
-        </w:rPr>
-        <w:t>中和搜索词相同的词进行加粗显示</w:t>
       </w:r>
     </w:p>
     <w:p>
@@ -10459,6 +11570,92 @@
         <w:rPr>
           <w:rFonts w:ascii="Times New Roman" w:hAnsi="Times New Roman" w:cs="Times New Roman"/>
         </w:rPr>
+        <w:t>Snippet</w:t>
+      </w:r>
+      <w:r>
+        <w:rPr>
+          <w:rFonts w:ascii="Times New Roman" w:hAnsi="Times New Roman" w:cs="Times New Roman"/>
+        </w:rPr>
+        <w:t>生成</w:t>
+      </w:r>
+      <w:r>
+        <w:rPr>
+          <w:rFonts w:ascii="Times New Roman" w:hAnsi="Times New Roman" w:cs="Times New Roman" w:hint="eastAsia"/>
+        </w:rPr>
+        <w:t>：</w:t>
+      </w:r>
+      <w:r>
+        <w:rPr>
+          <w:rFonts w:ascii="Times New Roman" w:hAnsi="Times New Roman" w:cs="Times New Roman"/>
+        </w:rPr>
+        <w:t>静态</w:t>
+      </w:r>
+      <w:r>
+        <w:rPr>
+          <w:rFonts w:ascii="Times New Roman" w:hAnsi="Times New Roman" w:cs="Times New Roman"/>
+        </w:rPr>
+        <w:t>snippet</w:t>
+      </w:r>
+      <w:r>
+        <w:rPr>
+          <w:rFonts w:ascii="Times New Roman" w:hAnsi="Times New Roman" w:cs="Times New Roman" w:hint="eastAsia"/>
+        </w:rPr>
+        <w:t>，</w:t>
+      </w:r>
+      <w:r>
+        <w:rPr>
+          <w:rFonts w:ascii="Times New Roman" w:hAnsi="Times New Roman" w:cs="Times New Roman"/>
+        </w:rPr>
+        <w:t>直接返回</w:t>
+      </w:r>
+      <w:r>
+        <w:rPr>
+          <w:rFonts w:ascii="Times New Roman" w:hAnsi="Times New Roman" w:cs="Times New Roman"/>
+        </w:rPr>
+        <w:t>description</w:t>
+      </w:r>
+      <w:r>
+        <w:rPr>
+          <w:rFonts w:ascii="Times New Roman" w:hAnsi="Times New Roman" w:cs="Times New Roman" w:hint="eastAsia"/>
+        </w:rPr>
+        <w:t>，</w:t>
+      </w:r>
+      <w:r>
+        <w:rPr>
+          <w:rFonts w:ascii="Times New Roman" w:hAnsi="Times New Roman" w:cs="Times New Roman"/>
+        </w:rPr>
+        <w:t>并对</w:t>
+      </w:r>
+      <w:r>
+        <w:rPr>
+          <w:rFonts w:ascii="Times New Roman" w:hAnsi="Times New Roman" w:cs="Times New Roman"/>
+        </w:rPr>
+        <w:t>description</w:t>
+      </w:r>
+      <w:r>
+        <w:rPr>
+          <w:rFonts w:ascii="Times New Roman" w:hAnsi="Times New Roman" w:cs="Times New Roman"/>
+        </w:rPr>
+        <w:t>中和搜索词相同的词进行加粗显示</w:t>
+      </w:r>
+    </w:p>
+    <w:p>
+      <w:pPr>
+        <w:pStyle w:val="a5"/>
+        <w:numPr>
+          <w:ilvl w:val="1"/>
+          <w:numId w:val="5"/>
+        </w:numPr>
+        <w:ind w:firstLineChars="0"/>
+        <w:jc w:val="left"/>
+        <w:rPr>
+          <w:rFonts w:ascii="Times New Roman" w:hAnsi="Times New Roman" w:cs="Times New Roman"/>
+        </w:rPr>
+      </w:pPr>
+      <w:r>
+        <w:rPr>
+          <w:rFonts w:ascii="Times New Roman" w:hAnsi="Times New Roman" w:cs="Times New Roman"/>
+        </w:rPr>
         <w:t>快照</w:t>
       </w:r>
       <w:r>
@@ -10527,7 +11724,43 @@
         <w:rPr>
           <w:rFonts w:ascii="Times New Roman" w:hAnsi="Times New Roman" w:cs="Times New Roman"/>
         </w:rPr>
-        <w:t>读取相应网页实现快照功能</w:t>
+        <w:t>读取相应网页</w:t>
+      </w:r>
+      <w:r>
+        <w:rPr>
+          <w:rFonts w:ascii="Times New Roman" w:hAnsi="Times New Roman" w:cs="Times New Roman" w:hint="eastAsia"/>
+        </w:rPr>
+        <w:t>（需再</w:t>
+      </w:r>
+      <w:r>
+        <w:rPr>
+          <w:rFonts w:ascii="Times New Roman" w:hAnsi="Times New Roman" w:cs="Times New Roman" w:hint="eastAsia"/>
+        </w:rPr>
+        <w:t>次</w:t>
+      </w:r>
+      <w:r>
+        <w:rPr>
+          <w:rFonts w:ascii="Times New Roman" w:hAnsi="Times New Roman" w:cs="Times New Roman" w:hint="eastAsia"/>
+        </w:rPr>
+        <w:t>过滤</w:t>
+      </w:r>
+      <w:r>
+        <w:rPr>
+          <w:rFonts w:ascii="Times New Roman" w:hAnsi="Times New Roman" w:cs="Times New Roman" w:hint="eastAsia"/>
+        </w:rPr>
+        <w:t>script</w:t>
+      </w:r>
+      <w:r>
+        <w:rPr>
+          <w:rFonts w:ascii="Times New Roman" w:hAnsi="Times New Roman" w:cs="Times New Roman" w:hint="eastAsia"/>
+        </w:rPr>
+        <w:t>）</w:t>
+      </w:r>
+      <w:r>
+        <w:rPr>
+          <w:rFonts w:ascii="Times New Roman" w:hAnsi="Times New Roman" w:cs="Times New Roman"/>
+        </w:rPr>
+        <w:t>实现快照功能</w:t>
       </w:r>
     </w:p>
     <w:p>
@@ -10559,7 +11792,7 @@
           <w:color w:val="0070C0"/>
         </w:rPr>
       </w:pPr>
-      <w:bookmarkStart w:id="12" w:name="_Toc402040751"/>
+      <w:bookmarkStart w:id="18" w:name="_Toc403137275"/>
       <w:r>
         <w:rPr>
           <w:b/>
@@ -10567,7 +11800,7 @@
         </w:rPr>
         <w:t>Tips</w:t>
       </w:r>
-      <w:bookmarkEnd w:id="12"/>
+      <w:bookmarkEnd w:id="18"/>
     </w:p>
     <w:p>
       <w:pPr>
@@ -10764,6 +11997,31 @@
         <w:t>前先读入内存。</w:t>
       </w:r>
     </w:p>
+    <w:p>
+      <w:pPr>
+        <w:pStyle w:val="a5"/>
+        <w:numPr>
+          <w:ilvl w:val="0"/>
+          <w:numId w:val="6"/>
+        </w:numPr>
+        <w:ind w:firstLineChars="0"/>
+        <w:rPr>
+          <w:rFonts w:ascii="Times New Roman" w:hAnsi="Times New Roman" w:cs="Times New Roman"/>
+        </w:rPr>
+      </w:pPr>
+      <w:r>
+        <w:rPr>
+          <w:rFonts w:ascii="Times New Roman" w:hAnsi="Times New Roman" w:cs="Times New Roman" w:hint="eastAsia"/>
+        </w:rPr>
+        <w:t>搜索词之间的位置信息</w:t>
+      </w:r>
+      <w:r>
+        <w:rPr>
+          <w:rFonts w:ascii="Times New Roman" w:hAnsi="Times New Roman" w:cs="Times New Roman" w:hint="eastAsia"/>
+        </w:rPr>
+        <w:t>。</w:t>
+      </w:r>
+    </w:p>
     <w:p/>
     <w:p>
       <w:pPr>
@@ -10775,7 +12033,7 @@
           <w:sz w:val="28"/>
         </w:rPr>
       </w:pPr>
-      <w:bookmarkStart w:id="13" w:name="_Toc402040752"/>
+      <w:bookmarkStart w:id="19" w:name="_Toc403137276"/>
       <w:r>
         <w:rPr>
           <w:rFonts w:asciiTheme="majorEastAsia" w:eastAsiaTheme="majorEastAsia" w:hAnsiTheme="majorEastAsia" w:cs="Times New Roman"/>
@@ -10784,7 +12042,7 @@
         </w:rPr>
         <w:t>命名规则</w:t>
       </w:r>
-      <w:bookmarkEnd w:id="13"/>
+      <w:bookmarkEnd w:id="19"/>
     </w:p>
     <w:p>
       <w:pPr>
@@ -10800,7 +12058,7 @@
           <w:color w:val="0070C0"/>
         </w:rPr>
       </w:pPr>
-      <w:bookmarkStart w:id="14" w:name="_Toc402040753"/>
+      <w:bookmarkStart w:id="20" w:name="_Toc403137277"/>
       <w:r>
         <w:rPr>
           <w:b/>
@@ -10816,7 +12074,7 @@
         </w:rPr>
         <w:t>：</w:t>
       </w:r>
-      <w:bookmarkEnd w:id="14"/>
+      <w:bookmarkEnd w:id="20"/>
     </w:p>
     <w:p>
       <w:pPr>
@@ -10835,7 +12093,6 @@
         <w:rPr>
           <w:rFonts w:asciiTheme="minorEastAsia" w:hAnsiTheme="minorEastAsia" w:cs="Times New Roman" w:hint="eastAsia"/>
         </w:rPr>
-        <w:lastRenderedPageBreak/>
         <w:t>全部小写</w:t>
       </w:r>
     </w:p>
@@ -10911,7 +12168,7 @@
           <w:color w:val="0070C0"/>
         </w:rPr>
       </w:pPr>
-      <w:bookmarkStart w:id="15" w:name="_Toc402040754"/>
+      <w:bookmarkStart w:id="21" w:name="_Toc403137278"/>
       <w:r>
         <w:rPr>
           <w:rFonts w:hint="eastAsia"/>
@@ -10928,7 +12185,7 @@
         </w:rPr>
         <w:t>：</w:t>
       </w:r>
-      <w:bookmarkEnd w:id="15"/>
+      <w:bookmarkEnd w:id="21"/>
     </w:p>
     <w:p>
       <w:pPr>
@@ -11008,7 +12265,7 @@
           <w:color w:val="0070C0"/>
         </w:rPr>
       </w:pPr>
-      <w:bookmarkStart w:id="16" w:name="_Toc402040755"/>
+      <w:bookmarkStart w:id="22" w:name="_Toc403137279"/>
       <w:r>
         <w:rPr>
           <w:b/>
@@ -11032,7 +12289,7 @@
         </w:rPr>
         <w:t>：</w:t>
       </w:r>
-      <w:bookmarkEnd w:id="16"/>
+      <w:bookmarkEnd w:id="22"/>
     </w:p>
     <w:p>
       <w:pPr>
@@ -11428,7 +12685,7 @@
         <w:ind w:left="2100" w:hanging="420"/>
       </w:pPr>
     </w:lvl>
-    <w:lvl w:ilvl="3" w:tplc="0409000F" w:tentative="1">
+    <w:lvl w:ilvl="3" w:tplc="0409000F">
       <w:start w:val="1"/>
       <w:numFmt w:val="decimal"/>
       <w:lvlText w:val="%4."/>
@@ -12718,7 +13975,7 @@
 </file>
 
 <file path=customXml/itemProps1.xml><?xml version="1.0" encoding="utf-8"?>
-<ds:datastoreItem xmlns:ds="http://schemas.openxmlformats.org/officeDocument/2006/customXml" ds:itemID="{7976FD32-3295-41D8-8293-A6D21697B616}">
+<ds:datastoreItem xmlns:ds="http://schemas.openxmlformats.org/officeDocument/2006/customXml" ds:itemID="{979A3D0E-86C9-42EA-A1C7-E032990627FC}">
   <ds:schemaRefs>
     <ds:schemaRef ds:uri="http://schemas.openxmlformats.org/officeDocument/2006/bibliography"/>
   </ds:schemaRefs>

--- a/Documents/Dev-Note.docx
+++ b/Documents/Dev-Note.docx
@@ -8853,19 +8853,15 @@
               <w:rPr>
                 <w:rFonts w:ascii="Times New Roman" w:hAnsi="Times New Roman" w:cs="Times New Roman"/>
               </w:rPr>
-              <w:t>DocID</w:t>
-            </w:r>
-            <w:r>
-              <w:rPr>
-                <w:rFonts w:ascii="Times New Roman" w:hAnsi="Times New Roman" w:cs="Times New Roman" w:hint="eastAsia"/>
-              </w:rPr>
-              <w:t>s</w:t>
-            </w:r>
+              <w:t>D</w:t>
+            </w:r>
+            <w:bookmarkStart w:id="15" w:name="_GoBack"/>
+            <w:bookmarkEnd w:id="15"/>
             <w:r>
               <w:rPr>
                 <w:rFonts w:ascii="Times New Roman" w:hAnsi="Times New Roman" w:cs="Times New Roman"/>
               </w:rPr>
-              <w:t xml:space="preserve">  </w:t>
+              <w:t>ocumentIDs</w:t>
             </w:r>
           </w:p>
         </w:tc>
@@ -9263,7 +9259,7 @@
           <w:sz w:val="21"/>
         </w:rPr>
       </w:pPr>
-      <w:bookmarkStart w:id="15" w:name="_Toc403137273"/>
+      <w:bookmarkStart w:id="16" w:name="_Toc403137273"/>
       <w:r>
         <w:rPr>
           <w:rFonts w:ascii="Times New Roman" w:hAnsi="Times New Roman" w:cs="Times New Roman"/>
@@ -9285,7 +9281,7 @@
         </w:rPr>
         <w:t>：</w:t>
       </w:r>
-      <w:bookmarkEnd w:id="15"/>
+      <w:bookmarkEnd w:id="16"/>
     </w:p>
     <w:p>
       <w:r>
@@ -9793,7 +9789,7 @@
           <w:color w:val="0070C0"/>
         </w:rPr>
       </w:pPr>
-      <w:bookmarkStart w:id="16" w:name="_Toc403137274"/>
+      <w:bookmarkStart w:id="17" w:name="_Toc403137274"/>
       <w:r>
         <w:rPr>
           <w:b/>
@@ -9801,7 +9797,7 @@
         </w:rPr>
         <w:t>数据处理流程</w:t>
       </w:r>
-      <w:bookmarkEnd w:id="16"/>
+      <w:bookmarkEnd w:id="17"/>
     </w:p>
     <w:p>
       <w:pPr>
@@ -10721,7 +10717,7 @@
         <w:ind w:left="1680" w:firstLineChars="0" w:firstLine="0"/>
         <w:jc w:val="left"/>
         <w:rPr>
-          <w:rFonts w:ascii="Times New Roman" w:hAnsi="Times New Roman" w:cs="Times New Roman" w:hint="eastAsia"/>
+          <w:rFonts w:ascii="Times New Roman" w:hAnsi="Times New Roman" w:cs="Times New Roman"/>
         </w:rPr>
       </w:pPr>
       <w:r>
@@ -10821,7 +10817,7 @@
         <w:ind w:left="1680" w:firstLineChars="0" w:firstLine="0"/>
         <w:jc w:val="left"/>
         <w:rPr>
-          <w:rFonts w:ascii="Times New Roman" w:hAnsi="Times New Roman" w:cs="Times New Roman" w:hint="eastAsia"/>
+          <w:rFonts w:ascii="Times New Roman" w:hAnsi="Times New Roman" w:cs="Times New Roman"/>
         </w:rPr>
       </w:pPr>
       <w:r>
@@ -10880,7 +10876,7 @@
         <w:ind w:left="1680" w:firstLineChars="0" w:firstLine="0"/>
         <w:jc w:val="left"/>
         <w:rPr>
-          <w:rFonts w:ascii="Times New Roman" w:hAnsi="Times New Roman" w:cs="Times New Roman" w:hint="eastAsia"/>
+          <w:rFonts w:ascii="Times New Roman" w:hAnsi="Times New Roman" w:cs="Times New Roman"/>
         </w:rPr>
       </w:pPr>
     </w:p>
@@ -10933,16 +10929,7 @@
           <w:rFonts w:ascii="Times New Roman" w:hAnsi="Times New Roman" w:cs="Times New Roman"/>
           <w:b/>
         </w:rPr>
-        <w:t>nverted</w:t>
-      </w:r>
-      <w:bookmarkStart w:id="17" w:name="_GoBack"/>
-      <w:bookmarkEnd w:id="17"/>
-      <w:r>
-        <w:rPr>
-          <w:rFonts w:ascii="Times New Roman" w:hAnsi="Times New Roman" w:cs="Times New Roman"/>
-          <w:b/>
-        </w:rPr>
-        <w:t>Index</w:t>
+        <w:t>nvertedIndex</w:t>
       </w:r>
       <w:r>
         <w:rPr>
@@ -13975,7 +13962,7 @@
 </file>
 
 <file path=customXml/itemProps1.xml><?xml version="1.0" encoding="utf-8"?>
-<ds:datastoreItem xmlns:ds="http://schemas.openxmlformats.org/officeDocument/2006/customXml" ds:itemID="{979A3D0E-86C9-42EA-A1C7-E032990627FC}">
+<ds:datastoreItem xmlns:ds="http://schemas.openxmlformats.org/officeDocument/2006/customXml" ds:itemID="{041E8727-8F9F-4A93-ABAC-54740738A7DD}">
   <ds:schemaRefs>
     <ds:schemaRef ds:uri="http://schemas.openxmlformats.org/officeDocument/2006/bibliography"/>
   </ds:schemaRefs>

--- a/Documents/Dev-Note.docx
+++ b/Documents/Dev-Note.docx
@@ -8855,8 +8855,6 @@
               </w:rPr>
               <w:t>D</w:t>
             </w:r>
-            <w:bookmarkStart w:id="15" w:name="_GoBack"/>
-            <w:bookmarkEnd w:id="15"/>
             <w:r>
               <w:rPr>
                 <w:rFonts w:ascii="Times New Roman" w:hAnsi="Times New Roman" w:cs="Times New Roman"/>
@@ -9259,7 +9257,7 @@
           <w:sz w:val="21"/>
         </w:rPr>
       </w:pPr>
-      <w:bookmarkStart w:id="16" w:name="_Toc403137273"/>
+      <w:bookmarkStart w:id="15" w:name="_Toc403137273"/>
       <w:r>
         <w:rPr>
           <w:rFonts w:ascii="Times New Roman" w:hAnsi="Times New Roman" w:cs="Times New Roman"/>
@@ -9281,7 +9279,7 @@
         </w:rPr>
         <w:t>：</w:t>
       </w:r>
-      <w:bookmarkEnd w:id="16"/>
+      <w:bookmarkEnd w:id="15"/>
     </w:p>
     <w:p>
       <w:r>
@@ -9789,7 +9787,7 @@
           <w:color w:val="0070C0"/>
         </w:rPr>
       </w:pPr>
-      <w:bookmarkStart w:id="17" w:name="_Toc403137274"/>
+      <w:bookmarkStart w:id="16" w:name="_Toc403137274"/>
       <w:r>
         <w:rPr>
           <w:b/>
@@ -9797,7 +9795,7 @@
         </w:rPr>
         <w:t>数据处理流程</w:t>
       </w:r>
-      <w:bookmarkEnd w:id="17"/>
+      <w:bookmarkEnd w:id="16"/>
     </w:p>
     <w:p>
       <w:pPr>
@@ -10678,7 +10676,14 @@
         <w:rPr>
           <w:rFonts w:ascii="Times New Roman" w:hAnsi="Times New Roman" w:cs="Times New Roman"/>
         </w:rPr>
-        <w:t>搜索开始后对查询词处理得到相关搜索词推荐</w:t>
+        <w:t>搜索开始后对查询词处理得到相关搜索词</w:t>
+      </w:r>
+      <w:r>
+        <w:rPr>
+          <w:rFonts w:ascii="Times New Roman" w:hAnsi="Times New Roman" w:cs="Times New Roman"/>
+          <w:highlight w:val="yellow"/>
+        </w:rPr>
+        <w:t>推荐</w:t>
       </w:r>
       <w:r>
         <w:rPr>
@@ -11019,6 +11024,7 @@
       <w:r>
         <w:rPr>
           <w:rFonts w:ascii="Times New Roman" w:hAnsi="Times New Roman" w:cs="Times New Roman"/>
+          <w:highlight w:val="yellow"/>
         </w:rPr>
         <w:t>合并</w:t>
       </w:r>
@@ -11195,6 +11201,7 @@
       <w:r>
         <w:rPr>
           <w:rFonts w:ascii="Times New Roman" w:hAnsi="Times New Roman" w:cs="Times New Roman"/>
+          <w:highlight w:val="yellow"/>
         </w:rPr>
         <w:t>排序</w:t>
       </w:r>
@@ -11466,6 +11473,7 @@
       <w:r>
         <w:rPr>
           <w:rFonts w:ascii="Times New Roman" w:hAnsi="Times New Roman" w:cs="Times New Roman"/>
+          <w:highlight w:val="yellow"/>
         </w:rPr>
         <w:t>聚类</w:t>
       </w:r>
@@ -11556,12 +11564,14 @@
       <w:r>
         <w:rPr>
           <w:rFonts w:ascii="Times New Roman" w:hAnsi="Times New Roman" w:cs="Times New Roman"/>
+          <w:highlight w:val="yellow"/>
         </w:rPr>
         <w:t>Snippet</w:t>
       </w:r>
       <w:r>
         <w:rPr>
           <w:rFonts w:ascii="Times New Roman" w:hAnsi="Times New Roman" w:cs="Times New Roman"/>
+          <w:highlight w:val="yellow"/>
         </w:rPr>
         <w:t>生成</w:t>
       </w:r>
@@ -11642,6 +11652,7 @@
       <w:r>
         <w:rPr>
           <w:rFonts w:ascii="Times New Roman" w:hAnsi="Times New Roman" w:cs="Times New Roman"/>
+          <w:highlight w:val="yellow"/>
         </w:rPr>
         <w:t>快照</w:t>
       </w:r>
@@ -11764,6 +11775,8 @@
           <w:rFonts w:ascii="Times New Roman" w:hAnsi="Times New Roman" w:cs="Times New Roman"/>
         </w:rPr>
       </w:pPr>
+      <w:bookmarkStart w:id="17" w:name="_GoBack"/>
+      <w:bookmarkEnd w:id="17"/>
     </w:p>
     <w:p>
       <w:pPr>
@@ -13962,7 +13975,7 @@
 </file>
 
 <file path=customXml/itemProps1.xml><?xml version="1.0" encoding="utf-8"?>
-<ds:datastoreItem xmlns:ds="http://schemas.openxmlformats.org/officeDocument/2006/customXml" ds:itemID="{041E8727-8F9F-4A93-ABAC-54740738A7DD}">
+<ds:datastoreItem xmlns:ds="http://schemas.openxmlformats.org/officeDocument/2006/customXml" ds:itemID="{843BBF57-79FB-46B8-BC90-0908FBAEA536}">
   <ds:schemaRefs>
     <ds:schemaRef ds:uri="http://schemas.openxmlformats.org/officeDocument/2006/bibliography"/>
   </ds:schemaRefs>

--- a/Documents/Dev-Note.docx
+++ b/Documents/Dev-Note.docx
@@ -6582,7 +6582,17 @@
           <w:szCs w:val="20"/>
         </w:rPr>
         <w:tab/>
-        <w:t>Discription text,</w:t>
+        <w:t>De</w:t>
+      </w:r>
+      <w:bookmarkStart w:id="10" w:name="_GoBack"/>
+      <w:bookmarkEnd w:id="10"/>
+      <w:r>
+        <w:rPr>
+          <w:rFonts w:ascii="Times New Roman" w:eastAsia="宋体" w:hAnsi="Times New Roman" w:cs="Times New Roman"/>
+          <w:sz w:val="24"/>
+          <w:szCs w:val="20"/>
+        </w:rPr>
+        <w:t>scription text,</w:t>
       </w:r>
     </w:p>
     <w:p>
@@ -6833,7 +6843,7 @@
           <w:color w:val="0070C0"/>
         </w:rPr>
       </w:pPr>
-      <w:bookmarkStart w:id="10" w:name="_Toc403137268"/>
+      <w:bookmarkStart w:id="11" w:name="_Toc403137268"/>
       <w:r>
         <w:rPr>
           <w:rFonts w:hint="eastAsia"/>
@@ -6895,7 +6905,7 @@
         </w:rPr>
         <w:t>）</w:t>
       </w:r>
-      <w:bookmarkEnd w:id="10"/>
+      <w:bookmarkEnd w:id="11"/>
     </w:p>
     <w:p>
       <w:pPr>
@@ -7358,7 +7368,7 @@
           <w:sz w:val="21"/>
         </w:rPr>
       </w:pPr>
-      <w:bookmarkStart w:id="11" w:name="_Toc403137269"/>
+      <w:bookmarkStart w:id="12" w:name="_Toc403137269"/>
       <w:r>
         <w:rPr>
           <w:rFonts w:ascii="Times New Roman" w:hAnsi="Times New Roman" w:cs="Times New Roman"/>
@@ -7380,7 +7390,7 @@
         </w:rPr>
         <w:t>：</w:t>
       </w:r>
-      <w:bookmarkEnd w:id="11"/>
+      <w:bookmarkEnd w:id="12"/>
     </w:p>
     <w:p>
       <w:r>
@@ -7832,7 +7842,7 @@
           <w:color w:val="0070C0"/>
         </w:rPr>
       </w:pPr>
-      <w:bookmarkStart w:id="12" w:name="_Toc403137270"/>
+      <w:bookmarkStart w:id="13" w:name="_Toc403137270"/>
       <w:r>
         <w:rPr>
           <w:b/>
@@ -7899,7 +7909,7 @@
         </w:rPr>
         <w:t>）</w:t>
       </w:r>
-      <w:bookmarkEnd w:id="12"/>
+      <w:bookmarkEnd w:id="13"/>
     </w:p>
     <w:p/>
     <w:tbl>
@@ -8248,7 +8258,7 @@
           <w:sz w:val="21"/>
         </w:rPr>
       </w:pPr>
-      <w:bookmarkStart w:id="13" w:name="_Toc403137271"/>
+      <w:bookmarkStart w:id="14" w:name="_Toc403137271"/>
       <w:r>
         <w:rPr>
           <w:rFonts w:ascii="Times New Roman" w:hAnsi="Times New Roman" w:cs="Times New Roman"/>
@@ -8270,7 +8280,7 @@
         </w:rPr>
         <w:t>：</w:t>
       </w:r>
-      <w:bookmarkEnd w:id="13"/>
+      <w:bookmarkEnd w:id="14"/>
     </w:p>
     <w:p>
       <w:r>
@@ -8646,7 +8656,7 @@
           <w:color w:val="0070C0"/>
         </w:rPr>
       </w:pPr>
-      <w:bookmarkStart w:id="14" w:name="_Toc403137272"/>
+      <w:bookmarkStart w:id="15" w:name="_Toc403137272"/>
       <w:r>
         <w:rPr>
           <w:rFonts w:hint="eastAsia"/>
@@ -8686,7 +8696,7 @@
         </w:rPr>
         <w:t>）</w:t>
       </w:r>
-      <w:bookmarkEnd w:id="14"/>
+      <w:bookmarkEnd w:id="15"/>
     </w:p>
     <w:p/>
     <w:tbl>
@@ -9257,7 +9267,7 @@
           <w:sz w:val="21"/>
         </w:rPr>
       </w:pPr>
-      <w:bookmarkStart w:id="15" w:name="_Toc403137273"/>
+      <w:bookmarkStart w:id="16" w:name="_Toc403137273"/>
       <w:r>
         <w:rPr>
           <w:rFonts w:ascii="Times New Roman" w:hAnsi="Times New Roman" w:cs="Times New Roman"/>
@@ -9279,7 +9289,7 @@
         </w:rPr>
         <w:t>：</w:t>
       </w:r>
-      <w:bookmarkEnd w:id="15"/>
+      <w:bookmarkEnd w:id="16"/>
     </w:p>
     <w:p>
       <w:r>
@@ -9787,7 +9797,7 @@
           <w:color w:val="0070C0"/>
         </w:rPr>
       </w:pPr>
-      <w:bookmarkStart w:id="16" w:name="_Toc403137274"/>
+      <w:bookmarkStart w:id="17" w:name="_Toc403137274"/>
       <w:r>
         <w:rPr>
           <w:b/>
@@ -9795,7 +9805,7 @@
         </w:rPr>
         <w:t>数据处理流程</w:t>
       </w:r>
-      <w:bookmarkEnd w:id="16"/>
+      <w:bookmarkEnd w:id="17"/>
     </w:p>
     <w:p>
       <w:pPr>
@@ -11775,8 +11785,6 @@
           <w:rFonts w:ascii="Times New Roman" w:hAnsi="Times New Roman" w:cs="Times New Roman"/>
         </w:rPr>
       </w:pPr>
-      <w:bookmarkStart w:id="17" w:name="_GoBack"/>
-      <w:bookmarkEnd w:id="17"/>
     </w:p>
     <w:p>
       <w:pPr>
@@ -13975,7 +13983,7 @@
 </file>
 
 <file path=customXml/itemProps1.xml><?xml version="1.0" encoding="utf-8"?>
-<ds:datastoreItem xmlns:ds="http://schemas.openxmlformats.org/officeDocument/2006/customXml" ds:itemID="{843BBF57-79FB-46B8-BC90-0908FBAEA536}">
+<ds:datastoreItem xmlns:ds="http://schemas.openxmlformats.org/officeDocument/2006/customXml" ds:itemID="{876F4607-00A3-49DA-A1C7-2A5E5E88113F}">
   <ds:schemaRefs>
     <ds:schemaRef ds:uri="http://schemas.openxmlformats.org/officeDocument/2006/bibliography"/>
   </ds:schemaRefs>

--- a/Documents/Dev-Note.docx
+++ b/Documents/Dev-Note.docx
@@ -6584,8 +6584,6 @@
         <w:tab/>
         <w:t>De</w:t>
       </w:r>
-      <w:bookmarkStart w:id="10" w:name="_GoBack"/>
-      <w:bookmarkEnd w:id="10"/>
       <w:r>
         <w:rPr>
           <w:rFonts w:ascii="Times New Roman" w:eastAsia="宋体" w:hAnsi="Times New Roman" w:cs="Times New Roman"/>
@@ -6843,7 +6841,7 @@
           <w:color w:val="0070C0"/>
         </w:rPr>
       </w:pPr>
-      <w:bookmarkStart w:id="11" w:name="_Toc403137268"/>
+      <w:bookmarkStart w:id="10" w:name="_Toc403137268"/>
       <w:r>
         <w:rPr>
           <w:rFonts w:hint="eastAsia"/>
@@ -6905,7 +6903,7 @@
         </w:rPr>
         <w:t>）</w:t>
       </w:r>
-      <w:bookmarkEnd w:id="11"/>
+      <w:bookmarkEnd w:id="10"/>
     </w:p>
     <w:p>
       <w:pPr>
@@ -7368,7 +7366,7 @@
           <w:sz w:val="21"/>
         </w:rPr>
       </w:pPr>
-      <w:bookmarkStart w:id="12" w:name="_Toc403137269"/>
+      <w:bookmarkStart w:id="11" w:name="_Toc403137269"/>
       <w:r>
         <w:rPr>
           <w:rFonts w:ascii="Times New Roman" w:hAnsi="Times New Roman" w:cs="Times New Roman"/>
@@ -7390,7 +7388,7 @@
         </w:rPr>
         <w:t>：</w:t>
       </w:r>
-      <w:bookmarkEnd w:id="12"/>
+      <w:bookmarkEnd w:id="11"/>
     </w:p>
     <w:p>
       <w:r>
@@ -7842,7 +7840,7 @@
           <w:color w:val="0070C0"/>
         </w:rPr>
       </w:pPr>
-      <w:bookmarkStart w:id="13" w:name="_Toc403137270"/>
+      <w:bookmarkStart w:id="12" w:name="_Toc403137270"/>
       <w:r>
         <w:rPr>
           <w:b/>
@@ -7909,7 +7907,7 @@
         </w:rPr>
         <w:t>）</w:t>
       </w:r>
-      <w:bookmarkEnd w:id="13"/>
+      <w:bookmarkEnd w:id="12"/>
     </w:p>
     <w:p/>
     <w:tbl>
@@ -8258,7 +8256,7 @@
           <w:sz w:val="21"/>
         </w:rPr>
       </w:pPr>
-      <w:bookmarkStart w:id="14" w:name="_Toc403137271"/>
+      <w:bookmarkStart w:id="13" w:name="_Toc403137271"/>
       <w:r>
         <w:rPr>
           <w:rFonts w:ascii="Times New Roman" w:hAnsi="Times New Roman" w:cs="Times New Roman"/>
@@ -8280,7 +8278,7 @@
         </w:rPr>
         <w:t>：</w:t>
       </w:r>
-      <w:bookmarkEnd w:id="14"/>
+      <w:bookmarkEnd w:id="13"/>
     </w:p>
     <w:p>
       <w:r>
@@ -8656,7 +8654,7 @@
           <w:color w:val="0070C0"/>
         </w:rPr>
       </w:pPr>
-      <w:bookmarkStart w:id="15" w:name="_Toc403137272"/>
+      <w:bookmarkStart w:id="14" w:name="_Toc403137272"/>
       <w:r>
         <w:rPr>
           <w:rFonts w:hint="eastAsia"/>
@@ -8696,7 +8694,7 @@
         </w:rPr>
         <w:t>）</w:t>
       </w:r>
-      <w:bookmarkEnd w:id="15"/>
+      <w:bookmarkEnd w:id="14"/>
     </w:p>
     <w:p/>
     <w:tbl>
@@ -9267,7 +9265,7 @@
           <w:sz w:val="21"/>
         </w:rPr>
       </w:pPr>
-      <w:bookmarkStart w:id="16" w:name="_Toc403137273"/>
+      <w:bookmarkStart w:id="15" w:name="_Toc403137273"/>
       <w:r>
         <w:rPr>
           <w:rFonts w:ascii="Times New Roman" w:hAnsi="Times New Roman" w:cs="Times New Roman"/>
@@ -9289,7 +9287,7 @@
         </w:rPr>
         <w:t>：</w:t>
       </w:r>
-      <w:bookmarkEnd w:id="16"/>
+      <w:bookmarkEnd w:id="15"/>
     </w:p>
     <w:p>
       <w:r>
@@ -9797,7 +9795,7 @@
           <w:color w:val="0070C0"/>
         </w:rPr>
       </w:pPr>
-      <w:bookmarkStart w:id="17" w:name="_Toc403137274"/>
+      <w:bookmarkStart w:id="16" w:name="_Toc403137274"/>
       <w:r>
         <w:rPr>
           <w:b/>
@@ -9805,7 +9803,7 @@
         </w:rPr>
         <w:t>数据处理流程</w:t>
       </w:r>
-      <w:bookmarkEnd w:id="17"/>
+      <w:bookmarkEnd w:id="16"/>
     </w:p>
     <w:p>
       <w:pPr>
@@ -11525,6 +11523,12 @@
         </w:rPr>
         <w:t>时间：</w:t>
       </w:r>
+      <w:r>
+        <w:rPr>
+          <w:rFonts w:ascii="Times New Roman" w:hAnsi="Times New Roman" w:cs="Times New Roman"/>
+        </w:rPr>
+        <w:tab/>
+      </w:r>
     </w:p>
     <w:p>
       <w:pPr>
@@ -11800,7 +11804,7 @@
           <w:color w:val="0070C0"/>
         </w:rPr>
       </w:pPr>
-      <w:bookmarkStart w:id="18" w:name="_Toc403137275"/>
+      <w:bookmarkStart w:id="17" w:name="_Toc403137275"/>
       <w:r>
         <w:rPr>
           <w:b/>
@@ -11808,7 +11812,7 @@
         </w:rPr>
         <w:t>Tips</w:t>
       </w:r>
-      <w:bookmarkEnd w:id="18"/>
+      <w:bookmarkEnd w:id="17"/>
     </w:p>
     <w:p>
       <w:pPr>
@@ -12029,6 +12033,11 @@
         </w:rPr>
         <w:t>。</w:t>
       </w:r>
+    </w:p>
+    <w:p/>
+    <w:p>
+      <w:bookmarkStart w:id="18" w:name="_GoBack"/>
+      <w:bookmarkEnd w:id="18"/>
     </w:p>
     <w:p/>
     <w:p>
@@ -13983,7 +13992,7 @@
 </file>
 
 <file path=customXml/itemProps1.xml><?xml version="1.0" encoding="utf-8"?>
-<ds:datastoreItem xmlns:ds="http://schemas.openxmlformats.org/officeDocument/2006/customXml" ds:itemID="{876F4607-00A3-49DA-A1C7-2A5E5E88113F}">
+<ds:datastoreItem xmlns:ds="http://schemas.openxmlformats.org/officeDocument/2006/customXml" ds:itemID="{7E50C1F8-0B56-4352-A953-E5430CE4D4D0}">
   <ds:schemaRefs>
     <ds:schemaRef ds:uri="http://schemas.openxmlformats.org/officeDocument/2006/bibliography"/>
   </ds:schemaRefs>

--- a/Documents/Dev-Note.docx
+++ b/Documents/Dev-Note.docx
@@ -5531,7 +5531,7 @@
                 <w:sz w:val="20"/>
                 <w:szCs w:val="20"/>
               </w:rPr>
-              <w:t>3</w:t>
+              <w:t>10</w:t>
             </w:r>
             <w:r>
               <w:rPr>
@@ -5568,7 +5568,17 @@
                 <w:sz w:val="20"/>
                 <w:szCs w:val="20"/>
               </w:rPr>
-              <w:t>300</w:t>
+              <w:t>10</w:t>
+            </w:r>
+            <w:r>
+              <w:rPr>
+                <w:rFonts w:ascii="Courier New" w:hAnsi="Courier New" w:cs="Courier New" w:hint="eastAsia"/>
+                <w:color w:val="0000C0"/>
+                <w:kern w:val="0"/>
+                <w:sz w:val="20"/>
+                <w:szCs w:val="20"/>
+              </w:rPr>
+              <w:t>00</w:t>
             </w:r>
             <w:r>
               <w:rPr>
@@ -5682,13 +5692,13 @@
             </w:pPr>
             <w:r>
               <w:rPr>
-                <w:rFonts w:ascii="Courier New" w:hAnsi="Courier New" w:cs="Courier New" w:hint="eastAsia"/>
+                <w:rFonts w:ascii="Courier New" w:hAnsi="Courier New" w:cs="Courier New"/>
                 <w:color w:val="0000C0"/>
                 <w:kern w:val="0"/>
                 <w:sz w:val="20"/>
                 <w:szCs w:val="20"/>
               </w:rPr>
-              <w:t>3</w:t>
+              <w:t>10</w:t>
             </w:r>
             <w:r>
               <w:rPr>
@@ -6464,7 +6474,7 @@
           <w:szCs w:val="20"/>
         </w:rPr>
         <w:tab/>
-        <w:t>Url varchar(3</w:t>
+        <w:t>Url varchar(10</w:t>
       </w:r>
       <w:r>
         <w:rPr>
@@ -6527,7 +6537,15 @@
           <w:sz w:val="24"/>
           <w:szCs w:val="20"/>
         </w:rPr>
-        <w:t>300</w:t>
+        <w:t>10</w:t>
+      </w:r>
+      <w:r>
+        <w:rPr>
+          <w:rFonts w:ascii="Times New Roman" w:eastAsia="宋体" w:hAnsi="Times New Roman" w:cs="Times New Roman"/>
+          <w:sz w:val="24"/>
+          <w:szCs w:val="20"/>
+        </w:rPr>
+        <w:t>00</w:t>
       </w:r>
       <w:r>
         <w:rPr>
@@ -6756,7 +6774,15 @@
           <w:sz w:val="24"/>
           <w:szCs w:val="20"/>
         </w:rPr>
-        <w:t>300</w:t>
+        <w:t>10</w:t>
+      </w:r>
+      <w:r>
+        <w:rPr>
+          <w:rFonts w:ascii="Times New Roman" w:eastAsia="宋体" w:hAnsi="Times New Roman" w:cs="Times New Roman"/>
+          <w:sz w:val="24"/>
+          <w:szCs w:val="20"/>
+        </w:rPr>
+        <w:t>00</w:t>
       </w:r>
       <w:r>
         <w:rPr>
@@ -12035,10 +12061,7 @@
       </w:r>
     </w:p>
     <w:p/>
-    <w:p>
-      <w:bookmarkStart w:id="18" w:name="_GoBack"/>
-      <w:bookmarkEnd w:id="18"/>
-    </w:p>
+    <w:p/>
     <w:p/>
     <w:p>
       <w:pPr>
@@ -12050,7 +12073,7 @@
           <w:sz w:val="28"/>
         </w:rPr>
       </w:pPr>
-      <w:bookmarkStart w:id="19" w:name="_Toc403137276"/>
+      <w:bookmarkStart w:id="18" w:name="_Toc403137276"/>
       <w:r>
         <w:rPr>
           <w:rFonts w:asciiTheme="majorEastAsia" w:eastAsiaTheme="majorEastAsia" w:hAnsiTheme="majorEastAsia" w:cs="Times New Roman"/>
@@ -12059,7 +12082,7 @@
         </w:rPr>
         <w:t>命名规则</w:t>
       </w:r>
-      <w:bookmarkEnd w:id="19"/>
+      <w:bookmarkEnd w:id="18"/>
     </w:p>
     <w:p>
       <w:pPr>
@@ -12075,7 +12098,7 @@
           <w:color w:val="0070C0"/>
         </w:rPr>
       </w:pPr>
-      <w:bookmarkStart w:id="20" w:name="_Toc403137277"/>
+      <w:bookmarkStart w:id="19" w:name="_Toc403137277"/>
       <w:r>
         <w:rPr>
           <w:b/>
@@ -12091,7 +12114,7 @@
         </w:rPr>
         <w:t>：</w:t>
       </w:r>
-      <w:bookmarkEnd w:id="20"/>
+      <w:bookmarkEnd w:id="19"/>
     </w:p>
     <w:p>
       <w:pPr>
@@ -12185,7 +12208,7 @@
           <w:color w:val="0070C0"/>
         </w:rPr>
       </w:pPr>
-      <w:bookmarkStart w:id="21" w:name="_Toc403137278"/>
+      <w:bookmarkStart w:id="20" w:name="_Toc403137278"/>
       <w:r>
         <w:rPr>
           <w:rFonts w:hint="eastAsia"/>
@@ -12202,7 +12225,7 @@
         </w:rPr>
         <w:t>：</w:t>
       </w:r>
-      <w:bookmarkEnd w:id="21"/>
+      <w:bookmarkEnd w:id="20"/>
     </w:p>
     <w:p>
       <w:pPr>
@@ -12282,7 +12305,7 @@
           <w:color w:val="0070C0"/>
         </w:rPr>
       </w:pPr>
-      <w:bookmarkStart w:id="22" w:name="_Toc403137279"/>
+      <w:bookmarkStart w:id="21" w:name="_Toc403137279"/>
       <w:r>
         <w:rPr>
           <w:b/>
@@ -12306,7 +12329,7 @@
         </w:rPr>
         <w:t>：</w:t>
       </w:r>
-      <w:bookmarkEnd w:id="22"/>
+      <w:bookmarkEnd w:id="21"/>
     </w:p>
     <w:p>
       <w:pPr>
@@ -12391,7 +12414,10 @@
     </w:p>
     <w:p/>
     <w:p/>
-    <w:p/>
+    <w:p>
+      <w:bookmarkStart w:id="22" w:name="_GoBack"/>
+      <w:bookmarkEnd w:id="22"/>
+    </w:p>
     <w:sectPr>
       <w:pgSz w:w="11906" w:h="16838"/>
       <w:pgMar w:top="1440" w:right="1800" w:bottom="1440" w:left="1800" w:header="851" w:footer="992" w:gutter="0"/>
@@ -13992,7 +14018,7 @@
 </file>
 
 <file path=customXml/itemProps1.xml><?xml version="1.0" encoding="utf-8"?>
-<ds:datastoreItem xmlns:ds="http://schemas.openxmlformats.org/officeDocument/2006/customXml" ds:itemID="{7E50C1F8-0B56-4352-A953-E5430CE4D4D0}">
+<ds:datastoreItem xmlns:ds="http://schemas.openxmlformats.org/officeDocument/2006/customXml" ds:itemID="{9B836B93-EC57-45BE-8BAD-64BACE80D763}">
   <ds:schemaRefs>
     <ds:schemaRef ds:uri="http://schemas.openxmlformats.org/officeDocument/2006/bibliography"/>
   </ds:schemaRefs>

--- a/Documents/Dev-Note.docx
+++ b/Documents/Dev-Note.docx
@@ -1,6 +1,6 @@
 
 <file path=word/document.xml><?xml version="1.0" encoding="utf-8"?>
-<w:document xmlns:wpc="http://schemas.microsoft.com/office/word/2010/wordprocessingCanvas" xmlns:mc="http://schemas.openxmlformats.org/markup-compatibility/2006" xmlns:o="urn:schemas-microsoft-com:office:office" xmlns:r="http://schemas.openxmlformats.org/officeDocument/2006/relationships" xmlns:m="http://schemas.openxmlformats.org/officeDocument/2006/math" xmlns:v="urn:schemas-microsoft-com:vml" xmlns:wp14="http://schemas.microsoft.com/office/word/2010/wordprocessingDrawing" xmlns:wp="http://schemas.openxmlformats.org/drawingml/2006/wordprocessingDrawing" xmlns:w10="urn:schemas-microsoft-com:office:word" xmlns:w="http://schemas.openxmlformats.org/wordprocessingml/2006/main" xmlns:w14="http://schemas.microsoft.com/office/word/2010/wordml" xmlns:w15="http://schemas.microsoft.com/office/word/2012/wordml" xmlns:wpg="http://schemas.microsoft.com/office/word/2010/wordprocessingGroup" xmlns:wpi="http://schemas.microsoft.com/office/word/2010/wordprocessingInk" xmlns:wne="http://schemas.microsoft.com/office/word/2006/wordml" xmlns:wps="http://schemas.microsoft.com/office/word/2010/wordprocessingShape" mc:Ignorable="w14 w15 wp14">
+<w:document xmlns:ve="http://schemas.openxmlformats.org/markup-compatibility/2006" xmlns:o="urn:schemas-microsoft-com:office:office" xmlns:r="http://schemas.openxmlformats.org/officeDocument/2006/relationships" xmlns:m="http://schemas.openxmlformats.org/officeDocument/2006/math" xmlns:v="urn:schemas-microsoft-com:vml" xmlns:wp="http://schemas.openxmlformats.org/drawingml/2006/wordprocessingDrawing" xmlns:w10="urn:schemas-microsoft-com:office:word" xmlns:w="http://schemas.openxmlformats.org/wordprocessingml/2006/main" xmlns:wne="http://schemas.microsoft.com/office/word/2006/wordml">
   <w:body>
     <w:p>
       <w:pPr>
@@ -2159,7 +2159,7 @@
           <w:noProof/>
         </w:rPr>
         <w:drawing>
-          <wp:inline distT="0" distB="0" distL="0" distR="0" wp14:anchorId="4F68FE42" wp14:editId="31135EDE">
+          <wp:inline distT="0" distB="0" distL="0" distR="0">
             <wp:extent cx="3905250" cy="1028700"/>
             <wp:effectExtent l="0" t="0" r="0" b="0"/>
             <wp:docPr id="2" name="图片 2"/>
@@ -2174,7 +2174,7 @@
                     <pic:cNvPicPr/>
                   </pic:nvPicPr>
                   <pic:blipFill>
-                    <a:blip r:embed="rId8"/>
+                    <a:blip r:embed="rId8" cstate="print"/>
                     <a:stretch>
                       <a:fillRect/>
                     </a:stretch>
@@ -4864,7 +4864,7 @@
         <w:tblStyle w:val="a7"/>
         <w:tblW w:w="8807" w:type="dxa"/>
         <w:jc w:val="center"/>
-        <w:tblLook w:val="04A0" w:firstRow="1" w:lastRow="0" w:firstColumn="1" w:lastColumn="0" w:noHBand="0" w:noVBand="1"/>
+        <w:tblLook w:val="04A0"/>
       </w:tblPr>
       <w:tblGrid>
         <w:gridCol w:w="702"/>
@@ -6921,7 +6921,7 @@
         <w:tblStyle w:val="a7"/>
         <w:tblW w:w="0" w:type="auto"/>
         <w:jc w:val="center"/>
-        <w:tblLook w:val="04A0" w:firstRow="1" w:lastRow="0" w:firstColumn="1" w:lastColumn="0" w:noHBand="0" w:noVBand="1"/>
+        <w:tblLook w:val="04A0"/>
       </w:tblPr>
       <w:tblGrid>
         <w:gridCol w:w="1138"/>
@@ -7915,7 +7915,7 @@
         <w:tblStyle w:val="a7"/>
         <w:tblW w:w="0" w:type="auto"/>
         <w:jc w:val="center"/>
-        <w:tblLook w:val="04A0" w:firstRow="1" w:lastRow="0" w:firstColumn="1" w:lastColumn="0" w:noHBand="0" w:noVBand="1"/>
+        <w:tblLook w:val="04A0"/>
       </w:tblPr>
       <w:tblGrid>
         <w:gridCol w:w="1138"/>
@@ -8702,7 +8702,7 @@
         <w:tblStyle w:val="a7"/>
         <w:tblW w:w="0" w:type="auto"/>
         <w:jc w:val="center"/>
-        <w:tblLook w:val="04A0" w:firstRow="1" w:lastRow="0" w:firstColumn="1" w:lastColumn="0" w:noHBand="0" w:noVBand="1"/>
+        <w:tblLook w:val="04A0"/>
       </w:tblPr>
       <w:tblGrid>
         <w:gridCol w:w="1138"/>
@@ -9731,7 +9731,7 @@
         </w:rPr>
         <w:lastRenderedPageBreak/>
         <w:drawing>
-          <wp:inline distT="0" distB="0" distL="0" distR="0" wp14:anchorId="2BB6DBEF" wp14:editId="3E6F2582">
+          <wp:inline distT="0" distB="0" distL="0" distR="0">
             <wp:extent cx="5274310" cy="1924685"/>
             <wp:effectExtent l="0" t="0" r="0" b="0"/>
             <wp:docPr id="1" name="图片 1"/>
@@ -9746,7 +9746,7 @@
                     <pic:cNvPicPr/>
                   </pic:nvPicPr>
                   <pic:blipFill>
-                    <a:blip r:embed="rId10"/>
+                    <a:blip r:embed="rId10" cstate="print"/>
                     <a:stretch>
                       <a:fillRect/>
                     </a:stretch>
@@ -9842,7 +9842,7 @@
         <w:ind w:firstLineChars="0"/>
         <w:jc w:val="left"/>
         <w:rPr>
-          <w:rFonts w:ascii="Times New Roman" w:hAnsi="Times New Roman" w:cs="Times New Roman"/>
+          <w:rFonts w:ascii="Times New Roman" w:hAnsi="Times New Roman" w:cs="Times New Roman" w:hint="eastAsia"/>
         </w:rPr>
       </w:pPr>
       <w:r>
@@ -9881,63 +9881,39 @@
         <w:rPr>
           <w:rFonts w:ascii="Times New Roman" w:hAnsi="Times New Roman" w:cs="Times New Roman" w:hint="eastAsia"/>
         </w:rPr>
-        <w:t>存储为</w:t>
-      </w:r>
-      <w:r>
-        <w:rPr>
-          <w:rFonts w:ascii="Times New Roman" w:hAnsi="Times New Roman" w:cs="Times New Roman" w:hint="eastAsia"/>
-          <w:b/>
-        </w:rPr>
-        <w:t>原始网页库</w:t>
-      </w:r>
-      <w:r>
-        <w:rPr>
-          <w:rFonts w:ascii="Times New Roman" w:hAnsi="Times New Roman" w:cs="Times New Roman" w:hint="eastAsia"/>
-        </w:rPr>
-        <w:t>（采用</w:t>
-      </w:r>
-      <w:r>
-        <w:rPr>
-          <w:rFonts w:ascii="Times New Roman" w:hAnsi="Times New Roman" w:cs="Times New Roman" w:hint="eastAsia"/>
-          <w:strike/>
-        </w:rPr>
-        <w:t>法</w:t>
-      </w:r>
-      <w:r>
-        <w:rPr>
-          <w:rFonts w:ascii="Times New Roman" w:hAnsi="Times New Roman" w:cs="Times New Roman" w:hint="eastAsia"/>
-          <w:strike/>
-        </w:rPr>
-        <w:t>2</w:t>
-      </w:r>
-      <w:r>
-        <w:rPr>
-          <w:rFonts w:ascii="Times New Roman" w:hAnsi="Times New Roman" w:cs="Times New Roman"/>
-          <w:strike/>
-        </w:rPr>
-        <w:t xml:space="preserve"> </w:t>
-      </w:r>
-      <w:r>
-        <w:rPr>
-          <w:rFonts w:ascii="Times New Roman" w:hAnsi="Times New Roman" w:cs="Times New Roman" w:hint="eastAsia"/>
-          <w:b/>
-          <w:color w:val="FF0000"/>
-        </w:rPr>
-        <w:t>法</w:t>
-      </w:r>
-      <w:r>
-        <w:rPr>
-          <w:rFonts w:ascii="Times New Roman" w:hAnsi="Times New Roman" w:cs="Times New Roman" w:hint="eastAsia"/>
-          <w:b/>
-          <w:color w:val="FF0000"/>
-        </w:rPr>
-        <w:t>1</w:t>
-      </w:r>
-      <w:r>
-        <w:rPr>
-          <w:rFonts w:ascii="Times New Roman" w:hAnsi="Times New Roman" w:cs="Times New Roman" w:hint="eastAsia"/>
-        </w:rPr>
-        <w:t>存储）</w:t>
+        <w:t>过滤</w:t>
+      </w:r>
+      <w:r>
+        <w:rPr>
+          <w:rFonts w:ascii="Times New Roman" w:hAnsi="Times New Roman" w:cs="Times New Roman" w:hint="eastAsia"/>
+          <w:b/>
+        </w:rPr>
+        <w:t>（</w:t>
+      </w:r>
+      <w:r>
+        <w:rPr>
+          <w:rFonts w:ascii="Times New Roman" w:hAnsi="Times New Roman" w:cs="Times New Roman" w:hint="eastAsia"/>
+        </w:rPr>
+        <w:t>去除</w:t>
+      </w:r>
+      <w:r>
+        <w:rPr>
+          <w:rFonts w:ascii="Times New Roman" w:hAnsi="Times New Roman" w:cs="Times New Roman"/>
+        </w:rPr>
+        <w:t>&lt;script&gt;</w:t>
+      </w:r>
+      <w:r>
+        <w:rPr>
+          <w:rFonts w:ascii="Times New Roman" w:hAnsi="Times New Roman" w:cs="Times New Roman" w:hint="eastAsia"/>
+        </w:rPr>
+        <w:t>等无用信息</w:t>
+      </w:r>
+      <w:r>
+        <w:rPr>
+          <w:rFonts w:ascii="Times New Roman" w:hAnsi="Times New Roman" w:cs="Times New Roman" w:hint="eastAsia"/>
+          <w:b/>
+        </w:rPr>
+        <w:t>）</w:t>
       </w:r>
     </w:p>
     <w:p>
@@ -9951,6 +9927,82 @@
         <w:jc w:val="left"/>
         <w:rPr>
           <w:rFonts w:ascii="Times New Roman" w:hAnsi="Times New Roman" w:cs="Times New Roman"/>
+        </w:rPr>
+      </w:pPr>
+      <w:r>
+        <w:rPr>
+          <w:rFonts w:ascii="Times New Roman" w:hAnsi="Times New Roman" w:cs="Times New Roman" w:hint="eastAsia"/>
+        </w:rPr>
+        <w:t>存储为</w:t>
+      </w:r>
+      <w:r>
+        <w:rPr>
+          <w:rFonts w:ascii="Times New Roman" w:hAnsi="Times New Roman" w:cs="Times New Roman" w:hint="eastAsia"/>
+          <w:b/>
+        </w:rPr>
+        <w:t>原始网页库</w:t>
+      </w:r>
+      <w:r>
+        <w:rPr>
+          <w:rFonts w:ascii="Times New Roman" w:hAnsi="Times New Roman" w:cs="Times New Roman" w:hint="eastAsia"/>
+        </w:rPr>
+        <w:t>（采用</w:t>
+      </w:r>
+      <w:r>
+        <w:rPr>
+          <w:rFonts w:ascii="Times New Roman" w:hAnsi="Times New Roman" w:cs="Times New Roman" w:hint="eastAsia"/>
+          <w:strike/>
+        </w:rPr>
+        <w:t>法</w:t>
+      </w:r>
+      <w:r>
+        <w:rPr>
+          <w:rFonts w:ascii="Times New Roman" w:hAnsi="Times New Roman" w:cs="Times New Roman" w:hint="eastAsia"/>
+          <w:strike/>
+        </w:rPr>
+        <w:t>2</w:t>
+      </w:r>
+      <w:r>
+        <w:rPr>
+          <w:rFonts w:ascii="Times New Roman" w:hAnsi="Times New Roman" w:cs="Times New Roman"/>
+          <w:strike/>
+        </w:rPr>
+        <w:t xml:space="preserve"> </w:t>
+      </w:r>
+      <w:r>
+        <w:rPr>
+          <w:rFonts w:ascii="Times New Roman" w:hAnsi="Times New Roman" w:cs="Times New Roman" w:hint="eastAsia"/>
+          <w:b/>
+          <w:color w:val="FF0000"/>
+        </w:rPr>
+        <w:t>法</w:t>
+      </w:r>
+      <w:r>
+        <w:rPr>
+          <w:rFonts w:ascii="Times New Roman" w:hAnsi="Times New Roman" w:cs="Times New Roman" w:hint="eastAsia"/>
+          <w:b/>
+          <w:color w:val="FF0000"/>
+        </w:rPr>
+        <w:t>1</w:t>
+      </w:r>
+      <w:r>
+        <w:rPr>
+          <w:rFonts w:ascii="Times New Roman" w:hAnsi="Times New Roman" w:cs="Times New Roman" w:hint="eastAsia"/>
+        </w:rPr>
+        <w:t>存储）</w:t>
+      </w:r>
+    </w:p>
+    <w:p>
+      <w:pPr>
+        <w:pStyle w:val="a5"/>
+        <w:numPr>
+          <w:ilvl w:val="0"/>
+          <w:numId w:val="4"/>
+        </w:numPr>
+        <w:ind w:firstLineChars="0"/>
+        <w:jc w:val="left"/>
+        <w:rPr>
+          <w:rFonts w:ascii="Times New Roman" w:hAnsi="Times New Roman" w:cs="Times New Roman"/>
           <w:strike/>
         </w:rPr>
       </w:pPr>
@@ -10009,7 +10061,7 @@
         <w:ind w:left="420" w:firstLineChars="0" w:firstLine="420"/>
         <w:jc w:val="left"/>
         <w:rPr>
-          <w:rFonts w:ascii="Times New Roman" w:hAnsi="Times New Roman" w:cs="Times New Roman"/>
+          <w:rFonts w:ascii="Times New Roman" w:hAnsi="Times New Roman" w:cs="Times New Roman" w:hint="eastAsia"/>
         </w:rPr>
       </w:pPr>
       <w:r>
@@ -10022,74 +10074,29 @@
         <w:rPr>
           <w:rFonts w:ascii="Times New Roman" w:hAnsi="Times New Roman" w:cs="Times New Roman"/>
           <w:b/>
-        </w:rPr>
-        <w:t>原始网页库</w:t>
-      </w:r>
-      <w:r>
-        <w:rPr>
-          <w:rFonts w:ascii="Times New Roman" w:hAnsi="Times New Roman" w:cs="Times New Roman" w:hint="eastAsia"/>
-        </w:rPr>
-        <w:t>，抽取关键信息（</w:t>
-      </w:r>
-      <w:r>
-        <w:rPr>
-          <w:rFonts w:ascii="Times New Roman" w:hAnsi="Times New Roman" w:cs="Times New Roman"/>
-        </w:rPr>
-        <w:t>&lt;title&gt;</w:t>
-      </w:r>
-      <w:r>
-        <w:rPr>
-          <w:rFonts w:ascii="Times New Roman" w:hAnsi="Times New Roman" w:cs="Times New Roman" w:hint="eastAsia"/>
-        </w:rPr>
-        <w:t>等信息），</w:t>
-      </w:r>
-      <w:r>
-        <w:rPr>
-          <w:rFonts w:ascii="Times New Roman" w:hAnsi="Times New Roman" w:cs="Times New Roman" w:hint="eastAsia"/>
-        </w:rPr>
-        <w:t>生成</w:t>
-      </w:r>
-      <w:r>
-        <w:rPr>
-          <w:rFonts w:ascii="Times New Roman" w:hAnsi="Times New Roman" w:cs="Times New Roman" w:hint="eastAsia"/>
-          <w:b/>
-        </w:rPr>
-        <w:t>网页信息表</w:t>
-      </w:r>
-      <w:r>
-        <w:rPr>
-          <w:rFonts w:ascii="Times New Roman" w:hAnsi="Times New Roman" w:cs="Times New Roman" w:hint="eastAsia"/>
-          <w:b/>
-        </w:rPr>
-        <w:t>（</w:t>
-      </w:r>
-      <w:r>
-        <w:rPr>
-          <w:rFonts w:ascii="Times New Roman" w:hAnsi="Times New Roman" w:cs="Times New Roman" w:hint="eastAsia"/>
-          <w:b/>
-        </w:rPr>
-        <w:t>Page</w:t>
-      </w:r>
-      <w:r>
-        <w:rPr>
-          <w:rFonts w:ascii="Times New Roman" w:hAnsi="Times New Roman" w:cs="Times New Roman"/>
-          <w:b/>
-        </w:rPr>
-        <w:t>s</w:t>
-      </w:r>
-      <w:r>
-        <w:rPr>
-          <w:rFonts w:ascii="Times New Roman" w:hAnsi="Times New Roman" w:cs="Times New Roman"/>
-          <w:b/>
-        </w:rPr>
-        <w:t>Index</w:t>
-      </w:r>
-      <w:r>
-        <w:rPr>
-          <w:rFonts w:ascii="Times New Roman" w:hAnsi="Times New Roman" w:cs="Times New Roman" w:hint="eastAsia"/>
-          <w:b/>
-        </w:rPr>
-        <w:t>）</w:t>
+          <w:strike/>
+        </w:rPr>
+        <w:t>原始</w:t>
+      </w:r>
+      <w:r>
+        <w:rPr>
+          <w:rFonts w:ascii="Times New Roman" w:hAnsi="Times New Roman" w:cs="Times New Roman" w:hint="eastAsia"/>
+          <w:b/>
+        </w:rPr>
+        <w:t>过滤了脚本的</w:t>
+      </w:r>
+      <w:r>
+        <w:rPr>
+          <w:rFonts w:ascii="Times New Roman" w:hAnsi="Times New Roman" w:cs="Times New Roman"/>
+          <w:b/>
+        </w:rPr>
+        <w:t>网页库</w:t>
+      </w:r>
+      <w:r>
+        <w:rPr>
+          <w:rFonts w:ascii="Times New Roman" w:hAnsi="Times New Roman" w:cs="Times New Roman" w:hint="eastAsia"/>
+        </w:rPr>
+        <w:t>，</w:t>
       </w:r>
     </w:p>
     <w:p>
@@ -10109,7 +10116,32 @@
         <w:rPr>
           <w:rFonts w:ascii="Times New Roman" w:hAnsi="Times New Roman" w:cs="Times New Roman" w:hint="eastAsia"/>
         </w:rPr>
-        <w:t>过滤</w:t>
+        <w:t>抽取关键信息（</w:t>
+      </w:r>
+      <w:r>
+        <w:rPr>
+          <w:rFonts w:ascii="Times New Roman" w:hAnsi="Times New Roman" w:cs="Times New Roman"/>
+        </w:rPr>
+        <w:t>&lt;title&gt;</w:t>
+      </w:r>
+      <w:r>
+        <w:rPr>
+          <w:rFonts w:ascii="Times New Roman" w:hAnsi="Times New Roman" w:cs="Times New Roman" w:hint="eastAsia"/>
+        </w:rPr>
+        <w:t>等信息），</w:t>
+      </w:r>
+      <w:r>
+        <w:rPr>
+          <w:rFonts w:ascii="Times New Roman" w:hAnsi="Times New Roman" w:cs="Times New Roman" w:hint="eastAsia"/>
+        </w:rPr>
+        <w:t>生成</w:t>
+      </w:r>
+      <w:r>
+        <w:rPr>
+          <w:rFonts w:ascii="Times New Roman" w:hAnsi="Times New Roman" w:cs="Times New Roman" w:hint="eastAsia"/>
+          <w:b/>
+        </w:rPr>
+        <w:t>网页信息表</w:t>
       </w:r>
       <w:r>
         <w:rPr>
@@ -10121,20 +10153,23 @@
       <w:r>
         <w:rPr>
           <w:rFonts w:ascii="Times New Roman" w:hAnsi="Times New Roman" w:cs="Times New Roman" w:hint="eastAsia"/>
-        </w:rPr>
-        <w:t>去除</w:t>
-      </w:r>
-      <w:r>
-        <w:rPr>
-          <w:rFonts w:ascii="Times New Roman" w:hAnsi="Times New Roman" w:cs="Times New Roman"/>
-        </w:rPr>
-        <w:t>&lt;script&gt;</w:t>
-      </w:r>
-      <w:r>
-        <w:rPr>
-          <w:rFonts w:ascii="Times New Roman" w:hAnsi="Times New Roman" w:cs="Times New Roman" w:hint="eastAsia"/>
-        </w:rPr>
-        <w:t>等无用信息</w:t>
+          <w:b/>
+        </w:rPr>
+        <w:t>Page</w:t>
+      </w:r>
+      <w:r>
+        <w:rPr>
+          <w:rFonts w:ascii="Times New Roman" w:hAnsi="Times New Roman" w:cs="Times New Roman"/>
+          <w:b/>
+        </w:rPr>
+        <w:t>s</w:t>
+      </w:r>
+      <w:r>
+        <w:rPr>
+          <w:rFonts w:ascii="Times New Roman" w:hAnsi="Times New Roman" w:cs="Times New Roman"/>
+          <w:b/>
+        </w:rPr>
+        <w:t>Index</w:t>
       </w:r>
       <w:r>
         <w:rPr>
@@ -10142,24 +10177,6 @@
           <w:b/>
         </w:rPr>
         <w:t>）</w:t>
-      </w:r>
-      <w:r>
-        <w:rPr>
-          <w:rFonts w:ascii="Times New Roman" w:hAnsi="Times New Roman" w:cs="Times New Roman" w:hint="eastAsia"/>
-        </w:rPr>
-        <w:t>再将</w:t>
-      </w:r>
-      <w:r>
-        <w:rPr>
-          <w:rFonts w:ascii="Times New Roman" w:hAnsi="Times New Roman" w:cs="Times New Roman" w:hint="eastAsia"/>
-        </w:rPr>
-        <w:t>html</w:t>
-      </w:r>
-      <w:r>
-        <w:rPr>
-          <w:rFonts w:ascii="Times New Roman" w:hAnsi="Times New Roman" w:cs="Times New Roman" w:hint="eastAsia"/>
-        </w:rPr>
-        <w:t>标签清除，提取正文（全部内容））</w:t>
       </w:r>
     </w:p>
     <w:p>
@@ -10179,7 +10196,31 @@
         <w:rPr>
           <w:rFonts w:ascii="Times New Roman" w:hAnsi="Times New Roman" w:cs="Times New Roman" w:hint="eastAsia"/>
         </w:rPr>
-        <w:t>对正文进行分词</w:t>
+        <w:t>再将</w:t>
+      </w:r>
+      <w:r>
+        <w:rPr>
+          <w:rFonts w:ascii="Times New Roman" w:hAnsi="Times New Roman" w:cs="Times New Roman" w:hint="eastAsia"/>
+        </w:rPr>
+        <w:t>html</w:t>
+      </w:r>
+      <w:r>
+        <w:rPr>
+          <w:rFonts w:ascii="Times New Roman" w:hAnsi="Times New Roman" w:cs="Times New Roman" w:hint="eastAsia"/>
+        </w:rPr>
+        <w:t>标签清除，提取正文（全部内容</w:t>
+      </w:r>
+      <w:r>
+        <w:rPr>
+          <w:rFonts w:ascii="Times New Roman" w:hAnsi="Times New Roman" w:cs="Times New Roman" w:hint="eastAsia"/>
+        </w:rPr>
+        <w:t>，包括标题</w:t>
+      </w:r>
+      <w:r>
+        <w:rPr>
+          <w:rFonts w:ascii="Times New Roman" w:hAnsi="Times New Roman" w:cs="Times New Roman" w:hint="eastAsia"/>
+        </w:rPr>
+        <w:t>））</w:t>
       </w:r>
     </w:p>
     <w:p>
@@ -10197,140 +10238,9 @@
       </w:pPr>
       <w:r>
         <w:rPr>
-          <w:rFonts w:ascii="Times New Roman" w:hAnsi="Times New Roman" w:cs="Times New Roman"/>
-        </w:rPr>
-        <w:t>生成</w:t>
-      </w:r>
-      <w:r>
-        <w:rPr>
-          <w:rFonts w:ascii="Times New Roman" w:hAnsi="Times New Roman" w:cs="Times New Roman"/>
-          <w:b/>
-        </w:rPr>
-        <w:t>文档</w:t>
-      </w:r>
-      <w:r>
-        <w:rPr>
-          <w:rFonts w:ascii="Times New Roman" w:hAnsi="Times New Roman" w:cs="Times New Roman"/>
-          <w:b/>
-        </w:rPr>
-        <w:t>索引</w:t>
-      </w:r>
-      <w:r>
-        <w:rPr>
-          <w:rFonts w:ascii="Times New Roman" w:hAnsi="Times New Roman" w:cs="Times New Roman" w:hint="eastAsia"/>
-          <w:b/>
-        </w:rPr>
-        <w:t>（</w:t>
-      </w:r>
-      <w:r>
-        <w:rPr>
-          <w:rFonts w:ascii="Times New Roman" w:hAnsi="Times New Roman" w:cs="Times New Roman" w:hint="eastAsia"/>
-          <w:b/>
-        </w:rPr>
-        <w:t>D</w:t>
-      </w:r>
-      <w:r>
-        <w:rPr>
-          <w:rFonts w:ascii="Times New Roman" w:hAnsi="Times New Roman" w:cs="Times New Roman"/>
-          <w:b/>
-        </w:rPr>
-        <w:t>oc</w:t>
-      </w:r>
-      <w:r>
-        <w:rPr>
-          <w:rFonts w:ascii="Times New Roman" w:hAnsi="Times New Roman" w:cs="Times New Roman"/>
-          <w:b/>
-        </w:rPr>
-        <w:t>s</w:t>
-      </w:r>
-      <w:r>
-        <w:rPr>
-          <w:rFonts w:ascii="Times New Roman" w:hAnsi="Times New Roman" w:cs="Times New Roman"/>
-          <w:b/>
-        </w:rPr>
-        <w:t>Index</w:t>
-      </w:r>
-      <w:r>
-        <w:rPr>
-          <w:rFonts w:ascii="Times New Roman" w:hAnsi="Times New Roman" w:cs="Times New Roman" w:hint="eastAsia"/>
-          <w:b/>
-        </w:rPr>
-        <w:t>）</w:t>
-      </w:r>
-      <w:r>
-        <w:rPr>
-          <w:rFonts w:ascii="Times New Roman" w:hAnsi="Times New Roman" w:cs="Times New Roman" w:hint="eastAsia"/>
-        </w:rPr>
-        <w:t>，</w:t>
-      </w:r>
-      <w:r>
-        <w:rPr>
-          <w:rFonts w:ascii="Times New Roman" w:hAnsi="Times New Roman" w:cs="Times New Roman" w:hint="eastAsia"/>
-        </w:rPr>
-        <w:t>同时生成</w:t>
-      </w:r>
-      <w:r>
-        <w:rPr>
-          <w:rFonts w:ascii="Times New Roman" w:hAnsi="Times New Roman" w:cs="Times New Roman" w:hint="eastAsia"/>
-          <w:b/>
-        </w:rPr>
-        <w:t>词项</w:t>
-      </w:r>
-      <w:r>
-        <w:rPr>
-          <w:rFonts w:ascii="Times New Roman" w:hAnsi="Times New Roman" w:cs="Times New Roman" w:hint="eastAsia"/>
-          <w:b/>
-        </w:rPr>
-        <w:t>ID</w:t>
-      </w:r>
-      <w:r>
-        <w:rPr>
-          <w:rFonts w:ascii="Times New Roman" w:hAnsi="Times New Roman" w:cs="Times New Roman"/>
-          <w:b/>
-        </w:rPr>
-        <w:t>-</w:t>
-      </w:r>
-      <w:r>
-        <w:rPr>
-          <w:rFonts w:ascii="Times New Roman" w:hAnsi="Times New Roman" w:cs="Times New Roman"/>
-          <w:b/>
-        </w:rPr>
-        <w:t>词项映射表</w:t>
-      </w:r>
-      <w:r>
-        <w:rPr>
-          <w:rFonts w:ascii="Times New Roman" w:hAnsi="Times New Roman" w:cs="Times New Roman" w:hint="eastAsia"/>
-          <w:b/>
-        </w:rPr>
-        <w:t>（</w:t>
-      </w:r>
-      <w:r>
-        <w:rPr>
-          <w:rFonts w:ascii="Times New Roman" w:hAnsi="Times New Roman" w:cs="Times New Roman" w:hint="eastAsia"/>
-          <w:b/>
-        </w:rPr>
-        <w:t>Term</w:t>
-      </w:r>
-      <w:r>
-        <w:rPr>
-          <w:rFonts w:ascii="Times New Roman" w:hAnsi="Times New Roman" w:cs="Times New Roman"/>
-          <w:b/>
-        </w:rPr>
-        <w:t>s</w:t>
-      </w:r>
-      <w:r>
-        <w:rPr>
-          <w:rFonts w:ascii="Times New Roman" w:hAnsi="Times New Roman" w:cs="Times New Roman"/>
-          <w:b/>
-        </w:rPr>
-        <w:t>Index</w:t>
-      </w:r>
-      <w:r>
-        <w:rPr>
-          <w:rFonts w:ascii="Times New Roman" w:hAnsi="Times New Roman" w:cs="Times New Roman" w:hint="eastAsia"/>
-          <w:b/>
-        </w:rPr>
-        <w:t>）</w:t>
+          <w:rFonts w:ascii="Times New Roman" w:hAnsi="Times New Roman" w:cs="Times New Roman" w:hint="eastAsia"/>
+        </w:rPr>
+        <w:t>对正文进行分词</w:t>
       </w:r>
     </w:p>
     <w:p>
@@ -10357,7 +10267,14 @@
           <w:rFonts w:ascii="Times New Roman" w:hAnsi="Times New Roman" w:cs="Times New Roman"/>
           <w:b/>
         </w:rPr>
-        <w:t>倒排索引</w:t>
+        <w:t>文档</w:t>
+      </w:r>
+      <w:r>
+        <w:rPr>
+          <w:rFonts w:ascii="Times New Roman" w:hAnsi="Times New Roman" w:cs="Times New Roman"/>
+          <w:b/>
+        </w:rPr>
+        <w:t>索引</w:t>
       </w:r>
       <w:r>
         <w:rPr>
@@ -10371,14 +10288,28 @@
           <w:rFonts w:ascii="Times New Roman" w:hAnsi="Times New Roman" w:cs="Times New Roman" w:hint="eastAsia"/>
           <w:b/>
         </w:rPr>
-        <w:t>I</w:t>
-      </w:r>
-      <w:r>
-        <w:rPr>
-          <w:rFonts w:ascii="Times New Roman" w:hAnsi="Times New Roman" w:cs="Times New Roman"/>
-          <w:b/>
-        </w:rPr>
-        <w:t>nvertedIndex</w:t>
+        <w:t>D</w:t>
+      </w:r>
+      <w:r>
+        <w:rPr>
+          <w:rFonts w:ascii="Times New Roman" w:hAnsi="Times New Roman" w:cs="Times New Roman"/>
+          <w:b/>
+        </w:rPr>
+        <w:t>oc</w:t>
+      </w:r>
+      <w:r>
+        <w:rPr>
+          <w:rFonts w:ascii="Times New Roman" w:hAnsi="Times New Roman" w:cs="Times New Roman"/>
+          <w:b/>
+        </w:rPr>
+        <w:t>s</w:t>
+      </w:r>
+      <w:r>
+        <w:rPr>
+          <w:rFonts w:ascii="Times New Roman" w:hAnsi="Times New Roman" w:cs="Times New Roman"/>
+          <w:b/>
+        </w:rPr>
+        <w:t>Index</w:t>
       </w:r>
       <w:r>
         <w:rPr>
@@ -10391,29 +10322,74 @@
         <w:rPr>
           <w:rFonts w:ascii="Times New Roman" w:hAnsi="Times New Roman" w:cs="Times New Roman" w:hint="eastAsia"/>
         </w:rPr>
-        <w:t>（合并相同词项，统计</w:t>
-      </w:r>
-      <w:r>
-        <w:rPr>
-          <w:rFonts w:ascii="Times New Roman" w:hAnsi="Times New Roman" w:cs="Times New Roman" w:hint="eastAsia"/>
-        </w:rPr>
-        <w:t>TF</w:t>
-      </w:r>
-      <w:r>
-        <w:rPr>
-          <w:rFonts w:ascii="Times New Roman" w:hAnsi="Times New Roman" w:cs="Times New Roman" w:hint="eastAsia"/>
-        </w:rPr>
         <w:t>，</w:t>
       </w:r>
       <w:r>
         <w:rPr>
-          <w:rFonts w:ascii="Times New Roman" w:hAnsi="Times New Roman" w:cs="Times New Roman"/>
-        </w:rPr>
-        <w:t>POS</w:t>
-      </w:r>
-      <w:r>
-        <w:rPr>
-          <w:rFonts w:ascii="Times New Roman" w:hAnsi="Times New Roman" w:cs="Times New Roman" w:hint="eastAsia"/>
+          <w:rFonts w:ascii="Times New Roman" w:hAnsi="Times New Roman" w:cs="Times New Roman" w:hint="eastAsia"/>
+        </w:rPr>
+        <w:t>同时生成</w:t>
+      </w:r>
+      <w:r>
+        <w:rPr>
+          <w:rFonts w:ascii="Times New Roman" w:hAnsi="Times New Roman" w:cs="Times New Roman" w:hint="eastAsia"/>
+          <w:b/>
+        </w:rPr>
+        <w:t>词项</w:t>
+      </w:r>
+      <w:r>
+        <w:rPr>
+          <w:rFonts w:ascii="Times New Roman" w:hAnsi="Times New Roman" w:cs="Times New Roman" w:hint="eastAsia"/>
+          <w:b/>
+        </w:rPr>
+        <w:t>ID</w:t>
+      </w:r>
+      <w:r>
+        <w:rPr>
+          <w:rFonts w:ascii="Times New Roman" w:hAnsi="Times New Roman" w:cs="Times New Roman"/>
+          <w:b/>
+        </w:rPr>
+        <w:t>-</w:t>
+      </w:r>
+      <w:r>
+        <w:rPr>
+          <w:rFonts w:ascii="Times New Roman" w:hAnsi="Times New Roman" w:cs="Times New Roman"/>
+          <w:b/>
+        </w:rPr>
+        <w:t>词项映射表</w:t>
+      </w:r>
+      <w:r>
+        <w:rPr>
+          <w:rFonts w:ascii="Times New Roman" w:hAnsi="Times New Roman" w:cs="Times New Roman" w:hint="eastAsia"/>
+          <w:b/>
+        </w:rPr>
+        <w:t>（</w:t>
+      </w:r>
+      <w:r>
+        <w:rPr>
+          <w:rFonts w:ascii="Times New Roman" w:hAnsi="Times New Roman" w:cs="Times New Roman" w:hint="eastAsia"/>
+          <w:b/>
+        </w:rPr>
+        <w:t>Term</w:t>
+      </w:r>
+      <w:r>
+        <w:rPr>
+          <w:rFonts w:ascii="Times New Roman" w:hAnsi="Times New Roman" w:cs="Times New Roman"/>
+          <w:b/>
+        </w:rPr>
+        <w:t>s</w:t>
+      </w:r>
+      <w:r>
+        <w:rPr>
+          <w:rFonts w:ascii="Times New Roman" w:hAnsi="Times New Roman" w:cs="Times New Roman"/>
+          <w:b/>
+        </w:rPr>
+        <w:t>Index</w:t>
+      </w:r>
+      <w:r>
+        <w:rPr>
+          <w:rFonts w:ascii="Times New Roman" w:hAnsi="Times New Roman" w:cs="Times New Roman" w:hint="eastAsia"/>
+          <w:b/>
         </w:rPr>
         <w:t>）</w:t>
       </w:r>
@@ -10433,6 +10409,91 @@
       </w:pPr>
       <w:r>
         <w:rPr>
+          <w:rFonts w:ascii="Times New Roman" w:hAnsi="Times New Roman" w:cs="Times New Roman"/>
+        </w:rPr>
+        <w:t>生成</w:t>
+      </w:r>
+      <w:r>
+        <w:rPr>
+          <w:rFonts w:ascii="Times New Roman" w:hAnsi="Times New Roman" w:cs="Times New Roman"/>
+          <w:b/>
+        </w:rPr>
+        <w:t>倒排索引</w:t>
+      </w:r>
+      <w:r>
+        <w:rPr>
+          <w:rFonts w:ascii="Times New Roman" w:hAnsi="Times New Roman" w:cs="Times New Roman" w:hint="eastAsia"/>
+          <w:b/>
+        </w:rPr>
+        <w:t>（</w:t>
+      </w:r>
+      <w:r>
+        <w:rPr>
+          <w:rFonts w:ascii="Times New Roman" w:hAnsi="Times New Roman" w:cs="Times New Roman" w:hint="eastAsia"/>
+          <w:b/>
+        </w:rPr>
+        <w:t>I</w:t>
+      </w:r>
+      <w:r>
+        <w:rPr>
+          <w:rFonts w:ascii="Times New Roman" w:hAnsi="Times New Roman" w:cs="Times New Roman"/>
+          <w:b/>
+        </w:rPr>
+        <w:t>nvertedIndex</w:t>
+      </w:r>
+      <w:r>
+        <w:rPr>
+          <w:rFonts w:ascii="Times New Roman" w:hAnsi="Times New Roman" w:cs="Times New Roman" w:hint="eastAsia"/>
+          <w:b/>
+        </w:rPr>
+        <w:t>）</w:t>
+      </w:r>
+      <w:r>
+        <w:rPr>
+          <w:rFonts w:ascii="Times New Roman" w:hAnsi="Times New Roman" w:cs="Times New Roman" w:hint="eastAsia"/>
+        </w:rPr>
+        <w:t>（合并相同词项，统计</w:t>
+      </w:r>
+      <w:r>
+        <w:rPr>
+          <w:rFonts w:ascii="Times New Roman" w:hAnsi="Times New Roman" w:cs="Times New Roman" w:hint="eastAsia"/>
+        </w:rPr>
+        <w:t>TF</w:t>
+      </w:r>
+      <w:r>
+        <w:rPr>
+          <w:rFonts w:ascii="Times New Roman" w:hAnsi="Times New Roman" w:cs="Times New Roman" w:hint="eastAsia"/>
+        </w:rPr>
+        <w:t>，</w:t>
+      </w:r>
+      <w:r>
+        <w:rPr>
+          <w:rFonts w:ascii="Times New Roman" w:hAnsi="Times New Roman" w:cs="Times New Roman"/>
+        </w:rPr>
+        <w:t>POS</w:t>
+      </w:r>
+      <w:r>
+        <w:rPr>
+          <w:rFonts w:ascii="Times New Roman" w:hAnsi="Times New Roman" w:cs="Times New Roman" w:hint="eastAsia"/>
+        </w:rPr>
+        <w:t>）</w:t>
+      </w:r>
+    </w:p>
+    <w:p>
+      <w:pPr>
+        <w:pStyle w:val="a5"/>
+        <w:numPr>
+          <w:ilvl w:val="0"/>
+          <w:numId w:val="3"/>
+        </w:numPr>
+        <w:ind w:left="420" w:firstLineChars="0" w:firstLine="420"/>
+        <w:jc w:val="left"/>
+        <w:rPr>
+          <w:rFonts w:ascii="Times New Roman" w:hAnsi="Times New Roman" w:cs="Times New Roman"/>
+        </w:rPr>
+      </w:pPr>
+      <w:r>
+        <w:rPr>
           <w:rFonts w:ascii="Times New Roman" w:hAnsi="Times New Roman" w:cs="Times New Roman" w:hint="eastAsia"/>
           <w:b/>
         </w:rPr>
@@ -10738,7 +10799,7 @@
           <w:noProof/>
         </w:rPr>
         <w:drawing>
-          <wp:inline distT="0" distB="0" distL="0" distR="0" wp14:anchorId="5E13BD8E" wp14:editId="704E9E22">
+          <wp:inline distT="0" distB="0" distL="0" distR="0">
             <wp:extent cx="3400425" cy="266700"/>
             <wp:effectExtent l="0" t="0" r="9525" b="0"/>
             <wp:docPr id="7" name="图片 7"/>
@@ -10753,7 +10814,7 @@
                     <pic:cNvPicPr/>
                   </pic:nvPicPr>
                   <pic:blipFill>
-                    <a:blip r:embed="rId11"/>
+                    <a:blip r:embed="rId11" cstate="print"/>
                     <a:stretch>
                       <a:fillRect/>
                     </a:stretch>
@@ -10788,7 +10849,7 @@
           <w:noProof/>
         </w:rPr>
         <w:drawing>
-          <wp:inline distT="0" distB="0" distL="0" distR="0" wp14:anchorId="14A70302" wp14:editId="335EEFA9">
+          <wp:inline distT="0" distB="0" distL="0" distR="0">
             <wp:extent cx="3552825" cy="285750"/>
             <wp:effectExtent l="0" t="0" r="9525" b="0"/>
             <wp:docPr id="5" name="图片 5"/>
@@ -10803,7 +10864,7 @@
                     <pic:cNvPicPr/>
                   </pic:nvPicPr>
                   <pic:blipFill>
-                    <a:blip r:embed="rId12"/>
+                    <a:blip r:embed="rId12" cstate="print"/>
                     <a:stretch>
                       <a:fillRect/>
                     </a:stretch>
@@ -11291,6 +11352,7 @@
         <w:rPr>
           <w:rFonts w:ascii="Times New Roman" w:hAnsi="Times New Roman" w:cs="Times New Roman"/>
         </w:rPr>
+        <w:lastRenderedPageBreak/>
         <w:t>相关度</w:t>
       </w:r>
       <w:r>
@@ -11404,7 +11466,6 @@
         <w:rPr>
           <w:rFonts w:ascii="Times New Roman" w:hAnsi="Times New Roman" w:cs="Times New Roman"/>
         </w:rPr>
-        <w:lastRenderedPageBreak/>
         <w:t>搜索词权重</w:t>
       </w:r>
       <w:r>
@@ -12403,7 +12464,7 @@
 </file>
 
 <file path=word/endnotes.xml><?xml version="1.0" encoding="utf-8"?>
-<w:endnotes xmlns:wpc="http://schemas.microsoft.com/office/word/2010/wordprocessingCanvas" xmlns:mc="http://schemas.openxmlformats.org/markup-compatibility/2006" xmlns:o="urn:schemas-microsoft-com:office:office" xmlns:r="http://schemas.openxmlformats.org/officeDocument/2006/relationships" xmlns:m="http://schemas.openxmlformats.org/officeDocument/2006/math" xmlns:v="urn:schemas-microsoft-com:vml" xmlns:wp14="http://schemas.microsoft.com/office/word/2010/wordprocessingDrawing" xmlns:wp="http://schemas.openxmlformats.org/drawingml/2006/wordprocessingDrawing" xmlns:w10="urn:schemas-microsoft-com:office:word" xmlns:w="http://schemas.openxmlformats.org/wordprocessingml/2006/main" xmlns:w14="http://schemas.microsoft.com/office/word/2010/wordml" xmlns:w15="http://schemas.microsoft.com/office/word/2012/wordml" xmlns:wpg="http://schemas.microsoft.com/office/word/2010/wordprocessingGroup" xmlns:wpi="http://schemas.microsoft.com/office/word/2010/wordprocessingInk" xmlns:wne="http://schemas.microsoft.com/office/word/2006/wordml" xmlns:wps="http://schemas.microsoft.com/office/word/2010/wordprocessingShape" mc:Ignorable="w14 w15 wp14">
+<w:endnotes xmlns:ve="http://schemas.openxmlformats.org/markup-compatibility/2006" xmlns:o="urn:schemas-microsoft-com:office:office" xmlns:r="http://schemas.openxmlformats.org/officeDocument/2006/relationships" xmlns:m="http://schemas.openxmlformats.org/officeDocument/2006/math" xmlns:v="urn:schemas-microsoft-com:vml" xmlns:wp="http://schemas.openxmlformats.org/drawingml/2006/wordprocessingDrawing" xmlns:w10="urn:schemas-microsoft-com:office:word" xmlns:w="http://schemas.openxmlformats.org/wordprocessingml/2006/main" xmlns:wne="http://schemas.microsoft.com/office/word/2006/wordml">
   <w:endnote w:type="separator" w:id="-1">
     <w:p>
       <w:r>
@@ -12422,7 +12483,7 @@
 </file>
 
 <file path=word/footnotes.xml><?xml version="1.0" encoding="utf-8"?>
-<w:footnotes xmlns:wpc="http://schemas.microsoft.com/office/word/2010/wordprocessingCanvas" xmlns:mc="http://schemas.openxmlformats.org/markup-compatibility/2006" xmlns:o="urn:schemas-microsoft-com:office:office" xmlns:r="http://schemas.openxmlformats.org/officeDocument/2006/relationships" xmlns:m="http://schemas.openxmlformats.org/officeDocument/2006/math" xmlns:v="urn:schemas-microsoft-com:vml" xmlns:wp14="http://schemas.microsoft.com/office/word/2010/wordprocessingDrawing" xmlns:wp="http://schemas.openxmlformats.org/drawingml/2006/wordprocessingDrawing" xmlns:w10="urn:schemas-microsoft-com:office:word" xmlns:w="http://schemas.openxmlformats.org/wordprocessingml/2006/main" xmlns:w14="http://schemas.microsoft.com/office/word/2010/wordml" xmlns:w15="http://schemas.microsoft.com/office/word/2012/wordml" xmlns:wpg="http://schemas.microsoft.com/office/word/2010/wordprocessingGroup" xmlns:wpi="http://schemas.microsoft.com/office/word/2010/wordprocessingInk" xmlns:wne="http://schemas.microsoft.com/office/word/2006/wordml" xmlns:wps="http://schemas.microsoft.com/office/word/2010/wordprocessingShape" mc:Ignorable="w14 w15 wp14">
+<w:footnotes xmlns:ve="http://schemas.openxmlformats.org/markup-compatibility/2006" xmlns:o="urn:schemas-microsoft-com:office:office" xmlns:r="http://schemas.openxmlformats.org/officeDocument/2006/relationships" xmlns:m="http://schemas.openxmlformats.org/officeDocument/2006/math" xmlns:v="urn:schemas-microsoft-com:vml" xmlns:wp="http://schemas.openxmlformats.org/drawingml/2006/wordprocessingDrawing" xmlns:w10="urn:schemas-microsoft-com:office:word" xmlns:w="http://schemas.openxmlformats.org/wordprocessingml/2006/main" xmlns:wne="http://schemas.microsoft.com/office/word/2006/wordml">
   <w:footnote w:type="separator" w:id="-1">
     <w:p>
       <w:r>
@@ -12441,7 +12502,7 @@
 </file>
 
 <file path=word/numbering.xml><?xml version="1.0" encoding="utf-8"?>
-<w:numbering xmlns:wpc="http://schemas.microsoft.com/office/word/2010/wordprocessingCanvas" xmlns:mc="http://schemas.openxmlformats.org/markup-compatibility/2006" xmlns:o="urn:schemas-microsoft-com:office:office" xmlns:r="http://schemas.openxmlformats.org/officeDocument/2006/relationships" xmlns:m="http://schemas.openxmlformats.org/officeDocument/2006/math" xmlns:v="urn:schemas-microsoft-com:vml" xmlns:wp14="http://schemas.microsoft.com/office/word/2010/wordprocessingDrawing" xmlns:wp="http://schemas.openxmlformats.org/drawingml/2006/wordprocessingDrawing" xmlns:w10="urn:schemas-microsoft-com:office:word" xmlns:w="http://schemas.openxmlformats.org/wordprocessingml/2006/main" xmlns:w14="http://schemas.microsoft.com/office/word/2010/wordml" xmlns:w15="http://schemas.microsoft.com/office/word/2012/wordml" xmlns:wpg="http://schemas.microsoft.com/office/word/2010/wordprocessingGroup" xmlns:wpi="http://schemas.microsoft.com/office/word/2010/wordprocessingInk" xmlns:wne="http://schemas.microsoft.com/office/word/2006/wordml" xmlns:wps="http://schemas.microsoft.com/office/word/2010/wordprocessingShape" mc:Ignorable="w14 w15 wp14">
+<w:numbering xmlns:ve="http://schemas.openxmlformats.org/markup-compatibility/2006" xmlns:o="urn:schemas-microsoft-com:office:office" xmlns:r="http://schemas.openxmlformats.org/officeDocument/2006/relationships" xmlns:m="http://schemas.openxmlformats.org/officeDocument/2006/math" xmlns:v="urn:schemas-microsoft-com:vml" xmlns:wp="http://schemas.openxmlformats.org/drawingml/2006/wordprocessingDrawing" xmlns:w10="urn:schemas-microsoft-com:office:word" xmlns:w="http://schemas.openxmlformats.org/wordprocessingml/2006/main" xmlns:wne="http://schemas.microsoft.com/office/word/2006/wordml">
   <w:abstractNum w:abstractNumId="0">
     <w:nsid w:val="0CCC283A"/>
     <w:multiLevelType w:val="hybridMultilevel"/>
@@ -13046,7 +13107,7 @@
 </file>
 
 <file path=word/styles.xml><?xml version="1.0" encoding="utf-8"?>
-<w:styles xmlns:mc="http://schemas.openxmlformats.org/markup-compatibility/2006" xmlns:r="http://schemas.openxmlformats.org/officeDocument/2006/relationships" xmlns:w="http://schemas.openxmlformats.org/wordprocessingml/2006/main" xmlns:w14="http://schemas.microsoft.com/office/word/2010/wordml" xmlns:w15="http://schemas.microsoft.com/office/word/2012/wordml" mc:Ignorable="w14 w15">
+<w:styles xmlns:r="http://schemas.openxmlformats.org/officeDocument/2006/relationships" xmlns:w="http://schemas.openxmlformats.org/wordprocessingml/2006/main">
   <w:docDefaults>
     <w:rPrDefault>
       <w:rPr>
@@ -13059,378 +13120,144 @@
     </w:rPrDefault>
     <w:pPrDefault/>
   </w:docDefaults>
-  <w:latentStyles w:defLockedState="0" w:defUIPriority="99" w:defSemiHidden="0" w:defUnhideWhenUsed="0" w:defQFormat="0" w:count="371">
-    <w:lsdException w:name="Normal" w:uiPriority="0" w:qFormat="1"/>
-    <w:lsdException w:name="heading 1" w:uiPriority="9" w:qFormat="1"/>
-    <w:lsdException w:name="heading 2" w:semiHidden="1" w:uiPriority="9" w:unhideWhenUsed="1" w:qFormat="1"/>
-    <w:lsdException w:name="heading 3" w:semiHidden="1" w:uiPriority="9" w:unhideWhenUsed="1" w:qFormat="1"/>
-    <w:lsdException w:name="heading 4" w:semiHidden="1" w:uiPriority="9" w:unhideWhenUsed="1" w:qFormat="1"/>
-    <w:lsdException w:name="heading 5" w:semiHidden="1" w:uiPriority="9" w:unhideWhenUsed="1" w:qFormat="1"/>
-    <w:lsdException w:name="heading 6" w:semiHidden="1" w:uiPriority="9" w:unhideWhenUsed="1" w:qFormat="1"/>
-    <w:lsdException w:name="heading 7" w:semiHidden="1" w:uiPriority="9" w:unhideWhenUsed="1" w:qFormat="1"/>
-    <w:lsdException w:name="heading 8" w:semiHidden="1" w:uiPriority="9" w:unhideWhenUsed="1" w:qFormat="1"/>
-    <w:lsdException w:name="heading 9" w:semiHidden="1" w:uiPriority="9" w:unhideWhenUsed="1" w:qFormat="1"/>
-    <w:lsdException w:name="index 1" w:semiHidden="1" w:unhideWhenUsed="1"/>
-    <w:lsdException w:name="index 2" w:semiHidden="1" w:unhideWhenUsed="1"/>
-    <w:lsdException w:name="index 3" w:semiHidden="1" w:unhideWhenUsed="1"/>
-    <w:lsdException w:name="index 4" w:semiHidden="1" w:unhideWhenUsed="1"/>
-    <w:lsdException w:name="index 5" w:semiHidden="1" w:unhideWhenUsed="1"/>
-    <w:lsdException w:name="index 6" w:semiHidden="1" w:unhideWhenUsed="1"/>
-    <w:lsdException w:name="index 7" w:semiHidden="1" w:unhideWhenUsed="1"/>
-    <w:lsdException w:name="index 8" w:semiHidden="1" w:unhideWhenUsed="1"/>
-    <w:lsdException w:name="index 9" w:semiHidden="1" w:unhideWhenUsed="1"/>
-    <w:lsdException w:name="toc 1" w:semiHidden="1" w:uiPriority="39" w:unhideWhenUsed="1"/>
-    <w:lsdException w:name="toc 2" w:semiHidden="1" w:uiPriority="39" w:unhideWhenUsed="1"/>
-    <w:lsdException w:name="toc 3" w:semiHidden="1" w:uiPriority="39" w:unhideWhenUsed="1"/>
-    <w:lsdException w:name="toc 4" w:semiHidden="1" w:uiPriority="39" w:unhideWhenUsed="1"/>
-    <w:lsdException w:name="toc 5" w:semiHidden="1" w:uiPriority="39" w:unhideWhenUsed="1"/>
-    <w:lsdException w:name="toc 6" w:semiHidden="1" w:uiPriority="39" w:unhideWhenUsed="1"/>
-    <w:lsdException w:name="toc 7" w:semiHidden="1" w:uiPriority="39" w:unhideWhenUsed="1"/>
-    <w:lsdException w:name="toc 8" w:semiHidden="1" w:uiPriority="39" w:unhideWhenUsed="1"/>
-    <w:lsdException w:name="toc 9" w:semiHidden="1" w:uiPriority="39" w:unhideWhenUsed="1"/>
-    <w:lsdException w:name="Normal Indent" w:semiHidden="1" w:unhideWhenUsed="1"/>
-    <w:lsdException w:name="footnote text" w:semiHidden="1" w:unhideWhenUsed="1"/>
-    <w:lsdException w:name="annotation text" w:semiHidden="1" w:unhideWhenUsed="1"/>
-    <w:lsdException w:name="header" w:semiHidden="1" w:unhideWhenUsed="1"/>
-    <w:lsdException w:name="footer" w:semiHidden="1" w:unhideWhenUsed="1"/>
-    <w:lsdException w:name="index heading" w:semiHidden="1" w:unhideWhenUsed="1"/>
-    <w:lsdException w:name="caption" w:semiHidden="1" w:uiPriority="35" w:unhideWhenUsed="1" w:qFormat="1"/>
-    <w:lsdException w:name="table of figures" w:semiHidden="1" w:unhideWhenUsed="1"/>
-    <w:lsdException w:name="envelope address" w:semiHidden="1" w:unhideWhenUsed="1"/>
-    <w:lsdException w:name="envelope return" w:semiHidden="1" w:unhideWhenUsed="1"/>
-    <w:lsdException w:name="footnote reference" w:semiHidden="1" w:unhideWhenUsed="1"/>
-    <w:lsdException w:name="annotation reference" w:semiHidden="1" w:unhideWhenUsed="1"/>
-    <w:lsdException w:name="line number" w:semiHidden="1" w:unhideWhenUsed="1"/>
-    <w:lsdException w:name="page number" w:semiHidden="1" w:unhideWhenUsed="1"/>
-    <w:lsdException w:name="endnote reference" w:semiHidden="1" w:unhideWhenUsed="1"/>
-    <w:lsdException w:name="endnote text" w:semiHidden="1" w:unhideWhenUsed="1"/>
-    <w:lsdException w:name="table of authorities" w:semiHidden="1" w:unhideWhenUsed="1"/>
-    <w:lsdException w:name="macro" w:semiHidden="1" w:unhideWhenUsed="1"/>
-    <w:lsdException w:name="toa heading" w:semiHidden="1" w:unhideWhenUsed="1"/>
-    <w:lsdException w:name="List" w:semiHidden="1" w:unhideWhenUsed="1"/>
-    <w:lsdException w:name="List Bullet" w:semiHidden="1" w:unhideWhenUsed="1"/>
-    <w:lsdException w:name="List Number" w:semiHidden="1" w:unhideWhenUsed="1"/>
-    <w:lsdException w:name="List 2" w:semiHidden="1" w:unhideWhenUsed="1"/>
-    <w:lsdException w:name="List 3" w:semiHidden="1" w:unhideWhenUsed="1"/>
-    <w:lsdException w:name="List 4" w:semiHidden="1" w:unhideWhenUsed="1"/>
-    <w:lsdException w:name="List 5" w:semiHidden="1" w:unhideWhenUsed="1"/>
-    <w:lsdException w:name="List Bullet 2" w:semiHidden="1" w:unhideWhenUsed="1"/>
-    <w:lsdException w:name="List Bullet 3" w:semiHidden="1" w:unhideWhenUsed="1"/>
-    <w:lsdException w:name="List Bullet 4" w:semiHidden="1" w:unhideWhenUsed="1"/>
-    <w:lsdException w:name="List Bullet 5" w:semiHidden="1" w:unhideWhenUsed="1"/>
-    <w:lsdException w:name="List Number 2" w:semiHidden="1" w:unhideWhenUsed="1"/>
-    <w:lsdException w:name="List Number 3" w:semiHidden="1" w:unhideWhenUsed="1"/>
-    <w:lsdException w:name="List Number 4" w:semiHidden="1" w:unhideWhenUsed="1"/>
-    <w:lsdException w:name="List Number 5" w:semiHidden="1" w:unhideWhenUsed="1"/>
-    <w:lsdException w:name="Title" w:uiPriority="10" w:qFormat="1"/>
-    <w:lsdException w:name="Closing" w:semiHidden="1" w:unhideWhenUsed="1"/>
-    <w:lsdException w:name="Signature" w:semiHidden="1" w:unhideWhenUsed="1"/>
-    <w:lsdException w:name="Default Paragraph Font" w:semiHidden="1" w:uiPriority="1" w:unhideWhenUsed="1"/>
-    <w:lsdException w:name="Body Text" w:semiHidden="1" w:unhideWhenUsed="1"/>
-    <w:lsdException w:name="Body Text Indent" w:semiHidden="1" w:unhideWhenUsed="1"/>
-    <w:lsdException w:name="List Continue" w:semiHidden="1" w:unhideWhenUsed="1"/>
-    <w:lsdException w:name="List Continue 2" w:semiHidden="1" w:unhideWhenUsed="1"/>
-    <w:lsdException w:name="List Continue 3" w:semiHidden="1" w:unhideWhenUsed="1"/>
-    <w:lsdException w:name="List Continue 4" w:semiHidden="1" w:unhideWhenUsed="1"/>
-    <w:lsdException w:name="List Continue 5" w:semiHidden="1" w:unhideWhenUsed="1"/>
-    <w:lsdException w:name="Message Header" w:semiHidden="1" w:unhideWhenUsed="1"/>
-    <w:lsdException w:name="Subtitle" w:uiPriority="11" w:qFormat="1"/>
-    <w:lsdException w:name="Salutation" w:semiHidden="1" w:unhideWhenUsed="1"/>
-    <w:lsdException w:name="Date" w:semiHidden="1" w:unhideWhenUsed="1"/>
-    <w:lsdException w:name="Body Text First Indent" w:semiHidden="1" w:unhideWhenUsed="1"/>
-    <w:lsdException w:name="Body Text First Indent 2" w:semiHidden="1" w:unhideWhenUsed="1"/>
-    <w:lsdException w:name="Note Heading" w:semiHidden="1" w:unhideWhenUsed="1"/>
-    <w:lsdException w:name="Body Text 2" w:semiHidden="1" w:unhideWhenUsed="1"/>
-    <w:lsdException w:name="Body Text 3" w:semiHidden="1" w:unhideWhenUsed="1"/>
-    <w:lsdException w:name="Body Text Indent 2" w:semiHidden="1" w:unhideWhenUsed="1"/>
-    <w:lsdException w:name="Body Text Indent 3" w:semiHidden="1" w:unhideWhenUsed="1"/>
-    <w:lsdException w:name="Block Text" w:semiHidden="1" w:unhideWhenUsed="1"/>
-    <w:lsdException w:name="Hyperlink" w:semiHidden="1" w:unhideWhenUsed="1"/>
-    <w:lsdException w:name="FollowedHyperlink" w:semiHidden="1" w:unhideWhenUsed="1"/>
-    <w:lsdException w:name="Strong" w:uiPriority="22" w:qFormat="1"/>
-    <w:lsdException w:name="Emphasis" w:uiPriority="20" w:qFormat="1"/>
-    <w:lsdException w:name="Document Map" w:semiHidden="1" w:unhideWhenUsed="1"/>
-    <w:lsdException w:name="Plain Text" w:semiHidden="1" w:unhideWhenUsed="1"/>
-    <w:lsdException w:name="E-mail Signature" w:semiHidden="1" w:unhideWhenUsed="1"/>
-    <w:lsdException w:name="HTML Top of Form" w:semiHidden="1" w:unhideWhenUsed="1"/>
-    <w:lsdException w:name="HTML Bottom of Form" w:semiHidden="1" w:unhideWhenUsed="1"/>
-    <w:lsdException w:name="Normal (Web)" w:semiHidden="1" w:unhideWhenUsed="1"/>
-    <w:lsdException w:name="HTML Acronym" w:semiHidden="1" w:unhideWhenUsed="1"/>
-    <w:lsdException w:name="HTML Address" w:semiHidden="1" w:unhideWhenUsed="1"/>
-    <w:lsdException w:name="HTML Cite" w:semiHidden="1" w:unhideWhenUsed="1"/>
-    <w:lsdException w:name="HTML Code" w:semiHidden="1" w:unhideWhenUsed="1"/>
-    <w:lsdException w:name="HTML Definition" w:semiHidden="1" w:unhideWhenUsed="1"/>
-    <w:lsdException w:name="HTML Keyboard" w:semiHidden="1" w:unhideWhenUsed="1"/>
-    <w:lsdException w:name="HTML Preformatted" w:semiHidden="1" w:unhideWhenUsed="1"/>
-    <w:lsdException w:name="HTML Sample" w:semiHidden="1" w:unhideWhenUsed="1"/>
-    <w:lsdException w:name="HTML Typewriter" w:semiHidden="1" w:unhideWhenUsed="1"/>
-    <w:lsdException w:name="HTML Variable" w:semiHidden="1" w:unhideWhenUsed="1"/>
-    <w:lsdException w:name="Normal Table" w:semiHidden="1" w:unhideWhenUsed="1"/>
-    <w:lsdException w:name="annotation subject" w:semiHidden="1" w:unhideWhenUsed="1"/>
-    <w:lsdException w:name="No List" w:semiHidden="1" w:unhideWhenUsed="1"/>
-    <w:lsdException w:name="Outline List 1" w:semiHidden="1" w:unhideWhenUsed="1"/>
-    <w:lsdException w:name="Outline List 2" w:semiHidden="1" w:unhideWhenUsed="1"/>
-    <w:lsdException w:name="Outline List 3" w:semiHidden="1" w:unhideWhenUsed="1"/>
-    <w:lsdException w:name="Table Simple 1" w:semiHidden="1" w:unhideWhenUsed="1"/>
-    <w:lsdException w:name="Table Simple 2" w:semiHidden="1" w:unhideWhenUsed="1"/>
-    <w:lsdException w:name="Table Simple 3" w:semiHidden="1" w:unhideWhenUsed="1"/>
-    <w:lsdException w:name="Table Classic 1" w:semiHidden="1" w:unhideWhenUsed="1"/>
-    <w:lsdException w:name="Table Classic 2" w:semiHidden="1" w:unhideWhenUsed="1"/>
-    <w:lsdException w:name="Table Classic 3" w:semiHidden="1" w:unhideWhenUsed="1"/>
-    <w:lsdException w:name="Table Classic 4" w:semiHidden="1" w:unhideWhenUsed="1"/>
-    <w:lsdException w:name="Table Colorful 1" w:semiHidden="1" w:unhideWhenUsed="1"/>
-    <w:lsdException w:name="Table Colorful 2" w:semiHidden="1" w:unhideWhenUsed="1"/>
-    <w:lsdException w:name="Table Colorful 3" w:semiHidden="1" w:unhideWhenUsed="1"/>
-    <w:lsdException w:name="Table Columns 1" w:semiHidden="1" w:unhideWhenUsed="1"/>
-    <w:lsdException w:name="Table Columns 2" w:semiHidden="1" w:unhideWhenUsed="1"/>
-    <w:lsdException w:name="Table Columns 3" w:semiHidden="1" w:unhideWhenUsed="1"/>
-    <w:lsdException w:name="Table Columns 4" w:semiHidden="1" w:unhideWhenUsed="1"/>
-    <w:lsdException w:name="Table Columns 5" w:semiHidden="1" w:unhideWhenUsed="1"/>
-    <w:lsdException w:name="Table Grid 1" w:semiHidden="1" w:unhideWhenUsed="1"/>
-    <w:lsdException w:name="Table Grid 2" w:semiHidden="1" w:unhideWhenUsed="1"/>
-    <w:lsdException w:name="Table Grid 3" w:semiHidden="1" w:unhideWhenUsed="1"/>
-    <w:lsdException w:name="Table Grid 4" w:semiHidden="1" w:unhideWhenUsed="1"/>
-    <w:lsdException w:name="Table Grid 5" w:semiHidden="1" w:unhideWhenUsed="1"/>
-    <w:lsdException w:name="Table Grid 6" w:semiHidden="1" w:unhideWhenUsed="1"/>
-    <w:lsdException w:name="Table Grid 7" w:semiHidden="1" w:unhideWhenUsed="1"/>
-    <w:lsdException w:name="Table Grid 8" w:semiHidden="1" w:unhideWhenUsed="1"/>
-    <w:lsdException w:name="Table List 1" w:semiHidden="1" w:unhideWhenUsed="1"/>
-    <w:lsdException w:name="Table List 2" w:semiHidden="1" w:unhideWhenUsed="1"/>
-    <w:lsdException w:name="Table List 3" w:semiHidden="1" w:unhideWhenUsed="1"/>
-    <w:lsdException w:name="Table List 4" w:semiHidden="1" w:unhideWhenUsed="1"/>
-    <w:lsdException w:name="Table List 5" w:semiHidden="1" w:unhideWhenUsed="1"/>
-    <w:lsdException w:name="Table List 6" w:semiHidden="1" w:unhideWhenUsed="1"/>
-    <w:lsdException w:name="Table List 7" w:semiHidden="1" w:unhideWhenUsed="1"/>
-    <w:lsdException w:name="Table List 8" w:semiHidden="1" w:unhideWhenUsed="1"/>
-    <w:lsdException w:name="Table 3D effects 1" w:semiHidden="1" w:unhideWhenUsed="1"/>
-    <w:lsdException w:name="Table 3D effects 2" w:semiHidden="1" w:unhideWhenUsed="1"/>
-    <w:lsdException w:name="Table 3D effects 3" w:semiHidden="1" w:unhideWhenUsed="1"/>
-    <w:lsdException w:name="Table Contemporary" w:semiHidden="1" w:unhideWhenUsed="1"/>
-    <w:lsdException w:name="Table Elegant" w:semiHidden="1" w:unhideWhenUsed="1"/>
-    <w:lsdException w:name="Table Professional" w:semiHidden="1" w:unhideWhenUsed="1"/>
-    <w:lsdException w:name="Table Subtle 1" w:semiHidden="1" w:unhideWhenUsed="1"/>
-    <w:lsdException w:name="Table Subtle 2" w:semiHidden="1" w:unhideWhenUsed="1"/>
-    <w:lsdException w:name="Table Web 1" w:semiHidden="1" w:unhideWhenUsed="1"/>
-    <w:lsdException w:name="Table Web 2" w:semiHidden="1" w:unhideWhenUsed="1"/>
-    <w:lsdException w:name="Table Web 3" w:semiHidden="1" w:unhideWhenUsed="1"/>
-    <w:lsdException w:name="Balloon Text" w:semiHidden="1" w:unhideWhenUsed="1"/>
-    <w:lsdException w:name="Table Grid" w:uiPriority="39"/>
-    <w:lsdException w:name="Table Theme" w:semiHidden="1" w:unhideWhenUsed="1"/>
-    <w:lsdException w:name="Placeholder Text" w:semiHidden="1"/>
-    <w:lsdException w:name="No Spacing" w:uiPriority="1" w:qFormat="1"/>
-    <w:lsdException w:name="Light Shading" w:uiPriority="60"/>
-    <w:lsdException w:name="Light List" w:uiPriority="61"/>
-    <w:lsdException w:name="Light Grid" w:uiPriority="62"/>
-    <w:lsdException w:name="Medium Shading 1" w:uiPriority="63"/>
-    <w:lsdException w:name="Medium Shading 2" w:uiPriority="64"/>
-    <w:lsdException w:name="Medium List 1" w:uiPriority="65"/>
-    <w:lsdException w:name="Medium List 2" w:uiPriority="66"/>
-    <w:lsdException w:name="Medium Grid 1" w:uiPriority="67"/>
-    <w:lsdException w:name="Medium Grid 2" w:uiPriority="68"/>
-    <w:lsdException w:name="Medium Grid 3" w:uiPriority="69"/>
-    <w:lsdException w:name="Dark List" w:uiPriority="70"/>
-    <w:lsdException w:name="Colorful Shading" w:uiPriority="71"/>
-    <w:lsdException w:name="Colorful List" w:uiPriority="72"/>
-    <w:lsdException w:name="Colorful Grid" w:uiPriority="73"/>
-    <w:lsdException w:name="Light Shading Accent 1" w:uiPriority="60"/>
-    <w:lsdException w:name="Light List Accent 1" w:uiPriority="61"/>
-    <w:lsdException w:name="Light Grid Accent 1" w:uiPriority="62"/>
-    <w:lsdException w:name="Medium Shading 1 Accent 1" w:uiPriority="63"/>
-    <w:lsdException w:name="Medium Shading 2 Accent 1" w:uiPriority="64"/>
-    <w:lsdException w:name="Medium List 1 Accent 1" w:uiPriority="65"/>
-    <w:lsdException w:name="Revision" w:semiHidden="1"/>
-    <w:lsdException w:name="List Paragraph" w:uiPriority="34" w:qFormat="1"/>
-    <w:lsdException w:name="Quote" w:uiPriority="29" w:qFormat="1"/>
-    <w:lsdException w:name="Intense Quote" w:uiPriority="30" w:qFormat="1"/>
-    <w:lsdException w:name="Medium List 2 Accent 1" w:uiPriority="66"/>
-    <w:lsdException w:name="Medium Grid 1 Accent 1" w:uiPriority="67"/>
-    <w:lsdException w:name="Medium Grid 2 Accent 1" w:uiPriority="68"/>
-    <w:lsdException w:name="Medium Grid 3 Accent 1" w:uiPriority="69"/>
-    <w:lsdException w:name="Dark List Accent 1" w:uiPriority="70"/>
-    <w:lsdException w:name="Colorful Shading Accent 1" w:uiPriority="71"/>
-    <w:lsdException w:name="Colorful List Accent 1" w:uiPriority="72"/>
-    <w:lsdException w:name="Colorful Grid Accent 1" w:uiPriority="73"/>
-    <w:lsdException w:name="Light Shading Accent 2" w:uiPriority="60"/>
-    <w:lsdException w:name="Light List Accent 2" w:uiPriority="61"/>
-    <w:lsdException w:name="Light Grid Accent 2" w:uiPriority="62"/>
-    <w:lsdException w:name="Medium Shading 1 Accent 2" w:uiPriority="63"/>
-    <w:lsdException w:name="Medium Shading 2 Accent 2" w:uiPriority="64"/>
-    <w:lsdException w:name="Medium List 1 Accent 2" w:uiPriority="65"/>
-    <w:lsdException w:name="Medium List 2 Accent 2" w:uiPriority="66"/>
-    <w:lsdException w:name="Medium Grid 1 Accent 2" w:uiPriority="67"/>
-    <w:lsdException w:name="Medium Grid 2 Accent 2" w:uiPriority="68"/>
-    <w:lsdException w:name="Medium Grid 3 Accent 2" w:uiPriority="69"/>
-    <w:lsdException w:name="Dark List Accent 2" w:uiPriority="70"/>
-    <w:lsdException w:name="Colorful Shading Accent 2" w:uiPriority="71"/>
-    <w:lsdException w:name="Colorful List Accent 2" w:uiPriority="72"/>
-    <w:lsdException w:name="Colorful Grid Accent 2" w:uiPriority="73"/>
-    <w:lsdException w:name="Light Shading Accent 3" w:uiPriority="60"/>
-    <w:lsdException w:name="Light List Accent 3" w:uiPriority="61"/>
-    <w:lsdException w:name="Light Grid Accent 3" w:uiPriority="62"/>
-    <w:lsdException w:name="Medium Shading 1 Accent 3" w:uiPriority="63"/>
-    <w:lsdException w:name="Medium Shading 2 Accent 3" w:uiPriority="64"/>
-    <w:lsdException w:name="Medium List 1 Accent 3" w:uiPriority="65"/>
-    <w:lsdException w:name="Medium List 2 Accent 3" w:uiPriority="66"/>
-    <w:lsdException w:name="Medium Grid 1 Accent 3" w:uiPriority="67"/>
-    <w:lsdException w:name="Medium Grid 2 Accent 3" w:uiPriority="68"/>
-    <w:lsdException w:name="Medium Grid 3 Accent 3" w:uiPriority="69"/>
-    <w:lsdException w:name="Dark List Accent 3" w:uiPriority="70"/>
-    <w:lsdException w:name="Colorful Shading Accent 3" w:uiPriority="71"/>
-    <w:lsdException w:name="Colorful List Accent 3" w:uiPriority="72"/>
-    <w:lsdException w:name="Colorful Grid Accent 3" w:uiPriority="73"/>
-    <w:lsdException w:name="Light Shading Accent 4" w:uiPriority="60"/>
-    <w:lsdException w:name="Light List Accent 4" w:uiPriority="61"/>
-    <w:lsdException w:name="Light Grid Accent 4" w:uiPriority="62"/>
-    <w:lsdException w:name="Medium Shading 1 Accent 4" w:uiPriority="63"/>
-    <w:lsdException w:name="Medium Shading 2 Accent 4" w:uiPriority="64"/>
-    <w:lsdException w:name="Medium List 1 Accent 4" w:uiPriority="65"/>
-    <w:lsdException w:name="Medium List 2 Accent 4" w:uiPriority="66"/>
-    <w:lsdException w:name="Medium Grid 1 Accent 4" w:uiPriority="67"/>
-    <w:lsdException w:name="Medium Grid 2 Accent 4" w:uiPriority="68"/>
-    <w:lsdException w:name="Medium Grid 3 Accent 4" w:uiPriority="69"/>
-    <w:lsdException w:name="Dark List Accent 4" w:uiPriority="70"/>
-    <w:lsdException w:name="Colorful Shading Accent 4" w:uiPriority="71"/>
-    <w:lsdException w:name="Colorful List Accent 4" w:uiPriority="72"/>
-    <w:lsdException w:name="Colorful Grid Accent 4" w:uiPriority="73"/>
-    <w:lsdException w:name="Light Shading Accent 5" w:uiPriority="60"/>
-    <w:lsdException w:name="Light List Accent 5" w:uiPriority="61"/>
-    <w:lsdException w:name="Light Grid Accent 5" w:uiPriority="62"/>
-    <w:lsdException w:name="Medium Shading 1 Accent 5" w:uiPriority="63"/>
-    <w:lsdException w:name="Medium Shading 2 Accent 5" w:uiPriority="64"/>
-    <w:lsdException w:name="Medium List 1 Accent 5" w:uiPriority="65"/>
-    <w:lsdException w:name="Medium List 2 Accent 5" w:uiPriority="66"/>
-    <w:lsdException w:name="Medium Grid 1 Accent 5" w:uiPriority="67"/>
-    <w:lsdException w:name="Medium Grid 2 Accent 5" w:uiPriority="68"/>
-    <w:lsdException w:name="Medium Grid 3 Accent 5" w:uiPriority="69"/>
-    <w:lsdException w:name="Dark List Accent 5" w:uiPriority="70"/>
-    <w:lsdException w:name="Colorful Shading Accent 5" w:uiPriority="71"/>
-    <w:lsdException w:name="Colorful List Accent 5" w:uiPriority="72"/>
-    <w:lsdException w:name="Colorful Grid Accent 5" w:uiPriority="73"/>
-    <w:lsdException w:name="Light Shading Accent 6" w:uiPriority="60"/>
-    <w:lsdException w:name="Light List Accent 6" w:uiPriority="61"/>
-    <w:lsdException w:name="Light Grid Accent 6" w:uiPriority="62"/>
-    <w:lsdException w:name="Medium Shading 1 Accent 6" w:uiPriority="63"/>
-    <w:lsdException w:name="Medium Shading 2 Accent 6" w:uiPriority="64"/>
-    <w:lsdException w:name="Medium List 1 Accent 6" w:uiPriority="65"/>
-    <w:lsdException w:name="Medium List 2 Accent 6" w:uiPriority="66"/>
-    <w:lsdException w:name="Medium Grid 1 Accent 6" w:uiPriority="67"/>
-    <w:lsdException w:name="Medium Grid 2 Accent 6" w:uiPriority="68"/>
-    <w:lsdException w:name="Medium Grid 3 Accent 6" w:uiPriority="69"/>
-    <w:lsdException w:name="Dark List Accent 6" w:uiPriority="70"/>
-    <w:lsdException w:name="Colorful Shading Accent 6" w:uiPriority="71"/>
-    <w:lsdException w:name="Colorful List Accent 6" w:uiPriority="72"/>
-    <w:lsdException w:name="Colorful Grid Accent 6" w:uiPriority="73"/>
-    <w:lsdException w:name="Subtle Emphasis" w:uiPriority="19" w:qFormat="1"/>
-    <w:lsdException w:name="Intense Emphasis" w:uiPriority="21" w:qFormat="1"/>
-    <w:lsdException w:name="Subtle Reference" w:uiPriority="31" w:qFormat="1"/>
-    <w:lsdException w:name="Intense Reference" w:uiPriority="32" w:qFormat="1"/>
-    <w:lsdException w:name="Book Title" w:uiPriority="33" w:qFormat="1"/>
-    <w:lsdException w:name="Bibliography" w:semiHidden="1" w:uiPriority="37" w:unhideWhenUsed="1"/>
-    <w:lsdException w:name="TOC Heading" w:semiHidden="1" w:uiPriority="39" w:unhideWhenUsed="1" w:qFormat="1"/>
-    <w:lsdException w:name="Plain Table 1" w:uiPriority="41"/>
-    <w:lsdException w:name="Plain Table 2" w:uiPriority="42"/>
-    <w:lsdException w:name="Plain Table 3" w:uiPriority="43"/>
-    <w:lsdException w:name="Plain Table 4" w:uiPriority="44"/>
-    <w:lsdException w:name="Plain Table 5" w:uiPriority="45"/>
-    <w:lsdException w:name="Grid Table Light" w:uiPriority="40"/>
-    <w:lsdException w:name="Grid Table 1 Light" w:uiPriority="46"/>
-    <w:lsdException w:name="Grid Table 2" w:uiPriority="47"/>
-    <w:lsdException w:name="Grid Table 3" w:uiPriority="48"/>
-    <w:lsdException w:name="Grid Table 4" w:uiPriority="49"/>
-    <w:lsdException w:name="Grid Table 5 Dark" w:uiPriority="50"/>
-    <w:lsdException w:name="Grid Table 6 Colorful" w:uiPriority="51"/>
-    <w:lsdException w:name="Grid Table 7 Colorful" w:uiPriority="52"/>
-    <w:lsdException w:name="Grid Table 1 Light Accent 1" w:uiPriority="46"/>
-    <w:lsdException w:name="Grid Table 2 Accent 1" w:uiPriority="47"/>
-    <w:lsdException w:name="Grid Table 3 Accent 1" w:uiPriority="48"/>
-    <w:lsdException w:name="Grid Table 4 Accent 1" w:uiPriority="49"/>
-    <w:lsdException w:name="Grid Table 5 Dark Accent 1" w:uiPriority="50"/>
-    <w:lsdException w:name="Grid Table 6 Colorful Accent 1" w:uiPriority="51"/>
-    <w:lsdException w:name="Grid Table 7 Colorful Accent 1" w:uiPriority="52"/>
-    <w:lsdException w:name="Grid Table 1 Light Accent 2" w:uiPriority="46"/>
-    <w:lsdException w:name="Grid Table 2 Accent 2" w:uiPriority="47"/>
-    <w:lsdException w:name="Grid Table 3 Accent 2" w:uiPriority="48"/>
-    <w:lsdException w:name="Grid Table 4 Accent 2" w:uiPriority="49"/>
-    <w:lsdException w:name="Grid Table 5 Dark Accent 2" w:uiPriority="50"/>
-    <w:lsdException w:name="Grid Table 6 Colorful Accent 2" w:uiPriority="51"/>
-    <w:lsdException w:name="Grid Table 7 Colorful Accent 2" w:uiPriority="52"/>
-    <w:lsdException w:name="Grid Table 1 Light Accent 3" w:uiPriority="46"/>
-    <w:lsdException w:name="Grid Table 2 Accent 3" w:uiPriority="47"/>
-    <w:lsdException w:name="Grid Table 3 Accent 3" w:uiPriority="48"/>
-    <w:lsdException w:name="Grid Table 4 Accent 3" w:uiPriority="49"/>
-    <w:lsdException w:name="Grid Table 5 Dark Accent 3" w:uiPriority="50"/>
-    <w:lsdException w:name="Grid Table 6 Colorful Accent 3" w:uiPriority="51"/>
-    <w:lsdException w:name="Grid Table 7 Colorful Accent 3" w:uiPriority="52"/>
-    <w:lsdException w:name="Grid Table 1 Light Accent 4" w:uiPriority="46"/>
-    <w:lsdException w:name="Grid Table 2 Accent 4" w:uiPriority="47"/>
-    <w:lsdException w:name="Grid Table 3 Accent 4" w:uiPriority="48"/>
-    <w:lsdException w:name="Grid Table 4 Accent 4" w:uiPriority="49"/>
-    <w:lsdException w:name="Grid Table 5 Dark Accent 4" w:uiPriority="50"/>
-    <w:lsdException w:name="Grid Table 6 Colorful Accent 4" w:uiPriority="51"/>
-    <w:lsdException w:name="Grid Table 7 Colorful Accent 4" w:uiPriority="52"/>
-    <w:lsdException w:name="Grid Table 1 Light Accent 5" w:uiPriority="46"/>
-    <w:lsdException w:name="Grid Table 2 Accent 5" w:uiPriority="47"/>
-    <w:lsdException w:name="Grid Table 3 Accent 5" w:uiPriority="48"/>
-    <w:lsdException w:name="Grid Table 4 Accent 5" w:uiPriority="49"/>
-    <w:lsdException w:name="Grid Table 5 Dark Accent 5" w:uiPriority="50"/>
-    <w:lsdException w:name="Grid Table 6 Colorful Accent 5" w:uiPriority="51"/>
-    <w:lsdException w:name="Grid Table 7 Colorful Accent 5" w:uiPriority="52"/>
-    <w:lsdException w:name="Grid Table 1 Light Accent 6" w:uiPriority="46"/>
-    <w:lsdException w:name="Grid Table 2 Accent 6" w:uiPriority="47"/>
-    <w:lsdException w:name="Grid Table 3 Accent 6" w:uiPriority="48"/>
-    <w:lsdException w:name="Grid Table 4 Accent 6" w:uiPriority="49"/>
-    <w:lsdException w:name="Grid Table 5 Dark Accent 6" w:uiPriority="50"/>
-    <w:lsdException w:name="Grid Table 6 Colorful Accent 6" w:uiPriority="51"/>
-    <w:lsdException w:name="Grid Table 7 Colorful Accent 6" w:uiPriority="52"/>
-    <w:lsdException w:name="List Table 1 Light" w:uiPriority="46"/>
-    <w:lsdException w:name="List Table 2" w:uiPriority="47"/>
-    <w:lsdException w:name="List Table 3" w:uiPriority="48"/>
-    <w:lsdException w:name="List Table 4" w:uiPriority="49"/>
-    <w:lsdException w:name="List Table 5 Dark" w:uiPriority="50"/>
-    <w:lsdException w:name="List Table 6 Colorful" w:uiPriority="51"/>
-    <w:lsdException w:name="List Table 7 Colorful" w:uiPriority="52"/>
-    <w:lsdException w:name="List Table 1 Light Accent 1" w:uiPriority="46"/>
-    <w:lsdException w:name="List Table 2 Accent 1" w:uiPriority="47"/>
-    <w:lsdException w:name="List Table 3 Accent 1" w:uiPriority="48"/>
-    <w:lsdException w:name="List Table 4 Accent 1" w:uiPriority="49"/>
-    <w:lsdException w:name="List Table 5 Dark Accent 1" w:uiPriority="50"/>
-    <w:lsdException w:name="List Table 6 Colorful Accent 1" w:uiPriority="51"/>
-    <w:lsdException w:name="List Table 7 Colorful Accent 1" w:uiPriority="52"/>
-    <w:lsdException w:name="List Table 1 Light Accent 2" w:uiPriority="46"/>
-    <w:lsdException w:name="List Table 2 Accent 2" w:uiPriority="47"/>
-    <w:lsdException w:name="List Table 3 Accent 2" w:uiPriority="48"/>
-    <w:lsdException w:name="List Table 4 Accent 2" w:uiPriority="49"/>
-    <w:lsdException w:name="List Table 5 Dark Accent 2" w:uiPriority="50"/>
-    <w:lsdException w:name="List Table 6 Colorful Accent 2" w:uiPriority="51"/>
-    <w:lsdException w:name="List Table 7 Colorful Accent 2" w:uiPriority="52"/>
-    <w:lsdException w:name="List Table 1 Light Accent 3" w:uiPriority="46"/>
-    <w:lsdException w:name="List Table 2 Accent 3" w:uiPriority="47"/>
-    <w:lsdException w:name="List Table 3 Accent 3" w:uiPriority="48"/>
-    <w:lsdException w:name="List Table 4 Accent 3" w:uiPriority="49"/>
-    <w:lsdException w:name="List Table 5 Dark Accent 3" w:uiPriority="50"/>
-    <w:lsdException w:name="List Table 6 Colorful Accent 3" w:uiPriority="51"/>
-    <w:lsdException w:name="List Table 7 Colorful Accent 3" w:uiPriority="52"/>
-    <w:lsdException w:name="List Table 1 Light Accent 4" w:uiPriority="46"/>
-    <w:lsdException w:name="List Table 2 Accent 4" w:uiPriority="47"/>
-    <w:lsdException w:name="List Table 3 Accent 4" w:uiPriority="48"/>
-    <w:lsdException w:name="List Table 4 Accent 4" w:uiPriority="49"/>
-    <w:lsdException w:name="List Table 5 Dark Accent 4" w:uiPriority="50"/>
-    <w:lsdException w:name="List Table 6 Colorful Accent 4" w:uiPriority="51"/>
-    <w:lsdException w:name="List Table 7 Colorful Accent 4" w:uiPriority="52"/>
-    <w:lsdException w:name="List Table 1 Light Accent 5" w:uiPriority="46"/>
-    <w:lsdException w:name="List Table 2 Accent 5" w:uiPriority="47"/>
-    <w:lsdException w:name="List Table 3 Accent 5" w:uiPriority="48"/>
-    <w:lsdException w:name="List Table 4 Accent 5" w:uiPriority="49"/>
-    <w:lsdException w:name="List Table 5 Dark Accent 5" w:uiPriority="50"/>
-    <w:lsdException w:name="List Table 6 Colorful Accent 5" w:uiPriority="51"/>
-    <w:lsdException w:name="List Table 7 Colorful Accent 5" w:uiPriority="52"/>
-    <w:lsdException w:name="List Table 1 Light Accent 6" w:uiPriority="46"/>
-    <w:lsdException w:name="List Table 2 Accent 6" w:uiPriority="47"/>
-    <w:lsdException w:name="List Table 3 Accent 6" w:uiPriority="48"/>
-    <w:lsdException w:name="List Table 4 Accent 6" w:uiPriority="49"/>
-    <w:lsdException w:name="List Table 5 Dark Accent 6" w:uiPriority="50"/>
-    <w:lsdException w:name="List Table 6 Colorful Accent 6" w:uiPriority="51"/>
-    <w:lsdException w:name="List Table 7 Colorful Accent 6" w:uiPriority="52"/>
+  <w:latentStyles w:defLockedState="0" w:defUIPriority="99" w:defSemiHidden="1" w:defUnhideWhenUsed="1" w:defQFormat="0" w:count="267">
+    <w:lsdException w:name="Normal" w:semiHidden="0" w:uiPriority="0" w:unhideWhenUsed="0" w:qFormat="1"/>
+    <w:lsdException w:name="heading 1" w:semiHidden="0" w:uiPriority="9" w:unhideWhenUsed="0" w:qFormat="1"/>
+    <w:lsdException w:name="heading 2" w:uiPriority="9" w:qFormat="1"/>
+    <w:lsdException w:name="heading 3" w:uiPriority="9" w:qFormat="1"/>
+    <w:lsdException w:name="heading 4" w:uiPriority="9" w:qFormat="1"/>
+    <w:lsdException w:name="heading 5" w:uiPriority="9" w:qFormat="1"/>
+    <w:lsdException w:name="heading 6" w:uiPriority="9" w:qFormat="1"/>
+    <w:lsdException w:name="heading 7" w:uiPriority="9" w:qFormat="1"/>
+    <w:lsdException w:name="heading 8" w:uiPriority="9" w:qFormat="1"/>
+    <w:lsdException w:name="heading 9" w:uiPriority="9" w:qFormat="1"/>
+    <w:lsdException w:name="toc 1" w:uiPriority="39"/>
+    <w:lsdException w:name="toc 2" w:uiPriority="39"/>
+    <w:lsdException w:name="toc 3" w:uiPriority="39"/>
+    <w:lsdException w:name="toc 4" w:uiPriority="39"/>
+    <w:lsdException w:name="toc 5" w:uiPriority="39"/>
+    <w:lsdException w:name="toc 6" w:uiPriority="39"/>
+    <w:lsdException w:name="toc 7" w:uiPriority="39"/>
+    <w:lsdException w:name="toc 8" w:uiPriority="39"/>
+    <w:lsdException w:name="toc 9" w:uiPriority="39"/>
+    <w:lsdException w:name="caption" w:uiPriority="35" w:qFormat="1"/>
+    <w:lsdException w:name="Title" w:semiHidden="0" w:uiPriority="10" w:unhideWhenUsed="0" w:qFormat="1"/>
+    <w:lsdException w:name="Default Paragraph Font" w:uiPriority="1"/>
+    <w:lsdException w:name="Subtitle" w:semiHidden="0" w:uiPriority="11" w:unhideWhenUsed="0" w:qFormat="1"/>
+    <w:lsdException w:name="Strong" w:semiHidden="0" w:uiPriority="22" w:unhideWhenUsed="0" w:qFormat="1"/>
+    <w:lsdException w:name="Emphasis" w:semiHidden="0" w:uiPriority="20" w:unhideWhenUsed="0" w:qFormat="1"/>
+    <w:lsdException w:name="Table Grid" w:semiHidden="0" w:uiPriority="39" w:unhideWhenUsed="0"/>
+    <w:lsdException w:name="Placeholder Text" w:unhideWhenUsed="0"/>
+    <w:lsdException w:name="No Spacing" w:semiHidden="0" w:uiPriority="1" w:unhideWhenUsed="0" w:qFormat="1"/>
+    <w:lsdException w:name="Light Shading" w:semiHidden="0" w:uiPriority="60" w:unhideWhenUsed="0"/>
+    <w:lsdException w:name="Light List" w:semiHidden="0" w:uiPriority="61" w:unhideWhenUsed="0"/>
+    <w:lsdException w:name="Light Grid" w:semiHidden="0" w:uiPriority="62" w:unhideWhenUsed="0"/>
+    <w:lsdException w:name="Medium Shading 1" w:semiHidden="0" w:uiPriority="63" w:unhideWhenUsed="0"/>
+    <w:lsdException w:name="Medium Shading 2" w:semiHidden="0" w:uiPriority="64" w:unhideWhenUsed="0"/>
+    <w:lsdException w:name="Medium List 1" w:semiHidden="0" w:uiPriority="65" w:unhideWhenUsed="0"/>
+    <w:lsdException w:name="Medium List 2" w:semiHidden="0" w:uiPriority="66" w:unhideWhenUsed="0"/>
+    <w:lsdException w:name="Medium Grid 1" w:semiHidden="0" w:uiPriority="67" w:unhideWhenUsed="0"/>
+    <w:lsdException w:name="Medium Grid 2" w:semiHidden="0" w:uiPriority="68" w:unhideWhenUsed="0"/>
+    <w:lsdException w:name="Medium Grid 3" w:semiHidden="0" w:uiPriority="69" w:unhideWhenUsed="0"/>
+    <w:lsdException w:name="Dark List" w:semiHidden="0" w:uiPriority="70" w:unhideWhenUsed="0"/>
+    <w:lsdException w:name="Colorful Shading" w:semiHidden="0" w:uiPriority="71" w:unhideWhenUsed="0"/>
+    <w:lsdException w:name="Colorful List" w:semiHidden="0" w:uiPriority="72" w:unhideWhenUsed="0"/>
+    <w:lsdException w:name="Colorful Grid" w:semiHidden="0" w:uiPriority="73" w:unhideWhenUsed="0"/>
+    <w:lsdException w:name="Light Shading Accent 1" w:semiHidden="0" w:uiPriority="60" w:unhideWhenUsed="0"/>
+    <w:lsdException w:name="Light List Accent 1" w:semiHidden="0" w:uiPriority="61" w:unhideWhenUsed="0"/>
+    <w:lsdException w:name="Light Grid Accent 1" w:semiHidden="0" w:uiPriority="62" w:unhideWhenUsed="0"/>
+    <w:lsdException w:name="Medium Shading 1 Accent 1" w:semiHidden="0" w:uiPriority="63" w:unhideWhenUsed="0"/>
+    <w:lsdException w:name="Medium Shading 2 Accent 1" w:semiHidden="0" w:uiPriority="64" w:unhideWhenUsed="0"/>
+    <w:lsdException w:name="Medium List 1 Accent 1" w:semiHidden="0" w:uiPriority="65" w:unhideWhenUsed="0"/>
+    <w:lsdException w:name="Revision" w:unhideWhenUsed="0"/>
+    <w:lsdException w:name="List Paragraph" w:semiHidden="0" w:uiPriority="34" w:unhideWhenUsed="0" w:qFormat="1"/>
+    <w:lsdException w:name="Quote" w:semiHidden="0" w:uiPriority="29" w:unhideWhenUsed="0" w:qFormat="1"/>
+    <w:lsdException w:name="Intense Quote" w:semiHidden="0" w:uiPriority="30" w:unhideWhenUsed="0" w:qFormat="1"/>
+    <w:lsdException w:name="Medium List 2 Accent 1" w:semiHidden="0" w:uiPriority="66" w:unhideWhenUsed="0"/>
+    <w:lsdException w:name="Medium Grid 1 Accent 1" w:semiHidden="0" w:uiPriority="67" w:unhideWhenUsed="0"/>
+    <w:lsdException w:name="Medium Grid 2 Accent 1" w:semiHidden="0" w:uiPriority="68" w:unhideWhenUsed="0"/>
+    <w:lsdException w:name="Medium Grid 3 Accent 1" w:semiHidden="0" w:uiPriority="69" w:unhideWhenUsed="0"/>
+    <w:lsdException w:name="Dark List Accent 1" w:semiHidden="0" w:uiPriority="70" w:unhideWhenUsed="0"/>
+    <w:lsdException w:name="Colorful Shading Accent 1" w:semiHidden="0" w:uiPriority="71" w:unhideWhenUsed="0"/>
+    <w:lsdException w:name="Colorful List Accent 1" w:semiHidden="0" w:uiPriority="72" w:unhideWhenUsed="0"/>
+    <w:lsdException w:name="Colorful Grid Accent 1" w:semiHidden="0" w:uiPriority="73" w:unhideWhenUsed="0"/>
+    <w:lsdException w:name="Light Shading Accent 2" w:semiHidden="0" w:uiPriority="60" w:unhideWhenUsed="0"/>
+    <w:lsdException w:name="Light List Accent 2" w:semiHidden="0" w:uiPriority="61" w:unhideWhenUsed="0"/>
+    <w:lsdException w:name="Light Grid Accent 2" w:semiHidden="0" w:uiPriority="62" w:unhideWhenUsed="0"/>
+    <w:lsdException w:name="Medium Shading 1 Accent 2" w:semiHidden="0" w:uiPriority="63" w:unhideWhenUsed="0"/>
+    <w:lsdException w:name="Medium Shading 2 Accent 2" w:semiHidden="0" w:uiPriority="64" w:unhideWhenUsed="0"/>
+    <w:lsdException w:name="Medium List 1 Accent 2" w:semiHidden="0" w:uiPriority="65" w:unhideWhenUsed="0"/>
+    <w:lsdException w:name="Medium List 2 Accent 2" w:semiHidden="0" w:uiPriority="66" w:unhideWhenUsed="0"/>
+    <w:lsdException w:name="Medium Grid 1 Accent 2" w:semiHidden="0" w:uiPriority="67" w:unhideWhenUsed="0"/>
+    <w:lsdException w:name="Medium Grid 2 Accent 2" w:semiHidden="0" w:uiPriority="68" w:unhideWhenUsed="0"/>
+    <w:lsdException w:name="Medium Grid 3 Accent 2" w:semiHidden="0" w:uiPriority="69" w:unhideWhenUsed="0"/>
+    <w:lsdException w:name="Dark List Accent 2" w:semiHidden="0" w:uiPriority="70" w:unhideWhenUsed="0"/>
+    <w:lsdException w:name="Colorful Shading Accent 2" w:semiHidden="0" w:uiPriority="71" w:unhideWhenUsed="0"/>
+    <w:lsdException w:name="Colorful List Accent 2" w:semiHidden="0" w:uiPriority="72" w:unhideWhenUsed="0"/>
+    <w:lsdException w:name="Colorful Grid Accent 2" w:semiHidden="0" w:uiPriority="73" w:unhideWhenUsed="0"/>
+    <w:lsdException w:name="Light Shading Accent 3" w:semiHidden="0" w:uiPriority="60" w:unhideWhenUsed="0"/>
+    <w:lsdException w:name="Light List Accent 3" w:semiHidden="0" w:uiPriority="61" w:unhideWhenUsed="0"/>
+    <w:lsdException w:name="Light Grid Accent 3" w:semiHidden="0" w:uiPriority="62" w:unhideWhenUsed="0"/>
+    <w:lsdException w:name="Medium Shading 1 Accent 3" w:semiHidden="0" w:uiPriority="63" w:unhideWhenUsed="0"/>
+    <w:lsdException w:name="Medium Shading 2 Accent 3" w:semiHidden="0" w:uiPriority="64" w:unhideWhenUsed="0"/>
+    <w:lsdException w:name="Medium List 1 Accent 3" w:semiHidden="0" w:uiPriority="65" w:unhideWhenUsed="0"/>
+    <w:lsdException w:name="Medium List 2 Accent 3" w:semiHidden="0" w:uiPriority="66" w:unhideWhenUsed="0"/>
+    <w:lsdException w:name="Medium Grid 1 Accent 3" w:semiHidden="0" w:uiPriority="67" w:unhideWhenUsed="0"/>
+    <w:lsdException w:name="Medium Grid 2 Accent 3" w:semiHidden="0" w:uiPriority="68" w:unhideWhenUsed="0"/>
+    <w:lsdException w:name="Medium Grid 3 Accent 3" w:semiHidden="0" w:uiPriority="69" w:unhideWhenUsed="0"/>
+    <w:lsdException w:name="Dark List Accent 3" w:semiHidden="0" w:uiPriority="70" w:unhideWhenUsed="0"/>
+    <w:lsdException w:name="Colorful Shading Accent 3" w:semiHidden="0" w:uiPriority="71" w:unhideWhenUsed="0"/>
+    <w:lsdException w:name="Colorful List Accent 3" w:semiHidden="0" w:uiPriority="72" w:unhideWhenUsed="0"/>
+    <w:lsdException w:name="Colorful Grid Accent 3" w:semiHidden="0" w:uiPriority="73" w:unhideWhenUsed="0"/>
+    <w:lsdException w:name="Light Shading Accent 4" w:semiHidden="0" w:uiPriority="60" w:unhideWhenUsed="0"/>
+    <w:lsdException w:name="Light List Accent 4" w:semiHidden="0" w:uiPriority="61" w:unhideWhenUsed="0"/>
+    <w:lsdException w:name="Light Grid Accent 4" w:semiHidden="0" w:uiPriority="62" w:unhideWhenUsed="0"/>
+    <w:lsdException w:name="Medium Shading 1 Accent 4" w:semiHidden="0" w:uiPriority="63" w:unhideWhenUsed="0"/>
+    <w:lsdException w:name="Medium Shading 2 Accent 4" w:semiHidden="0" w:uiPriority="64" w:unhideWhenUsed="0"/>
+    <w:lsdException w:name="Medium List 1 Accent 4" w:semiHidden="0" w:uiPriority="65" w:unhideWhenUsed="0"/>
+    <w:lsdException w:name="Medium List 2 Accent 4" w:semiHidden="0" w:uiPriority="66" w:unhideWhenUsed="0"/>
+    <w:lsdException w:name="Medium Grid 1 Accent 4" w:semiHidden="0" w:uiPriority="67" w:unhideWhenUsed="0"/>
+    <w:lsdException w:name="Medium Grid 2 Accent 4" w:semiHidden="0" w:uiPriority="68" w:unhideWhenUsed="0"/>
+    <w:lsdException w:name="Medium Grid 3 Accent 4" w:semiHidden="0" w:uiPriority="69" w:unhideWhenUsed="0"/>
+    <w:lsdException w:name="Dark List Accent 4" w:semiHidden="0" w:uiPriority="70" w:unhideWhenUsed="0"/>
+    <w:lsdException w:name="Colorful Shading Accent 4" w:semiHidden="0" w:uiPriority="71" w:unhideWhenUsed="0"/>
+    <w:lsdException w:name="Colorful List Accent 4" w:semiHidden="0" w:uiPriority="72" w:unhideWhenUsed="0"/>
+    <w:lsdException w:name="Colorful Grid Accent 4" w:semiHidden="0" w:uiPriority="73" w:unhideWhenUsed="0"/>
+    <w:lsdException w:name="Light Shading Accent 5" w:semiHidden="0" w:uiPriority="60" w:unhideWhenUsed="0"/>
+    <w:lsdException w:name="Light List Accent 5" w:semiHidden="0" w:uiPriority="61" w:unhideWhenUsed="0"/>
+    <w:lsdException w:name="Light Grid Accent 5" w:semiHidden="0" w:uiPriority="62" w:unhideWhenUsed="0"/>
+    <w:lsdException w:name="Medium Shading 1 Accent 5" w:semiHidden="0" w:uiPriority="63" w:unhideWhenUsed="0"/>
+    <w:lsdException w:name="Medium Shading 2 Accent 5" w:semiHidden="0" w:uiPriority="64" w:unhideWhenUsed="0"/>
+    <w:lsdException w:name="Medium List 1 Accent 5" w:semiHidden="0" w:uiPriority="65" w:unhideWhenUsed="0"/>
+    <w:lsdException w:name="Medium List 2 Accent 5" w:semiHidden="0" w:uiPriority="66" w:unhideWhenUsed="0"/>
+    <w:lsdException w:name="Medium Grid 1 Accent 5" w:semiHidden="0" w:uiPriority="67" w:unhideWhenUsed="0"/>
+    <w:lsdException w:name="Medium Grid 2 Accent 5" w:semiHidden="0" w:uiPriority="68" w:unhideWhenUsed="0"/>
+    <w:lsdException w:name="Medium Grid 3 Accent 5" w:semiHidden="0" w:uiPriority="69" w:unhideWhenUsed="0"/>
+    <w:lsdException w:name="Dark List Accent 5" w:semiHidden="0" w:uiPriority="70" w:unhideWhenUsed="0"/>
+    <w:lsdException w:name="Colorful Shading Accent 5" w:semiHidden="0" w:uiPriority="71" w:unhideWhenUsed="0"/>
+    <w:lsdException w:name="Colorful List Accent 5" w:semiHidden="0" w:uiPriority="72" w:unhideWhenUsed="0"/>
+    <w:lsdException w:name="Colorful Grid Accent 5" w:semiHidden="0" w:uiPriority="73" w:unhideWhenUsed="0"/>
+    <w:lsdException w:name="Light Shading Accent 6" w:semiHidden="0" w:uiPriority="60" w:unhideWhenUsed="0"/>
+    <w:lsdException w:name="Light List Accent 6" w:semiHidden="0" w:uiPriority="61" w:unhideWhenUsed="0"/>
+    <w:lsdException w:name="Light Grid Accent 6" w:semiHidden="0" w:uiPriority="62" w:unhideWhenUsed="0"/>
+    <w:lsdException w:name="Medium Shading 1 Accent 6" w:semiHidden="0" w:uiPriority="63" w:unhideWhenUsed="0"/>
+    <w:lsdException w:name="Medium Shading 2 Accent 6" w:semiHidden="0" w:uiPriority="64" w:unhideWhenUsed="0"/>
+    <w:lsdException w:name="Medium List 1 Accent 6" w:semiHidden="0" w:uiPriority="65" w:unhideWhenUsed="0"/>
+    <w:lsdException w:name="Medium List 2 Accent 6" w:semiHidden="0" w:uiPriority="66" w:unhideWhenUsed="0"/>
+    <w:lsdException w:name="Medium Grid 1 Accent 6" w:semiHidden="0" w:uiPriority="67" w:unhideWhenUsed="0"/>
+    <w:lsdException w:name="Medium Grid 2 Accent 6" w:semiHidden="0" w:uiPriority="68" w:unhideWhenUsed="0"/>
+    <w:lsdException w:name="Medium Grid 3 Accent 6" w:semiHidden="0" w:uiPriority="69" w:unhideWhenUsed="0"/>
+    <w:lsdException w:name="Dark List Accent 6" w:semiHidden="0" w:uiPriority="70" w:unhideWhenUsed="0"/>
+    <w:lsdException w:name="Colorful Shading Accent 6" w:semiHidden="0" w:uiPriority="71" w:unhideWhenUsed="0"/>
+    <w:lsdException w:name="Colorful List Accent 6" w:semiHidden="0" w:uiPriority="72" w:unhideWhenUsed="0"/>
+    <w:lsdException w:name="Colorful Grid Accent 6" w:semiHidden="0" w:uiPriority="73" w:unhideWhenUsed="0"/>
+    <w:lsdException w:name="Subtle Emphasis" w:semiHidden="0" w:uiPriority="19" w:unhideWhenUsed="0" w:qFormat="1"/>
+    <w:lsdException w:name="Intense Emphasis" w:semiHidden="0" w:uiPriority="21" w:unhideWhenUsed="0" w:qFormat="1"/>
+    <w:lsdException w:name="Subtle Reference" w:semiHidden="0" w:uiPriority="31" w:unhideWhenUsed="0" w:qFormat="1"/>
+    <w:lsdException w:name="Intense Reference" w:semiHidden="0" w:uiPriority="32" w:unhideWhenUsed="0" w:qFormat="1"/>
+    <w:lsdException w:name="Book Title" w:semiHidden="0" w:uiPriority="33" w:unhideWhenUsed="0" w:qFormat="1"/>
+    <w:lsdException w:name="Bibliography" w:uiPriority="37"/>
+    <w:lsdException w:name="TOC Heading" w:uiPriority="39" w:qFormat="1"/>
   </w:latentStyles>
   <w:style w:type="paragraph" w:default="1" w:styleId="a">
     <w:name w:val="Normal"/>
@@ -13496,6 +13323,7 @@
     <w:uiPriority w:val="99"/>
     <w:semiHidden/>
     <w:unhideWhenUsed/>
+    <w:qFormat/>
     <w:tblPr>
       <w:tblInd w:w="0" w:type="dxa"/>
       <w:tblCellMar>
@@ -13663,6 +13491,7 @@
     <w:uiPriority w:val="39"/>
     <w:rsid w:val="00ED5AF4"/>
     <w:tblPr>
+      <w:tblInd w:w="0" w:type="dxa"/>
       <w:tblBorders>
         <w:top w:val="single" w:sz="4" w:space="0" w:color="auto"/>
         <w:left w:val="single" w:sz="4" w:space="0" w:color="auto"/>
@@ -13671,6 +13500,12 @@
         <w:insideH w:val="single" w:sz="4" w:space="0" w:color="auto"/>
         <w:insideV w:val="single" w:sz="4" w:space="0" w:color="auto"/>
       </w:tblBorders>
+      <w:tblCellMar>
+        <w:top w:w="0" w:type="dxa"/>
+        <w:left w:w="108" w:type="dxa"/>
+        <w:bottom w:w="0" w:type="dxa"/>
+        <w:right w:w="108" w:type="dxa"/>
+      </w:tblCellMar>
     </w:tblPr>
   </w:style>
   <w:style w:type="paragraph" w:styleId="30">
@@ -13981,7 +13816,7 @@
   <a:extraClrSchemeLst/>
   <a:extLst>
     <a:ext uri="{05A4C25C-085E-4340-85A3-A5531E510DB2}">
-      <thm15:themeFamily xmlns:thm15="http://schemas.microsoft.com/office/thememl/2012/main" name="Office Theme" id="{62F939B6-93AF-4DB8-9C6B-D6C7DFDC589F}" vid="{4A3C46E8-61CC-4603-A589-7422A47A8E4A}"/>
+      <thm15:themeFamily xmlns:thm15="http://schemas.microsoft.com/office/thememl/2012/main" xmlns="" name="Office Theme" id="{62F939B6-93AF-4DB8-9C6B-D6C7DFDC589F}" vid="{4A3C46E8-61CC-4603-A589-7422A47A8E4A}"/>
     </a:ext>
   </a:extLst>
 </a:theme>
@@ -13992,7 +13827,7 @@
 </file>
 
 <file path=customXml/itemProps1.xml><?xml version="1.0" encoding="utf-8"?>
-<ds:datastoreItem xmlns:ds="http://schemas.openxmlformats.org/officeDocument/2006/customXml" ds:itemID="{7E50C1F8-0B56-4352-A953-E5430CE4D4D0}">
+<ds:datastoreItem xmlns:ds="http://schemas.openxmlformats.org/officeDocument/2006/customXml" ds:itemID="{B16661D9-587F-49E9-A0ED-EAEC392FD952}">
   <ds:schemaRefs>
     <ds:schemaRef ds:uri="http://schemas.openxmlformats.org/officeDocument/2006/bibliography"/>
   </ds:schemaRefs>

--- a/Documents/Dev-Note.docx
+++ b/Documents/Dev-Note.docx
@@ -9254,7 +9254,19 @@
         <w:rPr>
           <w:rFonts w:ascii="Times New Roman" w:hAnsi="Times New Roman" w:cs="Times New Roman"/>
         </w:rPr>
-        <w:t>DF|docID1:TF:[pos1,pos2...]#docID2:TF:[pos1,pos2…]…</w:t>
+        <w:t>DF|docID1:TF</w:t>
+      </w:r>
+      <w:r>
+        <w:rPr>
+          <w:rFonts w:ascii="Times New Roman" w:hAnsi="Times New Roman" w:cs="Times New Roman" w:hint="eastAsia"/>
+        </w:rPr>
+        <w:t>-idf</w:t>
+      </w:r>
+      <w:r>
+        <w:rPr>
+          <w:rFonts w:ascii="Times New Roman" w:hAnsi="Times New Roman" w:cs="Times New Roman"/>
+        </w:rPr>
+        <w:t>:[pos1,pos2...]#docID2:TF:[pos1,pos2…]…</w:t>
       </w:r>
     </w:p>
     <w:p>
@@ -10233,7 +10245,7 @@
         <w:ind w:left="420" w:firstLineChars="0" w:firstLine="420"/>
         <w:jc w:val="left"/>
         <w:rPr>
-          <w:rFonts w:ascii="Times New Roman" w:hAnsi="Times New Roman" w:cs="Times New Roman"/>
+          <w:rFonts w:ascii="Times New Roman" w:hAnsi="Times New Roman" w:cs="Times New Roman" w:hint="eastAsia"/>
         </w:rPr>
       </w:pPr>
       <w:r>
@@ -10242,6 +10254,21 @@
         </w:rPr>
         <w:t>对正文进行分词</w:t>
       </w:r>
+      <w:r>
+        <w:rPr>
+          <w:rFonts w:ascii="Times New Roman" w:hAnsi="Times New Roman" w:cs="Times New Roman" w:hint="eastAsia"/>
+        </w:rPr>
+        <w:t>：</w:t>
+      </w:r>
+    </w:p>
+    <w:p>
+      <w:pPr>
+        <w:ind w:left="1260"/>
+        <w:jc w:val="left"/>
+        <w:rPr>
+          <w:rFonts w:ascii="Times New Roman" w:hAnsi="Times New Roman" w:cs="Times New Roman"/>
+        </w:rPr>
+      </w:pPr>
     </w:p>
     <w:p>
       <w:pPr>
@@ -11272,6 +11299,7 @@
           <w:rFonts w:ascii="Times New Roman" w:hAnsi="Times New Roman" w:cs="Times New Roman"/>
           <w:highlight w:val="yellow"/>
         </w:rPr>
+        <w:lastRenderedPageBreak/>
         <w:t>排序</w:t>
       </w:r>
       <w:r>
@@ -11352,7 +11380,6 @@
         <w:rPr>
           <w:rFonts w:ascii="Times New Roman" w:hAnsi="Times New Roman" w:cs="Times New Roman"/>
         </w:rPr>
-        <w:lastRenderedPageBreak/>
         <w:t>相关度</w:t>
       </w:r>
       <w:r>
@@ -13827,7 +13854,7 @@
 </file>
 
 <file path=customXml/itemProps1.xml><?xml version="1.0" encoding="utf-8"?>
-<ds:datastoreItem xmlns:ds="http://schemas.openxmlformats.org/officeDocument/2006/customXml" ds:itemID="{B16661D9-587F-49E9-A0ED-EAEC392FD952}">
+<ds:datastoreItem xmlns:ds="http://schemas.openxmlformats.org/officeDocument/2006/customXml" ds:itemID="{AB4958BB-B36D-4C10-AA6D-9AC01D78C29E}">
   <ds:schemaRefs>
     <ds:schemaRef ds:uri="http://schemas.openxmlformats.org/officeDocument/2006/bibliography"/>
   </ds:schemaRefs>

--- a/Documents/Dev-Note.docx
+++ b/Documents/Dev-Note.docx
@@ -1,6 +1,6 @@
 
 <file path=word/document.xml><?xml version="1.0" encoding="utf-8"?>
-<w:document xmlns:wpc="http://schemas.microsoft.com/office/word/2010/wordprocessingCanvas" xmlns:mc="http://schemas.openxmlformats.org/markup-compatibility/2006" xmlns:o="urn:schemas-microsoft-com:office:office" xmlns:r="http://schemas.openxmlformats.org/officeDocument/2006/relationships" xmlns:m="http://schemas.openxmlformats.org/officeDocument/2006/math" xmlns:v="urn:schemas-microsoft-com:vml" xmlns:wp14="http://schemas.microsoft.com/office/word/2010/wordprocessingDrawing" xmlns:wp="http://schemas.openxmlformats.org/drawingml/2006/wordprocessingDrawing" xmlns:w10="urn:schemas-microsoft-com:office:word" xmlns:w="http://schemas.openxmlformats.org/wordprocessingml/2006/main" xmlns:w14="http://schemas.microsoft.com/office/word/2010/wordml" xmlns:w15="http://schemas.microsoft.com/office/word/2012/wordml" xmlns:wpg="http://schemas.microsoft.com/office/word/2010/wordprocessingGroup" xmlns:wpi="http://schemas.microsoft.com/office/word/2010/wordprocessingInk" xmlns:wne="http://schemas.microsoft.com/office/word/2006/wordml" xmlns:wps="http://schemas.microsoft.com/office/word/2010/wordprocessingShape" mc:Ignorable="w14 w15 wp14">
+<w:document xmlns:ve="http://schemas.openxmlformats.org/markup-compatibility/2006" xmlns:o="urn:schemas-microsoft-com:office:office" xmlns:r="http://schemas.openxmlformats.org/officeDocument/2006/relationships" xmlns:m="http://schemas.openxmlformats.org/officeDocument/2006/math" xmlns:v="urn:schemas-microsoft-com:vml" xmlns:wp="http://schemas.openxmlformats.org/drawingml/2006/wordprocessingDrawing" xmlns:w10="urn:schemas-microsoft-com:office:word" xmlns:w="http://schemas.openxmlformats.org/wordprocessingml/2006/main" xmlns:wne="http://schemas.microsoft.com/office/word/2006/wordml">
   <w:body>
     <w:p>
       <w:pPr>
@@ -2159,7 +2159,7 @@
           <w:noProof/>
         </w:rPr>
         <w:drawing>
-          <wp:inline distT="0" distB="0" distL="0" distR="0" wp14:anchorId="4F68FE42" wp14:editId="31135EDE">
+          <wp:inline distT="0" distB="0" distL="0" distR="0">
             <wp:extent cx="3905250" cy="1028700"/>
             <wp:effectExtent l="0" t="0" r="0" b="0"/>
             <wp:docPr id="2" name="图片 2"/>
@@ -2174,7 +2174,7 @@
                     <pic:cNvPicPr/>
                   </pic:nvPicPr>
                   <pic:blipFill>
-                    <a:blip r:embed="rId8"/>
+                    <a:blip r:embed="rId8" cstate="print"/>
                     <a:stretch>
                       <a:fillRect/>
                     </a:stretch>
@@ -4864,7 +4864,7 @@
         <w:tblStyle w:val="a7"/>
         <w:tblW w:w="8807" w:type="dxa"/>
         <w:jc w:val="center"/>
-        <w:tblLook w:val="04A0" w:firstRow="1" w:lastRow="0" w:firstColumn="1" w:lastColumn="0" w:noHBand="0" w:noVBand="1"/>
+        <w:tblLook w:val="04A0"/>
       </w:tblPr>
       <w:tblGrid>
         <w:gridCol w:w="702"/>
@@ -5531,7 +5531,7 @@
                 <w:sz w:val="20"/>
                 <w:szCs w:val="20"/>
               </w:rPr>
-              <w:t>10</w:t>
+              <w:t>3</w:t>
             </w:r>
             <w:r>
               <w:rPr>
@@ -5568,17 +5568,7 @@
                 <w:sz w:val="20"/>
                 <w:szCs w:val="20"/>
               </w:rPr>
-              <w:t>10</w:t>
-            </w:r>
-            <w:r>
-              <w:rPr>
-                <w:rFonts w:ascii="Courier New" w:hAnsi="Courier New" w:cs="Courier New" w:hint="eastAsia"/>
-                <w:color w:val="0000C0"/>
-                <w:kern w:val="0"/>
-                <w:sz w:val="20"/>
-                <w:szCs w:val="20"/>
-              </w:rPr>
-              <w:t>00</w:t>
+              <w:t>300</w:t>
             </w:r>
             <w:r>
               <w:rPr>
@@ -5692,13 +5682,13 @@
             </w:pPr>
             <w:r>
               <w:rPr>
-                <w:rFonts w:ascii="Courier New" w:hAnsi="Courier New" w:cs="Courier New"/>
+                <w:rFonts w:ascii="Courier New" w:hAnsi="Courier New" w:cs="Courier New" w:hint="eastAsia"/>
                 <w:color w:val="0000C0"/>
                 <w:kern w:val="0"/>
                 <w:sz w:val="20"/>
                 <w:szCs w:val="20"/>
               </w:rPr>
-              <w:t>10</w:t>
+              <w:t>3</w:t>
             </w:r>
             <w:r>
               <w:rPr>
@@ -6474,7 +6464,7 @@
           <w:szCs w:val="20"/>
         </w:rPr>
         <w:tab/>
-        <w:t>Url varchar(10</w:t>
+        <w:t>Url varchar(3</w:t>
       </w:r>
       <w:r>
         <w:rPr>
@@ -6537,15 +6527,7 @@
           <w:sz w:val="24"/>
           <w:szCs w:val="20"/>
         </w:rPr>
-        <w:t>10</w:t>
-      </w:r>
-      <w:r>
-        <w:rPr>
-          <w:rFonts w:ascii="Times New Roman" w:eastAsia="宋体" w:hAnsi="Times New Roman" w:cs="Times New Roman"/>
-          <w:sz w:val="24"/>
-          <w:szCs w:val="20"/>
-        </w:rPr>
-        <w:t>00</w:t>
+        <w:t>300</w:t>
       </w:r>
       <w:r>
         <w:rPr>
@@ -6774,15 +6756,7 @@
           <w:sz w:val="24"/>
           <w:szCs w:val="20"/>
         </w:rPr>
-        <w:t>10</w:t>
-      </w:r>
-      <w:r>
-        <w:rPr>
-          <w:rFonts w:ascii="Times New Roman" w:eastAsia="宋体" w:hAnsi="Times New Roman" w:cs="Times New Roman"/>
-          <w:sz w:val="24"/>
-          <w:szCs w:val="20"/>
-        </w:rPr>
-        <w:t>00</w:t>
+        <w:t>300</w:t>
       </w:r>
       <w:r>
         <w:rPr>
@@ -6947,7 +6921,7 @@
         <w:tblStyle w:val="a7"/>
         <w:tblW w:w="0" w:type="auto"/>
         <w:jc w:val="center"/>
-        <w:tblLook w:val="04A0" w:firstRow="1" w:lastRow="0" w:firstColumn="1" w:lastColumn="0" w:noHBand="0" w:noVBand="1"/>
+        <w:tblLook w:val="04A0"/>
       </w:tblPr>
       <w:tblGrid>
         <w:gridCol w:w="1138"/>
@@ -7941,7 +7915,7 @@
         <w:tblStyle w:val="a7"/>
         <w:tblW w:w="0" w:type="auto"/>
         <w:jc w:val="center"/>
-        <w:tblLook w:val="04A0" w:firstRow="1" w:lastRow="0" w:firstColumn="1" w:lastColumn="0" w:noHBand="0" w:noVBand="1"/>
+        <w:tblLook w:val="04A0"/>
       </w:tblPr>
       <w:tblGrid>
         <w:gridCol w:w="1138"/>
@@ -8728,7 +8702,7 @@
         <w:tblStyle w:val="a7"/>
         <w:tblW w:w="0" w:type="auto"/>
         <w:jc w:val="center"/>
-        <w:tblLook w:val="04A0" w:firstRow="1" w:lastRow="0" w:firstColumn="1" w:lastColumn="0" w:noHBand="0" w:noVBand="1"/>
+        <w:tblLook w:val="04A0"/>
       </w:tblPr>
       <w:tblGrid>
         <w:gridCol w:w="1138"/>
@@ -9280,7 +9254,19 @@
         <w:rPr>
           <w:rFonts w:ascii="Times New Roman" w:hAnsi="Times New Roman" w:cs="Times New Roman"/>
         </w:rPr>
-        <w:t>DF|docID1:TF:[pos1,pos2...]#docID2:TF:[pos1,pos2…]…</w:t>
+        <w:t>DF|docID1:TF</w:t>
+      </w:r>
+      <w:r>
+        <w:rPr>
+          <w:rFonts w:ascii="Times New Roman" w:hAnsi="Times New Roman" w:cs="Times New Roman" w:hint="eastAsia"/>
+        </w:rPr>
+        <w:t>-idf</w:t>
+      </w:r>
+      <w:r>
+        <w:rPr>
+          <w:rFonts w:ascii="Times New Roman" w:hAnsi="Times New Roman" w:cs="Times New Roman"/>
+        </w:rPr>
+        <w:t>:[pos1,pos2...]#docID2:TF:[pos1,pos2…]…</w:t>
       </w:r>
     </w:p>
     <w:p>
@@ -9757,7 +9743,7 @@
         </w:rPr>
         <w:lastRenderedPageBreak/>
         <w:drawing>
-          <wp:inline distT="0" distB="0" distL="0" distR="0" wp14:anchorId="2BB6DBEF" wp14:editId="3E6F2582">
+          <wp:inline distT="0" distB="0" distL="0" distR="0">
             <wp:extent cx="5274310" cy="1924685"/>
             <wp:effectExtent l="0" t="0" r="0" b="0"/>
             <wp:docPr id="1" name="图片 1"/>
@@ -9772,7 +9758,7 @@
                     <pic:cNvPicPr/>
                   </pic:nvPicPr>
                   <pic:blipFill>
-                    <a:blip r:embed="rId10"/>
+                    <a:blip r:embed="rId10" cstate="print"/>
                     <a:stretch>
                       <a:fillRect/>
                     </a:stretch>
@@ -9868,7 +9854,7 @@
         <w:ind w:firstLineChars="0"/>
         <w:jc w:val="left"/>
         <w:rPr>
-          <w:rFonts w:ascii="Times New Roman" w:hAnsi="Times New Roman" w:cs="Times New Roman"/>
+          <w:rFonts w:ascii="Times New Roman" w:hAnsi="Times New Roman" w:cs="Times New Roman" w:hint="eastAsia"/>
         </w:rPr>
       </w:pPr>
       <w:r>
@@ -9907,63 +9893,39 @@
         <w:rPr>
           <w:rFonts w:ascii="Times New Roman" w:hAnsi="Times New Roman" w:cs="Times New Roman" w:hint="eastAsia"/>
         </w:rPr>
-        <w:t>存储为</w:t>
-      </w:r>
-      <w:r>
-        <w:rPr>
-          <w:rFonts w:ascii="Times New Roman" w:hAnsi="Times New Roman" w:cs="Times New Roman" w:hint="eastAsia"/>
-          <w:b/>
-        </w:rPr>
-        <w:t>原始网页库</w:t>
-      </w:r>
-      <w:r>
-        <w:rPr>
-          <w:rFonts w:ascii="Times New Roman" w:hAnsi="Times New Roman" w:cs="Times New Roman" w:hint="eastAsia"/>
-        </w:rPr>
-        <w:t>（采用</w:t>
-      </w:r>
-      <w:r>
-        <w:rPr>
-          <w:rFonts w:ascii="Times New Roman" w:hAnsi="Times New Roman" w:cs="Times New Roman" w:hint="eastAsia"/>
-          <w:strike/>
-        </w:rPr>
-        <w:t>法</w:t>
-      </w:r>
-      <w:r>
-        <w:rPr>
-          <w:rFonts w:ascii="Times New Roman" w:hAnsi="Times New Roman" w:cs="Times New Roman" w:hint="eastAsia"/>
-          <w:strike/>
-        </w:rPr>
-        <w:t>2</w:t>
-      </w:r>
-      <w:r>
-        <w:rPr>
-          <w:rFonts w:ascii="Times New Roman" w:hAnsi="Times New Roman" w:cs="Times New Roman"/>
-          <w:strike/>
-        </w:rPr>
-        <w:t xml:space="preserve"> </w:t>
-      </w:r>
-      <w:r>
-        <w:rPr>
-          <w:rFonts w:ascii="Times New Roman" w:hAnsi="Times New Roman" w:cs="Times New Roman" w:hint="eastAsia"/>
-          <w:b/>
-          <w:color w:val="FF0000"/>
-        </w:rPr>
-        <w:t>法</w:t>
-      </w:r>
-      <w:r>
-        <w:rPr>
-          <w:rFonts w:ascii="Times New Roman" w:hAnsi="Times New Roman" w:cs="Times New Roman" w:hint="eastAsia"/>
-          <w:b/>
-          <w:color w:val="FF0000"/>
-        </w:rPr>
-        <w:t>1</w:t>
-      </w:r>
-      <w:r>
-        <w:rPr>
-          <w:rFonts w:ascii="Times New Roman" w:hAnsi="Times New Roman" w:cs="Times New Roman" w:hint="eastAsia"/>
-        </w:rPr>
-        <w:t>存储）</w:t>
+        <w:t>过滤</w:t>
+      </w:r>
+      <w:r>
+        <w:rPr>
+          <w:rFonts w:ascii="Times New Roman" w:hAnsi="Times New Roman" w:cs="Times New Roman" w:hint="eastAsia"/>
+          <w:b/>
+        </w:rPr>
+        <w:t>（</w:t>
+      </w:r>
+      <w:r>
+        <w:rPr>
+          <w:rFonts w:ascii="Times New Roman" w:hAnsi="Times New Roman" w:cs="Times New Roman" w:hint="eastAsia"/>
+        </w:rPr>
+        <w:t>去除</w:t>
+      </w:r>
+      <w:r>
+        <w:rPr>
+          <w:rFonts w:ascii="Times New Roman" w:hAnsi="Times New Roman" w:cs="Times New Roman"/>
+        </w:rPr>
+        <w:t>&lt;script&gt;</w:t>
+      </w:r>
+      <w:r>
+        <w:rPr>
+          <w:rFonts w:ascii="Times New Roman" w:hAnsi="Times New Roman" w:cs="Times New Roman" w:hint="eastAsia"/>
+        </w:rPr>
+        <w:t>等无用信息</w:t>
+      </w:r>
+      <w:r>
+        <w:rPr>
+          <w:rFonts w:ascii="Times New Roman" w:hAnsi="Times New Roman" w:cs="Times New Roman" w:hint="eastAsia"/>
+          <w:b/>
+        </w:rPr>
+        <w:t>）</w:t>
       </w:r>
     </w:p>
     <w:p>
@@ -9977,6 +9939,82 @@
         <w:jc w:val="left"/>
         <w:rPr>
           <w:rFonts w:ascii="Times New Roman" w:hAnsi="Times New Roman" w:cs="Times New Roman"/>
+        </w:rPr>
+      </w:pPr>
+      <w:r>
+        <w:rPr>
+          <w:rFonts w:ascii="Times New Roman" w:hAnsi="Times New Roman" w:cs="Times New Roman" w:hint="eastAsia"/>
+        </w:rPr>
+        <w:t>存储为</w:t>
+      </w:r>
+      <w:r>
+        <w:rPr>
+          <w:rFonts w:ascii="Times New Roman" w:hAnsi="Times New Roman" w:cs="Times New Roman" w:hint="eastAsia"/>
+          <w:b/>
+        </w:rPr>
+        <w:t>原始网页库</w:t>
+      </w:r>
+      <w:r>
+        <w:rPr>
+          <w:rFonts w:ascii="Times New Roman" w:hAnsi="Times New Roman" w:cs="Times New Roman" w:hint="eastAsia"/>
+        </w:rPr>
+        <w:t>（采用</w:t>
+      </w:r>
+      <w:r>
+        <w:rPr>
+          <w:rFonts w:ascii="Times New Roman" w:hAnsi="Times New Roman" w:cs="Times New Roman" w:hint="eastAsia"/>
+          <w:strike/>
+        </w:rPr>
+        <w:t>法</w:t>
+      </w:r>
+      <w:r>
+        <w:rPr>
+          <w:rFonts w:ascii="Times New Roman" w:hAnsi="Times New Roman" w:cs="Times New Roman" w:hint="eastAsia"/>
+          <w:strike/>
+        </w:rPr>
+        <w:t>2</w:t>
+      </w:r>
+      <w:r>
+        <w:rPr>
+          <w:rFonts w:ascii="Times New Roman" w:hAnsi="Times New Roman" w:cs="Times New Roman"/>
+          <w:strike/>
+        </w:rPr>
+        <w:t xml:space="preserve"> </w:t>
+      </w:r>
+      <w:r>
+        <w:rPr>
+          <w:rFonts w:ascii="Times New Roman" w:hAnsi="Times New Roman" w:cs="Times New Roman" w:hint="eastAsia"/>
+          <w:b/>
+          <w:color w:val="FF0000"/>
+        </w:rPr>
+        <w:t>法</w:t>
+      </w:r>
+      <w:r>
+        <w:rPr>
+          <w:rFonts w:ascii="Times New Roman" w:hAnsi="Times New Roman" w:cs="Times New Roman" w:hint="eastAsia"/>
+          <w:b/>
+          <w:color w:val="FF0000"/>
+        </w:rPr>
+        <w:t>1</w:t>
+      </w:r>
+      <w:r>
+        <w:rPr>
+          <w:rFonts w:ascii="Times New Roman" w:hAnsi="Times New Roman" w:cs="Times New Roman" w:hint="eastAsia"/>
+        </w:rPr>
+        <w:t>存储）</w:t>
+      </w:r>
+    </w:p>
+    <w:p>
+      <w:pPr>
+        <w:pStyle w:val="a5"/>
+        <w:numPr>
+          <w:ilvl w:val="0"/>
+          <w:numId w:val="4"/>
+        </w:numPr>
+        <w:ind w:firstLineChars="0"/>
+        <w:jc w:val="left"/>
+        <w:rPr>
+          <w:rFonts w:ascii="Times New Roman" w:hAnsi="Times New Roman" w:cs="Times New Roman"/>
           <w:strike/>
         </w:rPr>
       </w:pPr>
@@ -10035,7 +10073,7 @@
         <w:ind w:left="420" w:firstLineChars="0" w:firstLine="420"/>
         <w:jc w:val="left"/>
         <w:rPr>
-          <w:rFonts w:ascii="Times New Roman" w:hAnsi="Times New Roman" w:cs="Times New Roman"/>
+          <w:rFonts w:ascii="Times New Roman" w:hAnsi="Times New Roman" w:cs="Times New Roman" w:hint="eastAsia"/>
         </w:rPr>
       </w:pPr>
       <w:r>
@@ -10048,74 +10086,29 @@
         <w:rPr>
           <w:rFonts w:ascii="Times New Roman" w:hAnsi="Times New Roman" w:cs="Times New Roman"/>
           <w:b/>
-        </w:rPr>
-        <w:t>原始网页库</w:t>
-      </w:r>
-      <w:r>
-        <w:rPr>
-          <w:rFonts w:ascii="Times New Roman" w:hAnsi="Times New Roman" w:cs="Times New Roman" w:hint="eastAsia"/>
-        </w:rPr>
-        <w:t>，抽取关键信息（</w:t>
-      </w:r>
-      <w:r>
-        <w:rPr>
-          <w:rFonts w:ascii="Times New Roman" w:hAnsi="Times New Roman" w:cs="Times New Roman"/>
-        </w:rPr>
-        <w:t>&lt;title&gt;</w:t>
-      </w:r>
-      <w:r>
-        <w:rPr>
-          <w:rFonts w:ascii="Times New Roman" w:hAnsi="Times New Roman" w:cs="Times New Roman" w:hint="eastAsia"/>
-        </w:rPr>
-        <w:t>等信息），</w:t>
-      </w:r>
-      <w:r>
-        <w:rPr>
-          <w:rFonts w:ascii="Times New Roman" w:hAnsi="Times New Roman" w:cs="Times New Roman" w:hint="eastAsia"/>
-        </w:rPr>
-        <w:t>生成</w:t>
-      </w:r>
-      <w:r>
-        <w:rPr>
-          <w:rFonts w:ascii="Times New Roman" w:hAnsi="Times New Roman" w:cs="Times New Roman" w:hint="eastAsia"/>
-          <w:b/>
-        </w:rPr>
-        <w:t>网页信息表</w:t>
-      </w:r>
-      <w:r>
-        <w:rPr>
-          <w:rFonts w:ascii="Times New Roman" w:hAnsi="Times New Roman" w:cs="Times New Roman" w:hint="eastAsia"/>
-          <w:b/>
-        </w:rPr>
-        <w:t>（</w:t>
-      </w:r>
-      <w:r>
-        <w:rPr>
-          <w:rFonts w:ascii="Times New Roman" w:hAnsi="Times New Roman" w:cs="Times New Roman" w:hint="eastAsia"/>
-          <w:b/>
-        </w:rPr>
-        <w:t>Page</w:t>
-      </w:r>
-      <w:r>
-        <w:rPr>
-          <w:rFonts w:ascii="Times New Roman" w:hAnsi="Times New Roman" w:cs="Times New Roman"/>
-          <w:b/>
-        </w:rPr>
-        <w:t>s</w:t>
-      </w:r>
-      <w:r>
-        <w:rPr>
-          <w:rFonts w:ascii="Times New Roman" w:hAnsi="Times New Roman" w:cs="Times New Roman"/>
-          <w:b/>
-        </w:rPr>
-        <w:t>Index</w:t>
-      </w:r>
-      <w:r>
-        <w:rPr>
-          <w:rFonts w:ascii="Times New Roman" w:hAnsi="Times New Roman" w:cs="Times New Roman" w:hint="eastAsia"/>
-          <w:b/>
-        </w:rPr>
-        <w:t>）</w:t>
+          <w:strike/>
+        </w:rPr>
+        <w:t>原始</w:t>
+      </w:r>
+      <w:r>
+        <w:rPr>
+          <w:rFonts w:ascii="Times New Roman" w:hAnsi="Times New Roman" w:cs="Times New Roman" w:hint="eastAsia"/>
+          <w:b/>
+        </w:rPr>
+        <w:t>过滤了脚本的</w:t>
+      </w:r>
+      <w:r>
+        <w:rPr>
+          <w:rFonts w:ascii="Times New Roman" w:hAnsi="Times New Roman" w:cs="Times New Roman"/>
+          <w:b/>
+        </w:rPr>
+        <w:t>网页库</w:t>
+      </w:r>
+      <w:r>
+        <w:rPr>
+          <w:rFonts w:ascii="Times New Roman" w:hAnsi="Times New Roman" w:cs="Times New Roman" w:hint="eastAsia"/>
+        </w:rPr>
+        <w:t>，</w:t>
       </w:r>
     </w:p>
     <w:p>
@@ -10135,7 +10128,32 @@
         <w:rPr>
           <w:rFonts w:ascii="Times New Roman" w:hAnsi="Times New Roman" w:cs="Times New Roman" w:hint="eastAsia"/>
         </w:rPr>
-        <w:t>过滤</w:t>
+        <w:t>抽取关键信息（</w:t>
+      </w:r>
+      <w:r>
+        <w:rPr>
+          <w:rFonts w:ascii="Times New Roman" w:hAnsi="Times New Roman" w:cs="Times New Roman"/>
+        </w:rPr>
+        <w:t>&lt;title&gt;</w:t>
+      </w:r>
+      <w:r>
+        <w:rPr>
+          <w:rFonts w:ascii="Times New Roman" w:hAnsi="Times New Roman" w:cs="Times New Roman" w:hint="eastAsia"/>
+        </w:rPr>
+        <w:t>等信息），</w:t>
+      </w:r>
+      <w:r>
+        <w:rPr>
+          <w:rFonts w:ascii="Times New Roman" w:hAnsi="Times New Roman" w:cs="Times New Roman" w:hint="eastAsia"/>
+        </w:rPr>
+        <w:t>生成</w:t>
+      </w:r>
+      <w:r>
+        <w:rPr>
+          <w:rFonts w:ascii="Times New Roman" w:hAnsi="Times New Roman" w:cs="Times New Roman" w:hint="eastAsia"/>
+          <w:b/>
+        </w:rPr>
+        <w:t>网页信息表</w:t>
       </w:r>
       <w:r>
         <w:rPr>
@@ -10147,20 +10165,23 @@
       <w:r>
         <w:rPr>
           <w:rFonts w:ascii="Times New Roman" w:hAnsi="Times New Roman" w:cs="Times New Roman" w:hint="eastAsia"/>
-        </w:rPr>
-        <w:t>去除</w:t>
-      </w:r>
-      <w:r>
-        <w:rPr>
-          <w:rFonts w:ascii="Times New Roman" w:hAnsi="Times New Roman" w:cs="Times New Roman"/>
-        </w:rPr>
-        <w:t>&lt;script&gt;</w:t>
-      </w:r>
-      <w:r>
-        <w:rPr>
-          <w:rFonts w:ascii="Times New Roman" w:hAnsi="Times New Roman" w:cs="Times New Roman" w:hint="eastAsia"/>
-        </w:rPr>
-        <w:t>等无用信息</w:t>
+          <w:b/>
+        </w:rPr>
+        <w:t>Page</w:t>
+      </w:r>
+      <w:r>
+        <w:rPr>
+          <w:rFonts w:ascii="Times New Roman" w:hAnsi="Times New Roman" w:cs="Times New Roman"/>
+          <w:b/>
+        </w:rPr>
+        <w:t>s</w:t>
+      </w:r>
+      <w:r>
+        <w:rPr>
+          <w:rFonts w:ascii="Times New Roman" w:hAnsi="Times New Roman" w:cs="Times New Roman"/>
+          <w:b/>
+        </w:rPr>
+        <w:t>Index</w:t>
       </w:r>
       <w:r>
         <w:rPr>
@@ -10168,24 +10189,6 @@
           <w:b/>
         </w:rPr>
         <w:t>）</w:t>
-      </w:r>
-      <w:r>
-        <w:rPr>
-          <w:rFonts w:ascii="Times New Roman" w:hAnsi="Times New Roman" w:cs="Times New Roman" w:hint="eastAsia"/>
-        </w:rPr>
-        <w:t>再将</w:t>
-      </w:r>
-      <w:r>
-        <w:rPr>
-          <w:rFonts w:ascii="Times New Roman" w:hAnsi="Times New Roman" w:cs="Times New Roman" w:hint="eastAsia"/>
-        </w:rPr>
-        <w:t>html</w:t>
-      </w:r>
-      <w:r>
-        <w:rPr>
-          <w:rFonts w:ascii="Times New Roman" w:hAnsi="Times New Roman" w:cs="Times New Roman" w:hint="eastAsia"/>
-        </w:rPr>
-        <w:t>标签清除，提取正文（全部内容））</w:t>
       </w:r>
     </w:p>
     <w:p>
@@ -10205,7 +10208,31 @@
         <w:rPr>
           <w:rFonts w:ascii="Times New Roman" w:hAnsi="Times New Roman" w:cs="Times New Roman" w:hint="eastAsia"/>
         </w:rPr>
-        <w:t>对正文进行分词</w:t>
+        <w:t>再将</w:t>
+      </w:r>
+      <w:r>
+        <w:rPr>
+          <w:rFonts w:ascii="Times New Roman" w:hAnsi="Times New Roman" w:cs="Times New Roman" w:hint="eastAsia"/>
+        </w:rPr>
+        <w:t>html</w:t>
+      </w:r>
+      <w:r>
+        <w:rPr>
+          <w:rFonts w:ascii="Times New Roman" w:hAnsi="Times New Roman" w:cs="Times New Roman" w:hint="eastAsia"/>
+        </w:rPr>
+        <w:t>标签清除，提取正文（全部内容</w:t>
+      </w:r>
+      <w:r>
+        <w:rPr>
+          <w:rFonts w:ascii="Times New Roman" w:hAnsi="Times New Roman" w:cs="Times New Roman" w:hint="eastAsia"/>
+        </w:rPr>
+        <w:t>，包括标题</w:t>
+      </w:r>
+      <w:r>
+        <w:rPr>
+          <w:rFonts w:ascii="Times New Roman" w:hAnsi="Times New Roman" w:cs="Times New Roman" w:hint="eastAsia"/>
+        </w:rPr>
+        <w:t>））</w:t>
       </w:r>
     </w:p>
     <w:p>
@@ -10218,146 +10245,30 @@
         <w:ind w:left="420" w:firstLineChars="0" w:firstLine="420"/>
         <w:jc w:val="left"/>
         <w:rPr>
-          <w:rFonts w:ascii="Times New Roman" w:hAnsi="Times New Roman" w:cs="Times New Roman"/>
-        </w:rPr>
-      </w:pPr>
-      <w:r>
-        <w:rPr>
-          <w:rFonts w:ascii="Times New Roman" w:hAnsi="Times New Roman" w:cs="Times New Roman"/>
-        </w:rPr>
-        <w:t>生成</w:t>
-      </w:r>
-      <w:r>
-        <w:rPr>
-          <w:rFonts w:ascii="Times New Roman" w:hAnsi="Times New Roman" w:cs="Times New Roman"/>
-          <w:b/>
-        </w:rPr>
-        <w:t>文档</w:t>
-      </w:r>
-      <w:r>
-        <w:rPr>
-          <w:rFonts w:ascii="Times New Roman" w:hAnsi="Times New Roman" w:cs="Times New Roman"/>
-          <w:b/>
-        </w:rPr>
-        <w:t>索引</w:t>
-      </w:r>
-      <w:r>
-        <w:rPr>
-          <w:rFonts w:ascii="Times New Roman" w:hAnsi="Times New Roman" w:cs="Times New Roman" w:hint="eastAsia"/>
-          <w:b/>
-        </w:rPr>
-        <w:t>（</w:t>
-      </w:r>
-      <w:r>
-        <w:rPr>
-          <w:rFonts w:ascii="Times New Roman" w:hAnsi="Times New Roman" w:cs="Times New Roman" w:hint="eastAsia"/>
-          <w:b/>
-        </w:rPr>
-        <w:t>D</w:t>
-      </w:r>
-      <w:r>
-        <w:rPr>
-          <w:rFonts w:ascii="Times New Roman" w:hAnsi="Times New Roman" w:cs="Times New Roman"/>
-          <w:b/>
-        </w:rPr>
-        <w:t>oc</w:t>
-      </w:r>
-      <w:r>
-        <w:rPr>
-          <w:rFonts w:ascii="Times New Roman" w:hAnsi="Times New Roman" w:cs="Times New Roman"/>
-          <w:b/>
-        </w:rPr>
-        <w:t>s</w:t>
-      </w:r>
-      <w:r>
-        <w:rPr>
-          <w:rFonts w:ascii="Times New Roman" w:hAnsi="Times New Roman" w:cs="Times New Roman"/>
-          <w:b/>
-        </w:rPr>
-        <w:t>Index</w:t>
-      </w:r>
-      <w:r>
-        <w:rPr>
-          <w:rFonts w:ascii="Times New Roman" w:hAnsi="Times New Roman" w:cs="Times New Roman" w:hint="eastAsia"/>
-          <w:b/>
-        </w:rPr>
-        <w:t>）</w:t>
-      </w:r>
-      <w:r>
-        <w:rPr>
-          <w:rFonts w:ascii="Times New Roman" w:hAnsi="Times New Roman" w:cs="Times New Roman" w:hint="eastAsia"/>
-        </w:rPr>
-        <w:t>，</w:t>
-      </w:r>
-      <w:r>
-        <w:rPr>
-          <w:rFonts w:ascii="Times New Roman" w:hAnsi="Times New Roman" w:cs="Times New Roman" w:hint="eastAsia"/>
-        </w:rPr>
-        <w:t>同时生成</w:t>
-      </w:r>
-      <w:r>
-        <w:rPr>
-          <w:rFonts w:ascii="Times New Roman" w:hAnsi="Times New Roman" w:cs="Times New Roman" w:hint="eastAsia"/>
-          <w:b/>
-        </w:rPr>
-        <w:t>词项</w:t>
-      </w:r>
-      <w:r>
-        <w:rPr>
-          <w:rFonts w:ascii="Times New Roman" w:hAnsi="Times New Roman" w:cs="Times New Roman" w:hint="eastAsia"/>
-          <w:b/>
-        </w:rPr>
-        <w:t>ID</w:t>
-      </w:r>
-      <w:r>
-        <w:rPr>
-          <w:rFonts w:ascii="Times New Roman" w:hAnsi="Times New Roman" w:cs="Times New Roman"/>
-          <w:b/>
-        </w:rPr>
-        <w:t>-</w:t>
-      </w:r>
-      <w:r>
-        <w:rPr>
-          <w:rFonts w:ascii="Times New Roman" w:hAnsi="Times New Roman" w:cs="Times New Roman"/>
-          <w:b/>
-        </w:rPr>
-        <w:t>词项映射表</w:t>
-      </w:r>
-      <w:r>
-        <w:rPr>
-          <w:rFonts w:ascii="Times New Roman" w:hAnsi="Times New Roman" w:cs="Times New Roman" w:hint="eastAsia"/>
-          <w:b/>
-        </w:rPr>
-        <w:t>（</w:t>
-      </w:r>
-      <w:r>
-        <w:rPr>
-          <w:rFonts w:ascii="Times New Roman" w:hAnsi="Times New Roman" w:cs="Times New Roman" w:hint="eastAsia"/>
-          <w:b/>
-        </w:rPr>
-        <w:t>Term</w:t>
-      </w:r>
-      <w:r>
-        <w:rPr>
-          <w:rFonts w:ascii="Times New Roman" w:hAnsi="Times New Roman" w:cs="Times New Roman"/>
-          <w:b/>
-        </w:rPr>
-        <w:t>s</w:t>
-      </w:r>
-      <w:r>
-        <w:rPr>
-          <w:rFonts w:ascii="Times New Roman" w:hAnsi="Times New Roman" w:cs="Times New Roman"/>
-          <w:b/>
-        </w:rPr>
-        <w:t>Index</w:t>
-      </w:r>
-      <w:r>
-        <w:rPr>
-          <w:rFonts w:ascii="Times New Roman" w:hAnsi="Times New Roman" w:cs="Times New Roman" w:hint="eastAsia"/>
-          <w:b/>
-        </w:rPr>
-        <w:t>）</w:t>
-      </w:r>
+          <w:rFonts w:ascii="Times New Roman" w:hAnsi="Times New Roman" w:cs="Times New Roman" w:hint="eastAsia"/>
+        </w:rPr>
+      </w:pPr>
+      <w:r>
+        <w:rPr>
+          <w:rFonts w:ascii="Times New Roman" w:hAnsi="Times New Roman" w:cs="Times New Roman" w:hint="eastAsia"/>
+        </w:rPr>
+        <w:t>对正文进行分词</w:t>
+      </w:r>
+      <w:r>
+        <w:rPr>
+          <w:rFonts w:ascii="Times New Roman" w:hAnsi="Times New Roman" w:cs="Times New Roman" w:hint="eastAsia"/>
+        </w:rPr>
+        <w:t>：</w:t>
+      </w:r>
+    </w:p>
+    <w:p>
+      <w:pPr>
+        <w:ind w:left="1260"/>
+        <w:jc w:val="left"/>
+        <w:rPr>
+          <w:rFonts w:ascii="Times New Roman" w:hAnsi="Times New Roman" w:cs="Times New Roman"/>
+        </w:rPr>
+      </w:pPr>
     </w:p>
     <w:p>
       <w:pPr>
@@ -10383,7 +10294,14 @@
           <w:rFonts w:ascii="Times New Roman" w:hAnsi="Times New Roman" w:cs="Times New Roman"/>
           <w:b/>
         </w:rPr>
-        <w:t>倒排索引</w:t>
+        <w:t>文档</w:t>
+      </w:r>
+      <w:r>
+        <w:rPr>
+          <w:rFonts w:ascii="Times New Roman" w:hAnsi="Times New Roman" w:cs="Times New Roman"/>
+          <w:b/>
+        </w:rPr>
+        <w:t>索引</w:t>
       </w:r>
       <w:r>
         <w:rPr>
@@ -10397,14 +10315,28 @@
           <w:rFonts w:ascii="Times New Roman" w:hAnsi="Times New Roman" w:cs="Times New Roman" w:hint="eastAsia"/>
           <w:b/>
         </w:rPr>
-        <w:t>I</w:t>
-      </w:r>
-      <w:r>
-        <w:rPr>
-          <w:rFonts w:ascii="Times New Roman" w:hAnsi="Times New Roman" w:cs="Times New Roman"/>
-          <w:b/>
-        </w:rPr>
-        <w:t>nvertedIndex</w:t>
+        <w:t>D</w:t>
+      </w:r>
+      <w:r>
+        <w:rPr>
+          <w:rFonts w:ascii="Times New Roman" w:hAnsi="Times New Roman" w:cs="Times New Roman"/>
+          <w:b/>
+        </w:rPr>
+        <w:t>oc</w:t>
+      </w:r>
+      <w:r>
+        <w:rPr>
+          <w:rFonts w:ascii="Times New Roman" w:hAnsi="Times New Roman" w:cs="Times New Roman"/>
+          <w:b/>
+        </w:rPr>
+        <w:t>s</w:t>
+      </w:r>
+      <w:r>
+        <w:rPr>
+          <w:rFonts w:ascii="Times New Roman" w:hAnsi="Times New Roman" w:cs="Times New Roman"/>
+          <w:b/>
+        </w:rPr>
+        <w:t>Index</w:t>
       </w:r>
       <w:r>
         <w:rPr>
@@ -10417,29 +10349,74 @@
         <w:rPr>
           <w:rFonts w:ascii="Times New Roman" w:hAnsi="Times New Roman" w:cs="Times New Roman" w:hint="eastAsia"/>
         </w:rPr>
-        <w:t>（合并相同词项，统计</w:t>
-      </w:r>
-      <w:r>
-        <w:rPr>
-          <w:rFonts w:ascii="Times New Roman" w:hAnsi="Times New Roman" w:cs="Times New Roman" w:hint="eastAsia"/>
-        </w:rPr>
-        <w:t>TF</w:t>
-      </w:r>
-      <w:r>
-        <w:rPr>
-          <w:rFonts w:ascii="Times New Roman" w:hAnsi="Times New Roman" w:cs="Times New Roman" w:hint="eastAsia"/>
-        </w:rPr>
         <w:t>，</w:t>
       </w:r>
       <w:r>
         <w:rPr>
-          <w:rFonts w:ascii="Times New Roman" w:hAnsi="Times New Roman" w:cs="Times New Roman"/>
-        </w:rPr>
-        <w:t>POS</w:t>
-      </w:r>
-      <w:r>
-        <w:rPr>
-          <w:rFonts w:ascii="Times New Roman" w:hAnsi="Times New Roman" w:cs="Times New Roman" w:hint="eastAsia"/>
+          <w:rFonts w:ascii="Times New Roman" w:hAnsi="Times New Roman" w:cs="Times New Roman" w:hint="eastAsia"/>
+        </w:rPr>
+        <w:t>同时生成</w:t>
+      </w:r>
+      <w:r>
+        <w:rPr>
+          <w:rFonts w:ascii="Times New Roman" w:hAnsi="Times New Roman" w:cs="Times New Roman" w:hint="eastAsia"/>
+          <w:b/>
+        </w:rPr>
+        <w:t>词项</w:t>
+      </w:r>
+      <w:r>
+        <w:rPr>
+          <w:rFonts w:ascii="Times New Roman" w:hAnsi="Times New Roman" w:cs="Times New Roman" w:hint="eastAsia"/>
+          <w:b/>
+        </w:rPr>
+        <w:t>ID</w:t>
+      </w:r>
+      <w:r>
+        <w:rPr>
+          <w:rFonts w:ascii="Times New Roman" w:hAnsi="Times New Roman" w:cs="Times New Roman"/>
+          <w:b/>
+        </w:rPr>
+        <w:t>-</w:t>
+      </w:r>
+      <w:r>
+        <w:rPr>
+          <w:rFonts w:ascii="Times New Roman" w:hAnsi="Times New Roman" w:cs="Times New Roman"/>
+          <w:b/>
+        </w:rPr>
+        <w:t>词项映射表</w:t>
+      </w:r>
+      <w:r>
+        <w:rPr>
+          <w:rFonts w:ascii="Times New Roman" w:hAnsi="Times New Roman" w:cs="Times New Roman" w:hint="eastAsia"/>
+          <w:b/>
+        </w:rPr>
+        <w:t>（</w:t>
+      </w:r>
+      <w:r>
+        <w:rPr>
+          <w:rFonts w:ascii="Times New Roman" w:hAnsi="Times New Roman" w:cs="Times New Roman" w:hint="eastAsia"/>
+          <w:b/>
+        </w:rPr>
+        <w:t>Term</w:t>
+      </w:r>
+      <w:r>
+        <w:rPr>
+          <w:rFonts w:ascii="Times New Roman" w:hAnsi="Times New Roman" w:cs="Times New Roman"/>
+          <w:b/>
+        </w:rPr>
+        <w:t>s</w:t>
+      </w:r>
+      <w:r>
+        <w:rPr>
+          <w:rFonts w:ascii="Times New Roman" w:hAnsi="Times New Roman" w:cs="Times New Roman"/>
+          <w:b/>
+        </w:rPr>
+        <w:t>Index</w:t>
+      </w:r>
+      <w:r>
+        <w:rPr>
+          <w:rFonts w:ascii="Times New Roman" w:hAnsi="Times New Roman" w:cs="Times New Roman" w:hint="eastAsia"/>
+          <w:b/>
         </w:rPr>
         <w:t>）</w:t>
       </w:r>
@@ -10459,6 +10436,91 @@
       </w:pPr>
       <w:r>
         <w:rPr>
+          <w:rFonts w:ascii="Times New Roman" w:hAnsi="Times New Roman" w:cs="Times New Roman"/>
+        </w:rPr>
+        <w:t>生成</w:t>
+      </w:r>
+      <w:r>
+        <w:rPr>
+          <w:rFonts w:ascii="Times New Roman" w:hAnsi="Times New Roman" w:cs="Times New Roman"/>
+          <w:b/>
+        </w:rPr>
+        <w:t>倒排索引</w:t>
+      </w:r>
+      <w:r>
+        <w:rPr>
+          <w:rFonts w:ascii="Times New Roman" w:hAnsi="Times New Roman" w:cs="Times New Roman" w:hint="eastAsia"/>
+          <w:b/>
+        </w:rPr>
+        <w:t>（</w:t>
+      </w:r>
+      <w:r>
+        <w:rPr>
+          <w:rFonts w:ascii="Times New Roman" w:hAnsi="Times New Roman" w:cs="Times New Roman" w:hint="eastAsia"/>
+          <w:b/>
+        </w:rPr>
+        <w:t>I</w:t>
+      </w:r>
+      <w:r>
+        <w:rPr>
+          <w:rFonts w:ascii="Times New Roman" w:hAnsi="Times New Roman" w:cs="Times New Roman"/>
+          <w:b/>
+        </w:rPr>
+        <w:t>nvertedIndex</w:t>
+      </w:r>
+      <w:r>
+        <w:rPr>
+          <w:rFonts w:ascii="Times New Roman" w:hAnsi="Times New Roman" w:cs="Times New Roman" w:hint="eastAsia"/>
+          <w:b/>
+        </w:rPr>
+        <w:t>）</w:t>
+      </w:r>
+      <w:r>
+        <w:rPr>
+          <w:rFonts w:ascii="Times New Roman" w:hAnsi="Times New Roman" w:cs="Times New Roman" w:hint="eastAsia"/>
+        </w:rPr>
+        <w:t>（合并相同词项，统计</w:t>
+      </w:r>
+      <w:r>
+        <w:rPr>
+          <w:rFonts w:ascii="Times New Roman" w:hAnsi="Times New Roman" w:cs="Times New Roman" w:hint="eastAsia"/>
+        </w:rPr>
+        <w:t>TF</w:t>
+      </w:r>
+      <w:r>
+        <w:rPr>
+          <w:rFonts w:ascii="Times New Roman" w:hAnsi="Times New Roman" w:cs="Times New Roman" w:hint="eastAsia"/>
+        </w:rPr>
+        <w:t>，</w:t>
+      </w:r>
+      <w:r>
+        <w:rPr>
+          <w:rFonts w:ascii="Times New Roman" w:hAnsi="Times New Roman" w:cs="Times New Roman"/>
+        </w:rPr>
+        <w:t>POS</w:t>
+      </w:r>
+      <w:r>
+        <w:rPr>
+          <w:rFonts w:ascii="Times New Roman" w:hAnsi="Times New Roman" w:cs="Times New Roman" w:hint="eastAsia"/>
+        </w:rPr>
+        <w:t>）</w:t>
+      </w:r>
+    </w:p>
+    <w:p>
+      <w:pPr>
+        <w:pStyle w:val="a5"/>
+        <w:numPr>
+          <w:ilvl w:val="0"/>
+          <w:numId w:val="3"/>
+        </w:numPr>
+        <w:ind w:left="420" w:firstLineChars="0" w:firstLine="420"/>
+        <w:jc w:val="left"/>
+        <w:rPr>
+          <w:rFonts w:ascii="Times New Roman" w:hAnsi="Times New Roman" w:cs="Times New Roman"/>
+        </w:rPr>
+      </w:pPr>
+      <w:r>
+        <w:rPr>
           <w:rFonts w:ascii="Times New Roman" w:hAnsi="Times New Roman" w:cs="Times New Roman" w:hint="eastAsia"/>
           <w:b/>
         </w:rPr>
@@ -10764,7 +10826,7 @@
           <w:noProof/>
         </w:rPr>
         <w:drawing>
-          <wp:inline distT="0" distB="0" distL="0" distR="0" wp14:anchorId="5E13BD8E" wp14:editId="704E9E22">
+          <wp:inline distT="0" distB="0" distL="0" distR="0">
             <wp:extent cx="3400425" cy="266700"/>
             <wp:effectExtent l="0" t="0" r="9525" b="0"/>
             <wp:docPr id="7" name="图片 7"/>
@@ -10779,7 +10841,7 @@
                     <pic:cNvPicPr/>
                   </pic:nvPicPr>
                   <pic:blipFill>
-                    <a:blip r:embed="rId11"/>
+                    <a:blip r:embed="rId11" cstate="print"/>
                     <a:stretch>
                       <a:fillRect/>
                     </a:stretch>
@@ -10814,7 +10876,7 @@
           <w:noProof/>
         </w:rPr>
         <w:drawing>
-          <wp:inline distT="0" distB="0" distL="0" distR="0" wp14:anchorId="14A70302" wp14:editId="335EEFA9">
+          <wp:inline distT="0" distB="0" distL="0" distR="0">
             <wp:extent cx="3552825" cy="285750"/>
             <wp:effectExtent l="0" t="0" r="9525" b="0"/>
             <wp:docPr id="5" name="图片 5"/>
@@ -10829,7 +10891,7 @@
                     <pic:cNvPicPr/>
                   </pic:nvPicPr>
                   <pic:blipFill>
-                    <a:blip r:embed="rId12"/>
+                    <a:blip r:embed="rId12" cstate="print"/>
                     <a:stretch>
                       <a:fillRect/>
                     </a:stretch>
@@ -11237,6 +11299,7 @@
           <w:rFonts w:ascii="Times New Roman" w:hAnsi="Times New Roman" w:cs="Times New Roman"/>
           <w:highlight w:val="yellow"/>
         </w:rPr>
+        <w:lastRenderedPageBreak/>
         <w:t>排序</w:t>
       </w:r>
       <w:r>
@@ -11430,7 +11493,6 @@
         <w:rPr>
           <w:rFonts w:ascii="Times New Roman" w:hAnsi="Times New Roman" w:cs="Times New Roman"/>
         </w:rPr>
-        <w:lastRenderedPageBreak/>
         <w:t>搜索词权重</w:t>
       </w:r>
       <w:r>
@@ -12061,7 +12123,10 @@
       </w:r>
     </w:p>
     <w:p/>
-    <w:p/>
+    <w:p>
+      <w:bookmarkStart w:id="18" w:name="_GoBack"/>
+      <w:bookmarkEnd w:id="18"/>
+    </w:p>
     <w:p/>
     <w:p>
       <w:pPr>
@@ -12073,7 +12138,7 @@
           <w:sz w:val="28"/>
         </w:rPr>
       </w:pPr>
-      <w:bookmarkStart w:id="18" w:name="_Toc403137276"/>
+      <w:bookmarkStart w:id="19" w:name="_Toc403137276"/>
       <w:r>
         <w:rPr>
           <w:rFonts w:asciiTheme="majorEastAsia" w:eastAsiaTheme="majorEastAsia" w:hAnsiTheme="majorEastAsia" w:cs="Times New Roman"/>
@@ -12082,7 +12147,7 @@
         </w:rPr>
         <w:t>命名规则</w:t>
       </w:r>
-      <w:bookmarkEnd w:id="18"/>
+      <w:bookmarkEnd w:id="19"/>
     </w:p>
     <w:p>
       <w:pPr>
@@ -12098,7 +12163,7 @@
           <w:color w:val="0070C0"/>
         </w:rPr>
       </w:pPr>
-      <w:bookmarkStart w:id="19" w:name="_Toc403137277"/>
+      <w:bookmarkStart w:id="20" w:name="_Toc403137277"/>
       <w:r>
         <w:rPr>
           <w:b/>
@@ -12114,7 +12179,7 @@
         </w:rPr>
         <w:t>：</w:t>
       </w:r>
-      <w:bookmarkEnd w:id="19"/>
+      <w:bookmarkEnd w:id="20"/>
     </w:p>
     <w:p>
       <w:pPr>
@@ -12208,7 +12273,7 @@
           <w:color w:val="0070C0"/>
         </w:rPr>
       </w:pPr>
-      <w:bookmarkStart w:id="20" w:name="_Toc403137278"/>
+      <w:bookmarkStart w:id="21" w:name="_Toc403137278"/>
       <w:r>
         <w:rPr>
           <w:rFonts w:hint="eastAsia"/>
@@ -12225,7 +12290,7 @@
         </w:rPr>
         <w:t>：</w:t>
       </w:r>
-      <w:bookmarkEnd w:id="20"/>
+      <w:bookmarkEnd w:id="21"/>
     </w:p>
     <w:p>
       <w:pPr>
@@ -12305,7 +12370,7 @@
           <w:color w:val="0070C0"/>
         </w:rPr>
       </w:pPr>
-      <w:bookmarkStart w:id="21" w:name="_Toc403137279"/>
+      <w:bookmarkStart w:id="22" w:name="_Toc403137279"/>
       <w:r>
         <w:rPr>
           <w:b/>
@@ -12329,7 +12394,7 @@
         </w:rPr>
         <w:t>：</w:t>
       </w:r>
-      <w:bookmarkEnd w:id="21"/>
+      <w:bookmarkEnd w:id="22"/>
     </w:p>
     <w:p>
       <w:pPr>
@@ -12414,10 +12479,7 @@
     </w:p>
     <w:p/>
     <w:p/>
-    <w:p>
-      <w:bookmarkStart w:id="22" w:name="_GoBack"/>
-      <w:bookmarkEnd w:id="22"/>
-    </w:p>
+    <w:p/>
     <w:sectPr>
       <w:pgSz w:w="11906" w:h="16838"/>
       <w:pgMar w:top="1440" w:right="1800" w:bottom="1440" w:left="1800" w:header="851" w:footer="992" w:gutter="0"/>
@@ -12429,7 +12491,7 @@
 </file>
 
 <file path=word/endnotes.xml><?xml version="1.0" encoding="utf-8"?>
-<w:endnotes xmlns:wpc="http://schemas.microsoft.com/office/word/2010/wordprocessingCanvas" xmlns:mc="http://schemas.openxmlformats.org/markup-compatibility/2006" xmlns:o="urn:schemas-microsoft-com:office:office" xmlns:r="http://schemas.openxmlformats.org/officeDocument/2006/relationships" xmlns:m="http://schemas.openxmlformats.org/officeDocument/2006/math" xmlns:v="urn:schemas-microsoft-com:vml" xmlns:wp14="http://schemas.microsoft.com/office/word/2010/wordprocessingDrawing" xmlns:wp="http://schemas.openxmlformats.org/drawingml/2006/wordprocessingDrawing" xmlns:w10="urn:schemas-microsoft-com:office:word" xmlns:w="http://schemas.openxmlformats.org/wordprocessingml/2006/main" xmlns:w14="http://schemas.microsoft.com/office/word/2010/wordml" xmlns:w15="http://schemas.microsoft.com/office/word/2012/wordml" xmlns:wpg="http://schemas.microsoft.com/office/word/2010/wordprocessingGroup" xmlns:wpi="http://schemas.microsoft.com/office/word/2010/wordprocessingInk" xmlns:wne="http://schemas.microsoft.com/office/word/2006/wordml" xmlns:wps="http://schemas.microsoft.com/office/word/2010/wordprocessingShape" mc:Ignorable="w14 w15 wp14">
+<w:endnotes xmlns:ve="http://schemas.openxmlformats.org/markup-compatibility/2006" xmlns:o="urn:schemas-microsoft-com:office:office" xmlns:r="http://schemas.openxmlformats.org/officeDocument/2006/relationships" xmlns:m="http://schemas.openxmlformats.org/officeDocument/2006/math" xmlns:v="urn:schemas-microsoft-com:vml" xmlns:wp="http://schemas.openxmlformats.org/drawingml/2006/wordprocessingDrawing" xmlns:w10="urn:schemas-microsoft-com:office:word" xmlns:w="http://schemas.openxmlformats.org/wordprocessingml/2006/main" xmlns:wne="http://schemas.microsoft.com/office/word/2006/wordml">
   <w:endnote w:type="separator" w:id="-1">
     <w:p>
       <w:r>
@@ -12448,7 +12510,7 @@
 </file>
 
 <file path=word/footnotes.xml><?xml version="1.0" encoding="utf-8"?>
-<w:footnotes xmlns:wpc="http://schemas.microsoft.com/office/word/2010/wordprocessingCanvas" xmlns:mc="http://schemas.openxmlformats.org/markup-compatibility/2006" xmlns:o="urn:schemas-microsoft-com:office:office" xmlns:r="http://schemas.openxmlformats.org/officeDocument/2006/relationships" xmlns:m="http://schemas.openxmlformats.org/officeDocument/2006/math" xmlns:v="urn:schemas-microsoft-com:vml" xmlns:wp14="http://schemas.microsoft.com/office/word/2010/wordprocessingDrawing" xmlns:wp="http://schemas.openxmlformats.org/drawingml/2006/wordprocessingDrawing" xmlns:w10="urn:schemas-microsoft-com:office:word" xmlns:w="http://schemas.openxmlformats.org/wordprocessingml/2006/main" xmlns:w14="http://schemas.microsoft.com/office/word/2010/wordml" xmlns:w15="http://schemas.microsoft.com/office/word/2012/wordml" xmlns:wpg="http://schemas.microsoft.com/office/word/2010/wordprocessingGroup" xmlns:wpi="http://schemas.microsoft.com/office/word/2010/wordprocessingInk" xmlns:wne="http://schemas.microsoft.com/office/word/2006/wordml" xmlns:wps="http://schemas.microsoft.com/office/word/2010/wordprocessingShape" mc:Ignorable="w14 w15 wp14">
+<w:footnotes xmlns:ve="http://schemas.openxmlformats.org/markup-compatibility/2006" xmlns:o="urn:schemas-microsoft-com:office:office" xmlns:r="http://schemas.openxmlformats.org/officeDocument/2006/relationships" xmlns:m="http://schemas.openxmlformats.org/officeDocument/2006/math" xmlns:v="urn:schemas-microsoft-com:vml" xmlns:wp="http://schemas.openxmlformats.org/drawingml/2006/wordprocessingDrawing" xmlns:w10="urn:schemas-microsoft-com:office:word" xmlns:w="http://schemas.openxmlformats.org/wordprocessingml/2006/main" xmlns:wne="http://schemas.microsoft.com/office/word/2006/wordml">
   <w:footnote w:type="separator" w:id="-1">
     <w:p>
       <w:r>
@@ -12467,7 +12529,7 @@
 </file>
 
 <file path=word/numbering.xml><?xml version="1.0" encoding="utf-8"?>
-<w:numbering xmlns:wpc="http://schemas.microsoft.com/office/word/2010/wordprocessingCanvas" xmlns:mc="http://schemas.openxmlformats.org/markup-compatibility/2006" xmlns:o="urn:schemas-microsoft-com:office:office" xmlns:r="http://schemas.openxmlformats.org/officeDocument/2006/relationships" xmlns:m="http://schemas.openxmlformats.org/officeDocument/2006/math" xmlns:v="urn:schemas-microsoft-com:vml" xmlns:wp14="http://schemas.microsoft.com/office/word/2010/wordprocessingDrawing" xmlns:wp="http://schemas.openxmlformats.org/drawingml/2006/wordprocessingDrawing" xmlns:w10="urn:schemas-microsoft-com:office:word" xmlns:w="http://schemas.openxmlformats.org/wordprocessingml/2006/main" xmlns:w14="http://schemas.microsoft.com/office/word/2010/wordml" xmlns:w15="http://schemas.microsoft.com/office/word/2012/wordml" xmlns:wpg="http://schemas.microsoft.com/office/word/2010/wordprocessingGroup" xmlns:wpi="http://schemas.microsoft.com/office/word/2010/wordprocessingInk" xmlns:wne="http://schemas.microsoft.com/office/word/2006/wordml" xmlns:wps="http://schemas.microsoft.com/office/word/2010/wordprocessingShape" mc:Ignorable="w14 w15 wp14">
+<w:numbering xmlns:ve="http://schemas.openxmlformats.org/markup-compatibility/2006" xmlns:o="urn:schemas-microsoft-com:office:office" xmlns:r="http://schemas.openxmlformats.org/officeDocument/2006/relationships" xmlns:m="http://schemas.openxmlformats.org/officeDocument/2006/math" xmlns:v="urn:schemas-microsoft-com:vml" xmlns:wp="http://schemas.openxmlformats.org/drawingml/2006/wordprocessingDrawing" xmlns:w10="urn:schemas-microsoft-com:office:word" xmlns:w="http://schemas.openxmlformats.org/wordprocessingml/2006/main" xmlns:wne="http://schemas.microsoft.com/office/word/2006/wordml">
   <w:abstractNum w:abstractNumId="0">
     <w:nsid w:val="0CCC283A"/>
     <w:multiLevelType w:val="hybridMultilevel"/>
@@ -13072,7 +13134,7 @@
 </file>
 
 <file path=word/styles.xml><?xml version="1.0" encoding="utf-8"?>
-<w:styles xmlns:mc="http://schemas.openxmlformats.org/markup-compatibility/2006" xmlns:r="http://schemas.openxmlformats.org/officeDocument/2006/relationships" xmlns:w="http://schemas.openxmlformats.org/wordprocessingml/2006/main" xmlns:w14="http://schemas.microsoft.com/office/word/2010/wordml" xmlns:w15="http://schemas.microsoft.com/office/word/2012/wordml" mc:Ignorable="w14 w15">
+<w:styles xmlns:r="http://schemas.openxmlformats.org/officeDocument/2006/relationships" xmlns:w="http://schemas.openxmlformats.org/wordprocessingml/2006/main">
   <w:docDefaults>
     <w:rPrDefault>
       <w:rPr>
@@ -13085,378 +13147,144 @@
     </w:rPrDefault>
     <w:pPrDefault/>
   </w:docDefaults>
-  <w:latentStyles w:defLockedState="0" w:defUIPriority="99" w:defSemiHidden="0" w:defUnhideWhenUsed="0" w:defQFormat="0" w:count="371">
-    <w:lsdException w:name="Normal" w:uiPriority="0" w:qFormat="1"/>
-    <w:lsdException w:name="heading 1" w:uiPriority="9" w:qFormat="1"/>
-    <w:lsdException w:name="heading 2" w:semiHidden="1" w:uiPriority="9" w:unhideWhenUsed="1" w:qFormat="1"/>
-    <w:lsdException w:name="heading 3" w:semiHidden="1" w:uiPriority="9" w:unhideWhenUsed="1" w:qFormat="1"/>
-    <w:lsdException w:name="heading 4" w:semiHidden="1" w:uiPriority="9" w:unhideWhenUsed="1" w:qFormat="1"/>
-    <w:lsdException w:name="heading 5" w:semiHidden="1" w:uiPriority="9" w:unhideWhenUsed="1" w:qFormat="1"/>
-    <w:lsdException w:name="heading 6" w:semiHidden="1" w:uiPriority="9" w:unhideWhenUsed="1" w:qFormat="1"/>
-    <w:lsdException w:name="heading 7" w:semiHidden="1" w:uiPriority="9" w:unhideWhenUsed="1" w:qFormat="1"/>
-    <w:lsdException w:name="heading 8" w:semiHidden="1" w:uiPriority="9" w:unhideWhenUsed="1" w:qFormat="1"/>
-    <w:lsdException w:name="heading 9" w:semiHidden="1" w:uiPriority="9" w:unhideWhenUsed="1" w:qFormat="1"/>
-    <w:lsdException w:name="index 1" w:semiHidden="1" w:unhideWhenUsed="1"/>
-    <w:lsdException w:name="index 2" w:semiHidden="1" w:unhideWhenUsed="1"/>
-    <w:lsdException w:name="index 3" w:semiHidden="1" w:unhideWhenUsed="1"/>
-    <w:lsdException w:name="index 4" w:semiHidden="1" w:unhideWhenUsed="1"/>
-    <w:lsdException w:name="index 5" w:semiHidden="1" w:unhideWhenUsed="1"/>
-    <w:lsdException w:name="index 6" w:semiHidden="1" w:unhideWhenUsed="1"/>
-    <w:lsdException w:name="index 7" w:semiHidden="1" w:unhideWhenUsed="1"/>
-    <w:lsdException w:name="index 8" w:semiHidden="1" w:unhideWhenUsed="1"/>
-    <w:lsdException w:name="index 9" w:semiHidden="1" w:unhideWhenUsed="1"/>
-    <w:lsdException w:name="toc 1" w:semiHidden="1" w:uiPriority="39" w:unhideWhenUsed="1"/>
-    <w:lsdException w:name="toc 2" w:semiHidden="1" w:uiPriority="39" w:unhideWhenUsed="1"/>
-    <w:lsdException w:name="toc 3" w:semiHidden="1" w:uiPriority="39" w:unhideWhenUsed="1"/>
-    <w:lsdException w:name="toc 4" w:semiHidden="1" w:uiPriority="39" w:unhideWhenUsed="1"/>
-    <w:lsdException w:name="toc 5" w:semiHidden="1" w:uiPriority="39" w:unhideWhenUsed="1"/>
-    <w:lsdException w:name="toc 6" w:semiHidden="1" w:uiPriority="39" w:unhideWhenUsed="1"/>
-    <w:lsdException w:name="toc 7" w:semiHidden="1" w:uiPriority="39" w:unhideWhenUsed="1"/>
-    <w:lsdException w:name="toc 8" w:semiHidden="1" w:uiPriority="39" w:unhideWhenUsed="1"/>
-    <w:lsdException w:name="toc 9" w:semiHidden="1" w:uiPriority="39" w:unhideWhenUsed="1"/>
-    <w:lsdException w:name="Normal Indent" w:semiHidden="1" w:unhideWhenUsed="1"/>
-    <w:lsdException w:name="footnote text" w:semiHidden="1" w:unhideWhenUsed="1"/>
-    <w:lsdException w:name="annotation text" w:semiHidden="1" w:unhideWhenUsed="1"/>
-    <w:lsdException w:name="header" w:semiHidden="1" w:unhideWhenUsed="1"/>
-    <w:lsdException w:name="footer" w:semiHidden="1" w:unhideWhenUsed="1"/>
-    <w:lsdException w:name="index heading" w:semiHidden="1" w:unhideWhenUsed="1"/>
-    <w:lsdException w:name="caption" w:semiHidden="1" w:uiPriority="35" w:unhideWhenUsed="1" w:qFormat="1"/>
-    <w:lsdException w:name="table of figures" w:semiHidden="1" w:unhideWhenUsed="1"/>
-    <w:lsdException w:name="envelope address" w:semiHidden="1" w:unhideWhenUsed="1"/>
-    <w:lsdException w:name="envelope return" w:semiHidden="1" w:unhideWhenUsed="1"/>
-    <w:lsdException w:name="footnote reference" w:semiHidden="1" w:unhideWhenUsed="1"/>
-    <w:lsdException w:name="annotation reference" w:semiHidden="1" w:unhideWhenUsed="1"/>
-    <w:lsdException w:name="line number" w:semiHidden="1" w:unhideWhenUsed="1"/>
-    <w:lsdException w:name="page number" w:semiHidden="1" w:unhideWhenUsed="1"/>
-    <w:lsdException w:name="endnote reference" w:semiHidden="1" w:unhideWhenUsed="1"/>
-    <w:lsdException w:name="endnote text" w:semiHidden="1" w:unhideWhenUsed="1"/>
-    <w:lsdException w:name="table of authorities" w:semiHidden="1" w:unhideWhenUsed="1"/>
-    <w:lsdException w:name="macro" w:semiHidden="1" w:unhideWhenUsed="1"/>
-    <w:lsdException w:name="toa heading" w:semiHidden="1" w:unhideWhenUsed="1"/>
-    <w:lsdException w:name="List" w:semiHidden="1" w:unhideWhenUsed="1"/>
-    <w:lsdException w:name="List Bullet" w:semiHidden="1" w:unhideWhenUsed="1"/>
-    <w:lsdException w:name="List Number" w:semiHidden="1" w:unhideWhenUsed="1"/>
-    <w:lsdException w:name="List 2" w:semiHidden="1" w:unhideWhenUsed="1"/>
-    <w:lsdException w:name="List 3" w:semiHidden="1" w:unhideWhenUsed="1"/>
-    <w:lsdException w:name="List 4" w:semiHidden="1" w:unhideWhenUsed="1"/>
-    <w:lsdException w:name="List 5" w:semiHidden="1" w:unhideWhenUsed="1"/>
-    <w:lsdException w:name="List Bullet 2" w:semiHidden="1" w:unhideWhenUsed="1"/>
-    <w:lsdException w:name="List Bullet 3" w:semiHidden="1" w:unhideWhenUsed="1"/>
-    <w:lsdException w:name="List Bullet 4" w:semiHidden="1" w:unhideWhenUsed="1"/>
-    <w:lsdException w:name="List Bullet 5" w:semiHidden="1" w:unhideWhenUsed="1"/>
-    <w:lsdException w:name="List Number 2" w:semiHidden="1" w:unhideWhenUsed="1"/>
-    <w:lsdException w:name="List Number 3" w:semiHidden="1" w:unhideWhenUsed="1"/>
-    <w:lsdException w:name="List Number 4" w:semiHidden="1" w:unhideWhenUsed="1"/>
-    <w:lsdException w:name="List Number 5" w:semiHidden="1" w:unhideWhenUsed="1"/>
-    <w:lsdException w:name="Title" w:uiPriority="10" w:qFormat="1"/>
-    <w:lsdException w:name="Closing" w:semiHidden="1" w:unhideWhenUsed="1"/>
-    <w:lsdException w:name="Signature" w:semiHidden="1" w:unhideWhenUsed="1"/>
-    <w:lsdException w:name="Default Paragraph Font" w:semiHidden="1" w:uiPriority="1" w:unhideWhenUsed="1"/>
-    <w:lsdException w:name="Body Text" w:semiHidden="1" w:unhideWhenUsed="1"/>
-    <w:lsdException w:name="Body Text Indent" w:semiHidden="1" w:unhideWhenUsed="1"/>
-    <w:lsdException w:name="List Continue" w:semiHidden="1" w:unhideWhenUsed="1"/>
-    <w:lsdException w:name="List Continue 2" w:semiHidden="1" w:unhideWhenUsed="1"/>
-    <w:lsdException w:name="List Continue 3" w:semiHidden="1" w:unhideWhenUsed="1"/>
-    <w:lsdException w:name="List Continue 4" w:semiHidden="1" w:unhideWhenUsed="1"/>
-    <w:lsdException w:name="List Continue 5" w:semiHidden="1" w:unhideWhenUsed="1"/>
-    <w:lsdException w:name="Message Header" w:semiHidden="1" w:unhideWhenUsed="1"/>
-    <w:lsdException w:name="Subtitle" w:uiPriority="11" w:qFormat="1"/>
-    <w:lsdException w:name="Salutation" w:semiHidden="1" w:unhideWhenUsed="1"/>
-    <w:lsdException w:name="Date" w:semiHidden="1" w:unhideWhenUsed="1"/>
-    <w:lsdException w:name="Body Text First Indent" w:semiHidden="1" w:unhideWhenUsed="1"/>
-    <w:lsdException w:name="Body Text First Indent 2" w:semiHidden="1" w:unhideWhenUsed="1"/>
-    <w:lsdException w:name="Note Heading" w:semiHidden="1" w:unhideWhenUsed="1"/>
-    <w:lsdException w:name="Body Text 2" w:semiHidden="1" w:unhideWhenUsed="1"/>
-    <w:lsdException w:name="Body Text 3" w:semiHidden="1" w:unhideWhenUsed="1"/>
-    <w:lsdException w:name="Body Text Indent 2" w:semiHidden="1" w:unhideWhenUsed="1"/>
-    <w:lsdException w:name="Body Text Indent 3" w:semiHidden="1" w:unhideWhenUsed="1"/>
-    <w:lsdException w:name="Block Text" w:semiHidden="1" w:unhideWhenUsed="1"/>
-    <w:lsdException w:name="Hyperlink" w:semiHidden="1" w:unhideWhenUsed="1"/>
-    <w:lsdException w:name="FollowedHyperlink" w:semiHidden="1" w:unhideWhenUsed="1"/>
-    <w:lsdException w:name="Strong" w:uiPriority="22" w:qFormat="1"/>
-    <w:lsdException w:name="Emphasis" w:uiPriority="20" w:qFormat="1"/>
-    <w:lsdException w:name="Document Map" w:semiHidden="1" w:unhideWhenUsed="1"/>
-    <w:lsdException w:name="Plain Text" w:semiHidden="1" w:unhideWhenUsed="1"/>
-    <w:lsdException w:name="E-mail Signature" w:semiHidden="1" w:unhideWhenUsed="1"/>
-    <w:lsdException w:name="HTML Top of Form" w:semiHidden="1" w:unhideWhenUsed="1"/>
-    <w:lsdException w:name="HTML Bottom of Form" w:semiHidden="1" w:unhideWhenUsed="1"/>
-    <w:lsdException w:name="Normal (Web)" w:semiHidden="1" w:unhideWhenUsed="1"/>
-    <w:lsdException w:name="HTML Acronym" w:semiHidden="1" w:unhideWhenUsed="1"/>
-    <w:lsdException w:name="HTML Address" w:semiHidden="1" w:unhideWhenUsed="1"/>
-    <w:lsdException w:name="HTML Cite" w:semiHidden="1" w:unhideWhenUsed="1"/>
-    <w:lsdException w:name="HTML Code" w:semiHidden="1" w:unhideWhenUsed="1"/>
-    <w:lsdException w:name="HTML Definition" w:semiHidden="1" w:unhideWhenUsed="1"/>
-    <w:lsdException w:name="HTML Keyboard" w:semiHidden="1" w:unhideWhenUsed="1"/>
-    <w:lsdException w:name="HTML Preformatted" w:semiHidden="1" w:unhideWhenUsed="1"/>
-    <w:lsdException w:name="HTML Sample" w:semiHidden="1" w:unhideWhenUsed="1"/>
-    <w:lsdException w:name="HTML Typewriter" w:semiHidden="1" w:unhideWhenUsed="1"/>
-    <w:lsdException w:name="HTML Variable" w:semiHidden="1" w:unhideWhenUsed="1"/>
-    <w:lsdException w:name="Normal Table" w:semiHidden="1" w:unhideWhenUsed="1"/>
-    <w:lsdException w:name="annotation subject" w:semiHidden="1" w:unhideWhenUsed="1"/>
-    <w:lsdException w:name="No List" w:semiHidden="1" w:unhideWhenUsed="1"/>
-    <w:lsdException w:name="Outline List 1" w:semiHidden="1" w:unhideWhenUsed="1"/>
-    <w:lsdException w:name="Outline List 2" w:semiHidden="1" w:unhideWhenUsed="1"/>
-    <w:lsdException w:name="Outline List 3" w:semiHidden="1" w:unhideWhenUsed="1"/>
-    <w:lsdException w:name="Table Simple 1" w:semiHidden="1" w:unhideWhenUsed="1"/>
-    <w:lsdException w:name="Table Simple 2" w:semiHidden="1" w:unhideWhenUsed="1"/>
-    <w:lsdException w:name="Table Simple 3" w:semiHidden="1" w:unhideWhenUsed="1"/>
-    <w:lsdException w:name="Table Classic 1" w:semiHidden="1" w:unhideWhenUsed="1"/>
-    <w:lsdException w:name="Table Classic 2" w:semiHidden="1" w:unhideWhenUsed="1"/>
-    <w:lsdException w:name="Table Classic 3" w:semiHidden="1" w:unhideWhenUsed="1"/>
-    <w:lsdException w:name="Table Classic 4" w:semiHidden="1" w:unhideWhenUsed="1"/>
-    <w:lsdException w:name="Table Colorful 1" w:semiHidden="1" w:unhideWhenUsed="1"/>
-    <w:lsdException w:name="Table Colorful 2" w:semiHidden="1" w:unhideWhenUsed="1"/>
-    <w:lsdException w:name="Table Colorful 3" w:semiHidden="1" w:unhideWhenUsed="1"/>
-    <w:lsdException w:name="Table Columns 1" w:semiHidden="1" w:unhideWhenUsed="1"/>
-    <w:lsdException w:name="Table Columns 2" w:semiHidden="1" w:unhideWhenUsed="1"/>
-    <w:lsdException w:name="Table Columns 3" w:semiHidden="1" w:unhideWhenUsed="1"/>
-    <w:lsdException w:name="Table Columns 4" w:semiHidden="1" w:unhideWhenUsed="1"/>
-    <w:lsdException w:name="Table Columns 5" w:semiHidden="1" w:unhideWhenUsed="1"/>
-    <w:lsdException w:name="Table Grid 1" w:semiHidden="1" w:unhideWhenUsed="1"/>
-    <w:lsdException w:name="Table Grid 2" w:semiHidden="1" w:unhideWhenUsed="1"/>
-    <w:lsdException w:name="Table Grid 3" w:semiHidden="1" w:unhideWhenUsed="1"/>
-    <w:lsdException w:name="Table Grid 4" w:semiHidden="1" w:unhideWhenUsed="1"/>
-    <w:lsdException w:name="Table Grid 5" w:semiHidden="1" w:unhideWhenUsed="1"/>
-    <w:lsdException w:name="Table Grid 6" w:semiHidden="1" w:unhideWhenUsed="1"/>
-    <w:lsdException w:name="Table Grid 7" w:semiHidden="1" w:unhideWhenUsed="1"/>
-    <w:lsdException w:name="Table Grid 8" w:semiHidden="1" w:unhideWhenUsed="1"/>
-    <w:lsdException w:name="Table List 1" w:semiHidden="1" w:unhideWhenUsed="1"/>
-    <w:lsdException w:name="Table List 2" w:semiHidden="1" w:unhideWhenUsed="1"/>
-    <w:lsdException w:name="Table List 3" w:semiHidden="1" w:unhideWhenUsed="1"/>
-    <w:lsdException w:name="Table List 4" w:semiHidden="1" w:unhideWhenUsed="1"/>
-    <w:lsdException w:name="Table List 5" w:semiHidden="1" w:unhideWhenUsed="1"/>
-    <w:lsdException w:name="Table List 6" w:semiHidden="1" w:unhideWhenUsed="1"/>
-    <w:lsdException w:name="Table List 7" w:semiHidden="1" w:unhideWhenUsed="1"/>
-    <w:lsdException w:name="Table List 8" w:semiHidden="1" w:unhideWhenUsed="1"/>
-    <w:lsdException w:name="Table 3D effects 1" w:semiHidden="1" w:unhideWhenUsed="1"/>
-    <w:lsdException w:name="Table 3D effects 2" w:semiHidden="1" w:unhideWhenUsed="1"/>
-    <w:lsdException w:name="Table 3D effects 3" w:semiHidden="1" w:unhideWhenUsed="1"/>
-    <w:lsdException w:name="Table Contemporary" w:semiHidden="1" w:unhideWhenUsed="1"/>
-    <w:lsdException w:name="Table Elegant" w:semiHidden="1" w:unhideWhenUsed="1"/>
-    <w:lsdException w:name="Table Professional" w:semiHidden="1" w:unhideWhenUsed="1"/>
-    <w:lsdException w:name="Table Subtle 1" w:semiHidden="1" w:unhideWhenUsed="1"/>
-    <w:lsdException w:name="Table Subtle 2" w:semiHidden="1" w:unhideWhenUsed="1"/>
-    <w:lsdException w:name="Table Web 1" w:semiHidden="1" w:unhideWhenUsed="1"/>
-    <w:lsdException w:name="Table Web 2" w:semiHidden="1" w:unhideWhenUsed="1"/>
-    <w:lsdException w:name="Table Web 3" w:semiHidden="1" w:unhideWhenUsed="1"/>
-    <w:lsdException w:name="Balloon Text" w:semiHidden="1" w:unhideWhenUsed="1"/>
-    <w:lsdException w:name="Table Grid" w:uiPriority="39"/>
-    <w:lsdException w:name="Table Theme" w:semiHidden="1" w:unhideWhenUsed="1"/>
-    <w:lsdException w:name="Placeholder Text" w:semiHidden="1"/>
-    <w:lsdException w:name="No Spacing" w:uiPriority="1" w:qFormat="1"/>
-    <w:lsdException w:name="Light Shading" w:uiPriority="60"/>
-    <w:lsdException w:name="Light List" w:uiPriority="61"/>
-    <w:lsdException w:name="Light Grid" w:uiPriority="62"/>
-    <w:lsdException w:name="Medium Shading 1" w:uiPriority="63"/>
-    <w:lsdException w:name="Medium Shading 2" w:uiPriority="64"/>
-    <w:lsdException w:name="Medium List 1" w:uiPriority="65"/>
-    <w:lsdException w:name="Medium List 2" w:uiPriority="66"/>
-    <w:lsdException w:name="Medium Grid 1" w:uiPriority="67"/>
-    <w:lsdException w:name="Medium Grid 2" w:uiPriority="68"/>
-    <w:lsdException w:name="Medium Grid 3" w:uiPriority="69"/>
-    <w:lsdException w:name="Dark List" w:uiPriority="70"/>
-    <w:lsdException w:name="Colorful Shading" w:uiPriority="71"/>
-    <w:lsdException w:name="Colorful List" w:uiPriority="72"/>
-    <w:lsdException w:name="Colorful Grid" w:uiPriority="73"/>
-    <w:lsdException w:name="Light Shading Accent 1" w:uiPriority="60"/>
-    <w:lsdException w:name="Light List Accent 1" w:uiPriority="61"/>
-    <w:lsdException w:name="Light Grid Accent 1" w:uiPriority="62"/>
-    <w:lsdException w:name="Medium Shading 1 Accent 1" w:uiPriority="63"/>
-    <w:lsdException w:name="Medium Shading 2 Accent 1" w:uiPriority="64"/>
-    <w:lsdException w:name="Medium List 1 Accent 1" w:uiPriority="65"/>
-    <w:lsdException w:name="Revision" w:semiHidden="1"/>
-    <w:lsdException w:name="List Paragraph" w:uiPriority="34" w:qFormat="1"/>
-    <w:lsdException w:name="Quote" w:uiPriority="29" w:qFormat="1"/>
-    <w:lsdException w:name="Intense Quote" w:uiPriority="30" w:qFormat="1"/>
-    <w:lsdException w:name="Medium List 2 Accent 1" w:uiPriority="66"/>
-    <w:lsdException w:name="Medium Grid 1 Accent 1" w:uiPriority="67"/>
-    <w:lsdException w:name="Medium Grid 2 Accent 1" w:uiPriority="68"/>
-    <w:lsdException w:name="Medium Grid 3 Accent 1" w:uiPriority="69"/>
-    <w:lsdException w:name="Dark List Accent 1" w:uiPriority="70"/>
-    <w:lsdException w:name="Colorful Shading Accent 1" w:uiPriority="71"/>
-    <w:lsdException w:name="Colorful List Accent 1" w:uiPriority="72"/>
-    <w:lsdException w:name="Colorful Grid Accent 1" w:uiPriority="73"/>
-    <w:lsdException w:name="Light Shading Accent 2" w:uiPriority="60"/>
-    <w:lsdException w:name="Light List Accent 2" w:uiPriority="61"/>
-    <w:lsdException w:name="Light Grid Accent 2" w:uiPriority="62"/>
-    <w:lsdException w:name="Medium Shading 1 Accent 2" w:uiPriority="63"/>
-    <w:lsdException w:name="Medium Shading 2 Accent 2" w:uiPriority="64"/>
-    <w:lsdException w:name="Medium List 1 Accent 2" w:uiPriority="65"/>
-    <w:lsdException w:name="Medium List 2 Accent 2" w:uiPriority="66"/>
-    <w:lsdException w:name="Medium Grid 1 Accent 2" w:uiPriority="67"/>
-    <w:lsdException w:name="Medium Grid 2 Accent 2" w:uiPriority="68"/>
-    <w:lsdException w:name="Medium Grid 3 Accent 2" w:uiPriority="69"/>
-    <w:lsdException w:name="Dark List Accent 2" w:uiPriority="70"/>
-    <w:lsdException w:name="Colorful Shading Accent 2" w:uiPriority="71"/>
-    <w:lsdException w:name="Colorful List Accent 2" w:uiPriority="72"/>
-    <w:lsdException w:name="Colorful Grid Accent 2" w:uiPriority="73"/>
-    <w:lsdException w:name="Light Shading Accent 3" w:uiPriority="60"/>
-    <w:lsdException w:name="Light List Accent 3" w:uiPriority="61"/>
-    <w:lsdException w:name="Light Grid Accent 3" w:uiPriority="62"/>
-    <w:lsdException w:name="Medium Shading 1 Accent 3" w:uiPriority="63"/>
-    <w:lsdException w:name="Medium Shading 2 Accent 3" w:uiPriority="64"/>
-    <w:lsdException w:name="Medium List 1 Accent 3" w:uiPriority="65"/>
-    <w:lsdException w:name="Medium List 2 Accent 3" w:uiPriority="66"/>
-    <w:lsdException w:name="Medium Grid 1 Accent 3" w:uiPriority="67"/>
-    <w:lsdException w:name="Medium Grid 2 Accent 3" w:uiPriority="68"/>
-    <w:lsdException w:name="Medium Grid 3 Accent 3" w:uiPriority="69"/>
-    <w:lsdException w:name="Dark List Accent 3" w:uiPriority="70"/>
-    <w:lsdException w:name="Colorful Shading Accent 3" w:uiPriority="71"/>
-    <w:lsdException w:name="Colorful List Accent 3" w:uiPriority="72"/>
-    <w:lsdException w:name="Colorful Grid Accent 3" w:uiPriority="73"/>
-    <w:lsdException w:name="Light Shading Accent 4" w:uiPriority="60"/>
-    <w:lsdException w:name="Light List Accent 4" w:uiPriority="61"/>
-    <w:lsdException w:name="Light Grid Accent 4" w:uiPriority="62"/>
-    <w:lsdException w:name="Medium Shading 1 Accent 4" w:uiPriority="63"/>
-    <w:lsdException w:name="Medium Shading 2 Accent 4" w:uiPriority="64"/>
-    <w:lsdException w:name="Medium List 1 Accent 4" w:uiPriority="65"/>
-    <w:lsdException w:name="Medium List 2 Accent 4" w:uiPriority="66"/>
-    <w:lsdException w:name="Medium Grid 1 Accent 4" w:uiPriority="67"/>
-    <w:lsdException w:name="Medium Grid 2 Accent 4" w:uiPriority="68"/>
-    <w:lsdException w:name="Medium Grid 3 Accent 4" w:uiPriority="69"/>
-    <w:lsdException w:name="Dark List Accent 4" w:uiPriority="70"/>
-    <w:lsdException w:name="Colorful Shading Accent 4" w:uiPriority="71"/>
-    <w:lsdException w:name="Colorful List Accent 4" w:uiPriority="72"/>
-    <w:lsdException w:name="Colorful Grid Accent 4" w:uiPriority="73"/>
-    <w:lsdException w:name="Light Shading Accent 5" w:uiPriority="60"/>
-    <w:lsdException w:name="Light List Accent 5" w:uiPriority="61"/>
-    <w:lsdException w:name="Light Grid Accent 5" w:uiPriority="62"/>
-    <w:lsdException w:name="Medium Shading 1 Accent 5" w:uiPriority="63"/>
-    <w:lsdException w:name="Medium Shading 2 Accent 5" w:uiPriority="64"/>
-    <w:lsdException w:name="Medium List 1 Accent 5" w:uiPriority="65"/>
-    <w:lsdException w:name="Medium List 2 Accent 5" w:uiPriority="66"/>
-    <w:lsdException w:name="Medium Grid 1 Accent 5" w:uiPriority="67"/>
-    <w:lsdException w:name="Medium Grid 2 Accent 5" w:uiPriority="68"/>
-    <w:lsdException w:name="Medium Grid 3 Accent 5" w:uiPriority="69"/>
-    <w:lsdException w:name="Dark List Accent 5" w:uiPriority="70"/>
-    <w:lsdException w:name="Colorful Shading Accent 5" w:uiPriority="71"/>
-    <w:lsdException w:name="Colorful List Accent 5" w:uiPriority="72"/>
-    <w:lsdException w:name="Colorful Grid Accent 5" w:uiPriority="73"/>
-    <w:lsdException w:name="Light Shading Accent 6" w:uiPriority="60"/>
-    <w:lsdException w:name="Light List Accent 6" w:uiPriority="61"/>
-    <w:lsdException w:name="Light Grid Accent 6" w:uiPriority="62"/>
-    <w:lsdException w:name="Medium Shading 1 Accent 6" w:uiPriority="63"/>
-    <w:lsdException w:name="Medium Shading 2 Accent 6" w:uiPriority="64"/>
-    <w:lsdException w:name="Medium List 1 Accent 6" w:uiPriority="65"/>
-    <w:lsdException w:name="Medium List 2 Accent 6" w:uiPriority="66"/>
-    <w:lsdException w:name="Medium Grid 1 Accent 6" w:uiPriority="67"/>
-    <w:lsdException w:name="Medium Grid 2 Accent 6" w:uiPriority="68"/>
-    <w:lsdException w:name="Medium Grid 3 Accent 6" w:uiPriority="69"/>
-    <w:lsdException w:name="Dark List Accent 6" w:uiPriority="70"/>
-    <w:lsdException w:name="Colorful Shading Accent 6" w:uiPriority="71"/>
-    <w:lsdException w:name="Colorful List Accent 6" w:uiPriority="72"/>
-    <w:lsdException w:name="Colorful Grid Accent 6" w:uiPriority="73"/>
-    <w:lsdException w:name="Subtle Emphasis" w:uiPriority="19" w:qFormat="1"/>
-    <w:lsdException w:name="Intense Emphasis" w:uiPriority="21" w:qFormat="1"/>
-    <w:lsdException w:name="Subtle Reference" w:uiPriority="31" w:qFormat="1"/>
-    <w:lsdException w:name="Intense Reference" w:uiPriority="32" w:qFormat="1"/>
-    <w:lsdException w:name="Book Title" w:uiPriority="33" w:qFormat="1"/>
-    <w:lsdException w:name="Bibliography" w:semiHidden="1" w:uiPriority="37" w:unhideWhenUsed="1"/>
-    <w:lsdException w:name="TOC Heading" w:semiHidden="1" w:uiPriority="39" w:unhideWhenUsed="1" w:qFormat="1"/>
-    <w:lsdException w:name="Plain Table 1" w:uiPriority="41"/>
-    <w:lsdException w:name="Plain Table 2" w:uiPriority="42"/>
-    <w:lsdException w:name="Plain Table 3" w:uiPriority="43"/>
-    <w:lsdException w:name="Plain Table 4" w:uiPriority="44"/>
-    <w:lsdException w:name="Plain Table 5" w:uiPriority="45"/>
-    <w:lsdException w:name="Grid Table Light" w:uiPriority="40"/>
-    <w:lsdException w:name="Grid Table 1 Light" w:uiPriority="46"/>
-    <w:lsdException w:name="Grid Table 2" w:uiPriority="47"/>
-    <w:lsdException w:name="Grid Table 3" w:uiPriority="48"/>
-    <w:lsdException w:name="Grid Table 4" w:uiPriority="49"/>
-    <w:lsdException w:name="Grid Table 5 Dark" w:uiPriority="50"/>
-    <w:lsdException w:name="Grid Table 6 Colorful" w:uiPriority="51"/>
-    <w:lsdException w:name="Grid Table 7 Colorful" w:uiPriority="52"/>
-    <w:lsdException w:name="Grid Table 1 Light Accent 1" w:uiPriority="46"/>
-    <w:lsdException w:name="Grid Table 2 Accent 1" w:uiPriority="47"/>
-    <w:lsdException w:name="Grid Table 3 Accent 1" w:uiPriority="48"/>
-    <w:lsdException w:name="Grid Table 4 Accent 1" w:uiPriority="49"/>
-    <w:lsdException w:name="Grid Table 5 Dark Accent 1" w:uiPriority="50"/>
-    <w:lsdException w:name="Grid Table 6 Colorful Accent 1" w:uiPriority="51"/>
-    <w:lsdException w:name="Grid Table 7 Colorful Accent 1" w:uiPriority="52"/>
-    <w:lsdException w:name="Grid Table 1 Light Accent 2" w:uiPriority="46"/>
-    <w:lsdException w:name="Grid Table 2 Accent 2" w:uiPriority="47"/>
-    <w:lsdException w:name="Grid Table 3 Accent 2" w:uiPriority="48"/>
-    <w:lsdException w:name="Grid Table 4 Accent 2" w:uiPriority="49"/>
-    <w:lsdException w:name="Grid Table 5 Dark Accent 2" w:uiPriority="50"/>
-    <w:lsdException w:name="Grid Table 6 Colorful Accent 2" w:uiPriority="51"/>
-    <w:lsdException w:name="Grid Table 7 Colorful Accent 2" w:uiPriority="52"/>
-    <w:lsdException w:name="Grid Table 1 Light Accent 3" w:uiPriority="46"/>
-    <w:lsdException w:name="Grid Table 2 Accent 3" w:uiPriority="47"/>
-    <w:lsdException w:name="Grid Table 3 Accent 3" w:uiPriority="48"/>
-    <w:lsdException w:name="Grid Table 4 Accent 3" w:uiPriority="49"/>
-    <w:lsdException w:name="Grid Table 5 Dark Accent 3" w:uiPriority="50"/>
-    <w:lsdException w:name="Grid Table 6 Colorful Accent 3" w:uiPriority="51"/>
-    <w:lsdException w:name="Grid Table 7 Colorful Accent 3" w:uiPriority="52"/>
-    <w:lsdException w:name="Grid Table 1 Light Accent 4" w:uiPriority="46"/>
-    <w:lsdException w:name="Grid Table 2 Accent 4" w:uiPriority="47"/>
-    <w:lsdException w:name="Grid Table 3 Accent 4" w:uiPriority="48"/>
-    <w:lsdException w:name="Grid Table 4 Accent 4" w:uiPriority="49"/>
-    <w:lsdException w:name="Grid Table 5 Dark Accent 4" w:uiPriority="50"/>
-    <w:lsdException w:name="Grid Table 6 Colorful Accent 4" w:uiPriority="51"/>
-    <w:lsdException w:name="Grid Table 7 Colorful Accent 4" w:uiPriority="52"/>
-    <w:lsdException w:name="Grid Table 1 Light Accent 5" w:uiPriority="46"/>
-    <w:lsdException w:name="Grid Table 2 Accent 5" w:uiPriority="47"/>
-    <w:lsdException w:name="Grid Table 3 Accent 5" w:uiPriority="48"/>
-    <w:lsdException w:name="Grid Table 4 Accent 5" w:uiPriority="49"/>
-    <w:lsdException w:name="Grid Table 5 Dark Accent 5" w:uiPriority="50"/>
-    <w:lsdException w:name="Grid Table 6 Colorful Accent 5" w:uiPriority="51"/>
-    <w:lsdException w:name="Grid Table 7 Colorful Accent 5" w:uiPriority="52"/>
-    <w:lsdException w:name="Grid Table 1 Light Accent 6" w:uiPriority="46"/>
-    <w:lsdException w:name="Grid Table 2 Accent 6" w:uiPriority="47"/>
-    <w:lsdException w:name="Grid Table 3 Accent 6" w:uiPriority="48"/>
-    <w:lsdException w:name="Grid Table 4 Accent 6" w:uiPriority="49"/>
-    <w:lsdException w:name="Grid Table 5 Dark Accent 6" w:uiPriority="50"/>
-    <w:lsdException w:name="Grid Table 6 Colorful Accent 6" w:uiPriority="51"/>
-    <w:lsdException w:name="Grid Table 7 Colorful Accent 6" w:uiPriority="52"/>
-    <w:lsdException w:name="List Table 1 Light" w:uiPriority="46"/>
-    <w:lsdException w:name="List Table 2" w:uiPriority="47"/>
-    <w:lsdException w:name="List Table 3" w:uiPriority="48"/>
-    <w:lsdException w:name="List Table 4" w:uiPriority="49"/>
-    <w:lsdException w:name="List Table 5 Dark" w:uiPriority="50"/>
-    <w:lsdException w:name="List Table 6 Colorful" w:uiPriority="51"/>
-    <w:lsdException w:name="List Table 7 Colorful" w:uiPriority="52"/>
-    <w:lsdException w:name="List Table 1 Light Accent 1" w:uiPriority="46"/>
-    <w:lsdException w:name="List Table 2 Accent 1" w:uiPriority="47"/>
-    <w:lsdException w:name="List Table 3 Accent 1" w:uiPriority="48"/>
-    <w:lsdException w:name="List Table 4 Accent 1" w:uiPriority="49"/>
-    <w:lsdException w:name="List Table 5 Dark Accent 1" w:uiPriority="50"/>
-    <w:lsdException w:name="List Table 6 Colorful Accent 1" w:uiPriority="51"/>
-    <w:lsdException w:name="List Table 7 Colorful Accent 1" w:uiPriority="52"/>
-    <w:lsdException w:name="List Table 1 Light Accent 2" w:uiPriority="46"/>
-    <w:lsdException w:name="List Table 2 Accent 2" w:uiPriority="47"/>
-    <w:lsdException w:name="List Table 3 Accent 2" w:uiPriority="48"/>
-    <w:lsdException w:name="List Table 4 Accent 2" w:uiPriority="49"/>
-    <w:lsdException w:name="List Table 5 Dark Accent 2" w:uiPriority="50"/>
-    <w:lsdException w:name="List Table 6 Colorful Accent 2" w:uiPriority="51"/>
-    <w:lsdException w:name="List Table 7 Colorful Accent 2" w:uiPriority="52"/>
-    <w:lsdException w:name="List Table 1 Light Accent 3" w:uiPriority="46"/>
-    <w:lsdException w:name="List Table 2 Accent 3" w:uiPriority="47"/>
-    <w:lsdException w:name="List Table 3 Accent 3" w:uiPriority="48"/>
-    <w:lsdException w:name="List Table 4 Accent 3" w:uiPriority="49"/>
-    <w:lsdException w:name="List Table 5 Dark Accent 3" w:uiPriority="50"/>
-    <w:lsdException w:name="List Table 6 Colorful Accent 3" w:uiPriority="51"/>
-    <w:lsdException w:name="List Table 7 Colorful Accent 3" w:uiPriority="52"/>
-    <w:lsdException w:name="List Table 1 Light Accent 4" w:uiPriority="46"/>
-    <w:lsdException w:name="List Table 2 Accent 4" w:uiPriority="47"/>
-    <w:lsdException w:name="List Table 3 Accent 4" w:uiPriority="48"/>
-    <w:lsdException w:name="List Table 4 Accent 4" w:uiPriority="49"/>
-    <w:lsdException w:name="List Table 5 Dark Accent 4" w:uiPriority="50"/>
-    <w:lsdException w:name="List Table 6 Colorful Accent 4" w:uiPriority="51"/>
-    <w:lsdException w:name="List Table 7 Colorful Accent 4" w:uiPriority="52"/>
-    <w:lsdException w:name="List Table 1 Light Accent 5" w:uiPriority="46"/>
-    <w:lsdException w:name="List Table 2 Accent 5" w:uiPriority="47"/>
-    <w:lsdException w:name="List Table 3 Accent 5" w:uiPriority="48"/>
-    <w:lsdException w:name="List Table 4 Accent 5" w:uiPriority="49"/>
-    <w:lsdException w:name="List Table 5 Dark Accent 5" w:uiPriority="50"/>
-    <w:lsdException w:name="List Table 6 Colorful Accent 5" w:uiPriority="51"/>
-    <w:lsdException w:name="List Table 7 Colorful Accent 5" w:uiPriority="52"/>
-    <w:lsdException w:name="List Table 1 Light Accent 6" w:uiPriority="46"/>
-    <w:lsdException w:name="List Table 2 Accent 6" w:uiPriority="47"/>
-    <w:lsdException w:name="List Table 3 Accent 6" w:uiPriority="48"/>
-    <w:lsdException w:name="List Table 4 Accent 6" w:uiPriority="49"/>
-    <w:lsdException w:name="List Table 5 Dark Accent 6" w:uiPriority="50"/>
-    <w:lsdException w:name="List Table 6 Colorful Accent 6" w:uiPriority="51"/>
-    <w:lsdException w:name="List Table 7 Colorful Accent 6" w:uiPriority="52"/>
+  <w:latentStyles w:defLockedState="0" w:defUIPriority="99" w:defSemiHidden="1" w:defUnhideWhenUsed="1" w:defQFormat="0" w:count="267">
+    <w:lsdException w:name="Normal" w:semiHidden="0" w:uiPriority="0" w:unhideWhenUsed="0" w:qFormat="1"/>
+    <w:lsdException w:name="heading 1" w:semiHidden="0" w:uiPriority="9" w:unhideWhenUsed="0" w:qFormat="1"/>
+    <w:lsdException w:name="heading 2" w:uiPriority="9" w:qFormat="1"/>
+    <w:lsdException w:name="heading 3" w:uiPriority="9" w:qFormat="1"/>
+    <w:lsdException w:name="heading 4" w:uiPriority="9" w:qFormat="1"/>
+    <w:lsdException w:name="heading 5" w:uiPriority="9" w:qFormat="1"/>
+    <w:lsdException w:name="heading 6" w:uiPriority="9" w:qFormat="1"/>
+    <w:lsdException w:name="heading 7" w:uiPriority="9" w:qFormat="1"/>
+    <w:lsdException w:name="heading 8" w:uiPriority="9" w:qFormat="1"/>
+    <w:lsdException w:name="heading 9" w:uiPriority="9" w:qFormat="1"/>
+    <w:lsdException w:name="toc 1" w:uiPriority="39"/>
+    <w:lsdException w:name="toc 2" w:uiPriority="39"/>
+    <w:lsdException w:name="toc 3" w:uiPriority="39"/>
+    <w:lsdException w:name="toc 4" w:uiPriority="39"/>
+    <w:lsdException w:name="toc 5" w:uiPriority="39"/>
+    <w:lsdException w:name="toc 6" w:uiPriority="39"/>
+    <w:lsdException w:name="toc 7" w:uiPriority="39"/>
+    <w:lsdException w:name="toc 8" w:uiPriority="39"/>
+    <w:lsdException w:name="toc 9" w:uiPriority="39"/>
+    <w:lsdException w:name="caption" w:uiPriority="35" w:qFormat="1"/>
+    <w:lsdException w:name="Title" w:semiHidden="0" w:uiPriority="10" w:unhideWhenUsed="0" w:qFormat="1"/>
+    <w:lsdException w:name="Default Paragraph Font" w:uiPriority="1"/>
+    <w:lsdException w:name="Subtitle" w:semiHidden="0" w:uiPriority="11" w:unhideWhenUsed="0" w:qFormat="1"/>
+    <w:lsdException w:name="Strong" w:semiHidden="0" w:uiPriority="22" w:unhideWhenUsed="0" w:qFormat="1"/>
+    <w:lsdException w:name="Emphasis" w:semiHidden="0" w:uiPriority="20" w:unhideWhenUsed="0" w:qFormat="1"/>
+    <w:lsdException w:name="Table Grid" w:semiHidden="0" w:uiPriority="39" w:unhideWhenUsed="0"/>
+    <w:lsdException w:name="Placeholder Text" w:unhideWhenUsed="0"/>
+    <w:lsdException w:name="No Spacing" w:semiHidden="0" w:uiPriority="1" w:unhideWhenUsed="0" w:qFormat="1"/>
+    <w:lsdException w:name="Light Shading" w:semiHidden="0" w:uiPriority="60" w:unhideWhenUsed="0"/>
+    <w:lsdException w:name="Light List" w:semiHidden="0" w:uiPriority="61" w:unhideWhenUsed="0"/>
+    <w:lsdException w:name="Light Grid" w:semiHidden="0" w:uiPriority="62" w:unhideWhenUsed="0"/>
+    <w:lsdException w:name="Medium Shading 1" w:semiHidden="0" w:uiPriority="63" w:unhideWhenUsed="0"/>
+    <w:lsdException w:name="Medium Shading 2" w:semiHidden="0" w:uiPriority="64" w:unhideWhenUsed="0"/>
+    <w:lsdException w:name="Medium List 1" w:semiHidden="0" w:uiPriority="65" w:unhideWhenUsed="0"/>
+    <w:lsdException w:name="Medium List 2" w:semiHidden="0" w:uiPriority="66" w:unhideWhenUsed="0"/>
+    <w:lsdException w:name="Medium Grid 1" w:semiHidden="0" w:uiPriority="67" w:unhideWhenUsed="0"/>
+    <w:lsdException w:name="Medium Grid 2" w:semiHidden="0" w:uiPriority="68" w:unhideWhenUsed="0"/>
+    <w:lsdException w:name="Medium Grid 3" w:semiHidden="0" w:uiPriority="69" w:unhideWhenUsed="0"/>
+    <w:lsdException w:name="Dark List" w:semiHidden="0" w:uiPriority="70" w:unhideWhenUsed="0"/>
+    <w:lsdException w:name="Colorful Shading" w:semiHidden="0" w:uiPriority="71" w:unhideWhenUsed="0"/>
+    <w:lsdException w:name="Colorful List" w:semiHidden="0" w:uiPriority="72" w:unhideWhenUsed="0"/>
+    <w:lsdException w:name="Colorful Grid" w:semiHidden="0" w:uiPriority="73" w:unhideWhenUsed="0"/>
+    <w:lsdException w:name="Light Shading Accent 1" w:semiHidden="0" w:uiPriority="60" w:unhideWhenUsed="0"/>
+    <w:lsdException w:name="Light List Accent 1" w:semiHidden="0" w:uiPriority="61" w:unhideWhenUsed="0"/>
+    <w:lsdException w:name="Light Grid Accent 1" w:semiHidden="0" w:uiPriority="62" w:unhideWhenUsed="0"/>
+    <w:lsdException w:name="Medium Shading 1 Accent 1" w:semiHidden="0" w:uiPriority="63" w:unhideWhenUsed="0"/>
+    <w:lsdException w:name="Medium Shading 2 Accent 1" w:semiHidden="0" w:uiPriority="64" w:unhideWhenUsed="0"/>
+    <w:lsdException w:name="Medium List 1 Accent 1" w:semiHidden="0" w:uiPriority="65" w:unhideWhenUsed="0"/>
+    <w:lsdException w:name="Revision" w:unhideWhenUsed="0"/>
+    <w:lsdException w:name="List Paragraph" w:semiHidden="0" w:uiPriority="34" w:unhideWhenUsed="0" w:qFormat="1"/>
+    <w:lsdException w:name="Quote" w:semiHidden="0" w:uiPriority="29" w:unhideWhenUsed="0" w:qFormat="1"/>
+    <w:lsdException w:name="Intense Quote" w:semiHidden="0" w:uiPriority="30" w:unhideWhenUsed="0" w:qFormat="1"/>
+    <w:lsdException w:name="Medium List 2 Accent 1" w:semiHidden="0" w:uiPriority="66" w:unhideWhenUsed="0"/>
+    <w:lsdException w:name="Medium Grid 1 Accent 1" w:semiHidden="0" w:uiPriority="67" w:unhideWhenUsed="0"/>
+    <w:lsdException w:name="Medium Grid 2 Accent 1" w:semiHidden="0" w:uiPriority="68" w:unhideWhenUsed="0"/>
+    <w:lsdException w:name="Medium Grid 3 Accent 1" w:semiHidden="0" w:uiPriority="69" w:unhideWhenUsed="0"/>
+    <w:lsdException w:name="Dark List Accent 1" w:semiHidden="0" w:uiPriority="70" w:unhideWhenUsed="0"/>
+    <w:lsdException w:name="Colorful Shading Accent 1" w:semiHidden="0" w:uiPriority="71" w:unhideWhenUsed="0"/>
+    <w:lsdException w:name="Colorful List Accent 1" w:semiHidden="0" w:uiPriority="72" w:unhideWhenUsed="0"/>
+    <w:lsdException w:name="Colorful Grid Accent 1" w:semiHidden="0" w:uiPriority="73" w:unhideWhenUsed="0"/>
+    <w:lsdException w:name="Light Shading Accent 2" w:semiHidden="0" w:uiPriority="60" w:unhideWhenUsed="0"/>
+    <w:lsdException w:name="Light List Accent 2" w:semiHidden="0" w:uiPriority="61" w:unhideWhenUsed="0"/>
+    <w:lsdException w:name="Light Grid Accent 2" w:semiHidden="0" w:uiPriority="62" w:unhideWhenUsed="0"/>
+    <w:lsdException w:name="Medium Shading 1 Accent 2" w:semiHidden="0" w:uiPriority="63" w:unhideWhenUsed="0"/>
+    <w:lsdException w:name="Medium Shading 2 Accent 2" w:semiHidden="0" w:uiPriority="64" w:unhideWhenUsed="0"/>
+    <w:lsdException w:name="Medium List 1 Accent 2" w:semiHidden="0" w:uiPriority="65" w:unhideWhenUsed="0"/>
+    <w:lsdException w:name="Medium List 2 Accent 2" w:semiHidden="0" w:uiPriority="66" w:unhideWhenUsed="0"/>
+    <w:lsdException w:name="Medium Grid 1 Accent 2" w:semiHidden="0" w:uiPriority="67" w:unhideWhenUsed="0"/>
+    <w:lsdException w:name="Medium Grid 2 Accent 2" w:semiHidden="0" w:uiPriority="68" w:unhideWhenUsed="0"/>
+    <w:lsdException w:name="Medium Grid 3 Accent 2" w:semiHidden="0" w:uiPriority="69" w:unhideWhenUsed="0"/>
+    <w:lsdException w:name="Dark List Accent 2" w:semiHidden="0" w:uiPriority="70" w:unhideWhenUsed="0"/>
+    <w:lsdException w:name="Colorful Shading Accent 2" w:semiHidden="0" w:uiPriority="71" w:unhideWhenUsed="0"/>
+    <w:lsdException w:name="Colorful List Accent 2" w:semiHidden="0" w:uiPriority="72" w:unhideWhenUsed="0"/>
+    <w:lsdException w:name="Colorful Grid Accent 2" w:semiHidden="0" w:uiPriority="73" w:unhideWhenUsed="0"/>
+    <w:lsdException w:name="Light Shading Accent 3" w:semiHidden="0" w:uiPriority="60" w:unhideWhenUsed="0"/>
+    <w:lsdException w:name="Light List Accent 3" w:semiHidden="0" w:uiPriority="61" w:unhideWhenUsed="0"/>
+    <w:lsdException w:name="Light Grid Accent 3" w:semiHidden="0" w:uiPriority="62" w:unhideWhenUsed="0"/>
+    <w:lsdException w:name="Medium Shading 1 Accent 3" w:semiHidden="0" w:uiPriority="63" w:unhideWhenUsed="0"/>
+    <w:lsdException w:name="Medium Shading 2 Accent 3" w:semiHidden="0" w:uiPriority="64" w:unhideWhenUsed="0"/>
+    <w:lsdException w:name="Medium List 1 Accent 3" w:semiHidden="0" w:uiPriority="65" w:unhideWhenUsed="0"/>
+    <w:lsdException w:name="Medium List 2 Accent 3" w:semiHidden="0" w:uiPriority="66" w:unhideWhenUsed="0"/>
+    <w:lsdException w:name="Medium Grid 1 Accent 3" w:semiHidden="0" w:uiPriority="67" w:unhideWhenUsed="0"/>
+    <w:lsdException w:name="Medium Grid 2 Accent 3" w:semiHidden="0" w:uiPriority="68" w:unhideWhenUsed="0"/>
+    <w:lsdException w:name="Medium Grid 3 Accent 3" w:semiHidden="0" w:uiPriority="69" w:unhideWhenUsed="0"/>
+    <w:lsdException w:name="Dark List Accent 3" w:semiHidden="0" w:uiPriority="70" w:unhideWhenUsed="0"/>
+    <w:lsdException w:name="Colorful Shading Accent 3" w:semiHidden="0" w:uiPriority="71" w:unhideWhenUsed="0"/>
+    <w:lsdException w:name="Colorful List Accent 3" w:semiHidden="0" w:uiPriority="72" w:unhideWhenUsed="0"/>
+    <w:lsdException w:name="Colorful Grid Accent 3" w:semiHidden="0" w:uiPriority="73" w:unhideWhenUsed="0"/>
+    <w:lsdException w:name="Light Shading Accent 4" w:semiHidden="0" w:uiPriority="60" w:unhideWhenUsed="0"/>
+    <w:lsdException w:name="Light List Accent 4" w:semiHidden="0" w:uiPriority="61" w:unhideWhenUsed="0"/>
+    <w:lsdException w:name="Light Grid Accent 4" w:semiHidden="0" w:uiPriority="62" w:unhideWhenUsed="0"/>
+    <w:lsdException w:name="Medium Shading 1 Accent 4" w:semiHidden="0" w:uiPriority="63" w:unhideWhenUsed="0"/>
+    <w:lsdException w:name="Medium Shading 2 Accent 4" w:semiHidden="0" w:uiPriority="64" w:unhideWhenUsed="0"/>
+    <w:lsdException w:name="Medium List 1 Accent 4" w:semiHidden="0" w:uiPriority="65" w:unhideWhenUsed="0"/>
+    <w:lsdException w:name="Medium List 2 Accent 4" w:semiHidden="0" w:uiPriority="66" w:unhideWhenUsed="0"/>
+    <w:lsdException w:name="Medium Grid 1 Accent 4" w:semiHidden="0" w:uiPriority="67" w:unhideWhenUsed="0"/>
+    <w:lsdException w:name="Medium Grid 2 Accent 4" w:semiHidden="0" w:uiPriority="68" w:unhideWhenUsed="0"/>
+    <w:lsdException w:name="Medium Grid 3 Accent 4" w:semiHidden="0" w:uiPriority="69" w:unhideWhenUsed="0"/>
+    <w:lsdException w:name="Dark List Accent 4" w:semiHidden="0" w:uiPriority="70" w:unhideWhenUsed="0"/>
+    <w:lsdException w:name="Colorful Shading Accent 4" w:semiHidden="0" w:uiPriority="71" w:unhideWhenUsed="0"/>
+    <w:lsdException w:name="Colorful List Accent 4" w:semiHidden="0" w:uiPriority="72" w:unhideWhenUsed="0"/>
+    <w:lsdException w:name="Colorful Grid Accent 4" w:semiHidden="0" w:uiPriority="73" w:unhideWhenUsed="0"/>
+    <w:lsdException w:name="Light Shading Accent 5" w:semiHidden="0" w:uiPriority="60" w:unhideWhenUsed="0"/>
+    <w:lsdException w:name="Light List Accent 5" w:semiHidden="0" w:uiPriority="61" w:unhideWhenUsed="0"/>
+    <w:lsdException w:name="Light Grid Accent 5" w:semiHidden="0" w:uiPriority="62" w:unhideWhenUsed="0"/>
+    <w:lsdException w:name="Medium Shading 1 Accent 5" w:semiHidden="0" w:uiPriority="63" w:unhideWhenUsed="0"/>
+    <w:lsdException w:name="Medium Shading 2 Accent 5" w:semiHidden="0" w:uiPriority="64" w:unhideWhenUsed="0"/>
+    <w:lsdException w:name="Medium List 1 Accent 5" w:semiHidden="0" w:uiPriority="65" w:unhideWhenUsed="0"/>
+    <w:lsdException w:name="Medium List 2 Accent 5" w:semiHidden="0" w:uiPriority="66" w:unhideWhenUsed="0"/>
+    <w:lsdException w:name="Medium Grid 1 Accent 5" w:semiHidden="0" w:uiPriority="67" w:unhideWhenUsed="0"/>
+    <w:lsdException w:name="Medium Grid 2 Accent 5" w:semiHidden="0" w:uiPriority="68" w:unhideWhenUsed="0"/>
+    <w:lsdException w:name="Medium Grid 3 Accent 5" w:semiHidden="0" w:uiPriority="69" w:unhideWhenUsed="0"/>
+    <w:lsdException w:name="Dark List Accent 5" w:semiHidden="0" w:uiPriority="70" w:unhideWhenUsed="0"/>
+    <w:lsdException w:name="Colorful Shading Accent 5" w:semiHidden="0" w:uiPriority="71" w:unhideWhenUsed="0"/>
+    <w:lsdException w:name="Colorful List Accent 5" w:semiHidden="0" w:uiPriority="72" w:unhideWhenUsed="0"/>
+    <w:lsdException w:name="Colorful Grid Accent 5" w:semiHidden="0" w:uiPriority="73" w:unhideWhenUsed="0"/>
+    <w:lsdException w:name="Light Shading Accent 6" w:semiHidden="0" w:uiPriority="60" w:unhideWhenUsed="0"/>
+    <w:lsdException w:name="Light List Accent 6" w:semiHidden="0" w:uiPriority="61" w:unhideWhenUsed="0"/>
+    <w:lsdException w:name="Light Grid Accent 6" w:semiHidden="0" w:uiPriority="62" w:unhideWhenUsed="0"/>
+    <w:lsdException w:name="Medium Shading 1 Accent 6" w:semiHidden="0" w:uiPriority="63" w:unhideWhenUsed="0"/>
+    <w:lsdException w:name="Medium Shading 2 Accent 6" w:semiHidden="0" w:uiPriority="64" w:unhideWhenUsed="0"/>
+    <w:lsdException w:name="Medium List 1 Accent 6" w:semiHidden="0" w:uiPriority="65" w:unhideWhenUsed="0"/>
+    <w:lsdException w:name="Medium List 2 Accent 6" w:semiHidden="0" w:uiPriority="66" w:unhideWhenUsed="0"/>
+    <w:lsdException w:name="Medium Grid 1 Accent 6" w:semiHidden="0" w:uiPriority="67" w:unhideWhenUsed="0"/>
+    <w:lsdException w:name="Medium Grid 2 Accent 6" w:semiHidden="0" w:uiPriority="68" w:unhideWhenUsed="0"/>
+    <w:lsdException w:name="Medium Grid 3 Accent 6" w:semiHidden="0" w:uiPriority="69" w:unhideWhenUsed="0"/>
+    <w:lsdException w:name="Dark List Accent 6" w:semiHidden="0" w:uiPriority="70" w:unhideWhenUsed="0"/>
+    <w:lsdException w:name="Colorful Shading Accent 6" w:semiHidden="0" w:uiPriority="71" w:unhideWhenUsed="0"/>
+    <w:lsdException w:name="Colorful List Accent 6" w:semiHidden="0" w:uiPriority="72" w:unhideWhenUsed="0"/>
+    <w:lsdException w:name="Colorful Grid Accent 6" w:semiHidden="0" w:uiPriority="73" w:unhideWhenUsed="0"/>
+    <w:lsdException w:name="Subtle Emphasis" w:semiHidden="0" w:uiPriority="19" w:unhideWhenUsed="0" w:qFormat="1"/>
+    <w:lsdException w:name="Intense Emphasis" w:semiHidden="0" w:uiPriority="21" w:unhideWhenUsed="0" w:qFormat="1"/>
+    <w:lsdException w:name="Subtle Reference" w:semiHidden="0" w:uiPriority="31" w:unhideWhenUsed="0" w:qFormat="1"/>
+    <w:lsdException w:name="Intense Reference" w:semiHidden="0" w:uiPriority="32" w:unhideWhenUsed="0" w:qFormat="1"/>
+    <w:lsdException w:name="Book Title" w:semiHidden="0" w:uiPriority="33" w:unhideWhenUsed="0" w:qFormat="1"/>
+    <w:lsdException w:name="Bibliography" w:uiPriority="37"/>
+    <w:lsdException w:name="TOC Heading" w:uiPriority="39" w:qFormat="1"/>
   </w:latentStyles>
   <w:style w:type="paragraph" w:default="1" w:styleId="a">
     <w:name w:val="Normal"/>
@@ -13522,6 +13350,7 @@
     <w:uiPriority w:val="99"/>
     <w:semiHidden/>
     <w:unhideWhenUsed/>
+    <w:qFormat/>
     <w:tblPr>
       <w:tblInd w:w="0" w:type="dxa"/>
       <w:tblCellMar>
@@ -13689,6 +13518,7 @@
     <w:uiPriority w:val="39"/>
     <w:rsid w:val="00ED5AF4"/>
     <w:tblPr>
+      <w:tblInd w:w="0" w:type="dxa"/>
       <w:tblBorders>
         <w:top w:val="single" w:sz="4" w:space="0" w:color="auto"/>
         <w:left w:val="single" w:sz="4" w:space="0" w:color="auto"/>
@@ -13697,6 +13527,12 @@
         <w:insideH w:val="single" w:sz="4" w:space="0" w:color="auto"/>
         <w:insideV w:val="single" w:sz="4" w:space="0" w:color="auto"/>
       </w:tblBorders>
+      <w:tblCellMar>
+        <w:top w:w="0" w:type="dxa"/>
+        <w:left w:w="108" w:type="dxa"/>
+        <w:bottom w:w="0" w:type="dxa"/>
+        <w:right w:w="108" w:type="dxa"/>
+      </w:tblCellMar>
     </w:tblPr>
   </w:style>
   <w:style w:type="paragraph" w:styleId="30">
@@ -14007,7 +13843,7 @@
   <a:extraClrSchemeLst/>
   <a:extLst>
     <a:ext uri="{05A4C25C-085E-4340-85A3-A5531E510DB2}">
-      <thm15:themeFamily xmlns:thm15="http://schemas.microsoft.com/office/thememl/2012/main" name="Office Theme" id="{62F939B6-93AF-4DB8-9C6B-D6C7DFDC589F}" vid="{4A3C46E8-61CC-4603-A589-7422A47A8E4A}"/>
+      <thm15:themeFamily xmlns:thm15="http://schemas.microsoft.com/office/thememl/2012/main" xmlns="" name="Office Theme" id="{62F939B6-93AF-4DB8-9C6B-D6C7DFDC589F}" vid="{4A3C46E8-61CC-4603-A589-7422A47A8E4A}"/>
     </a:ext>
   </a:extLst>
 </a:theme>
@@ -14018,7 +13854,7 @@
 </file>
 
 <file path=customXml/itemProps1.xml><?xml version="1.0" encoding="utf-8"?>
-<ds:datastoreItem xmlns:ds="http://schemas.openxmlformats.org/officeDocument/2006/customXml" ds:itemID="{9B836B93-EC57-45BE-8BAD-64BACE80D763}">
+<ds:datastoreItem xmlns:ds="http://schemas.openxmlformats.org/officeDocument/2006/customXml" ds:itemID="{AB4958BB-B36D-4C10-AA6D-9AC01D78C29E}">
   <ds:schemaRefs>
     <ds:schemaRef ds:uri="http://schemas.openxmlformats.org/officeDocument/2006/bibliography"/>
   </ds:schemaRefs>
